--- a/Хитрости и тонкости.docx
+++ b/Хитрости и тонкости.docx
@@ -46,7 +46,7 @@
         <w:pStyle w:val="ListParagraph"/>
         <w:numPr>
           <w:ilvl w:val="0"/>
-          <w:numId w:val="8"/>
+          <w:numId w:val="13"/>
         </w:numPr>
         <w:spacing w:before="0" w:after="0"/>
         <w:contextualSpacing w:val="false"/>
@@ -268,7 +268,7 @@
         <w:pStyle w:val="ListParagraph"/>
         <w:numPr>
           <w:ilvl w:val="0"/>
-          <w:numId w:val="1"/>
+          <w:numId w:val="14"/>
         </w:numPr>
         <w:spacing w:before="0" w:after="0"/>
         <w:contextualSpacing w:val="false"/>
@@ -923,7 +923,7 @@
         <w:pStyle w:val="ListParagraph"/>
         <w:numPr>
           <w:ilvl w:val="0"/>
-          <w:numId w:val="1"/>
+          <w:numId w:val="15"/>
         </w:numPr>
         <w:spacing w:before="0" w:after="0"/>
         <w:contextualSpacing w:val="false"/>
@@ -1061,7 +1061,7 @@
         <w:pStyle w:val="ListParagraph"/>
         <w:numPr>
           <w:ilvl w:val="0"/>
-          <w:numId w:val="1"/>
+          <w:numId w:val="16"/>
         </w:numPr>
         <w:spacing w:before="0" w:after="0"/>
         <w:contextualSpacing w:val="false"/>
@@ -1169,7 +1169,7 @@
         <w:pStyle w:val="ListParagraph"/>
         <w:numPr>
           <w:ilvl w:val="0"/>
-          <w:numId w:val="1"/>
+          <w:numId w:val="17"/>
         </w:numPr>
         <w:spacing w:before="0" w:after="0"/>
         <w:contextualSpacing w:val="false"/>
@@ -1417,7 +1417,7 @@
         <w:pStyle w:val="Style18"/>
         <w:numPr>
           <w:ilvl w:val="0"/>
-          <w:numId w:val="1"/>
+          <w:numId w:val="18"/>
         </w:numPr>
         <w:rPr>
           <w:rFonts w:ascii="Verdana" w:hAnsi="Verdana"/>
@@ -2008,7 +2008,7 @@
         <w:pStyle w:val="Style18"/>
         <w:numPr>
           <w:ilvl w:val="0"/>
-          <w:numId w:val="1"/>
+          <w:numId w:val="19"/>
         </w:numPr>
         <w:rPr>
           <w:rFonts w:ascii="Verdana" w:hAnsi="Verdana"/>
@@ -2183,7 +2183,7 @@
         <w:pStyle w:val="Style18"/>
         <w:numPr>
           <w:ilvl w:val="0"/>
-          <w:numId w:val="1"/>
+          <w:numId w:val="20"/>
         </w:numPr>
         <w:rPr>
           <w:rFonts w:ascii="Verdana" w:hAnsi="Verdana"/>
@@ -2330,7 +2330,7 @@
         <w:pStyle w:val="Style18"/>
         <w:numPr>
           <w:ilvl w:val="0"/>
-          <w:numId w:val="1"/>
+          <w:numId w:val="21"/>
         </w:numPr>
         <w:rPr>
           <w:rFonts w:ascii="Verdana" w:hAnsi="Verdana"/>
@@ -2422,7 +2422,7 @@
         <w:pStyle w:val="Style18"/>
         <w:numPr>
           <w:ilvl w:val="0"/>
-          <w:numId w:val="1"/>
+          <w:numId w:val="22"/>
         </w:numPr>
         <w:rPr>
           <w:rFonts w:ascii="Verdana" w:hAnsi="Verdana"/>
@@ -2782,7 +2782,7 @@
         <w:pStyle w:val="Style18"/>
         <w:numPr>
           <w:ilvl w:val="0"/>
-          <w:numId w:val="1"/>
+          <w:numId w:val="23"/>
         </w:numPr>
         <w:rPr>
           <w:rFonts w:ascii="Verdana" w:hAnsi="Verdana"/>
@@ -2931,7 +2931,7 @@
         <w:pStyle w:val="ListParagraph"/>
         <w:numPr>
           <w:ilvl w:val="0"/>
-          <w:numId w:val="9"/>
+          <w:numId w:val="24"/>
         </w:numPr>
         <w:spacing w:before="0" w:after="0"/>
         <w:contextualSpacing w:val="false"/>
@@ -3147,7 +3147,7 @@
         <w:pStyle w:val="ListParagraph"/>
         <w:numPr>
           <w:ilvl w:val="0"/>
-          <w:numId w:val="10"/>
+          <w:numId w:val="25"/>
         </w:numPr>
         <w:spacing w:before="0" w:after="0"/>
         <w:contextualSpacing w:val="false"/>
@@ -3295,7 +3295,7 @@
         <w:pStyle w:val="ListParagraph"/>
         <w:numPr>
           <w:ilvl w:val="0"/>
-          <w:numId w:val="3"/>
+          <w:numId w:val="26"/>
         </w:numPr>
         <w:spacing w:before="0" w:after="0"/>
         <w:contextualSpacing w:val="false"/>
@@ -3421,7 +3421,7 @@
         <w:pStyle w:val="ListParagraph"/>
         <w:numPr>
           <w:ilvl w:val="0"/>
-          <w:numId w:val="3"/>
+          <w:numId w:val="27"/>
         </w:numPr>
         <w:spacing w:before="0" w:after="0"/>
         <w:contextualSpacing w:val="false"/>
@@ -3530,7 +3530,7 @@
         <w:pStyle w:val="ListParagraph"/>
         <w:numPr>
           <w:ilvl w:val="0"/>
-          <w:numId w:val="3"/>
+          <w:numId w:val="28"/>
         </w:numPr>
         <w:spacing w:before="0" w:after="0"/>
         <w:contextualSpacing w:val="false"/>
@@ -3689,7 +3689,7 @@
         <w:pStyle w:val="ListParagraph"/>
         <w:numPr>
           <w:ilvl w:val="0"/>
-          <w:numId w:val="3"/>
+          <w:numId w:val="29"/>
         </w:numPr>
         <w:spacing w:before="0" w:after="0"/>
         <w:contextualSpacing w:val="false"/>
@@ -3967,7 +3967,7 @@
         <w:pStyle w:val="ListParagraph"/>
         <w:numPr>
           <w:ilvl w:val="0"/>
-          <w:numId w:val="3"/>
+          <w:numId w:val="30"/>
         </w:numPr>
         <w:spacing w:before="0" w:after="0"/>
         <w:contextualSpacing w:val="false"/>
@@ -4052,7 +4052,7 @@
         <w:pStyle w:val="ListParagraph"/>
         <w:numPr>
           <w:ilvl w:val="0"/>
-          <w:numId w:val="3"/>
+          <w:numId w:val="31"/>
         </w:numPr>
         <w:spacing w:before="0" w:after="0"/>
         <w:contextualSpacing w:val="false"/>
@@ -4141,7 +4141,7 @@
         <w:pStyle w:val="Style18"/>
         <w:numPr>
           <w:ilvl w:val="0"/>
-          <w:numId w:val="3"/>
+          <w:numId w:val="32"/>
         </w:numPr>
         <w:rPr>
           <w:rFonts w:ascii="Verdana" w:hAnsi="Verdana"/>
@@ -4723,7 +4723,7 @@
         <w:pStyle w:val="Style18"/>
         <w:numPr>
           <w:ilvl w:val="0"/>
-          <w:numId w:val="3"/>
+          <w:numId w:val="33"/>
         </w:numPr>
         <w:rPr>
           <w:rFonts w:ascii="Verdana" w:hAnsi="Verdana"/>
@@ -5104,7 +5104,7 @@
         <w:pStyle w:val="Style18"/>
         <w:numPr>
           <w:ilvl w:val="0"/>
-          <w:numId w:val="3"/>
+          <w:numId w:val="34"/>
         </w:numPr>
         <w:rPr>
           <w:rFonts w:ascii="Verdana" w:hAnsi="Verdana"/>
@@ -5216,7 +5216,7 @@
         <w:pStyle w:val="Style18"/>
         <w:numPr>
           <w:ilvl w:val="0"/>
-          <w:numId w:val="3"/>
+          <w:numId w:val="35"/>
         </w:numPr>
         <w:rPr>
           <w:rFonts w:ascii="Verdana" w:hAnsi="Verdana"/>
@@ -5328,7 +5328,7 @@
         <w:pStyle w:val="Style18"/>
         <w:numPr>
           <w:ilvl w:val="0"/>
-          <w:numId w:val="3"/>
+          <w:numId w:val="36"/>
         </w:numPr>
         <w:rPr>
           <w:rFonts w:ascii="Verdana" w:hAnsi="Verdana"/>
@@ -5369,7 +5369,7 @@
         <w:pStyle w:val="Style18"/>
         <w:numPr>
           <w:ilvl w:val="1"/>
-          <w:numId w:val="3"/>
+          <w:numId w:val="37"/>
         </w:numPr>
         <w:rPr>
           <w:rFonts w:ascii="Verdana" w:hAnsi="Verdana"/>
@@ -5451,7 +5451,7 @@
         <w:pStyle w:val="Style18"/>
         <w:numPr>
           <w:ilvl w:val="1"/>
-          <w:numId w:val="3"/>
+          <w:numId w:val="38"/>
         </w:numPr>
         <w:rPr>
           <w:rFonts w:ascii="Verdana" w:hAnsi="Verdana"/>
@@ -5500,7 +5500,7 @@
         <w:pStyle w:val="Style18"/>
         <w:numPr>
           <w:ilvl w:val="1"/>
-          <w:numId w:val="3"/>
+          <w:numId w:val="39"/>
         </w:numPr>
         <w:rPr>
           <w:rFonts w:ascii="Verdana" w:hAnsi="Verdana"/>
@@ -5645,7 +5645,7 @@
         <w:pStyle w:val="Style18"/>
         <w:numPr>
           <w:ilvl w:val="1"/>
-          <w:numId w:val="3"/>
+          <w:numId w:val="40"/>
         </w:numPr>
         <w:rPr>
           <w:rFonts w:ascii="Verdana" w:hAnsi="Verdana"/>
@@ -5710,7 +5710,7 @@
         <w:pStyle w:val="Style18"/>
         <w:numPr>
           <w:ilvl w:val="1"/>
-          <w:numId w:val="3"/>
+          <w:numId w:val="41"/>
         </w:numPr>
         <w:rPr>
           <w:rFonts w:ascii="Verdana" w:hAnsi="Verdana"/>
@@ -5732,7 +5732,7 @@
         <w:pStyle w:val="Style18"/>
         <w:numPr>
           <w:ilvl w:val="1"/>
-          <w:numId w:val="3"/>
+          <w:numId w:val="42"/>
         </w:numPr>
         <w:rPr>
           <w:rFonts w:ascii="Verdana" w:hAnsi="Verdana"/>
@@ -5797,7 +5797,7 @@
         <w:pStyle w:val="Style18"/>
         <w:numPr>
           <w:ilvl w:val="1"/>
-          <w:numId w:val="3"/>
+          <w:numId w:val="43"/>
         </w:numPr>
         <w:rPr>
           <w:rFonts w:ascii="Verdana" w:hAnsi="Verdana"/>
@@ -5863,7 +5863,7 @@
         <w:pStyle w:val="Style18"/>
         <w:numPr>
           <w:ilvl w:val="1"/>
-          <w:numId w:val="3"/>
+          <w:numId w:val="44"/>
         </w:numPr>
         <w:rPr>
           <w:rFonts w:ascii="Verdana" w:hAnsi="Verdana"/>
@@ -5895,7 +5895,7 @@
         <w:pStyle w:val="Style18"/>
         <w:numPr>
           <w:ilvl w:val="1"/>
-          <w:numId w:val="3"/>
+          <w:numId w:val="45"/>
         </w:numPr>
         <w:rPr>
           <w:rFonts w:ascii="Verdana" w:hAnsi="Verdana"/>
@@ -6012,7 +6012,7 @@
         <w:pStyle w:val="Style18"/>
         <w:numPr>
           <w:ilvl w:val="0"/>
-          <w:numId w:val="3"/>
+          <w:numId w:val="46"/>
         </w:numPr>
         <w:rPr>
           <w:rFonts w:ascii="Verdana" w:hAnsi="Verdana"/>
@@ -6112,7 +6112,7 @@
         <w:pStyle w:val="Style18"/>
         <w:numPr>
           <w:ilvl w:val="1"/>
-          <w:numId w:val="3"/>
+          <w:numId w:val="47"/>
         </w:numPr>
         <w:rPr>
           <w:rFonts w:ascii="Verdana" w:hAnsi="Verdana"/>
@@ -6194,7 +6194,7 @@
         <w:pStyle w:val="Style18"/>
         <w:numPr>
           <w:ilvl w:val="1"/>
-          <w:numId w:val="3"/>
+          <w:numId w:val="48"/>
         </w:numPr>
         <w:rPr>
           <w:rFonts w:ascii="Verdana" w:hAnsi="Verdana"/>
@@ -6252,7 +6252,7 @@
         <w:pStyle w:val="Style18"/>
         <w:numPr>
           <w:ilvl w:val="1"/>
-          <w:numId w:val="3"/>
+          <w:numId w:val="49"/>
         </w:numPr>
         <w:rPr>
           <w:rFonts w:ascii="Verdana" w:hAnsi="Verdana"/>
@@ -6293,7 +6293,7 @@
         <w:pStyle w:val="Style18"/>
         <w:numPr>
           <w:ilvl w:val="1"/>
-          <w:numId w:val="3"/>
+          <w:numId w:val="50"/>
         </w:numPr>
         <w:rPr>
           <w:rFonts w:ascii="Verdana" w:hAnsi="Verdana"/>
@@ -6317,7 +6317,7 @@
         <w:pStyle w:val="Style18"/>
         <w:numPr>
           <w:ilvl w:val="1"/>
-          <w:numId w:val="3"/>
+          <w:numId w:val="51"/>
         </w:numPr>
         <w:rPr>
           <w:rFonts w:ascii="Verdana" w:hAnsi="Verdana"/>
@@ -6360,7 +6360,7 @@
         <w:pStyle w:val="Style18"/>
         <w:numPr>
           <w:ilvl w:val="0"/>
-          <w:numId w:val="3"/>
+          <w:numId w:val="52"/>
         </w:numPr>
         <w:rPr>
           <w:rFonts w:ascii="Verdana" w:hAnsi="Verdana"/>
@@ -6482,7 +6482,7 @@
         <w:pStyle w:val="Style18"/>
         <w:numPr>
           <w:ilvl w:val="0"/>
-          <w:numId w:val="3"/>
+          <w:numId w:val="53"/>
         </w:numPr>
         <w:rPr>
           <w:rFonts w:ascii="Verdana" w:hAnsi="Verdana"/>
@@ -6522,7 +6522,7 @@
         <w:pStyle w:val="Style18"/>
         <w:numPr>
           <w:ilvl w:val="0"/>
-          <w:numId w:val="3"/>
+          <w:numId w:val="54"/>
         </w:numPr>
         <w:rPr>
           <w:rFonts w:ascii="Verdana" w:hAnsi="Verdana"/>
@@ -6579,7 +6579,7 @@
         <w:pStyle w:val="Style18"/>
         <w:numPr>
           <w:ilvl w:val="0"/>
-          <w:numId w:val="3"/>
+          <w:numId w:val="55"/>
         </w:numPr>
         <w:rPr>
           <w:rFonts w:ascii="Verdana" w:hAnsi="Verdana"/>
@@ -6671,7 +6671,7 @@
         <w:pStyle w:val="Style18"/>
         <w:numPr>
           <w:ilvl w:val="0"/>
-          <w:numId w:val="3"/>
+          <w:numId w:val="56"/>
         </w:numPr>
         <w:rPr>
           <w:rFonts w:ascii="Verdana" w:hAnsi="Verdana"/>
@@ -6787,7 +6787,7 @@
         <w:pStyle w:val="Style18"/>
         <w:numPr>
           <w:ilvl w:val="0"/>
-          <w:numId w:val="3"/>
+          <w:numId w:val="57"/>
         </w:numPr>
         <w:rPr>
           <w:rFonts w:ascii="Verdana" w:hAnsi="Verdana"/>
@@ -7303,7 +7303,7 @@
         <w:pStyle w:val="Style18"/>
         <w:numPr>
           <w:ilvl w:val="0"/>
-          <w:numId w:val="3"/>
+          <w:numId w:val="58"/>
         </w:numPr>
         <w:rPr>
           <w:rFonts w:ascii="Verdana" w:hAnsi="Verdana"/>
@@ -7942,7 +7942,7 @@
         <w:pStyle w:val="Style18"/>
         <w:numPr>
           <w:ilvl w:val="0"/>
-          <w:numId w:val="3"/>
+          <w:numId w:val="59"/>
         </w:numPr>
         <w:rPr>
           <w:rFonts w:ascii="Verdana" w:hAnsi="Verdana"/>
@@ -8419,7 +8419,7 @@
         <w:pStyle w:val="Style18"/>
         <w:numPr>
           <w:ilvl w:val="0"/>
-          <w:numId w:val="3"/>
+          <w:numId w:val="60"/>
         </w:numPr>
         <w:rPr>
           <w:rFonts w:ascii="Verdana" w:hAnsi="Verdana"/>
@@ -8514,7 +8514,12 @@
         </w:rPr>
       </w:pPr>
       <w:r>
-        <w:rPr/>
+        <w:rPr>
+          <w:rFonts w:ascii="Verdana" w:hAnsi="Verdana"/>
+          <w:sz w:val="20"/>
+          <w:szCs w:val="20"/>
+          <w:lang w:val="ru-RU"/>
+        </w:rPr>
       </w:r>
     </w:p>
     <w:p>
@@ -8522,7 +8527,7 @@
         <w:pStyle w:val="Style18"/>
         <w:numPr>
           <w:ilvl w:val="0"/>
-          <w:numId w:val="3"/>
+          <w:numId w:val="61"/>
         </w:numPr>
         <w:rPr>
           <w:rFonts w:ascii="Verdana" w:hAnsi="Verdana"/>
@@ -8557,7 +8562,12 @@
         </w:rPr>
       </w:pPr>
       <w:r>
-        <w:rPr/>
+        <w:rPr>
+          <w:rFonts w:ascii="Verdana" w:hAnsi="Verdana"/>
+          <w:sz w:val="20"/>
+          <w:szCs w:val="20"/>
+          <w:lang w:val="ru-RU"/>
+        </w:rPr>
       </w:r>
     </w:p>
     <w:p>
@@ -8565,7 +8575,7 @@
         <w:pStyle w:val="Style18"/>
         <w:numPr>
           <w:ilvl w:val="0"/>
-          <w:numId w:val="3"/>
+          <w:numId w:val="62"/>
         </w:numPr>
         <w:rPr>
           <w:rFonts w:ascii="Verdana" w:hAnsi="Verdana"/>
@@ -8582,6 +8592,2324 @@
           <w:lang w:val="ru-RU"/>
         </w:rPr>
         <w:t>Обнуление записи: FillChar(_EvaluateResult, SizeOf(TEvaluateResult), 0);</w:t>
+      </w:r>
+    </w:p>
+    <w:p>
+      <w:pPr>
+        <w:pStyle w:val="Style18"/>
+        <w:numPr>
+          <w:ilvl w:val="0"/>
+          <w:numId w:val="0"/>
+        </w:numPr>
+        <w:ind w:left="720" w:hanging="0"/>
+        <w:rPr>
+          <w:rFonts w:ascii="Verdana" w:hAnsi="Verdana"/>
+          <w:sz w:val="20"/>
+          <w:szCs w:val="20"/>
+          <w:lang w:val="ru-RU"/>
+        </w:rPr>
+      </w:pPr>
+      <w:r>
+        <w:rPr/>
+      </w:r>
+    </w:p>
+    <w:p>
+      <w:pPr>
+        <w:pStyle w:val="Style18"/>
+        <w:numPr>
+          <w:ilvl w:val="0"/>
+          <w:numId w:val="63"/>
+        </w:numPr>
+        <w:rPr>
+          <w:rFonts w:ascii="Verdana" w:hAnsi="Verdana"/>
+          <w:sz w:val="20"/>
+          <w:szCs w:val="20"/>
+          <w:lang w:val="ru-RU"/>
+        </w:rPr>
+      </w:pPr>
+      <w:r>
+        <w:rPr>
+          <w:rFonts w:eastAsia="Arial" w:cs="" w:ascii="Verdana" w:hAnsi="Verdana"/>
+          <w:color w:val="auto"/>
+          <w:kern w:val="0"/>
+          <w:sz w:val="20"/>
+          <w:szCs w:val="20"/>
+          <w:lang w:val="ru-RU" w:eastAsia="en-US" w:bidi="ar-SA"/>
+        </w:rPr>
+        <w:t>Все простые т</w:t>
+      </w:r>
+      <w:r>
+        <w:rPr>
+          <w:rFonts w:ascii="Verdana" w:hAnsi="Verdana"/>
+          <w:sz w:val="20"/>
+          <w:szCs w:val="20"/>
+          <w:lang w:val="en-US"/>
+        </w:rPr>
+        <w:t xml:space="preserve">ипы </w:t>
+      </w:r>
+      <w:r>
+        <w:rPr>
+          <w:rFonts w:ascii="Verdana" w:hAnsi="Verdana"/>
+          <w:sz w:val="20"/>
+          <w:szCs w:val="20"/>
+          <w:lang w:val="ru-RU"/>
+        </w:rPr>
+        <w:t>данных</w:t>
+      </w:r>
+    </w:p>
+    <w:p>
+      <w:pPr>
+        <w:pStyle w:val="Style18"/>
+        <w:rPr>
+          <w:rFonts w:ascii="Verdana" w:hAnsi="Verdana"/>
+          <w:sz w:val="18"/>
+          <w:szCs w:val="18"/>
+        </w:rPr>
+      </w:pPr>
+      <w:r>
+        <w:rPr>
+          <w:rFonts w:ascii="Verdana" w:hAnsi="Verdana"/>
+          <w:sz w:val="18"/>
+          <w:szCs w:val="18"/>
+        </w:rPr>
+      </w:r>
+    </w:p>
+    <w:tbl>
+      <w:tblPr>
+        <w:tblW w:w="9637" w:type="dxa"/>
+        <w:jc w:val="left"/>
+        <w:tblInd w:w="55" w:type="dxa"/>
+        <w:tblLayout w:type="fixed"/>
+        <w:tblCellMar>
+          <w:top w:w="55" w:type="dxa"/>
+          <w:left w:w="55" w:type="dxa"/>
+          <w:bottom w:w="55" w:type="dxa"/>
+          <w:right w:w="55" w:type="dxa"/>
+        </w:tblCellMar>
+      </w:tblPr>
+      <w:tblGrid>
+        <w:gridCol w:w="1935"/>
+        <w:gridCol w:w="900"/>
+        <w:gridCol w:w="1080"/>
+        <w:gridCol w:w="5722"/>
+      </w:tblGrid>
+      <w:tr>
+        <w:trPr/>
+        <w:tc>
+          <w:tcPr>
+            <w:tcW w:w="1935" w:type="dxa"/>
+            <w:tcBorders>
+              <w:top w:val="single" w:sz="2" w:space="0" w:color="000000"/>
+              <w:left w:val="single" w:sz="2" w:space="0" w:color="000000"/>
+              <w:bottom w:val="single" w:sz="2" w:space="0" w:color="000000"/>
+            </w:tcBorders>
+          </w:tcPr>
+          <w:p>
+            <w:pPr>
+              <w:pStyle w:val="Style19"/>
+              <w:jc w:val="center"/>
+              <w:rPr>
+                <w:rFonts w:ascii="Verdana" w:hAnsi="Verdana"/>
+                <w:b/>
+                <w:b/>
+                <w:bCs/>
+                <w:sz w:val="18"/>
+                <w:szCs w:val="18"/>
+              </w:rPr>
+            </w:pPr>
+            <w:r>
+              <w:rPr>
+                <w:rFonts w:ascii="Verdana" w:hAnsi="Verdana"/>
+                <w:b/>
+                <w:bCs/>
+                <w:sz w:val="18"/>
+                <w:szCs w:val="18"/>
+              </w:rPr>
+              <w:t>Название</w:t>
+            </w:r>
+          </w:p>
+        </w:tc>
+        <w:tc>
+          <w:tcPr>
+            <w:tcW w:w="900" w:type="dxa"/>
+            <w:tcBorders>
+              <w:top w:val="single" w:sz="2" w:space="0" w:color="000000"/>
+              <w:left w:val="single" w:sz="2" w:space="0" w:color="000000"/>
+              <w:bottom w:val="single" w:sz="2" w:space="0" w:color="000000"/>
+            </w:tcBorders>
+          </w:tcPr>
+          <w:p>
+            <w:pPr>
+              <w:pStyle w:val="Style19"/>
+              <w:jc w:val="center"/>
+              <w:rPr>
+                <w:rFonts w:ascii="Verdana" w:hAnsi="Verdana"/>
+                <w:b/>
+                <w:b/>
+                <w:bCs/>
+                <w:sz w:val="18"/>
+                <w:szCs w:val="18"/>
+              </w:rPr>
+            </w:pPr>
+            <w:r>
+              <w:rPr>
+                <w:rFonts w:ascii="Verdana" w:hAnsi="Verdana"/>
+                <w:b/>
+                <w:bCs/>
+                <w:sz w:val="18"/>
+                <w:szCs w:val="18"/>
+              </w:rPr>
+              <w:t>Знак</w:t>
+            </w:r>
+          </w:p>
+        </w:tc>
+        <w:tc>
+          <w:tcPr>
+            <w:tcW w:w="1080" w:type="dxa"/>
+            <w:tcBorders>
+              <w:top w:val="single" w:sz="2" w:space="0" w:color="000000"/>
+              <w:left w:val="single" w:sz="2" w:space="0" w:color="000000"/>
+              <w:bottom w:val="single" w:sz="2" w:space="0" w:color="000000"/>
+            </w:tcBorders>
+          </w:tcPr>
+          <w:p>
+            <w:pPr>
+              <w:pStyle w:val="Style19"/>
+              <w:jc w:val="center"/>
+              <w:rPr>
+                <w:rFonts w:ascii="Verdana" w:hAnsi="Verdana"/>
+                <w:b/>
+                <w:b/>
+                <w:bCs/>
+                <w:sz w:val="18"/>
+                <w:szCs w:val="18"/>
+              </w:rPr>
+            </w:pPr>
+            <w:r>
+              <w:rPr>
+                <w:rFonts w:ascii="Verdana" w:hAnsi="Verdana"/>
+                <w:b/>
+                <w:bCs/>
+                <w:sz w:val="18"/>
+                <w:szCs w:val="18"/>
+              </w:rPr>
+              <w:t>Размер</w:t>
+            </w:r>
+          </w:p>
+        </w:tc>
+        <w:tc>
+          <w:tcPr>
+            <w:tcW w:w="5722" w:type="dxa"/>
+            <w:tcBorders>
+              <w:top w:val="single" w:sz="2" w:space="0" w:color="000000"/>
+              <w:left w:val="single" w:sz="2" w:space="0" w:color="000000"/>
+              <w:bottom w:val="single" w:sz="2" w:space="0" w:color="000000"/>
+              <w:right w:val="single" w:sz="2" w:space="0" w:color="000000"/>
+            </w:tcBorders>
+          </w:tcPr>
+          <w:p>
+            <w:pPr>
+              <w:pStyle w:val="Style19"/>
+              <w:jc w:val="center"/>
+              <w:rPr>
+                <w:rFonts w:ascii="Verdana" w:hAnsi="Verdana"/>
+                <w:b/>
+                <w:b/>
+                <w:bCs/>
+                <w:sz w:val="18"/>
+                <w:szCs w:val="18"/>
+              </w:rPr>
+            </w:pPr>
+            <w:r>
+              <w:rPr>
+                <w:rFonts w:ascii="Verdana" w:hAnsi="Verdana"/>
+                <w:b/>
+                <w:bCs/>
+                <w:sz w:val="18"/>
+                <w:szCs w:val="18"/>
+              </w:rPr>
+              <w:t>Диапазон</w:t>
+            </w:r>
+          </w:p>
+        </w:tc>
+      </w:tr>
+      <w:tr>
+        <w:trPr/>
+        <w:tc>
+          <w:tcPr>
+            <w:tcW w:w="1935" w:type="dxa"/>
+            <w:tcBorders>
+              <w:left w:val="single" w:sz="2" w:space="0" w:color="000000"/>
+              <w:bottom w:val="single" w:sz="2" w:space="0" w:color="000000"/>
+            </w:tcBorders>
+          </w:tcPr>
+          <w:p>
+            <w:pPr>
+              <w:pStyle w:val="Style19"/>
+              <w:rPr>
+                <w:rFonts w:ascii="Verdana" w:hAnsi="Verdana"/>
+                <w:sz w:val="18"/>
+                <w:szCs w:val="18"/>
+              </w:rPr>
+            </w:pPr>
+            <w:r>
+              <w:rPr>
+                <w:rFonts w:ascii="Verdana" w:hAnsi="Verdana"/>
+                <w:sz w:val="18"/>
+                <w:szCs w:val="18"/>
+              </w:rPr>
+              <w:t xml:space="preserve">Byte </w:t>
+            </w:r>
+            <w:r>
+              <w:rPr>
+                <w:rFonts w:ascii="Verdana" w:hAnsi="Verdana"/>
+                <w:sz w:val="18"/>
+                <w:szCs w:val="18"/>
+              </w:rPr>
+              <w:t>(</w:t>
+            </w:r>
+            <w:r>
+              <w:rPr>
+                <w:rFonts w:ascii="Verdana" w:hAnsi="Verdana"/>
+                <w:sz w:val="18"/>
+                <w:szCs w:val="18"/>
+                <w:lang w:val="en-US"/>
+              </w:rPr>
+              <w:t>U</w:t>
+            </w:r>
+            <w:r>
+              <w:rPr>
+                <w:rFonts w:ascii="Verdana" w:hAnsi="Verdana"/>
+                <w:sz w:val="18"/>
+                <w:szCs w:val="18"/>
+              </w:rPr>
+              <w:t>Int8)</w:t>
+            </w:r>
+          </w:p>
+        </w:tc>
+        <w:tc>
+          <w:tcPr>
+            <w:tcW w:w="900" w:type="dxa"/>
+            <w:tcBorders>
+              <w:left w:val="single" w:sz="2" w:space="0" w:color="000000"/>
+              <w:bottom w:val="single" w:sz="2" w:space="0" w:color="000000"/>
+            </w:tcBorders>
+          </w:tcPr>
+          <w:p>
+            <w:pPr>
+              <w:pStyle w:val="Style19"/>
+              <w:rPr>
+                <w:rFonts w:ascii="Verdana" w:hAnsi="Verdana" w:eastAsia="Arial" w:cs=""/>
+                <w:color w:val="auto"/>
+                <w:kern w:val="0"/>
+                <w:sz w:val="18"/>
+                <w:szCs w:val="18"/>
+                <w:lang w:val="ru-RU" w:eastAsia="en-US" w:bidi="ar-SA"/>
+              </w:rPr>
+            </w:pPr>
+            <w:r>
+              <w:rPr>
+                <w:rFonts w:eastAsia="Arial" w:cs="" w:ascii="Verdana" w:hAnsi="Verdana"/>
+                <w:color w:val="auto"/>
+                <w:kern w:val="0"/>
+                <w:sz w:val="18"/>
+                <w:szCs w:val="18"/>
+                <w:lang w:val="ru-RU" w:eastAsia="en-US" w:bidi="ar-SA"/>
+              </w:rPr>
+              <w:t>Нет</w:t>
+            </w:r>
+          </w:p>
+        </w:tc>
+        <w:tc>
+          <w:tcPr>
+            <w:tcW w:w="1080" w:type="dxa"/>
+            <w:tcBorders>
+              <w:left w:val="single" w:sz="2" w:space="0" w:color="000000"/>
+              <w:bottom w:val="single" w:sz="2" w:space="0" w:color="000000"/>
+            </w:tcBorders>
+          </w:tcPr>
+          <w:p>
+            <w:pPr>
+              <w:pStyle w:val="Style19"/>
+              <w:rPr>
+                <w:rFonts w:ascii="Verdana" w:hAnsi="Verdana"/>
+                <w:sz w:val="18"/>
+                <w:szCs w:val="18"/>
+              </w:rPr>
+            </w:pPr>
+            <w:r>
+              <w:rPr>
+                <w:rFonts w:ascii="Verdana" w:hAnsi="Verdana"/>
+                <w:sz w:val="18"/>
+                <w:szCs w:val="18"/>
+              </w:rPr>
+              <w:t>1 (8)</w:t>
+            </w:r>
+          </w:p>
+        </w:tc>
+        <w:tc>
+          <w:tcPr>
+            <w:tcW w:w="5722" w:type="dxa"/>
+            <w:tcBorders>
+              <w:left w:val="single" w:sz="2" w:space="0" w:color="000000"/>
+              <w:bottom w:val="single" w:sz="2" w:space="0" w:color="000000"/>
+              <w:right w:val="single" w:sz="2" w:space="0" w:color="000000"/>
+            </w:tcBorders>
+          </w:tcPr>
+          <w:p>
+            <w:pPr>
+              <w:pStyle w:val="Style19"/>
+              <w:rPr>
+                <w:rFonts w:ascii="Verdana" w:hAnsi="Verdana"/>
+                <w:sz w:val="18"/>
+                <w:szCs w:val="18"/>
+                <w:lang w:val="en-US"/>
+              </w:rPr>
+            </w:pPr>
+            <w:r>
+              <w:rPr>
+                <w:rFonts w:ascii="Verdana" w:hAnsi="Verdana"/>
+                <w:sz w:val="18"/>
+                <w:szCs w:val="18"/>
+                <w:lang w:val="en-US"/>
+              </w:rPr>
+              <w:t>0..255</w:t>
+            </w:r>
+          </w:p>
+        </w:tc>
+      </w:tr>
+      <w:tr>
+        <w:trPr/>
+        <w:tc>
+          <w:tcPr>
+            <w:tcW w:w="1935" w:type="dxa"/>
+            <w:tcBorders>
+              <w:left w:val="single" w:sz="2" w:space="0" w:color="000000"/>
+              <w:bottom w:val="single" w:sz="2" w:space="0" w:color="000000"/>
+            </w:tcBorders>
+          </w:tcPr>
+          <w:p>
+            <w:pPr>
+              <w:pStyle w:val="Style19"/>
+              <w:rPr>
+                <w:rFonts w:ascii="Verdana" w:hAnsi="Verdana"/>
+                <w:sz w:val="18"/>
+                <w:szCs w:val="18"/>
+              </w:rPr>
+            </w:pPr>
+            <w:r>
+              <w:rPr>
+                <w:rFonts w:ascii="Verdana" w:hAnsi="Verdana"/>
+                <w:sz w:val="18"/>
+                <w:szCs w:val="18"/>
+              </w:rPr>
+              <w:t xml:space="preserve">ShortInt </w:t>
+            </w:r>
+            <w:r>
+              <w:rPr>
+                <w:rFonts w:ascii="Verdana" w:hAnsi="Verdana"/>
+                <w:sz w:val="18"/>
+                <w:szCs w:val="18"/>
+                <w:lang w:val="en-US"/>
+              </w:rPr>
+              <w:t>(Int8)</w:t>
+            </w:r>
+          </w:p>
+        </w:tc>
+        <w:tc>
+          <w:tcPr>
+            <w:tcW w:w="900" w:type="dxa"/>
+            <w:tcBorders>
+              <w:left w:val="single" w:sz="2" w:space="0" w:color="000000"/>
+              <w:bottom w:val="single" w:sz="2" w:space="0" w:color="000000"/>
+            </w:tcBorders>
+          </w:tcPr>
+          <w:p>
+            <w:pPr>
+              <w:pStyle w:val="Style19"/>
+              <w:rPr>
+                <w:rFonts w:ascii="Verdana" w:hAnsi="Verdana"/>
+                <w:sz w:val="18"/>
+                <w:szCs w:val="18"/>
+              </w:rPr>
+            </w:pPr>
+            <w:r>
+              <w:rPr>
+                <w:rFonts w:ascii="Verdana" w:hAnsi="Verdana"/>
+                <w:sz w:val="18"/>
+                <w:szCs w:val="18"/>
+              </w:rPr>
+              <w:t>Да</w:t>
+            </w:r>
+          </w:p>
+        </w:tc>
+        <w:tc>
+          <w:tcPr>
+            <w:tcW w:w="1080" w:type="dxa"/>
+            <w:tcBorders>
+              <w:left w:val="single" w:sz="2" w:space="0" w:color="000000"/>
+              <w:bottom w:val="single" w:sz="2" w:space="0" w:color="000000"/>
+            </w:tcBorders>
+          </w:tcPr>
+          <w:p>
+            <w:pPr>
+              <w:pStyle w:val="Style19"/>
+              <w:rPr>
+                <w:rFonts w:ascii="Verdana" w:hAnsi="Verdana"/>
+                <w:sz w:val="18"/>
+                <w:szCs w:val="18"/>
+              </w:rPr>
+            </w:pPr>
+            <w:r>
+              <w:rPr>
+                <w:rFonts w:ascii="Verdana" w:hAnsi="Verdana"/>
+                <w:sz w:val="18"/>
+                <w:szCs w:val="18"/>
+              </w:rPr>
+              <w:t>1 (8)</w:t>
+            </w:r>
+          </w:p>
+        </w:tc>
+        <w:tc>
+          <w:tcPr>
+            <w:tcW w:w="5722" w:type="dxa"/>
+            <w:tcBorders>
+              <w:left w:val="single" w:sz="2" w:space="0" w:color="000000"/>
+              <w:bottom w:val="single" w:sz="2" w:space="0" w:color="000000"/>
+              <w:right w:val="single" w:sz="2" w:space="0" w:color="000000"/>
+            </w:tcBorders>
+          </w:tcPr>
+          <w:p>
+            <w:pPr>
+              <w:pStyle w:val="Style19"/>
+              <w:rPr>
+                <w:rFonts w:ascii="Verdana" w:hAnsi="Verdana"/>
+                <w:sz w:val="18"/>
+                <w:szCs w:val="18"/>
+              </w:rPr>
+            </w:pPr>
+            <w:r>
+              <w:rPr>
+                <w:rFonts w:ascii="Verdana" w:hAnsi="Verdana"/>
+                <w:sz w:val="18"/>
+                <w:szCs w:val="18"/>
+              </w:rPr>
+              <w:t xml:space="preserve">- </w:t>
+            </w:r>
+            <w:r>
+              <w:rPr>
+                <w:rFonts w:ascii="Verdana" w:hAnsi="Verdana"/>
+                <w:sz w:val="18"/>
+                <w:szCs w:val="18"/>
+                <w:lang w:val="en-US"/>
+              </w:rPr>
+              <w:t>12</w:t>
+            </w:r>
+            <w:r>
+              <w:rPr>
+                <w:rFonts w:eastAsia="Arial" w:cs="" w:ascii="Verdana" w:hAnsi="Verdana"/>
+                <w:color w:val="auto"/>
+                <w:kern w:val="0"/>
+                <w:sz w:val="18"/>
+                <w:szCs w:val="18"/>
+                <w:lang w:val="en-US" w:eastAsia="en-US" w:bidi="ar-SA"/>
+              </w:rPr>
+              <w:t>8</w:t>
+            </w:r>
+            <w:r>
+              <w:rPr>
+                <w:rFonts w:ascii="Verdana" w:hAnsi="Verdana"/>
+                <w:sz w:val="18"/>
+                <w:szCs w:val="18"/>
+                <w:lang w:val="en-US"/>
+              </w:rPr>
+              <w:t>..12</w:t>
+            </w:r>
+            <w:r>
+              <w:rPr>
+                <w:rFonts w:eastAsia="Arial" w:cs="" w:ascii="Verdana" w:hAnsi="Verdana"/>
+                <w:color w:val="auto"/>
+                <w:kern w:val="0"/>
+                <w:sz w:val="18"/>
+                <w:szCs w:val="18"/>
+                <w:lang w:val="en-US" w:eastAsia="en-US" w:bidi="ar-SA"/>
+              </w:rPr>
+              <w:t>7</w:t>
+            </w:r>
+          </w:p>
+        </w:tc>
+      </w:tr>
+      <w:tr>
+        <w:trPr/>
+        <w:tc>
+          <w:tcPr>
+            <w:tcW w:w="1935" w:type="dxa"/>
+            <w:tcBorders>
+              <w:left w:val="single" w:sz="2" w:space="0" w:color="000000"/>
+              <w:bottom w:val="single" w:sz="2" w:space="0" w:color="000000"/>
+            </w:tcBorders>
+          </w:tcPr>
+          <w:p>
+            <w:pPr>
+              <w:pStyle w:val="Style19"/>
+              <w:rPr>
+                <w:rFonts w:ascii="Verdana" w:hAnsi="Verdana"/>
+                <w:sz w:val="18"/>
+                <w:szCs w:val="18"/>
+              </w:rPr>
+            </w:pPr>
+            <w:r>
+              <w:rPr>
+                <w:rFonts w:ascii="Verdana" w:hAnsi="Verdana"/>
+                <w:sz w:val="18"/>
+                <w:szCs w:val="18"/>
+              </w:rPr>
+              <w:t>Word (UInt16)</w:t>
+            </w:r>
+          </w:p>
+        </w:tc>
+        <w:tc>
+          <w:tcPr>
+            <w:tcW w:w="900" w:type="dxa"/>
+            <w:tcBorders>
+              <w:left w:val="single" w:sz="2" w:space="0" w:color="000000"/>
+              <w:bottom w:val="single" w:sz="2" w:space="0" w:color="000000"/>
+            </w:tcBorders>
+          </w:tcPr>
+          <w:p>
+            <w:pPr>
+              <w:pStyle w:val="Style19"/>
+              <w:rPr>
+                <w:rFonts w:ascii="Verdana" w:hAnsi="Verdana"/>
+                <w:sz w:val="18"/>
+                <w:szCs w:val="18"/>
+                <w:lang w:val="ru-RU"/>
+              </w:rPr>
+            </w:pPr>
+            <w:r>
+              <w:rPr>
+                <w:rFonts w:ascii="Verdana" w:hAnsi="Verdana"/>
+                <w:sz w:val="18"/>
+                <w:szCs w:val="18"/>
+                <w:lang w:val="ru-RU"/>
+              </w:rPr>
+              <w:t>Нет</w:t>
+            </w:r>
+          </w:p>
+        </w:tc>
+        <w:tc>
+          <w:tcPr>
+            <w:tcW w:w="1080" w:type="dxa"/>
+            <w:tcBorders>
+              <w:left w:val="single" w:sz="2" w:space="0" w:color="000000"/>
+              <w:bottom w:val="single" w:sz="2" w:space="0" w:color="000000"/>
+            </w:tcBorders>
+          </w:tcPr>
+          <w:p>
+            <w:pPr>
+              <w:pStyle w:val="Style19"/>
+              <w:rPr>
+                <w:rFonts w:ascii="Verdana" w:hAnsi="Verdana"/>
+                <w:sz w:val="18"/>
+                <w:szCs w:val="18"/>
+              </w:rPr>
+            </w:pPr>
+            <w:r>
+              <w:rPr>
+                <w:rFonts w:ascii="Verdana" w:hAnsi="Verdana"/>
+                <w:sz w:val="18"/>
+                <w:szCs w:val="18"/>
+              </w:rPr>
+              <w:t>2 (8)</w:t>
+            </w:r>
+          </w:p>
+        </w:tc>
+        <w:tc>
+          <w:tcPr>
+            <w:tcW w:w="5722" w:type="dxa"/>
+            <w:tcBorders>
+              <w:left w:val="single" w:sz="2" w:space="0" w:color="000000"/>
+              <w:bottom w:val="single" w:sz="2" w:space="0" w:color="000000"/>
+              <w:right w:val="single" w:sz="2" w:space="0" w:color="000000"/>
+            </w:tcBorders>
+          </w:tcPr>
+          <w:p>
+            <w:pPr>
+              <w:pStyle w:val="Style19"/>
+              <w:rPr>
+                <w:rFonts w:ascii="Verdana" w:hAnsi="Verdana"/>
+                <w:sz w:val="18"/>
+                <w:szCs w:val="18"/>
+                <w:lang w:val="en-US"/>
+              </w:rPr>
+            </w:pPr>
+            <w:r>
+              <w:rPr>
+                <w:rFonts w:ascii="Verdana" w:hAnsi="Verdana"/>
+                <w:sz w:val="18"/>
+                <w:szCs w:val="18"/>
+                <w:lang w:val="en-US"/>
+              </w:rPr>
+              <w:t>0..65 535</w:t>
+            </w:r>
+          </w:p>
+        </w:tc>
+      </w:tr>
+      <w:tr>
+        <w:trPr/>
+        <w:tc>
+          <w:tcPr>
+            <w:tcW w:w="1935" w:type="dxa"/>
+            <w:tcBorders>
+              <w:left w:val="single" w:sz="2" w:space="0" w:color="000000"/>
+              <w:bottom w:val="single" w:sz="2" w:space="0" w:color="000000"/>
+            </w:tcBorders>
+          </w:tcPr>
+          <w:p>
+            <w:pPr>
+              <w:pStyle w:val="Style19"/>
+              <w:rPr>
+                <w:rFonts w:ascii="Verdana" w:hAnsi="Verdana"/>
+                <w:sz w:val="18"/>
+                <w:szCs w:val="18"/>
+              </w:rPr>
+            </w:pPr>
+            <w:r>
+              <w:rPr>
+                <w:rFonts w:ascii="Verdana" w:hAnsi="Verdana"/>
+                <w:sz w:val="18"/>
+                <w:szCs w:val="18"/>
+              </w:rPr>
+              <w:t xml:space="preserve">SmallInt </w:t>
+            </w:r>
+            <w:r>
+              <w:rPr>
+                <w:rFonts w:ascii="Verdana" w:hAnsi="Verdana"/>
+                <w:sz w:val="18"/>
+                <w:szCs w:val="18"/>
+                <w:lang w:val="en-US"/>
+              </w:rPr>
+              <w:t>(Int16)</w:t>
+            </w:r>
+          </w:p>
+        </w:tc>
+        <w:tc>
+          <w:tcPr>
+            <w:tcW w:w="900" w:type="dxa"/>
+            <w:tcBorders>
+              <w:left w:val="single" w:sz="2" w:space="0" w:color="000000"/>
+              <w:bottom w:val="single" w:sz="2" w:space="0" w:color="000000"/>
+            </w:tcBorders>
+          </w:tcPr>
+          <w:p>
+            <w:pPr>
+              <w:pStyle w:val="Style19"/>
+              <w:rPr>
+                <w:rFonts w:ascii="Verdana" w:hAnsi="Verdana"/>
+                <w:sz w:val="18"/>
+                <w:szCs w:val="18"/>
+                <w:lang w:val="ru-RU"/>
+              </w:rPr>
+            </w:pPr>
+            <w:r>
+              <w:rPr>
+                <w:rFonts w:ascii="Verdana" w:hAnsi="Verdana"/>
+                <w:sz w:val="18"/>
+                <w:szCs w:val="18"/>
+                <w:lang w:val="ru-RU"/>
+              </w:rPr>
+              <w:t>Да</w:t>
+            </w:r>
+          </w:p>
+        </w:tc>
+        <w:tc>
+          <w:tcPr>
+            <w:tcW w:w="1080" w:type="dxa"/>
+            <w:tcBorders>
+              <w:left w:val="single" w:sz="2" w:space="0" w:color="000000"/>
+              <w:bottom w:val="single" w:sz="2" w:space="0" w:color="000000"/>
+            </w:tcBorders>
+          </w:tcPr>
+          <w:p>
+            <w:pPr>
+              <w:pStyle w:val="Style19"/>
+              <w:rPr>
+                <w:rFonts w:ascii="Verdana" w:hAnsi="Verdana"/>
+                <w:sz w:val="18"/>
+                <w:szCs w:val="18"/>
+              </w:rPr>
+            </w:pPr>
+            <w:r>
+              <w:rPr>
+                <w:rFonts w:ascii="Verdana" w:hAnsi="Verdana"/>
+                <w:sz w:val="18"/>
+                <w:szCs w:val="18"/>
+              </w:rPr>
+              <w:t>2 (16)</w:t>
+            </w:r>
+          </w:p>
+        </w:tc>
+        <w:tc>
+          <w:tcPr>
+            <w:tcW w:w="5722" w:type="dxa"/>
+            <w:tcBorders>
+              <w:left w:val="single" w:sz="2" w:space="0" w:color="000000"/>
+              <w:bottom w:val="single" w:sz="2" w:space="0" w:color="000000"/>
+              <w:right w:val="single" w:sz="2" w:space="0" w:color="000000"/>
+            </w:tcBorders>
+          </w:tcPr>
+          <w:p>
+            <w:pPr>
+              <w:pStyle w:val="Style19"/>
+              <w:rPr>
+                <w:rFonts w:ascii="Verdana" w:hAnsi="Verdana"/>
+                <w:sz w:val="18"/>
+                <w:szCs w:val="18"/>
+              </w:rPr>
+            </w:pPr>
+            <w:r>
+              <w:rPr>
+                <w:rFonts w:ascii="Verdana" w:hAnsi="Verdana"/>
+                <w:b w:val="false"/>
+                <w:i w:val="false"/>
+                <w:caps w:val="false"/>
+                <w:smallCaps w:val="false"/>
+                <w:color w:val="000000"/>
+                <w:spacing w:val="0"/>
+                <w:sz w:val="18"/>
+                <w:szCs w:val="18"/>
+              </w:rPr>
+              <w:t>- 32 768..32 767</w:t>
+            </w:r>
+          </w:p>
+        </w:tc>
+      </w:tr>
+      <w:tr>
+        <w:trPr/>
+        <w:tc>
+          <w:tcPr>
+            <w:tcW w:w="1935" w:type="dxa"/>
+            <w:tcBorders>
+              <w:left w:val="single" w:sz="2" w:space="0" w:color="000000"/>
+              <w:bottom w:val="single" w:sz="2" w:space="0" w:color="000000"/>
+            </w:tcBorders>
+          </w:tcPr>
+          <w:p>
+            <w:pPr>
+              <w:pStyle w:val="Style19"/>
+              <w:rPr>
+                <w:rFonts w:ascii="Verdana" w:hAnsi="Verdana" w:eastAsia="Arial" w:cs=""/>
+                <w:color w:val="auto"/>
+                <w:kern w:val="0"/>
+                <w:sz w:val="18"/>
+                <w:szCs w:val="18"/>
+                <w:lang w:val="en-US" w:eastAsia="en-US" w:bidi="ar-SA"/>
+              </w:rPr>
+            </w:pPr>
+            <w:r>
+              <w:rPr>
+                <w:rFonts w:eastAsia="Arial" w:cs="" w:ascii="Verdana" w:hAnsi="Verdana"/>
+                <w:color w:val="auto"/>
+                <w:kern w:val="0"/>
+                <w:sz w:val="18"/>
+                <w:szCs w:val="18"/>
+                <w:lang w:val="en-US" w:eastAsia="en-US" w:bidi="ar-SA"/>
+              </w:rPr>
+              <w:t>Cardinal (UInt32)</w:t>
+            </w:r>
+          </w:p>
+        </w:tc>
+        <w:tc>
+          <w:tcPr>
+            <w:tcW w:w="900" w:type="dxa"/>
+            <w:tcBorders>
+              <w:left w:val="single" w:sz="2" w:space="0" w:color="000000"/>
+              <w:bottom w:val="single" w:sz="2" w:space="0" w:color="000000"/>
+            </w:tcBorders>
+          </w:tcPr>
+          <w:p>
+            <w:pPr>
+              <w:pStyle w:val="Style19"/>
+              <w:rPr>
+                <w:rFonts w:ascii="Verdana" w:hAnsi="Verdana"/>
+                <w:sz w:val="18"/>
+                <w:szCs w:val="18"/>
+                <w:lang w:val="ru-RU"/>
+              </w:rPr>
+            </w:pPr>
+            <w:r>
+              <w:rPr>
+                <w:rFonts w:ascii="Verdana" w:hAnsi="Verdana"/>
+                <w:sz w:val="18"/>
+                <w:szCs w:val="18"/>
+                <w:lang w:val="ru-RU"/>
+              </w:rPr>
+              <w:t>Нет</w:t>
+            </w:r>
+          </w:p>
+        </w:tc>
+        <w:tc>
+          <w:tcPr>
+            <w:tcW w:w="1080" w:type="dxa"/>
+            <w:tcBorders>
+              <w:left w:val="single" w:sz="2" w:space="0" w:color="000000"/>
+              <w:bottom w:val="single" w:sz="2" w:space="0" w:color="000000"/>
+            </w:tcBorders>
+          </w:tcPr>
+          <w:p>
+            <w:pPr>
+              <w:pStyle w:val="Style19"/>
+              <w:rPr>
+                <w:rFonts w:ascii="Verdana" w:hAnsi="Verdana"/>
+                <w:sz w:val="18"/>
+                <w:szCs w:val="18"/>
+                <w:lang w:val="en-US"/>
+              </w:rPr>
+            </w:pPr>
+            <w:r>
+              <w:rPr>
+                <w:rFonts w:ascii="Verdana" w:hAnsi="Verdana"/>
+                <w:sz w:val="18"/>
+                <w:szCs w:val="18"/>
+                <w:lang w:val="en-US"/>
+              </w:rPr>
+              <w:t>4 (32)</w:t>
+            </w:r>
+          </w:p>
+        </w:tc>
+        <w:tc>
+          <w:tcPr>
+            <w:tcW w:w="5722" w:type="dxa"/>
+            <w:tcBorders>
+              <w:left w:val="single" w:sz="2" w:space="0" w:color="000000"/>
+              <w:bottom w:val="single" w:sz="2" w:space="0" w:color="000000"/>
+              <w:right w:val="single" w:sz="2" w:space="0" w:color="000000"/>
+            </w:tcBorders>
+          </w:tcPr>
+          <w:p>
+            <w:pPr>
+              <w:pStyle w:val="Style19"/>
+              <w:rPr>
+                <w:rFonts w:ascii="Verdana" w:hAnsi="Verdana"/>
+                <w:sz w:val="18"/>
+                <w:szCs w:val="18"/>
+              </w:rPr>
+            </w:pPr>
+            <w:r>
+              <w:rPr>
+                <w:rFonts w:ascii="Verdana" w:hAnsi="Verdana"/>
+                <w:b w:val="false"/>
+                <w:i w:val="false"/>
+                <w:caps w:val="false"/>
+                <w:smallCaps w:val="false"/>
+                <w:color w:val="000000"/>
+                <w:spacing w:val="0"/>
+                <w:sz w:val="18"/>
+                <w:szCs w:val="18"/>
+              </w:rPr>
+              <w:t>0..4 294 967 295</w:t>
+            </w:r>
+          </w:p>
+        </w:tc>
+      </w:tr>
+      <w:tr>
+        <w:trPr/>
+        <w:tc>
+          <w:tcPr>
+            <w:tcW w:w="1935" w:type="dxa"/>
+            <w:tcBorders>
+              <w:left w:val="single" w:sz="2" w:space="0" w:color="000000"/>
+              <w:bottom w:val="single" w:sz="2" w:space="0" w:color="000000"/>
+            </w:tcBorders>
+          </w:tcPr>
+          <w:p>
+            <w:pPr>
+              <w:pStyle w:val="Style19"/>
+              <w:rPr>
+                <w:rFonts w:ascii="Verdana" w:hAnsi="Verdana"/>
+                <w:sz w:val="18"/>
+                <w:szCs w:val="18"/>
+                <w:lang w:val="en-US"/>
+              </w:rPr>
+            </w:pPr>
+            <w:r>
+              <w:rPr>
+                <w:rFonts w:ascii="Verdana" w:hAnsi="Verdana"/>
+                <w:sz w:val="18"/>
+                <w:szCs w:val="18"/>
+                <w:lang w:val="en-US"/>
+              </w:rPr>
+              <w:t>Integer (Int32)</w:t>
+            </w:r>
+          </w:p>
+        </w:tc>
+        <w:tc>
+          <w:tcPr>
+            <w:tcW w:w="900" w:type="dxa"/>
+            <w:tcBorders>
+              <w:left w:val="single" w:sz="2" w:space="0" w:color="000000"/>
+              <w:bottom w:val="single" w:sz="2" w:space="0" w:color="000000"/>
+            </w:tcBorders>
+          </w:tcPr>
+          <w:p>
+            <w:pPr>
+              <w:pStyle w:val="Style19"/>
+              <w:rPr>
+                <w:rFonts w:ascii="Verdana" w:hAnsi="Verdana"/>
+                <w:sz w:val="18"/>
+                <w:szCs w:val="18"/>
+              </w:rPr>
+            </w:pPr>
+            <w:r>
+              <w:rPr>
+                <w:rFonts w:ascii="Verdana" w:hAnsi="Verdana"/>
+                <w:sz w:val="18"/>
+                <w:szCs w:val="18"/>
+              </w:rPr>
+              <w:t>Да</w:t>
+            </w:r>
+          </w:p>
+        </w:tc>
+        <w:tc>
+          <w:tcPr>
+            <w:tcW w:w="1080" w:type="dxa"/>
+            <w:tcBorders>
+              <w:left w:val="single" w:sz="2" w:space="0" w:color="000000"/>
+              <w:bottom w:val="single" w:sz="2" w:space="0" w:color="000000"/>
+            </w:tcBorders>
+          </w:tcPr>
+          <w:p>
+            <w:pPr>
+              <w:pStyle w:val="Style19"/>
+              <w:rPr>
+                <w:rFonts w:ascii="Verdana" w:hAnsi="Verdana"/>
+                <w:sz w:val="18"/>
+                <w:szCs w:val="18"/>
+                <w:lang w:val="en-US"/>
+              </w:rPr>
+            </w:pPr>
+            <w:r>
+              <w:rPr>
+                <w:rFonts w:ascii="Verdana" w:hAnsi="Verdana"/>
+                <w:sz w:val="18"/>
+                <w:szCs w:val="18"/>
+                <w:lang w:val="en-US"/>
+              </w:rPr>
+              <w:t>4 (32)</w:t>
+            </w:r>
+          </w:p>
+        </w:tc>
+        <w:tc>
+          <w:tcPr>
+            <w:tcW w:w="5722" w:type="dxa"/>
+            <w:tcBorders>
+              <w:left w:val="single" w:sz="2" w:space="0" w:color="000000"/>
+              <w:bottom w:val="single" w:sz="2" w:space="0" w:color="000000"/>
+              <w:right w:val="single" w:sz="2" w:space="0" w:color="000000"/>
+            </w:tcBorders>
+          </w:tcPr>
+          <w:p>
+            <w:pPr>
+              <w:pStyle w:val="Style19"/>
+              <w:rPr>
+                <w:rFonts w:ascii="Verdana" w:hAnsi="Verdana"/>
+                <w:sz w:val="18"/>
+                <w:szCs w:val="18"/>
+              </w:rPr>
+            </w:pPr>
+            <w:r>
+              <w:rPr>
+                <w:rFonts w:ascii="Verdana" w:hAnsi="Verdana"/>
+                <w:b w:val="false"/>
+                <w:i w:val="false"/>
+                <w:caps w:val="false"/>
+                <w:smallCaps w:val="false"/>
+                <w:color w:val="000000"/>
+                <w:spacing w:val="0"/>
+                <w:sz w:val="18"/>
+                <w:szCs w:val="18"/>
+              </w:rPr>
+              <w:t>- 2 147 483 648..2 147 483 647</w:t>
+            </w:r>
+          </w:p>
+        </w:tc>
+      </w:tr>
+      <w:tr>
+        <w:trPr/>
+        <w:tc>
+          <w:tcPr>
+            <w:tcW w:w="1935" w:type="dxa"/>
+            <w:tcBorders>
+              <w:left w:val="single" w:sz="2" w:space="0" w:color="000000"/>
+              <w:bottom w:val="single" w:sz="2" w:space="0" w:color="000000"/>
+            </w:tcBorders>
+          </w:tcPr>
+          <w:p>
+            <w:pPr>
+              <w:pStyle w:val="Style19"/>
+              <w:rPr>
+                <w:rFonts w:ascii="Verdana" w:hAnsi="Verdana"/>
+                <w:sz w:val="18"/>
+                <w:szCs w:val="18"/>
+                <w:lang w:val="en-US"/>
+              </w:rPr>
+            </w:pPr>
+            <w:r>
+              <w:rPr>
+                <w:rFonts w:ascii="Verdana" w:hAnsi="Verdana"/>
+                <w:sz w:val="18"/>
+                <w:szCs w:val="18"/>
+                <w:lang w:val="en-US"/>
+              </w:rPr>
+              <w:t>UInt64</w:t>
+            </w:r>
+          </w:p>
+        </w:tc>
+        <w:tc>
+          <w:tcPr>
+            <w:tcW w:w="900" w:type="dxa"/>
+            <w:tcBorders>
+              <w:left w:val="single" w:sz="2" w:space="0" w:color="000000"/>
+              <w:bottom w:val="single" w:sz="2" w:space="0" w:color="000000"/>
+            </w:tcBorders>
+          </w:tcPr>
+          <w:p>
+            <w:pPr>
+              <w:pStyle w:val="Style19"/>
+              <w:rPr>
+                <w:rFonts w:ascii="Verdana" w:hAnsi="Verdana"/>
+                <w:sz w:val="18"/>
+                <w:szCs w:val="18"/>
+              </w:rPr>
+            </w:pPr>
+            <w:r>
+              <w:rPr>
+                <w:rFonts w:ascii="Verdana" w:hAnsi="Verdana"/>
+                <w:sz w:val="18"/>
+                <w:szCs w:val="18"/>
+              </w:rPr>
+              <w:t>Нет</w:t>
+            </w:r>
+          </w:p>
+        </w:tc>
+        <w:tc>
+          <w:tcPr>
+            <w:tcW w:w="1080" w:type="dxa"/>
+            <w:tcBorders>
+              <w:left w:val="single" w:sz="2" w:space="0" w:color="000000"/>
+              <w:bottom w:val="single" w:sz="2" w:space="0" w:color="000000"/>
+            </w:tcBorders>
+          </w:tcPr>
+          <w:p>
+            <w:pPr>
+              <w:pStyle w:val="Style19"/>
+              <w:rPr>
+                <w:rFonts w:ascii="Verdana" w:hAnsi="Verdana"/>
+                <w:sz w:val="18"/>
+                <w:szCs w:val="18"/>
+                <w:lang w:val="en-US"/>
+              </w:rPr>
+            </w:pPr>
+            <w:r>
+              <w:rPr>
+                <w:rFonts w:ascii="Verdana" w:hAnsi="Verdana"/>
+                <w:sz w:val="18"/>
+                <w:szCs w:val="18"/>
+                <w:lang w:val="en-US"/>
+              </w:rPr>
+              <w:t>8 (64)</w:t>
+            </w:r>
+          </w:p>
+        </w:tc>
+        <w:tc>
+          <w:tcPr>
+            <w:tcW w:w="5722" w:type="dxa"/>
+            <w:tcBorders>
+              <w:left w:val="single" w:sz="2" w:space="0" w:color="000000"/>
+              <w:bottom w:val="single" w:sz="2" w:space="0" w:color="000000"/>
+              <w:right w:val="single" w:sz="2" w:space="0" w:color="000000"/>
+            </w:tcBorders>
+          </w:tcPr>
+          <w:p>
+            <w:pPr>
+              <w:pStyle w:val="Style19"/>
+              <w:rPr>
+                <w:rFonts w:ascii="Verdana" w:hAnsi="Verdana"/>
+                <w:sz w:val="18"/>
+                <w:szCs w:val="18"/>
+              </w:rPr>
+            </w:pPr>
+            <w:r>
+              <w:rPr>
+                <w:rFonts w:ascii="Verdana" w:hAnsi="Verdana"/>
+                <w:b w:val="false"/>
+                <w:i w:val="false"/>
+                <w:caps w:val="false"/>
+                <w:smallCaps w:val="false"/>
+                <w:color w:val="000000"/>
+                <w:spacing w:val="0"/>
+                <w:sz w:val="18"/>
+                <w:szCs w:val="18"/>
+              </w:rPr>
+              <w:t>0..184 46 744 073 709 551 615</w:t>
+            </w:r>
+            <w:r>
+              <w:rPr>
+                <w:rFonts w:ascii="Verdana" w:hAnsi="Verdana"/>
+                <w:sz w:val="18"/>
+                <w:szCs w:val="18"/>
+              </w:rPr>
+              <w:t xml:space="preserve"> </w:t>
+            </w:r>
+            <w:r>
+              <w:rPr>
+                <w:rFonts w:ascii="Verdana" w:hAnsi="Verdana"/>
+                <w:b w:val="false"/>
+                <w:i w:val="false"/>
+                <w:caps w:val="false"/>
+                <w:smallCaps w:val="false"/>
+                <w:color w:val="000000"/>
+                <w:spacing w:val="0"/>
+                <w:sz w:val="18"/>
+                <w:szCs w:val="18"/>
+              </w:rPr>
+              <w:t>(- 2</w:t>
+            </w:r>
+            <w:r>
+              <w:rPr>
+                <w:rFonts w:ascii="Verdana" w:hAnsi="Verdana"/>
+                <w:b w:val="false"/>
+                <w:i w:val="false"/>
+                <w:caps w:val="false"/>
+                <w:smallCaps w:val="false"/>
+                <w:color w:val="000000"/>
+                <w:spacing w:val="0"/>
+                <w:sz w:val="18"/>
+                <w:szCs w:val="18"/>
+                <w:vertAlign w:val="superscript"/>
+              </w:rPr>
+              <w:t>63</w:t>
+            </w:r>
+            <w:r>
+              <w:rPr>
+                <w:rFonts w:ascii="Verdana" w:hAnsi="Verdana"/>
+                <w:b w:val="false"/>
+                <w:i w:val="false"/>
+                <w:caps w:val="false"/>
+                <w:smallCaps w:val="false"/>
+                <w:color w:val="000000"/>
+                <w:spacing w:val="0"/>
+                <w:sz w:val="18"/>
+                <w:szCs w:val="18"/>
+              </w:rPr>
+              <w:t>..2</w:t>
+            </w:r>
+            <w:r>
+              <w:rPr>
+                <w:rFonts w:ascii="Verdana" w:hAnsi="Verdana"/>
+                <w:b w:val="false"/>
+                <w:i w:val="false"/>
+                <w:caps w:val="false"/>
+                <w:smallCaps w:val="false"/>
+                <w:color w:val="000000"/>
+                <w:spacing w:val="0"/>
+                <w:sz w:val="18"/>
+                <w:szCs w:val="18"/>
+                <w:vertAlign w:val="superscript"/>
+              </w:rPr>
+              <w:t xml:space="preserve">63 </w:t>
+            </w:r>
+            <w:r>
+              <w:rPr>
+                <w:rFonts w:ascii="Verdana" w:hAnsi="Verdana"/>
+                <w:b w:val="false"/>
+                <w:i w:val="false"/>
+                <w:caps w:val="false"/>
+                <w:smallCaps w:val="false"/>
+                <w:color w:val="000000"/>
+                <w:spacing w:val="0"/>
+                <w:sz w:val="18"/>
+                <w:szCs w:val="18"/>
+              </w:rPr>
+              <w:t>- 1)</w:t>
+            </w:r>
+          </w:p>
+        </w:tc>
+      </w:tr>
+      <w:tr>
+        <w:trPr/>
+        <w:tc>
+          <w:tcPr>
+            <w:tcW w:w="1935" w:type="dxa"/>
+            <w:tcBorders>
+              <w:left w:val="single" w:sz="2" w:space="0" w:color="000000"/>
+              <w:bottom w:val="single" w:sz="2" w:space="0" w:color="000000"/>
+            </w:tcBorders>
+          </w:tcPr>
+          <w:p>
+            <w:pPr>
+              <w:pStyle w:val="Style19"/>
+              <w:rPr>
+                <w:rFonts w:ascii="Verdana" w:hAnsi="Verdana"/>
+                <w:sz w:val="18"/>
+                <w:szCs w:val="18"/>
+                <w:lang w:val="en-US"/>
+              </w:rPr>
+            </w:pPr>
+            <w:r>
+              <w:rPr>
+                <w:rFonts w:ascii="Verdana" w:hAnsi="Verdana"/>
+                <w:sz w:val="18"/>
+                <w:szCs w:val="18"/>
+                <w:lang w:val="en-US"/>
+              </w:rPr>
+              <w:t>Int64</w:t>
+            </w:r>
+          </w:p>
+        </w:tc>
+        <w:tc>
+          <w:tcPr>
+            <w:tcW w:w="900" w:type="dxa"/>
+            <w:tcBorders>
+              <w:left w:val="single" w:sz="2" w:space="0" w:color="000000"/>
+              <w:bottom w:val="single" w:sz="2" w:space="0" w:color="000000"/>
+            </w:tcBorders>
+          </w:tcPr>
+          <w:p>
+            <w:pPr>
+              <w:pStyle w:val="Style19"/>
+              <w:rPr>
+                <w:rFonts w:ascii="Verdana" w:hAnsi="Verdana"/>
+                <w:sz w:val="18"/>
+                <w:szCs w:val="18"/>
+              </w:rPr>
+            </w:pPr>
+            <w:r>
+              <w:rPr>
+                <w:rFonts w:ascii="Verdana" w:hAnsi="Verdana"/>
+                <w:sz w:val="18"/>
+                <w:szCs w:val="18"/>
+              </w:rPr>
+              <w:t>Да</w:t>
+            </w:r>
+          </w:p>
+        </w:tc>
+        <w:tc>
+          <w:tcPr>
+            <w:tcW w:w="1080" w:type="dxa"/>
+            <w:tcBorders>
+              <w:left w:val="single" w:sz="2" w:space="0" w:color="000000"/>
+              <w:bottom w:val="single" w:sz="2" w:space="0" w:color="000000"/>
+            </w:tcBorders>
+          </w:tcPr>
+          <w:p>
+            <w:pPr>
+              <w:pStyle w:val="Style19"/>
+              <w:rPr>
+                <w:rFonts w:ascii="Verdana" w:hAnsi="Verdana"/>
+                <w:sz w:val="18"/>
+                <w:szCs w:val="18"/>
+                <w:lang w:val="en-US"/>
+              </w:rPr>
+            </w:pPr>
+            <w:r>
+              <w:rPr>
+                <w:rFonts w:ascii="Verdana" w:hAnsi="Verdana"/>
+                <w:sz w:val="18"/>
+                <w:szCs w:val="18"/>
+                <w:lang w:val="en-US"/>
+              </w:rPr>
+              <w:t>8 (64)</w:t>
+            </w:r>
+          </w:p>
+        </w:tc>
+        <w:tc>
+          <w:tcPr>
+            <w:tcW w:w="5722" w:type="dxa"/>
+            <w:tcBorders>
+              <w:left w:val="single" w:sz="2" w:space="0" w:color="000000"/>
+              <w:bottom w:val="single" w:sz="2" w:space="0" w:color="000000"/>
+              <w:right w:val="single" w:sz="2" w:space="0" w:color="000000"/>
+            </w:tcBorders>
+          </w:tcPr>
+          <w:p>
+            <w:pPr>
+              <w:pStyle w:val="Style19"/>
+              <w:rPr>
+                <w:rFonts w:ascii="Verdana" w:hAnsi="Verdana"/>
+                <w:sz w:val="18"/>
+                <w:szCs w:val="18"/>
+              </w:rPr>
+            </w:pPr>
+            <w:r>
+              <w:rPr>
+                <w:rFonts w:ascii="Verdana" w:hAnsi="Verdana"/>
+                <w:b w:val="false"/>
+                <w:i w:val="false"/>
+                <w:caps w:val="false"/>
+                <w:smallCaps w:val="false"/>
+                <w:color w:val="000000"/>
+                <w:spacing w:val="0"/>
+                <w:sz w:val="18"/>
+                <w:szCs w:val="18"/>
+              </w:rPr>
+              <w:t>- 9 223 372 036 854 775 808..9 223 372 036 854 775 807</w:t>
+            </w:r>
+            <w:r>
+              <w:rPr>
+                <w:rFonts w:ascii="Verdana" w:hAnsi="Verdana"/>
+                <w:sz w:val="18"/>
+                <w:szCs w:val="18"/>
+              </w:rPr>
+              <w:t xml:space="preserve"> </w:t>
+            </w:r>
+            <w:r>
+              <w:rPr>
+                <w:rFonts w:ascii="Verdana" w:hAnsi="Verdana"/>
+                <w:b w:val="false"/>
+                <w:i w:val="false"/>
+                <w:caps w:val="false"/>
+                <w:smallCaps w:val="false"/>
+                <w:color w:val="000000"/>
+                <w:spacing w:val="0"/>
+                <w:sz w:val="18"/>
+                <w:szCs w:val="18"/>
+              </w:rPr>
+              <w:t>(0..2</w:t>
+            </w:r>
+            <w:r>
+              <w:rPr>
+                <w:rFonts w:ascii="Verdana" w:hAnsi="Verdana"/>
+                <w:b w:val="false"/>
+                <w:i w:val="false"/>
+                <w:caps w:val="false"/>
+                <w:smallCaps w:val="false"/>
+                <w:color w:val="000000"/>
+                <w:spacing w:val="0"/>
+                <w:sz w:val="18"/>
+                <w:szCs w:val="18"/>
+                <w:vertAlign w:val="superscript"/>
+              </w:rPr>
+              <w:t xml:space="preserve">64 </w:t>
+            </w:r>
+            <w:r>
+              <w:rPr>
+                <w:rFonts w:ascii="Verdana" w:hAnsi="Verdana"/>
+                <w:b w:val="false"/>
+                <w:i w:val="false"/>
+                <w:caps w:val="false"/>
+                <w:smallCaps w:val="false"/>
+                <w:color w:val="000000"/>
+                <w:spacing w:val="0"/>
+                <w:sz w:val="18"/>
+                <w:szCs w:val="18"/>
+              </w:rPr>
+              <w:t>- 1)</w:t>
+            </w:r>
+          </w:p>
+        </w:tc>
+      </w:tr>
+      <w:tr>
+        <w:trPr/>
+        <w:tc>
+          <w:tcPr>
+            <w:tcW w:w="1935" w:type="dxa"/>
+            <w:tcBorders>
+              <w:left w:val="single" w:sz="2" w:space="0" w:color="000000"/>
+              <w:bottom w:val="single" w:sz="2" w:space="0" w:color="000000"/>
+            </w:tcBorders>
+          </w:tcPr>
+          <w:p>
+            <w:pPr>
+              <w:pStyle w:val="Style19"/>
+              <w:rPr>
+                <w:rFonts w:ascii="Verdana" w:hAnsi="Verdana"/>
+                <w:sz w:val="18"/>
+                <w:szCs w:val="18"/>
+              </w:rPr>
+            </w:pPr>
+            <w:r>
+              <w:rPr>
+                <w:rFonts w:ascii="Verdana" w:hAnsi="Verdana"/>
+                <w:sz w:val="18"/>
+                <w:szCs w:val="18"/>
+              </w:rPr>
+            </w:r>
+          </w:p>
+        </w:tc>
+        <w:tc>
+          <w:tcPr>
+            <w:tcW w:w="900" w:type="dxa"/>
+            <w:tcBorders>
+              <w:left w:val="single" w:sz="2" w:space="0" w:color="000000"/>
+              <w:bottom w:val="single" w:sz="2" w:space="0" w:color="000000"/>
+            </w:tcBorders>
+          </w:tcPr>
+          <w:p>
+            <w:pPr>
+              <w:pStyle w:val="Style19"/>
+              <w:rPr>
+                <w:rFonts w:ascii="Verdana" w:hAnsi="Verdana"/>
+                <w:sz w:val="18"/>
+                <w:szCs w:val="18"/>
+              </w:rPr>
+            </w:pPr>
+            <w:r>
+              <w:rPr>
+                <w:rFonts w:ascii="Verdana" w:hAnsi="Verdana"/>
+                <w:sz w:val="18"/>
+                <w:szCs w:val="18"/>
+              </w:rPr>
+            </w:r>
+          </w:p>
+        </w:tc>
+        <w:tc>
+          <w:tcPr>
+            <w:tcW w:w="1080" w:type="dxa"/>
+            <w:tcBorders>
+              <w:left w:val="single" w:sz="2" w:space="0" w:color="000000"/>
+              <w:bottom w:val="single" w:sz="2" w:space="0" w:color="000000"/>
+            </w:tcBorders>
+          </w:tcPr>
+          <w:p>
+            <w:pPr>
+              <w:pStyle w:val="Style19"/>
+              <w:rPr>
+                <w:rFonts w:ascii="Verdana" w:hAnsi="Verdana"/>
+                <w:sz w:val="18"/>
+                <w:szCs w:val="18"/>
+              </w:rPr>
+            </w:pPr>
+            <w:r>
+              <w:rPr>
+                <w:rFonts w:ascii="Verdana" w:hAnsi="Verdana"/>
+                <w:sz w:val="18"/>
+                <w:szCs w:val="18"/>
+              </w:rPr>
+            </w:r>
+          </w:p>
+        </w:tc>
+        <w:tc>
+          <w:tcPr>
+            <w:tcW w:w="5722" w:type="dxa"/>
+            <w:tcBorders>
+              <w:left w:val="single" w:sz="2" w:space="0" w:color="000000"/>
+              <w:bottom w:val="single" w:sz="2" w:space="0" w:color="000000"/>
+              <w:right w:val="single" w:sz="2" w:space="0" w:color="000000"/>
+            </w:tcBorders>
+          </w:tcPr>
+          <w:p>
+            <w:pPr>
+              <w:pStyle w:val="Style19"/>
+              <w:rPr>
+                <w:rFonts w:ascii="Verdana" w:hAnsi="Verdana"/>
+                <w:sz w:val="18"/>
+                <w:szCs w:val="18"/>
+              </w:rPr>
+            </w:pPr>
+            <w:r>
+              <w:rPr>
+                <w:rFonts w:ascii="Verdana" w:hAnsi="Verdana"/>
+                <w:sz w:val="18"/>
+                <w:szCs w:val="18"/>
+              </w:rPr>
+            </w:r>
+          </w:p>
+        </w:tc>
+      </w:tr>
+      <w:tr>
+        <w:trPr/>
+        <w:tc>
+          <w:tcPr>
+            <w:tcW w:w="1935" w:type="dxa"/>
+            <w:tcBorders>
+              <w:left w:val="single" w:sz="2" w:space="0" w:color="000000"/>
+              <w:bottom w:val="single" w:sz="2" w:space="0" w:color="000000"/>
+            </w:tcBorders>
+          </w:tcPr>
+          <w:p>
+            <w:pPr>
+              <w:pStyle w:val="Style19"/>
+              <w:rPr>
+                <w:rFonts w:ascii="Verdana" w:hAnsi="Verdana"/>
+                <w:sz w:val="18"/>
+                <w:szCs w:val="18"/>
+              </w:rPr>
+            </w:pPr>
+            <w:r>
+              <w:rPr>
+                <w:rFonts w:ascii="Verdana" w:hAnsi="Verdana"/>
+                <w:sz w:val="18"/>
+                <w:szCs w:val="18"/>
+              </w:rPr>
+            </w:r>
+          </w:p>
+        </w:tc>
+        <w:tc>
+          <w:tcPr>
+            <w:tcW w:w="900" w:type="dxa"/>
+            <w:tcBorders>
+              <w:left w:val="single" w:sz="2" w:space="0" w:color="000000"/>
+              <w:bottom w:val="single" w:sz="2" w:space="0" w:color="000000"/>
+            </w:tcBorders>
+          </w:tcPr>
+          <w:p>
+            <w:pPr>
+              <w:pStyle w:val="Style19"/>
+              <w:rPr>
+                <w:rFonts w:ascii="Verdana" w:hAnsi="Verdana"/>
+                <w:sz w:val="18"/>
+                <w:szCs w:val="18"/>
+              </w:rPr>
+            </w:pPr>
+            <w:r>
+              <w:rPr>
+                <w:rFonts w:ascii="Verdana" w:hAnsi="Verdana"/>
+                <w:sz w:val="18"/>
+                <w:szCs w:val="18"/>
+              </w:rPr>
+            </w:r>
+          </w:p>
+        </w:tc>
+        <w:tc>
+          <w:tcPr>
+            <w:tcW w:w="1080" w:type="dxa"/>
+            <w:tcBorders>
+              <w:left w:val="single" w:sz="2" w:space="0" w:color="000000"/>
+              <w:bottom w:val="single" w:sz="2" w:space="0" w:color="000000"/>
+            </w:tcBorders>
+          </w:tcPr>
+          <w:p>
+            <w:pPr>
+              <w:pStyle w:val="Style19"/>
+              <w:rPr>
+                <w:rFonts w:ascii="Verdana" w:hAnsi="Verdana"/>
+                <w:sz w:val="18"/>
+                <w:szCs w:val="18"/>
+              </w:rPr>
+            </w:pPr>
+            <w:r>
+              <w:rPr>
+                <w:rFonts w:ascii="Verdana" w:hAnsi="Verdana"/>
+                <w:sz w:val="18"/>
+                <w:szCs w:val="18"/>
+              </w:rPr>
+            </w:r>
+          </w:p>
+        </w:tc>
+        <w:tc>
+          <w:tcPr>
+            <w:tcW w:w="5722" w:type="dxa"/>
+            <w:tcBorders>
+              <w:left w:val="single" w:sz="2" w:space="0" w:color="000000"/>
+              <w:bottom w:val="single" w:sz="2" w:space="0" w:color="000000"/>
+              <w:right w:val="single" w:sz="2" w:space="0" w:color="000000"/>
+            </w:tcBorders>
+          </w:tcPr>
+          <w:p>
+            <w:pPr>
+              <w:pStyle w:val="Style19"/>
+              <w:rPr>
+                <w:rFonts w:ascii="Verdana" w:hAnsi="Verdana"/>
+                <w:sz w:val="18"/>
+                <w:szCs w:val="18"/>
+              </w:rPr>
+            </w:pPr>
+            <w:r>
+              <w:rPr>
+                <w:rFonts w:ascii="Verdana" w:hAnsi="Verdana"/>
+                <w:sz w:val="18"/>
+                <w:szCs w:val="18"/>
+              </w:rPr>
+            </w:r>
+          </w:p>
+        </w:tc>
+      </w:tr>
+      <w:tr>
+        <w:trPr/>
+        <w:tc>
+          <w:tcPr>
+            <w:tcW w:w="1935" w:type="dxa"/>
+            <w:tcBorders>
+              <w:left w:val="single" w:sz="2" w:space="0" w:color="000000"/>
+              <w:bottom w:val="single" w:sz="2" w:space="0" w:color="000000"/>
+            </w:tcBorders>
+          </w:tcPr>
+          <w:p>
+            <w:pPr>
+              <w:pStyle w:val="Style19"/>
+              <w:rPr>
+                <w:rFonts w:ascii="Verdana" w:hAnsi="Verdana"/>
+                <w:sz w:val="18"/>
+                <w:szCs w:val="18"/>
+              </w:rPr>
+            </w:pPr>
+            <w:r>
+              <w:rPr>
+                <w:rFonts w:ascii="Verdana" w:hAnsi="Verdana"/>
+                <w:sz w:val="18"/>
+                <w:szCs w:val="18"/>
+              </w:rPr>
+            </w:r>
+          </w:p>
+        </w:tc>
+        <w:tc>
+          <w:tcPr>
+            <w:tcW w:w="900" w:type="dxa"/>
+            <w:tcBorders>
+              <w:left w:val="single" w:sz="2" w:space="0" w:color="000000"/>
+              <w:bottom w:val="single" w:sz="2" w:space="0" w:color="000000"/>
+            </w:tcBorders>
+          </w:tcPr>
+          <w:p>
+            <w:pPr>
+              <w:pStyle w:val="Style19"/>
+              <w:rPr>
+                <w:rFonts w:ascii="Verdana" w:hAnsi="Verdana"/>
+                <w:sz w:val="18"/>
+                <w:szCs w:val="18"/>
+              </w:rPr>
+            </w:pPr>
+            <w:r>
+              <w:rPr>
+                <w:rFonts w:ascii="Verdana" w:hAnsi="Verdana"/>
+                <w:sz w:val="18"/>
+                <w:szCs w:val="18"/>
+              </w:rPr>
+            </w:r>
+          </w:p>
+        </w:tc>
+        <w:tc>
+          <w:tcPr>
+            <w:tcW w:w="1080" w:type="dxa"/>
+            <w:tcBorders>
+              <w:left w:val="single" w:sz="2" w:space="0" w:color="000000"/>
+              <w:bottom w:val="single" w:sz="2" w:space="0" w:color="000000"/>
+            </w:tcBorders>
+          </w:tcPr>
+          <w:p>
+            <w:pPr>
+              <w:pStyle w:val="Style19"/>
+              <w:rPr>
+                <w:rFonts w:ascii="Verdana" w:hAnsi="Verdana"/>
+                <w:sz w:val="18"/>
+                <w:szCs w:val="18"/>
+              </w:rPr>
+            </w:pPr>
+            <w:r>
+              <w:rPr>
+                <w:rFonts w:ascii="Verdana" w:hAnsi="Verdana"/>
+                <w:sz w:val="18"/>
+                <w:szCs w:val="18"/>
+              </w:rPr>
+            </w:r>
+          </w:p>
+        </w:tc>
+        <w:tc>
+          <w:tcPr>
+            <w:tcW w:w="5722" w:type="dxa"/>
+            <w:tcBorders>
+              <w:left w:val="single" w:sz="2" w:space="0" w:color="000000"/>
+              <w:bottom w:val="single" w:sz="2" w:space="0" w:color="000000"/>
+              <w:right w:val="single" w:sz="2" w:space="0" w:color="000000"/>
+            </w:tcBorders>
+          </w:tcPr>
+          <w:p>
+            <w:pPr>
+              <w:pStyle w:val="Style19"/>
+              <w:rPr>
+                <w:rFonts w:ascii="Verdana" w:hAnsi="Verdana"/>
+                <w:sz w:val="18"/>
+                <w:szCs w:val="18"/>
+              </w:rPr>
+            </w:pPr>
+            <w:r>
+              <w:rPr>
+                <w:rFonts w:ascii="Verdana" w:hAnsi="Verdana"/>
+                <w:sz w:val="18"/>
+                <w:szCs w:val="18"/>
+              </w:rPr>
+            </w:r>
+          </w:p>
+        </w:tc>
+      </w:tr>
+      <w:tr>
+        <w:trPr/>
+        <w:tc>
+          <w:tcPr>
+            <w:tcW w:w="1935" w:type="dxa"/>
+            <w:tcBorders>
+              <w:left w:val="single" w:sz="2" w:space="0" w:color="000000"/>
+              <w:bottom w:val="single" w:sz="2" w:space="0" w:color="000000"/>
+            </w:tcBorders>
+          </w:tcPr>
+          <w:p>
+            <w:pPr>
+              <w:pStyle w:val="Style19"/>
+              <w:rPr>
+                <w:rFonts w:ascii="Verdana" w:hAnsi="Verdana"/>
+                <w:sz w:val="18"/>
+                <w:szCs w:val="18"/>
+              </w:rPr>
+            </w:pPr>
+            <w:r>
+              <w:rPr>
+                <w:rFonts w:ascii="Verdana" w:hAnsi="Verdana"/>
+                <w:sz w:val="18"/>
+                <w:szCs w:val="18"/>
+              </w:rPr>
+            </w:r>
+          </w:p>
+        </w:tc>
+        <w:tc>
+          <w:tcPr>
+            <w:tcW w:w="900" w:type="dxa"/>
+            <w:tcBorders>
+              <w:left w:val="single" w:sz="2" w:space="0" w:color="000000"/>
+              <w:bottom w:val="single" w:sz="2" w:space="0" w:color="000000"/>
+            </w:tcBorders>
+          </w:tcPr>
+          <w:p>
+            <w:pPr>
+              <w:pStyle w:val="Style19"/>
+              <w:rPr>
+                <w:rFonts w:ascii="Verdana" w:hAnsi="Verdana"/>
+                <w:sz w:val="18"/>
+                <w:szCs w:val="18"/>
+              </w:rPr>
+            </w:pPr>
+            <w:r>
+              <w:rPr>
+                <w:rFonts w:ascii="Verdana" w:hAnsi="Verdana"/>
+                <w:sz w:val="18"/>
+                <w:szCs w:val="18"/>
+              </w:rPr>
+            </w:r>
+          </w:p>
+        </w:tc>
+        <w:tc>
+          <w:tcPr>
+            <w:tcW w:w="1080" w:type="dxa"/>
+            <w:tcBorders>
+              <w:left w:val="single" w:sz="2" w:space="0" w:color="000000"/>
+              <w:bottom w:val="single" w:sz="2" w:space="0" w:color="000000"/>
+            </w:tcBorders>
+          </w:tcPr>
+          <w:p>
+            <w:pPr>
+              <w:pStyle w:val="Style19"/>
+              <w:rPr>
+                <w:rFonts w:ascii="Verdana" w:hAnsi="Verdana"/>
+                <w:sz w:val="18"/>
+                <w:szCs w:val="18"/>
+              </w:rPr>
+            </w:pPr>
+            <w:r>
+              <w:rPr>
+                <w:rFonts w:ascii="Verdana" w:hAnsi="Verdana"/>
+                <w:sz w:val="18"/>
+                <w:szCs w:val="18"/>
+              </w:rPr>
+            </w:r>
+          </w:p>
+        </w:tc>
+        <w:tc>
+          <w:tcPr>
+            <w:tcW w:w="5722" w:type="dxa"/>
+            <w:tcBorders>
+              <w:left w:val="single" w:sz="2" w:space="0" w:color="000000"/>
+              <w:bottom w:val="single" w:sz="2" w:space="0" w:color="000000"/>
+              <w:right w:val="single" w:sz="2" w:space="0" w:color="000000"/>
+            </w:tcBorders>
+          </w:tcPr>
+          <w:p>
+            <w:pPr>
+              <w:pStyle w:val="Style19"/>
+              <w:rPr>
+                <w:rFonts w:ascii="Verdana" w:hAnsi="Verdana"/>
+                <w:sz w:val="18"/>
+                <w:szCs w:val="18"/>
+              </w:rPr>
+            </w:pPr>
+            <w:r>
+              <w:rPr>
+                <w:rFonts w:ascii="Verdana" w:hAnsi="Verdana"/>
+                <w:sz w:val="18"/>
+                <w:szCs w:val="18"/>
+              </w:rPr>
+            </w:r>
+          </w:p>
+        </w:tc>
+      </w:tr>
+      <w:tr>
+        <w:trPr/>
+        <w:tc>
+          <w:tcPr>
+            <w:tcW w:w="1935" w:type="dxa"/>
+            <w:tcBorders>
+              <w:left w:val="single" w:sz="2" w:space="0" w:color="000000"/>
+              <w:bottom w:val="single" w:sz="2" w:space="0" w:color="000000"/>
+            </w:tcBorders>
+          </w:tcPr>
+          <w:p>
+            <w:pPr>
+              <w:pStyle w:val="Style19"/>
+              <w:rPr>
+                <w:rFonts w:ascii="Verdana" w:hAnsi="Verdana"/>
+                <w:sz w:val="18"/>
+                <w:szCs w:val="18"/>
+              </w:rPr>
+            </w:pPr>
+            <w:r>
+              <w:rPr>
+                <w:rFonts w:ascii="Verdana" w:hAnsi="Verdana"/>
+                <w:sz w:val="18"/>
+                <w:szCs w:val="18"/>
+              </w:rPr>
+            </w:r>
+          </w:p>
+        </w:tc>
+        <w:tc>
+          <w:tcPr>
+            <w:tcW w:w="900" w:type="dxa"/>
+            <w:tcBorders>
+              <w:left w:val="single" w:sz="2" w:space="0" w:color="000000"/>
+              <w:bottom w:val="single" w:sz="2" w:space="0" w:color="000000"/>
+            </w:tcBorders>
+          </w:tcPr>
+          <w:p>
+            <w:pPr>
+              <w:pStyle w:val="Style19"/>
+              <w:rPr>
+                <w:rFonts w:ascii="Verdana" w:hAnsi="Verdana"/>
+                <w:sz w:val="18"/>
+                <w:szCs w:val="18"/>
+              </w:rPr>
+            </w:pPr>
+            <w:r>
+              <w:rPr>
+                <w:rFonts w:ascii="Verdana" w:hAnsi="Verdana"/>
+                <w:sz w:val="18"/>
+                <w:szCs w:val="18"/>
+              </w:rPr>
+            </w:r>
+          </w:p>
+        </w:tc>
+        <w:tc>
+          <w:tcPr>
+            <w:tcW w:w="1080" w:type="dxa"/>
+            <w:tcBorders>
+              <w:left w:val="single" w:sz="2" w:space="0" w:color="000000"/>
+              <w:bottom w:val="single" w:sz="2" w:space="0" w:color="000000"/>
+            </w:tcBorders>
+          </w:tcPr>
+          <w:p>
+            <w:pPr>
+              <w:pStyle w:val="Style19"/>
+              <w:rPr>
+                <w:rFonts w:ascii="Verdana" w:hAnsi="Verdana"/>
+                <w:sz w:val="18"/>
+                <w:szCs w:val="18"/>
+              </w:rPr>
+            </w:pPr>
+            <w:r>
+              <w:rPr>
+                <w:rFonts w:ascii="Verdana" w:hAnsi="Verdana"/>
+                <w:sz w:val="18"/>
+                <w:szCs w:val="18"/>
+              </w:rPr>
+            </w:r>
+          </w:p>
+        </w:tc>
+        <w:tc>
+          <w:tcPr>
+            <w:tcW w:w="5722" w:type="dxa"/>
+            <w:tcBorders>
+              <w:left w:val="single" w:sz="2" w:space="0" w:color="000000"/>
+              <w:bottom w:val="single" w:sz="2" w:space="0" w:color="000000"/>
+              <w:right w:val="single" w:sz="2" w:space="0" w:color="000000"/>
+            </w:tcBorders>
+          </w:tcPr>
+          <w:p>
+            <w:pPr>
+              <w:pStyle w:val="Style19"/>
+              <w:rPr>
+                <w:rFonts w:ascii="Verdana" w:hAnsi="Verdana"/>
+                <w:sz w:val="18"/>
+                <w:szCs w:val="18"/>
+              </w:rPr>
+            </w:pPr>
+            <w:r>
+              <w:rPr>
+                <w:rFonts w:ascii="Verdana" w:hAnsi="Verdana"/>
+                <w:sz w:val="18"/>
+                <w:szCs w:val="18"/>
+              </w:rPr>
+            </w:r>
+          </w:p>
+        </w:tc>
+      </w:tr>
+      <w:tr>
+        <w:trPr/>
+        <w:tc>
+          <w:tcPr>
+            <w:tcW w:w="1935" w:type="dxa"/>
+            <w:tcBorders>
+              <w:left w:val="single" w:sz="2" w:space="0" w:color="000000"/>
+              <w:bottom w:val="single" w:sz="2" w:space="0" w:color="000000"/>
+            </w:tcBorders>
+          </w:tcPr>
+          <w:p>
+            <w:pPr>
+              <w:pStyle w:val="Style19"/>
+              <w:rPr>
+                <w:rFonts w:ascii="Verdana" w:hAnsi="Verdana"/>
+                <w:sz w:val="18"/>
+                <w:szCs w:val="18"/>
+              </w:rPr>
+            </w:pPr>
+            <w:r>
+              <w:rPr>
+                <w:rFonts w:ascii="Verdana" w:hAnsi="Verdana"/>
+                <w:sz w:val="18"/>
+                <w:szCs w:val="18"/>
+              </w:rPr>
+            </w:r>
+          </w:p>
+        </w:tc>
+        <w:tc>
+          <w:tcPr>
+            <w:tcW w:w="900" w:type="dxa"/>
+            <w:tcBorders>
+              <w:left w:val="single" w:sz="2" w:space="0" w:color="000000"/>
+              <w:bottom w:val="single" w:sz="2" w:space="0" w:color="000000"/>
+            </w:tcBorders>
+          </w:tcPr>
+          <w:p>
+            <w:pPr>
+              <w:pStyle w:val="Style19"/>
+              <w:rPr>
+                <w:rFonts w:ascii="Verdana" w:hAnsi="Verdana"/>
+                <w:sz w:val="18"/>
+                <w:szCs w:val="18"/>
+              </w:rPr>
+            </w:pPr>
+            <w:r>
+              <w:rPr>
+                <w:rFonts w:ascii="Verdana" w:hAnsi="Verdana"/>
+                <w:sz w:val="18"/>
+                <w:szCs w:val="18"/>
+              </w:rPr>
+            </w:r>
+          </w:p>
+        </w:tc>
+        <w:tc>
+          <w:tcPr>
+            <w:tcW w:w="1080" w:type="dxa"/>
+            <w:tcBorders>
+              <w:left w:val="single" w:sz="2" w:space="0" w:color="000000"/>
+              <w:bottom w:val="single" w:sz="2" w:space="0" w:color="000000"/>
+            </w:tcBorders>
+          </w:tcPr>
+          <w:p>
+            <w:pPr>
+              <w:pStyle w:val="Style19"/>
+              <w:rPr>
+                <w:rFonts w:ascii="Verdana" w:hAnsi="Verdana"/>
+                <w:sz w:val="18"/>
+                <w:szCs w:val="18"/>
+              </w:rPr>
+            </w:pPr>
+            <w:r>
+              <w:rPr>
+                <w:rFonts w:ascii="Verdana" w:hAnsi="Verdana"/>
+                <w:sz w:val="18"/>
+                <w:szCs w:val="18"/>
+              </w:rPr>
+            </w:r>
+          </w:p>
+        </w:tc>
+        <w:tc>
+          <w:tcPr>
+            <w:tcW w:w="5722" w:type="dxa"/>
+            <w:tcBorders>
+              <w:left w:val="single" w:sz="2" w:space="0" w:color="000000"/>
+              <w:bottom w:val="single" w:sz="2" w:space="0" w:color="000000"/>
+              <w:right w:val="single" w:sz="2" w:space="0" w:color="000000"/>
+            </w:tcBorders>
+          </w:tcPr>
+          <w:p>
+            <w:pPr>
+              <w:pStyle w:val="Style19"/>
+              <w:rPr>
+                <w:rFonts w:ascii="Verdana" w:hAnsi="Verdana"/>
+                <w:sz w:val="18"/>
+                <w:szCs w:val="18"/>
+              </w:rPr>
+            </w:pPr>
+            <w:r>
+              <w:rPr>
+                <w:rFonts w:ascii="Verdana" w:hAnsi="Verdana"/>
+                <w:sz w:val="18"/>
+                <w:szCs w:val="18"/>
+              </w:rPr>
+            </w:r>
+          </w:p>
+        </w:tc>
+      </w:tr>
+      <w:tr>
+        <w:trPr/>
+        <w:tc>
+          <w:tcPr>
+            <w:tcW w:w="1935" w:type="dxa"/>
+            <w:tcBorders>
+              <w:left w:val="single" w:sz="2" w:space="0" w:color="000000"/>
+              <w:bottom w:val="single" w:sz="2" w:space="0" w:color="000000"/>
+            </w:tcBorders>
+          </w:tcPr>
+          <w:p>
+            <w:pPr>
+              <w:pStyle w:val="Style19"/>
+              <w:rPr>
+                <w:rFonts w:ascii="Verdana" w:hAnsi="Verdana"/>
+                <w:sz w:val="18"/>
+                <w:szCs w:val="18"/>
+              </w:rPr>
+            </w:pPr>
+            <w:r>
+              <w:rPr>
+                <w:rFonts w:ascii="Verdana" w:hAnsi="Verdana"/>
+                <w:sz w:val="18"/>
+                <w:szCs w:val="18"/>
+              </w:rPr>
+            </w:r>
+          </w:p>
+        </w:tc>
+        <w:tc>
+          <w:tcPr>
+            <w:tcW w:w="900" w:type="dxa"/>
+            <w:tcBorders>
+              <w:left w:val="single" w:sz="2" w:space="0" w:color="000000"/>
+              <w:bottom w:val="single" w:sz="2" w:space="0" w:color="000000"/>
+            </w:tcBorders>
+          </w:tcPr>
+          <w:p>
+            <w:pPr>
+              <w:pStyle w:val="Style19"/>
+              <w:rPr>
+                <w:rFonts w:ascii="Verdana" w:hAnsi="Verdana"/>
+                <w:sz w:val="18"/>
+                <w:szCs w:val="18"/>
+              </w:rPr>
+            </w:pPr>
+            <w:r>
+              <w:rPr>
+                <w:rFonts w:ascii="Verdana" w:hAnsi="Verdana"/>
+                <w:sz w:val="18"/>
+                <w:szCs w:val="18"/>
+              </w:rPr>
+            </w:r>
+          </w:p>
+        </w:tc>
+        <w:tc>
+          <w:tcPr>
+            <w:tcW w:w="1080" w:type="dxa"/>
+            <w:tcBorders>
+              <w:left w:val="single" w:sz="2" w:space="0" w:color="000000"/>
+              <w:bottom w:val="single" w:sz="2" w:space="0" w:color="000000"/>
+            </w:tcBorders>
+          </w:tcPr>
+          <w:p>
+            <w:pPr>
+              <w:pStyle w:val="Style19"/>
+              <w:rPr>
+                <w:rFonts w:ascii="Verdana" w:hAnsi="Verdana"/>
+                <w:sz w:val="18"/>
+                <w:szCs w:val="18"/>
+              </w:rPr>
+            </w:pPr>
+            <w:r>
+              <w:rPr>
+                <w:rFonts w:ascii="Verdana" w:hAnsi="Verdana"/>
+                <w:sz w:val="18"/>
+                <w:szCs w:val="18"/>
+              </w:rPr>
+            </w:r>
+          </w:p>
+        </w:tc>
+        <w:tc>
+          <w:tcPr>
+            <w:tcW w:w="5722" w:type="dxa"/>
+            <w:tcBorders>
+              <w:left w:val="single" w:sz="2" w:space="0" w:color="000000"/>
+              <w:bottom w:val="single" w:sz="2" w:space="0" w:color="000000"/>
+              <w:right w:val="single" w:sz="2" w:space="0" w:color="000000"/>
+            </w:tcBorders>
+          </w:tcPr>
+          <w:p>
+            <w:pPr>
+              <w:pStyle w:val="Style19"/>
+              <w:rPr>
+                <w:rFonts w:ascii="Verdana" w:hAnsi="Verdana"/>
+                <w:sz w:val="18"/>
+                <w:szCs w:val="18"/>
+              </w:rPr>
+            </w:pPr>
+            <w:r>
+              <w:rPr>
+                <w:rFonts w:ascii="Verdana" w:hAnsi="Verdana"/>
+                <w:sz w:val="18"/>
+                <w:szCs w:val="18"/>
+              </w:rPr>
+            </w:r>
+          </w:p>
+        </w:tc>
+      </w:tr>
+      <w:tr>
+        <w:trPr/>
+        <w:tc>
+          <w:tcPr>
+            <w:tcW w:w="1935" w:type="dxa"/>
+            <w:tcBorders>
+              <w:left w:val="single" w:sz="2" w:space="0" w:color="000000"/>
+              <w:bottom w:val="single" w:sz="2" w:space="0" w:color="000000"/>
+            </w:tcBorders>
+          </w:tcPr>
+          <w:p>
+            <w:pPr>
+              <w:pStyle w:val="Style19"/>
+              <w:rPr>
+                <w:rFonts w:ascii="Verdana" w:hAnsi="Verdana"/>
+                <w:sz w:val="18"/>
+                <w:szCs w:val="18"/>
+              </w:rPr>
+            </w:pPr>
+            <w:r>
+              <w:rPr>
+                <w:rFonts w:ascii="Verdana" w:hAnsi="Verdana"/>
+                <w:sz w:val="18"/>
+                <w:szCs w:val="18"/>
+              </w:rPr>
+            </w:r>
+          </w:p>
+        </w:tc>
+        <w:tc>
+          <w:tcPr>
+            <w:tcW w:w="900" w:type="dxa"/>
+            <w:tcBorders>
+              <w:left w:val="single" w:sz="2" w:space="0" w:color="000000"/>
+              <w:bottom w:val="single" w:sz="2" w:space="0" w:color="000000"/>
+            </w:tcBorders>
+          </w:tcPr>
+          <w:p>
+            <w:pPr>
+              <w:pStyle w:val="Style19"/>
+              <w:rPr>
+                <w:rFonts w:ascii="Verdana" w:hAnsi="Verdana"/>
+                <w:sz w:val="18"/>
+                <w:szCs w:val="18"/>
+              </w:rPr>
+            </w:pPr>
+            <w:r>
+              <w:rPr>
+                <w:rFonts w:ascii="Verdana" w:hAnsi="Verdana"/>
+                <w:sz w:val="18"/>
+                <w:szCs w:val="18"/>
+              </w:rPr>
+            </w:r>
+          </w:p>
+        </w:tc>
+        <w:tc>
+          <w:tcPr>
+            <w:tcW w:w="1080" w:type="dxa"/>
+            <w:tcBorders>
+              <w:left w:val="single" w:sz="2" w:space="0" w:color="000000"/>
+              <w:bottom w:val="single" w:sz="2" w:space="0" w:color="000000"/>
+            </w:tcBorders>
+          </w:tcPr>
+          <w:p>
+            <w:pPr>
+              <w:pStyle w:val="Style19"/>
+              <w:rPr>
+                <w:rFonts w:ascii="Verdana" w:hAnsi="Verdana"/>
+                <w:sz w:val="18"/>
+                <w:szCs w:val="18"/>
+              </w:rPr>
+            </w:pPr>
+            <w:r>
+              <w:rPr>
+                <w:rFonts w:ascii="Verdana" w:hAnsi="Verdana"/>
+                <w:sz w:val="18"/>
+                <w:szCs w:val="18"/>
+              </w:rPr>
+            </w:r>
+          </w:p>
+        </w:tc>
+        <w:tc>
+          <w:tcPr>
+            <w:tcW w:w="5722" w:type="dxa"/>
+            <w:tcBorders>
+              <w:left w:val="single" w:sz="2" w:space="0" w:color="000000"/>
+              <w:bottom w:val="single" w:sz="2" w:space="0" w:color="000000"/>
+              <w:right w:val="single" w:sz="2" w:space="0" w:color="000000"/>
+            </w:tcBorders>
+          </w:tcPr>
+          <w:p>
+            <w:pPr>
+              <w:pStyle w:val="Style19"/>
+              <w:rPr>
+                <w:rFonts w:ascii="Verdana" w:hAnsi="Verdana"/>
+                <w:sz w:val="18"/>
+                <w:szCs w:val="18"/>
+              </w:rPr>
+            </w:pPr>
+            <w:r>
+              <w:rPr>
+                <w:rFonts w:ascii="Verdana" w:hAnsi="Verdana"/>
+                <w:sz w:val="18"/>
+                <w:szCs w:val="18"/>
+              </w:rPr>
+            </w:r>
+          </w:p>
+        </w:tc>
+      </w:tr>
+    </w:tbl>
+    <w:p>
+      <w:pPr>
+        <w:pStyle w:val="Style18"/>
+        <w:rPr>
+          <w:rFonts w:ascii="Verdana" w:hAnsi="Verdana"/>
+          <w:sz w:val="18"/>
+          <w:szCs w:val="18"/>
+        </w:rPr>
+      </w:pPr>
+      <w:r>
+        <w:rPr>
+          <w:rFonts w:ascii="Verdana" w:hAnsi="Verdana"/>
+          <w:sz w:val="18"/>
+          <w:szCs w:val="18"/>
+        </w:rPr>
+      </w:r>
+    </w:p>
+    <w:p>
+      <w:pPr>
+        <w:pStyle w:val="Style18"/>
+        <w:numPr>
+          <w:ilvl w:val="0"/>
+          <w:numId w:val="0"/>
+        </w:numPr>
+        <w:ind w:left="720" w:hanging="0"/>
+        <w:rPr>
+          <w:rFonts w:ascii="Verdana" w:hAnsi="Verdana"/>
+          <w:sz w:val="20"/>
+          <w:szCs w:val="20"/>
+          <w:lang w:val="ru-RU"/>
+        </w:rPr>
+      </w:pPr>
+      <w:r>
+        <w:rPr>
+          <w:lang w:val="en-US"/>
+        </w:rPr>
       </w:r>
     </w:p>
     <w:p>
@@ -8649,7 +10977,7 @@
         <w:pStyle w:val="Style18"/>
         <w:numPr>
           <w:ilvl w:val="0"/>
-          <w:numId w:val="11"/>
+          <w:numId w:val="64"/>
         </w:numPr>
         <w:rPr>
           <w:rFonts w:ascii="Verdana" w:hAnsi="Verdana"/>
@@ -8692,7 +11020,7 @@
         <w:pStyle w:val="Style18"/>
         <w:numPr>
           <w:ilvl w:val="1"/>
-          <w:numId w:val="4"/>
+          <w:numId w:val="65"/>
         </w:numPr>
         <w:rPr>
           <w:rFonts w:ascii="Verdana" w:hAnsi="Verdana"/>
@@ -8716,7 +11044,7 @@
         <w:pStyle w:val="Style18"/>
         <w:numPr>
           <w:ilvl w:val="1"/>
-          <w:numId w:val="4"/>
+          <w:numId w:val="66"/>
         </w:numPr>
         <w:rPr>
           <w:rFonts w:ascii="Verdana" w:hAnsi="Verdana"/>
@@ -8794,7 +11122,7 @@
         <w:pStyle w:val="Style18"/>
         <w:numPr>
           <w:ilvl w:val="0"/>
-          <w:numId w:val="12"/>
+          <w:numId w:val="67"/>
         </w:numPr>
         <w:rPr>
           <w:rFonts w:ascii="Verdana" w:hAnsi="Verdana"/>
@@ -8837,7 +11165,7 @@
         <w:pStyle w:val="Style18"/>
         <w:numPr>
           <w:ilvl w:val="1"/>
-          <w:numId w:val="5"/>
+          <w:numId w:val="68"/>
         </w:numPr>
         <w:rPr>
           <w:rFonts w:ascii="Verdana" w:hAnsi="Verdana"/>
@@ -8861,7 +11189,7 @@
         <w:pStyle w:val="Style18"/>
         <w:numPr>
           <w:ilvl w:val="1"/>
-          <w:numId w:val="5"/>
+          <w:numId w:val="69"/>
         </w:numPr>
         <w:rPr>
           <w:rFonts w:ascii="Verdana" w:hAnsi="Verdana"/>
@@ -8904,7 +11232,7 @@
         <w:pStyle w:val="Style18"/>
         <w:numPr>
           <w:ilvl w:val="0"/>
-          <w:numId w:val="5"/>
+          <w:numId w:val="70"/>
         </w:numPr>
         <w:rPr>
           <w:rFonts w:ascii="Verdana" w:hAnsi="Verdana"/>
@@ -8947,7 +11275,7 @@
         <w:pStyle w:val="Style18"/>
         <w:numPr>
           <w:ilvl w:val="1"/>
-          <w:numId w:val="5"/>
+          <w:numId w:val="71"/>
         </w:numPr>
         <w:rPr>
           <w:rFonts w:ascii="Verdana" w:hAnsi="Verdana"/>
@@ -8971,7 +11299,7 @@
         <w:pStyle w:val="Style18"/>
         <w:numPr>
           <w:ilvl w:val="1"/>
-          <w:numId w:val="5"/>
+          <w:numId w:val="72"/>
         </w:numPr>
         <w:rPr>
           <w:rFonts w:ascii="Verdana" w:hAnsi="Verdana"/>
@@ -8995,7 +11323,7 @@
         <w:pStyle w:val="Style18"/>
         <w:numPr>
           <w:ilvl w:val="1"/>
-          <w:numId w:val="5"/>
+          <w:numId w:val="73"/>
         </w:numPr>
         <w:rPr>
           <w:rFonts w:ascii="Verdana" w:hAnsi="Verdana"/>
@@ -9019,7 +11347,7 @@
         <w:pStyle w:val="Style18"/>
         <w:numPr>
           <w:ilvl w:val="1"/>
-          <w:numId w:val="5"/>
+          <w:numId w:val="74"/>
         </w:numPr>
         <w:rPr>
           <w:rFonts w:ascii="Verdana" w:hAnsi="Verdana"/>
@@ -9092,7 +11420,7 @@
         <w:pStyle w:val="Style18"/>
         <w:numPr>
           <w:ilvl w:val="1"/>
-          <w:numId w:val="5"/>
+          <w:numId w:val="75"/>
         </w:numPr>
         <w:rPr>
           <w:rFonts w:ascii="Verdana" w:hAnsi="Verdana"/>
@@ -9116,7 +11444,7 @@
         <w:pStyle w:val="Style18"/>
         <w:numPr>
           <w:ilvl w:val="1"/>
-          <w:numId w:val="5"/>
+          <w:numId w:val="76"/>
         </w:numPr>
         <w:rPr>
           <w:rFonts w:ascii="Verdana" w:hAnsi="Verdana"/>
@@ -9333,7 +11661,7 @@
         <w:pStyle w:val="Style18"/>
         <w:numPr>
           <w:ilvl w:val="0"/>
-          <w:numId w:val="13"/>
+          <w:numId w:val="77"/>
         </w:numPr>
         <w:rPr>
           <w:rFonts w:ascii="Verdana" w:hAnsi="Verdana"/>
@@ -9442,7 +11770,7 @@
         <w:pStyle w:val="Style18"/>
         <w:numPr>
           <w:ilvl w:val="0"/>
-          <w:numId w:val="6"/>
+          <w:numId w:val="78"/>
         </w:numPr>
         <w:rPr>
           <w:rFonts w:ascii="Verdana" w:hAnsi="Verdana"/>
@@ -9537,7 +11865,7 @@
         <w:pStyle w:val="Style18"/>
         <w:numPr>
           <w:ilvl w:val="0"/>
-          <w:numId w:val="6"/>
+          <w:numId w:val="79"/>
         </w:numPr>
         <w:rPr>
           <w:rFonts w:ascii="Verdana" w:hAnsi="Verdana"/>
@@ -9940,7 +12268,7 @@
         <w:pStyle w:val="Style18"/>
         <w:numPr>
           <w:ilvl w:val="0"/>
-          <w:numId w:val="6"/>
+          <w:numId w:val="80"/>
         </w:numPr>
         <w:rPr>
           <w:rFonts w:ascii="Verdana" w:hAnsi="Verdana"/>
@@ -11050,6 +13378,556 @@
     </w:lvl>
   </w:abstractNum>
   <w:abstractNum w:abstractNumId="7">
+    <w:lvl w:ilvl="0">
+      <w:start w:val="1"/>
+      <w:numFmt w:val="decimal"/>
+      <w:lvlText w:val="%1."/>
+      <w:lvlJc w:val="left"/>
+      <w:pPr>
+        <w:tabs>
+          <w:tab w:val="num" w:pos="0"/>
+        </w:tabs>
+        <w:ind w:left="720" w:hanging="360"/>
+      </w:pPr>
+    </w:lvl>
+    <w:lvl w:ilvl="1">
+      <w:start w:val="1"/>
+      <w:numFmt w:val="lowerLetter"/>
+      <w:lvlText w:val="%2."/>
+      <w:lvlJc w:val="left"/>
+      <w:pPr>
+        <w:tabs>
+          <w:tab w:val="num" w:pos="0"/>
+        </w:tabs>
+        <w:ind w:left="1440" w:hanging="360"/>
+      </w:pPr>
+    </w:lvl>
+    <w:lvl w:ilvl="2">
+      <w:start w:val="1"/>
+      <w:numFmt w:val="lowerRoman"/>
+      <w:lvlText w:val="%3."/>
+      <w:lvlJc w:val="right"/>
+      <w:pPr>
+        <w:tabs>
+          <w:tab w:val="num" w:pos="0"/>
+        </w:tabs>
+        <w:ind w:left="2160" w:hanging="180"/>
+      </w:pPr>
+    </w:lvl>
+    <w:lvl w:ilvl="3">
+      <w:start w:val="1"/>
+      <w:numFmt w:val="decimal"/>
+      <w:lvlText w:val="%4."/>
+      <w:lvlJc w:val="left"/>
+      <w:pPr>
+        <w:tabs>
+          <w:tab w:val="num" w:pos="0"/>
+        </w:tabs>
+        <w:ind w:left="2880" w:hanging="360"/>
+      </w:pPr>
+    </w:lvl>
+    <w:lvl w:ilvl="4">
+      <w:start w:val="1"/>
+      <w:numFmt w:val="lowerLetter"/>
+      <w:lvlText w:val="%5."/>
+      <w:lvlJc w:val="left"/>
+      <w:pPr>
+        <w:tabs>
+          <w:tab w:val="num" w:pos="0"/>
+        </w:tabs>
+        <w:ind w:left="3600" w:hanging="360"/>
+      </w:pPr>
+    </w:lvl>
+    <w:lvl w:ilvl="5">
+      <w:start w:val="1"/>
+      <w:numFmt w:val="lowerRoman"/>
+      <w:lvlText w:val="%6."/>
+      <w:lvlJc w:val="right"/>
+      <w:pPr>
+        <w:tabs>
+          <w:tab w:val="num" w:pos="0"/>
+        </w:tabs>
+        <w:ind w:left="4320" w:hanging="180"/>
+      </w:pPr>
+    </w:lvl>
+    <w:lvl w:ilvl="6">
+      <w:start w:val="1"/>
+      <w:numFmt w:val="decimal"/>
+      <w:lvlText w:val="%7."/>
+      <w:lvlJc w:val="left"/>
+      <w:pPr>
+        <w:tabs>
+          <w:tab w:val="num" w:pos="0"/>
+        </w:tabs>
+        <w:ind w:left="5040" w:hanging="360"/>
+      </w:pPr>
+    </w:lvl>
+    <w:lvl w:ilvl="7">
+      <w:start w:val="1"/>
+      <w:numFmt w:val="lowerLetter"/>
+      <w:lvlText w:val="%8."/>
+      <w:lvlJc w:val="left"/>
+      <w:pPr>
+        <w:tabs>
+          <w:tab w:val="num" w:pos="0"/>
+        </w:tabs>
+        <w:ind w:left="5760" w:hanging="360"/>
+      </w:pPr>
+    </w:lvl>
+    <w:lvl w:ilvl="8">
+      <w:start w:val="1"/>
+      <w:numFmt w:val="lowerRoman"/>
+      <w:lvlText w:val="%9."/>
+      <w:lvlJc w:val="right"/>
+      <w:pPr>
+        <w:tabs>
+          <w:tab w:val="num" w:pos="0"/>
+        </w:tabs>
+        <w:ind w:left="6480" w:hanging="180"/>
+      </w:pPr>
+    </w:lvl>
+  </w:abstractNum>
+  <w:abstractNum w:abstractNumId="8">
+    <w:lvl w:ilvl="0">
+      <w:start w:val="1"/>
+      <w:numFmt w:val="decimal"/>
+      <w:lvlText w:val="%1."/>
+      <w:lvlJc w:val="left"/>
+      <w:pPr>
+        <w:tabs>
+          <w:tab w:val="num" w:pos="0"/>
+        </w:tabs>
+        <w:ind w:left="720" w:hanging="360"/>
+      </w:pPr>
+    </w:lvl>
+    <w:lvl w:ilvl="1">
+      <w:start w:val="1"/>
+      <w:numFmt w:val="lowerLetter"/>
+      <w:lvlText w:val="%2."/>
+      <w:lvlJc w:val="left"/>
+      <w:pPr>
+        <w:tabs>
+          <w:tab w:val="num" w:pos="0"/>
+        </w:tabs>
+        <w:ind w:left="1440" w:hanging="360"/>
+      </w:pPr>
+    </w:lvl>
+    <w:lvl w:ilvl="2">
+      <w:start w:val="1"/>
+      <w:numFmt w:val="lowerRoman"/>
+      <w:lvlText w:val="%3."/>
+      <w:lvlJc w:val="right"/>
+      <w:pPr>
+        <w:tabs>
+          <w:tab w:val="num" w:pos="0"/>
+        </w:tabs>
+        <w:ind w:left="2160" w:hanging="180"/>
+      </w:pPr>
+    </w:lvl>
+    <w:lvl w:ilvl="3">
+      <w:start w:val="1"/>
+      <w:numFmt w:val="decimal"/>
+      <w:lvlText w:val="%4."/>
+      <w:lvlJc w:val="left"/>
+      <w:pPr>
+        <w:tabs>
+          <w:tab w:val="num" w:pos="0"/>
+        </w:tabs>
+        <w:ind w:left="2880" w:hanging="360"/>
+      </w:pPr>
+    </w:lvl>
+    <w:lvl w:ilvl="4">
+      <w:start w:val="1"/>
+      <w:numFmt w:val="lowerLetter"/>
+      <w:lvlText w:val="%5."/>
+      <w:lvlJc w:val="left"/>
+      <w:pPr>
+        <w:tabs>
+          <w:tab w:val="num" w:pos="0"/>
+        </w:tabs>
+        <w:ind w:left="3600" w:hanging="360"/>
+      </w:pPr>
+    </w:lvl>
+    <w:lvl w:ilvl="5">
+      <w:start w:val="1"/>
+      <w:numFmt w:val="lowerRoman"/>
+      <w:lvlText w:val="%6."/>
+      <w:lvlJc w:val="right"/>
+      <w:pPr>
+        <w:tabs>
+          <w:tab w:val="num" w:pos="0"/>
+        </w:tabs>
+        <w:ind w:left="4320" w:hanging="180"/>
+      </w:pPr>
+    </w:lvl>
+    <w:lvl w:ilvl="6">
+      <w:start w:val="1"/>
+      <w:numFmt w:val="decimal"/>
+      <w:lvlText w:val="%7."/>
+      <w:lvlJc w:val="left"/>
+      <w:pPr>
+        <w:tabs>
+          <w:tab w:val="num" w:pos="0"/>
+        </w:tabs>
+        <w:ind w:left="5040" w:hanging="360"/>
+      </w:pPr>
+    </w:lvl>
+    <w:lvl w:ilvl="7">
+      <w:start w:val="1"/>
+      <w:numFmt w:val="lowerLetter"/>
+      <w:lvlText w:val="%8."/>
+      <w:lvlJc w:val="left"/>
+      <w:pPr>
+        <w:tabs>
+          <w:tab w:val="num" w:pos="0"/>
+        </w:tabs>
+        <w:ind w:left="5760" w:hanging="360"/>
+      </w:pPr>
+    </w:lvl>
+    <w:lvl w:ilvl="8">
+      <w:start w:val="1"/>
+      <w:numFmt w:val="lowerRoman"/>
+      <w:lvlText w:val="%9."/>
+      <w:lvlJc w:val="right"/>
+      <w:pPr>
+        <w:tabs>
+          <w:tab w:val="num" w:pos="0"/>
+        </w:tabs>
+        <w:ind w:left="6480" w:hanging="180"/>
+      </w:pPr>
+    </w:lvl>
+  </w:abstractNum>
+  <w:abstractNum w:abstractNumId="9">
+    <w:lvl w:ilvl="0">
+      <w:start w:val="1"/>
+      <w:numFmt w:val="decimal"/>
+      <w:lvlText w:val="%1."/>
+      <w:lvlJc w:val="left"/>
+      <w:pPr>
+        <w:tabs>
+          <w:tab w:val="num" w:pos="0"/>
+        </w:tabs>
+        <w:ind w:left="720" w:hanging="360"/>
+      </w:pPr>
+    </w:lvl>
+    <w:lvl w:ilvl="1">
+      <w:start w:val="1"/>
+      <w:numFmt w:val="lowerLetter"/>
+      <w:lvlText w:val="%2."/>
+      <w:lvlJc w:val="left"/>
+      <w:pPr>
+        <w:tabs>
+          <w:tab w:val="num" w:pos="0"/>
+        </w:tabs>
+        <w:ind w:left="1440" w:hanging="360"/>
+      </w:pPr>
+    </w:lvl>
+    <w:lvl w:ilvl="2">
+      <w:start w:val="1"/>
+      <w:numFmt w:val="lowerRoman"/>
+      <w:lvlText w:val="%3."/>
+      <w:lvlJc w:val="right"/>
+      <w:pPr>
+        <w:tabs>
+          <w:tab w:val="num" w:pos="0"/>
+        </w:tabs>
+        <w:ind w:left="2160" w:hanging="180"/>
+      </w:pPr>
+    </w:lvl>
+    <w:lvl w:ilvl="3">
+      <w:start w:val="1"/>
+      <w:numFmt w:val="decimal"/>
+      <w:lvlText w:val="%4."/>
+      <w:lvlJc w:val="left"/>
+      <w:pPr>
+        <w:tabs>
+          <w:tab w:val="num" w:pos="0"/>
+        </w:tabs>
+        <w:ind w:left="2880" w:hanging="360"/>
+      </w:pPr>
+    </w:lvl>
+    <w:lvl w:ilvl="4">
+      <w:start w:val="1"/>
+      <w:numFmt w:val="lowerLetter"/>
+      <w:lvlText w:val="%5."/>
+      <w:lvlJc w:val="left"/>
+      <w:pPr>
+        <w:tabs>
+          <w:tab w:val="num" w:pos="0"/>
+        </w:tabs>
+        <w:ind w:left="3600" w:hanging="360"/>
+      </w:pPr>
+    </w:lvl>
+    <w:lvl w:ilvl="5">
+      <w:start w:val="1"/>
+      <w:numFmt w:val="lowerRoman"/>
+      <w:lvlText w:val="%6."/>
+      <w:lvlJc w:val="right"/>
+      <w:pPr>
+        <w:tabs>
+          <w:tab w:val="num" w:pos="0"/>
+        </w:tabs>
+        <w:ind w:left="4320" w:hanging="180"/>
+      </w:pPr>
+    </w:lvl>
+    <w:lvl w:ilvl="6">
+      <w:start w:val="1"/>
+      <w:numFmt w:val="decimal"/>
+      <w:lvlText w:val="%7."/>
+      <w:lvlJc w:val="left"/>
+      <w:pPr>
+        <w:tabs>
+          <w:tab w:val="num" w:pos="0"/>
+        </w:tabs>
+        <w:ind w:left="5040" w:hanging="360"/>
+      </w:pPr>
+    </w:lvl>
+    <w:lvl w:ilvl="7">
+      <w:start w:val="1"/>
+      <w:numFmt w:val="lowerLetter"/>
+      <w:lvlText w:val="%8."/>
+      <w:lvlJc w:val="left"/>
+      <w:pPr>
+        <w:tabs>
+          <w:tab w:val="num" w:pos="0"/>
+        </w:tabs>
+        <w:ind w:left="5760" w:hanging="360"/>
+      </w:pPr>
+    </w:lvl>
+    <w:lvl w:ilvl="8">
+      <w:start w:val="1"/>
+      <w:numFmt w:val="lowerRoman"/>
+      <w:lvlText w:val="%9."/>
+      <w:lvlJc w:val="right"/>
+      <w:pPr>
+        <w:tabs>
+          <w:tab w:val="num" w:pos="0"/>
+        </w:tabs>
+        <w:ind w:left="6480" w:hanging="180"/>
+      </w:pPr>
+    </w:lvl>
+  </w:abstractNum>
+  <w:abstractNum w:abstractNumId="10">
+    <w:lvl w:ilvl="0">
+      <w:start w:val="1"/>
+      <w:numFmt w:val="decimal"/>
+      <w:lvlText w:val="%1."/>
+      <w:lvlJc w:val="left"/>
+      <w:pPr>
+        <w:tabs>
+          <w:tab w:val="num" w:pos="0"/>
+        </w:tabs>
+        <w:ind w:left="720" w:hanging="360"/>
+      </w:pPr>
+    </w:lvl>
+    <w:lvl w:ilvl="1">
+      <w:start w:val="1"/>
+      <w:numFmt w:val="lowerLetter"/>
+      <w:lvlText w:val="%2."/>
+      <w:lvlJc w:val="left"/>
+      <w:pPr>
+        <w:tabs>
+          <w:tab w:val="num" w:pos="0"/>
+        </w:tabs>
+        <w:ind w:left="1440" w:hanging="360"/>
+      </w:pPr>
+    </w:lvl>
+    <w:lvl w:ilvl="2">
+      <w:start w:val="1"/>
+      <w:numFmt w:val="lowerRoman"/>
+      <w:lvlText w:val="%3."/>
+      <w:lvlJc w:val="right"/>
+      <w:pPr>
+        <w:tabs>
+          <w:tab w:val="num" w:pos="0"/>
+        </w:tabs>
+        <w:ind w:left="2160" w:hanging="180"/>
+      </w:pPr>
+    </w:lvl>
+    <w:lvl w:ilvl="3">
+      <w:start w:val="1"/>
+      <w:numFmt w:val="decimal"/>
+      <w:lvlText w:val="%4."/>
+      <w:lvlJc w:val="left"/>
+      <w:pPr>
+        <w:tabs>
+          <w:tab w:val="num" w:pos="0"/>
+        </w:tabs>
+        <w:ind w:left="2880" w:hanging="360"/>
+      </w:pPr>
+    </w:lvl>
+    <w:lvl w:ilvl="4">
+      <w:start w:val="1"/>
+      <w:numFmt w:val="lowerLetter"/>
+      <w:lvlText w:val="%5."/>
+      <w:lvlJc w:val="left"/>
+      <w:pPr>
+        <w:tabs>
+          <w:tab w:val="num" w:pos="0"/>
+        </w:tabs>
+        <w:ind w:left="3600" w:hanging="360"/>
+      </w:pPr>
+    </w:lvl>
+    <w:lvl w:ilvl="5">
+      <w:start w:val="1"/>
+      <w:numFmt w:val="lowerRoman"/>
+      <w:lvlText w:val="%6."/>
+      <w:lvlJc w:val="right"/>
+      <w:pPr>
+        <w:tabs>
+          <w:tab w:val="num" w:pos="0"/>
+        </w:tabs>
+        <w:ind w:left="4320" w:hanging="180"/>
+      </w:pPr>
+    </w:lvl>
+    <w:lvl w:ilvl="6">
+      <w:start w:val="1"/>
+      <w:numFmt w:val="decimal"/>
+      <w:lvlText w:val="%7."/>
+      <w:lvlJc w:val="left"/>
+      <w:pPr>
+        <w:tabs>
+          <w:tab w:val="num" w:pos="0"/>
+        </w:tabs>
+        <w:ind w:left="5040" w:hanging="360"/>
+      </w:pPr>
+    </w:lvl>
+    <w:lvl w:ilvl="7">
+      <w:start w:val="1"/>
+      <w:numFmt w:val="lowerLetter"/>
+      <w:lvlText w:val="%8."/>
+      <w:lvlJc w:val="left"/>
+      <w:pPr>
+        <w:tabs>
+          <w:tab w:val="num" w:pos="0"/>
+        </w:tabs>
+        <w:ind w:left="5760" w:hanging="360"/>
+      </w:pPr>
+    </w:lvl>
+    <w:lvl w:ilvl="8">
+      <w:start w:val="1"/>
+      <w:numFmt w:val="lowerRoman"/>
+      <w:lvlText w:val="%9."/>
+      <w:lvlJc w:val="right"/>
+      <w:pPr>
+        <w:tabs>
+          <w:tab w:val="num" w:pos="0"/>
+        </w:tabs>
+        <w:ind w:left="6480" w:hanging="180"/>
+      </w:pPr>
+    </w:lvl>
+  </w:abstractNum>
+  <w:abstractNum w:abstractNumId="11">
+    <w:lvl w:ilvl="0">
+      <w:start w:val="1"/>
+      <w:numFmt w:val="decimal"/>
+      <w:lvlText w:val="%1."/>
+      <w:lvlJc w:val="left"/>
+      <w:pPr>
+        <w:tabs>
+          <w:tab w:val="num" w:pos="0"/>
+        </w:tabs>
+        <w:ind w:left="720" w:hanging="360"/>
+      </w:pPr>
+    </w:lvl>
+    <w:lvl w:ilvl="1">
+      <w:start w:val="1"/>
+      <w:numFmt w:val="lowerLetter"/>
+      <w:lvlText w:val="%2."/>
+      <w:lvlJc w:val="left"/>
+      <w:pPr>
+        <w:tabs>
+          <w:tab w:val="num" w:pos="0"/>
+        </w:tabs>
+        <w:ind w:left="1440" w:hanging="360"/>
+      </w:pPr>
+    </w:lvl>
+    <w:lvl w:ilvl="2">
+      <w:start w:val="1"/>
+      <w:numFmt w:val="lowerRoman"/>
+      <w:lvlText w:val="%3."/>
+      <w:lvlJc w:val="right"/>
+      <w:pPr>
+        <w:tabs>
+          <w:tab w:val="num" w:pos="0"/>
+        </w:tabs>
+        <w:ind w:left="2160" w:hanging="180"/>
+      </w:pPr>
+    </w:lvl>
+    <w:lvl w:ilvl="3">
+      <w:start w:val="1"/>
+      <w:numFmt w:val="decimal"/>
+      <w:lvlText w:val="%4."/>
+      <w:lvlJc w:val="left"/>
+      <w:pPr>
+        <w:tabs>
+          <w:tab w:val="num" w:pos="0"/>
+        </w:tabs>
+        <w:ind w:left="2880" w:hanging="360"/>
+      </w:pPr>
+    </w:lvl>
+    <w:lvl w:ilvl="4">
+      <w:start w:val="1"/>
+      <w:numFmt w:val="lowerLetter"/>
+      <w:lvlText w:val="%5."/>
+      <w:lvlJc w:val="left"/>
+      <w:pPr>
+        <w:tabs>
+          <w:tab w:val="num" w:pos="0"/>
+        </w:tabs>
+        <w:ind w:left="3600" w:hanging="360"/>
+      </w:pPr>
+    </w:lvl>
+    <w:lvl w:ilvl="5">
+      <w:start w:val="1"/>
+      <w:numFmt w:val="lowerRoman"/>
+      <w:lvlText w:val="%6."/>
+      <w:lvlJc w:val="right"/>
+      <w:pPr>
+        <w:tabs>
+          <w:tab w:val="num" w:pos="0"/>
+        </w:tabs>
+        <w:ind w:left="4320" w:hanging="180"/>
+      </w:pPr>
+    </w:lvl>
+    <w:lvl w:ilvl="6">
+      <w:start w:val="1"/>
+      <w:numFmt w:val="decimal"/>
+      <w:lvlText w:val="%7."/>
+      <w:lvlJc w:val="left"/>
+      <w:pPr>
+        <w:tabs>
+          <w:tab w:val="num" w:pos="0"/>
+        </w:tabs>
+        <w:ind w:left="5040" w:hanging="360"/>
+      </w:pPr>
+    </w:lvl>
+    <w:lvl w:ilvl="7">
+      <w:start w:val="1"/>
+      <w:numFmt w:val="lowerLetter"/>
+      <w:lvlText w:val="%8."/>
+      <w:lvlJc w:val="left"/>
+      <w:pPr>
+        <w:tabs>
+          <w:tab w:val="num" w:pos="0"/>
+        </w:tabs>
+        <w:ind w:left="5760" w:hanging="360"/>
+      </w:pPr>
+    </w:lvl>
+    <w:lvl w:ilvl="8">
+      <w:start w:val="1"/>
+      <w:numFmt w:val="lowerRoman"/>
+      <w:lvlText w:val="%9."/>
+      <w:lvlJc w:val="right"/>
+      <w:pPr>
+        <w:tabs>
+          <w:tab w:val="num" w:pos="0"/>
+        </w:tabs>
+        <w:ind w:left="6480" w:hanging="180"/>
+      </w:pPr>
+    </w:lvl>
+  </w:abstractNum>
+  <w:abstractNum w:abstractNumId="12">
     <w:lvl w:ilvl="0">
       <w:start w:val="1"/>
       <w:numFmt w:val="none"/>
@@ -11190,40 +14068,241 @@
     <w:abstractNumId w:val="7"/>
   </w:num>
   <w:num w:numId="8">
-    <w:abstractNumId w:val="1"/>
-    <w:lvlOverride w:ilvl="0">
-      <w:startOverride w:val="1"/>
-    </w:lvlOverride>
+    <w:abstractNumId w:val="8"/>
   </w:num>
   <w:num w:numId="9">
-    <w:abstractNumId w:val="2"/>
-    <w:lvlOverride w:ilvl="0">
-      <w:startOverride w:val="1"/>
-    </w:lvlOverride>
+    <w:abstractNumId w:val="9"/>
   </w:num>
   <w:num w:numId="10">
-    <w:abstractNumId w:val="3"/>
-    <w:lvlOverride w:ilvl="0">
-      <w:startOverride w:val="1"/>
-    </w:lvlOverride>
+    <w:abstractNumId w:val="10"/>
   </w:num>
   <w:num w:numId="11">
-    <w:abstractNumId w:val="4"/>
-    <w:lvlOverride w:ilvl="0">
-      <w:startOverride w:val="1"/>
-    </w:lvlOverride>
+    <w:abstractNumId w:val="11"/>
   </w:num>
   <w:num w:numId="12">
-    <w:abstractNumId w:val="5"/>
-    <w:lvlOverride w:ilvl="0">
-      <w:startOverride w:val="1"/>
-    </w:lvlOverride>
+    <w:abstractNumId w:val="12"/>
   </w:num>
   <w:num w:numId="13">
     <w:abstractNumId w:val="6"/>
     <w:lvlOverride w:ilvl="0">
       <w:startOverride w:val="1"/>
     </w:lvlOverride>
+  </w:num>
+  <w:num w:numId="14">
+    <w:abstractNumId w:val="6"/>
+  </w:num>
+  <w:num w:numId="15">
+    <w:abstractNumId w:val="6"/>
+  </w:num>
+  <w:num w:numId="16">
+    <w:abstractNumId w:val="6"/>
+  </w:num>
+  <w:num w:numId="17">
+    <w:abstractNumId w:val="6"/>
+  </w:num>
+  <w:num w:numId="18">
+    <w:abstractNumId w:val="6"/>
+  </w:num>
+  <w:num w:numId="19">
+    <w:abstractNumId w:val="6"/>
+  </w:num>
+  <w:num w:numId="20">
+    <w:abstractNumId w:val="6"/>
+  </w:num>
+  <w:num w:numId="21">
+    <w:abstractNumId w:val="6"/>
+  </w:num>
+  <w:num w:numId="22">
+    <w:abstractNumId w:val="6"/>
+  </w:num>
+  <w:num w:numId="23">
+    <w:abstractNumId w:val="6"/>
+  </w:num>
+  <w:num w:numId="24">
+    <w:abstractNumId w:val="7"/>
+    <w:lvlOverride w:ilvl="0">
+      <w:startOverride w:val="1"/>
+    </w:lvlOverride>
+  </w:num>
+  <w:num w:numId="25">
+    <w:abstractNumId w:val="8"/>
+    <w:lvlOverride w:ilvl="0">
+      <w:startOverride w:val="1"/>
+    </w:lvlOverride>
+  </w:num>
+  <w:num w:numId="26">
+    <w:abstractNumId w:val="8"/>
+  </w:num>
+  <w:num w:numId="27">
+    <w:abstractNumId w:val="8"/>
+  </w:num>
+  <w:num w:numId="28">
+    <w:abstractNumId w:val="8"/>
+  </w:num>
+  <w:num w:numId="29">
+    <w:abstractNumId w:val="8"/>
+  </w:num>
+  <w:num w:numId="30">
+    <w:abstractNumId w:val="8"/>
+  </w:num>
+  <w:num w:numId="31">
+    <w:abstractNumId w:val="8"/>
+  </w:num>
+  <w:num w:numId="32">
+    <w:abstractNumId w:val="8"/>
+  </w:num>
+  <w:num w:numId="33">
+    <w:abstractNumId w:val="8"/>
+  </w:num>
+  <w:num w:numId="34">
+    <w:abstractNumId w:val="8"/>
+  </w:num>
+  <w:num w:numId="35">
+    <w:abstractNumId w:val="8"/>
+  </w:num>
+  <w:num w:numId="36">
+    <w:abstractNumId w:val="8"/>
+  </w:num>
+  <w:num w:numId="37">
+    <w:abstractNumId w:val="8"/>
+  </w:num>
+  <w:num w:numId="38">
+    <w:abstractNumId w:val="8"/>
+  </w:num>
+  <w:num w:numId="39">
+    <w:abstractNumId w:val="8"/>
+  </w:num>
+  <w:num w:numId="40">
+    <w:abstractNumId w:val="8"/>
+  </w:num>
+  <w:num w:numId="41">
+    <w:abstractNumId w:val="8"/>
+  </w:num>
+  <w:num w:numId="42">
+    <w:abstractNumId w:val="8"/>
+  </w:num>
+  <w:num w:numId="43">
+    <w:abstractNumId w:val="8"/>
+  </w:num>
+  <w:num w:numId="44">
+    <w:abstractNumId w:val="8"/>
+  </w:num>
+  <w:num w:numId="45">
+    <w:abstractNumId w:val="8"/>
+  </w:num>
+  <w:num w:numId="46">
+    <w:abstractNumId w:val="8"/>
+  </w:num>
+  <w:num w:numId="47">
+    <w:abstractNumId w:val="8"/>
+  </w:num>
+  <w:num w:numId="48">
+    <w:abstractNumId w:val="8"/>
+  </w:num>
+  <w:num w:numId="49">
+    <w:abstractNumId w:val="8"/>
+  </w:num>
+  <w:num w:numId="50">
+    <w:abstractNumId w:val="8"/>
+  </w:num>
+  <w:num w:numId="51">
+    <w:abstractNumId w:val="8"/>
+  </w:num>
+  <w:num w:numId="52">
+    <w:abstractNumId w:val="8"/>
+  </w:num>
+  <w:num w:numId="53">
+    <w:abstractNumId w:val="8"/>
+  </w:num>
+  <w:num w:numId="54">
+    <w:abstractNumId w:val="8"/>
+  </w:num>
+  <w:num w:numId="55">
+    <w:abstractNumId w:val="8"/>
+  </w:num>
+  <w:num w:numId="56">
+    <w:abstractNumId w:val="8"/>
+  </w:num>
+  <w:num w:numId="57">
+    <w:abstractNumId w:val="8"/>
+  </w:num>
+  <w:num w:numId="58">
+    <w:abstractNumId w:val="8"/>
+  </w:num>
+  <w:num w:numId="59">
+    <w:abstractNumId w:val="8"/>
+  </w:num>
+  <w:num w:numId="60">
+    <w:abstractNumId w:val="8"/>
+  </w:num>
+  <w:num w:numId="61">
+    <w:abstractNumId w:val="8"/>
+  </w:num>
+  <w:num w:numId="62">
+    <w:abstractNumId w:val="8"/>
+  </w:num>
+  <w:num w:numId="63">
+    <w:abstractNumId w:val="8"/>
+  </w:num>
+  <w:num w:numId="64">
+    <w:abstractNumId w:val="9"/>
+    <w:lvlOverride w:ilvl="0">
+      <w:startOverride w:val="1"/>
+    </w:lvlOverride>
+  </w:num>
+  <w:num w:numId="65">
+    <w:abstractNumId w:val="9"/>
+  </w:num>
+  <w:num w:numId="66">
+    <w:abstractNumId w:val="9"/>
+  </w:num>
+  <w:num w:numId="67">
+    <w:abstractNumId w:val="10"/>
+    <w:lvlOverride w:ilvl="0">
+      <w:startOverride w:val="1"/>
+    </w:lvlOverride>
+  </w:num>
+  <w:num w:numId="68">
+    <w:abstractNumId w:val="10"/>
+  </w:num>
+  <w:num w:numId="69">
+    <w:abstractNumId w:val="10"/>
+  </w:num>
+  <w:num w:numId="70">
+    <w:abstractNumId w:val="10"/>
+  </w:num>
+  <w:num w:numId="71">
+    <w:abstractNumId w:val="10"/>
+  </w:num>
+  <w:num w:numId="72">
+    <w:abstractNumId w:val="10"/>
+  </w:num>
+  <w:num w:numId="73">
+    <w:abstractNumId w:val="10"/>
+  </w:num>
+  <w:num w:numId="74">
+    <w:abstractNumId w:val="10"/>
+  </w:num>
+  <w:num w:numId="75">
+    <w:abstractNumId w:val="10"/>
+  </w:num>
+  <w:num w:numId="76">
+    <w:abstractNumId w:val="10"/>
+  </w:num>
+  <w:num w:numId="77">
+    <w:abstractNumId w:val="11"/>
+    <w:lvlOverride w:ilvl="0">
+      <w:startOverride w:val="1"/>
+    </w:lvlOverride>
+  </w:num>
+  <w:num w:numId="78">
+    <w:abstractNumId w:val="11"/>
+  </w:num>
+  <w:num w:numId="79">
+    <w:abstractNumId w:val="11"/>
+  </w:num>
+  <w:num w:numId="80">
+    <w:abstractNumId w:val="11"/>
   </w:num>
 </w:numbering>
 </file>
@@ -11390,13 +14469,14 @@
     <w:rsid w:val="007e491f"/>
     <w:pPr>
       <w:widowControl/>
+      <w:suppressAutoHyphens w:val="true"/>
       <w:bidi w:val="0"/>
       <w:spacing w:before="0" w:after="0"/>
       <w:ind w:hanging="0"/>
       <w:jc w:val="left"/>
     </w:pPr>
     <w:rPr>
-      <w:rFonts w:ascii="Arial" w:hAnsi="Arial" w:asciiTheme="minorHAnsi" w:hAnsiTheme="minorHAnsi" w:eastAsia="Arial" w:cs=""/>
+      <w:rFonts w:ascii="Arial" w:hAnsi="Arial" w:eastAsia="Arial" w:cs="" w:asciiTheme="minorHAnsi" w:hAnsiTheme="minorHAnsi"/>
       <w:color w:val="auto"/>
       <w:kern w:val="0"/>
       <w:sz w:val="22"/>
@@ -12067,6 +15147,7 @@
     <w:rsid w:val="0033489b"/>
     <w:pPr>
       <w:widowControl/>
+      <w:suppressAutoHyphens w:val="true"/>
       <w:bidi w:val="0"/>
       <w:spacing w:before="120" w:after="0"/>
       <w:ind w:firstLine="340"/>
@@ -12172,6 +15253,16 @@
       <w:sz w:val="16"/>
       <w:szCs w:val="16"/>
     </w:rPr>
+  </w:style>
+  <w:style w:type="paragraph" w:styleId="Style19">
+    <w:name w:val="Содержимое таблицы"/>
+    <w:basedOn w:val="Normal"/>
+    <w:qFormat/>
+    <w:pPr>
+      <w:widowControl w:val="false"/>
+      <w:suppressLineNumbers/>
+    </w:pPr>
+    <w:rPr/>
   </w:style>
   <w:style w:type="numbering" w:styleId="NoList" w:default="1">
     <w:name w:val="No List"/>

--- a/Хитрости и тонкости.docx
+++ b/Хитрости и тонкости.docx
@@ -46,7 +46,7 @@
         <w:pStyle w:val="ListParagraph"/>
         <w:numPr>
           <w:ilvl w:val="0"/>
-          <w:numId w:val="13"/>
+          <w:numId w:val="70"/>
         </w:numPr>
         <w:spacing w:before="0" w:after="0"/>
         <w:contextualSpacing w:val="false"/>
@@ -268,7 +268,7 @@
         <w:pStyle w:val="ListParagraph"/>
         <w:numPr>
           <w:ilvl w:val="0"/>
-          <w:numId w:val="14"/>
+          <w:numId w:val="71"/>
         </w:numPr>
         <w:spacing w:before="0" w:after="0"/>
         <w:contextualSpacing w:val="false"/>
@@ -923,7 +923,7 @@
         <w:pStyle w:val="ListParagraph"/>
         <w:numPr>
           <w:ilvl w:val="0"/>
-          <w:numId w:val="15"/>
+          <w:numId w:val="72"/>
         </w:numPr>
         <w:spacing w:before="0" w:after="0"/>
         <w:contextualSpacing w:val="false"/>
@@ -1061,7 +1061,7 @@
         <w:pStyle w:val="ListParagraph"/>
         <w:numPr>
           <w:ilvl w:val="0"/>
-          <w:numId w:val="16"/>
+          <w:numId w:val="73"/>
         </w:numPr>
         <w:spacing w:before="0" w:after="0"/>
         <w:contextualSpacing w:val="false"/>
@@ -1169,7 +1169,7 @@
         <w:pStyle w:val="ListParagraph"/>
         <w:numPr>
           <w:ilvl w:val="0"/>
-          <w:numId w:val="17"/>
+          <w:numId w:val="74"/>
         </w:numPr>
         <w:spacing w:before="0" w:after="0"/>
         <w:contextualSpacing w:val="false"/>
@@ -1417,7 +1417,7 @@
         <w:pStyle w:val="Style18"/>
         <w:numPr>
           <w:ilvl w:val="0"/>
-          <w:numId w:val="18"/>
+          <w:numId w:val="75"/>
         </w:numPr>
         <w:rPr>
           <w:rFonts w:ascii="Verdana" w:hAnsi="Verdana"/>
@@ -2008,7 +2008,7 @@
         <w:pStyle w:val="Style18"/>
         <w:numPr>
           <w:ilvl w:val="0"/>
-          <w:numId w:val="19"/>
+          <w:numId w:val="76"/>
         </w:numPr>
         <w:rPr>
           <w:rFonts w:ascii="Verdana" w:hAnsi="Verdana"/>
@@ -2183,7 +2183,7 @@
         <w:pStyle w:val="Style18"/>
         <w:numPr>
           <w:ilvl w:val="0"/>
-          <w:numId w:val="20"/>
+          <w:numId w:val="77"/>
         </w:numPr>
         <w:rPr>
           <w:rFonts w:ascii="Verdana" w:hAnsi="Verdana"/>
@@ -2330,7 +2330,7 @@
         <w:pStyle w:val="Style18"/>
         <w:numPr>
           <w:ilvl w:val="0"/>
-          <w:numId w:val="21"/>
+          <w:numId w:val="78"/>
         </w:numPr>
         <w:rPr>
           <w:rFonts w:ascii="Verdana" w:hAnsi="Verdana"/>
@@ -2422,7 +2422,7 @@
         <w:pStyle w:val="Style18"/>
         <w:numPr>
           <w:ilvl w:val="0"/>
-          <w:numId w:val="22"/>
+          <w:numId w:val="79"/>
         </w:numPr>
         <w:rPr>
           <w:rFonts w:ascii="Verdana" w:hAnsi="Verdana"/>
@@ -2782,7 +2782,7 @@
         <w:pStyle w:val="Style18"/>
         <w:numPr>
           <w:ilvl w:val="0"/>
-          <w:numId w:val="23"/>
+          <w:numId w:val="80"/>
         </w:numPr>
         <w:rPr>
           <w:rFonts w:ascii="Verdana" w:hAnsi="Verdana"/>
@@ -2931,7 +2931,7 @@
         <w:pStyle w:val="ListParagraph"/>
         <w:numPr>
           <w:ilvl w:val="0"/>
-          <w:numId w:val="24"/>
+          <w:numId w:val="81"/>
         </w:numPr>
         <w:spacing w:before="0" w:after="0"/>
         <w:contextualSpacing w:val="false"/>
@@ -3147,7 +3147,7 @@
         <w:pStyle w:val="ListParagraph"/>
         <w:numPr>
           <w:ilvl w:val="0"/>
-          <w:numId w:val="25"/>
+          <w:numId w:val="82"/>
         </w:numPr>
         <w:spacing w:before="0" w:after="0"/>
         <w:contextualSpacing w:val="false"/>
@@ -3295,7 +3295,7 @@
         <w:pStyle w:val="ListParagraph"/>
         <w:numPr>
           <w:ilvl w:val="0"/>
-          <w:numId w:val="26"/>
+          <w:numId w:val="83"/>
         </w:numPr>
         <w:spacing w:before="0" w:after="0"/>
         <w:contextualSpacing w:val="false"/>
@@ -3421,7 +3421,7 @@
         <w:pStyle w:val="ListParagraph"/>
         <w:numPr>
           <w:ilvl w:val="0"/>
-          <w:numId w:val="27"/>
+          <w:numId w:val="84"/>
         </w:numPr>
         <w:spacing w:before="0" w:after="0"/>
         <w:contextualSpacing w:val="false"/>
@@ -3530,7 +3530,7 @@
         <w:pStyle w:val="ListParagraph"/>
         <w:numPr>
           <w:ilvl w:val="0"/>
-          <w:numId w:val="28"/>
+          <w:numId w:val="85"/>
         </w:numPr>
         <w:spacing w:before="0" w:after="0"/>
         <w:contextualSpacing w:val="false"/>
@@ -3689,7 +3689,7 @@
         <w:pStyle w:val="ListParagraph"/>
         <w:numPr>
           <w:ilvl w:val="0"/>
-          <w:numId w:val="29"/>
+          <w:numId w:val="86"/>
         </w:numPr>
         <w:spacing w:before="0" w:after="0"/>
         <w:contextualSpacing w:val="false"/>
@@ -3967,7 +3967,7 @@
         <w:pStyle w:val="ListParagraph"/>
         <w:numPr>
           <w:ilvl w:val="0"/>
-          <w:numId w:val="30"/>
+          <w:numId w:val="87"/>
         </w:numPr>
         <w:spacing w:before="0" w:after="0"/>
         <w:contextualSpacing w:val="false"/>
@@ -4052,7 +4052,7 @@
         <w:pStyle w:val="ListParagraph"/>
         <w:numPr>
           <w:ilvl w:val="0"/>
-          <w:numId w:val="31"/>
+          <w:numId w:val="88"/>
         </w:numPr>
         <w:spacing w:before="0" w:after="0"/>
         <w:contextualSpacing w:val="false"/>
@@ -4141,7 +4141,7 @@
         <w:pStyle w:val="Style18"/>
         <w:numPr>
           <w:ilvl w:val="0"/>
-          <w:numId w:val="32"/>
+          <w:numId w:val="89"/>
         </w:numPr>
         <w:rPr>
           <w:rFonts w:ascii="Verdana" w:hAnsi="Verdana"/>
@@ -4723,7 +4723,7 @@
         <w:pStyle w:val="Style18"/>
         <w:numPr>
           <w:ilvl w:val="0"/>
-          <w:numId w:val="33"/>
+          <w:numId w:val="90"/>
         </w:numPr>
         <w:rPr>
           <w:rFonts w:ascii="Verdana" w:hAnsi="Verdana"/>
@@ -5104,7 +5104,7 @@
         <w:pStyle w:val="Style18"/>
         <w:numPr>
           <w:ilvl w:val="0"/>
-          <w:numId w:val="34"/>
+          <w:numId w:val="91"/>
         </w:numPr>
         <w:rPr>
           <w:rFonts w:ascii="Verdana" w:hAnsi="Verdana"/>
@@ -5216,7 +5216,7 @@
         <w:pStyle w:val="Style18"/>
         <w:numPr>
           <w:ilvl w:val="0"/>
-          <w:numId w:val="35"/>
+          <w:numId w:val="92"/>
         </w:numPr>
         <w:rPr>
           <w:rFonts w:ascii="Verdana" w:hAnsi="Verdana"/>
@@ -5328,7 +5328,7 @@
         <w:pStyle w:val="Style18"/>
         <w:numPr>
           <w:ilvl w:val="0"/>
-          <w:numId w:val="36"/>
+          <w:numId w:val="93"/>
         </w:numPr>
         <w:rPr>
           <w:rFonts w:ascii="Verdana" w:hAnsi="Verdana"/>
@@ -5369,7 +5369,7 @@
         <w:pStyle w:val="Style18"/>
         <w:numPr>
           <w:ilvl w:val="1"/>
-          <w:numId w:val="37"/>
+          <w:numId w:val="94"/>
         </w:numPr>
         <w:rPr>
           <w:rFonts w:ascii="Verdana" w:hAnsi="Verdana"/>
@@ -5451,7 +5451,7 @@
         <w:pStyle w:val="Style18"/>
         <w:numPr>
           <w:ilvl w:val="1"/>
-          <w:numId w:val="38"/>
+          <w:numId w:val="95"/>
         </w:numPr>
         <w:rPr>
           <w:rFonts w:ascii="Verdana" w:hAnsi="Verdana"/>
@@ -5500,7 +5500,7 @@
         <w:pStyle w:val="Style18"/>
         <w:numPr>
           <w:ilvl w:val="1"/>
-          <w:numId w:val="39"/>
+          <w:numId w:val="96"/>
         </w:numPr>
         <w:rPr>
           <w:rFonts w:ascii="Verdana" w:hAnsi="Verdana"/>
@@ -5645,7 +5645,7 @@
         <w:pStyle w:val="Style18"/>
         <w:numPr>
           <w:ilvl w:val="1"/>
-          <w:numId w:val="40"/>
+          <w:numId w:val="97"/>
         </w:numPr>
         <w:rPr>
           <w:rFonts w:ascii="Verdana" w:hAnsi="Verdana"/>
@@ -5710,7 +5710,7 @@
         <w:pStyle w:val="Style18"/>
         <w:numPr>
           <w:ilvl w:val="1"/>
-          <w:numId w:val="41"/>
+          <w:numId w:val="98"/>
         </w:numPr>
         <w:rPr>
           <w:rFonts w:ascii="Verdana" w:hAnsi="Verdana"/>
@@ -5732,7 +5732,7 @@
         <w:pStyle w:val="Style18"/>
         <w:numPr>
           <w:ilvl w:val="1"/>
-          <w:numId w:val="42"/>
+          <w:numId w:val="99"/>
         </w:numPr>
         <w:rPr>
           <w:rFonts w:ascii="Verdana" w:hAnsi="Verdana"/>
@@ -5797,7 +5797,7 @@
         <w:pStyle w:val="Style18"/>
         <w:numPr>
           <w:ilvl w:val="1"/>
-          <w:numId w:val="43"/>
+          <w:numId w:val="100"/>
         </w:numPr>
         <w:rPr>
           <w:rFonts w:ascii="Verdana" w:hAnsi="Verdana"/>
@@ -5863,7 +5863,7 @@
         <w:pStyle w:val="Style18"/>
         <w:numPr>
           <w:ilvl w:val="1"/>
-          <w:numId w:val="44"/>
+          <w:numId w:val="101"/>
         </w:numPr>
         <w:rPr>
           <w:rFonts w:ascii="Verdana" w:hAnsi="Verdana"/>
@@ -5895,7 +5895,7 @@
         <w:pStyle w:val="Style18"/>
         <w:numPr>
           <w:ilvl w:val="1"/>
-          <w:numId w:val="45"/>
+          <w:numId w:val="102"/>
         </w:numPr>
         <w:rPr>
           <w:rFonts w:ascii="Verdana" w:hAnsi="Verdana"/>
@@ -6012,7 +6012,7 @@
         <w:pStyle w:val="Style18"/>
         <w:numPr>
           <w:ilvl w:val="0"/>
-          <w:numId w:val="46"/>
+          <w:numId w:val="103"/>
         </w:numPr>
         <w:rPr>
           <w:rFonts w:ascii="Verdana" w:hAnsi="Verdana"/>
@@ -6112,7 +6112,7 @@
         <w:pStyle w:val="Style18"/>
         <w:numPr>
           <w:ilvl w:val="1"/>
-          <w:numId w:val="47"/>
+          <w:numId w:val="104"/>
         </w:numPr>
         <w:rPr>
           <w:rFonts w:ascii="Verdana" w:hAnsi="Verdana"/>
@@ -6194,7 +6194,7 @@
         <w:pStyle w:val="Style18"/>
         <w:numPr>
           <w:ilvl w:val="1"/>
-          <w:numId w:val="48"/>
+          <w:numId w:val="105"/>
         </w:numPr>
         <w:rPr>
           <w:rFonts w:ascii="Verdana" w:hAnsi="Verdana"/>
@@ -6252,7 +6252,7 @@
         <w:pStyle w:val="Style18"/>
         <w:numPr>
           <w:ilvl w:val="1"/>
-          <w:numId w:val="49"/>
+          <w:numId w:val="106"/>
         </w:numPr>
         <w:rPr>
           <w:rFonts w:ascii="Verdana" w:hAnsi="Verdana"/>
@@ -6293,7 +6293,7 @@
         <w:pStyle w:val="Style18"/>
         <w:numPr>
           <w:ilvl w:val="1"/>
-          <w:numId w:val="50"/>
+          <w:numId w:val="107"/>
         </w:numPr>
         <w:rPr>
           <w:rFonts w:ascii="Verdana" w:hAnsi="Verdana"/>
@@ -6317,7 +6317,7 @@
         <w:pStyle w:val="Style18"/>
         <w:numPr>
           <w:ilvl w:val="1"/>
-          <w:numId w:val="51"/>
+          <w:numId w:val="108"/>
         </w:numPr>
         <w:rPr>
           <w:rFonts w:ascii="Verdana" w:hAnsi="Verdana"/>
@@ -6360,7 +6360,7 @@
         <w:pStyle w:val="Style18"/>
         <w:numPr>
           <w:ilvl w:val="0"/>
-          <w:numId w:val="52"/>
+          <w:numId w:val="109"/>
         </w:numPr>
         <w:rPr>
           <w:rFonts w:ascii="Verdana" w:hAnsi="Verdana"/>
@@ -6482,7 +6482,7 @@
         <w:pStyle w:val="Style18"/>
         <w:numPr>
           <w:ilvl w:val="0"/>
-          <w:numId w:val="53"/>
+          <w:numId w:val="110"/>
         </w:numPr>
         <w:rPr>
           <w:rFonts w:ascii="Verdana" w:hAnsi="Verdana"/>
@@ -6522,7 +6522,7 @@
         <w:pStyle w:val="Style18"/>
         <w:numPr>
           <w:ilvl w:val="0"/>
-          <w:numId w:val="54"/>
+          <w:numId w:val="111"/>
         </w:numPr>
         <w:rPr>
           <w:rFonts w:ascii="Verdana" w:hAnsi="Verdana"/>
@@ -6579,7 +6579,7 @@
         <w:pStyle w:val="Style18"/>
         <w:numPr>
           <w:ilvl w:val="0"/>
-          <w:numId w:val="55"/>
+          <w:numId w:val="112"/>
         </w:numPr>
         <w:rPr>
           <w:rFonts w:ascii="Verdana" w:hAnsi="Verdana"/>
@@ -6671,7 +6671,7 @@
         <w:pStyle w:val="Style18"/>
         <w:numPr>
           <w:ilvl w:val="0"/>
-          <w:numId w:val="56"/>
+          <w:numId w:val="113"/>
         </w:numPr>
         <w:rPr>
           <w:rFonts w:ascii="Verdana" w:hAnsi="Verdana"/>
@@ -6787,7 +6787,7 @@
         <w:pStyle w:val="Style18"/>
         <w:numPr>
           <w:ilvl w:val="0"/>
-          <w:numId w:val="57"/>
+          <w:numId w:val="114"/>
         </w:numPr>
         <w:rPr>
           <w:rFonts w:ascii="Verdana" w:hAnsi="Verdana"/>
@@ -7303,7 +7303,7 @@
         <w:pStyle w:val="Style18"/>
         <w:numPr>
           <w:ilvl w:val="0"/>
-          <w:numId w:val="58"/>
+          <w:numId w:val="115"/>
         </w:numPr>
         <w:rPr>
           <w:rFonts w:ascii="Verdana" w:hAnsi="Verdana"/>
@@ -7942,7 +7942,7 @@
         <w:pStyle w:val="Style18"/>
         <w:numPr>
           <w:ilvl w:val="0"/>
-          <w:numId w:val="59"/>
+          <w:numId w:val="116"/>
         </w:numPr>
         <w:rPr>
           <w:rFonts w:ascii="Verdana" w:hAnsi="Verdana"/>
@@ -8419,7 +8419,7 @@
         <w:pStyle w:val="Style18"/>
         <w:numPr>
           <w:ilvl w:val="0"/>
-          <w:numId w:val="60"/>
+          <w:numId w:val="117"/>
         </w:numPr>
         <w:rPr>
           <w:rFonts w:ascii="Verdana" w:hAnsi="Verdana"/>
@@ -8527,7 +8527,7 @@
         <w:pStyle w:val="Style18"/>
         <w:numPr>
           <w:ilvl w:val="0"/>
-          <w:numId w:val="61"/>
+          <w:numId w:val="118"/>
         </w:numPr>
         <w:rPr>
           <w:rFonts w:ascii="Verdana" w:hAnsi="Verdana"/>
@@ -8575,7 +8575,7 @@
         <w:pStyle w:val="Style18"/>
         <w:numPr>
           <w:ilvl w:val="0"/>
-          <w:numId w:val="62"/>
+          <w:numId w:val="119"/>
         </w:numPr>
         <w:rPr>
           <w:rFonts w:ascii="Verdana" w:hAnsi="Verdana"/>
@@ -8610,7 +8610,12 @@
         </w:rPr>
       </w:pPr>
       <w:r>
-        <w:rPr/>
+        <w:rPr>
+          <w:rFonts w:ascii="Verdana" w:hAnsi="Verdana"/>
+          <w:sz w:val="20"/>
+          <w:szCs w:val="20"/>
+          <w:lang w:val="ru-RU"/>
+        </w:rPr>
       </w:r>
     </w:p>
     <w:p>
@@ -8618,7 +8623,7 @@
         <w:pStyle w:val="Style18"/>
         <w:numPr>
           <w:ilvl w:val="0"/>
-          <w:numId w:val="63"/>
+          <w:numId w:val="120"/>
         </w:numPr>
         <w:rPr>
           <w:rFonts w:ascii="Verdana" w:hAnsi="Verdana"/>
@@ -8690,7 +8695,7 @@
       <w:tblGrid>
         <w:gridCol w:w="1935"/>
         <w:gridCol w:w="900"/>
-        <w:gridCol w:w="1080"/>
+        <w:gridCol w:w="1079"/>
         <w:gridCol w:w="5722"/>
       </w:tblGrid>
       <w:tr>
@@ -8707,6 +8712,7 @@
           <w:p>
             <w:pPr>
               <w:pStyle w:val="Style19"/>
+              <w:widowControl w:val="false"/>
               <w:jc w:val="center"/>
               <w:rPr>
                 <w:rFonts w:ascii="Verdana" w:hAnsi="Verdana"/>
@@ -8741,6 +8747,7 @@
           <w:p>
             <w:pPr>
               <w:pStyle w:val="Style19"/>
+              <w:widowControl w:val="false"/>
               <w:jc w:val="center"/>
               <w:rPr>
                 <w:rFonts w:ascii="Verdana" w:hAnsi="Verdana"/>
@@ -8765,7 +8772,7 @@
         </w:tc>
         <w:tc>
           <w:tcPr>
-            <w:tcW w:w="1080" w:type="dxa"/>
+            <w:tcW w:w="1079" w:type="dxa"/>
             <w:tcBorders>
               <w:top w:val="single" w:sz="2" w:space="0" w:color="000000"/>
               <w:left w:val="single" w:sz="2" w:space="0" w:color="000000"/>
@@ -8775,6 +8782,7 @@
           <w:p>
             <w:pPr>
               <w:pStyle w:val="Style19"/>
+              <w:widowControl w:val="false"/>
               <w:jc w:val="center"/>
               <w:rPr>
                 <w:rFonts w:ascii="Verdana" w:hAnsi="Verdana"/>
@@ -8810,6 +8818,7 @@
           <w:p>
             <w:pPr>
               <w:pStyle w:val="Style19"/>
+              <w:widowControl w:val="false"/>
               <w:jc w:val="center"/>
               <w:rPr>
                 <w:rFonts w:ascii="Verdana" w:hAnsi="Verdana"/>
@@ -8846,6 +8855,7 @@
           <w:p>
             <w:pPr>
               <w:pStyle w:val="Style19"/>
+              <w:widowControl w:val="false"/>
               <w:rPr>
                 <w:rFonts w:ascii="Verdana" w:hAnsi="Verdana"/>
                 <w:sz w:val="18"/>
@@ -8858,15 +8868,7 @@
                 <w:sz w:val="18"/>
                 <w:szCs w:val="18"/>
               </w:rPr>
-              <w:t xml:space="preserve">Byte </w:t>
-            </w:r>
-            <w:r>
-              <w:rPr>
-                <w:rFonts w:ascii="Verdana" w:hAnsi="Verdana"/>
-                <w:sz w:val="18"/>
-                <w:szCs w:val="18"/>
-              </w:rPr>
-              <w:t>(</w:t>
+              <w:t>Byte (</w:t>
             </w:r>
             <w:r>
               <w:rPr>
@@ -8898,6 +8900,7 @@
           <w:p>
             <w:pPr>
               <w:pStyle w:val="Style19"/>
+              <w:widowControl w:val="false"/>
               <w:rPr>
                 <w:rFonts w:ascii="Verdana" w:hAnsi="Verdana" w:eastAsia="Arial" w:cs=""/>
                 <w:color w:val="auto"/>
@@ -8922,7 +8925,7 @@
         </w:tc>
         <w:tc>
           <w:tcPr>
-            <w:tcW w:w="1080" w:type="dxa"/>
+            <w:tcW w:w="1079" w:type="dxa"/>
             <w:tcBorders>
               <w:left w:val="single" w:sz="2" w:space="0" w:color="000000"/>
               <w:bottom w:val="single" w:sz="2" w:space="0" w:color="000000"/>
@@ -8931,6 +8934,7 @@
           <w:p>
             <w:pPr>
               <w:pStyle w:val="Style19"/>
+              <w:widowControl w:val="false"/>
               <w:rPr>
                 <w:rFonts w:ascii="Verdana" w:hAnsi="Verdana"/>
                 <w:sz w:val="18"/>
@@ -8959,6 +8963,7 @@
           <w:p>
             <w:pPr>
               <w:pStyle w:val="Style19"/>
+              <w:widowControl w:val="false"/>
               <w:rPr>
                 <w:rFonts w:ascii="Verdana" w:hAnsi="Verdana"/>
                 <w:sz w:val="18"/>
@@ -8991,6 +8996,7 @@
           <w:p>
             <w:pPr>
               <w:pStyle w:val="Style19"/>
+              <w:widowControl w:val="false"/>
               <w:rPr>
                 <w:rFonts w:ascii="Verdana" w:hAnsi="Verdana"/>
                 <w:sz w:val="18"/>
@@ -9027,6 +9033,7 @@
           <w:p>
             <w:pPr>
               <w:pStyle w:val="Style19"/>
+              <w:widowControl w:val="false"/>
               <w:rPr>
                 <w:rFonts w:ascii="Verdana" w:hAnsi="Verdana"/>
                 <w:sz w:val="18"/>
@@ -9045,7 +9052,7 @@
         </w:tc>
         <w:tc>
           <w:tcPr>
-            <w:tcW w:w="1080" w:type="dxa"/>
+            <w:tcW w:w="1079" w:type="dxa"/>
             <w:tcBorders>
               <w:left w:val="single" w:sz="2" w:space="0" w:color="000000"/>
               <w:bottom w:val="single" w:sz="2" w:space="0" w:color="000000"/>
@@ -9054,6 +9061,7 @@
           <w:p>
             <w:pPr>
               <w:pStyle w:val="Style19"/>
+              <w:widowControl w:val="false"/>
               <w:rPr>
                 <w:rFonts w:ascii="Verdana" w:hAnsi="Verdana"/>
                 <w:sz w:val="18"/>
@@ -9082,6 +9090,7 @@
           <w:p>
             <w:pPr>
               <w:pStyle w:val="Style19"/>
+              <w:widowControl w:val="false"/>
               <w:rPr>
                 <w:rFonts w:ascii="Verdana" w:hAnsi="Verdana"/>
                 <w:sz w:val="18"/>
@@ -9152,6 +9161,7 @@
           <w:p>
             <w:pPr>
               <w:pStyle w:val="Style19"/>
+              <w:widowControl w:val="false"/>
               <w:rPr>
                 <w:rFonts w:ascii="Verdana" w:hAnsi="Verdana"/>
                 <w:sz w:val="18"/>
@@ -9179,6 +9189,7 @@
           <w:p>
             <w:pPr>
               <w:pStyle w:val="Style19"/>
+              <w:widowControl w:val="false"/>
               <w:rPr>
                 <w:rFonts w:ascii="Verdana" w:hAnsi="Verdana"/>
                 <w:sz w:val="18"/>
@@ -9199,7 +9210,7 @@
         </w:tc>
         <w:tc>
           <w:tcPr>
-            <w:tcW w:w="1080" w:type="dxa"/>
+            <w:tcW w:w="1079" w:type="dxa"/>
             <w:tcBorders>
               <w:left w:val="single" w:sz="2" w:space="0" w:color="000000"/>
               <w:bottom w:val="single" w:sz="2" w:space="0" w:color="000000"/>
@@ -9208,6 +9219,7 @@
           <w:p>
             <w:pPr>
               <w:pStyle w:val="Style19"/>
+              <w:widowControl w:val="false"/>
               <w:rPr>
                 <w:rFonts w:ascii="Verdana" w:hAnsi="Verdana"/>
                 <w:sz w:val="18"/>
@@ -9236,6 +9248,7 @@
           <w:p>
             <w:pPr>
               <w:pStyle w:val="Style19"/>
+              <w:widowControl w:val="false"/>
               <w:rPr>
                 <w:rFonts w:ascii="Verdana" w:hAnsi="Verdana"/>
                 <w:sz w:val="18"/>
@@ -9268,6 +9281,7 @@
           <w:p>
             <w:pPr>
               <w:pStyle w:val="Style19"/>
+              <w:widowControl w:val="false"/>
               <w:rPr>
                 <w:rFonts w:ascii="Verdana" w:hAnsi="Verdana"/>
                 <w:sz w:val="18"/>
@@ -9304,6 +9318,7 @@
           <w:p>
             <w:pPr>
               <w:pStyle w:val="Style19"/>
+              <w:widowControl w:val="false"/>
               <w:rPr>
                 <w:rFonts w:ascii="Verdana" w:hAnsi="Verdana"/>
                 <w:sz w:val="18"/>
@@ -9324,7 +9339,7 @@
         </w:tc>
         <w:tc>
           <w:tcPr>
-            <w:tcW w:w="1080" w:type="dxa"/>
+            <w:tcW w:w="1079" w:type="dxa"/>
             <w:tcBorders>
               <w:left w:val="single" w:sz="2" w:space="0" w:color="000000"/>
               <w:bottom w:val="single" w:sz="2" w:space="0" w:color="000000"/>
@@ -9333,6 +9348,7 @@
           <w:p>
             <w:pPr>
               <w:pStyle w:val="Style19"/>
+              <w:widowControl w:val="false"/>
               <w:rPr>
                 <w:rFonts w:ascii="Verdana" w:hAnsi="Verdana"/>
                 <w:sz w:val="18"/>
@@ -9361,6 +9377,7 @@
           <w:p>
             <w:pPr>
               <w:pStyle w:val="Style19"/>
+              <w:widowControl w:val="false"/>
               <w:rPr>
                 <w:rFonts w:ascii="Verdana" w:hAnsi="Verdana"/>
                 <w:sz w:val="18"/>
@@ -9397,6 +9414,7 @@
           <w:p>
             <w:pPr>
               <w:pStyle w:val="Style19"/>
+              <w:widowControl w:val="false"/>
               <w:rPr>
                 <w:rFonts w:ascii="Verdana" w:hAnsi="Verdana" w:eastAsia="Arial" w:cs=""/>
                 <w:color w:val="auto"/>
@@ -9430,6 +9448,7 @@
           <w:p>
             <w:pPr>
               <w:pStyle w:val="Style19"/>
+              <w:widowControl w:val="false"/>
               <w:rPr>
                 <w:rFonts w:ascii="Verdana" w:hAnsi="Verdana"/>
                 <w:sz w:val="18"/>
@@ -9450,7 +9469,7 @@
         </w:tc>
         <w:tc>
           <w:tcPr>
-            <w:tcW w:w="1080" w:type="dxa"/>
+            <w:tcW w:w="1079" w:type="dxa"/>
             <w:tcBorders>
               <w:left w:val="single" w:sz="2" w:space="0" w:color="000000"/>
               <w:bottom w:val="single" w:sz="2" w:space="0" w:color="000000"/>
@@ -9459,6 +9478,7 @@
           <w:p>
             <w:pPr>
               <w:pStyle w:val="Style19"/>
+              <w:widowControl w:val="false"/>
               <w:rPr>
                 <w:rFonts w:ascii="Verdana" w:hAnsi="Verdana"/>
                 <w:sz w:val="18"/>
@@ -9489,6 +9509,7 @@
           <w:p>
             <w:pPr>
               <w:pStyle w:val="Style19"/>
+              <w:widowControl w:val="false"/>
               <w:rPr>
                 <w:rFonts w:ascii="Verdana" w:hAnsi="Verdana"/>
                 <w:sz w:val="18"/>
@@ -9525,6 +9546,7 @@
           <w:p>
             <w:pPr>
               <w:pStyle w:val="Style19"/>
+              <w:widowControl w:val="false"/>
               <w:rPr>
                 <w:rFonts w:ascii="Verdana" w:hAnsi="Verdana"/>
                 <w:sz w:val="18"/>
@@ -9554,6 +9576,7 @@
           <w:p>
             <w:pPr>
               <w:pStyle w:val="Style19"/>
+              <w:widowControl w:val="false"/>
               <w:rPr>
                 <w:rFonts w:ascii="Verdana" w:hAnsi="Verdana"/>
                 <w:sz w:val="18"/>
@@ -9572,7 +9595,7 @@
         </w:tc>
         <w:tc>
           <w:tcPr>
-            <w:tcW w:w="1080" w:type="dxa"/>
+            <w:tcW w:w="1079" w:type="dxa"/>
             <w:tcBorders>
               <w:left w:val="single" w:sz="2" w:space="0" w:color="000000"/>
               <w:bottom w:val="single" w:sz="2" w:space="0" w:color="000000"/>
@@ -9581,6 +9604,7 @@
           <w:p>
             <w:pPr>
               <w:pStyle w:val="Style19"/>
+              <w:widowControl w:val="false"/>
               <w:rPr>
                 <w:rFonts w:ascii="Verdana" w:hAnsi="Verdana"/>
                 <w:sz w:val="18"/>
@@ -9611,6 +9635,7 @@
           <w:p>
             <w:pPr>
               <w:pStyle w:val="Style19"/>
+              <w:widowControl w:val="false"/>
               <w:rPr>
                 <w:rFonts w:ascii="Verdana" w:hAnsi="Verdana"/>
                 <w:sz w:val="18"/>
@@ -9647,6 +9672,7 @@
           <w:p>
             <w:pPr>
               <w:pStyle w:val="Style19"/>
+              <w:widowControl w:val="false"/>
               <w:rPr>
                 <w:rFonts w:ascii="Verdana" w:hAnsi="Verdana"/>
                 <w:sz w:val="18"/>
@@ -9676,6 +9702,7 @@
           <w:p>
             <w:pPr>
               <w:pStyle w:val="Style19"/>
+              <w:widowControl w:val="false"/>
               <w:rPr>
                 <w:rFonts w:ascii="Verdana" w:hAnsi="Verdana"/>
                 <w:sz w:val="18"/>
@@ -9694,7 +9721,7 @@
         </w:tc>
         <w:tc>
           <w:tcPr>
-            <w:tcW w:w="1080" w:type="dxa"/>
+            <w:tcW w:w="1079" w:type="dxa"/>
             <w:tcBorders>
               <w:left w:val="single" w:sz="2" w:space="0" w:color="000000"/>
               <w:bottom w:val="single" w:sz="2" w:space="0" w:color="000000"/>
@@ -9703,6 +9730,7 @@
           <w:p>
             <w:pPr>
               <w:pStyle w:val="Style19"/>
+              <w:widowControl w:val="false"/>
               <w:rPr>
                 <w:rFonts w:ascii="Verdana" w:hAnsi="Verdana"/>
                 <w:sz w:val="18"/>
@@ -9733,6 +9761,7 @@
           <w:p>
             <w:pPr>
               <w:pStyle w:val="Style19"/>
+              <w:widowControl w:val="false"/>
               <w:rPr>
                 <w:rFonts w:ascii="Verdana" w:hAnsi="Verdana"/>
                 <w:sz w:val="18"/>
@@ -9849,6 +9878,7 @@
           <w:p>
             <w:pPr>
               <w:pStyle w:val="Style19"/>
+              <w:widowControl w:val="false"/>
               <w:rPr>
                 <w:rFonts w:ascii="Verdana" w:hAnsi="Verdana"/>
                 <w:sz w:val="18"/>
@@ -9878,6 +9908,7 @@
           <w:p>
             <w:pPr>
               <w:pStyle w:val="Style19"/>
+              <w:widowControl w:val="false"/>
               <w:rPr>
                 <w:rFonts w:ascii="Verdana" w:hAnsi="Verdana"/>
                 <w:sz w:val="18"/>
@@ -9896,7 +9927,7 @@
         </w:tc>
         <w:tc>
           <w:tcPr>
-            <w:tcW w:w="1080" w:type="dxa"/>
+            <w:tcW w:w="1079" w:type="dxa"/>
             <w:tcBorders>
               <w:left w:val="single" w:sz="2" w:space="0" w:color="000000"/>
               <w:bottom w:val="single" w:sz="2" w:space="0" w:color="000000"/>
@@ -9905,6 +9936,7 @@
           <w:p>
             <w:pPr>
               <w:pStyle w:val="Style19"/>
+              <w:widowControl w:val="false"/>
               <w:rPr>
                 <w:rFonts w:ascii="Verdana" w:hAnsi="Verdana"/>
                 <w:sz w:val="18"/>
@@ -9935,6 +9967,7 @@
           <w:p>
             <w:pPr>
               <w:pStyle w:val="Style19"/>
+              <w:widowControl w:val="false"/>
               <w:rPr>
                 <w:rFonts w:ascii="Verdana" w:hAnsi="Verdana"/>
                 <w:sz w:val="18"/>
@@ -10022,6 +10055,7 @@
           <w:p>
             <w:pPr>
               <w:pStyle w:val="Style19"/>
+              <w:widowControl w:val="false"/>
               <w:rPr>
                 <w:rFonts w:ascii="Verdana" w:hAnsi="Verdana"/>
                 <w:sz w:val="18"/>
@@ -10048,6 +10082,7 @@
           <w:p>
             <w:pPr>
               <w:pStyle w:val="Style19"/>
+              <w:widowControl w:val="false"/>
               <w:rPr>
                 <w:rFonts w:ascii="Verdana" w:hAnsi="Verdana"/>
                 <w:sz w:val="18"/>
@@ -10065,7 +10100,7 @@
         </w:tc>
         <w:tc>
           <w:tcPr>
-            <w:tcW w:w="1080" w:type="dxa"/>
+            <w:tcW w:w="1079" w:type="dxa"/>
             <w:tcBorders>
               <w:left w:val="single" w:sz="2" w:space="0" w:color="000000"/>
               <w:bottom w:val="single" w:sz="2" w:space="0" w:color="000000"/>
@@ -10074,6 +10109,7 @@
           <w:p>
             <w:pPr>
               <w:pStyle w:val="Style19"/>
+              <w:widowControl w:val="false"/>
               <w:rPr>
                 <w:rFonts w:ascii="Verdana" w:hAnsi="Verdana"/>
                 <w:sz w:val="18"/>
@@ -10101,6 +10137,7 @@
           <w:p>
             <w:pPr>
               <w:pStyle w:val="Style19"/>
+              <w:widowControl w:val="false"/>
               <w:rPr>
                 <w:rFonts w:ascii="Verdana" w:hAnsi="Verdana"/>
                 <w:sz w:val="18"/>
@@ -10130,6 +10167,7 @@
           <w:p>
             <w:pPr>
               <w:pStyle w:val="Style19"/>
+              <w:widowControl w:val="false"/>
               <w:rPr>
                 <w:rFonts w:ascii="Verdana" w:hAnsi="Verdana"/>
                 <w:sz w:val="18"/>
@@ -10156,6 +10194,7 @@
           <w:p>
             <w:pPr>
               <w:pStyle w:val="Style19"/>
+              <w:widowControl w:val="false"/>
               <w:rPr>
                 <w:rFonts w:ascii="Verdana" w:hAnsi="Verdana"/>
                 <w:sz w:val="18"/>
@@ -10173,7 +10212,7 @@
         </w:tc>
         <w:tc>
           <w:tcPr>
-            <w:tcW w:w="1080" w:type="dxa"/>
+            <w:tcW w:w="1079" w:type="dxa"/>
             <w:tcBorders>
               <w:left w:val="single" w:sz="2" w:space="0" w:color="000000"/>
               <w:bottom w:val="single" w:sz="2" w:space="0" w:color="000000"/>
@@ -10182,6 +10221,7 @@
           <w:p>
             <w:pPr>
               <w:pStyle w:val="Style19"/>
+              <w:widowControl w:val="false"/>
               <w:rPr>
                 <w:rFonts w:ascii="Verdana" w:hAnsi="Verdana"/>
                 <w:sz w:val="18"/>
@@ -10209,6 +10249,7 @@
           <w:p>
             <w:pPr>
               <w:pStyle w:val="Style19"/>
+              <w:widowControl w:val="false"/>
               <w:rPr>
                 <w:rFonts w:ascii="Verdana" w:hAnsi="Verdana"/>
                 <w:sz w:val="18"/>
@@ -10238,6 +10279,7 @@
           <w:p>
             <w:pPr>
               <w:pStyle w:val="Style19"/>
+              <w:widowControl w:val="false"/>
               <w:rPr>
                 <w:rFonts w:ascii="Verdana" w:hAnsi="Verdana"/>
                 <w:sz w:val="18"/>
@@ -10264,6 +10306,7 @@
           <w:p>
             <w:pPr>
               <w:pStyle w:val="Style19"/>
+              <w:widowControl w:val="false"/>
               <w:rPr>
                 <w:rFonts w:ascii="Verdana" w:hAnsi="Verdana"/>
                 <w:sz w:val="18"/>
@@ -10281,7 +10324,7 @@
         </w:tc>
         <w:tc>
           <w:tcPr>
-            <w:tcW w:w="1080" w:type="dxa"/>
+            <w:tcW w:w="1079" w:type="dxa"/>
             <w:tcBorders>
               <w:left w:val="single" w:sz="2" w:space="0" w:color="000000"/>
               <w:bottom w:val="single" w:sz="2" w:space="0" w:color="000000"/>
@@ -10290,6 +10333,7 @@
           <w:p>
             <w:pPr>
               <w:pStyle w:val="Style19"/>
+              <w:widowControl w:val="false"/>
               <w:rPr>
                 <w:rFonts w:ascii="Verdana" w:hAnsi="Verdana"/>
                 <w:sz w:val="18"/>
@@ -10317,6 +10361,7 @@
           <w:p>
             <w:pPr>
               <w:pStyle w:val="Style19"/>
+              <w:widowControl w:val="false"/>
               <w:rPr>
                 <w:rFonts w:ascii="Verdana" w:hAnsi="Verdana"/>
                 <w:sz w:val="18"/>
@@ -10346,6 +10391,7 @@
           <w:p>
             <w:pPr>
               <w:pStyle w:val="Style19"/>
+              <w:widowControl w:val="false"/>
               <w:rPr>
                 <w:rFonts w:ascii="Verdana" w:hAnsi="Verdana"/>
                 <w:sz w:val="18"/>
@@ -10372,6 +10418,7 @@
           <w:p>
             <w:pPr>
               <w:pStyle w:val="Style19"/>
+              <w:widowControl w:val="false"/>
               <w:rPr>
                 <w:rFonts w:ascii="Verdana" w:hAnsi="Verdana"/>
                 <w:sz w:val="18"/>
@@ -10389,7 +10436,7 @@
         </w:tc>
         <w:tc>
           <w:tcPr>
-            <w:tcW w:w="1080" w:type="dxa"/>
+            <w:tcW w:w="1079" w:type="dxa"/>
             <w:tcBorders>
               <w:left w:val="single" w:sz="2" w:space="0" w:color="000000"/>
               <w:bottom w:val="single" w:sz="2" w:space="0" w:color="000000"/>
@@ -10398,6 +10445,7 @@
           <w:p>
             <w:pPr>
               <w:pStyle w:val="Style19"/>
+              <w:widowControl w:val="false"/>
               <w:rPr>
                 <w:rFonts w:ascii="Verdana" w:hAnsi="Verdana"/>
                 <w:sz w:val="18"/>
@@ -10425,6 +10473,7 @@
           <w:p>
             <w:pPr>
               <w:pStyle w:val="Style19"/>
+              <w:widowControl w:val="false"/>
               <w:rPr>
                 <w:rFonts w:ascii="Verdana" w:hAnsi="Verdana"/>
                 <w:sz w:val="18"/>
@@ -10454,6 +10503,7 @@
           <w:p>
             <w:pPr>
               <w:pStyle w:val="Style19"/>
+              <w:widowControl w:val="false"/>
               <w:rPr>
                 <w:rFonts w:ascii="Verdana" w:hAnsi="Verdana"/>
                 <w:sz w:val="18"/>
@@ -10480,6 +10530,7 @@
           <w:p>
             <w:pPr>
               <w:pStyle w:val="Style19"/>
+              <w:widowControl w:val="false"/>
               <w:rPr>
                 <w:rFonts w:ascii="Verdana" w:hAnsi="Verdana"/>
                 <w:sz w:val="18"/>
@@ -10497,7 +10548,7 @@
         </w:tc>
         <w:tc>
           <w:tcPr>
-            <w:tcW w:w="1080" w:type="dxa"/>
+            <w:tcW w:w="1079" w:type="dxa"/>
             <w:tcBorders>
               <w:left w:val="single" w:sz="2" w:space="0" w:color="000000"/>
               <w:bottom w:val="single" w:sz="2" w:space="0" w:color="000000"/>
@@ -10506,6 +10557,7 @@
           <w:p>
             <w:pPr>
               <w:pStyle w:val="Style19"/>
+              <w:widowControl w:val="false"/>
               <w:rPr>
                 <w:rFonts w:ascii="Verdana" w:hAnsi="Verdana"/>
                 <w:sz w:val="18"/>
@@ -10533,6 +10585,7 @@
           <w:p>
             <w:pPr>
               <w:pStyle w:val="Style19"/>
+              <w:widowControl w:val="false"/>
               <w:rPr>
                 <w:rFonts w:ascii="Verdana" w:hAnsi="Verdana"/>
                 <w:sz w:val="18"/>
@@ -10562,6 +10615,7 @@
           <w:p>
             <w:pPr>
               <w:pStyle w:val="Style19"/>
+              <w:widowControl w:val="false"/>
               <w:rPr>
                 <w:rFonts w:ascii="Verdana" w:hAnsi="Verdana"/>
                 <w:sz w:val="18"/>
@@ -10588,6 +10642,7 @@
           <w:p>
             <w:pPr>
               <w:pStyle w:val="Style19"/>
+              <w:widowControl w:val="false"/>
               <w:rPr>
                 <w:rFonts w:ascii="Verdana" w:hAnsi="Verdana"/>
                 <w:sz w:val="18"/>
@@ -10605,7 +10660,7 @@
         </w:tc>
         <w:tc>
           <w:tcPr>
-            <w:tcW w:w="1080" w:type="dxa"/>
+            <w:tcW w:w="1079" w:type="dxa"/>
             <w:tcBorders>
               <w:left w:val="single" w:sz="2" w:space="0" w:color="000000"/>
               <w:bottom w:val="single" w:sz="2" w:space="0" w:color="000000"/>
@@ -10614,6 +10669,7 @@
           <w:p>
             <w:pPr>
               <w:pStyle w:val="Style19"/>
+              <w:widowControl w:val="false"/>
               <w:rPr>
                 <w:rFonts w:ascii="Verdana" w:hAnsi="Verdana"/>
                 <w:sz w:val="18"/>
@@ -10641,6 +10697,7 @@
           <w:p>
             <w:pPr>
               <w:pStyle w:val="Style19"/>
+              <w:widowControl w:val="false"/>
               <w:rPr>
                 <w:rFonts w:ascii="Verdana" w:hAnsi="Verdana"/>
                 <w:sz w:val="18"/>
@@ -10670,6 +10727,7 @@
           <w:p>
             <w:pPr>
               <w:pStyle w:val="Style19"/>
+              <w:widowControl w:val="false"/>
               <w:rPr>
                 <w:rFonts w:ascii="Verdana" w:hAnsi="Verdana"/>
                 <w:sz w:val="18"/>
@@ -10696,6 +10754,7 @@
           <w:p>
             <w:pPr>
               <w:pStyle w:val="Style19"/>
+              <w:widowControl w:val="false"/>
               <w:rPr>
                 <w:rFonts w:ascii="Verdana" w:hAnsi="Verdana"/>
                 <w:sz w:val="18"/>
@@ -10713,7 +10772,7 @@
         </w:tc>
         <w:tc>
           <w:tcPr>
-            <w:tcW w:w="1080" w:type="dxa"/>
+            <w:tcW w:w="1079" w:type="dxa"/>
             <w:tcBorders>
               <w:left w:val="single" w:sz="2" w:space="0" w:color="000000"/>
               <w:bottom w:val="single" w:sz="2" w:space="0" w:color="000000"/>
@@ -10722,6 +10781,7 @@
           <w:p>
             <w:pPr>
               <w:pStyle w:val="Style19"/>
+              <w:widowControl w:val="false"/>
               <w:rPr>
                 <w:rFonts w:ascii="Verdana" w:hAnsi="Verdana"/>
                 <w:sz w:val="18"/>
@@ -10749,6 +10809,7 @@
           <w:p>
             <w:pPr>
               <w:pStyle w:val="Style19"/>
+              <w:widowControl w:val="false"/>
               <w:rPr>
                 <w:rFonts w:ascii="Verdana" w:hAnsi="Verdana"/>
                 <w:sz w:val="18"/>
@@ -10778,6 +10839,7 @@
           <w:p>
             <w:pPr>
               <w:pStyle w:val="Style19"/>
+              <w:widowControl w:val="false"/>
               <w:rPr>
                 <w:rFonts w:ascii="Verdana" w:hAnsi="Verdana"/>
                 <w:sz w:val="18"/>
@@ -10804,6 +10866,7 @@
           <w:p>
             <w:pPr>
               <w:pStyle w:val="Style19"/>
+              <w:widowControl w:val="false"/>
               <w:rPr>
                 <w:rFonts w:ascii="Verdana" w:hAnsi="Verdana"/>
                 <w:sz w:val="18"/>
@@ -10821,7 +10884,7 @@
         </w:tc>
         <w:tc>
           <w:tcPr>
-            <w:tcW w:w="1080" w:type="dxa"/>
+            <w:tcW w:w="1079" w:type="dxa"/>
             <w:tcBorders>
               <w:left w:val="single" w:sz="2" w:space="0" w:color="000000"/>
               <w:bottom w:val="single" w:sz="2" w:space="0" w:color="000000"/>
@@ -10830,6 +10893,7 @@
           <w:p>
             <w:pPr>
               <w:pStyle w:val="Style19"/>
+              <w:widowControl w:val="false"/>
               <w:rPr>
                 <w:rFonts w:ascii="Verdana" w:hAnsi="Verdana"/>
                 <w:sz w:val="18"/>
@@ -10857,6 +10921,7 @@
           <w:p>
             <w:pPr>
               <w:pStyle w:val="Style19"/>
+              <w:widowControl w:val="false"/>
               <w:rPr>
                 <w:rFonts w:ascii="Verdana" w:hAnsi="Verdana"/>
                 <w:sz w:val="18"/>
@@ -10908,7 +10973,10 @@
       </w:pPr>
       <w:r>
         <w:rPr>
-          <w:lang w:val="en-US"/>
+          <w:rFonts w:ascii="Verdana" w:hAnsi="Verdana"/>
+          <w:sz w:val="20"/>
+          <w:szCs w:val="20"/>
+          <w:lang w:val="ru-RU"/>
         </w:rPr>
       </w:r>
     </w:p>
@@ -10977,7 +11045,7 @@
         <w:pStyle w:val="Style18"/>
         <w:numPr>
           <w:ilvl w:val="0"/>
-          <w:numId w:val="64"/>
+          <w:numId w:val="121"/>
         </w:numPr>
         <w:rPr>
           <w:rFonts w:ascii="Verdana" w:hAnsi="Verdana"/>
@@ -11020,7 +11088,7 @@
         <w:pStyle w:val="Style18"/>
         <w:numPr>
           <w:ilvl w:val="1"/>
-          <w:numId w:val="65"/>
+          <w:numId w:val="122"/>
         </w:numPr>
         <w:rPr>
           <w:rFonts w:ascii="Verdana" w:hAnsi="Verdana"/>
@@ -11044,7 +11112,7 @@
         <w:pStyle w:val="Style18"/>
         <w:numPr>
           <w:ilvl w:val="1"/>
-          <w:numId w:val="66"/>
+          <w:numId w:val="123"/>
         </w:numPr>
         <w:rPr>
           <w:rFonts w:ascii="Verdana" w:hAnsi="Verdana"/>
@@ -11122,7 +11190,7 @@
         <w:pStyle w:val="Style18"/>
         <w:numPr>
           <w:ilvl w:val="0"/>
-          <w:numId w:val="67"/>
+          <w:numId w:val="124"/>
         </w:numPr>
         <w:rPr>
           <w:rFonts w:ascii="Verdana" w:hAnsi="Verdana"/>
@@ -11165,7 +11233,7 @@
         <w:pStyle w:val="Style18"/>
         <w:numPr>
           <w:ilvl w:val="1"/>
-          <w:numId w:val="68"/>
+          <w:numId w:val="125"/>
         </w:numPr>
         <w:rPr>
           <w:rFonts w:ascii="Verdana" w:hAnsi="Verdana"/>
@@ -11189,7 +11257,7 @@
         <w:pStyle w:val="Style18"/>
         <w:numPr>
           <w:ilvl w:val="1"/>
-          <w:numId w:val="69"/>
+          <w:numId w:val="126"/>
         </w:numPr>
         <w:rPr>
           <w:rFonts w:ascii="Verdana" w:hAnsi="Verdana"/>
@@ -11232,7 +11300,7 @@
         <w:pStyle w:val="Style18"/>
         <w:numPr>
           <w:ilvl w:val="0"/>
-          <w:numId w:val="70"/>
+          <w:numId w:val="127"/>
         </w:numPr>
         <w:rPr>
           <w:rFonts w:ascii="Verdana" w:hAnsi="Verdana"/>
@@ -11275,7 +11343,7 @@
         <w:pStyle w:val="Style18"/>
         <w:numPr>
           <w:ilvl w:val="1"/>
-          <w:numId w:val="71"/>
+          <w:numId w:val="128"/>
         </w:numPr>
         <w:rPr>
           <w:rFonts w:ascii="Verdana" w:hAnsi="Verdana"/>
@@ -11299,7 +11367,7 @@
         <w:pStyle w:val="Style18"/>
         <w:numPr>
           <w:ilvl w:val="1"/>
-          <w:numId w:val="72"/>
+          <w:numId w:val="129"/>
         </w:numPr>
         <w:rPr>
           <w:rFonts w:ascii="Verdana" w:hAnsi="Verdana"/>
@@ -11323,7 +11391,7 @@
         <w:pStyle w:val="Style18"/>
         <w:numPr>
           <w:ilvl w:val="1"/>
-          <w:numId w:val="73"/>
+          <w:numId w:val="130"/>
         </w:numPr>
         <w:rPr>
           <w:rFonts w:ascii="Verdana" w:hAnsi="Verdana"/>
@@ -11347,7 +11415,7 @@
         <w:pStyle w:val="Style18"/>
         <w:numPr>
           <w:ilvl w:val="1"/>
-          <w:numId w:val="74"/>
+          <w:numId w:val="131"/>
         </w:numPr>
         <w:rPr>
           <w:rFonts w:ascii="Verdana" w:hAnsi="Verdana"/>
@@ -11420,7 +11488,7 @@
         <w:pStyle w:val="Style18"/>
         <w:numPr>
           <w:ilvl w:val="1"/>
-          <w:numId w:val="75"/>
+          <w:numId w:val="132"/>
         </w:numPr>
         <w:rPr>
           <w:rFonts w:ascii="Verdana" w:hAnsi="Verdana"/>
@@ -11444,7 +11512,7 @@
         <w:pStyle w:val="Style18"/>
         <w:numPr>
           <w:ilvl w:val="1"/>
-          <w:numId w:val="76"/>
+          <w:numId w:val="133"/>
         </w:numPr>
         <w:rPr>
           <w:rFonts w:ascii="Verdana" w:hAnsi="Verdana"/>
@@ -11661,7 +11729,7 @@
         <w:pStyle w:val="Style18"/>
         <w:numPr>
           <w:ilvl w:val="0"/>
-          <w:numId w:val="77"/>
+          <w:numId w:val="134"/>
         </w:numPr>
         <w:rPr>
           <w:rFonts w:ascii="Verdana" w:hAnsi="Verdana"/>
@@ -11770,7 +11838,7 @@
         <w:pStyle w:val="Style18"/>
         <w:numPr>
           <w:ilvl w:val="0"/>
-          <w:numId w:val="78"/>
+          <w:numId w:val="135"/>
         </w:numPr>
         <w:rPr>
           <w:rFonts w:ascii="Verdana" w:hAnsi="Verdana"/>
@@ -11865,7 +11933,7 @@
         <w:pStyle w:val="Style18"/>
         <w:numPr>
           <w:ilvl w:val="0"/>
-          <w:numId w:val="79"/>
+          <w:numId w:val="136"/>
         </w:numPr>
         <w:rPr>
           <w:rFonts w:ascii="Verdana" w:hAnsi="Verdana"/>
@@ -12203,6 +12271,24 @@
           <w:sz w:val="20"/>
           <w:szCs w:val="20"/>
         </w:rPr>
+        <w:t>*.groupproj.local</w:t>
+      </w:r>
+    </w:p>
+    <w:p>
+      <w:pPr>
+        <w:pStyle w:val="Style18"/>
+        <w:rPr>
+          <w:rFonts w:cs="Courier New"/>
+          <w:sz w:val="20"/>
+          <w:szCs w:val="20"/>
+        </w:rPr>
+      </w:pPr>
+      <w:r>
+        <w:rPr>
+          <w:rFonts w:cs="Courier New"/>
+          <w:sz w:val="20"/>
+          <w:szCs w:val="20"/>
+        </w:rPr>
         <w:t>*.tpxl_msg</w:t>
       </w:r>
     </w:p>
@@ -12268,7 +12354,7 @@
         <w:pStyle w:val="Style18"/>
         <w:numPr>
           <w:ilvl w:val="0"/>
-          <w:numId w:val="80"/>
+          <w:numId w:val="137"/>
         </w:numPr>
         <w:rPr>
           <w:rFonts w:ascii="Verdana" w:hAnsi="Verdana"/>
@@ -13928,6 +14014,6276 @@
     </w:lvl>
   </w:abstractNum>
   <w:abstractNum w:abstractNumId="12">
+    <w:lvl w:ilvl="0">
+      <w:start w:val="1"/>
+      <w:numFmt w:val="decimal"/>
+      <w:lvlText w:val="%1."/>
+      <w:lvlJc w:val="left"/>
+      <w:pPr>
+        <w:tabs>
+          <w:tab w:val="num" w:pos="0"/>
+        </w:tabs>
+        <w:ind w:left="720" w:hanging="360"/>
+      </w:pPr>
+    </w:lvl>
+    <w:lvl w:ilvl="1">
+      <w:start w:val="1"/>
+      <w:numFmt w:val="lowerLetter"/>
+      <w:lvlText w:val="%2."/>
+      <w:lvlJc w:val="left"/>
+      <w:pPr>
+        <w:tabs>
+          <w:tab w:val="num" w:pos="0"/>
+        </w:tabs>
+        <w:ind w:left="1440" w:hanging="360"/>
+      </w:pPr>
+    </w:lvl>
+    <w:lvl w:ilvl="2">
+      <w:start w:val="1"/>
+      <w:numFmt w:val="lowerRoman"/>
+      <w:lvlText w:val="%3."/>
+      <w:lvlJc w:val="right"/>
+      <w:pPr>
+        <w:tabs>
+          <w:tab w:val="num" w:pos="0"/>
+        </w:tabs>
+        <w:ind w:left="2160" w:hanging="180"/>
+      </w:pPr>
+    </w:lvl>
+    <w:lvl w:ilvl="3">
+      <w:start w:val="1"/>
+      <w:numFmt w:val="decimal"/>
+      <w:lvlText w:val="%4."/>
+      <w:lvlJc w:val="left"/>
+      <w:pPr>
+        <w:tabs>
+          <w:tab w:val="num" w:pos="0"/>
+        </w:tabs>
+        <w:ind w:left="2880" w:hanging="360"/>
+      </w:pPr>
+    </w:lvl>
+    <w:lvl w:ilvl="4">
+      <w:start w:val="1"/>
+      <w:numFmt w:val="lowerLetter"/>
+      <w:lvlText w:val="%5."/>
+      <w:lvlJc w:val="left"/>
+      <w:pPr>
+        <w:tabs>
+          <w:tab w:val="num" w:pos="0"/>
+        </w:tabs>
+        <w:ind w:left="3600" w:hanging="360"/>
+      </w:pPr>
+    </w:lvl>
+    <w:lvl w:ilvl="5">
+      <w:start w:val="1"/>
+      <w:numFmt w:val="lowerRoman"/>
+      <w:lvlText w:val="%6."/>
+      <w:lvlJc w:val="right"/>
+      <w:pPr>
+        <w:tabs>
+          <w:tab w:val="num" w:pos="0"/>
+        </w:tabs>
+        <w:ind w:left="4320" w:hanging="180"/>
+      </w:pPr>
+    </w:lvl>
+    <w:lvl w:ilvl="6">
+      <w:start w:val="1"/>
+      <w:numFmt w:val="decimal"/>
+      <w:lvlText w:val="%7."/>
+      <w:lvlJc w:val="left"/>
+      <w:pPr>
+        <w:tabs>
+          <w:tab w:val="num" w:pos="0"/>
+        </w:tabs>
+        <w:ind w:left="5040" w:hanging="360"/>
+      </w:pPr>
+    </w:lvl>
+    <w:lvl w:ilvl="7">
+      <w:start w:val="1"/>
+      <w:numFmt w:val="lowerLetter"/>
+      <w:lvlText w:val="%8."/>
+      <w:lvlJc w:val="left"/>
+      <w:pPr>
+        <w:tabs>
+          <w:tab w:val="num" w:pos="0"/>
+        </w:tabs>
+        <w:ind w:left="5760" w:hanging="360"/>
+      </w:pPr>
+    </w:lvl>
+    <w:lvl w:ilvl="8">
+      <w:start w:val="1"/>
+      <w:numFmt w:val="lowerRoman"/>
+      <w:lvlText w:val="%9."/>
+      <w:lvlJc w:val="right"/>
+      <w:pPr>
+        <w:tabs>
+          <w:tab w:val="num" w:pos="0"/>
+        </w:tabs>
+        <w:ind w:left="6480" w:hanging="180"/>
+      </w:pPr>
+    </w:lvl>
+  </w:abstractNum>
+  <w:abstractNum w:abstractNumId="13">
+    <w:lvl w:ilvl="0">
+      <w:start w:val="1"/>
+      <w:numFmt w:val="decimal"/>
+      <w:lvlText w:val="%1."/>
+      <w:lvlJc w:val="left"/>
+      <w:pPr>
+        <w:tabs>
+          <w:tab w:val="num" w:pos="0"/>
+        </w:tabs>
+        <w:ind w:left="720" w:hanging="360"/>
+      </w:pPr>
+    </w:lvl>
+    <w:lvl w:ilvl="1">
+      <w:start w:val="1"/>
+      <w:numFmt w:val="lowerLetter"/>
+      <w:lvlText w:val="%2."/>
+      <w:lvlJc w:val="left"/>
+      <w:pPr>
+        <w:tabs>
+          <w:tab w:val="num" w:pos="0"/>
+        </w:tabs>
+        <w:ind w:left="1440" w:hanging="360"/>
+      </w:pPr>
+    </w:lvl>
+    <w:lvl w:ilvl="2">
+      <w:start w:val="1"/>
+      <w:numFmt w:val="lowerRoman"/>
+      <w:lvlText w:val="%3."/>
+      <w:lvlJc w:val="right"/>
+      <w:pPr>
+        <w:tabs>
+          <w:tab w:val="num" w:pos="0"/>
+        </w:tabs>
+        <w:ind w:left="2160" w:hanging="180"/>
+      </w:pPr>
+    </w:lvl>
+    <w:lvl w:ilvl="3">
+      <w:start w:val="1"/>
+      <w:numFmt w:val="decimal"/>
+      <w:lvlText w:val="%4."/>
+      <w:lvlJc w:val="left"/>
+      <w:pPr>
+        <w:tabs>
+          <w:tab w:val="num" w:pos="0"/>
+        </w:tabs>
+        <w:ind w:left="2880" w:hanging="360"/>
+      </w:pPr>
+    </w:lvl>
+    <w:lvl w:ilvl="4">
+      <w:start w:val="1"/>
+      <w:numFmt w:val="lowerLetter"/>
+      <w:lvlText w:val="%5."/>
+      <w:lvlJc w:val="left"/>
+      <w:pPr>
+        <w:tabs>
+          <w:tab w:val="num" w:pos="0"/>
+        </w:tabs>
+        <w:ind w:left="3600" w:hanging="360"/>
+      </w:pPr>
+    </w:lvl>
+    <w:lvl w:ilvl="5">
+      <w:start w:val="1"/>
+      <w:numFmt w:val="lowerRoman"/>
+      <w:lvlText w:val="%6."/>
+      <w:lvlJc w:val="right"/>
+      <w:pPr>
+        <w:tabs>
+          <w:tab w:val="num" w:pos="0"/>
+        </w:tabs>
+        <w:ind w:left="4320" w:hanging="180"/>
+      </w:pPr>
+    </w:lvl>
+    <w:lvl w:ilvl="6">
+      <w:start w:val="1"/>
+      <w:numFmt w:val="decimal"/>
+      <w:lvlText w:val="%7."/>
+      <w:lvlJc w:val="left"/>
+      <w:pPr>
+        <w:tabs>
+          <w:tab w:val="num" w:pos="0"/>
+        </w:tabs>
+        <w:ind w:left="5040" w:hanging="360"/>
+      </w:pPr>
+    </w:lvl>
+    <w:lvl w:ilvl="7">
+      <w:start w:val="1"/>
+      <w:numFmt w:val="lowerLetter"/>
+      <w:lvlText w:val="%8."/>
+      <w:lvlJc w:val="left"/>
+      <w:pPr>
+        <w:tabs>
+          <w:tab w:val="num" w:pos="0"/>
+        </w:tabs>
+        <w:ind w:left="5760" w:hanging="360"/>
+      </w:pPr>
+    </w:lvl>
+    <w:lvl w:ilvl="8">
+      <w:start w:val="1"/>
+      <w:numFmt w:val="lowerRoman"/>
+      <w:lvlText w:val="%9."/>
+      <w:lvlJc w:val="right"/>
+      <w:pPr>
+        <w:tabs>
+          <w:tab w:val="num" w:pos="0"/>
+        </w:tabs>
+        <w:ind w:left="6480" w:hanging="180"/>
+      </w:pPr>
+    </w:lvl>
+  </w:abstractNum>
+  <w:abstractNum w:abstractNumId="14">
+    <w:lvl w:ilvl="0">
+      <w:start w:val="1"/>
+      <w:numFmt w:val="decimal"/>
+      <w:lvlText w:val="%1."/>
+      <w:lvlJc w:val="left"/>
+      <w:pPr>
+        <w:tabs>
+          <w:tab w:val="num" w:pos="0"/>
+        </w:tabs>
+        <w:ind w:left="720" w:hanging="360"/>
+      </w:pPr>
+    </w:lvl>
+    <w:lvl w:ilvl="1">
+      <w:start w:val="1"/>
+      <w:numFmt w:val="lowerLetter"/>
+      <w:lvlText w:val="%2."/>
+      <w:lvlJc w:val="left"/>
+      <w:pPr>
+        <w:tabs>
+          <w:tab w:val="num" w:pos="0"/>
+        </w:tabs>
+        <w:ind w:left="1440" w:hanging="360"/>
+      </w:pPr>
+    </w:lvl>
+    <w:lvl w:ilvl="2">
+      <w:start w:val="1"/>
+      <w:numFmt w:val="lowerRoman"/>
+      <w:lvlText w:val="%3."/>
+      <w:lvlJc w:val="right"/>
+      <w:pPr>
+        <w:tabs>
+          <w:tab w:val="num" w:pos="0"/>
+        </w:tabs>
+        <w:ind w:left="2160" w:hanging="180"/>
+      </w:pPr>
+    </w:lvl>
+    <w:lvl w:ilvl="3">
+      <w:start w:val="1"/>
+      <w:numFmt w:val="decimal"/>
+      <w:lvlText w:val="%4."/>
+      <w:lvlJc w:val="left"/>
+      <w:pPr>
+        <w:tabs>
+          <w:tab w:val="num" w:pos="0"/>
+        </w:tabs>
+        <w:ind w:left="2880" w:hanging="360"/>
+      </w:pPr>
+    </w:lvl>
+    <w:lvl w:ilvl="4">
+      <w:start w:val="1"/>
+      <w:numFmt w:val="lowerLetter"/>
+      <w:lvlText w:val="%5."/>
+      <w:lvlJc w:val="left"/>
+      <w:pPr>
+        <w:tabs>
+          <w:tab w:val="num" w:pos="0"/>
+        </w:tabs>
+        <w:ind w:left="3600" w:hanging="360"/>
+      </w:pPr>
+    </w:lvl>
+    <w:lvl w:ilvl="5">
+      <w:start w:val="1"/>
+      <w:numFmt w:val="lowerRoman"/>
+      <w:lvlText w:val="%6."/>
+      <w:lvlJc w:val="right"/>
+      <w:pPr>
+        <w:tabs>
+          <w:tab w:val="num" w:pos="0"/>
+        </w:tabs>
+        <w:ind w:left="4320" w:hanging="180"/>
+      </w:pPr>
+    </w:lvl>
+    <w:lvl w:ilvl="6">
+      <w:start w:val="1"/>
+      <w:numFmt w:val="decimal"/>
+      <w:lvlText w:val="%7."/>
+      <w:lvlJc w:val="left"/>
+      <w:pPr>
+        <w:tabs>
+          <w:tab w:val="num" w:pos="0"/>
+        </w:tabs>
+        <w:ind w:left="5040" w:hanging="360"/>
+      </w:pPr>
+    </w:lvl>
+    <w:lvl w:ilvl="7">
+      <w:start w:val="1"/>
+      <w:numFmt w:val="lowerLetter"/>
+      <w:lvlText w:val="%8."/>
+      <w:lvlJc w:val="left"/>
+      <w:pPr>
+        <w:tabs>
+          <w:tab w:val="num" w:pos="0"/>
+        </w:tabs>
+        <w:ind w:left="5760" w:hanging="360"/>
+      </w:pPr>
+    </w:lvl>
+    <w:lvl w:ilvl="8">
+      <w:start w:val="1"/>
+      <w:numFmt w:val="lowerRoman"/>
+      <w:lvlText w:val="%9."/>
+      <w:lvlJc w:val="right"/>
+      <w:pPr>
+        <w:tabs>
+          <w:tab w:val="num" w:pos="0"/>
+        </w:tabs>
+        <w:ind w:left="6480" w:hanging="180"/>
+      </w:pPr>
+    </w:lvl>
+  </w:abstractNum>
+  <w:abstractNum w:abstractNumId="15">
+    <w:lvl w:ilvl="0">
+      <w:start w:val="1"/>
+      <w:numFmt w:val="decimal"/>
+      <w:lvlText w:val="%1."/>
+      <w:lvlJc w:val="left"/>
+      <w:pPr>
+        <w:tabs>
+          <w:tab w:val="num" w:pos="0"/>
+        </w:tabs>
+        <w:ind w:left="720" w:hanging="360"/>
+      </w:pPr>
+    </w:lvl>
+    <w:lvl w:ilvl="1">
+      <w:start w:val="1"/>
+      <w:numFmt w:val="lowerLetter"/>
+      <w:lvlText w:val="%2."/>
+      <w:lvlJc w:val="left"/>
+      <w:pPr>
+        <w:tabs>
+          <w:tab w:val="num" w:pos="0"/>
+        </w:tabs>
+        <w:ind w:left="1440" w:hanging="360"/>
+      </w:pPr>
+    </w:lvl>
+    <w:lvl w:ilvl="2">
+      <w:start w:val="1"/>
+      <w:numFmt w:val="lowerRoman"/>
+      <w:lvlText w:val="%3."/>
+      <w:lvlJc w:val="right"/>
+      <w:pPr>
+        <w:tabs>
+          <w:tab w:val="num" w:pos="0"/>
+        </w:tabs>
+        <w:ind w:left="2160" w:hanging="180"/>
+      </w:pPr>
+    </w:lvl>
+    <w:lvl w:ilvl="3">
+      <w:start w:val="1"/>
+      <w:numFmt w:val="decimal"/>
+      <w:lvlText w:val="%4."/>
+      <w:lvlJc w:val="left"/>
+      <w:pPr>
+        <w:tabs>
+          <w:tab w:val="num" w:pos="0"/>
+        </w:tabs>
+        <w:ind w:left="2880" w:hanging="360"/>
+      </w:pPr>
+    </w:lvl>
+    <w:lvl w:ilvl="4">
+      <w:start w:val="1"/>
+      <w:numFmt w:val="lowerLetter"/>
+      <w:lvlText w:val="%5."/>
+      <w:lvlJc w:val="left"/>
+      <w:pPr>
+        <w:tabs>
+          <w:tab w:val="num" w:pos="0"/>
+        </w:tabs>
+        <w:ind w:left="3600" w:hanging="360"/>
+      </w:pPr>
+    </w:lvl>
+    <w:lvl w:ilvl="5">
+      <w:start w:val="1"/>
+      <w:numFmt w:val="lowerRoman"/>
+      <w:lvlText w:val="%6."/>
+      <w:lvlJc w:val="right"/>
+      <w:pPr>
+        <w:tabs>
+          <w:tab w:val="num" w:pos="0"/>
+        </w:tabs>
+        <w:ind w:left="4320" w:hanging="180"/>
+      </w:pPr>
+    </w:lvl>
+    <w:lvl w:ilvl="6">
+      <w:start w:val="1"/>
+      <w:numFmt w:val="decimal"/>
+      <w:lvlText w:val="%7."/>
+      <w:lvlJc w:val="left"/>
+      <w:pPr>
+        <w:tabs>
+          <w:tab w:val="num" w:pos="0"/>
+        </w:tabs>
+        <w:ind w:left="5040" w:hanging="360"/>
+      </w:pPr>
+    </w:lvl>
+    <w:lvl w:ilvl="7">
+      <w:start w:val="1"/>
+      <w:numFmt w:val="lowerLetter"/>
+      <w:lvlText w:val="%8."/>
+      <w:lvlJc w:val="left"/>
+      <w:pPr>
+        <w:tabs>
+          <w:tab w:val="num" w:pos="0"/>
+        </w:tabs>
+        <w:ind w:left="5760" w:hanging="360"/>
+      </w:pPr>
+    </w:lvl>
+    <w:lvl w:ilvl="8">
+      <w:start w:val="1"/>
+      <w:numFmt w:val="lowerRoman"/>
+      <w:lvlText w:val="%9."/>
+      <w:lvlJc w:val="right"/>
+      <w:pPr>
+        <w:tabs>
+          <w:tab w:val="num" w:pos="0"/>
+        </w:tabs>
+        <w:ind w:left="6480" w:hanging="180"/>
+      </w:pPr>
+    </w:lvl>
+  </w:abstractNum>
+  <w:abstractNum w:abstractNumId="16">
+    <w:lvl w:ilvl="0">
+      <w:start w:val="1"/>
+      <w:numFmt w:val="decimal"/>
+      <w:lvlText w:val="%1."/>
+      <w:lvlJc w:val="left"/>
+      <w:pPr>
+        <w:tabs>
+          <w:tab w:val="num" w:pos="0"/>
+        </w:tabs>
+        <w:ind w:left="720" w:hanging="360"/>
+      </w:pPr>
+    </w:lvl>
+    <w:lvl w:ilvl="1">
+      <w:start w:val="1"/>
+      <w:numFmt w:val="lowerLetter"/>
+      <w:lvlText w:val="%2."/>
+      <w:lvlJc w:val="left"/>
+      <w:pPr>
+        <w:tabs>
+          <w:tab w:val="num" w:pos="0"/>
+        </w:tabs>
+        <w:ind w:left="1440" w:hanging="360"/>
+      </w:pPr>
+    </w:lvl>
+    <w:lvl w:ilvl="2">
+      <w:start w:val="1"/>
+      <w:numFmt w:val="lowerRoman"/>
+      <w:lvlText w:val="%3."/>
+      <w:lvlJc w:val="right"/>
+      <w:pPr>
+        <w:tabs>
+          <w:tab w:val="num" w:pos="0"/>
+        </w:tabs>
+        <w:ind w:left="2160" w:hanging="180"/>
+      </w:pPr>
+    </w:lvl>
+    <w:lvl w:ilvl="3">
+      <w:start w:val="1"/>
+      <w:numFmt w:val="decimal"/>
+      <w:lvlText w:val="%4."/>
+      <w:lvlJc w:val="left"/>
+      <w:pPr>
+        <w:tabs>
+          <w:tab w:val="num" w:pos="0"/>
+        </w:tabs>
+        <w:ind w:left="2880" w:hanging="360"/>
+      </w:pPr>
+    </w:lvl>
+    <w:lvl w:ilvl="4">
+      <w:start w:val="1"/>
+      <w:numFmt w:val="lowerLetter"/>
+      <w:lvlText w:val="%5."/>
+      <w:lvlJc w:val="left"/>
+      <w:pPr>
+        <w:tabs>
+          <w:tab w:val="num" w:pos="0"/>
+        </w:tabs>
+        <w:ind w:left="3600" w:hanging="360"/>
+      </w:pPr>
+    </w:lvl>
+    <w:lvl w:ilvl="5">
+      <w:start w:val="1"/>
+      <w:numFmt w:val="lowerRoman"/>
+      <w:lvlText w:val="%6."/>
+      <w:lvlJc w:val="right"/>
+      <w:pPr>
+        <w:tabs>
+          <w:tab w:val="num" w:pos="0"/>
+        </w:tabs>
+        <w:ind w:left="4320" w:hanging="180"/>
+      </w:pPr>
+    </w:lvl>
+    <w:lvl w:ilvl="6">
+      <w:start w:val="1"/>
+      <w:numFmt w:val="decimal"/>
+      <w:lvlText w:val="%7."/>
+      <w:lvlJc w:val="left"/>
+      <w:pPr>
+        <w:tabs>
+          <w:tab w:val="num" w:pos="0"/>
+        </w:tabs>
+        <w:ind w:left="5040" w:hanging="360"/>
+      </w:pPr>
+    </w:lvl>
+    <w:lvl w:ilvl="7">
+      <w:start w:val="1"/>
+      <w:numFmt w:val="lowerLetter"/>
+      <w:lvlText w:val="%8."/>
+      <w:lvlJc w:val="left"/>
+      <w:pPr>
+        <w:tabs>
+          <w:tab w:val="num" w:pos="0"/>
+        </w:tabs>
+        <w:ind w:left="5760" w:hanging="360"/>
+      </w:pPr>
+    </w:lvl>
+    <w:lvl w:ilvl="8">
+      <w:start w:val="1"/>
+      <w:numFmt w:val="lowerRoman"/>
+      <w:lvlText w:val="%9."/>
+      <w:lvlJc w:val="right"/>
+      <w:pPr>
+        <w:tabs>
+          <w:tab w:val="num" w:pos="0"/>
+        </w:tabs>
+        <w:ind w:left="6480" w:hanging="180"/>
+      </w:pPr>
+    </w:lvl>
+  </w:abstractNum>
+  <w:abstractNum w:abstractNumId="17">
+    <w:lvl w:ilvl="0">
+      <w:start w:val="1"/>
+      <w:numFmt w:val="decimal"/>
+      <w:lvlText w:val="%1."/>
+      <w:lvlJc w:val="left"/>
+      <w:pPr>
+        <w:tabs>
+          <w:tab w:val="num" w:pos="0"/>
+        </w:tabs>
+        <w:ind w:left="720" w:hanging="360"/>
+      </w:pPr>
+    </w:lvl>
+    <w:lvl w:ilvl="1">
+      <w:start w:val="1"/>
+      <w:numFmt w:val="lowerLetter"/>
+      <w:lvlText w:val="%2."/>
+      <w:lvlJc w:val="left"/>
+      <w:pPr>
+        <w:tabs>
+          <w:tab w:val="num" w:pos="0"/>
+        </w:tabs>
+        <w:ind w:left="1440" w:hanging="360"/>
+      </w:pPr>
+    </w:lvl>
+    <w:lvl w:ilvl="2">
+      <w:start w:val="1"/>
+      <w:numFmt w:val="lowerRoman"/>
+      <w:lvlText w:val="%3."/>
+      <w:lvlJc w:val="right"/>
+      <w:pPr>
+        <w:tabs>
+          <w:tab w:val="num" w:pos="0"/>
+        </w:tabs>
+        <w:ind w:left="2160" w:hanging="180"/>
+      </w:pPr>
+    </w:lvl>
+    <w:lvl w:ilvl="3">
+      <w:start w:val="1"/>
+      <w:numFmt w:val="decimal"/>
+      <w:lvlText w:val="%4."/>
+      <w:lvlJc w:val="left"/>
+      <w:pPr>
+        <w:tabs>
+          <w:tab w:val="num" w:pos="0"/>
+        </w:tabs>
+        <w:ind w:left="2880" w:hanging="360"/>
+      </w:pPr>
+    </w:lvl>
+    <w:lvl w:ilvl="4">
+      <w:start w:val="1"/>
+      <w:numFmt w:val="lowerLetter"/>
+      <w:lvlText w:val="%5."/>
+      <w:lvlJc w:val="left"/>
+      <w:pPr>
+        <w:tabs>
+          <w:tab w:val="num" w:pos="0"/>
+        </w:tabs>
+        <w:ind w:left="3600" w:hanging="360"/>
+      </w:pPr>
+    </w:lvl>
+    <w:lvl w:ilvl="5">
+      <w:start w:val="1"/>
+      <w:numFmt w:val="lowerRoman"/>
+      <w:lvlText w:val="%6."/>
+      <w:lvlJc w:val="right"/>
+      <w:pPr>
+        <w:tabs>
+          <w:tab w:val="num" w:pos="0"/>
+        </w:tabs>
+        <w:ind w:left="4320" w:hanging="180"/>
+      </w:pPr>
+    </w:lvl>
+    <w:lvl w:ilvl="6">
+      <w:start w:val="1"/>
+      <w:numFmt w:val="decimal"/>
+      <w:lvlText w:val="%7."/>
+      <w:lvlJc w:val="left"/>
+      <w:pPr>
+        <w:tabs>
+          <w:tab w:val="num" w:pos="0"/>
+        </w:tabs>
+        <w:ind w:left="5040" w:hanging="360"/>
+      </w:pPr>
+    </w:lvl>
+    <w:lvl w:ilvl="7">
+      <w:start w:val="1"/>
+      <w:numFmt w:val="lowerLetter"/>
+      <w:lvlText w:val="%8."/>
+      <w:lvlJc w:val="left"/>
+      <w:pPr>
+        <w:tabs>
+          <w:tab w:val="num" w:pos="0"/>
+        </w:tabs>
+        <w:ind w:left="5760" w:hanging="360"/>
+      </w:pPr>
+    </w:lvl>
+    <w:lvl w:ilvl="8">
+      <w:start w:val="1"/>
+      <w:numFmt w:val="lowerRoman"/>
+      <w:lvlText w:val="%9."/>
+      <w:lvlJc w:val="right"/>
+      <w:pPr>
+        <w:tabs>
+          <w:tab w:val="num" w:pos="0"/>
+        </w:tabs>
+        <w:ind w:left="6480" w:hanging="180"/>
+      </w:pPr>
+    </w:lvl>
+  </w:abstractNum>
+  <w:abstractNum w:abstractNumId="18">
+    <w:lvl w:ilvl="0">
+      <w:start w:val="1"/>
+      <w:numFmt w:val="decimal"/>
+      <w:lvlText w:val="%1."/>
+      <w:lvlJc w:val="left"/>
+      <w:pPr>
+        <w:tabs>
+          <w:tab w:val="num" w:pos="0"/>
+        </w:tabs>
+        <w:ind w:left="720" w:hanging="360"/>
+      </w:pPr>
+    </w:lvl>
+    <w:lvl w:ilvl="1">
+      <w:start w:val="1"/>
+      <w:numFmt w:val="lowerLetter"/>
+      <w:lvlText w:val="%2."/>
+      <w:lvlJc w:val="left"/>
+      <w:pPr>
+        <w:tabs>
+          <w:tab w:val="num" w:pos="0"/>
+        </w:tabs>
+        <w:ind w:left="1440" w:hanging="360"/>
+      </w:pPr>
+    </w:lvl>
+    <w:lvl w:ilvl="2">
+      <w:start w:val="1"/>
+      <w:numFmt w:val="lowerRoman"/>
+      <w:lvlText w:val="%3."/>
+      <w:lvlJc w:val="right"/>
+      <w:pPr>
+        <w:tabs>
+          <w:tab w:val="num" w:pos="0"/>
+        </w:tabs>
+        <w:ind w:left="2160" w:hanging="180"/>
+      </w:pPr>
+    </w:lvl>
+    <w:lvl w:ilvl="3">
+      <w:start w:val="1"/>
+      <w:numFmt w:val="decimal"/>
+      <w:lvlText w:val="%4."/>
+      <w:lvlJc w:val="left"/>
+      <w:pPr>
+        <w:tabs>
+          <w:tab w:val="num" w:pos="0"/>
+        </w:tabs>
+        <w:ind w:left="2880" w:hanging="360"/>
+      </w:pPr>
+    </w:lvl>
+    <w:lvl w:ilvl="4">
+      <w:start w:val="1"/>
+      <w:numFmt w:val="lowerLetter"/>
+      <w:lvlText w:val="%5."/>
+      <w:lvlJc w:val="left"/>
+      <w:pPr>
+        <w:tabs>
+          <w:tab w:val="num" w:pos="0"/>
+        </w:tabs>
+        <w:ind w:left="3600" w:hanging="360"/>
+      </w:pPr>
+    </w:lvl>
+    <w:lvl w:ilvl="5">
+      <w:start w:val="1"/>
+      <w:numFmt w:val="lowerRoman"/>
+      <w:lvlText w:val="%6."/>
+      <w:lvlJc w:val="right"/>
+      <w:pPr>
+        <w:tabs>
+          <w:tab w:val="num" w:pos="0"/>
+        </w:tabs>
+        <w:ind w:left="4320" w:hanging="180"/>
+      </w:pPr>
+    </w:lvl>
+    <w:lvl w:ilvl="6">
+      <w:start w:val="1"/>
+      <w:numFmt w:val="decimal"/>
+      <w:lvlText w:val="%7."/>
+      <w:lvlJc w:val="left"/>
+      <w:pPr>
+        <w:tabs>
+          <w:tab w:val="num" w:pos="0"/>
+        </w:tabs>
+        <w:ind w:left="5040" w:hanging="360"/>
+      </w:pPr>
+    </w:lvl>
+    <w:lvl w:ilvl="7">
+      <w:start w:val="1"/>
+      <w:numFmt w:val="lowerLetter"/>
+      <w:lvlText w:val="%8."/>
+      <w:lvlJc w:val="left"/>
+      <w:pPr>
+        <w:tabs>
+          <w:tab w:val="num" w:pos="0"/>
+        </w:tabs>
+        <w:ind w:left="5760" w:hanging="360"/>
+      </w:pPr>
+    </w:lvl>
+    <w:lvl w:ilvl="8">
+      <w:start w:val="1"/>
+      <w:numFmt w:val="lowerRoman"/>
+      <w:lvlText w:val="%9."/>
+      <w:lvlJc w:val="right"/>
+      <w:pPr>
+        <w:tabs>
+          <w:tab w:val="num" w:pos="0"/>
+        </w:tabs>
+        <w:ind w:left="6480" w:hanging="180"/>
+      </w:pPr>
+    </w:lvl>
+  </w:abstractNum>
+  <w:abstractNum w:abstractNumId="19">
+    <w:lvl w:ilvl="0">
+      <w:start w:val="1"/>
+      <w:numFmt w:val="decimal"/>
+      <w:lvlText w:val="%1."/>
+      <w:lvlJc w:val="left"/>
+      <w:pPr>
+        <w:tabs>
+          <w:tab w:val="num" w:pos="0"/>
+        </w:tabs>
+        <w:ind w:left="720" w:hanging="360"/>
+      </w:pPr>
+    </w:lvl>
+    <w:lvl w:ilvl="1">
+      <w:start w:val="1"/>
+      <w:numFmt w:val="lowerLetter"/>
+      <w:lvlText w:val="%2."/>
+      <w:lvlJc w:val="left"/>
+      <w:pPr>
+        <w:tabs>
+          <w:tab w:val="num" w:pos="0"/>
+        </w:tabs>
+        <w:ind w:left="1440" w:hanging="360"/>
+      </w:pPr>
+    </w:lvl>
+    <w:lvl w:ilvl="2">
+      <w:start w:val="1"/>
+      <w:numFmt w:val="lowerRoman"/>
+      <w:lvlText w:val="%3."/>
+      <w:lvlJc w:val="right"/>
+      <w:pPr>
+        <w:tabs>
+          <w:tab w:val="num" w:pos="0"/>
+        </w:tabs>
+        <w:ind w:left="2160" w:hanging="180"/>
+      </w:pPr>
+    </w:lvl>
+    <w:lvl w:ilvl="3">
+      <w:start w:val="1"/>
+      <w:numFmt w:val="decimal"/>
+      <w:lvlText w:val="%4."/>
+      <w:lvlJc w:val="left"/>
+      <w:pPr>
+        <w:tabs>
+          <w:tab w:val="num" w:pos="0"/>
+        </w:tabs>
+        <w:ind w:left="2880" w:hanging="360"/>
+      </w:pPr>
+    </w:lvl>
+    <w:lvl w:ilvl="4">
+      <w:start w:val="1"/>
+      <w:numFmt w:val="lowerLetter"/>
+      <w:lvlText w:val="%5."/>
+      <w:lvlJc w:val="left"/>
+      <w:pPr>
+        <w:tabs>
+          <w:tab w:val="num" w:pos="0"/>
+        </w:tabs>
+        <w:ind w:left="3600" w:hanging="360"/>
+      </w:pPr>
+    </w:lvl>
+    <w:lvl w:ilvl="5">
+      <w:start w:val="1"/>
+      <w:numFmt w:val="lowerRoman"/>
+      <w:lvlText w:val="%6."/>
+      <w:lvlJc w:val="right"/>
+      <w:pPr>
+        <w:tabs>
+          <w:tab w:val="num" w:pos="0"/>
+        </w:tabs>
+        <w:ind w:left="4320" w:hanging="180"/>
+      </w:pPr>
+    </w:lvl>
+    <w:lvl w:ilvl="6">
+      <w:start w:val="1"/>
+      <w:numFmt w:val="decimal"/>
+      <w:lvlText w:val="%7."/>
+      <w:lvlJc w:val="left"/>
+      <w:pPr>
+        <w:tabs>
+          <w:tab w:val="num" w:pos="0"/>
+        </w:tabs>
+        <w:ind w:left="5040" w:hanging="360"/>
+      </w:pPr>
+    </w:lvl>
+    <w:lvl w:ilvl="7">
+      <w:start w:val="1"/>
+      <w:numFmt w:val="lowerLetter"/>
+      <w:lvlText w:val="%8."/>
+      <w:lvlJc w:val="left"/>
+      <w:pPr>
+        <w:tabs>
+          <w:tab w:val="num" w:pos="0"/>
+        </w:tabs>
+        <w:ind w:left="5760" w:hanging="360"/>
+      </w:pPr>
+    </w:lvl>
+    <w:lvl w:ilvl="8">
+      <w:start w:val="1"/>
+      <w:numFmt w:val="lowerRoman"/>
+      <w:lvlText w:val="%9."/>
+      <w:lvlJc w:val="right"/>
+      <w:pPr>
+        <w:tabs>
+          <w:tab w:val="num" w:pos="0"/>
+        </w:tabs>
+        <w:ind w:left="6480" w:hanging="180"/>
+      </w:pPr>
+    </w:lvl>
+  </w:abstractNum>
+  <w:abstractNum w:abstractNumId="20">
+    <w:lvl w:ilvl="0">
+      <w:start w:val="1"/>
+      <w:numFmt w:val="decimal"/>
+      <w:lvlText w:val="%1."/>
+      <w:lvlJc w:val="left"/>
+      <w:pPr>
+        <w:tabs>
+          <w:tab w:val="num" w:pos="0"/>
+        </w:tabs>
+        <w:ind w:left="720" w:hanging="360"/>
+      </w:pPr>
+    </w:lvl>
+    <w:lvl w:ilvl="1">
+      <w:start w:val="1"/>
+      <w:numFmt w:val="lowerLetter"/>
+      <w:lvlText w:val="%2."/>
+      <w:lvlJc w:val="left"/>
+      <w:pPr>
+        <w:tabs>
+          <w:tab w:val="num" w:pos="0"/>
+        </w:tabs>
+        <w:ind w:left="1440" w:hanging="360"/>
+      </w:pPr>
+    </w:lvl>
+    <w:lvl w:ilvl="2">
+      <w:start w:val="1"/>
+      <w:numFmt w:val="lowerRoman"/>
+      <w:lvlText w:val="%3."/>
+      <w:lvlJc w:val="right"/>
+      <w:pPr>
+        <w:tabs>
+          <w:tab w:val="num" w:pos="0"/>
+        </w:tabs>
+        <w:ind w:left="2160" w:hanging="180"/>
+      </w:pPr>
+    </w:lvl>
+    <w:lvl w:ilvl="3">
+      <w:start w:val="1"/>
+      <w:numFmt w:val="decimal"/>
+      <w:lvlText w:val="%4."/>
+      <w:lvlJc w:val="left"/>
+      <w:pPr>
+        <w:tabs>
+          <w:tab w:val="num" w:pos="0"/>
+        </w:tabs>
+        <w:ind w:left="2880" w:hanging="360"/>
+      </w:pPr>
+    </w:lvl>
+    <w:lvl w:ilvl="4">
+      <w:start w:val="1"/>
+      <w:numFmt w:val="lowerLetter"/>
+      <w:lvlText w:val="%5."/>
+      <w:lvlJc w:val="left"/>
+      <w:pPr>
+        <w:tabs>
+          <w:tab w:val="num" w:pos="0"/>
+        </w:tabs>
+        <w:ind w:left="3600" w:hanging="360"/>
+      </w:pPr>
+    </w:lvl>
+    <w:lvl w:ilvl="5">
+      <w:start w:val="1"/>
+      <w:numFmt w:val="lowerRoman"/>
+      <w:lvlText w:val="%6."/>
+      <w:lvlJc w:val="right"/>
+      <w:pPr>
+        <w:tabs>
+          <w:tab w:val="num" w:pos="0"/>
+        </w:tabs>
+        <w:ind w:left="4320" w:hanging="180"/>
+      </w:pPr>
+    </w:lvl>
+    <w:lvl w:ilvl="6">
+      <w:start w:val="1"/>
+      <w:numFmt w:val="decimal"/>
+      <w:lvlText w:val="%7."/>
+      <w:lvlJc w:val="left"/>
+      <w:pPr>
+        <w:tabs>
+          <w:tab w:val="num" w:pos="0"/>
+        </w:tabs>
+        <w:ind w:left="5040" w:hanging="360"/>
+      </w:pPr>
+    </w:lvl>
+    <w:lvl w:ilvl="7">
+      <w:start w:val="1"/>
+      <w:numFmt w:val="lowerLetter"/>
+      <w:lvlText w:val="%8."/>
+      <w:lvlJc w:val="left"/>
+      <w:pPr>
+        <w:tabs>
+          <w:tab w:val="num" w:pos="0"/>
+        </w:tabs>
+        <w:ind w:left="5760" w:hanging="360"/>
+      </w:pPr>
+    </w:lvl>
+    <w:lvl w:ilvl="8">
+      <w:start w:val="1"/>
+      <w:numFmt w:val="lowerRoman"/>
+      <w:lvlText w:val="%9."/>
+      <w:lvlJc w:val="right"/>
+      <w:pPr>
+        <w:tabs>
+          <w:tab w:val="num" w:pos="0"/>
+        </w:tabs>
+        <w:ind w:left="6480" w:hanging="180"/>
+      </w:pPr>
+    </w:lvl>
+  </w:abstractNum>
+  <w:abstractNum w:abstractNumId="21">
+    <w:lvl w:ilvl="0">
+      <w:start w:val="1"/>
+      <w:numFmt w:val="decimal"/>
+      <w:lvlText w:val="%1."/>
+      <w:lvlJc w:val="left"/>
+      <w:pPr>
+        <w:tabs>
+          <w:tab w:val="num" w:pos="0"/>
+        </w:tabs>
+        <w:ind w:left="720" w:hanging="360"/>
+      </w:pPr>
+    </w:lvl>
+    <w:lvl w:ilvl="1">
+      <w:start w:val="1"/>
+      <w:numFmt w:val="lowerLetter"/>
+      <w:lvlText w:val="%2."/>
+      <w:lvlJc w:val="left"/>
+      <w:pPr>
+        <w:tabs>
+          <w:tab w:val="num" w:pos="0"/>
+        </w:tabs>
+        <w:ind w:left="1440" w:hanging="360"/>
+      </w:pPr>
+    </w:lvl>
+    <w:lvl w:ilvl="2">
+      <w:start w:val="1"/>
+      <w:numFmt w:val="lowerRoman"/>
+      <w:lvlText w:val="%3."/>
+      <w:lvlJc w:val="right"/>
+      <w:pPr>
+        <w:tabs>
+          <w:tab w:val="num" w:pos="0"/>
+        </w:tabs>
+        <w:ind w:left="2160" w:hanging="180"/>
+      </w:pPr>
+    </w:lvl>
+    <w:lvl w:ilvl="3">
+      <w:start w:val="1"/>
+      <w:numFmt w:val="decimal"/>
+      <w:lvlText w:val="%4."/>
+      <w:lvlJc w:val="left"/>
+      <w:pPr>
+        <w:tabs>
+          <w:tab w:val="num" w:pos="0"/>
+        </w:tabs>
+        <w:ind w:left="2880" w:hanging="360"/>
+      </w:pPr>
+    </w:lvl>
+    <w:lvl w:ilvl="4">
+      <w:start w:val="1"/>
+      <w:numFmt w:val="lowerLetter"/>
+      <w:lvlText w:val="%5."/>
+      <w:lvlJc w:val="left"/>
+      <w:pPr>
+        <w:tabs>
+          <w:tab w:val="num" w:pos="0"/>
+        </w:tabs>
+        <w:ind w:left="3600" w:hanging="360"/>
+      </w:pPr>
+    </w:lvl>
+    <w:lvl w:ilvl="5">
+      <w:start w:val="1"/>
+      <w:numFmt w:val="lowerRoman"/>
+      <w:lvlText w:val="%6."/>
+      <w:lvlJc w:val="right"/>
+      <w:pPr>
+        <w:tabs>
+          <w:tab w:val="num" w:pos="0"/>
+        </w:tabs>
+        <w:ind w:left="4320" w:hanging="180"/>
+      </w:pPr>
+    </w:lvl>
+    <w:lvl w:ilvl="6">
+      <w:start w:val="1"/>
+      <w:numFmt w:val="decimal"/>
+      <w:lvlText w:val="%7."/>
+      <w:lvlJc w:val="left"/>
+      <w:pPr>
+        <w:tabs>
+          <w:tab w:val="num" w:pos="0"/>
+        </w:tabs>
+        <w:ind w:left="5040" w:hanging="360"/>
+      </w:pPr>
+    </w:lvl>
+    <w:lvl w:ilvl="7">
+      <w:start w:val="1"/>
+      <w:numFmt w:val="lowerLetter"/>
+      <w:lvlText w:val="%8."/>
+      <w:lvlJc w:val="left"/>
+      <w:pPr>
+        <w:tabs>
+          <w:tab w:val="num" w:pos="0"/>
+        </w:tabs>
+        <w:ind w:left="5760" w:hanging="360"/>
+      </w:pPr>
+    </w:lvl>
+    <w:lvl w:ilvl="8">
+      <w:start w:val="1"/>
+      <w:numFmt w:val="lowerRoman"/>
+      <w:lvlText w:val="%9."/>
+      <w:lvlJc w:val="right"/>
+      <w:pPr>
+        <w:tabs>
+          <w:tab w:val="num" w:pos="0"/>
+        </w:tabs>
+        <w:ind w:left="6480" w:hanging="180"/>
+      </w:pPr>
+    </w:lvl>
+  </w:abstractNum>
+  <w:abstractNum w:abstractNumId="22">
+    <w:lvl w:ilvl="0">
+      <w:start w:val="1"/>
+      <w:numFmt w:val="decimal"/>
+      <w:lvlText w:val="%1."/>
+      <w:lvlJc w:val="left"/>
+      <w:pPr>
+        <w:tabs>
+          <w:tab w:val="num" w:pos="0"/>
+        </w:tabs>
+        <w:ind w:left="720" w:hanging="360"/>
+      </w:pPr>
+    </w:lvl>
+    <w:lvl w:ilvl="1">
+      <w:start w:val="1"/>
+      <w:numFmt w:val="lowerLetter"/>
+      <w:lvlText w:val="%2."/>
+      <w:lvlJc w:val="left"/>
+      <w:pPr>
+        <w:tabs>
+          <w:tab w:val="num" w:pos="0"/>
+        </w:tabs>
+        <w:ind w:left="1440" w:hanging="360"/>
+      </w:pPr>
+    </w:lvl>
+    <w:lvl w:ilvl="2">
+      <w:start w:val="1"/>
+      <w:numFmt w:val="lowerRoman"/>
+      <w:lvlText w:val="%3."/>
+      <w:lvlJc w:val="right"/>
+      <w:pPr>
+        <w:tabs>
+          <w:tab w:val="num" w:pos="0"/>
+        </w:tabs>
+        <w:ind w:left="2160" w:hanging="180"/>
+      </w:pPr>
+    </w:lvl>
+    <w:lvl w:ilvl="3">
+      <w:start w:val="1"/>
+      <w:numFmt w:val="decimal"/>
+      <w:lvlText w:val="%4."/>
+      <w:lvlJc w:val="left"/>
+      <w:pPr>
+        <w:tabs>
+          <w:tab w:val="num" w:pos="0"/>
+        </w:tabs>
+        <w:ind w:left="2880" w:hanging="360"/>
+      </w:pPr>
+    </w:lvl>
+    <w:lvl w:ilvl="4">
+      <w:start w:val="1"/>
+      <w:numFmt w:val="lowerLetter"/>
+      <w:lvlText w:val="%5."/>
+      <w:lvlJc w:val="left"/>
+      <w:pPr>
+        <w:tabs>
+          <w:tab w:val="num" w:pos="0"/>
+        </w:tabs>
+        <w:ind w:left="3600" w:hanging="360"/>
+      </w:pPr>
+    </w:lvl>
+    <w:lvl w:ilvl="5">
+      <w:start w:val="1"/>
+      <w:numFmt w:val="lowerRoman"/>
+      <w:lvlText w:val="%6."/>
+      <w:lvlJc w:val="right"/>
+      <w:pPr>
+        <w:tabs>
+          <w:tab w:val="num" w:pos="0"/>
+        </w:tabs>
+        <w:ind w:left="4320" w:hanging="180"/>
+      </w:pPr>
+    </w:lvl>
+    <w:lvl w:ilvl="6">
+      <w:start w:val="1"/>
+      <w:numFmt w:val="decimal"/>
+      <w:lvlText w:val="%7."/>
+      <w:lvlJc w:val="left"/>
+      <w:pPr>
+        <w:tabs>
+          <w:tab w:val="num" w:pos="0"/>
+        </w:tabs>
+        <w:ind w:left="5040" w:hanging="360"/>
+      </w:pPr>
+    </w:lvl>
+    <w:lvl w:ilvl="7">
+      <w:start w:val="1"/>
+      <w:numFmt w:val="lowerLetter"/>
+      <w:lvlText w:val="%8."/>
+      <w:lvlJc w:val="left"/>
+      <w:pPr>
+        <w:tabs>
+          <w:tab w:val="num" w:pos="0"/>
+        </w:tabs>
+        <w:ind w:left="5760" w:hanging="360"/>
+      </w:pPr>
+    </w:lvl>
+    <w:lvl w:ilvl="8">
+      <w:start w:val="1"/>
+      <w:numFmt w:val="lowerRoman"/>
+      <w:lvlText w:val="%9."/>
+      <w:lvlJc w:val="right"/>
+      <w:pPr>
+        <w:tabs>
+          <w:tab w:val="num" w:pos="0"/>
+        </w:tabs>
+        <w:ind w:left="6480" w:hanging="180"/>
+      </w:pPr>
+    </w:lvl>
+  </w:abstractNum>
+  <w:abstractNum w:abstractNumId="23">
+    <w:lvl w:ilvl="0">
+      <w:start w:val="1"/>
+      <w:numFmt w:val="decimal"/>
+      <w:lvlText w:val="%1."/>
+      <w:lvlJc w:val="left"/>
+      <w:pPr>
+        <w:tabs>
+          <w:tab w:val="num" w:pos="0"/>
+        </w:tabs>
+        <w:ind w:left="720" w:hanging="360"/>
+      </w:pPr>
+    </w:lvl>
+    <w:lvl w:ilvl="1">
+      <w:start w:val="1"/>
+      <w:numFmt w:val="lowerLetter"/>
+      <w:lvlText w:val="%2."/>
+      <w:lvlJc w:val="left"/>
+      <w:pPr>
+        <w:tabs>
+          <w:tab w:val="num" w:pos="0"/>
+        </w:tabs>
+        <w:ind w:left="1440" w:hanging="360"/>
+      </w:pPr>
+    </w:lvl>
+    <w:lvl w:ilvl="2">
+      <w:start w:val="1"/>
+      <w:numFmt w:val="lowerRoman"/>
+      <w:lvlText w:val="%3."/>
+      <w:lvlJc w:val="right"/>
+      <w:pPr>
+        <w:tabs>
+          <w:tab w:val="num" w:pos="0"/>
+        </w:tabs>
+        <w:ind w:left="2160" w:hanging="180"/>
+      </w:pPr>
+    </w:lvl>
+    <w:lvl w:ilvl="3">
+      <w:start w:val="1"/>
+      <w:numFmt w:val="decimal"/>
+      <w:lvlText w:val="%4."/>
+      <w:lvlJc w:val="left"/>
+      <w:pPr>
+        <w:tabs>
+          <w:tab w:val="num" w:pos="0"/>
+        </w:tabs>
+        <w:ind w:left="2880" w:hanging="360"/>
+      </w:pPr>
+    </w:lvl>
+    <w:lvl w:ilvl="4">
+      <w:start w:val="1"/>
+      <w:numFmt w:val="lowerLetter"/>
+      <w:lvlText w:val="%5."/>
+      <w:lvlJc w:val="left"/>
+      <w:pPr>
+        <w:tabs>
+          <w:tab w:val="num" w:pos="0"/>
+        </w:tabs>
+        <w:ind w:left="3600" w:hanging="360"/>
+      </w:pPr>
+    </w:lvl>
+    <w:lvl w:ilvl="5">
+      <w:start w:val="1"/>
+      <w:numFmt w:val="lowerRoman"/>
+      <w:lvlText w:val="%6."/>
+      <w:lvlJc w:val="right"/>
+      <w:pPr>
+        <w:tabs>
+          <w:tab w:val="num" w:pos="0"/>
+        </w:tabs>
+        <w:ind w:left="4320" w:hanging="180"/>
+      </w:pPr>
+    </w:lvl>
+    <w:lvl w:ilvl="6">
+      <w:start w:val="1"/>
+      <w:numFmt w:val="decimal"/>
+      <w:lvlText w:val="%7."/>
+      <w:lvlJc w:val="left"/>
+      <w:pPr>
+        <w:tabs>
+          <w:tab w:val="num" w:pos="0"/>
+        </w:tabs>
+        <w:ind w:left="5040" w:hanging="360"/>
+      </w:pPr>
+    </w:lvl>
+    <w:lvl w:ilvl="7">
+      <w:start w:val="1"/>
+      <w:numFmt w:val="lowerLetter"/>
+      <w:lvlText w:val="%8."/>
+      <w:lvlJc w:val="left"/>
+      <w:pPr>
+        <w:tabs>
+          <w:tab w:val="num" w:pos="0"/>
+        </w:tabs>
+        <w:ind w:left="5760" w:hanging="360"/>
+      </w:pPr>
+    </w:lvl>
+    <w:lvl w:ilvl="8">
+      <w:start w:val="1"/>
+      <w:numFmt w:val="lowerRoman"/>
+      <w:lvlText w:val="%9."/>
+      <w:lvlJc w:val="right"/>
+      <w:pPr>
+        <w:tabs>
+          <w:tab w:val="num" w:pos="0"/>
+        </w:tabs>
+        <w:ind w:left="6480" w:hanging="180"/>
+      </w:pPr>
+    </w:lvl>
+  </w:abstractNum>
+  <w:abstractNum w:abstractNumId="24">
+    <w:lvl w:ilvl="0">
+      <w:start w:val="1"/>
+      <w:numFmt w:val="decimal"/>
+      <w:lvlText w:val="%1."/>
+      <w:lvlJc w:val="left"/>
+      <w:pPr>
+        <w:tabs>
+          <w:tab w:val="num" w:pos="0"/>
+        </w:tabs>
+        <w:ind w:left="720" w:hanging="360"/>
+      </w:pPr>
+    </w:lvl>
+    <w:lvl w:ilvl="1">
+      <w:start w:val="1"/>
+      <w:numFmt w:val="lowerLetter"/>
+      <w:lvlText w:val="%2."/>
+      <w:lvlJc w:val="left"/>
+      <w:pPr>
+        <w:tabs>
+          <w:tab w:val="num" w:pos="0"/>
+        </w:tabs>
+        <w:ind w:left="1440" w:hanging="360"/>
+      </w:pPr>
+    </w:lvl>
+    <w:lvl w:ilvl="2">
+      <w:start w:val="1"/>
+      <w:numFmt w:val="lowerRoman"/>
+      <w:lvlText w:val="%3."/>
+      <w:lvlJc w:val="right"/>
+      <w:pPr>
+        <w:tabs>
+          <w:tab w:val="num" w:pos="0"/>
+        </w:tabs>
+        <w:ind w:left="2160" w:hanging="180"/>
+      </w:pPr>
+    </w:lvl>
+    <w:lvl w:ilvl="3">
+      <w:start w:val="1"/>
+      <w:numFmt w:val="decimal"/>
+      <w:lvlText w:val="%4."/>
+      <w:lvlJc w:val="left"/>
+      <w:pPr>
+        <w:tabs>
+          <w:tab w:val="num" w:pos="0"/>
+        </w:tabs>
+        <w:ind w:left="2880" w:hanging="360"/>
+      </w:pPr>
+    </w:lvl>
+    <w:lvl w:ilvl="4">
+      <w:start w:val="1"/>
+      <w:numFmt w:val="lowerLetter"/>
+      <w:lvlText w:val="%5."/>
+      <w:lvlJc w:val="left"/>
+      <w:pPr>
+        <w:tabs>
+          <w:tab w:val="num" w:pos="0"/>
+        </w:tabs>
+        <w:ind w:left="3600" w:hanging="360"/>
+      </w:pPr>
+    </w:lvl>
+    <w:lvl w:ilvl="5">
+      <w:start w:val="1"/>
+      <w:numFmt w:val="lowerRoman"/>
+      <w:lvlText w:val="%6."/>
+      <w:lvlJc w:val="right"/>
+      <w:pPr>
+        <w:tabs>
+          <w:tab w:val="num" w:pos="0"/>
+        </w:tabs>
+        <w:ind w:left="4320" w:hanging="180"/>
+      </w:pPr>
+    </w:lvl>
+    <w:lvl w:ilvl="6">
+      <w:start w:val="1"/>
+      <w:numFmt w:val="decimal"/>
+      <w:lvlText w:val="%7."/>
+      <w:lvlJc w:val="left"/>
+      <w:pPr>
+        <w:tabs>
+          <w:tab w:val="num" w:pos="0"/>
+        </w:tabs>
+        <w:ind w:left="5040" w:hanging="360"/>
+      </w:pPr>
+    </w:lvl>
+    <w:lvl w:ilvl="7">
+      <w:start w:val="1"/>
+      <w:numFmt w:val="lowerLetter"/>
+      <w:lvlText w:val="%8."/>
+      <w:lvlJc w:val="left"/>
+      <w:pPr>
+        <w:tabs>
+          <w:tab w:val="num" w:pos="0"/>
+        </w:tabs>
+        <w:ind w:left="5760" w:hanging="360"/>
+      </w:pPr>
+    </w:lvl>
+    <w:lvl w:ilvl="8">
+      <w:start w:val="1"/>
+      <w:numFmt w:val="lowerRoman"/>
+      <w:lvlText w:val="%9."/>
+      <w:lvlJc w:val="right"/>
+      <w:pPr>
+        <w:tabs>
+          <w:tab w:val="num" w:pos="0"/>
+        </w:tabs>
+        <w:ind w:left="6480" w:hanging="180"/>
+      </w:pPr>
+    </w:lvl>
+  </w:abstractNum>
+  <w:abstractNum w:abstractNumId="25">
+    <w:lvl w:ilvl="0">
+      <w:start w:val="1"/>
+      <w:numFmt w:val="decimal"/>
+      <w:lvlText w:val="%1."/>
+      <w:lvlJc w:val="left"/>
+      <w:pPr>
+        <w:tabs>
+          <w:tab w:val="num" w:pos="0"/>
+        </w:tabs>
+        <w:ind w:left="720" w:hanging="360"/>
+      </w:pPr>
+    </w:lvl>
+    <w:lvl w:ilvl="1">
+      <w:start w:val="1"/>
+      <w:numFmt w:val="lowerLetter"/>
+      <w:lvlText w:val="%2."/>
+      <w:lvlJc w:val="left"/>
+      <w:pPr>
+        <w:tabs>
+          <w:tab w:val="num" w:pos="0"/>
+        </w:tabs>
+        <w:ind w:left="1440" w:hanging="360"/>
+      </w:pPr>
+    </w:lvl>
+    <w:lvl w:ilvl="2">
+      <w:start w:val="1"/>
+      <w:numFmt w:val="lowerRoman"/>
+      <w:lvlText w:val="%3."/>
+      <w:lvlJc w:val="right"/>
+      <w:pPr>
+        <w:tabs>
+          <w:tab w:val="num" w:pos="0"/>
+        </w:tabs>
+        <w:ind w:left="2160" w:hanging="180"/>
+      </w:pPr>
+    </w:lvl>
+    <w:lvl w:ilvl="3">
+      <w:start w:val="1"/>
+      <w:numFmt w:val="decimal"/>
+      <w:lvlText w:val="%4."/>
+      <w:lvlJc w:val="left"/>
+      <w:pPr>
+        <w:tabs>
+          <w:tab w:val="num" w:pos="0"/>
+        </w:tabs>
+        <w:ind w:left="2880" w:hanging="360"/>
+      </w:pPr>
+    </w:lvl>
+    <w:lvl w:ilvl="4">
+      <w:start w:val="1"/>
+      <w:numFmt w:val="lowerLetter"/>
+      <w:lvlText w:val="%5."/>
+      <w:lvlJc w:val="left"/>
+      <w:pPr>
+        <w:tabs>
+          <w:tab w:val="num" w:pos="0"/>
+        </w:tabs>
+        <w:ind w:left="3600" w:hanging="360"/>
+      </w:pPr>
+    </w:lvl>
+    <w:lvl w:ilvl="5">
+      <w:start w:val="1"/>
+      <w:numFmt w:val="lowerRoman"/>
+      <w:lvlText w:val="%6."/>
+      <w:lvlJc w:val="right"/>
+      <w:pPr>
+        <w:tabs>
+          <w:tab w:val="num" w:pos="0"/>
+        </w:tabs>
+        <w:ind w:left="4320" w:hanging="180"/>
+      </w:pPr>
+    </w:lvl>
+    <w:lvl w:ilvl="6">
+      <w:start w:val="1"/>
+      <w:numFmt w:val="decimal"/>
+      <w:lvlText w:val="%7."/>
+      <w:lvlJc w:val="left"/>
+      <w:pPr>
+        <w:tabs>
+          <w:tab w:val="num" w:pos="0"/>
+        </w:tabs>
+        <w:ind w:left="5040" w:hanging="360"/>
+      </w:pPr>
+    </w:lvl>
+    <w:lvl w:ilvl="7">
+      <w:start w:val="1"/>
+      <w:numFmt w:val="lowerLetter"/>
+      <w:lvlText w:val="%8."/>
+      <w:lvlJc w:val="left"/>
+      <w:pPr>
+        <w:tabs>
+          <w:tab w:val="num" w:pos="0"/>
+        </w:tabs>
+        <w:ind w:left="5760" w:hanging="360"/>
+      </w:pPr>
+    </w:lvl>
+    <w:lvl w:ilvl="8">
+      <w:start w:val="1"/>
+      <w:numFmt w:val="lowerRoman"/>
+      <w:lvlText w:val="%9."/>
+      <w:lvlJc w:val="right"/>
+      <w:pPr>
+        <w:tabs>
+          <w:tab w:val="num" w:pos="0"/>
+        </w:tabs>
+        <w:ind w:left="6480" w:hanging="180"/>
+      </w:pPr>
+    </w:lvl>
+  </w:abstractNum>
+  <w:abstractNum w:abstractNumId="26">
+    <w:lvl w:ilvl="0">
+      <w:start w:val="1"/>
+      <w:numFmt w:val="decimal"/>
+      <w:lvlText w:val="%1."/>
+      <w:lvlJc w:val="left"/>
+      <w:pPr>
+        <w:tabs>
+          <w:tab w:val="num" w:pos="0"/>
+        </w:tabs>
+        <w:ind w:left="720" w:hanging="360"/>
+      </w:pPr>
+    </w:lvl>
+    <w:lvl w:ilvl="1">
+      <w:start w:val="1"/>
+      <w:numFmt w:val="lowerLetter"/>
+      <w:lvlText w:val="%2."/>
+      <w:lvlJc w:val="left"/>
+      <w:pPr>
+        <w:tabs>
+          <w:tab w:val="num" w:pos="0"/>
+        </w:tabs>
+        <w:ind w:left="1440" w:hanging="360"/>
+      </w:pPr>
+    </w:lvl>
+    <w:lvl w:ilvl="2">
+      <w:start w:val="1"/>
+      <w:numFmt w:val="lowerRoman"/>
+      <w:lvlText w:val="%3."/>
+      <w:lvlJc w:val="right"/>
+      <w:pPr>
+        <w:tabs>
+          <w:tab w:val="num" w:pos="0"/>
+        </w:tabs>
+        <w:ind w:left="2160" w:hanging="180"/>
+      </w:pPr>
+    </w:lvl>
+    <w:lvl w:ilvl="3">
+      <w:start w:val="1"/>
+      <w:numFmt w:val="decimal"/>
+      <w:lvlText w:val="%4."/>
+      <w:lvlJc w:val="left"/>
+      <w:pPr>
+        <w:tabs>
+          <w:tab w:val="num" w:pos="0"/>
+        </w:tabs>
+        <w:ind w:left="2880" w:hanging="360"/>
+      </w:pPr>
+    </w:lvl>
+    <w:lvl w:ilvl="4">
+      <w:start w:val="1"/>
+      <w:numFmt w:val="lowerLetter"/>
+      <w:lvlText w:val="%5."/>
+      <w:lvlJc w:val="left"/>
+      <w:pPr>
+        <w:tabs>
+          <w:tab w:val="num" w:pos="0"/>
+        </w:tabs>
+        <w:ind w:left="3600" w:hanging="360"/>
+      </w:pPr>
+    </w:lvl>
+    <w:lvl w:ilvl="5">
+      <w:start w:val="1"/>
+      <w:numFmt w:val="lowerRoman"/>
+      <w:lvlText w:val="%6."/>
+      <w:lvlJc w:val="right"/>
+      <w:pPr>
+        <w:tabs>
+          <w:tab w:val="num" w:pos="0"/>
+        </w:tabs>
+        <w:ind w:left="4320" w:hanging="180"/>
+      </w:pPr>
+    </w:lvl>
+    <w:lvl w:ilvl="6">
+      <w:start w:val="1"/>
+      <w:numFmt w:val="decimal"/>
+      <w:lvlText w:val="%7."/>
+      <w:lvlJc w:val="left"/>
+      <w:pPr>
+        <w:tabs>
+          <w:tab w:val="num" w:pos="0"/>
+        </w:tabs>
+        <w:ind w:left="5040" w:hanging="360"/>
+      </w:pPr>
+    </w:lvl>
+    <w:lvl w:ilvl="7">
+      <w:start w:val="1"/>
+      <w:numFmt w:val="lowerLetter"/>
+      <w:lvlText w:val="%8."/>
+      <w:lvlJc w:val="left"/>
+      <w:pPr>
+        <w:tabs>
+          <w:tab w:val="num" w:pos="0"/>
+        </w:tabs>
+        <w:ind w:left="5760" w:hanging="360"/>
+      </w:pPr>
+    </w:lvl>
+    <w:lvl w:ilvl="8">
+      <w:start w:val="1"/>
+      <w:numFmt w:val="lowerRoman"/>
+      <w:lvlText w:val="%9."/>
+      <w:lvlJc w:val="right"/>
+      <w:pPr>
+        <w:tabs>
+          <w:tab w:val="num" w:pos="0"/>
+        </w:tabs>
+        <w:ind w:left="6480" w:hanging="180"/>
+      </w:pPr>
+    </w:lvl>
+  </w:abstractNum>
+  <w:abstractNum w:abstractNumId="27">
+    <w:lvl w:ilvl="0">
+      <w:start w:val="1"/>
+      <w:numFmt w:val="decimal"/>
+      <w:lvlText w:val="%1."/>
+      <w:lvlJc w:val="left"/>
+      <w:pPr>
+        <w:tabs>
+          <w:tab w:val="num" w:pos="0"/>
+        </w:tabs>
+        <w:ind w:left="720" w:hanging="360"/>
+      </w:pPr>
+    </w:lvl>
+    <w:lvl w:ilvl="1">
+      <w:start w:val="1"/>
+      <w:numFmt w:val="lowerLetter"/>
+      <w:lvlText w:val="%2."/>
+      <w:lvlJc w:val="left"/>
+      <w:pPr>
+        <w:tabs>
+          <w:tab w:val="num" w:pos="0"/>
+        </w:tabs>
+        <w:ind w:left="1440" w:hanging="360"/>
+      </w:pPr>
+    </w:lvl>
+    <w:lvl w:ilvl="2">
+      <w:start w:val="1"/>
+      <w:numFmt w:val="lowerRoman"/>
+      <w:lvlText w:val="%3."/>
+      <w:lvlJc w:val="right"/>
+      <w:pPr>
+        <w:tabs>
+          <w:tab w:val="num" w:pos="0"/>
+        </w:tabs>
+        <w:ind w:left="2160" w:hanging="180"/>
+      </w:pPr>
+    </w:lvl>
+    <w:lvl w:ilvl="3">
+      <w:start w:val="1"/>
+      <w:numFmt w:val="decimal"/>
+      <w:lvlText w:val="%4."/>
+      <w:lvlJc w:val="left"/>
+      <w:pPr>
+        <w:tabs>
+          <w:tab w:val="num" w:pos="0"/>
+        </w:tabs>
+        <w:ind w:left="2880" w:hanging="360"/>
+      </w:pPr>
+    </w:lvl>
+    <w:lvl w:ilvl="4">
+      <w:start w:val="1"/>
+      <w:numFmt w:val="lowerLetter"/>
+      <w:lvlText w:val="%5."/>
+      <w:lvlJc w:val="left"/>
+      <w:pPr>
+        <w:tabs>
+          <w:tab w:val="num" w:pos="0"/>
+        </w:tabs>
+        <w:ind w:left="3600" w:hanging="360"/>
+      </w:pPr>
+    </w:lvl>
+    <w:lvl w:ilvl="5">
+      <w:start w:val="1"/>
+      <w:numFmt w:val="lowerRoman"/>
+      <w:lvlText w:val="%6."/>
+      <w:lvlJc w:val="right"/>
+      <w:pPr>
+        <w:tabs>
+          <w:tab w:val="num" w:pos="0"/>
+        </w:tabs>
+        <w:ind w:left="4320" w:hanging="180"/>
+      </w:pPr>
+    </w:lvl>
+    <w:lvl w:ilvl="6">
+      <w:start w:val="1"/>
+      <w:numFmt w:val="decimal"/>
+      <w:lvlText w:val="%7."/>
+      <w:lvlJc w:val="left"/>
+      <w:pPr>
+        <w:tabs>
+          <w:tab w:val="num" w:pos="0"/>
+        </w:tabs>
+        <w:ind w:left="5040" w:hanging="360"/>
+      </w:pPr>
+    </w:lvl>
+    <w:lvl w:ilvl="7">
+      <w:start w:val="1"/>
+      <w:numFmt w:val="lowerLetter"/>
+      <w:lvlText w:val="%8."/>
+      <w:lvlJc w:val="left"/>
+      <w:pPr>
+        <w:tabs>
+          <w:tab w:val="num" w:pos="0"/>
+        </w:tabs>
+        <w:ind w:left="5760" w:hanging="360"/>
+      </w:pPr>
+    </w:lvl>
+    <w:lvl w:ilvl="8">
+      <w:start w:val="1"/>
+      <w:numFmt w:val="lowerRoman"/>
+      <w:lvlText w:val="%9."/>
+      <w:lvlJc w:val="right"/>
+      <w:pPr>
+        <w:tabs>
+          <w:tab w:val="num" w:pos="0"/>
+        </w:tabs>
+        <w:ind w:left="6480" w:hanging="180"/>
+      </w:pPr>
+    </w:lvl>
+  </w:abstractNum>
+  <w:abstractNum w:abstractNumId="28">
+    <w:lvl w:ilvl="0">
+      <w:start w:val="1"/>
+      <w:numFmt w:val="decimal"/>
+      <w:lvlText w:val="%1."/>
+      <w:lvlJc w:val="left"/>
+      <w:pPr>
+        <w:tabs>
+          <w:tab w:val="num" w:pos="0"/>
+        </w:tabs>
+        <w:ind w:left="720" w:hanging="360"/>
+      </w:pPr>
+    </w:lvl>
+    <w:lvl w:ilvl="1">
+      <w:start w:val="1"/>
+      <w:numFmt w:val="lowerLetter"/>
+      <w:lvlText w:val="%2."/>
+      <w:lvlJc w:val="left"/>
+      <w:pPr>
+        <w:tabs>
+          <w:tab w:val="num" w:pos="0"/>
+        </w:tabs>
+        <w:ind w:left="1440" w:hanging="360"/>
+      </w:pPr>
+    </w:lvl>
+    <w:lvl w:ilvl="2">
+      <w:start w:val="1"/>
+      <w:numFmt w:val="lowerRoman"/>
+      <w:lvlText w:val="%3."/>
+      <w:lvlJc w:val="right"/>
+      <w:pPr>
+        <w:tabs>
+          <w:tab w:val="num" w:pos="0"/>
+        </w:tabs>
+        <w:ind w:left="2160" w:hanging="180"/>
+      </w:pPr>
+    </w:lvl>
+    <w:lvl w:ilvl="3">
+      <w:start w:val="1"/>
+      <w:numFmt w:val="decimal"/>
+      <w:lvlText w:val="%4."/>
+      <w:lvlJc w:val="left"/>
+      <w:pPr>
+        <w:tabs>
+          <w:tab w:val="num" w:pos="0"/>
+        </w:tabs>
+        <w:ind w:left="2880" w:hanging="360"/>
+      </w:pPr>
+    </w:lvl>
+    <w:lvl w:ilvl="4">
+      <w:start w:val="1"/>
+      <w:numFmt w:val="lowerLetter"/>
+      <w:lvlText w:val="%5."/>
+      <w:lvlJc w:val="left"/>
+      <w:pPr>
+        <w:tabs>
+          <w:tab w:val="num" w:pos="0"/>
+        </w:tabs>
+        <w:ind w:left="3600" w:hanging="360"/>
+      </w:pPr>
+    </w:lvl>
+    <w:lvl w:ilvl="5">
+      <w:start w:val="1"/>
+      <w:numFmt w:val="lowerRoman"/>
+      <w:lvlText w:val="%6."/>
+      <w:lvlJc w:val="right"/>
+      <w:pPr>
+        <w:tabs>
+          <w:tab w:val="num" w:pos="0"/>
+        </w:tabs>
+        <w:ind w:left="4320" w:hanging="180"/>
+      </w:pPr>
+    </w:lvl>
+    <w:lvl w:ilvl="6">
+      <w:start w:val="1"/>
+      <w:numFmt w:val="decimal"/>
+      <w:lvlText w:val="%7."/>
+      <w:lvlJc w:val="left"/>
+      <w:pPr>
+        <w:tabs>
+          <w:tab w:val="num" w:pos="0"/>
+        </w:tabs>
+        <w:ind w:left="5040" w:hanging="360"/>
+      </w:pPr>
+    </w:lvl>
+    <w:lvl w:ilvl="7">
+      <w:start w:val="1"/>
+      <w:numFmt w:val="lowerLetter"/>
+      <w:lvlText w:val="%8."/>
+      <w:lvlJc w:val="left"/>
+      <w:pPr>
+        <w:tabs>
+          <w:tab w:val="num" w:pos="0"/>
+        </w:tabs>
+        <w:ind w:left="5760" w:hanging="360"/>
+      </w:pPr>
+    </w:lvl>
+    <w:lvl w:ilvl="8">
+      <w:start w:val="1"/>
+      <w:numFmt w:val="lowerRoman"/>
+      <w:lvlText w:val="%9."/>
+      <w:lvlJc w:val="right"/>
+      <w:pPr>
+        <w:tabs>
+          <w:tab w:val="num" w:pos="0"/>
+        </w:tabs>
+        <w:ind w:left="6480" w:hanging="180"/>
+      </w:pPr>
+    </w:lvl>
+  </w:abstractNum>
+  <w:abstractNum w:abstractNumId="29">
+    <w:lvl w:ilvl="0">
+      <w:start w:val="1"/>
+      <w:numFmt w:val="decimal"/>
+      <w:lvlText w:val="%1."/>
+      <w:lvlJc w:val="left"/>
+      <w:pPr>
+        <w:tabs>
+          <w:tab w:val="num" w:pos="0"/>
+        </w:tabs>
+        <w:ind w:left="720" w:hanging="360"/>
+      </w:pPr>
+    </w:lvl>
+    <w:lvl w:ilvl="1">
+      <w:start w:val="1"/>
+      <w:numFmt w:val="lowerLetter"/>
+      <w:lvlText w:val="%2."/>
+      <w:lvlJc w:val="left"/>
+      <w:pPr>
+        <w:tabs>
+          <w:tab w:val="num" w:pos="0"/>
+        </w:tabs>
+        <w:ind w:left="1440" w:hanging="360"/>
+      </w:pPr>
+    </w:lvl>
+    <w:lvl w:ilvl="2">
+      <w:start w:val="1"/>
+      <w:numFmt w:val="lowerRoman"/>
+      <w:lvlText w:val="%3."/>
+      <w:lvlJc w:val="right"/>
+      <w:pPr>
+        <w:tabs>
+          <w:tab w:val="num" w:pos="0"/>
+        </w:tabs>
+        <w:ind w:left="2160" w:hanging="180"/>
+      </w:pPr>
+    </w:lvl>
+    <w:lvl w:ilvl="3">
+      <w:start w:val="1"/>
+      <w:numFmt w:val="decimal"/>
+      <w:lvlText w:val="%4."/>
+      <w:lvlJc w:val="left"/>
+      <w:pPr>
+        <w:tabs>
+          <w:tab w:val="num" w:pos="0"/>
+        </w:tabs>
+        <w:ind w:left="2880" w:hanging="360"/>
+      </w:pPr>
+    </w:lvl>
+    <w:lvl w:ilvl="4">
+      <w:start w:val="1"/>
+      <w:numFmt w:val="lowerLetter"/>
+      <w:lvlText w:val="%5."/>
+      <w:lvlJc w:val="left"/>
+      <w:pPr>
+        <w:tabs>
+          <w:tab w:val="num" w:pos="0"/>
+        </w:tabs>
+        <w:ind w:left="3600" w:hanging="360"/>
+      </w:pPr>
+    </w:lvl>
+    <w:lvl w:ilvl="5">
+      <w:start w:val="1"/>
+      <w:numFmt w:val="lowerRoman"/>
+      <w:lvlText w:val="%6."/>
+      <w:lvlJc w:val="right"/>
+      <w:pPr>
+        <w:tabs>
+          <w:tab w:val="num" w:pos="0"/>
+        </w:tabs>
+        <w:ind w:left="4320" w:hanging="180"/>
+      </w:pPr>
+    </w:lvl>
+    <w:lvl w:ilvl="6">
+      <w:start w:val="1"/>
+      <w:numFmt w:val="decimal"/>
+      <w:lvlText w:val="%7."/>
+      <w:lvlJc w:val="left"/>
+      <w:pPr>
+        <w:tabs>
+          <w:tab w:val="num" w:pos="0"/>
+        </w:tabs>
+        <w:ind w:left="5040" w:hanging="360"/>
+      </w:pPr>
+    </w:lvl>
+    <w:lvl w:ilvl="7">
+      <w:start w:val="1"/>
+      <w:numFmt w:val="lowerLetter"/>
+      <w:lvlText w:val="%8."/>
+      <w:lvlJc w:val="left"/>
+      <w:pPr>
+        <w:tabs>
+          <w:tab w:val="num" w:pos="0"/>
+        </w:tabs>
+        <w:ind w:left="5760" w:hanging="360"/>
+      </w:pPr>
+    </w:lvl>
+    <w:lvl w:ilvl="8">
+      <w:start w:val="1"/>
+      <w:numFmt w:val="lowerRoman"/>
+      <w:lvlText w:val="%9."/>
+      <w:lvlJc w:val="right"/>
+      <w:pPr>
+        <w:tabs>
+          <w:tab w:val="num" w:pos="0"/>
+        </w:tabs>
+        <w:ind w:left="6480" w:hanging="180"/>
+      </w:pPr>
+    </w:lvl>
+  </w:abstractNum>
+  <w:abstractNum w:abstractNumId="30">
+    <w:lvl w:ilvl="0">
+      <w:start w:val="1"/>
+      <w:numFmt w:val="decimal"/>
+      <w:lvlText w:val="%1."/>
+      <w:lvlJc w:val="left"/>
+      <w:pPr>
+        <w:tabs>
+          <w:tab w:val="num" w:pos="0"/>
+        </w:tabs>
+        <w:ind w:left="720" w:hanging="360"/>
+      </w:pPr>
+    </w:lvl>
+    <w:lvl w:ilvl="1">
+      <w:start w:val="1"/>
+      <w:numFmt w:val="lowerLetter"/>
+      <w:lvlText w:val="%2."/>
+      <w:lvlJc w:val="left"/>
+      <w:pPr>
+        <w:tabs>
+          <w:tab w:val="num" w:pos="0"/>
+        </w:tabs>
+        <w:ind w:left="1440" w:hanging="360"/>
+      </w:pPr>
+    </w:lvl>
+    <w:lvl w:ilvl="2">
+      <w:start w:val="1"/>
+      <w:numFmt w:val="lowerRoman"/>
+      <w:lvlText w:val="%3."/>
+      <w:lvlJc w:val="right"/>
+      <w:pPr>
+        <w:tabs>
+          <w:tab w:val="num" w:pos="0"/>
+        </w:tabs>
+        <w:ind w:left="2160" w:hanging="180"/>
+      </w:pPr>
+    </w:lvl>
+    <w:lvl w:ilvl="3">
+      <w:start w:val="1"/>
+      <w:numFmt w:val="decimal"/>
+      <w:lvlText w:val="%4."/>
+      <w:lvlJc w:val="left"/>
+      <w:pPr>
+        <w:tabs>
+          <w:tab w:val="num" w:pos="0"/>
+        </w:tabs>
+        <w:ind w:left="2880" w:hanging="360"/>
+      </w:pPr>
+    </w:lvl>
+    <w:lvl w:ilvl="4">
+      <w:start w:val="1"/>
+      <w:numFmt w:val="lowerLetter"/>
+      <w:lvlText w:val="%5."/>
+      <w:lvlJc w:val="left"/>
+      <w:pPr>
+        <w:tabs>
+          <w:tab w:val="num" w:pos="0"/>
+        </w:tabs>
+        <w:ind w:left="3600" w:hanging="360"/>
+      </w:pPr>
+    </w:lvl>
+    <w:lvl w:ilvl="5">
+      <w:start w:val="1"/>
+      <w:numFmt w:val="lowerRoman"/>
+      <w:lvlText w:val="%6."/>
+      <w:lvlJc w:val="right"/>
+      <w:pPr>
+        <w:tabs>
+          <w:tab w:val="num" w:pos="0"/>
+        </w:tabs>
+        <w:ind w:left="4320" w:hanging="180"/>
+      </w:pPr>
+    </w:lvl>
+    <w:lvl w:ilvl="6">
+      <w:start w:val="1"/>
+      <w:numFmt w:val="decimal"/>
+      <w:lvlText w:val="%7."/>
+      <w:lvlJc w:val="left"/>
+      <w:pPr>
+        <w:tabs>
+          <w:tab w:val="num" w:pos="0"/>
+        </w:tabs>
+        <w:ind w:left="5040" w:hanging="360"/>
+      </w:pPr>
+    </w:lvl>
+    <w:lvl w:ilvl="7">
+      <w:start w:val="1"/>
+      <w:numFmt w:val="lowerLetter"/>
+      <w:lvlText w:val="%8."/>
+      <w:lvlJc w:val="left"/>
+      <w:pPr>
+        <w:tabs>
+          <w:tab w:val="num" w:pos="0"/>
+        </w:tabs>
+        <w:ind w:left="5760" w:hanging="360"/>
+      </w:pPr>
+    </w:lvl>
+    <w:lvl w:ilvl="8">
+      <w:start w:val="1"/>
+      <w:numFmt w:val="lowerRoman"/>
+      <w:lvlText w:val="%9."/>
+      <w:lvlJc w:val="right"/>
+      <w:pPr>
+        <w:tabs>
+          <w:tab w:val="num" w:pos="0"/>
+        </w:tabs>
+        <w:ind w:left="6480" w:hanging="180"/>
+      </w:pPr>
+    </w:lvl>
+  </w:abstractNum>
+  <w:abstractNum w:abstractNumId="31">
+    <w:lvl w:ilvl="0">
+      <w:start w:val="1"/>
+      <w:numFmt w:val="decimal"/>
+      <w:lvlText w:val="%1."/>
+      <w:lvlJc w:val="left"/>
+      <w:pPr>
+        <w:tabs>
+          <w:tab w:val="num" w:pos="0"/>
+        </w:tabs>
+        <w:ind w:left="720" w:hanging="360"/>
+      </w:pPr>
+    </w:lvl>
+    <w:lvl w:ilvl="1">
+      <w:start w:val="1"/>
+      <w:numFmt w:val="lowerLetter"/>
+      <w:lvlText w:val="%2."/>
+      <w:lvlJc w:val="left"/>
+      <w:pPr>
+        <w:tabs>
+          <w:tab w:val="num" w:pos="0"/>
+        </w:tabs>
+        <w:ind w:left="1440" w:hanging="360"/>
+      </w:pPr>
+    </w:lvl>
+    <w:lvl w:ilvl="2">
+      <w:start w:val="1"/>
+      <w:numFmt w:val="lowerRoman"/>
+      <w:lvlText w:val="%3."/>
+      <w:lvlJc w:val="right"/>
+      <w:pPr>
+        <w:tabs>
+          <w:tab w:val="num" w:pos="0"/>
+        </w:tabs>
+        <w:ind w:left="2160" w:hanging="180"/>
+      </w:pPr>
+    </w:lvl>
+    <w:lvl w:ilvl="3">
+      <w:start w:val="1"/>
+      <w:numFmt w:val="decimal"/>
+      <w:lvlText w:val="%4."/>
+      <w:lvlJc w:val="left"/>
+      <w:pPr>
+        <w:tabs>
+          <w:tab w:val="num" w:pos="0"/>
+        </w:tabs>
+        <w:ind w:left="2880" w:hanging="360"/>
+      </w:pPr>
+    </w:lvl>
+    <w:lvl w:ilvl="4">
+      <w:start w:val="1"/>
+      <w:numFmt w:val="lowerLetter"/>
+      <w:lvlText w:val="%5."/>
+      <w:lvlJc w:val="left"/>
+      <w:pPr>
+        <w:tabs>
+          <w:tab w:val="num" w:pos="0"/>
+        </w:tabs>
+        <w:ind w:left="3600" w:hanging="360"/>
+      </w:pPr>
+    </w:lvl>
+    <w:lvl w:ilvl="5">
+      <w:start w:val="1"/>
+      <w:numFmt w:val="lowerRoman"/>
+      <w:lvlText w:val="%6."/>
+      <w:lvlJc w:val="right"/>
+      <w:pPr>
+        <w:tabs>
+          <w:tab w:val="num" w:pos="0"/>
+        </w:tabs>
+        <w:ind w:left="4320" w:hanging="180"/>
+      </w:pPr>
+    </w:lvl>
+    <w:lvl w:ilvl="6">
+      <w:start w:val="1"/>
+      <w:numFmt w:val="decimal"/>
+      <w:lvlText w:val="%7."/>
+      <w:lvlJc w:val="left"/>
+      <w:pPr>
+        <w:tabs>
+          <w:tab w:val="num" w:pos="0"/>
+        </w:tabs>
+        <w:ind w:left="5040" w:hanging="360"/>
+      </w:pPr>
+    </w:lvl>
+    <w:lvl w:ilvl="7">
+      <w:start w:val="1"/>
+      <w:numFmt w:val="lowerLetter"/>
+      <w:lvlText w:val="%8."/>
+      <w:lvlJc w:val="left"/>
+      <w:pPr>
+        <w:tabs>
+          <w:tab w:val="num" w:pos="0"/>
+        </w:tabs>
+        <w:ind w:left="5760" w:hanging="360"/>
+      </w:pPr>
+    </w:lvl>
+    <w:lvl w:ilvl="8">
+      <w:start w:val="1"/>
+      <w:numFmt w:val="lowerRoman"/>
+      <w:lvlText w:val="%9."/>
+      <w:lvlJc w:val="right"/>
+      <w:pPr>
+        <w:tabs>
+          <w:tab w:val="num" w:pos="0"/>
+        </w:tabs>
+        <w:ind w:left="6480" w:hanging="180"/>
+      </w:pPr>
+    </w:lvl>
+  </w:abstractNum>
+  <w:abstractNum w:abstractNumId="32">
+    <w:lvl w:ilvl="0">
+      <w:start w:val="1"/>
+      <w:numFmt w:val="decimal"/>
+      <w:lvlText w:val="%1."/>
+      <w:lvlJc w:val="left"/>
+      <w:pPr>
+        <w:tabs>
+          <w:tab w:val="num" w:pos="0"/>
+        </w:tabs>
+        <w:ind w:left="720" w:hanging="360"/>
+      </w:pPr>
+    </w:lvl>
+    <w:lvl w:ilvl="1">
+      <w:start w:val="1"/>
+      <w:numFmt w:val="lowerLetter"/>
+      <w:lvlText w:val="%2."/>
+      <w:lvlJc w:val="left"/>
+      <w:pPr>
+        <w:tabs>
+          <w:tab w:val="num" w:pos="0"/>
+        </w:tabs>
+        <w:ind w:left="1440" w:hanging="360"/>
+      </w:pPr>
+    </w:lvl>
+    <w:lvl w:ilvl="2">
+      <w:start w:val="1"/>
+      <w:numFmt w:val="lowerRoman"/>
+      <w:lvlText w:val="%3."/>
+      <w:lvlJc w:val="right"/>
+      <w:pPr>
+        <w:tabs>
+          <w:tab w:val="num" w:pos="0"/>
+        </w:tabs>
+        <w:ind w:left="2160" w:hanging="180"/>
+      </w:pPr>
+    </w:lvl>
+    <w:lvl w:ilvl="3">
+      <w:start w:val="1"/>
+      <w:numFmt w:val="decimal"/>
+      <w:lvlText w:val="%4."/>
+      <w:lvlJc w:val="left"/>
+      <w:pPr>
+        <w:tabs>
+          <w:tab w:val="num" w:pos="0"/>
+        </w:tabs>
+        <w:ind w:left="2880" w:hanging="360"/>
+      </w:pPr>
+    </w:lvl>
+    <w:lvl w:ilvl="4">
+      <w:start w:val="1"/>
+      <w:numFmt w:val="lowerLetter"/>
+      <w:lvlText w:val="%5."/>
+      <w:lvlJc w:val="left"/>
+      <w:pPr>
+        <w:tabs>
+          <w:tab w:val="num" w:pos="0"/>
+        </w:tabs>
+        <w:ind w:left="3600" w:hanging="360"/>
+      </w:pPr>
+    </w:lvl>
+    <w:lvl w:ilvl="5">
+      <w:start w:val="1"/>
+      <w:numFmt w:val="lowerRoman"/>
+      <w:lvlText w:val="%6."/>
+      <w:lvlJc w:val="right"/>
+      <w:pPr>
+        <w:tabs>
+          <w:tab w:val="num" w:pos="0"/>
+        </w:tabs>
+        <w:ind w:left="4320" w:hanging="180"/>
+      </w:pPr>
+    </w:lvl>
+    <w:lvl w:ilvl="6">
+      <w:start w:val="1"/>
+      <w:numFmt w:val="decimal"/>
+      <w:lvlText w:val="%7."/>
+      <w:lvlJc w:val="left"/>
+      <w:pPr>
+        <w:tabs>
+          <w:tab w:val="num" w:pos="0"/>
+        </w:tabs>
+        <w:ind w:left="5040" w:hanging="360"/>
+      </w:pPr>
+    </w:lvl>
+    <w:lvl w:ilvl="7">
+      <w:start w:val="1"/>
+      <w:numFmt w:val="lowerLetter"/>
+      <w:lvlText w:val="%8."/>
+      <w:lvlJc w:val="left"/>
+      <w:pPr>
+        <w:tabs>
+          <w:tab w:val="num" w:pos="0"/>
+        </w:tabs>
+        <w:ind w:left="5760" w:hanging="360"/>
+      </w:pPr>
+    </w:lvl>
+    <w:lvl w:ilvl="8">
+      <w:start w:val="1"/>
+      <w:numFmt w:val="lowerRoman"/>
+      <w:lvlText w:val="%9."/>
+      <w:lvlJc w:val="right"/>
+      <w:pPr>
+        <w:tabs>
+          <w:tab w:val="num" w:pos="0"/>
+        </w:tabs>
+        <w:ind w:left="6480" w:hanging="180"/>
+      </w:pPr>
+    </w:lvl>
+  </w:abstractNum>
+  <w:abstractNum w:abstractNumId="33">
+    <w:lvl w:ilvl="0">
+      <w:start w:val="1"/>
+      <w:numFmt w:val="decimal"/>
+      <w:lvlText w:val="%1."/>
+      <w:lvlJc w:val="left"/>
+      <w:pPr>
+        <w:tabs>
+          <w:tab w:val="num" w:pos="0"/>
+        </w:tabs>
+        <w:ind w:left="720" w:hanging="360"/>
+      </w:pPr>
+    </w:lvl>
+    <w:lvl w:ilvl="1">
+      <w:start w:val="1"/>
+      <w:numFmt w:val="lowerLetter"/>
+      <w:lvlText w:val="%2."/>
+      <w:lvlJc w:val="left"/>
+      <w:pPr>
+        <w:tabs>
+          <w:tab w:val="num" w:pos="0"/>
+        </w:tabs>
+        <w:ind w:left="1440" w:hanging="360"/>
+      </w:pPr>
+    </w:lvl>
+    <w:lvl w:ilvl="2">
+      <w:start w:val="1"/>
+      <w:numFmt w:val="lowerRoman"/>
+      <w:lvlText w:val="%3."/>
+      <w:lvlJc w:val="right"/>
+      <w:pPr>
+        <w:tabs>
+          <w:tab w:val="num" w:pos="0"/>
+        </w:tabs>
+        <w:ind w:left="2160" w:hanging="180"/>
+      </w:pPr>
+    </w:lvl>
+    <w:lvl w:ilvl="3">
+      <w:start w:val="1"/>
+      <w:numFmt w:val="decimal"/>
+      <w:lvlText w:val="%4."/>
+      <w:lvlJc w:val="left"/>
+      <w:pPr>
+        <w:tabs>
+          <w:tab w:val="num" w:pos="0"/>
+        </w:tabs>
+        <w:ind w:left="2880" w:hanging="360"/>
+      </w:pPr>
+    </w:lvl>
+    <w:lvl w:ilvl="4">
+      <w:start w:val="1"/>
+      <w:numFmt w:val="lowerLetter"/>
+      <w:lvlText w:val="%5."/>
+      <w:lvlJc w:val="left"/>
+      <w:pPr>
+        <w:tabs>
+          <w:tab w:val="num" w:pos="0"/>
+        </w:tabs>
+        <w:ind w:left="3600" w:hanging="360"/>
+      </w:pPr>
+    </w:lvl>
+    <w:lvl w:ilvl="5">
+      <w:start w:val="1"/>
+      <w:numFmt w:val="lowerRoman"/>
+      <w:lvlText w:val="%6."/>
+      <w:lvlJc w:val="right"/>
+      <w:pPr>
+        <w:tabs>
+          <w:tab w:val="num" w:pos="0"/>
+        </w:tabs>
+        <w:ind w:left="4320" w:hanging="180"/>
+      </w:pPr>
+    </w:lvl>
+    <w:lvl w:ilvl="6">
+      <w:start w:val="1"/>
+      <w:numFmt w:val="decimal"/>
+      <w:lvlText w:val="%7."/>
+      <w:lvlJc w:val="left"/>
+      <w:pPr>
+        <w:tabs>
+          <w:tab w:val="num" w:pos="0"/>
+        </w:tabs>
+        <w:ind w:left="5040" w:hanging="360"/>
+      </w:pPr>
+    </w:lvl>
+    <w:lvl w:ilvl="7">
+      <w:start w:val="1"/>
+      <w:numFmt w:val="lowerLetter"/>
+      <w:lvlText w:val="%8."/>
+      <w:lvlJc w:val="left"/>
+      <w:pPr>
+        <w:tabs>
+          <w:tab w:val="num" w:pos="0"/>
+        </w:tabs>
+        <w:ind w:left="5760" w:hanging="360"/>
+      </w:pPr>
+    </w:lvl>
+    <w:lvl w:ilvl="8">
+      <w:start w:val="1"/>
+      <w:numFmt w:val="lowerRoman"/>
+      <w:lvlText w:val="%9."/>
+      <w:lvlJc w:val="right"/>
+      <w:pPr>
+        <w:tabs>
+          <w:tab w:val="num" w:pos="0"/>
+        </w:tabs>
+        <w:ind w:left="6480" w:hanging="180"/>
+      </w:pPr>
+    </w:lvl>
+  </w:abstractNum>
+  <w:abstractNum w:abstractNumId="34">
+    <w:lvl w:ilvl="0">
+      <w:start w:val="1"/>
+      <w:numFmt w:val="decimal"/>
+      <w:lvlText w:val="%1."/>
+      <w:lvlJc w:val="left"/>
+      <w:pPr>
+        <w:tabs>
+          <w:tab w:val="num" w:pos="0"/>
+        </w:tabs>
+        <w:ind w:left="720" w:hanging="360"/>
+      </w:pPr>
+    </w:lvl>
+    <w:lvl w:ilvl="1">
+      <w:start w:val="1"/>
+      <w:numFmt w:val="lowerLetter"/>
+      <w:lvlText w:val="%2."/>
+      <w:lvlJc w:val="left"/>
+      <w:pPr>
+        <w:tabs>
+          <w:tab w:val="num" w:pos="0"/>
+        </w:tabs>
+        <w:ind w:left="1440" w:hanging="360"/>
+      </w:pPr>
+    </w:lvl>
+    <w:lvl w:ilvl="2">
+      <w:start w:val="1"/>
+      <w:numFmt w:val="lowerRoman"/>
+      <w:lvlText w:val="%3."/>
+      <w:lvlJc w:val="right"/>
+      <w:pPr>
+        <w:tabs>
+          <w:tab w:val="num" w:pos="0"/>
+        </w:tabs>
+        <w:ind w:left="2160" w:hanging="180"/>
+      </w:pPr>
+    </w:lvl>
+    <w:lvl w:ilvl="3">
+      <w:start w:val="1"/>
+      <w:numFmt w:val="decimal"/>
+      <w:lvlText w:val="%4."/>
+      <w:lvlJc w:val="left"/>
+      <w:pPr>
+        <w:tabs>
+          <w:tab w:val="num" w:pos="0"/>
+        </w:tabs>
+        <w:ind w:left="2880" w:hanging="360"/>
+      </w:pPr>
+    </w:lvl>
+    <w:lvl w:ilvl="4">
+      <w:start w:val="1"/>
+      <w:numFmt w:val="lowerLetter"/>
+      <w:lvlText w:val="%5."/>
+      <w:lvlJc w:val="left"/>
+      <w:pPr>
+        <w:tabs>
+          <w:tab w:val="num" w:pos="0"/>
+        </w:tabs>
+        <w:ind w:left="3600" w:hanging="360"/>
+      </w:pPr>
+    </w:lvl>
+    <w:lvl w:ilvl="5">
+      <w:start w:val="1"/>
+      <w:numFmt w:val="lowerRoman"/>
+      <w:lvlText w:val="%6."/>
+      <w:lvlJc w:val="right"/>
+      <w:pPr>
+        <w:tabs>
+          <w:tab w:val="num" w:pos="0"/>
+        </w:tabs>
+        <w:ind w:left="4320" w:hanging="180"/>
+      </w:pPr>
+    </w:lvl>
+    <w:lvl w:ilvl="6">
+      <w:start w:val="1"/>
+      <w:numFmt w:val="decimal"/>
+      <w:lvlText w:val="%7."/>
+      <w:lvlJc w:val="left"/>
+      <w:pPr>
+        <w:tabs>
+          <w:tab w:val="num" w:pos="0"/>
+        </w:tabs>
+        <w:ind w:left="5040" w:hanging="360"/>
+      </w:pPr>
+    </w:lvl>
+    <w:lvl w:ilvl="7">
+      <w:start w:val="1"/>
+      <w:numFmt w:val="lowerLetter"/>
+      <w:lvlText w:val="%8."/>
+      <w:lvlJc w:val="left"/>
+      <w:pPr>
+        <w:tabs>
+          <w:tab w:val="num" w:pos="0"/>
+        </w:tabs>
+        <w:ind w:left="5760" w:hanging="360"/>
+      </w:pPr>
+    </w:lvl>
+    <w:lvl w:ilvl="8">
+      <w:start w:val="1"/>
+      <w:numFmt w:val="lowerRoman"/>
+      <w:lvlText w:val="%9."/>
+      <w:lvlJc w:val="right"/>
+      <w:pPr>
+        <w:tabs>
+          <w:tab w:val="num" w:pos="0"/>
+        </w:tabs>
+        <w:ind w:left="6480" w:hanging="180"/>
+      </w:pPr>
+    </w:lvl>
+  </w:abstractNum>
+  <w:abstractNum w:abstractNumId="35">
+    <w:lvl w:ilvl="0">
+      <w:start w:val="1"/>
+      <w:numFmt w:val="decimal"/>
+      <w:lvlText w:val="%1."/>
+      <w:lvlJc w:val="left"/>
+      <w:pPr>
+        <w:tabs>
+          <w:tab w:val="num" w:pos="0"/>
+        </w:tabs>
+        <w:ind w:left="720" w:hanging="360"/>
+      </w:pPr>
+    </w:lvl>
+    <w:lvl w:ilvl="1">
+      <w:start w:val="1"/>
+      <w:numFmt w:val="lowerLetter"/>
+      <w:lvlText w:val="%2."/>
+      <w:lvlJc w:val="left"/>
+      <w:pPr>
+        <w:tabs>
+          <w:tab w:val="num" w:pos="0"/>
+        </w:tabs>
+        <w:ind w:left="1440" w:hanging="360"/>
+      </w:pPr>
+    </w:lvl>
+    <w:lvl w:ilvl="2">
+      <w:start w:val="1"/>
+      <w:numFmt w:val="lowerRoman"/>
+      <w:lvlText w:val="%3."/>
+      <w:lvlJc w:val="right"/>
+      <w:pPr>
+        <w:tabs>
+          <w:tab w:val="num" w:pos="0"/>
+        </w:tabs>
+        <w:ind w:left="2160" w:hanging="180"/>
+      </w:pPr>
+    </w:lvl>
+    <w:lvl w:ilvl="3">
+      <w:start w:val="1"/>
+      <w:numFmt w:val="decimal"/>
+      <w:lvlText w:val="%4."/>
+      <w:lvlJc w:val="left"/>
+      <w:pPr>
+        <w:tabs>
+          <w:tab w:val="num" w:pos="0"/>
+        </w:tabs>
+        <w:ind w:left="2880" w:hanging="360"/>
+      </w:pPr>
+    </w:lvl>
+    <w:lvl w:ilvl="4">
+      <w:start w:val="1"/>
+      <w:numFmt w:val="lowerLetter"/>
+      <w:lvlText w:val="%5."/>
+      <w:lvlJc w:val="left"/>
+      <w:pPr>
+        <w:tabs>
+          <w:tab w:val="num" w:pos="0"/>
+        </w:tabs>
+        <w:ind w:left="3600" w:hanging="360"/>
+      </w:pPr>
+    </w:lvl>
+    <w:lvl w:ilvl="5">
+      <w:start w:val="1"/>
+      <w:numFmt w:val="lowerRoman"/>
+      <w:lvlText w:val="%6."/>
+      <w:lvlJc w:val="right"/>
+      <w:pPr>
+        <w:tabs>
+          <w:tab w:val="num" w:pos="0"/>
+        </w:tabs>
+        <w:ind w:left="4320" w:hanging="180"/>
+      </w:pPr>
+    </w:lvl>
+    <w:lvl w:ilvl="6">
+      <w:start w:val="1"/>
+      <w:numFmt w:val="decimal"/>
+      <w:lvlText w:val="%7."/>
+      <w:lvlJc w:val="left"/>
+      <w:pPr>
+        <w:tabs>
+          <w:tab w:val="num" w:pos="0"/>
+        </w:tabs>
+        <w:ind w:left="5040" w:hanging="360"/>
+      </w:pPr>
+    </w:lvl>
+    <w:lvl w:ilvl="7">
+      <w:start w:val="1"/>
+      <w:numFmt w:val="lowerLetter"/>
+      <w:lvlText w:val="%8."/>
+      <w:lvlJc w:val="left"/>
+      <w:pPr>
+        <w:tabs>
+          <w:tab w:val="num" w:pos="0"/>
+        </w:tabs>
+        <w:ind w:left="5760" w:hanging="360"/>
+      </w:pPr>
+    </w:lvl>
+    <w:lvl w:ilvl="8">
+      <w:start w:val="1"/>
+      <w:numFmt w:val="lowerRoman"/>
+      <w:lvlText w:val="%9."/>
+      <w:lvlJc w:val="right"/>
+      <w:pPr>
+        <w:tabs>
+          <w:tab w:val="num" w:pos="0"/>
+        </w:tabs>
+        <w:ind w:left="6480" w:hanging="180"/>
+      </w:pPr>
+    </w:lvl>
+  </w:abstractNum>
+  <w:abstractNum w:abstractNumId="36">
+    <w:lvl w:ilvl="0">
+      <w:start w:val="1"/>
+      <w:numFmt w:val="decimal"/>
+      <w:lvlText w:val="%1."/>
+      <w:lvlJc w:val="left"/>
+      <w:pPr>
+        <w:tabs>
+          <w:tab w:val="num" w:pos="0"/>
+        </w:tabs>
+        <w:ind w:left="720" w:hanging="360"/>
+      </w:pPr>
+    </w:lvl>
+    <w:lvl w:ilvl="1">
+      <w:start w:val="1"/>
+      <w:numFmt w:val="lowerLetter"/>
+      <w:lvlText w:val="%2."/>
+      <w:lvlJc w:val="left"/>
+      <w:pPr>
+        <w:tabs>
+          <w:tab w:val="num" w:pos="0"/>
+        </w:tabs>
+        <w:ind w:left="1440" w:hanging="360"/>
+      </w:pPr>
+    </w:lvl>
+    <w:lvl w:ilvl="2">
+      <w:start w:val="1"/>
+      <w:numFmt w:val="lowerRoman"/>
+      <w:lvlText w:val="%3."/>
+      <w:lvlJc w:val="right"/>
+      <w:pPr>
+        <w:tabs>
+          <w:tab w:val="num" w:pos="0"/>
+        </w:tabs>
+        <w:ind w:left="2160" w:hanging="180"/>
+      </w:pPr>
+    </w:lvl>
+    <w:lvl w:ilvl="3">
+      <w:start w:val="1"/>
+      <w:numFmt w:val="decimal"/>
+      <w:lvlText w:val="%4."/>
+      <w:lvlJc w:val="left"/>
+      <w:pPr>
+        <w:tabs>
+          <w:tab w:val="num" w:pos="0"/>
+        </w:tabs>
+        <w:ind w:left="2880" w:hanging="360"/>
+      </w:pPr>
+    </w:lvl>
+    <w:lvl w:ilvl="4">
+      <w:start w:val="1"/>
+      <w:numFmt w:val="lowerLetter"/>
+      <w:lvlText w:val="%5."/>
+      <w:lvlJc w:val="left"/>
+      <w:pPr>
+        <w:tabs>
+          <w:tab w:val="num" w:pos="0"/>
+        </w:tabs>
+        <w:ind w:left="3600" w:hanging="360"/>
+      </w:pPr>
+    </w:lvl>
+    <w:lvl w:ilvl="5">
+      <w:start w:val="1"/>
+      <w:numFmt w:val="lowerRoman"/>
+      <w:lvlText w:val="%6."/>
+      <w:lvlJc w:val="right"/>
+      <w:pPr>
+        <w:tabs>
+          <w:tab w:val="num" w:pos="0"/>
+        </w:tabs>
+        <w:ind w:left="4320" w:hanging="180"/>
+      </w:pPr>
+    </w:lvl>
+    <w:lvl w:ilvl="6">
+      <w:start w:val="1"/>
+      <w:numFmt w:val="decimal"/>
+      <w:lvlText w:val="%7."/>
+      <w:lvlJc w:val="left"/>
+      <w:pPr>
+        <w:tabs>
+          <w:tab w:val="num" w:pos="0"/>
+        </w:tabs>
+        <w:ind w:left="5040" w:hanging="360"/>
+      </w:pPr>
+    </w:lvl>
+    <w:lvl w:ilvl="7">
+      <w:start w:val="1"/>
+      <w:numFmt w:val="lowerLetter"/>
+      <w:lvlText w:val="%8."/>
+      <w:lvlJc w:val="left"/>
+      <w:pPr>
+        <w:tabs>
+          <w:tab w:val="num" w:pos="0"/>
+        </w:tabs>
+        <w:ind w:left="5760" w:hanging="360"/>
+      </w:pPr>
+    </w:lvl>
+    <w:lvl w:ilvl="8">
+      <w:start w:val="1"/>
+      <w:numFmt w:val="lowerRoman"/>
+      <w:lvlText w:val="%9."/>
+      <w:lvlJc w:val="right"/>
+      <w:pPr>
+        <w:tabs>
+          <w:tab w:val="num" w:pos="0"/>
+        </w:tabs>
+        <w:ind w:left="6480" w:hanging="180"/>
+      </w:pPr>
+    </w:lvl>
+  </w:abstractNum>
+  <w:abstractNum w:abstractNumId="37">
+    <w:lvl w:ilvl="0">
+      <w:start w:val="1"/>
+      <w:numFmt w:val="decimal"/>
+      <w:lvlText w:val="%1."/>
+      <w:lvlJc w:val="left"/>
+      <w:pPr>
+        <w:tabs>
+          <w:tab w:val="num" w:pos="0"/>
+        </w:tabs>
+        <w:ind w:left="720" w:hanging="360"/>
+      </w:pPr>
+    </w:lvl>
+    <w:lvl w:ilvl="1">
+      <w:start w:val="1"/>
+      <w:numFmt w:val="lowerLetter"/>
+      <w:lvlText w:val="%2."/>
+      <w:lvlJc w:val="left"/>
+      <w:pPr>
+        <w:tabs>
+          <w:tab w:val="num" w:pos="0"/>
+        </w:tabs>
+        <w:ind w:left="1440" w:hanging="360"/>
+      </w:pPr>
+    </w:lvl>
+    <w:lvl w:ilvl="2">
+      <w:start w:val="1"/>
+      <w:numFmt w:val="lowerRoman"/>
+      <w:lvlText w:val="%3."/>
+      <w:lvlJc w:val="right"/>
+      <w:pPr>
+        <w:tabs>
+          <w:tab w:val="num" w:pos="0"/>
+        </w:tabs>
+        <w:ind w:left="2160" w:hanging="180"/>
+      </w:pPr>
+    </w:lvl>
+    <w:lvl w:ilvl="3">
+      <w:start w:val="1"/>
+      <w:numFmt w:val="decimal"/>
+      <w:lvlText w:val="%4."/>
+      <w:lvlJc w:val="left"/>
+      <w:pPr>
+        <w:tabs>
+          <w:tab w:val="num" w:pos="0"/>
+        </w:tabs>
+        <w:ind w:left="2880" w:hanging="360"/>
+      </w:pPr>
+    </w:lvl>
+    <w:lvl w:ilvl="4">
+      <w:start w:val="1"/>
+      <w:numFmt w:val="lowerLetter"/>
+      <w:lvlText w:val="%5."/>
+      <w:lvlJc w:val="left"/>
+      <w:pPr>
+        <w:tabs>
+          <w:tab w:val="num" w:pos="0"/>
+        </w:tabs>
+        <w:ind w:left="3600" w:hanging="360"/>
+      </w:pPr>
+    </w:lvl>
+    <w:lvl w:ilvl="5">
+      <w:start w:val="1"/>
+      <w:numFmt w:val="lowerRoman"/>
+      <w:lvlText w:val="%6."/>
+      <w:lvlJc w:val="right"/>
+      <w:pPr>
+        <w:tabs>
+          <w:tab w:val="num" w:pos="0"/>
+        </w:tabs>
+        <w:ind w:left="4320" w:hanging="180"/>
+      </w:pPr>
+    </w:lvl>
+    <w:lvl w:ilvl="6">
+      <w:start w:val="1"/>
+      <w:numFmt w:val="decimal"/>
+      <w:lvlText w:val="%7."/>
+      <w:lvlJc w:val="left"/>
+      <w:pPr>
+        <w:tabs>
+          <w:tab w:val="num" w:pos="0"/>
+        </w:tabs>
+        <w:ind w:left="5040" w:hanging="360"/>
+      </w:pPr>
+    </w:lvl>
+    <w:lvl w:ilvl="7">
+      <w:start w:val="1"/>
+      <w:numFmt w:val="lowerLetter"/>
+      <w:lvlText w:val="%8."/>
+      <w:lvlJc w:val="left"/>
+      <w:pPr>
+        <w:tabs>
+          <w:tab w:val="num" w:pos="0"/>
+        </w:tabs>
+        <w:ind w:left="5760" w:hanging="360"/>
+      </w:pPr>
+    </w:lvl>
+    <w:lvl w:ilvl="8">
+      <w:start w:val="1"/>
+      <w:numFmt w:val="lowerRoman"/>
+      <w:lvlText w:val="%9."/>
+      <w:lvlJc w:val="right"/>
+      <w:pPr>
+        <w:tabs>
+          <w:tab w:val="num" w:pos="0"/>
+        </w:tabs>
+        <w:ind w:left="6480" w:hanging="180"/>
+      </w:pPr>
+    </w:lvl>
+  </w:abstractNum>
+  <w:abstractNum w:abstractNumId="38">
+    <w:lvl w:ilvl="0">
+      <w:start w:val="1"/>
+      <w:numFmt w:val="decimal"/>
+      <w:lvlText w:val="%1."/>
+      <w:lvlJc w:val="left"/>
+      <w:pPr>
+        <w:tabs>
+          <w:tab w:val="num" w:pos="0"/>
+        </w:tabs>
+        <w:ind w:left="720" w:hanging="360"/>
+      </w:pPr>
+    </w:lvl>
+    <w:lvl w:ilvl="1">
+      <w:start w:val="1"/>
+      <w:numFmt w:val="lowerLetter"/>
+      <w:lvlText w:val="%2."/>
+      <w:lvlJc w:val="left"/>
+      <w:pPr>
+        <w:tabs>
+          <w:tab w:val="num" w:pos="0"/>
+        </w:tabs>
+        <w:ind w:left="1440" w:hanging="360"/>
+      </w:pPr>
+    </w:lvl>
+    <w:lvl w:ilvl="2">
+      <w:start w:val="1"/>
+      <w:numFmt w:val="lowerRoman"/>
+      <w:lvlText w:val="%3."/>
+      <w:lvlJc w:val="right"/>
+      <w:pPr>
+        <w:tabs>
+          <w:tab w:val="num" w:pos="0"/>
+        </w:tabs>
+        <w:ind w:left="2160" w:hanging="180"/>
+      </w:pPr>
+    </w:lvl>
+    <w:lvl w:ilvl="3">
+      <w:start w:val="1"/>
+      <w:numFmt w:val="decimal"/>
+      <w:lvlText w:val="%4."/>
+      <w:lvlJc w:val="left"/>
+      <w:pPr>
+        <w:tabs>
+          <w:tab w:val="num" w:pos="0"/>
+        </w:tabs>
+        <w:ind w:left="2880" w:hanging="360"/>
+      </w:pPr>
+    </w:lvl>
+    <w:lvl w:ilvl="4">
+      <w:start w:val="1"/>
+      <w:numFmt w:val="lowerLetter"/>
+      <w:lvlText w:val="%5."/>
+      <w:lvlJc w:val="left"/>
+      <w:pPr>
+        <w:tabs>
+          <w:tab w:val="num" w:pos="0"/>
+        </w:tabs>
+        <w:ind w:left="3600" w:hanging="360"/>
+      </w:pPr>
+    </w:lvl>
+    <w:lvl w:ilvl="5">
+      <w:start w:val="1"/>
+      <w:numFmt w:val="lowerRoman"/>
+      <w:lvlText w:val="%6."/>
+      <w:lvlJc w:val="right"/>
+      <w:pPr>
+        <w:tabs>
+          <w:tab w:val="num" w:pos="0"/>
+        </w:tabs>
+        <w:ind w:left="4320" w:hanging="180"/>
+      </w:pPr>
+    </w:lvl>
+    <w:lvl w:ilvl="6">
+      <w:start w:val="1"/>
+      <w:numFmt w:val="decimal"/>
+      <w:lvlText w:val="%7."/>
+      <w:lvlJc w:val="left"/>
+      <w:pPr>
+        <w:tabs>
+          <w:tab w:val="num" w:pos="0"/>
+        </w:tabs>
+        <w:ind w:left="5040" w:hanging="360"/>
+      </w:pPr>
+    </w:lvl>
+    <w:lvl w:ilvl="7">
+      <w:start w:val="1"/>
+      <w:numFmt w:val="lowerLetter"/>
+      <w:lvlText w:val="%8."/>
+      <w:lvlJc w:val="left"/>
+      <w:pPr>
+        <w:tabs>
+          <w:tab w:val="num" w:pos="0"/>
+        </w:tabs>
+        <w:ind w:left="5760" w:hanging="360"/>
+      </w:pPr>
+    </w:lvl>
+    <w:lvl w:ilvl="8">
+      <w:start w:val="1"/>
+      <w:numFmt w:val="lowerRoman"/>
+      <w:lvlText w:val="%9."/>
+      <w:lvlJc w:val="right"/>
+      <w:pPr>
+        <w:tabs>
+          <w:tab w:val="num" w:pos="0"/>
+        </w:tabs>
+        <w:ind w:left="6480" w:hanging="180"/>
+      </w:pPr>
+    </w:lvl>
+  </w:abstractNum>
+  <w:abstractNum w:abstractNumId="39">
+    <w:lvl w:ilvl="0">
+      <w:start w:val="1"/>
+      <w:numFmt w:val="decimal"/>
+      <w:lvlText w:val="%1."/>
+      <w:lvlJc w:val="left"/>
+      <w:pPr>
+        <w:tabs>
+          <w:tab w:val="num" w:pos="0"/>
+        </w:tabs>
+        <w:ind w:left="720" w:hanging="360"/>
+      </w:pPr>
+    </w:lvl>
+    <w:lvl w:ilvl="1">
+      <w:start w:val="1"/>
+      <w:numFmt w:val="lowerLetter"/>
+      <w:lvlText w:val="%2."/>
+      <w:lvlJc w:val="left"/>
+      <w:pPr>
+        <w:tabs>
+          <w:tab w:val="num" w:pos="0"/>
+        </w:tabs>
+        <w:ind w:left="1440" w:hanging="360"/>
+      </w:pPr>
+    </w:lvl>
+    <w:lvl w:ilvl="2">
+      <w:start w:val="1"/>
+      <w:numFmt w:val="lowerRoman"/>
+      <w:lvlText w:val="%3."/>
+      <w:lvlJc w:val="right"/>
+      <w:pPr>
+        <w:tabs>
+          <w:tab w:val="num" w:pos="0"/>
+        </w:tabs>
+        <w:ind w:left="2160" w:hanging="180"/>
+      </w:pPr>
+    </w:lvl>
+    <w:lvl w:ilvl="3">
+      <w:start w:val="1"/>
+      <w:numFmt w:val="decimal"/>
+      <w:lvlText w:val="%4."/>
+      <w:lvlJc w:val="left"/>
+      <w:pPr>
+        <w:tabs>
+          <w:tab w:val="num" w:pos="0"/>
+        </w:tabs>
+        <w:ind w:left="2880" w:hanging="360"/>
+      </w:pPr>
+    </w:lvl>
+    <w:lvl w:ilvl="4">
+      <w:start w:val="1"/>
+      <w:numFmt w:val="lowerLetter"/>
+      <w:lvlText w:val="%5."/>
+      <w:lvlJc w:val="left"/>
+      <w:pPr>
+        <w:tabs>
+          <w:tab w:val="num" w:pos="0"/>
+        </w:tabs>
+        <w:ind w:left="3600" w:hanging="360"/>
+      </w:pPr>
+    </w:lvl>
+    <w:lvl w:ilvl="5">
+      <w:start w:val="1"/>
+      <w:numFmt w:val="lowerRoman"/>
+      <w:lvlText w:val="%6."/>
+      <w:lvlJc w:val="right"/>
+      <w:pPr>
+        <w:tabs>
+          <w:tab w:val="num" w:pos="0"/>
+        </w:tabs>
+        <w:ind w:left="4320" w:hanging="180"/>
+      </w:pPr>
+    </w:lvl>
+    <w:lvl w:ilvl="6">
+      <w:start w:val="1"/>
+      <w:numFmt w:val="decimal"/>
+      <w:lvlText w:val="%7."/>
+      <w:lvlJc w:val="left"/>
+      <w:pPr>
+        <w:tabs>
+          <w:tab w:val="num" w:pos="0"/>
+        </w:tabs>
+        <w:ind w:left="5040" w:hanging="360"/>
+      </w:pPr>
+    </w:lvl>
+    <w:lvl w:ilvl="7">
+      <w:start w:val="1"/>
+      <w:numFmt w:val="lowerLetter"/>
+      <w:lvlText w:val="%8."/>
+      <w:lvlJc w:val="left"/>
+      <w:pPr>
+        <w:tabs>
+          <w:tab w:val="num" w:pos="0"/>
+        </w:tabs>
+        <w:ind w:left="5760" w:hanging="360"/>
+      </w:pPr>
+    </w:lvl>
+    <w:lvl w:ilvl="8">
+      <w:start w:val="1"/>
+      <w:numFmt w:val="lowerRoman"/>
+      <w:lvlText w:val="%9."/>
+      <w:lvlJc w:val="right"/>
+      <w:pPr>
+        <w:tabs>
+          <w:tab w:val="num" w:pos="0"/>
+        </w:tabs>
+        <w:ind w:left="6480" w:hanging="180"/>
+      </w:pPr>
+    </w:lvl>
+  </w:abstractNum>
+  <w:abstractNum w:abstractNumId="40">
+    <w:lvl w:ilvl="0">
+      <w:start w:val="1"/>
+      <w:numFmt w:val="decimal"/>
+      <w:lvlText w:val="%1."/>
+      <w:lvlJc w:val="left"/>
+      <w:pPr>
+        <w:tabs>
+          <w:tab w:val="num" w:pos="0"/>
+        </w:tabs>
+        <w:ind w:left="720" w:hanging="360"/>
+      </w:pPr>
+    </w:lvl>
+    <w:lvl w:ilvl="1">
+      <w:start w:val="1"/>
+      <w:numFmt w:val="lowerLetter"/>
+      <w:lvlText w:val="%2."/>
+      <w:lvlJc w:val="left"/>
+      <w:pPr>
+        <w:tabs>
+          <w:tab w:val="num" w:pos="0"/>
+        </w:tabs>
+        <w:ind w:left="1440" w:hanging="360"/>
+      </w:pPr>
+    </w:lvl>
+    <w:lvl w:ilvl="2">
+      <w:start w:val="1"/>
+      <w:numFmt w:val="lowerRoman"/>
+      <w:lvlText w:val="%3."/>
+      <w:lvlJc w:val="right"/>
+      <w:pPr>
+        <w:tabs>
+          <w:tab w:val="num" w:pos="0"/>
+        </w:tabs>
+        <w:ind w:left="2160" w:hanging="180"/>
+      </w:pPr>
+    </w:lvl>
+    <w:lvl w:ilvl="3">
+      <w:start w:val="1"/>
+      <w:numFmt w:val="decimal"/>
+      <w:lvlText w:val="%4."/>
+      <w:lvlJc w:val="left"/>
+      <w:pPr>
+        <w:tabs>
+          <w:tab w:val="num" w:pos="0"/>
+        </w:tabs>
+        <w:ind w:left="2880" w:hanging="360"/>
+      </w:pPr>
+    </w:lvl>
+    <w:lvl w:ilvl="4">
+      <w:start w:val="1"/>
+      <w:numFmt w:val="lowerLetter"/>
+      <w:lvlText w:val="%5."/>
+      <w:lvlJc w:val="left"/>
+      <w:pPr>
+        <w:tabs>
+          <w:tab w:val="num" w:pos="0"/>
+        </w:tabs>
+        <w:ind w:left="3600" w:hanging="360"/>
+      </w:pPr>
+    </w:lvl>
+    <w:lvl w:ilvl="5">
+      <w:start w:val="1"/>
+      <w:numFmt w:val="lowerRoman"/>
+      <w:lvlText w:val="%6."/>
+      <w:lvlJc w:val="right"/>
+      <w:pPr>
+        <w:tabs>
+          <w:tab w:val="num" w:pos="0"/>
+        </w:tabs>
+        <w:ind w:left="4320" w:hanging="180"/>
+      </w:pPr>
+    </w:lvl>
+    <w:lvl w:ilvl="6">
+      <w:start w:val="1"/>
+      <w:numFmt w:val="decimal"/>
+      <w:lvlText w:val="%7."/>
+      <w:lvlJc w:val="left"/>
+      <w:pPr>
+        <w:tabs>
+          <w:tab w:val="num" w:pos="0"/>
+        </w:tabs>
+        <w:ind w:left="5040" w:hanging="360"/>
+      </w:pPr>
+    </w:lvl>
+    <w:lvl w:ilvl="7">
+      <w:start w:val="1"/>
+      <w:numFmt w:val="lowerLetter"/>
+      <w:lvlText w:val="%8."/>
+      <w:lvlJc w:val="left"/>
+      <w:pPr>
+        <w:tabs>
+          <w:tab w:val="num" w:pos="0"/>
+        </w:tabs>
+        <w:ind w:left="5760" w:hanging="360"/>
+      </w:pPr>
+    </w:lvl>
+    <w:lvl w:ilvl="8">
+      <w:start w:val="1"/>
+      <w:numFmt w:val="lowerRoman"/>
+      <w:lvlText w:val="%9."/>
+      <w:lvlJc w:val="right"/>
+      <w:pPr>
+        <w:tabs>
+          <w:tab w:val="num" w:pos="0"/>
+        </w:tabs>
+        <w:ind w:left="6480" w:hanging="180"/>
+      </w:pPr>
+    </w:lvl>
+  </w:abstractNum>
+  <w:abstractNum w:abstractNumId="41">
+    <w:lvl w:ilvl="0">
+      <w:start w:val="1"/>
+      <w:numFmt w:val="decimal"/>
+      <w:lvlText w:val="%1."/>
+      <w:lvlJc w:val="left"/>
+      <w:pPr>
+        <w:tabs>
+          <w:tab w:val="num" w:pos="0"/>
+        </w:tabs>
+        <w:ind w:left="720" w:hanging="360"/>
+      </w:pPr>
+    </w:lvl>
+    <w:lvl w:ilvl="1">
+      <w:start w:val="1"/>
+      <w:numFmt w:val="lowerLetter"/>
+      <w:lvlText w:val="%2."/>
+      <w:lvlJc w:val="left"/>
+      <w:pPr>
+        <w:tabs>
+          <w:tab w:val="num" w:pos="0"/>
+        </w:tabs>
+        <w:ind w:left="1440" w:hanging="360"/>
+      </w:pPr>
+    </w:lvl>
+    <w:lvl w:ilvl="2">
+      <w:start w:val="1"/>
+      <w:numFmt w:val="lowerRoman"/>
+      <w:lvlText w:val="%3."/>
+      <w:lvlJc w:val="right"/>
+      <w:pPr>
+        <w:tabs>
+          <w:tab w:val="num" w:pos="0"/>
+        </w:tabs>
+        <w:ind w:left="2160" w:hanging="180"/>
+      </w:pPr>
+    </w:lvl>
+    <w:lvl w:ilvl="3">
+      <w:start w:val="1"/>
+      <w:numFmt w:val="decimal"/>
+      <w:lvlText w:val="%4."/>
+      <w:lvlJc w:val="left"/>
+      <w:pPr>
+        <w:tabs>
+          <w:tab w:val="num" w:pos="0"/>
+        </w:tabs>
+        <w:ind w:left="2880" w:hanging="360"/>
+      </w:pPr>
+    </w:lvl>
+    <w:lvl w:ilvl="4">
+      <w:start w:val="1"/>
+      <w:numFmt w:val="lowerLetter"/>
+      <w:lvlText w:val="%5."/>
+      <w:lvlJc w:val="left"/>
+      <w:pPr>
+        <w:tabs>
+          <w:tab w:val="num" w:pos="0"/>
+        </w:tabs>
+        <w:ind w:left="3600" w:hanging="360"/>
+      </w:pPr>
+    </w:lvl>
+    <w:lvl w:ilvl="5">
+      <w:start w:val="1"/>
+      <w:numFmt w:val="lowerRoman"/>
+      <w:lvlText w:val="%6."/>
+      <w:lvlJc w:val="right"/>
+      <w:pPr>
+        <w:tabs>
+          <w:tab w:val="num" w:pos="0"/>
+        </w:tabs>
+        <w:ind w:left="4320" w:hanging="180"/>
+      </w:pPr>
+    </w:lvl>
+    <w:lvl w:ilvl="6">
+      <w:start w:val="1"/>
+      <w:numFmt w:val="decimal"/>
+      <w:lvlText w:val="%7."/>
+      <w:lvlJc w:val="left"/>
+      <w:pPr>
+        <w:tabs>
+          <w:tab w:val="num" w:pos="0"/>
+        </w:tabs>
+        <w:ind w:left="5040" w:hanging="360"/>
+      </w:pPr>
+    </w:lvl>
+    <w:lvl w:ilvl="7">
+      <w:start w:val="1"/>
+      <w:numFmt w:val="lowerLetter"/>
+      <w:lvlText w:val="%8."/>
+      <w:lvlJc w:val="left"/>
+      <w:pPr>
+        <w:tabs>
+          <w:tab w:val="num" w:pos="0"/>
+        </w:tabs>
+        <w:ind w:left="5760" w:hanging="360"/>
+      </w:pPr>
+    </w:lvl>
+    <w:lvl w:ilvl="8">
+      <w:start w:val="1"/>
+      <w:numFmt w:val="lowerRoman"/>
+      <w:lvlText w:val="%9."/>
+      <w:lvlJc w:val="right"/>
+      <w:pPr>
+        <w:tabs>
+          <w:tab w:val="num" w:pos="0"/>
+        </w:tabs>
+        <w:ind w:left="6480" w:hanging="180"/>
+      </w:pPr>
+    </w:lvl>
+  </w:abstractNum>
+  <w:abstractNum w:abstractNumId="42">
+    <w:lvl w:ilvl="0">
+      <w:start w:val="1"/>
+      <w:numFmt w:val="decimal"/>
+      <w:lvlText w:val="%1."/>
+      <w:lvlJc w:val="left"/>
+      <w:pPr>
+        <w:tabs>
+          <w:tab w:val="num" w:pos="0"/>
+        </w:tabs>
+        <w:ind w:left="720" w:hanging="360"/>
+      </w:pPr>
+    </w:lvl>
+    <w:lvl w:ilvl="1">
+      <w:start w:val="1"/>
+      <w:numFmt w:val="lowerLetter"/>
+      <w:lvlText w:val="%2."/>
+      <w:lvlJc w:val="left"/>
+      <w:pPr>
+        <w:tabs>
+          <w:tab w:val="num" w:pos="0"/>
+        </w:tabs>
+        <w:ind w:left="1440" w:hanging="360"/>
+      </w:pPr>
+    </w:lvl>
+    <w:lvl w:ilvl="2">
+      <w:start w:val="1"/>
+      <w:numFmt w:val="lowerRoman"/>
+      <w:lvlText w:val="%3."/>
+      <w:lvlJc w:val="right"/>
+      <w:pPr>
+        <w:tabs>
+          <w:tab w:val="num" w:pos="0"/>
+        </w:tabs>
+        <w:ind w:left="2160" w:hanging="180"/>
+      </w:pPr>
+    </w:lvl>
+    <w:lvl w:ilvl="3">
+      <w:start w:val="1"/>
+      <w:numFmt w:val="decimal"/>
+      <w:lvlText w:val="%4."/>
+      <w:lvlJc w:val="left"/>
+      <w:pPr>
+        <w:tabs>
+          <w:tab w:val="num" w:pos="0"/>
+        </w:tabs>
+        <w:ind w:left="2880" w:hanging="360"/>
+      </w:pPr>
+    </w:lvl>
+    <w:lvl w:ilvl="4">
+      <w:start w:val="1"/>
+      <w:numFmt w:val="lowerLetter"/>
+      <w:lvlText w:val="%5."/>
+      <w:lvlJc w:val="left"/>
+      <w:pPr>
+        <w:tabs>
+          <w:tab w:val="num" w:pos="0"/>
+        </w:tabs>
+        <w:ind w:left="3600" w:hanging="360"/>
+      </w:pPr>
+    </w:lvl>
+    <w:lvl w:ilvl="5">
+      <w:start w:val="1"/>
+      <w:numFmt w:val="lowerRoman"/>
+      <w:lvlText w:val="%6."/>
+      <w:lvlJc w:val="right"/>
+      <w:pPr>
+        <w:tabs>
+          <w:tab w:val="num" w:pos="0"/>
+        </w:tabs>
+        <w:ind w:left="4320" w:hanging="180"/>
+      </w:pPr>
+    </w:lvl>
+    <w:lvl w:ilvl="6">
+      <w:start w:val="1"/>
+      <w:numFmt w:val="decimal"/>
+      <w:lvlText w:val="%7."/>
+      <w:lvlJc w:val="left"/>
+      <w:pPr>
+        <w:tabs>
+          <w:tab w:val="num" w:pos="0"/>
+        </w:tabs>
+        <w:ind w:left="5040" w:hanging="360"/>
+      </w:pPr>
+    </w:lvl>
+    <w:lvl w:ilvl="7">
+      <w:start w:val="1"/>
+      <w:numFmt w:val="lowerLetter"/>
+      <w:lvlText w:val="%8."/>
+      <w:lvlJc w:val="left"/>
+      <w:pPr>
+        <w:tabs>
+          <w:tab w:val="num" w:pos="0"/>
+        </w:tabs>
+        <w:ind w:left="5760" w:hanging="360"/>
+      </w:pPr>
+    </w:lvl>
+    <w:lvl w:ilvl="8">
+      <w:start w:val="1"/>
+      <w:numFmt w:val="lowerRoman"/>
+      <w:lvlText w:val="%9."/>
+      <w:lvlJc w:val="right"/>
+      <w:pPr>
+        <w:tabs>
+          <w:tab w:val="num" w:pos="0"/>
+        </w:tabs>
+        <w:ind w:left="6480" w:hanging="180"/>
+      </w:pPr>
+    </w:lvl>
+  </w:abstractNum>
+  <w:abstractNum w:abstractNumId="43">
+    <w:lvl w:ilvl="0">
+      <w:start w:val="1"/>
+      <w:numFmt w:val="decimal"/>
+      <w:lvlText w:val="%1."/>
+      <w:lvlJc w:val="left"/>
+      <w:pPr>
+        <w:tabs>
+          <w:tab w:val="num" w:pos="0"/>
+        </w:tabs>
+        <w:ind w:left="720" w:hanging="360"/>
+      </w:pPr>
+    </w:lvl>
+    <w:lvl w:ilvl="1">
+      <w:start w:val="1"/>
+      <w:numFmt w:val="lowerLetter"/>
+      <w:lvlText w:val="%2."/>
+      <w:lvlJc w:val="left"/>
+      <w:pPr>
+        <w:tabs>
+          <w:tab w:val="num" w:pos="0"/>
+        </w:tabs>
+        <w:ind w:left="1440" w:hanging="360"/>
+      </w:pPr>
+    </w:lvl>
+    <w:lvl w:ilvl="2">
+      <w:start w:val="1"/>
+      <w:numFmt w:val="lowerRoman"/>
+      <w:lvlText w:val="%3."/>
+      <w:lvlJc w:val="right"/>
+      <w:pPr>
+        <w:tabs>
+          <w:tab w:val="num" w:pos="0"/>
+        </w:tabs>
+        <w:ind w:left="2160" w:hanging="180"/>
+      </w:pPr>
+    </w:lvl>
+    <w:lvl w:ilvl="3">
+      <w:start w:val="1"/>
+      <w:numFmt w:val="decimal"/>
+      <w:lvlText w:val="%4."/>
+      <w:lvlJc w:val="left"/>
+      <w:pPr>
+        <w:tabs>
+          <w:tab w:val="num" w:pos="0"/>
+        </w:tabs>
+        <w:ind w:left="2880" w:hanging="360"/>
+      </w:pPr>
+    </w:lvl>
+    <w:lvl w:ilvl="4">
+      <w:start w:val="1"/>
+      <w:numFmt w:val="lowerLetter"/>
+      <w:lvlText w:val="%5."/>
+      <w:lvlJc w:val="left"/>
+      <w:pPr>
+        <w:tabs>
+          <w:tab w:val="num" w:pos="0"/>
+        </w:tabs>
+        <w:ind w:left="3600" w:hanging="360"/>
+      </w:pPr>
+    </w:lvl>
+    <w:lvl w:ilvl="5">
+      <w:start w:val="1"/>
+      <w:numFmt w:val="lowerRoman"/>
+      <w:lvlText w:val="%6."/>
+      <w:lvlJc w:val="right"/>
+      <w:pPr>
+        <w:tabs>
+          <w:tab w:val="num" w:pos="0"/>
+        </w:tabs>
+        <w:ind w:left="4320" w:hanging="180"/>
+      </w:pPr>
+    </w:lvl>
+    <w:lvl w:ilvl="6">
+      <w:start w:val="1"/>
+      <w:numFmt w:val="decimal"/>
+      <w:lvlText w:val="%7."/>
+      <w:lvlJc w:val="left"/>
+      <w:pPr>
+        <w:tabs>
+          <w:tab w:val="num" w:pos="0"/>
+        </w:tabs>
+        <w:ind w:left="5040" w:hanging="360"/>
+      </w:pPr>
+    </w:lvl>
+    <w:lvl w:ilvl="7">
+      <w:start w:val="1"/>
+      <w:numFmt w:val="lowerLetter"/>
+      <w:lvlText w:val="%8."/>
+      <w:lvlJc w:val="left"/>
+      <w:pPr>
+        <w:tabs>
+          <w:tab w:val="num" w:pos="0"/>
+        </w:tabs>
+        <w:ind w:left="5760" w:hanging="360"/>
+      </w:pPr>
+    </w:lvl>
+    <w:lvl w:ilvl="8">
+      <w:start w:val="1"/>
+      <w:numFmt w:val="lowerRoman"/>
+      <w:lvlText w:val="%9."/>
+      <w:lvlJc w:val="right"/>
+      <w:pPr>
+        <w:tabs>
+          <w:tab w:val="num" w:pos="0"/>
+        </w:tabs>
+        <w:ind w:left="6480" w:hanging="180"/>
+      </w:pPr>
+    </w:lvl>
+  </w:abstractNum>
+  <w:abstractNum w:abstractNumId="44">
+    <w:lvl w:ilvl="0">
+      <w:start w:val="1"/>
+      <w:numFmt w:val="decimal"/>
+      <w:lvlText w:val="%1."/>
+      <w:lvlJc w:val="left"/>
+      <w:pPr>
+        <w:tabs>
+          <w:tab w:val="num" w:pos="0"/>
+        </w:tabs>
+        <w:ind w:left="720" w:hanging="360"/>
+      </w:pPr>
+    </w:lvl>
+    <w:lvl w:ilvl="1">
+      <w:start w:val="1"/>
+      <w:numFmt w:val="lowerLetter"/>
+      <w:lvlText w:val="%2."/>
+      <w:lvlJc w:val="left"/>
+      <w:pPr>
+        <w:tabs>
+          <w:tab w:val="num" w:pos="0"/>
+        </w:tabs>
+        <w:ind w:left="1440" w:hanging="360"/>
+      </w:pPr>
+    </w:lvl>
+    <w:lvl w:ilvl="2">
+      <w:start w:val="1"/>
+      <w:numFmt w:val="lowerRoman"/>
+      <w:lvlText w:val="%3."/>
+      <w:lvlJc w:val="right"/>
+      <w:pPr>
+        <w:tabs>
+          <w:tab w:val="num" w:pos="0"/>
+        </w:tabs>
+        <w:ind w:left="2160" w:hanging="180"/>
+      </w:pPr>
+    </w:lvl>
+    <w:lvl w:ilvl="3">
+      <w:start w:val="1"/>
+      <w:numFmt w:val="decimal"/>
+      <w:lvlText w:val="%4."/>
+      <w:lvlJc w:val="left"/>
+      <w:pPr>
+        <w:tabs>
+          <w:tab w:val="num" w:pos="0"/>
+        </w:tabs>
+        <w:ind w:left="2880" w:hanging="360"/>
+      </w:pPr>
+    </w:lvl>
+    <w:lvl w:ilvl="4">
+      <w:start w:val="1"/>
+      <w:numFmt w:val="lowerLetter"/>
+      <w:lvlText w:val="%5."/>
+      <w:lvlJc w:val="left"/>
+      <w:pPr>
+        <w:tabs>
+          <w:tab w:val="num" w:pos="0"/>
+        </w:tabs>
+        <w:ind w:left="3600" w:hanging="360"/>
+      </w:pPr>
+    </w:lvl>
+    <w:lvl w:ilvl="5">
+      <w:start w:val="1"/>
+      <w:numFmt w:val="lowerRoman"/>
+      <w:lvlText w:val="%6."/>
+      <w:lvlJc w:val="right"/>
+      <w:pPr>
+        <w:tabs>
+          <w:tab w:val="num" w:pos="0"/>
+        </w:tabs>
+        <w:ind w:left="4320" w:hanging="180"/>
+      </w:pPr>
+    </w:lvl>
+    <w:lvl w:ilvl="6">
+      <w:start w:val="1"/>
+      <w:numFmt w:val="decimal"/>
+      <w:lvlText w:val="%7."/>
+      <w:lvlJc w:val="left"/>
+      <w:pPr>
+        <w:tabs>
+          <w:tab w:val="num" w:pos="0"/>
+        </w:tabs>
+        <w:ind w:left="5040" w:hanging="360"/>
+      </w:pPr>
+    </w:lvl>
+    <w:lvl w:ilvl="7">
+      <w:start w:val="1"/>
+      <w:numFmt w:val="lowerLetter"/>
+      <w:lvlText w:val="%8."/>
+      <w:lvlJc w:val="left"/>
+      <w:pPr>
+        <w:tabs>
+          <w:tab w:val="num" w:pos="0"/>
+        </w:tabs>
+        <w:ind w:left="5760" w:hanging="360"/>
+      </w:pPr>
+    </w:lvl>
+    <w:lvl w:ilvl="8">
+      <w:start w:val="1"/>
+      <w:numFmt w:val="lowerRoman"/>
+      <w:lvlText w:val="%9."/>
+      <w:lvlJc w:val="right"/>
+      <w:pPr>
+        <w:tabs>
+          <w:tab w:val="num" w:pos="0"/>
+        </w:tabs>
+        <w:ind w:left="6480" w:hanging="180"/>
+      </w:pPr>
+    </w:lvl>
+  </w:abstractNum>
+  <w:abstractNum w:abstractNumId="45">
+    <w:lvl w:ilvl="0">
+      <w:start w:val="1"/>
+      <w:numFmt w:val="decimal"/>
+      <w:lvlText w:val="%1."/>
+      <w:lvlJc w:val="left"/>
+      <w:pPr>
+        <w:tabs>
+          <w:tab w:val="num" w:pos="0"/>
+        </w:tabs>
+        <w:ind w:left="720" w:hanging="360"/>
+      </w:pPr>
+    </w:lvl>
+    <w:lvl w:ilvl="1">
+      <w:start w:val="1"/>
+      <w:numFmt w:val="lowerLetter"/>
+      <w:lvlText w:val="%2."/>
+      <w:lvlJc w:val="left"/>
+      <w:pPr>
+        <w:tabs>
+          <w:tab w:val="num" w:pos="0"/>
+        </w:tabs>
+        <w:ind w:left="1440" w:hanging="360"/>
+      </w:pPr>
+    </w:lvl>
+    <w:lvl w:ilvl="2">
+      <w:start w:val="1"/>
+      <w:numFmt w:val="lowerRoman"/>
+      <w:lvlText w:val="%3."/>
+      <w:lvlJc w:val="right"/>
+      <w:pPr>
+        <w:tabs>
+          <w:tab w:val="num" w:pos="0"/>
+        </w:tabs>
+        <w:ind w:left="2160" w:hanging="180"/>
+      </w:pPr>
+    </w:lvl>
+    <w:lvl w:ilvl="3">
+      <w:start w:val="1"/>
+      <w:numFmt w:val="decimal"/>
+      <w:lvlText w:val="%4."/>
+      <w:lvlJc w:val="left"/>
+      <w:pPr>
+        <w:tabs>
+          <w:tab w:val="num" w:pos="0"/>
+        </w:tabs>
+        <w:ind w:left="2880" w:hanging="360"/>
+      </w:pPr>
+    </w:lvl>
+    <w:lvl w:ilvl="4">
+      <w:start w:val="1"/>
+      <w:numFmt w:val="lowerLetter"/>
+      <w:lvlText w:val="%5."/>
+      <w:lvlJc w:val="left"/>
+      <w:pPr>
+        <w:tabs>
+          <w:tab w:val="num" w:pos="0"/>
+        </w:tabs>
+        <w:ind w:left="3600" w:hanging="360"/>
+      </w:pPr>
+    </w:lvl>
+    <w:lvl w:ilvl="5">
+      <w:start w:val="1"/>
+      <w:numFmt w:val="lowerRoman"/>
+      <w:lvlText w:val="%6."/>
+      <w:lvlJc w:val="right"/>
+      <w:pPr>
+        <w:tabs>
+          <w:tab w:val="num" w:pos="0"/>
+        </w:tabs>
+        <w:ind w:left="4320" w:hanging="180"/>
+      </w:pPr>
+    </w:lvl>
+    <w:lvl w:ilvl="6">
+      <w:start w:val="1"/>
+      <w:numFmt w:val="decimal"/>
+      <w:lvlText w:val="%7."/>
+      <w:lvlJc w:val="left"/>
+      <w:pPr>
+        <w:tabs>
+          <w:tab w:val="num" w:pos="0"/>
+        </w:tabs>
+        <w:ind w:left="5040" w:hanging="360"/>
+      </w:pPr>
+    </w:lvl>
+    <w:lvl w:ilvl="7">
+      <w:start w:val="1"/>
+      <w:numFmt w:val="lowerLetter"/>
+      <w:lvlText w:val="%8."/>
+      <w:lvlJc w:val="left"/>
+      <w:pPr>
+        <w:tabs>
+          <w:tab w:val="num" w:pos="0"/>
+        </w:tabs>
+        <w:ind w:left="5760" w:hanging="360"/>
+      </w:pPr>
+    </w:lvl>
+    <w:lvl w:ilvl="8">
+      <w:start w:val="1"/>
+      <w:numFmt w:val="lowerRoman"/>
+      <w:lvlText w:val="%9."/>
+      <w:lvlJc w:val="right"/>
+      <w:pPr>
+        <w:tabs>
+          <w:tab w:val="num" w:pos="0"/>
+        </w:tabs>
+        <w:ind w:left="6480" w:hanging="180"/>
+      </w:pPr>
+    </w:lvl>
+  </w:abstractNum>
+  <w:abstractNum w:abstractNumId="46">
+    <w:lvl w:ilvl="0">
+      <w:start w:val="1"/>
+      <w:numFmt w:val="decimal"/>
+      <w:lvlText w:val="%1."/>
+      <w:lvlJc w:val="left"/>
+      <w:pPr>
+        <w:tabs>
+          <w:tab w:val="num" w:pos="0"/>
+        </w:tabs>
+        <w:ind w:left="720" w:hanging="360"/>
+      </w:pPr>
+    </w:lvl>
+    <w:lvl w:ilvl="1">
+      <w:start w:val="1"/>
+      <w:numFmt w:val="lowerLetter"/>
+      <w:lvlText w:val="%2."/>
+      <w:lvlJc w:val="left"/>
+      <w:pPr>
+        <w:tabs>
+          <w:tab w:val="num" w:pos="0"/>
+        </w:tabs>
+        <w:ind w:left="1440" w:hanging="360"/>
+      </w:pPr>
+    </w:lvl>
+    <w:lvl w:ilvl="2">
+      <w:start w:val="1"/>
+      <w:numFmt w:val="lowerRoman"/>
+      <w:lvlText w:val="%3."/>
+      <w:lvlJc w:val="right"/>
+      <w:pPr>
+        <w:tabs>
+          <w:tab w:val="num" w:pos="0"/>
+        </w:tabs>
+        <w:ind w:left="2160" w:hanging="180"/>
+      </w:pPr>
+    </w:lvl>
+    <w:lvl w:ilvl="3">
+      <w:start w:val="1"/>
+      <w:numFmt w:val="decimal"/>
+      <w:lvlText w:val="%4."/>
+      <w:lvlJc w:val="left"/>
+      <w:pPr>
+        <w:tabs>
+          <w:tab w:val="num" w:pos="0"/>
+        </w:tabs>
+        <w:ind w:left="2880" w:hanging="360"/>
+      </w:pPr>
+    </w:lvl>
+    <w:lvl w:ilvl="4">
+      <w:start w:val="1"/>
+      <w:numFmt w:val="lowerLetter"/>
+      <w:lvlText w:val="%5."/>
+      <w:lvlJc w:val="left"/>
+      <w:pPr>
+        <w:tabs>
+          <w:tab w:val="num" w:pos="0"/>
+        </w:tabs>
+        <w:ind w:left="3600" w:hanging="360"/>
+      </w:pPr>
+    </w:lvl>
+    <w:lvl w:ilvl="5">
+      <w:start w:val="1"/>
+      <w:numFmt w:val="lowerRoman"/>
+      <w:lvlText w:val="%6."/>
+      <w:lvlJc w:val="right"/>
+      <w:pPr>
+        <w:tabs>
+          <w:tab w:val="num" w:pos="0"/>
+        </w:tabs>
+        <w:ind w:left="4320" w:hanging="180"/>
+      </w:pPr>
+    </w:lvl>
+    <w:lvl w:ilvl="6">
+      <w:start w:val="1"/>
+      <w:numFmt w:val="decimal"/>
+      <w:lvlText w:val="%7."/>
+      <w:lvlJc w:val="left"/>
+      <w:pPr>
+        <w:tabs>
+          <w:tab w:val="num" w:pos="0"/>
+        </w:tabs>
+        <w:ind w:left="5040" w:hanging="360"/>
+      </w:pPr>
+    </w:lvl>
+    <w:lvl w:ilvl="7">
+      <w:start w:val="1"/>
+      <w:numFmt w:val="lowerLetter"/>
+      <w:lvlText w:val="%8."/>
+      <w:lvlJc w:val="left"/>
+      <w:pPr>
+        <w:tabs>
+          <w:tab w:val="num" w:pos="0"/>
+        </w:tabs>
+        <w:ind w:left="5760" w:hanging="360"/>
+      </w:pPr>
+    </w:lvl>
+    <w:lvl w:ilvl="8">
+      <w:start w:val="1"/>
+      <w:numFmt w:val="lowerRoman"/>
+      <w:lvlText w:val="%9."/>
+      <w:lvlJc w:val="right"/>
+      <w:pPr>
+        <w:tabs>
+          <w:tab w:val="num" w:pos="0"/>
+        </w:tabs>
+        <w:ind w:left="6480" w:hanging="180"/>
+      </w:pPr>
+    </w:lvl>
+  </w:abstractNum>
+  <w:abstractNum w:abstractNumId="47">
+    <w:lvl w:ilvl="0">
+      <w:start w:val="1"/>
+      <w:numFmt w:val="decimal"/>
+      <w:lvlText w:val="%1."/>
+      <w:lvlJc w:val="left"/>
+      <w:pPr>
+        <w:tabs>
+          <w:tab w:val="num" w:pos="0"/>
+        </w:tabs>
+        <w:ind w:left="720" w:hanging="360"/>
+      </w:pPr>
+    </w:lvl>
+    <w:lvl w:ilvl="1">
+      <w:start w:val="1"/>
+      <w:numFmt w:val="lowerLetter"/>
+      <w:lvlText w:val="%2."/>
+      <w:lvlJc w:val="left"/>
+      <w:pPr>
+        <w:tabs>
+          <w:tab w:val="num" w:pos="0"/>
+        </w:tabs>
+        <w:ind w:left="1440" w:hanging="360"/>
+      </w:pPr>
+    </w:lvl>
+    <w:lvl w:ilvl="2">
+      <w:start w:val="1"/>
+      <w:numFmt w:val="lowerRoman"/>
+      <w:lvlText w:val="%3."/>
+      <w:lvlJc w:val="right"/>
+      <w:pPr>
+        <w:tabs>
+          <w:tab w:val="num" w:pos="0"/>
+        </w:tabs>
+        <w:ind w:left="2160" w:hanging="180"/>
+      </w:pPr>
+    </w:lvl>
+    <w:lvl w:ilvl="3">
+      <w:start w:val="1"/>
+      <w:numFmt w:val="decimal"/>
+      <w:lvlText w:val="%4."/>
+      <w:lvlJc w:val="left"/>
+      <w:pPr>
+        <w:tabs>
+          <w:tab w:val="num" w:pos="0"/>
+        </w:tabs>
+        <w:ind w:left="2880" w:hanging="360"/>
+      </w:pPr>
+    </w:lvl>
+    <w:lvl w:ilvl="4">
+      <w:start w:val="1"/>
+      <w:numFmt w:val="lowerLetter"/>
+      <w:lvlText w:val="%5."/>
+      <w:lvlJc w:val="left"/>
+      <w:pPr>
+        <w:tabs>
+          <w:tab w:val="num" w:pos="0"/>
+        </w:tabs>
+        <w:ind w:left="3600" w:hanging="360"/>
+      </w:pPr>
+    </w:lvl>
+    <w:lvl w:ilvl="5">
+      <w:start w:val="1"/>
+      <w:numFmt w:val="lowerRoman"/>
+      <w:lvlText w:val="%6."/>
+      <w:lvlJc w:val="right"/>
+      <w:pPr>
+        <w:tabs>
+          <w:tab w:val="num" w:pos="0"/>
+        </w:tabs>
+        <w:ind w:left="4320" w:hanging="180"/>
+      </w:pPr>
+    </w:lvl>
+    <w:lvl w:ilvl="6">
+      <w:start w:val="1"/>
+      <w:numFmt w:val="decimal"/>
+      <w:lvlText w:val="%7."/>
+      <w:lvlJc w:val="left"/>
+      <w:pPr>
+        <w:tabs>
+          <w:tab w:val="num" w:pos="0"/>
+        </w:tabs>
+        <w:ind w:left="5040" w:hanging="360"/>
+      </w:pPr>
+    </w:lvl>
+    <w:lvl w:ilvl="7">
+      <w:start w:val="1"/>
+      <w:numFmt w:val="lowerLetter"/>
+      <w:lvlText w:val="%8."/>
+      <w:lvlJc w:val="left"/>
+      <w:pPr>
+        <w:tabs>
+          <w:tab w:val="num" w:pos="0"/>
+        </w:tabs>
+        <w:ind w:left="5760" w:hanging="360"/>
+      </w:pPr>
+    </w:lvl>
+    <w:lvl w:ilvl="8">
+      <w:start w:val="1"/>
+      <w:numFmt w:val="lowerRoman"/>
+      <w:lvlText w:val="%9."/>
+      <w:lvlJc w:val="right"/>
+      <w:pPr>
+        <w:tabs>
+          <w:tab w:val="num" w:pos="0"/>
+        </w:tabs>
+        <w:ind w:left="6480" w:hanging="180"/>
+      </w:pPr>
+    </w:lvl>
+  </w:abstractNum>
+  <w:abstractNum w:abstractNumId="48">
+    <w:lvl w:ilvl="0">
+      <w:start w:val="1"/>
+      <w:numFmt w:val="decimal"/>
+      <w:lvlText w:val="%1."/>
+      <w:lvlJc w:val="left"/>
+      <w:pPr>
+        <w:tabs>
+          <w:tab w:val="num" w:pos="0"/>
+        </w:tabs>
+        <w:ind w:left="720" w:hanging="360"/>
+      </w:pPr>
+    </w:lvl>
+    <w:lvl w:ilvl="1">
+      <w:start w:val="1"/>
+      <w:numFmt w:val="lowerLetter"/>
+      <w:lvlText w:val="%2."/>
+      <w:lvlJc w:val="left"/>
+      <w:pPr>
+        <w:tabs>
+          <w:tab w:val="num" w:pos="0"/>
+        </w:tabs>
+        <w:ind w:left="1440" w:hanging="360"/>
+      </w:pPr>
+    </w:lvl>
+    <w:lvl w:ilvl="2">
+      <w:start w:val="1"/>
+      <w:numFmt w:val="lowerRoman"/>
+      <w:lvlText w:val="%3."/>
+      <w:lvlJc w:val="right"/>
+      <w:pPr>
+        <w:tabs>
+          <w:tab w:val="num" w:pos="0"/>
+        </w:tabs>
+        <w:ind w:left="2160" w:hanging="180"/>
+      </w:pPr>
+    </w:lvl>
+    <w:lvl w:ilvl="3">
+      <w:start w:val="1"/>
+      <w:numFmt w:val="decimal"/>
+      <w:lvlText w:val="%4."/>
+      <w:lvlJc w:val="left"/>
+      <w:pPr>
+        <w:tabs>
+          <w:tab w:val="num" w:pos="0"/>
+        </w:tabs>
+        <w:ind w:left="2880" w:hanging="360"/>
+      </w:pPr>
+    </w:lvl>
+    <w:lvl w:ilvl="4">
+      <w:start w:val="1"/>
+      <w:numFmt w:val="lowerLetter"/>
+      <w:lvlText w:val="%5."/>
+      <w:lvlJc w:val="left"/>
+      <w:pPr>
+        <w:tabs>
+          <w:tab w:val="num" w:pos="0"/>
+        </w:tabs>
+        <w:ind w:left="3600" w:hanging="360"/>
+      </w:pPr>
+    </w:lvl>
+    <w:lvl w:ilvl="5">
+      <w:start w:val="1"/>
+      <w:numFmt w:val="lowerRoman"/>
+      <w:lvlText w:val="%6."/>
+      <w:lvlJc w:val="right"/>
+      <w:pPr>
+        <w:tabs>
+          <w:tab w:val="num" w:pos="0"/>
+        </w:tabs>
+        <w:ind w:left="4320" w:hanging="180"/>
+      </w:pPr>
+    </w:lvl>
+    <w:lvl w:ilvl="6">
+      <w:start w:val="1"/>
+      <w:numFmt w:val="decimal"/>
+      <w:lvlText w:val="%7."/>
+      <w:lvlJc w:val="left"/>
+      <w:pPr>
+        <w:tabs>
+          <w:tab w:val="num" w:pos="0"/>
+        </w:tabs>
+        <w:ind w:left="5040" w:hanging="360"/>
+      </w:pPr>
+    </w:lvl>
+    <w:lvl w:ilvl="7">
+      <w:start w:val="1"/>
+      <w:numFmt w:val="lowerLetter"/>
+      <w:lvlText w:val="%8."/>
+      <w:lvlJc w:val="left"/>
+      <w:pPr>
+        <w:tabs>
+          <w:tab w:val="num" w:pos="0"/>
+        </w:tabs>
+        <w:ind w:left="5760" w:hanging="360"/>
+      </w:pPr>
+    </w:lvl>
+    <w:lvl w:ilvl="8">
+      <w:start w:val="1"/>
+      <w:numFmt w:val="lowerRoman"/>
+      <w:lvlText w:val="%9."/>
+      <w:lvlJc w:val="right"/>
+      <w:pPr>
+        <w:tabs>
+          <w:tab w:val="num" w:pos="0"/>
+        </w:tabs>
+        <w:ind w:left="6480" w:hanging="180"/>
+      </w:pPr>
+    </w:lvl>
+  </w:abstractNum>
+  <w:abstractNum w:abstractNumId="49">
+    <w:lvl w:ilvl="0">
+      <w:start w:val="1"/>
+      <w:numFmt w:val="decimal"/>
+      <w:lvlText w:val="%1."/>
+      <w:lvlJc w:val="left"/>
+      <w:pPr>
+        <w:tabs>
+          <w:tab w:val="num" w:pos="0"/>
+        </w:tabs>
+        <w:ind w:left="720" w:hanging="360"/>
+      </w:pPr>
+    </w:lvl>
+    <w:lvl w:ilvl="1">
+      <w:start w:val="1"/>
+      <w:numFmt w:val="lowerLetter"/>
+      <w:lvlText w:val="%2."/>
+      <w:lvlJc w:val="left"/>
+      <w:pPr>
+        <w:tabs>
+          <w:tab w:val="num" w:pos="0"/>
+        </w:tabs>
+        <w:ind w:left="1440" w:hanging="360"/>
+      </w:pPr>
+    </w:lvl>
+    <w:lvl w:ilvl="2">
+      <w:start w:val="1"/>
+      <w:numFmt w:val="lowerRoman"/>
+      <w:lvlText w:val="%3."/>
+      <w:lvlJc w:val="right"/>
+      <w:pPr>
+        <w:tabs>
+          <w:tab w:val="num" w:pos="0"/>
+        </w:tabs>
+        <w:ind w:left="2160" w:hanging="180"/>
+      </w:pPr>
+    </w:lvl>
+    <w:lvl w:ilvl="3">
+      <w:start w:val="1"/>
+      <w:numFmt w:val="decimal"/>
+      <w:lvlText w:val="%4."/>
+      <w:lvlJc w:val="left"/>
+      <w:pPr>
+        <w:tabs>
+          <w:tab w:val="num" w:pos="0"/>
+        </w:tabs>
+        <w:ind w:left="2880" w:hanging="360"/>
+      </w:pPr>
+    </w:lvl>
+    <w:lvl w:ilvl="4">
+      <w:start w:val="1"/>
+      <w:numFmt w:val="lowerLetter"/>
+      <w:lvlText w:val="%5."/>
+      <w:lvlJc w:val="left"/>
+      <w:pPr>
+        <w:tabs>
+          <w:tab w:val="num" w:pos="0"/>
+        </w:tabs>
+        <w:ind w:left="3600" w:hanging="360"/>
+      </w:pPr>
+    </w:lvl>
+    <w:lvl w:ilvl="5">
+      <w:start w:val="1"/>
+      <w:numFmt w:val="lowerRoman"/>
+      <w:lvlText w:val="%6."/>
+      <w:lvlJc w:val="right"/>
+      <w:pPr>
+        <w:tabs>
+          <w:tab w:val="num" w:pos="0"/>
+        </w:tabs>
+        <w:ind w:left="4320" w:hanging="180"/>
+      </w:pPr>
+    </w:lvl>
+    <w:lvl w:ilvl="6">
+      <w:start w:val="1"/>
+      <w:numFmt w:val="decimal"/>
+      <w:lvlText w:val="%7."/>
+      <w:lvlJc w:val="left"/>
+      <w:pPr>
+        <w:tabs>
+          <w:tab w:val="num" w:pos="0"/>
+        </w:tabs>
+        <w:ind w:left="5040" w:hanging="360"/>
+      </w:pPr>
+    </w:lvl>
+    <w:lvl w:ilvl="7">
+      <w:start w:val="1"/>
+      <w:numFmt w:val="lowerLetter"/>
+      <w:lvlText w:val="%8."/>
+      <w:lvlJc w:val="left"/>
+      <w:pPr>
+        <w:tabs>
+          <w:tab w:val="num" w:pos="0"/>
+        </w:tabs>
+        <w:ind w:left="5760" w:hanging="360"/>
+      </w:pPr>
+    </w:lvl>
+    <w:lvl w:ilvl="8">
+      <w:start w:val="1"/>
+      <w:numFmt w:val="lowerRoman"/>
+      <w:lvlText w:val="%9."/>
+      <w:lvlJc w:val="right"/>
+      <w:pPr>
+        <w:tabs>
+          <w:tab w:val="num" w:pos="0"/>
+        </w:tabs>
+        <w:ind w:left="6480" w:hanging="180"/>
+      </w:pPr>
+    </w:lvl>
+  </w:abstractNum>
+  <w:abstractNum w:abstractNumId="50">
+    <w:lvl w:ilvl="0">
+      <w:start w:val="1"/>
+      <w:numFmt w:val="decimal"/>
+      <w:lvlText w:val="%1."/>
+      <w:lvlJc w:val="left"/>
+      <w:pPr>
+        <w:tabs>
+          <w:tab w:val="num" w:pos="0"/>
+        </w:tabs>
+        <w:ind w:left="720" w:hanging="360"/>
+      </w:pPr>
+    </w:lvl>
+    <w:lvl w:ilvl="1">
+      <w:start w:val="1"/>
+      <w:numFmt w:val="lowerLetter"/>
+      <w:lvlText w:val="%2."/>
+      <w:lvlJc w:val="left"/>
+      <w:pPr>
+        <w:tabs>
+          <w:tab w:val="num" w:pos="0"/>
+        </w:tabs>
+        <w:ind w:left="1440" w:hanging="360"/>
+      </w:pPr>
+    </w:lvl>
+    <w:lvl w:ilvl="2">
+      <w:start w:val="1"/>
+      <w:numFmt w:val="lowerRoman"/>
+      <w:lvlText w:val="%3."/>
+      <w:lvlJc w:val="right"/>
+      <w:pPr>
+        <w:tabs>
+          <w:tab w:val="num" w:pos="0"/>
+        </w:tabs>
+        <w:ind w:left="2160" w:hanging="180"/>
+      </w:pPr>
+    </w:lvl>
+    <w:lvl w:ilvl="3">
+      <w:start w:val="1"/>
+      <w:numFmt w:val="decimal"/>
+      <w:lvlText w:val="%4."/>
+      <w:lvlJc w:val="left"/>
+      <w:pPr>
+        <w:tabs>
+          <w:tab w:val="num" w:pos="0"/>
+        </w:tabs>
+        <w:ind w:left="2880" w:hanging="360"/>
+      </w:pPr>
+    </w:lvl>
+    <w:lvl w:ilvl="4">
+      <w:start w:val="1"/>
+      <w:numFmt w:val="lowerLetter"/>
+      <w:lvlText w:val="%5."/>
+      <w:lvlJc w:val="left"/>
+      <w:pPr>
+        <w:tabs>
+          <w:tab w:val="num" w:pos="0"/>
+        </w:tabs>
+        <w:ind w:left="3600" w:hanging="360"/>
+      </w:pPr>
+    </w:lvl>
+    <w:lvl w:ilvl="5">
+      <w:start w:val="1"/>
+      <w:numFmt w:val="lowerRoman"/>
+      <w:lvlText w:val="%6."/>
+      <w:lvlJc w:val="right"/>
+      <w:pPr>
+        <w:tabs>
+          <w:tab w:val="num" w:pos="0"/>
+        </w:tabs>
+        <w:ind w:left="4320" w:hanging="180"/>
+      </w:pPr>
+    </w:lvl>
+    <w:lvl w:ilvl="6">
+      <w:start w:val="1"/>
+      <w:numFmt w:val="decimal"/>
+      <w:lvlText w:val="%7."/>
+      <w:lvlJc w:val="left"/>
+      <w:pPr>
+        <w:tabs>
+          <w:tab w:val="num" w:pos="0"/>
+        </w:tabs>
+        <w:ind w:left="5040" w:hanging="360"/>
+      </w:pPr>
+    </w:lvl>
+    <w:lvl w:ilvl="7">
+      <w:start w:val="1"/>
+      <w:numFmt w:val="lowerLetter"/>
+      <w:lvlText w:val="%8."/>
+      <w:lvlJc w:val="left"/>
+      <w:pPr>
+        <w:tabs>
+          <w:tab w:val="num" w:pos="0"/>
+        </w:tabs>
+        <w:ind w:left="5760" w:hanging="360"/>
+      </w:pPr>
+    </w:lvl>
+    <w:lvl w:ilvl="8">
+      <w:start w:val="1"/>
+      <w:numFmt w:val="lowerRoman"/>
+      <w:lvlText w:val="%9."/>
+      <w:lvlJc w:val="right"/>
+      <w:pPr>
+        <w:tabs>
+          <w:tab w:val="num" w:pos="0"/>
+        </w:tabs>
+        <w:ind w:left="6480" w:hanging="180"/>
+      </w:pPr>
+    </w:lvl>
+  </w:abstractNum>
+  <w:abstractNum w:abstractNumId="51">
+    <w:lvl w:ilvl="0">
+      <w:start w:val="1"/>
+      <w:numFmt w:val="decimal"/>
+      <w:lvlText w:val="%1."/>
+      <w:lvlJc w:val="left"/>
+      <w:pPr>
+        <w:tabs>
+          <w:tab w:val="num" w:pos="0"/>
+        </w:tabs>
+        <w:ind w:left="720" w:hanging="360"/>
+      </w:pPr>
+    </w:lvl>
+    <w:lvl w:ilvl="1">
+      <w:start w:val="1"/>
+      <w:numFmt w:val="lowerLetter"/>
+      <w:lvlText w:val="%2."/>
+      <w:lvlJc w:val="left"/>
+      <w:pPr>
+        <w:tabs>
+          <w:tab w:val="num" w:pos="0"/>
+        </w:tabs>
+        <w:ind w:left="1440" w:hanging="360"/>
+      </w:pPr>
+    </w:lvl>
+    <w:lvl w:ilvl="2">
+      <w:start w:val="1"/>
+      <w:numFmt w:val="lowerRoman"/>
+      <w:lvlText w:val="%3."/>
+      <w:lvlJc w:val="right"/>
+      <w:pPr>
+        <w:tabs>
+          <w:tab w:val="num" w:pos="0"/>
+        </w:tabs>
+        <w:ind w:left="2160" w:hanging="180"/>
+      </w:pPr>
+    </w:lvl>
+    <w:lvl w:ilvl="3">
+      <w:start w:val="1"/>
+      <w:numFmt w:val="decimal"/>
+      <w:lvlText w:val="%4."/>
+      <w:lvlJc w:val="left"/>
+      <w:pPr>
+        <w:tabs>
+          <w:tab w:val="num" w:pos="0"/>
+        </w:tabs>
+        <w:ind w:left="2880" w:hanging="360"/>
+      </w:pPr>
+    </w:lvl>
+    <w:lvl w:ilvl="4">
+      <w:start w:val="1"/>
+      <w:numFmt w:val="lowerLetter"/>
+      <w:lvlText w:val="%5."/>
+      <w:lvlJc w:val="left"/>
+      <w:pPr>
+        <w:tabs>
+          <w:tab w:val="num" w:pos="0"/>
+        </w:tabs>
+        <w:ind w:left="3600" w:hanging="360"/>
+      </w:pPr>
+    </w:lvl>
+    <w:lvl w:ilvl="5">
+      <w:start w:val="1"/>
+      <w:numFmt w:val="lowerRoman"/>
+      <w:lvlText w:val="%6."/>
+      <w:lvlJc w:val="right"/>
+      <w:pPr>
+        <w:tabs>
+          <w:tab w:val="num" w:pos="0"/>
+        </w:tabs>
+        <w:ind w:left="4320" w:hanging="180"/>
+      </w:pPr>
+    </w:lvl>
+    <w:lvl w:ilvl="6">
+      <w:start w:val="1"/>
+      <w:numFmt w:val="decimal"/>
+      <w:lvlText w:val="%7."/>
+      <w:lvlJc w:val="left"/>
+      <w:pPr>
+        <w:tabs>
+          <w:tab w:val="num" w:pos="0"/>
+        </w:tabs>
+        <w:ind w:left="5040" w:hanging="360"/>
+      </w:pPr>
+    </w:lvl>
+    <w:lvl w:ilvl="7">
+      <w:start w:val="1"/>
+      <w:numFmt w:val="lowerLetter"/>
+      <w:lvlText w:val="%8."/>
+      <w:lvlJc w:val="left"/>
+      <w:pPr>
+        <w:tabs>
+          <w:tab w:val="num" w:pos="0"/>
+        </w:tabs>
+        <w:ind w:left="5760" w:hanging="360"/>
+      </w:pPr>
+    </w:lvl>
+    <w:lvl w:ilvl="8">
+      <w:start w:val="1"/>
+      <w:numFmt w:val="lowerRoman"/>
+      <w:lvlText w:val="%9."/>
+      <w:lvlJc w:val="right"/>
+      <w:pPr>
+        <w:tabs>
+          <w:tab w:val="num" w:pos="0"/>
+        </w:tabs>
+        <w:ind w:left="6480" w:hanging="180"/>
+      </w:pPr>
+    </w:lvl>
+  </w:abstractNum>
+  <w:abstractNum w:abstractNumId="52">
+    <w:lvl w:ilvl="0">
+      <w:start w:val="1"/>
+      <w:numFmt w:val="decimal"/>
+      <w:lvlText w:val="%1."/>
+      <w:lvlJc w:val="left"/>
+      <w:pPr>
+        <w:tabs>
+          <w:tab w:val="num" w:pos="0"/>
+        </w:tabs>
+        <w:ind w:left="720" w:hanging="360"/>
+      </w:pPr>
+    </w:lvl>
+    <w:lvl w:ilvl="1">
+      <w:start w:val="1"/>
+      <w:numFmt w:val="lowerLetter"/>
+      <w:lvlText w:val="%2."/>
+      <w:lvlJc w:val="left"/>
+      <w:pPr>
+        <w:tabs>
+          <w:tab w:val="num" w:pos="0"/>
+        </w:tabs>
+        <w:ind w:left="1440" w:hanging="360"/>
+      </w:pPr>
+    </w:lvl>
+    <w:lvl w:ilvl="2">
+      <w:start w:val="1"/>
+      <w:numFmt w:val="lowerRoman"/>
+      <w:lvlText w:val="%3."/>
+      <w:lvlJc w:val="right"/>
+      <w:pPr>
+        <w:tabs>
+          <w:tab w:val="num" w:pos="0"/>
+        </w:tabs>
+        <w:ind w:left="2160" w:hanging="180"/>
+      </w:pPr>
+    </w:lvl>
+    <w:lvl w:ilvl="3">
+      <w:start w:val="1"/>
+      <w:numFmt w:val="decimal"/>
+      <w:lvlText w:val="%4."/>
+      <w:lvlJc w:val="left"/>
+      <w:pPr>
+        <w:tabs>
+          <w:tab w:val="num" w:pos="0"/>
+        </w:tabs>
+        <w:ind w:left="2880" w:hanging="360"/>
+      </w:pPr>
+    </w:lvl>
+    <w:lvl w:ilvl="4">
+      <w:start w:val="1"/>
+      <w:numFmt w:val="lowerLetter"/>
+      <w:lvlText w:val="%5."/>
+      <w:lvlJc w:val="left"/>
+      <w:pPr>
+        <w:tabs>
+          <w:tab w:val="num" w:pos="0"/>
+        </w:tabs>
+        <w:ind w:left="3600" w:hanging="360"/>
+      </w:pPr>
+    </w:lvl>
+    <w:lvl w:ilvl="5">
+      <w:start w:val="1"/>
+      <w:numFmt w:val="lowerRoman"/>
+      <w:lvlText w:val="%6."/>
+      <w:lvlJc w:val="right"/>
+      <w:pPr>
+        <w:tabs>
+          <w:tab w:val="num" w:pos="0"/>
+        </w:tabs>
+        <w:ind w:left="4320" w:hanging="180"/>
+      </w:pPr>
+    </w:lvl>
+    <w:lvl w:ilvl="6">
+      <w:start w:val="1"/>
+      <w:numFmt w:val="decimal"/>
+      <w:lvlText w:val="%7."/>
+      <w:lvlJc w:val="left"/>
+      <w:pPr>
+        <w:tabs>
+          <w:tab w:val="num" w:pos="0"/>
+        </w:tabs>
+        <w:ind w:left="5040" w:hanging="360"/>
+      </w:pPr>
+    </w:lvl>
+    <w:lvl w:ilvl="7">
+      <w:start w:val="1"/>
+      <w:numFmt w:val="lowerLetter"/>
+      <w:lvlText w:val="%8."/>
+      <w:lvlJc w:val="left"/>
+      <w:pPr>
+        <w:tabs>
+          <w:tab w:val="num" w:pos="0"/>
+        </w:tabs>
+        <w:ind w:left="5760" w:hanging="360"/>
+      </w:pPr>
+    </w:lvl>
+    <w:lvl w:ilvl="8">
+      <w:start w:val="1"/>
+      <w:numFmt w:val="lowerRoman"/>
+      <w:lvlText w:val="%9."/>
+      <w:lvlJc w:val="right"/>
+      <w:pPr>
+        <w:tabs>
+          <w:tab w:val="num" w:pos="0"/>
+        </w:tabs>
+        <w:ind w:left="6480" w:hanging="180"/>
+      </w:pPr>
+    </w:lvl>
+  </w:abstractNum>
+  <w:abstractNum w:abstractNumId="53">
+    <w:lvl w:ilvl="0">
+      <w:start w:val="1"/>
+      <w:numFmt w:val="decimal"/>
+      <w:lvlText w:val="%1."/>
+      <w:lvlJc w:val="left"/>
+      <w:pPr>
+        <w:tabs>
+          <w:tab w:val="num" w:pos="0"/>
+        </w:tabs>
+        <w:ind w:left="720" w:hanging="360"/>
+      </w:pPr>
+    </w:lvl>
+    <w:lvl w:ilvl="1">
+      <w:start w:val="1"/>
+      <w:numFmt w:val="lowerLetter"/>
+      <w:lvlText w:val="%2."/>
+      <w:lvlJc w:val="left"/>
+      <w:pPr>
+        <w:tabs>
+          <w:tab w:val="num" w:pos="0"/>
+        </w:tabs>
+        <w:ind w:left="1440" w:hanging="360"/>
+      </w:pPr>
+    </w:lvl>
+    <w:lvl w:ilvl="2">
+      <w:start w:val="1"/>
+      <w:numFmt w:val="lowerRoman"/>
+      <w:lvlText w:val="%3."/>
+      <w:lvlJc w:val="right"/>
+      <w:pPr>
+        <w:tabs>
+          <w:tab w:val="num" w:pos="0"/>
+        </w:tabs>
+        <w:ind w:left="2160" w:hanging="180"/>
+      </w:pPr>
+    </w:lvl>
+    <w:lvl w:ilvl="3">
+      <w:start w:val="1"/>
+      <w:numFmt w:val="decimal"/>
+      <w:lvlText w:val="%4."/>
+      <w:lvlJc w:val="left"/>
+      <w:pPr>
+        <w:tabs>
+          <w:tab w:val="num" w:pos="0"/>
+        </w:tabs>
+        <w:ind w:left="2880" w:hanging="360"/>
+      </w:pPr>
+    </w:lvl>
+    <w:lvl w:ilvl="4">
+      <w:start w:val="1"/>
+      <w:numFmt w:val="lowerLetter"/>
+      <w:lvlText w:val="%5."/>
+      <w:lvlJc w:val="left"/>
+      <w:pPr>
+        <w:tabs>
+          <w:tab w:val="num" w:pos="0"/>
+        </w:tabs>
+        <w:ind w:left="3600" w:hanging="360"/>
+      </w:pPr>
+    </w:lvl>
+    <w:lvl w:ilvl="5">
+      <w:start w:val="1"/>
+      <w:numFmt w:val="lowerRoman"/>
+      <w:lvlText w:val="%6."/>
+      <w:lvlJc w:val="right"/>
+      <w:pPr>
+        <w:tabs>
+          <w:tab w:val="num" w:pos="0"/>
+        </w:tabs>
+        <w:ind w:left="4320" w:hanging="180"/>
+      </w:pPr>
+    </w:lvl>
+    <w:lvl w:ilvl="6">
+      <w:start w:val="1"/>
+      <w:numFmt w:val="decimal"/>
+      <w:lvlText w:val="%7."/>
+      <w:lvlJc w:val="left"/>
+      <w:pPr>
+        <w:tabs>
+          <w:tab w:val="num" w:pos="0"/>
+        </w:tabs>
+        <w:ind w:left="5040" w:hanging="360"/>
+      </w:pPr>
+    </w:lvl>
+    <w:lvl w:ilvl="7">
+      <w:start w:val="1"/>
+      <w:numFmt w:val="lowerLetter"/>
+      <w:lvlText w:val="%8."/>
+      <w:lvlJc w:val="left"/>
+      <w:pPr>
+        <w:tabs>
+          <w:tab w:val="num" w:pos="0"/>
+        </w:tabs>
+        <w:ind w:left="5760" w:hanging="360"/>
+      </w:pPr>
+    </w:lvl>
+    <w:lvl w:ilvl="8">
+      <w:start w:val="1"/>
+      <w:numFmt w:val="lowerRoman"/>
+      <w:lvlText w:val="%9."/>
+      <w:lvlJc w:val="right"/>
+      <w:pPr>
+        <w:tabs>
+          <w:tab w:val="num" w:pos="0"/>
+        </w:tabs>
+        <w:ind w:left="6480" w:hanging="180"/>
+      </w:pPr>
+    </w:lvl>
+  </w:abstractNum>
+  <w:abstractNum w:abstractNumId="54">
+    <w:lvl w:ilvl="0">
+      <w:start w:val="1"/>
+      <w:numFmt w:val="decimal"/>
+      <w:lvlText w:val="%1."/>
+      <w:lvlJc w:val="left"/>
+      <w:pPr>
+        <w:tabs>
+          <w:tab w:val="num" w:pos="0"/>
+        </w:tabs>
+        <w:ind w:left="720" w:hanging="360"/>
+      </w:pPr>
+    </w:lvl>
+    <w:lvl w:ilvl="1">
+      <w:start w:val="1"/>
+      <w:numFmt w:val="lowerLetter"/>
+      <w:lvlText w:val="%2."/>
+      <w:lvlJc w:val="left"/>
+      <w:pPr>
+        <w:tabs>
+          <w:tab w:val="num" w:pos="0"/>
+        </w:tabs>
+        <w:ind w:left="1440" w:hanging="360"/>
+      </w:pPr>
+    </w:lvl>
+    <w:lvl w:ilvl="2">
+      <w:start w:val="1"/>
+      <w:numFmt w:val="lowerRoman"/>
+      <w:lvlText w:val="%3."/>
+      <w:lvlJc w:val="right"/>
+      <w:pPr>
+        <w:tabs>
+          <w:tab w:val="num" w:pos="0"/>
+        </w:tabs>
+        <w:ind w:left="2160" w:hanging="180"/>
+      </w:pPr>
+    </w:lvl>
+    <w:lvl w:ilvl="3">
+      <w:start w:val="1"/>
+      <w:numFmt w:val="decimal"/>
+      <w:lvlText w:val="%4."/>
+      <w:lvlJc w:val="left"/>
+      <w:pPr>
+        <w:tabs>
+          <w:tab w:val="num" w:pos="0"/>
+        </w:tabs>
+        <w:ind w:left="2880" w:hanging="360"/>
+      </w:pPr>
+    </w:lvl>
+    <w:lvl w:ilvl="4">
+      <w:start w:val="1"/>
+      <w:numFmt w:val="lowerLetter"/>
+      <w:lvlText w:val="%5."/>
+      <w:lvlJc w:val="left"/>
+      <w:pPr>
+        <w:tabs>
+          <w:tab w:val="num" w:pos="0"/>
+        </w:tabs>
+        <w:ind w:left="3600" w:hanging="360"/>
+      </w:pPr>
+    </w:lvl>
+    <w:lvl w:ilvl="5">
+      <w:start w:val="1"/>
+      <w:numFmt w:val="lowerRoman"/>
+      <w:lvlText w:val="%6."/>
+      <w:lvlJc w:val="right"/>
+      <w:pPr>
+        <w:tabs>
+          <w:tab w:val="num" w:pos="0"/>
+        </w:tabs>
+        <w:ind w:left="4320" w:hanging="180"/>
+      </w:pPr>
+    </w:lvl>
+    <w:lvl w:ilvl="6">
+      <w:start w:val="1"/>
+      <w:numFmt w:val="decimal"/>
+      <w:lvlText w:val="%7."/>
+      <w:lvlJc w:val="left"/>
+      <w:pPr>
+        <w:tabs>
+          <w:tab w:val="num" w:pos="0"/>
+        </w:tabs>
+        <w:ind w:left="5040" w:hanging="360"/>
+      </w:pPr>
+    </w:lvl>
+    <w:lvl w:ilvl="7">
+      <w:start w:val="1"/>
+      <w:numFmt w:val="lowerLetter"/>
+      <w:lvlText w:val="%8."/>
+      <w:lvlJc w:val="left"/>
+      <w:pPr>
+        <w:tabs>
+          <w:tab w:val="num" w:pos="0"/>
+        </w:tabs>
+        <w:ind w:left="5760" w:hanging="360"/>
+      </w:pPr>
+    </w:lvl>
+    <w:lvl w:ilvl="8">
+      <w:start w:val="1"/>
+      <w:numFmt w:val="lowerRoman"/>
+      <w:lvlText w:val="%9."/>
+      <w:lvlJc w:val="right"/>
+      <w:pPr>
+        <w:tabs>
+          <w:tab w:val="num" w:pos="0"/>
+        </w:tabs>
+        <w:ind w:left="6480" w:hanging="180"/>
+      </w:pPr>
+    </w:lvl>
+  </w:abstractNum>
+  <w:abstractNum w:abstractNumId="55">
+    <w:lvl w:ilvl="0">
+      <w:start w:val="1"/>
+      <w:numFmt w:val="decimal"/>
+      <w:lvlText w:val="%1."/>
+      <w:lvlJc w:val="left"/>
+      <w:pPr>
+        <w:tabs>
+          <w:tab w:val="num" w:pos="0"/>
+        </w:tabs>
+        <w:ind w:left="720" w:hanging="360"/>
+      </w:pPr>
+    </w:lvl>
+    <w:lvl w:ilvl="1">
+      <w:start w:val="1"/>
+      <w:numFmt w:val="lowerLetter"/>
+      <w:lvlText w:val="%2."/>
+      <w:lvlJc w:val="left"/>
+      <w:pPr>
+        <w:tabs>
+          <w:tab w:val="num" w:pos="0"/>
+        </w:tabs>
+        <w:ind w:left="1440" w:hanging="360"/>
+      </w:pPr>
+    </w:lvl>
+    <w:lvl w:ilvl="2">
+      <w:start w:val="1"/>
+      <w:numFmt w:val="lowerRoman"/>
+      <w:lvlText w:val="%3."/>
+      <w:lvlJc w:val="right"/>
+      <w:pPr>
+        <w:tabs>
+          <w:tab w:val="num" w:pos="0"/>
+        </w:tabs>
+        <w:ind w:left="2160" w:hanging="180"/>
+      </w:pPr>
+    </w:lvl>
+    <w:lvl w:ilvl="3">
+      <w:start w:val="1"/>
+      <w:numFmt w:val="decimal"/>
+      <w:lvlText w:val="%4."/>
+      <w:lvlJc w:val="left"/>
+      <w:pPr>
+        <w:tabs>
+          <w:tab w:val="num" w:pos="0"/>
+        </w:tabs>
+        <w:ind w:left="2880" w:hanging="360"/>
+      </w:pPr>
+    </w:lvl>
+    <w:lvl w:ilvl="4">
+      <w:start w:val="1"/>
+      <w:numFmt w:val="lowerLetter"/>
+      <w:lvlText w:val="%5."/>
+      <w:lvlJc w:val="left"/>
+      <w:pPr>
+        <w:tabs>
+          <w:tab w:val="num" w:pos="0"/>
+        </w:tabs>
+        <w:ind w:left="3600" w:hanging="360"/>
+      </w:pPr>
+    </w:lvl>
+    <w:lvl w:ilvl="5">
+      <w:start w:val="1"/>
+      <w:numFmt w:val="lowerRoman"/>
+      <w:lvlText w:val="%6."/>
+      <w:lvlJc w:val="right"/>
+      <w:pPr>
+        <w:tabs>
+          <w:tab w:val="num" w:pos="0"/>
+        </w:tabs>
+        <w:ind w:left="4320" w:hanging="180"/>
+      </w:pPr>
+    </w:lvl>
+    <w:lvl w:ilvl="6">
+      <w:start w:val="1"/>
+      <w:numFmt w:val="decimal"/>
+      <w:lvlText w:val="%7."/>
+      <w:lvlJc w:val="left"/>
+      <w:pPr>
+        <w:tabs>
+          <w:tab w:val="num" w:pos="0"/>
+        </w:tabs>
+        <w:ind w:left="5040" w:hanging="360"/>
+      </w:pPr>
+    </w:lvl>
+    <w:lvl w:ilvl="7">
+      <w:start w:val="1"/>
+      <w:numFmt w:val="lowerLetter"/>
+      <w:lvlText w:val="%8."/>
+      <w:lvlJc w:val="left"/>
+      <w:pPr>
+        <w:tabs>
+          <w:tab w:val="num" w:pos="0"/>
+        </w:tabs>
+        <w:ind w:left="5760" w:hanging="360"/>
+      </w:pPr>
+    </w:lvl>
+    <w:lvl w:ilvl="8">
+      <w:start w:val="1"/>
+      <w:numFmt w:val="lowerRoman"/>
+      <w:lvlText w:val="%9."/>
+      <w:lvlJc w:val="right"/>
+      <w:pPr>
+        <w:tabs>
+          <w:tab w:val="num" w:pos="0"/>
+        </w:tabs>
+        <w:ind w:left="6480" w:hanging="180"/>
+      </w:pPr>
+    </w:lvl>
+  </w:abstractNum>
+  <w:abstractNum w:abstractNumId="56">
+    <w:lvl w:ilvl="0">
+      <w:start w:val="1"/>
+      <w:numFmt w:val="decimal"/>
+      <w:lvlText w:val="%1."/>
+      <w:lvlJc w:val="left"/>
+      <w:pPr>
+        <w:tabs>
+          <w:tab w:val="num" w:pos="0"/>
+        </w:tabs>
+        <w:ind w:left="720" w:hanging="360"/>
+      </w:pPr>
+    </w:lvl>
+    <w:lvl w:ilvl="1">
+      <w:start w:val="1"/>
+      <w:numFmt w:val="lowerLetter"/>
+      <w:lvlText w:val="%2."/>
+      <w:lvlJc w:val="left"/>
+      <w:pPr>
+        <w:tabs>
+          <w:tab w:val="num" w:pos="0"/>
+        </w:tabs>
+        <w:ind w:left="1440" w:hanging="360"/>
+      </w:pPr>
+    </w:lvl>
+    <w:lvl w:ilvl="2">
+      <w:start w:val="1"/>
+      <w:numFmt w:val="lowerRoman"/>
+      <w:lvlText w:val="%3."/>
+      <w:lvlJc w:val="right"/>
+      <w:pPr>
+        <w:tabs>
+          <w:tab w:val="num" w:pos="0"/>
+        </w:tabs>
+        <w:ind w:left="2160" w:hanging="180"/>
+      </w:pPr>
+    </w:lvl>
+    <w:lvl w:ilvl="3">
+      <w:start w:val="1"/>
+      <w:numFmt w:val="decimal"/>
+      <w:lvlText w:val="%4."/>
+      <w:lvlJc w:val="left"/>
+      <w:pPr>
+        <w:tabs>
+          <w:tab w:val="num" w:pos="0"/>
+        </w:tabs>
+        <w:ind w:left="2880" w:hanging="360"/>
+      </w:pPr>
+    </w:lvl>
+    <w:lvl w:ilvl="4">
+      <w:start w:val="1"/>
+      <w:numFmt w:val="lowerLetter"/>
+      <w:lvlText w:val="%5."/>
+      <w:lvlJc w:val="left"/>
+      <w:pPr>
+        <w:tabs>
+          <w:tab w:val="num" w:pos="0"/>
+        </w:tabs>
+        <w:ind w:left="3600" w:hanging="360"/>
+      </w:pPr>
+    </w:lvl>
+    <w:lvl w:ilvl="5">
+      <w:start w:val="1"/>
+      <w:numFmt w:val="lowerRoman"/>
+      <w:lvlText w:val="%6."/>
+      <w:lvlJc w:val="right"/>
+      <w:pPr>
+        <w:tabs>
+          <w:tab w:val="num" w:pos="0"/>
+        </w:tabs>
+        <w:ind w:left="4320" w:hanging="180"/>
+      </w:pPr>
+    </w:lvl>
+    <w:lvl w:ilvl="6">
+      <w:start w:val="1"/>
+      <w:numFmt w:val="decimal"/>
+      <w:lvlText w:val="%7."/>
+      <w:lvlJc w:val="left"/>
+      <w:pPr>
+        <w:tabs>
+          <w:tab w:val="num" w:pos="0"/>
+        </w:tabs>
+        <w:ind w:left="5040" w:hanging="360"/>
+      </w:pPr>
+    </w:lvl>
+    <w:lvl w:ilvl="7">
+      <w:start w:val="1"/>
+      <w:numFmt w:val="lowerLetter"/>
+      <w:lvlText w:val="%8."/>
+      <w:lvlJc w:val="left"/>
+      <w:pPr>
+        <w:tabs>
+          <w:tab w:val="num" w:pos="0"/>
+        </w:tabs>
+        <w:ind w:left="5760" w:hanging="360"/>
+      </w:pPr>
+    </w:lvl>
+    <w:lvl w:ilvl="8">
+      <w:start w:val="1"/>
+      <w:numFmt w:val="lowerRoman"/>
+      <w:lvlText w:val="%9."/>
+      <w:lvlJc w:val="right"/>
+      <w:pPr>
+        <w:tabs>
+          <w:tab w:val="num" w:pos="0"/>
+        </w:tabs>
+        <w:ind w:left="6480" w:hanging="180"/>
+      </w:pPr>
+    </w:lvl>
+  </w:abstractNum>
+  <w:abstractNum w:abstractNumId="57">
+    <w:lvl w:ilvl="0">
+      <w:start w:val="1"/>
+      <w:numFmt w:val="decimal"/>
+      <w:lvlText w:val="%1."/>
+      <w:lvlJc w:val="left"/>
+      <w:pPr>
+        <w:tabs>
+          <w:tab w:val="num" w:pos="0"/>
+        </w:tabs>
+        <w:ind w:left="720" w:hanging="360"/>
+      </w:pPr>
+    </w:lvl>
+    <w:lvl w:ilvl="1">
+      <w:start w:val="1"/>
+      <w:numFmt w:val="lowerLetter"/>
+      <w:lvlText w:val="%2."/>
+      <w:lvlJc w:val="left"/>
+      <w:pPr>
+        <w:tabs>
+          <w:tab w:val="num" w:pos="0"/>
+        </w:tabs>
+        <w:ind w:left="1440" w:hanging="360"/>
+      </w:pPr>
+    </w:lvl>
+    <w:lvl w:ilvl="2">
+      <w:start w:val="1"/>
+      <w:numFmt w:val="lowerRoman"/>
+      <w:lvlText w:val="%3."/>
+      <w:lvlJc w:val="right"/>
+      <w:pPr>
+        <w:tabs>
+          <w:tab w:val="num" w:pos="0"/>
+        </w:tabs>
+        <w:ind w:left="2160" w:hanging="180"/>
+      </w:pPr>
+    </w:lvl>
+    <w:lvl w:ilvl="3">
+      <w:start w:val="1"/>
+      <w:numFmt w:val="decimal"/>
+      <w:lvlText w:val="%4."/>
+      <w:lvlJc w:val="left"/>
+      <w:pPr>
+        <w:tabs>
+          <w:tab w:val="num" w:pos="0"/>
+        </w:tabs>
+        <w:ind w:left="2880" w:hanging="360"/>
+      </w:pPr>
+    </w:lvl>
+    <w:lvl w:ilvl="4">
+      <w:start w:val="1"/>
+      <w:numFmt w:val="lowerLetter"/>
+      <w:lvlText w:val="%5."/>
+      <w:lvlJc w:val="left"/>
+      <w:pPr>
+        <w:tabs>
+          <w:tab w:val="num" w:pos="0"/>
+        </w:tabs>
+        <w:ind w:left="3600" w:hanging="360"/>
+      </w:pPr>
+    </w:lvl>
+    <w:lvl w:ilvl="5">
+      <w:start w:val="1"/>
+      <w:numFmt w:val="lowerRoman"/>
+      <w:lvlText w:val="%6."/>
+      <w:lvlJc w:val="right"/>
+      <w:pPr>
+        <w:tabs>
+          <w:tab w:val="num" w:pos="0"/>
+        </w:tabs>
+        <w:ind w:left="4320" w:hanging="180"/>
+      </w:pPr>
+    </w:lvl>
+    <w:lvl w:ilvl="6">
+      <w:start w:val="1"/>
+      <w:numFmt w:val="decimal"/>
+      <w:lvlText w:val="%7."/>
+      <w:lvlJc w:val="left"/>
+      <w:pPr>
+        <w:tabs>
+          <w:tab w:val="num" w:pos="0"/>
+        </w:tabs>
+        <w:ind w:left="5040" w:hanging="360"/>
+      </w:pPr>
+    </w:lvl>
+    <w:lvl w:ilvl="7">
+      <w:start w:val="1"/>
+      <w:numFmt w:val="lowerLetter"/>
+      <w:lvlText w:val="%8."/>
+      <w:lvlJc w:val="left"/>
+      <w:pPr>
+        <w:tabs>
+          <w:tab w:val="num" w:pos="0"/>
+        </w:tabs>
+        <w:ind w:left="5760" w:hanging="360"/>
+      </w:pPr>
+    </w:lvl>
+    <w:lvl w:ilvl="8">
+      <w:start w:val="1"/>
+      <w:numFmt w:val="lowerRoman"/>
+      <w:lvlText w:val="%9."/>
+      <w:lvlJc w:val="right"/>
+      <w:pPr>
+        <w:tabs>
+          <w:tab w:val="num" w:pos="0"/>
+        </w:tabs>
+        <w:ind w:left="6480" w:hanging="180"/>
+      </w:pPr>
+    </w:lvl>
+  </w:abstractNum>
+  <w:abstractNum w:abstractNumId="58">
+    <w:lvl w:ilvl="0">
+      <w:start w:val="1"/>
+      <w:numFmt w:val="decimal"/>
+      <w:lvlText w:val="%1."/>
+      <w:lvlJc w:val="left"/>
+      <w:pPr>
+        <w:tabs>
+          <w:tab w:val="num" w:pos="0"/>
+        </w:tabs>
+        <w:ind w:left="720" w:hanging="360"/>
+      </w:pPr>
+    </w:lvl>
+    <w:lvl w:ilvl="1">
+      <w:start w:val="1"/>
+      <w:numFmt w:val="lowerLetter"/>
+      <w:lvlText w:val="%2."/>
+      <w:lvlJc w:val="left"/>
+      <w:pPr>
+        <w:tabs>
+          <w:tab w:val="num" w:pos="0"/>
+        </w:tabs>
+        <w:ind w:left="1440" w:hanging="360"/>
+      </w:pPr>
+    </w:lvl>
+    <w:lvl w:ilvl="2">
+      <w:start w:val="1"/>
+      <w:numFmt w:val="lowerRoman"/>
+      <w:lvlText w:val="%3."/>
+      <w:lvlJc w:val="right"/>
+      <w:pPr>
+        <w:tabs>
+          <w:tab w:val="num" w:pos="0"/>
+        </w:tabs>
+        <w:ind w:left="2160" w:hanging="180"/>
+      </w:pPr>
+    </w:lvl>
+    <w:lvl w:ilvl="3">
+      <w:start w:val="1"/>
+      <w:numFmt w:val="decimal"/>
+      <w:lvlText w:val="%4."/>
+      <w:lvlJc w:val="left"/>
+      <w:pPr>
+        <w:tabs>
+          <w:tab w:val="num" w:pos="0"/>
+        </w:tabs>
+        <w:ind w:left="2880" w:hanging="360"/>
+      </w:pPr>
+    </w:lvl>
+    <w:lvl w:ilvl="4">
+      <w:start w:val="1"/>
+      <w:numFmt w:val="lowerLetter"/>
+      <w:lvlText w:val="%5."/>
+      <w:lvlJc w:val="left"/>
+      <w:pPr>
+        <w:tabs>
+          <w:tab w:val="num" w:pos="0"/>
+        </w:tabs>
+        <w:ind w:left="3600" w:hanging="360"/>
+      </w:pPr>
+    </w:lvl>
+    <w:lvl w:ilvl="5">
+      <w:start w:val="1"/>
+      <w:numFmt w:val="lowerRoman"/>
+      <w:lvlText w:val="%6."/>
+      <w:lvlJc w:val="right"/>
+      <w:pPr>
+        <w:tabs>
+          <w:tab w:val="num" w:pos="0"/>
+        </w:tabs>
+        <w:ind w:left="4320" w:hanging="180"/>
+      </w:pPr>
+    </w:lvl>
+    <w:lvl w:ilvl="6">
+      <w:start w:val="1"/>
+      <w:numFmt w:val="decimal"/>
+      <w:lvlText w:val="%7."/>
+      <w:lvlJc w:val="left"/>
+      <w:pPr>
+        <w:tabs>
+          <w:tab w:val="num" w:pos="0"/>
+        </w:tabs>
+        <w:ind w:left="5040" w:hanging="360"/>
+      </w:pPr>
+    </w:lvl>
+    <w:lvl w:ilvl="7">
+      <w:start w:val="1"/>
+      <w:numFmt w:val="lowerLetter"/>
+      <w:lvlText w:val="%8."/>
+      <w:lvlJc w:val="left"/>
+      <w:pPr>
+        <w:tabs>
+          <w:tab w:val="num" w:pos="0"/>
+        </w:tabs>
+        <w:ind w:left="5760" w:hanging="360"/>
+      </w:pPr>
+    </w:lvl>
+    <w:lvl w:ilvl="8">
+      <w:start w:val="1"/>
+      <w:numFmt w:val="lowerRoman"/>
+      <w:lvlText w:val="%9."/>
+      <w:lvlJc w:val="right"/>
+      <w:pPr>
+        <w:tabs>
+          <w:tab w:val="num" w:pos="0"/>
+        </w:tabs>
+        <w:ind w:left="6480" w:hanging="180"/>
+      </w:pPr>
+    </w:lvl>
+  </w:abstractNum>
+  <w:abstractNum w:abstractNumId="59">
+    <w:lvl w:ilvl="0">
+      <w:start w:val="1"/>
+      <w:numFmt w:val="decimal"/>
+      <w:lvlText w:val="%1."/>
+      <w:lvlJc w:val="left"/>
+      <w:pPr>
+        <w:tabs>
+          <w:tab w:val="num" w:pos="0"/>
+        </w:tabs>
+        <w:ind w:left="720" w:hanging="360"/>
+      </w:pPr>
+    </w:lvl>
+    <w:lvl w:ilvl="1">
+      <w:start w:val="1"/>
+      <w:numFmt w:val="lowerLetter"/>
+      <w:lvlText w:val="%2."/>
+      <w:lvlJc w:val="left"/>
+      <w:pPr>
+        <w:tabs>
+          <w:tab w:val="num" w:pos="0"/>
+        </w:tabs>
+        <w:ind w:left="1440" w:hanging="360"/>
+      </w:pPr>
+    </w:lvl>
+    <w:lvl w:ilvl="2">
+      <w:start w:val="1"/>
+      <w:numFmt w:val="lowerRoman"/>
+      <w:lvlText w:val="%3."/>
+      <w:lvlJc w:val="right"/>
+      <w:pPr>
+        <w:tabs>
+          <w:tab w:val="num" w:pos="0"/>
+        </w:tabs>
+        <w:ind w:left="2160" w:hanging="180"/>
+      </w:pPr>
+    </w:lvl>
+    <w:lvl w:ilvl="3">
+      <w:start w:val="1"/>
+      <w:numFmt w:val="decimal"/>
+      <w:lvlText w:val="%4."/>
+      <w:lvlJc w:val="left"/>
+      <w:pPr>
+        <w:tabs>
+          <w:tab w:val="num" w:pos="0"/>
+        </w:tabs>
+        <w:ind w:left="2880" w:hanging="360"/>
+      </w:pPr>
+    </w:lvl>
+    <w:lvl w:ilvl="4">
+      <w:start w:val="1"/>
+      <w:numFmt w:val="lowerLetter"/>
+      <w:lvlText w:val="%5."/>
+      <w:lvlJc w:val="left"/>
+      <w:pPr>
+        <w:tabs>
+          <w:tab w:val="num" w:pos="0"/>
+        </w:tabs>
+        <w:ind w:left="3600" w:hanging="360"/>
+      </w:pPr>
+    </w:lvl>
+    <w:lvl w:ilvl="5">
+      <w:start w:val="1"/>
+      <w:numFmt w:val="lowerRoman"/>
+      <w:lvlText w:val="%6."/>
+      <w:lvlJc w:val="right"/>
+      <w:pPr>
+        <w:tabs>
+          <w:tab w:val="num" w:pos="0"/>
+        </w:tabs>
+        <w:ind w:left="4320" w:hanging="180"/>
+      </w:pPr>
+    </w:lvl>
+    <w:lvl w:ilvl="6">
+      <w:start w:val="1"/>
+      <w:numFmt w:val="decimal"/>
+      <w:lvlText w:val="%7."/>
+      <w:lvlJc w:val="left"/>
+      <w:pPr>
+        <w:tabs>
+          <w:tab w:val="num" w:pos="0"/>
+        </w:tabs>
+        <w:ind w:left="5040" w:hanging="360"/>
+      </w:pPr>
+    </w:lvl>
+    <w:lvl w:ilvl="7">
+      <w:start w:val="1"/>
+      <w:numFmt w:val="lowerLetter"/>
+      <w:lvlText w:val="%8."/>
+      <w:lvlJc w:val="left"/>
+      <w:pPr>
+        <w:tabs>
+          <w:tab w:val="num" w:pos="0"/>
+        </w:tabs>
+        <w:ind w:left="5760" w:hanging="360"/>
+      </w:pPr>
+    </w:lvl>
+    <w:lvl w:ilvl="8">
+      <w:start w:val="1"/>
+      <w:numFmt w:val="lowerRoman"/>
+      <w:lvlText w:val="%9."/>
+      <w:lvlJc w:val="right"/>
+      <w:pPr>
+        <w:tabs>
+          <w:tab w:val="num" w:pos="0"/>
+        </w:tabs>
+        <w:ind w:left="6480" w:hanging="180"/>
+      </w:pPr>
+    </w:lvl>
+  </w:abstractNum>
+  <w:abstractNum w:abstractNumId="60">
+    <w:lvl w:ilvl="0">
+      <w:start w:val="1"/>
+      <w:numFmt w:val="decimal"/>
+      <w:lvlText w:val="%1."/>
+      <w:lvlJc w:val="left"/>
+      <w:pPr>
+        <w:tabs>
+          <w:tab w:val="num" w:pos="0"/>
+        </w:tabs>
+        <w:ind w:left="720" w:hanging="360"/>
+      </w:pPr>
+    </w:lvl>
+    <w:lvl w:ilvl="1">
+      <w:start w:val="1"/>
+      <w:numFmt w:val="lowerLetter"/>
+      <w:lvlText w:val="%2."/>
+      <w:lvlJc w:val="left"/>
+      <w:pPr>
+        <w:tabs>
+          <w:tab w:val="num" w:pos="0"/>
+        </w:tabs>
+        <w:ind w:left="1440" w:hanging="360"/>
+      </w:pPr>
+    </w:lvl>
+    <w:lvl w:ilvl="2">
+      <w:start w:val="1"/>
+      <w:numFmt w:val="lowerRoman"/>
+      <w:lvlText w:val="%3."/>
+      <w:lvlJc w:val="right"/>
+      <w:pPr>
+        <w:tabs>
+          <w:tab w:val="num" w:pos="0"/>
+        </w:tabs>
+        <w:ind w:left="2160" w:hanging="180"/>
+      </w:pPr>
+    </w:lvl>
+    <w:lvl w:ilvl="3">
+      <w:start w:val="1"/>
+      <w:numFmt w:val="decimal"/>
+      <w:lvlText w:val="%4."/>
+      <w:lvlJc w:val="left"/>
+      <w:pPr>
+        <w:tabs>
+          <w:tab w:val="num" w:pos="0"/>
+        </w:tabs>
+        <w:ind w:left="2880" w:hanging="360"/>
+      </w:pPr>
+    </w:lvl>
+    <w:lvl w:ilvl="4">
+      <w:start w:val="1"/>
+      <w:numFmt w:val="lowerLetter"/>
+      <w:lvlText w:val="%5."/>
+      <w:lvlJc w:val="left"/>
+      <w:pPr>
+        <w:tabs>
+          <w:tab w:val="num" w:pos="0"/>
+        </w:tabs>
+        <w:ind w:left="3600" w:hanging="360"/>
+      </w:pPr>
+    </w:lvl>
+    <w:lvl w:ilvl="5">
+      <w:start w:val="1"/>
+      <w:numFmt w:val="lowerRoman"/>
+      <w:lvlText w:val="%6."/>
+      <w:lvlJc w:val="right"/>
+      <w:pPr>
+        <w:tabs>
+          <w:tab w:val="num" w:pos="0"/>
+        </w:tabs>
+        <w:ind w:left="4320" w:hanging="180"/>
+      </w:pPr>
+    </w:lvl>
+    <w:lvl w:ilvl="6">
+      <w:start w:val="1"/>
+      <w:numFmt w:val="decimal"/>
+      <w:lvlText w:val="%7."/>
+      <w:lvlJc w:val="left"/>
+      <w:pPr>
+        <w:tabs>
+          <w:tab w:val="num" w:pos="0"/>
+        </w:tabs>
+        <w:ind w:left="5040" w:hanging="360"/>
+      </w:pPr>
+    </w:lvl>
+    <w:lvl w:ilvl="7">
+      <w:start w:val="1"/>
+      <w:numFmt w:val="lowerLetter"/>
+      <w:lvlText w:val="%8."/>
+      <w:lvlJc w:val="left"/>
+      <w:pPr>
+        <w:tabs>
+          <w:tab w:val="num" w:pos="0"/>
+        </w:tabs>
+        <w:ind w:left="5760" w:hanging="360"/>
+      </w:pPr>
+    </w:lvl>
+    <w:lvl w:ilvl="8">
+      <w:start w:val="1"/>
+      <w:numFmt w:val="lowerRoman"/>
+      <w:lvlText w:val="%9."/>
+      <w:lvlJc w:val="right"/>
+      <w:pPr>
+        <w:tabs>
+          <w:tab w:val="num" w:pos="0"/>
+        </w:tabs>
+        <w:ind w:left="6480" w:hanging="180"/>
+      </w:pPr>
+    </w:lvl>
+  </w:abstractNum>
+  <w:abstractNum w:abstractNumId="61">
+    <w:lvl w:ilvl="0">
+      <w:start w:val="1"/>
+      <w:numFmt w:val="decimal"/>
+      <w:lvlText w:val="%1."/>
+      <w:lvlJc w:val="left"/>
+      <w:pPr>
+        <w:tabs>
+          <w:tab w:val="num" w:pos="0"/>
+        </w:tabs>
+        <w:ind w:left="720" w:hanging="360"/>
+      </w:pPr>
+    </w:lvl>
+    <w:lvl w:ilvl="1">
+      <w:start w:val="1"/>
+      <w:numFmt w:val="lowerLetter"/>
+      <w:lvlText w:val="%2."/>
+      <w:lvlJc w:val="left"/>
+      <w:pPr>
+        <w:tabs>
+          <w:tab w:val="num" w:pos="0"/>
+        </w:tabs>
+        <w:ind w:left="1440" w:hanging="360"/>
+      </w:pPr>
+    </w:lvl>
+    <w:lvl w:ilvl="2">
+      <w:start w:val="1"/>
+      <w:numFmt w:val="lowerRoman"/>
+      <w:lvlText w:val="%3."/>
+      <w:lvlJc w:val="right"/>
+      <w:pPr>
+        <w:tabs>
+          <w:tab w:val="num" w:pos="0"/>
+        </w:tabs>
+        <w:ind w:left="2160" w:hanging="180"/>
+      </w:pPr>
+    </w:lvl>
+    <w:lvl w:ilvl="3">
+      <w:start w:val="1"/>
+      <w:numFmt w:val="decimal"/>
+      <w:lvlText w:val="%4."/>
+      <w:lvlJc w:val="left"/>
+      <w:pPr>
+        <w:tabs>
+          <w:tab w:val="num" w:pos="0"/>
+        </w:tabs>
+        <w:ind w:left="2880" w:hanging="360"/>
+      </w:pPr>
+    </w:lvl>
+    <w:lvl w:ilvl="4">
+      <w:start w:val="1"/>
+      <w:numFmt w:val="lowerLetter"/>
+      <w:lvlText w:val="%5."/>
+      <w:lvlJc w:val="left"/>
+      <w:pPr>
+        <w:tabs>
+          <w:tab w:val="num" w:pos="0"/>
+        </w:tabs>
+        <w:ind w:left="3600" w:hanging="360"/>
+      </w:pPr>
+    </w:lvl>
+    <w:lvl w:ilvl="5">
+      <w:start w:val="1"/>
+      <w:numFmt w:val="lowerRoman"/>
+      <w:lvlText w:val="%6."/>
+      <w:lvlJc w:val="right"/>
+      <w:pPr>
+        <w:tabs>
+          <w:tab w:val="num" w:pos="0"/>
+        </w:tabs>
+        <w:ind w:left="4320" w:hanging="180"/>
+      </w:pPr>
+    </w:lvl>
+    <w:lvl w:ilvl="6">
+      <w:start w:val="1"/>
+      <w:numFmt w:val="decimal"/>
+      <w:lvlText w:val="%7."/>
+      <w:lvlJc w:val="left"/>
+      <w:pPr>
+        <w:tabs>
+          <w:tab w:val="num" w:pos="0"/>
+        </w:tabs>
+        <w:ind w:left="5040" w:hanging="360"/>
+      </w:pPr>
+    </w:lvl>
+    <w:lvl w:ilvl="7">
+      <w:start w:val="1"/>
+      <w:numFmt w:val="lowerLetter"/>
+      <w:lvlText w:val="%8."/>
+      <w:lvlJc w:val="left"/>
+      <w:pPr>
+        <w:tabs>
+          <w:tab w:val="num" w:pos="0"/>
+        </w:tabs>
+        <w:ind w:left="5760" w:hanging="360"/>
+      </w:pPr>
+    </w:lvl>
+    <w:lvl w:ilvl="8">
+      <w:start w:val="1"/>
+      <w:numFmt w:val="lowerRoman"/>
+      <w:lvlText w:val="%9."/>
+      <w:lvlJc w:val="right"/>
+      <w:pPr>
+        <w:tabs>
+          <w:tab w:val="num" w:pos="0"/>
+        </w:tabs>
+        <w:ind w:left="6480" w:hanging="180"/>
+      </w:pPr>
+    </w:lvl>
+  </w:abstractNum>
+  <w:abstractNum w:abstractNumId="62">
+    <w:lvl w:ilvl="0">
+      <w:start w:val="1"/>
+      <w:numFmt w:val="decimal"/>
+      <w:lvlText w:val="%1."/>
+      <w:lvlJc w:val="left"/>
+      <w:pPr>
+        <w:tabs>
+          <w:tab w:val="num" w:pos="0"/>
+        </w:tabs>
+        <w:ind w:left="720" w:hanging="360"/>
+      </w:pPr>
+    </w:lvl>
+    <w:lvl w:ilvl="1">
+      <w:start w:val="1"/>
+      <w:numFmt w:val="lowerLetter"/>
+      <w:lvlText w:val="%2."/>
+      <w:lvlJc w:val="left"/>
+      <w:pPr>
+        <w:tabs>
+          <w:tab w:val="num" w:pos="0"/>
+        </w:tabs>
+        <w:ind w:left="1440" w:hanging="360"/>
+      </w:pPr>
+    </w:lvl>
+    <w:lvl w:ilvl="2">
+      <w:start w:val="1"/>
+      <w:numFmt w:val="lowerRoman"/>
+      <w:lvlText w:val="%3."/>
+      <w:lvlJc w:val="right"/>
+      <w:pPr>
+        <w:tabs>
+          <w:tab w:val="num" w:pos="0"/>
+        </w:tabs>
+        <w:ind w:left="2160" w:hanging="180"/>
+      </w:pPr>
+    </w:lvl>
+    <w:lvl w:ilvl="3">
+      <w:start w:val="1"/>
+      <w:numFmt w:val="decimal"/>
+      <w:lvlText w:val="%4."/>
+      <w:lvlJc w:val="left"/>
+      <w:pPr>
+        <w:tabs>
+          <w:tab w:val="num" w:pos="0"/>
+        </w:tabs>
+        <w:ind w:left="2880" w:hanging="360"/>
+      </w:pPr>
+    </w:lvl>
+    <w:lvl w:ilvl="4">
+      <w:start w:val="1"/>
+      <w:numFmt w:val="lowerLetter"/>
+      <w:lvlText w:val="%5."/>
+      <w:lvlJc w:val="left"/>
+      <w:pPr>
+        <w:tabs>
+          <w:tab w:val="num" w:pos="0"/>
+        </w:tabs>
+        <w:ind w:left="3600" w:hanging="360"/>
+      </w:pPr>
+    </w:lvl>
+    <w:lvl w:ilvl="5">
+      <w:start w:val="1"/>
+      <w:numFmt w:val="lowerRoman"/>
+      <w:lvlText w:val="%6."/>
+      <w:lvlJc w:val="right"/>
+      <w:pPr>
+        <w:tabs>
+          <w:tab w:val="num" w:pos="0"/>
+        </w:tabs>
+        <w:ind w:left="4320" w:hanging="180"/>
+      </w:pPr>
+    </w:lvl>
+    <w:lvl w:ilvl="6">
+      <w:start w:val="1"/>
+      <w:numFmt w:val="decimal"/>
+      <w:lvlText w:val="%7."/>
+      <w:lvlJc w:val="left"/>
+      <w:pPr>
+        <w:tabs>
+          <w:tab w:val="num" w:pos="0"/>
+        </w:tabs>
+        <w:ind w:left="5040" w:hanging="360"/>
+      </w:pPr>
+    </w:lvl>
+    <w:lvl w:ilvl="7">
+      <w:start w:val="1"/>
+      <w:numFmt w:val="lowerLetter"/>
+      <w:lvlText w:val="%8."/>
+      <w:lvlJc w:val="left"/>
+      <w:pPr>
+        <w:tabs>
+          <w:tab w:val="num" w:pos="0"/>
+        </w:tabs>
+        <w:ind w:left="5760" w:hanging="360"/>
+      </w:pPr>
+    </w:lvl>
+    <w:lvl w:ilvl="8">
+      <w:start w:val="1"/>
+      <w:numFmt w:val="lowerRoman"/>
+      <w:lvlText w:val="%9."/>
+      <w:lvlJc w:val="right"/>
+      <w:pPr>
+        <w:tabs>
+          <w:tab w:val="num" w:pos="0"/>
+        </w:tabs>
+        <w:ind w:left="6480" w:hanging="180"/>
+      </w:pPr>
+    </w:lvl>
+  </w:abstractNum>
+  <w:abstractNum w:abstractNumId="63">
+    <w:lvl w:ilvl="0">
+      <w:start w:val="1"/>
+      <w:numFmt w:val="decimal"/>
+      <w:lvlText w:val="%1."/>
+      <w:lvlJc w:val="left"/>
+      <w:pPr>
+        <w:tabs>
+          <w:tab w:val="num" w:pos="0"/>
+        </w:tabs>
+        <w:ind w:left="720" w:hanging="360"/>
+      </w:pPr>
+    </w:lvl>
+    <w:lvl w:ilvl="1">
+      <w:start w:val="1"/>
+      <w:numFmt w:val="lowerLetter"/>
+      <w:lvlText w:val="%2."/>
+      <w:lvlJc w:val="left"/>
+      <w:pPr>
+        <w:tabs>
+          <w:tab w:val="num" w:pos="0"/>
+        </w:tabs>
+        <w:ind w:left="1440" w:hanging="360"/>
+      </w:pPr>
+    </w:lvl>
+    <w:lvl w:ilvl="2">
+      <w:start w:val="1"/>
+      <w:numFmt w:val="lowerRoman"/>
+      <w:lvlText w:val="%3."/>
+      <w:lvlJc w:val="right"/>
+      <w:pPr>
+        <w:tabs>
+          <w:tab w:val="num" w:pos="0"/>
+        </w:tabs>
+        <w:ind w:left="2160" w:hanging="180"/>
+      </w:pPr>
+    </w:lvl>
+    <w:lvl w:ilvl="3">
+      <w:start w:val="1"/>
+      <w:numFmt w:val="decimal"/>
+      <w:lvlText w:val="%4."/>
+      <w:lvlJc w:val="left"/>
+      <w:pPr>
+        <w:tabs>
+          <w:tab w:val="num" w:pos="0"/>
+        </w:tabs>
+        <w:ind w:left="2880" w:hanging="360"/>
+      </w:pPr>
+    </w:lvl>
+    <w:lvl w:ilvl="4">
+      <w:start w:val="1"/>
+      <w:numFmt w:val="lowerLetter"/>
+      <w:lvlText w:val="%5."/>
+      <w:lvlJc w:val="left"/>
+      <w:pPr>
+        <w:tabs>
+          <w:tab w:val="num" w:pos="0"/>
+        </w:tabs>
+        <w:ind w:left="3600" w:hanging="360"/>
+      </w:pPr>
+    </w:lvl>
+    <w:lvl w:ilvl="5">
+      <w:start w:val="1"/>
+      <w:numFmt w:val="lowerRoman"/>
+      <w:lvlText w:val="%6."/>
+      <w:lvlJc w:val="right"/>
+      <w:pPr>
+        <w:tabs>
+          <w:tab w:val="num" w:pos="0"/>
+        </w:tabs>
+        <w:ind w:left="4320" w:hanging="180"/>
+      </w:pPr>
+    </w:lvl>
+    <w:lvl w:ilvl="6">
+      <w:start w:val="1"/>
+      <w:numFmt w:val="decimal"/>
+      <w:lvlText w:val="%7."/>
+      <w:lvlJc w:val="left"/>
+      <w:pPr>
+        <w:tabs>
+          <w:tab w:val="num" w:pos="0"/>
+        </w:tabs>
+        <w:ind w:left="5040" w:hanging="360"/>
+      </w:pPr>
+    </w:lvl>
+    <w:lvl w:ilvl="7">
+      <w:start w:val="1"/>
+      <w:numFmt w:val="lowerLetter"/>
+      <w:lvlText w:val="%8."/>
+      <w:lvlJc w:val="left"/>
+      <w:pPr>
+        <w:tabs>
+          <w:tab w:val="num" w:pos="0"/>
+        </w:tabs>
+        <w:ind w:left="5760" w:hanging="360"/>
+      </w:pPr>
+    </w:lvl>
+    <w:lvl w:ilvl="8">
+      <w:start w:val="1"/>
+      <w:numFmt w:val="lowerRoman"/>
+      <w:lvlText w:val="%9."/>
+      <w:lvlJc w:val="right"/>
+      <w:pPr>
+        <w:tabs>
+          <w:tab w:val="num" w:pos="0"/>
+        </w:tabs>
+        <w:ind w:left="6480" w:hanging="180"/>
+      </w:pPr>
+    </w:lvl>
+  </w:abstractNum>
+  <w:abstractNum w:abstractNumId="64">
+    <w:lvl w:ilvl="0">
+      <w:start w:val="1"/>
+      <w:numFmt w:val="decimal"/>
+      <w:lvlText w:val="%1."/>
+      <w:lvlJc w:val="left"/>
+      <w:pPr>
+        <w:tabs>
+          <w:tab w:val="num" w:pos="0"/>
+        </w:tabs>
+        <w:ind w:left="720" w:hanging="360"/>
+      </w:pPr>
+    </w:lvl>
+    <w:lvl w:ilvl="1">
+      <w:start w:val="1"/>
+      <w:numFmt w:val="lowerLetter"/>
+      <w:lvlText w:val="%2."/>
+      <w:lvlJc w:val="left"/>
+      <w:pPr>
+        <w:tabs>
+          <w:tab w:val="num" w:pos="0"/>
+        </w:tabs>
+        <w:ind w:left="1440" w:hanging="360"/>
+      </w:pPr>
+    </w:lvl>
+    <w:lvl w:ilvl="2">
+      <w:start w:val="1"/>
+      <w:numFmt w:val="lowerRoman"/>
+      <w:lvlText w:val="%3."/>
+      <w:lvlJc w:val="right"/>
+      <w:pPr>
+        <w:tabs>
+          <w:tab w:val="num" w:pos="0"/>
+        </w:tabs>
+        <w:ind w:left="2160" w:hanging="180"/>
+      </w:pPr>
+    </w:lvl>
+    <w:lvl w:ilvl="3">
+      <w:start w:val="1"/>
+      <w:numFmt w:val="decimal"/>
+      <w:lvlText w:val="%4."/>
+      <w:lvlJc w:val="left"/>
+      <w:pPr>
+        <w:tabs>
+          <w:tab w:val="num" w:pos="0"/>
+        </w:tabs>
+        <w:ind w:left="2880" w:hanging="360"/>
+      </w:pPr>
+    </w:lvl>
+    <w:lvl w:ilvl="4">
+      <w:start w:val="1"/>
+      <w:numFmt w:val="lowerLetter"/>
+      <w:lvlText w:val="%5."/>
+      <w:lvlJc w:val="left"/>
+      <w:pPr>
+        <w:tabs>
+          <w:tab w:val="num" w:pos="0"/>
+        </w:tabs>
+        <w:ind w:left="3600" w:hanging="360"/>
+      </w:pPr>
+    </w:lvl>
+    <w:lvl w:ilvl="5">
+      <w:start w:val="1"/>
+      <w:numFmt w:val="lowerRoman"/>
+      <w:lvlText w:val="%6."/>
+      <w:lvlJc w:val="right"/>
+      <w:pPr>
+        <w:tabs>
+          <w:tab w:val="num" w:pos="0"/>
+        </w:tabs>
+        <w:ind w:left="4320" w:hanging="180"/>
+      </w:pPr>
+    </w:lvl>
+    <w:lvl w:ilvl="6">
+      <w:start w:val="1"/>
+      <w:numFmt w:val="decimal"/>
+      <w:lvlText w:val="%7."/>
+      <w:lvlJc w:val="left"/>
+      <w:pPr>
+        <w:tabs>
+          <w:tab w:val="num" w:pos="0"/>
+        </w:tabs>
+        <w:ind w:left="5040" w:hanging="360"/>
+      </w:pPr>
+    </w:lvl>
+    <w:lvl w:ilvl="7">
+      <w:start w:val="1"/>
+      <w:numFmt w:val="lowerLetter"/>
+      <w:lvlText w:val="%8."/>
+      <w:lvlJc w:val="left"/>
+      <w:pPr>
+        <w:tabs>
+          <w:tab w:val="num" w:pos="0"/>
+        </w:tabs>
+        <w:ind w:left="5760" w:hanging="360"/>
+      </w:pPr>
+    </w:lvl>
+    <w:lvl w:ilvl="8">
+      <w:start w:val="1"/>
+      <w:numFmt w:val="lowerRoman"/>
+      <w:lvlText w:val="%9."/>
+      <w:lvlJc w:val="right"/>
+      <w:pPr>
+        <w:tabs>
+          <w:tab w:val="num" w:pos="0"/>
+        </w:tabs>
+        <w:ind w:left="6480" w:hanging="180"/>
+      </w:pPr>
+    </w:lvl>
+  </w:abstractNum>
+  <w:abstractNum w:abstractNumId="65">
+    <w:lvl w:ilvl="0">
+      <w:start w:val="1"/>
+      <w:numFmt w:val="decimal"/>
+      <w:lvlText w:val="%1."/>
+      <w:lvlJc w:val="left"/>
+      <w:pPr>
+        <w:tabs>
+          <w:tab w:val="num" w:pos="0"/>
+        </w:tabs>
+        <w:ind w:left="720" w:hanging="360"/>
+      </w:pPr>
+    </w:lvl>
+    <w:lvl w:ilvl="1">
+      <w:start w:val="1"/>
+      <w:numFmt w:val="lowerLetter"/>
+      <w:lvlText w:val="%2."/>
+      <w:lvlJc w:val="left"/>
+      <w:pPr>
+        <w:tabs>
+          <w:tab w:val="num" w:pos="0"/>
+        </w:tabs>
+        <w:ind w:left="1440" w:hanging="360"/>
+      </w:pPr>
+    </w:lvl>
+    <w:lvl w:ilvl="2">
+      <w:start w:val="1"/>
+      <w:numFmt w:val="lowerRoman"/>
+      <w:lvlText w:val="%3."/>
+      <w:lvlJc w:val="right"/>
+      <w:pPr>
+        <w:tabs>
+          <w:tab w:val="num" w:pos="0"/>
+        </w:tabs>
+        <w:ind w:left="2160" w:hanging="180"/>
+      </w:pPr>
+    </w:lvl>
+    <w:lvl w:ilvl="3">
+      <w:start w:val="1"/>
+      <w:numFmt w:val="decimal"/>
+      <w:lvlText w:val="%4."/>
+      <w:lvlJc w:val="left"/>
+      <w:pPr>
+        <w:tabs>
+          <w:tab w:val="num" w:pos="0"/>
+        </w:tabs>
+        <w:ind w:left="2880" w:hanging="360"/>
+      </w:pPr>
+    </w:lvl>
+    <w:lvl w:ilvl="4">
+      <w:start w:val="1"/>
+      <w:numFmt w:val="lowerLetter"/>
+      <w:lvlText w:val="%5."/>
+      <w:lvlJc w:val="left"/>
+      <w:pPr>
+        <w:tabs>
+          <w:tab w:val="num" w:pos="0"/>
+        </w:tabs>
+        <w:ind w:left="3600" w:hanging="360"/>
+      </w:pPr>
+    </w:lvl>
+    <w:lvl w:ilvl="5">
+      <w:start w:val="1"/>
+      <w:numFmt w:val="lowerRoman"/>
+      <w:lvlText w:val="%6."/>
+      <w:lvlJc w:val="right"/>
+      <w:pPr>
+        <w:tabs>
+          <w:tab w:val="num" w:pos="0"/>
+        </w:tabs>
+        <w:ind w:left="4320" w:hanging="180"/>
+      </w:pPr>
+    </w:lvl>
+    <w:lvl w:ilvl="6">
+      <w:start w:val="1"/>
+      <w:numFmt w:val="decimal"/>
+      <w:lvlText w:val="%7."/>
+      <w:lvlJc w:val="left"/>
+      <w:pPr>
+        <w:tabs>
+          <w:tab w:val="num" w:pos="0"/>
+        </w:tabs>
+        <w:ind w:left="5040" w:hanging="360"/>
+      </w:pPr>
+    </w:lvl>
+    <w:lvl w:ilvl="7">
+      <w:start w:val="1"/>
+      <w:numFmt w:val="lowerLetter"/>
+      <w:lvlText w:val="%8."/>
+      <w:lvlJc w:val="left"/>
+      <w:pPr>
+        <w:tabs>
+          <w:tab w:val="num" w:pos="0"/>
+        </w:tabs>
+        <w:ind w:left="5760" w:hanging="360"/>
+      </w:pPr>
+    </w:lvl>
+    <w:lvl w:ilvl="8">
+      <w:start w:val="1"/>
+      <w:numFmt w:val="lowerRoman"/>
+      <w:lvlText w:val="%9."/>
+      <w:lvlJc w:val="right"/>
+      <w:pPr>
+        <w:tabs>
+          <w:tab w:val="num" w:pos="0"/>
+        </w:tabs>
+        <w:ind w:left="6480" w:hanging="180"/>
+      </w:pPr>
+    </w:lvl>
+  </w:abstractNum>
+  <w:abstractNum w:abstractNumId="66">
+    <w:lvl w:ilvl="0">
+      <w:start w:val="1"/>
+      <w:numFmt w:val="decimal"/>
+      <w:lvlText w:val="%1."/>
+      <w:lvlJc w:val="left"/>
+      <w:pPr>
+        <w:tabs>
+          <w:tab w:val="num" w:pos="0"/>
+        </w:tabs>
+        <w:ind w:left="720" w:hanging="360"/>
+      </w:pPr>
+    </w:lvl>
+    <w:lvl w:ilvl="1">
+      <w:start w:val="1"/>
+      <w:numFmt w:val="lowerLetter"/>
+      <w:lvlText w:val="%2."/>
+      <w:lvlJc w:val="left"/>
+      <w:pPr>
+        <w:tabs>
+          <w:tab w:val="num" w:pos="0"/>
+        </w:tabs>
+        <w:ind w:left="1440" w:hanging="360"/>
+      </w:pPr>
+    </w:lvl>
+    <w:lvl w:ilvl="2">
+      <w:start w:val="1"/>
+      <w:numFmt w:val="lowerRoman"/>
+      <w:lvlText w:val="%3."/>
+      <w:lvlJc w:val="right"/>
+      <w:pPr>
+        <w:tabs>
+          <w:tab w:val="num" w:pos="0"/>
+        </w:tabs>
+        <w:ind w:left="2160" w:hanging="180"/>
+      </w:pPr>
+    </w:lvl>
+    <w:lvl w:ilvl="3">
+      <w:start w:val="1"/>
+      <w:numFmt w:val="decimal"/>
+      <w:lvlText w:val="%4."/>
+      <w:lvlJc w:val="left"/>
+      <w:pPr>
+        <w:tabs>
+          <w:tab w:val="num" w:pos="0"/>
+        </w:tabs>
+        <w:ind w:left="2880" w:hanging="360"/>
+      </w:pPr>
+    </w:lvl>
+    <w:lvl w:ilvl="4">
+      <w:start w:val="1"/>
+      <w:numFmt w:val="lowerLetter"/>
+      <w:lvlText w:val="%5."/>
+      <w:lvlJc w:val="left"/>
+      <w:pPr>
+        <w:tabs>
+          <w:tab w:val="num" w:pos="0"/>
+        </w:tabs>
+        <w:ind w:left="3600" w:hanging="360"/>
+      </w:pPr>
+    </w:lvl>
+    <w:lvl w:ilvl="5">
+      <w:start w:val="1"/>
+      <w:numFmt w:val="lowerRoman"/>
+      <w:lvlText w:val="%6."/>
+      <w:lvlJc w:val="right"/>
+      <w:pPr>
+        <w:tabs>
+          <w:tab w:val="num" w:pos="0"/>
+        </w:tabs>
+        <w:ind w:left="4320" w:hanging="180"/>
+      </w:pPr>
+    </w:lvl>
+    <w:lvl w:ilvl="6">
+      <w:start w:val="1"/>
+      <w:numFmt w:val="decimal"/>
+      <w:lvlText w:val="%7."/>
+      <w:lvlJc w:val="left"/>
+      <w:pPr>
+        <w:tabs>
+          <w:tab w:val="num" w:pos="0"/>
+        </w:tabs>
+        <w:ind w:left="5040" w:hanging="360"/>
+      </w:pPr>
+    </w:lvl>
+    <w:lvl w:ilvl="7">
+      <w:start w:val="1"/>
+      <w:numFmt w:val="lowerLetter"/>
+      <w:lvlText w:val="%8."/>
+      <w:lvlJc w:val="left"/>
+      <w:pPr>
+        <w:tabs>
+          <w:tab w:val="num" w:pos="0"/>
+        </w:tabs>
+        <w:ind w:left="5760" w:hanging="360"/>
+      </w:pPr>
+    </w:lvl>
+    <w:lvl w:ilvl="8">
+      <w:start w:val="1"/>
+      <w:numFmt w:val="lowerRoman"/>
+      <w:lvlText w:val="%9."/>
+      <w:lvlJc w:val="right"/>
+      <w:pPr>
+        <w:tabs>
+          <w:tab w:val="num" w:pos="0"/>
+        </w:tabs>
+        <w:ind w:left="6480" w:hanging="180"/>
+      </w:pPr>
+    </w:lvl>
+  </w:abstractNum>
+  <w:abstractNum w:abstractNumId="67">
+    <w:lvl w:ilvl="0">
+      <w:start w:val="1"/>
+      <w:numFmt w:val="decimal"/>
+      <w:lvlText w:val="%1."/>
+      <w:lvlJc w:val="left"/>
+      <w:pPr>
+        <w:tabs>
+          <w:tab w:val="num" w:pos="0"/>
+        </w:tabs>
+        <w:ind w:left="720" w:hanging="360"/>
+      </w:pPr>
+    </w:lvl>
+    <w:lvl w:ilvl="1">
+      <w:start w:val="1"/>
+      <w:numFmt w:val="lowerLetter"/>
+      <w:lvlText w:val="%2."/>
+      <w:lvlJc w:val="left"/>
+      <w:pPr>
+        <w:tabs>
+          <w:tab w:val="num" w:pos="0"/>
+        </w:tabs>
+        <w:ind w:left="1440" w:hanging="360"/>
+      </w:pPr>
+    </w:lvl>
+    <w:lvl w:ilvl="2">
+      <w:start w:val="1"/>
+      <w:numFmt w:val="lowerRoman"/>
+      <w:lvlText w:val="%3."/>
+      <w:lvlJc w:val="right"/>
+      <w:pPr>
+        <w:tabs>
+          <w:tab w:val="num" w:pos="0"/>
+        </w:tabs>
+        <w:ind w:left="2160" w:hanging="180"/>
+      </w:pPr>
+    </w:lvl>
+    <w:lvl w:ilvl="3">
+      <w:start w:val="1"/>
+      <w:numFmt w:val="decimal"/>
+      <w:lvlText w:val="%4."/>
+      <w:lvlJc w:val="left"/>
+      <w:pPr>
+        <w:tabs>
+          <w:tab w:val="num" w:pos="0"/>
+        </w:tabs>
+        <w:ind w:left="2880" w:hanging="360"/>
+      </w:pPr>
+    </w:lvl>
+    <w:lvl w:ilvl="4">
+      <w:start w:val="1"/>
+      <w:numFmt w:val="lowerLetter"/>
+      <w:lvlText w:val="%5."/>
+      <w:lvlJc w:val="left"/>
+      <w:pPr>
+        <w:tabs>
+          <w:tab w:val="num" w:pos="0"/>
+        </w:tabs>
+        <w:ind w:left="3600" w:hanging="360"/>
+      </w:pPr>
+    </w:lvl>
+    <w:lvl w:ilvl="5">
+      <w:start w:val="1"/>
+      <w:numFmt w:val="lowerRoman"/>
+      <w:lvlText w:val="%6."/>
+      <w:lvlJc w:val="right"/>
+      <w:pPr>
+        <w:tabs>
+          <w:tab w:val="num" w:pos="0"/>
+        </w:tabs>
+        <w:ind w:left="4320" w:hanging="180"/>
+      </w:pPr>
+    </w:lvl>
+    <w:lvl w:ilvl="6">
+      <w:start w:val="1"/>
+      <w:numFmt w:val="decimal"/>
+      <w:lvlText w:val="%7."/>
+      <w:lvlJc w:val="left"/>
+      <w:pPr>
+        <w:tabs>
+          <w:tab w:val="num" w:pos="0"/>
+        </w:tabs>
+        <w:ind w:left="5040" w:hanging="360"/>
+      </w:pPr>
+    </w:lvl>
+    <w:lvl w:ilvl="7">
+      <w:start w:val="1"/>
+      <w:numFmt w:val="lowerLetter"/>
+      <w:lvlText w:val="%8."/>
+      <w:lvlJc w:val="left"/>
+      <w:pPr>
+        <w:tabs>
+          <w:tab w:val="num" w:pos="0"/>
+        </w:tabs>
+        <w:ind w:left="5760" w:hanging="360"/>
+      </w:pPr>
+    </w:lvl>
+    <w:lvl w:ilvl="8">
+      <w:start w:val="1"/>
+      <w:numFmt w:val="lowerRoman"/>
+      <w:lvlText w:val="%9."/>
+      <w:lvlJc w:val="right"/>
+      <w:pPr>
+        <w:tabs>
+          <w:tab w:val="num" w:pos="0"/>
+        </w:tabs>
+        <w:ind w:left="6480" w:hanging="180"/>
+      </w:pPr>
+    </w:lvl>
+  </w:abstractNum>
+  <w:abstractNum w:abstractNumId="68">
+    <w:lvl w:ilvl="0">
+      <w:start w:val="1"/>
+      <w:numFmt w:val="decimal"/>
+      <w:lvlText w:val="%1."/>
+      <w:lvlJc w:val="left"/>
+      <w:pPr>
+        <w:tabs>
+          <w:tab w:val="num" w:pos="0"/>
+        </w:tabs>
+        <w:ind w:left="720" w:hanging="360"/>
+      </w:pPr>
+    </w:lvl>
+    <w:lvl w:ilvl="1">
+      <w:start w:val="1"/>
+      <w:numFmt w:val="lowerLetter"/>
+      <w:lvlText w:val="%2."/>
+      <w:lvlJc w:val="left"/>
+      <w:pPr>
+        <w:tabs>
+          <w:tab w:val="num" w:pos="0"/>
+        </w:tabs>
+        <w:ind w:left="1440" w:hanging="360"/>
+      </w:pPr>
+    </w:lvl>
+    <w:lvl w:ilvl="2">
+      <w:start w:val="1"/>
+      <w:numFmt w:val="lowerRoman"/>
+      <w:lvlText w:val="%3."/>
+      <w:lvlJc w:val="right"/>
+      <w:pPr>
+        <w:tabs>
+          <w:tab w:val="num" w:pos="0"/>
+        </w:tabs>
+        <w:ind w:left="2160" w:hanging="180"/>
+      </w:pPr>
+    </w:lvl>
+    <w:lvl w:ilvl="3">
+      <w:start w:val="1"/>
+      <w:numFmt w:val="decimal"/>
+      <w:lvlText w:val="%4."/>
+      <w:lvlJc w:val="left"/>
+      <w:pPr>
+        <w:tabs>
+          <w:tab w:val="num" w:pos="0"/>
+        </w:tabs>
+        <w:ind w:left="2880" w:hanging="360"/>
+      </w:pPr>
+    </w:lvl>
+    <w:lvl w:ilvl="4">
+      <w:start w:val="1"/>
+      <w:numFmt w:val="lowerLetter"/>
+      <w:lvlText w:val="%5."/>
+      <w:lvlJc w:val="left"/>
+      <w:pPr>
+        <w:tabs>
+          <w:tab w:val="num" w:pos="0"/>
+        </w:tabs>
+        <w:ind w:left="3600" w:hanging="360"/>
+      </w:pPr>
+    </w:lvl>
+    <w:lvl w:ilvl="5">
+      <w:start w:val="1"/>
+      <w:numFmt w:val="lowerRoman"/>
+      <w:lvlText w:val="%6."/>
+      <w:lvlJc w:val="right"/>
+      <w:pPr>
+        <w:tabs>
+          <w:tab w:val="num" w:pos="0"/>
+        </w:tabs>
+        <w:ind w:left="4320" w:hanging="180"/>
+      </w:pPr>
+    </w:lvl>
+    <w:lvl w:ilvl="6">
+      <w:start w:val="1"/>
+      <w:numFmt w:val="decimal"/>
+      <w:lvlText w:val="%7."/>
+      <w:lvlJc w:val="left"/>
+      <w:pPr>
+        <w:tabs>
+          <w:tab w:val="num" w:pos="0"/>
+        </w:tabs>
+        <w:ind w:left="5040" w:hanging="360"/>
+      </w:pPr>
+    </w:lvl>
+    <w:lvl w:ilvl="7">
+      <w:start w:val="1"/>
+      <w:numFmt w:val="lowerLetter"/>
+      <w:lvlText w:val="%8."/>
+      <w:lvlJc w:val="left"/>
+      <w:pPr>
+        <w:tabs>
+          <w:tab w:val="num" w:pos="0"/>
+        </w:tabs>
+        <w:ind w:left="5760" w:hanging="360"/>
+      </w:pPr>
+    </w:lvl>
+    <w:lvl w:ilvl="8">
+      <w:start w:val="1"/>
+      <w:numFmt w:val="lowerRoman"/>
+      <w:lvlText w:val="%9."/>
+      <w:lvlJc w:val="right"/>
+      <w:pPr>
+        <w:tabs>
+          <w:tab w:val="num" w:pos="0"/>
+        </w:tabs>
+        <w:ind w:left="6480" w:hanging="180"/>
+      </w:pPr>
+    </w:lvl>
+  </w:abstractNum>
+  <w:abstractNum w:abstractNumId="69">
     <w:lvl w:ilvl="0">
       <w:start w:val="1"/>
       <w:numFmt w:val="none"/>
@@ -14083,226 +20439,397 @@
     <w:abstractNumId w:val="12"/>
   </w:num>
   <w:num w:numId="13">
-    <w:abstractNumId w:val="6"/>
+    <w:abstractNumId w:val="13"/>
+  </w:num>
+  <w:num w:numId="14">
+    <w:abstractNumId w:val="14"/>
+  </w:num>
+  <w:num w:numId="15">
+    <w:abstractNumId w:val="15"/>
+  </w:num>
+  <w:num w:numId="16">
+    <w:abstractNumId w:val="16"/>
+  </w:num>
+  <w:num w:numId="17">
+    <w:abstractNumId w:val="17"/>
+  </w:num>
+  <w:num w:numId="18">
+    <w:abstractNumId w:val="18"/>
+  </w:num>
+  <w:num w:numId="19">
+    <w:abstractNumId w:val="19"/>
+  </w:num>
+  <w:num w:numId="20">
+    <w:abstractNumId w:val="20"/>
+  </w:num>
+  <w:num w:numId="21">
+    <w:abstractNumId w:val="21"/>
+  </w:num>
+  <w:num w:numId="22">
+    <w:abstractNumId w:val="22"/>
+  </w:num>
+  <w:num w:numId="23">
+    <w:abstractNumId w:val="23"/>
+  </w:num>
+  <w:num w:numId="24">
+    <w:abstractNumId w:val="24"/>
+  </w:num>
+  <w:num w:numId="25">
+    <w:abstractNumId w:val="25"/>
+  </w:num>
+  <w:num w:numId="26">
+    <w:abstractNumId w:val="26"/>
+  </w:num>
+  <w:num w:numId="27">
+    <w:abstractNumId w:val="27"/>
+  </w:num>
+  <w:num w:numId="28">
+    <w:abstractNumId w:val="28"/>
+  </w:num>
+  <w:num w:numId="29">
+    <w:abstractNumId w:val="29"/>
+  </w:num>
+  <w:num w:numId="30">
+    <w:abstractNumId w:val="30"/>
+  </w:num>
+  <w:num w:numId="31">
+    <w:abstractNumId w:val="31"/>
+  </w:num>
+  <w:num w:numId="32">
+    <w:abstractNumId w:val="32"/>
+  </w:num>
+  <w:num w:numId="33">
+    <w:abstractNumId w:val="33"/>
+  </w:num>
+  <w:num w:numId="34">
+    <w:abstractNumId w:val="34"/>
+  </w:num>
+  <w:num w:numId="35">
+    <w:abstractNumId w:val="35"/>
+  </w:num>
+  <w:num w:numId="36">
+    <w:abstractNumId w:val="36"/>
+  </w:num>
+  <w:num w:numId="37">
+    <w:abstractNumId w:val="37"/>
+  </w:num>
+  <w:num w:numId="38">
+    <w:abstractNumId w:val="38"/>
+  </w:num>
+  <w:num w:numId="39">
+    <w:abstractNumId w:val="39"/>
+  </w:num>
+  <w:num w:numId="40">
+    <w:abstractNumId w:val="40"/>
+  </w:num>
+  <w:num w:numId="41">
+    <w:abstractNumId w:val="41"/>
+  </w:num>
+  <w:num w:numId="42">
+    <w:abstractNumId w:val="42"/>
+  </w:num>
+  <w:num w:numId="43">
+    <w:abstractNumId w:val="43"/>
+  </w:num>
+  <w:num w:numId="44">
+    <w:abstractNumId w:val="44"/>
+  </w:num>
+  <w:num w:numId="45">
+    <w:abstractNumId w:val="45"/>
+  </w:num>
+  <w:num w:numId="46">
+    <w:abstractNumId w:val="46"/>
+  </w:num>
+  <w:num w:numId="47">
+    <w:abstractNumId w:val="47"/>
+  </w:num>
+  <w:num w:numId="48">
+    <w:abstractNumId w:val="48"/>
+  </w:num>
+  <w:num w:numId="49">
+    <w:abstractNumId w:val="49"/>
+  </w:num>
+  <w:num w:numId="50">
+    <w:abstractNumId w:val="50"/>
+  </w:num>
+  <w:num w:numId="51">
+    <w:abstractNumId w:val="51"/>
+  </w:num>
+  <w:num w:numId="52">
+    <w:abstractNumId w:val="52"/>
+  </w:num>
+  <w:num w:numId="53">
+    <w:abstractNumId w:val="53"/>
+  </w:num>
+  <w:num w:numId="54">
+    <w:abstractNumId w:val="54"/>
+  </w:num>
+  <w:num w:numId="55">
+    <w:abstractNumId w:val="55"/>
+  </w:num>
+  <w:num w:numId="56">
+    <w:abstractNumId w:val="56"/>
+  </w:num>
+  <w:num w:numId="57">
+    <w:abstractNumId w:val="57"/>
+  </w:num>
+  <w:num w:numId="58">
+    <w:abstractNumId w:val="58"/>
+  </w:num>
+  <w:num w:numId="59">
+    <w:abstractNumId w:val="59"/>
+  </w:num>
+  <w:num w:numId="60">
+    <w:abstractNumId w:val="60"/>
+  </w:num>
+  <w:num w:numId="61">
+    <w:abstractNumId w:val="61"/>
+  </w:num>
+  <w:num w:numId="62">
+    <w:abstractNumId w:val="62"/>
+  </w:num>
+  <w:num w:numId="63">
+    <w:abstractNumId w:val="63"/>
+  </w:num>
+  <w:num w:numId="64">
+    <w:abstractNumId w:val="64"/>
+  </w:num>
+  <w:num w:numId="65">
+    <w:abstractNumId w:val="65"/>
+  </w:num>
+  <w:num w:numId="66">
+    <w:abstractNumId w:val="66"/>
+  </w:num>
+  <w:num w:numId="67">
+    <w:abstractNumId w:val="67"/>
+  </w:num>
+  <w:num w:numId="68">
+    <w:abstractNumId w:val="68"/>
+  </w:num>
+  <w:num w:numId="69">
+    <w:abstractNumId w:val="69"/>
+  </w:num>
+  <w:num w:numId="70">
+    <w:abstractNumId w:val="1"/>
     <w:lvlOverride w:ilvl="0">
       <w:startOverride w:val="1"/>
     </w:lvlOverride>
   </w:num>
-  <w:num w:numId="14">
-    <w:abstractNumId w:val="6"/>
+  <w:num w:numId="71">
+    <w:abstractNumId w:val="1"/>
   </w:num>
-  <w:num w:numId="15">
-    <w:abstractNumId w:val="6"/>
+  <w:num w:numId="72">
+    <w:abstractNumId w:val="1"/>
   </w:num>
-  <w:num w:numId="16">
-    <w:abstractNumId w:val="6"/>
+  <w:num w:numId="73">
+    <w:abstractNumId w:val="1"/>
   </w:num>
-  <w:num w:numId="17">
-    <w:abstractNumId w:val="6"/>
+  <w:num w:numId="74">
+    <w:abstractNumId w:val="1"/>
   </w:num>
-  <w:num w:numId="18">
-    <w:abstractNumId w:val="6"/>
+  <w:num w:numId="75">
+    <w:abstractNumId w:val="1"/>
   </w:num>
-  <w:num w:numId="19">
-    <w:abstractNumId w:val="6"/>
+  <w:num w:numId="76">
+    <w:abstractNumId w:val="1"/>
   </w:num>
-  <w:num w:numId="20">
-    <w:abstractNumId w:val="6"/>
+  <w:num w:numId="77">
+    <w:abstractNumId w:val="1"/>
   </w:num>
-  <w:num w:numId="21">
-    <w:abstractNumId w:val="6"/>
+  <w:num w:numId="78">
+    <w:abstractNumId w:val="1"/>
   </w:num>
-  <w:num w:numId="22">
-    <w:abstractNumId w:val="6"/>
+  <w:num w:numId="79">
+    <w:abstractNumId w:val="1"/>
   </w:num>
-  <w:num w:numId="23">
-    <w:abstractNumId w:val="6"/>
+  <w:num w:numId="80">
+    <w:abstractNumId w:val="1"/>
   </w:num>
-  <w:num w:numId="24">
-    <w:abstractNumId w:val="7"/>
+  <w:num w:numId="81">
+    <w:abstractNumId w:val="12"/>
     <w:lvlOverride w:ilvl="0">
       <w:startOverride w:val="1"/>
     </w:lvlOverride>
   </w:num>
-  <w:num w:numId="25">
-    <w:abstractNumId w:val="8"/>
+  <w:num w:numId="82">
+    <w:abstractNumId w:val="13"/>
     <w:lvlOverride w:ilvl="0">
       <w:startOverride w:val="1"/>
     </w:lvlOverride>
   </w:num>
-  <w:num w:numId="26">
-    <w:abstractNumId w:val="8"/>
+  <w:num w:numId="83">
+    <w:abstractNumId w:val="13"/>
   </w:num>
-  <w:num w:numId="27">
-    <w:abstractNumId w:val="8"/>
+  <w:num w:numId="84">
+    <w:abstractNumId w:val="13"/>
   </w:num>
-  <w:num w:numId="28">
-    <w:abstractNumId w:val="8"/>
+  <w:num w:numId="85">
+    <w:abstractNumId w:val="13"/>
   </w:num>
-  <w:num w:numId="29">
-    <w:abstractNumId w:val="8"/>
+  <w:num w:numId="86">
+    <w:abstractNumId w:val="13"/>
   </w:num>
-  <w:num w:numId="30">
-    <w:abstractNumId w:val="8"/>
+  <w:num w:numId="87">
+    <w:abstractNumId w:val="13"/>
   </w:num>
-  <w:num w:numId="31">
-    <w:abstractNumId w:val="8"/>
+  <w:num w:numId="88">
+    <w:abstractNumId w:val="13"/>
   </w:num>
-  <w:num w:numId="32">
-    <w:abstractNumId w:val="8"/>
+  <w:num w:numId="89">
+    <w:abstractNumId w:val="13"/>
   </w:num>
-  <w:num w:numId="33">
-    <w:abstractNumId w:val="8"/>
+  <w:num w:numId="90">
+    <w:abstractNumId w:val="13"/>
   </w:num>
-  <w:num w:numId="34">
-    <w:abstractNumId w:val="8"/>
+  <w:num w:numId="91">
+    <w:abstractNumId w:val="13"/>
   </w:num>
-  <w:num w:numId="35">
-    <w:abstractNumId w:val="8"/>
+  <w:num w:numId="92">
+    <w:abstractNumId w:val="13"/>
   </w:num>
-  <w:num w:numId="36">
-    <w:abstractNumId w:val="8"/>
+  <w:num w:numId="93">
+    <w:abstractNumId w:val="13"/>
   </w:num>
-  <w:num w:numId="37">
-    <w:abstractNumId w:val="8"/>
+  <w:num w:numId="94">
+    <w:abstractNumId w:val="13"/>
   </w:num>
-  <w:num w:numId="38">
-    <w:abstractNumId w:val="8"/>
+  <w:num w:numId="95">
+    <w:abstractNumId w:val="13"/>
   </w:num>
-  <w:num w:numId="39">
-    <w:abstractNumId w:val="8"/>
+  <w:num w:numId="96">
+    <w:abstractNumId w:val="13"/>
   </w:num>
-  <w:num w:numId="40">
-    <w:abstractNumId w:val="8"/>
+  <w:num w:numId="97">
+    <w:abstractNumId w:val="13"/>
   </w:num>
-  <w:num w:numId="41">
-    <w:abstractNumId w:val="8"/>
+  <w:num w:numId="98">
+    <w:abstractNumId w:val="13"/>
   </w:num>
-  <w:num w:numId="42">
-    <w:abstractNumId w:val="8"/>
+  <w:num w:numId="99">
+    <w:abstractNumId w:val="13"/>
   </w:num>
-  <w:num w:numId="43">
-    <w:abstractNumId w:val="8"/>
+  <w:num w:numId="100">
+    <w:abstractNumId w:val="13"/>
   </w:num>
-  <w:num w:numId="44">
-    <w:abstractNumId w:val="8"/>
+  <w:num w:numId="101">
+    <w:abstractNumId w:val="13"/>
   </w:num>
-  <w:num w:numId="45">
-    <w:abstractNumId w:val="8"/>
+  <w:num w:numId="102">
+    <w:abstractNumId w:val="13"/>
   </w:num>
-  <w:num w:numId="46">
-    <w:abstractNumId w:val="8"/>
+  <w:num w:numId="103">
+    <w:abstractNumId w:val="13"/>
   </w:num>
-  <w:num w:numId="47">
-    <w:abstractNumId w:val="8"/>
+  <w:num w:numId="104">
+    <w:abstractNumId w:val="13"/>
   </w:num>
-  <w:num w:numId="48">
-    <w:abstractNumId w:val="8"/>
+  <w:num w:numId="105">
+    <w:abstractNumId w:val="13"/>
   </w:num>
-  <w:num w:numId="49">
-    <w:abstractNumId w:val="8"/>
+  <w:num w:numId="106">
+    <w:abstractNumId w:val="13"/>
   </w:num>
-  <w:num w:numId="50">
-    <w:abstractNumId w:val="8"/>
+  <w:num w:numId="107">
+    <w:abstractNumId w:val="13"/>
   </w:num>
-  <w:num w:numId="51">
-    <w:abstractNumId w:val="8"/>
+  <w:num w:numId="108">
+    <w:abstractNumId w:val="13"/>
   </w:num>
-  <w:num w:numId="52">
-    <w:abstractNumId w:val="8"/>
+  <w:num w:numId="109">
+    <w:abstractNumId w:val="13"/>
   </w:num>
-  <w:num w:numId="53">
-    <w:abstractNumId w:val="8"/>
+  <w:num w:numId="110">
+    <w:abstractNumId w:val="13"/>
   </w:num>
-  <w:num w:numId="54">
-    <w:abstractNumId w:val="8"/>
+  <w:num w:numId="111">
+    <w:abstractNumId w:val="13"/>
   </w:num>
-  <w:num w:numId="55">
-    <w:abstractNumId w:val="8"/>
+  <w:num w:numId="112">
+    <w:abstractNumId w:val="13"/>
   </w:num>
-  <w:num w:numId="56">
-    <w:abstractNumId w:val="8"/>
+  <w:num w:numId="113">
+    <w:abstractNumId w:val="13"/>
   </w:num>
-  <w:num w:numId="57">
-    <w:abstractNumId w:val="8"/>
+  <w:num w:numId="114">
+    <w:abstractNumId w:val="13"/>
   </w:num>
-  <w:num w:numId="58">
-    <w:abstractNumId w:val="8"/>
+  <w:num w:numId="115">
+    <w:abstractNumId w:val="13"/>
   </w:num>
-  <w:num w:numId="59">
-    <w:abstractNumId w:val="8"/>
+  <w:num w:numId="116">
+    <w:abstractNumId w:val="13"/>
   </w:num>
-  <w:num w:numId="60">
-    <w:abstractNumId w:val="8"/>
+  <w:num w:numId="117">
+    <w:abstractNumId w:val="13"/>
   </w:num>
-  <w:num w:numId="61">
-    <w:abstractNumId w:val="8"/>
+  <w:num w:numId="118">
+    <w:abstractNumId w:val="13"/>
   </w:num>
-  <w:num w:numId="62">
-    <w:abstractNumId w:val="8"/>
+  <w:num w:numId="119">
+    <w:abstractNumId w:val="13"/>
   </w:num>
-  <w:num w:numId="63">
-    <w:abstractNumId w:val="8"/>
+  <w:num w:numId="120">
+    <w:abstractNumId w:val="13"/>
   </w:num>
-  <w:num w:numId="64">
-    <w:abstractNumId w:val="9"/>
+  <w:num w:numId="121">
+    <w:abstractNumId w:val="52"/>
     <w:lvlOverride w:ilvl="0">
       <w:startOverride w:val="1"/>
     </w:lvlOverride>
   </w:num>
-  <w:num w:numId="65">
-    <w:abstractNumId w:val="9"/>
+  <w:num w:numId="122">
+    <w:abstractNumId w:val="52"/>
   </w:num>
-  <w:num w:numId="66">
-    <w:abstractNumId w:val="9"/>
+  <w:num w:numId="123">
+    <w:abstractNumId w:val="52"/>
   </w:num>
-  <w:num w:numId="67">
-    <w:abstractNumId w:val="10"/>
+  <w:num w:numId="124">
+    <w:abstractNumId w:val="55"/>
     <w:lvlOverride w:ilvl="0">
       <w:startOverride w:val="1"/>
     </w:lvlOverride>
   </w:num>
-  <w:num w:numId="68">
-    <w:abstractNumId w:val="10"/>
+  <w:num w:numId="125">
+    <w:abstractNumId w:val="55"/>
   </w:num>
-  <w:num w:numId="69">
-    <w:abstractNumId w:val="10"/>
+  <w:num w:numId="126">
+    <w:abstractNumId w:val="55"/>
   </w:num>
-  <w:num w:numId="70">
-    <w:abstractNumId w:val="10"/>
+  <w:num w:numId="127">
+    <w:abstractNumId w:val="55"/>
   </w:num>
-  <w:num w:numId="71">
-    <w:abstractNumId w:val="10"/>
+  <w:num w:numId="128">
+    <w:abstractNumId w:val="55"/>
   </w:num>
-  <w:num w:numId="72">
-    <w:abstractNumId w:val="10"/>
+  <w:num w:numId="129">
+    <w:abstractNumId w:val="55"/>
   </w:num>
-  <w:num w:numId="73">
-    <w:abstractNumId w:val="10"/>
+  <w:num w:numId="130">
+    <w:abstractNumId w:val="55"/>
   </w:num>
-  <w:num w:numId="74">
-    <w:abstractNumId w:val="10"/>
+  <w:num w:numId="131">
+    <w:abstractNumId w:val="55"/>
   </w:num>
-  <w:num w:numId="75">
-    <w:abstractNumId w:val="10"/>
+  <w:num w:numId="132">
+    <w:abstractNumId w:val="55"/>
   </w:num>
-  <w:num w:numId="76">
-    <w:abstractNumId w:val="10"/>
+  <w:num w:numId="133">
+    <w:abstractNumId w:val="55"/>
   </w:num>
-  <w:num w:numId="77">
-    <w:abstractNumId w:val="11"/>
+  <w:num w:numId="134">
+    <w:abstractNumId w:val="65"/>
     <w:lvlOverride w:ilvl="0">
       <w:startOverride w:val="1"/>
     </w:lvlOverride>
   </w:num>
-  <w:num w:numId="78">
-    <w:abstractNumId w:val="11"/>
+  <w:num w:numId="135">
+    <w:abstractNumId w:val="65"/>
   </w:num>
-  <w:num w:numId="79">
-    <w:abstractNumId w:val="11"/>
+  <w:num w:numId="136">
+    <w:abstractNumId w:val="65"/>
   </w:num>
-  <w:num w:numId="80">
-    <w:abstractNumId w:val="11"/>
+  <w:num w:numId="137">
+    <w:abstractNumId w:val="65"/>
   </w:num>
 </w:numbering>
 </file>

--- a/Хитрости и тонкости.docx
+++ b/Хитрости и тонкости.docx
@@ -4173,39 +4173,25 @@
       </w:pPr>
       <w:r>
         <w:rPr>
-          <w:rFonts w:ascii="Verdana" w:hAnsi="Verdana"/>
-          <w:sz w:val="20"/>
-          <w:szCs w:val="20"/>
-          <w:lang w:val="ru-RU"/>
+          <w:sz w:val="20"/>
+          <w:szCs w:val="20"/>
         </w:rPr>
       </w:r>
     </w:p>
     <w:p>
       <w:pPr>
         <w:pStyle w:val="Style18"/>
-        <w:ind w:left="720" w:hanging="0"/>
-        <w:rPr>
-          <w:rFonts w:ascii="Verdana" w:hAnsi="Verdana"/>
-          <w:sz w:val="20"/>
-          <w:szCs w:val="20"/>
-        </w:rPr>
-      </w:pPr>
-      <w:r>
-        <w:rPr>
-          <w:rFonts w:ascii="Verdana" w:hAnsi="Verdana"/>
-          <w:sz w:val="20"/>
-          <w:szCs w:val="20"/>
-          <w:lang w:val="ru-RU"/>
-        </w:rPr>
-        <w:t>Пример</w:t>
-      </w:r>
-      <w:r>
-        <w:rPr>
-          <w:rFonts w:ascii="Verdana" w:hAnsi="Verdana"/>
-          <w:sz w:val="20"/>
-          <w:szCs w:val="20"/>
-        </w:rPr>
-        <w:t xml:space="preserve"> 1</w:t>
+        <w:rPr>
+          <w:sz w:val="20"/>
+          <w:szCs w:val="20"/>
+        </w:rPr>
+      </w:pPr>
+      <w:r>
+        <w:rPr>
+          <w:sz w:val="20"/>
+          <w:szCs w:val="20"/>
+        </w:rPr>
+        <w:t>TShortIntArray = array of ShortInt;</w:t>
       </w:r>
     </w:p>
     <w:p>
@@ -4236,7 +4222,7 @@
           <w:sz w:val="20"/>
           <w:szCs w:val="20"/>
         </w:rPr>
-        <w:t>TShortIntArray = array of ShortInt;</w:t>
+        <w:t>function GetStateArray(const Source: array of ShortInt): TShortIntArray;</w:t>
       </w:r>
     </w:p>
     <w:p>
@@ -4252,6 +4238,7 @@
           <w:sz w:val="20"/>
           <w:szCs w:val="20"/>
         </w:rPr>
+        <w:t>var</w:t>
       </w:r>
     </w:p>
     <w:p>
@@ -4267,7 +4254,14 @@
           <w:sz w:val="20"/>
           <w:szCs w:val="20"/>
         </w:rPr>
-        <w:t>function GetStateArray(const Source: array of ShortInt): TShortIntArray;</w:t>
+        <w:t xml:space="preserve">  </w:t>
+      </w:r>
+      <w:r>
+        <w:rPr>
+          <w:sz w:val="20"/>
+          <w:szCs w:val="20"/>
+        </w:rPr>
+        <w:t>L: Integer;</w:t>
       </w:r>
     </w:p>
     <w:p>
@@ -4283,7 +4277,7 @@
           <w:sz w:val="20"/>
           <w:szCs w:val="20"/>
         </w:rPr>
-        <w:t>var</w:t>
+        <w:t>begin</w:t>
       </w:r>
     </w:p>
     <w:p>
@@ -4299,6 +4293,21 @@
           <w:sz w:val="20"/>
           <w:szCs w:val="20"/>
         </w:rPr>
+      </w:r>
+    </w:p>
+    <w:p>
+      <w:pPr>
+        <w:pStyle w:val="Style18"/>
+        <w:rPr>
+          <w:sz w:val="20"/>
+          <w:szCs w:val="20"/>
+        </w:rPr>
+      </w:pPr>
+      <w:r>
+        <w:rPr>
+          <w:sz w:val="20"/>
+          <w:szCs w:val="20"/>
+        </w:rPr>
         <w:t xml:space="preserve">  </w:t>
       </w:r>
       <w:r>
@@ -4306,7 +4315,7 @@
           <w:sz w:val="20"/>
           <w:szCs w:val="20"/>
         </w:rPr>
-        <w:t>L: Integer;</w:t>
+        <w:t>L := Length(Source);</w:t>
       </w:r>
     </w:p>
     <w:p>
@@ -4322,7 +4331,14 @@
           <w:sz w:val="20"/>
           <w:szCs w:val="20"/>
         </w:rPr>
-        <w:t>begin</w:t>
+        <w:t xml:space="preserve">  </w:t>
+      </w:r>
+      <w:r>
+        <w:rPr>
+          <w:sz w:val="20"/>
+          <w:szCs w:val="20"/>
+        </w:rPr>
+        <w:t>SetLength(Result, L);</w:t>
       </w:r>
     </w:p>
     <w:p>
@@ -4338,6 +4354,14 @@
           <w:sz w:val="20"/>
           <w:szCs w:val="20"/>
         </w:rPr>
+        <w:t xml:space="preserve">  </w:t>
+      </w:r>
+      <w:r>
+        <w:rPr>
+          <w:sz w:val="20"/>
+          <w:szCs w:val="20"/>
+        </w:rPr>
+        <w:t>if L &gt; 0 then Move((@Source[0])^, Result[0], SizeOf(Source));</w:t>
       </w:r>
     </w:p>
     <w:p>
@@ -4353,14 +4377,6 @@
           <w:sz w:val="20"/>
           <w:szCs w:val="20"/>
         </w:rPr>
-        <w:t xml:space="preserve">  </w:t>
-      </w:r>
-      <w:r>
-        <w:rPr>
-          <w:sz w:val="20"/>
-          <w:szCs w:val="20"/>
-        </w:rPr>
-        <w:t>L := Length(Source);</w:t>
       </w:r>
     </w:p>
     <w:p>
@@ -4369,67 +4385,6 @@
         <w:rPr>
           <w:sz w:val="20"/>
           <w:szCs w:val="20"/>
-        </w:rPr>
-      </w:pPr>
-      <w:r>
-        <w:rPr>
-          <w:sz w:val="20"/>
-          <w:szCs w:val="20"/>
-        </w:rPr>
-        <w:t xml:space="preserve">  </w:t>
-      </w:r>
-      <w:r>
-        <w:rPr>
-          <w:sz w:val="20"/>
-          <w:szCs w:val="20"/>
-        </w:rPr>
-        <w:t>SetLength(Result, L);</w:t>
-      </w:r>
-    </w:p>
-    <w:p>
-      <w:pPr>
-        <w:pStyle w:val="Style18"/>
-        <w:rPr>
-          <w:sz w:val="20"/>
-          <w:szCs w:val="20"/>
-        </w:rPr>
-      </w:pPr>
-      <w:r>
-        <w:rPr>
-          <w:sz w:val="20"/>
-          <w:szCs w:val="20"/>
-        </w:rPr>
-        <w:t xml:space="preserve">  </w:t>
-      </w:r>
-      <w:r>
-        <w:rPr>
-          <w:sz w:val="20"/>
-          <w:szCs w:val="20"/>
-        </w:rPr>
-        <w:t>if L &gt; 0 then Move((@Source[0])^, Result[0], SizeOf(Source));</w:t>
-      </w:r>
-    </w:p>
-    <w:p>
-      <w:pPr>
-        <w:pStyle w:val="Style18"/>
-        <w:rPr>
-          <w:sz w:val="20"/>
-          <w:szCs w:val="20"/>
-        </w:rPr>
-      </w:pPr>
-      <w:r>
-        <w:rPr>
-          <w:sz w:val="20"/>
-          <w:szCs w:val="20"/>
-        </w:rPr>
-      </w:r>
-    </w:p>
-    <w:p>
-      <w:pPr>
-        <w:pStyle w:val="Style18"/>
-        <w:rPr>
-          <w:sz w:val="20"/>
-          <w:szCs w:val="20"/>
           <w:lang w:val="ru-RU"/>
         </w:rPr>
       </w:pPr>
@@ -4447,254 +4402,6 @@
           <w:lang w:val="ru-RU"/>
         </w:rPr>
         <w:t>;</w:t>
-      </w:r>
-    </w:p>
-    <w:p>
-      <w:pPr>
-        <w:pStyle w:val="Style18"/>
-        <w:ind w:left="720" w:hanging="0"/>
-        <w:rPr>
-          <w:rFonts w:ascii="Verdana" w:hAnsi="Verdana"/>
-          <w:sz w:val="20"/>
-          <w:szCs w:val="20"/>
-          <w:lang w:val="ru-RU"/>
-        </w:rPr>
-      </w:pPr>
-      <w:r>
-        <w:rPr>
-          <w:rFonts w:ascii="Verdana" w:hAnsi="Verdana"/>
-          <w:sz w:val="20"/>
-          <w:szCs w:val="20"/>
-          <w:lang w:val="ru-RU"/>
-        </w:rPr>
-      </w:r>
-    </w:p>
-    <w:p>
-      <w:pPr>
-        <w:pStyle w:val="Style18"/>
-        <w:ind w:left="720" w:hanging="0"/>
-        <w:rPr>
-          <w:rFonts w:ascii="Verdana" w:hAnsi="Verdana"/>
-          <w:strike/>
-          <w:sz w:val="20"/>
-          <w:szCs w:val="20"/>
-          <w:lang w:val="ru-RU"/>
-        </w:rPr>
-      </w:pPr>
-      <w:r>
-        <w:rPr>
-          <w:rFonts w:ascii="Verdana" w:hAnsi="Verdana"/>
-          <w:strike/>
-          <w:sz w:val="20"/>
-          <w:szCs w:val="20"/>
-          <w:lang w:val="ru-RU"/>
-        </w:rPr>
-        <w:t>Пример 2</w:t>
-      </w:r>
-      <w:r>
-        <w:rPr>
-          <w:rFonts w:ascii="Verdana" w:hAnsi="Verdana"/>
-          <w:color w:val="FF0000"/>
-          <w:sz w:val="20"/>
-          <w:szCs w:val="20"/>
-          <w:lang w:val="ru-RU"/>
-        </w:rPr>
-        <w:t xml:space="preserve"> пишет в произвольную память!</w:t>
-      </w:r>
-    </w:p>
-    <w:p>
-      <w:pPr>
-        <w:pStyle w:val="Style18"/>
-        <w:rPr>
-          <w:strike/>
-          <w:sz w:val="20"/>
-          <w:szCs w:val="20"/>
-          <w:lang w:val="ru-RU"/>
-        </w:rPr>
-      </w:pPr>
-      <w:r>
-        <w:rPr>
-          <w:strike/>
-          <w:sz w:val="20"/>
-          <w:szCs w:val="20"/>
-          <w:lang w:val="ru-RU"/>
-        </w:rPr>
-      </w:r>
-    </w:p>
-    <w:p>
-      <w:pPr>
-        <w:pStyle w:val="Style18"/>
-        <w:rPr>
-          <w:strike/>
-          <w:sz w:val="20"/>
-          <w:szCs w:val="20"/>
-        </w:rPr>
-      </w:pPr>
-      <w:r>
-        <w:rPr>
-          <w:strike/>
-          <w:sz w:val="20"/>
-          <w:szCs w:val="20"/>
-        </w:rPr>
-        <w:t>function GetStringArray(const Source: array of String): TStringArray;</w:t>
-      </w:r>
-    </w:p>
-    <w:p>
-      <w:pPr>
-        <w:pStyle w:val="Style18"/>
-        <w:rPr>
-          <w:strike/>
-          <w:sz w:val="20"/>
-          <w:szCs w:val="20"/>
-        </w:rPr>
-      </w:pPr>
-      <w:r>
-        <w:rPr>
-          <w:strike/>
-          <w:sz w:val="20"/>
-          <w:szCs w:val="20"/>
-        </w:rPr>
-        <w:t>var</w:t>
-      </w:r>
-    </w:p>
-    <w:p>
-      <w:pPr>
-        <w:pStyle w:val="Style18"/>
-        <w:rPr>
-          <w:strike/>
-          <w:sz w:val="20"/>
-          <w:szCs w:val="20"/>
-        </w:rPr>
-      </w:pPr>
-      <w:r>
-        <w:rPr>
-          <w:strike/>
-          <w:sz w:val="20"/>
-          <w:szCs w:val="20"/>
-        </w:rPr>
-        <w:t xml:space="preserve">  </w:t>
-      </w:r>
-      <w:r>
-        <w:rPr>
-          <w:strike/>
-          <w:sz w:val="20"/>
-          <w:szCs w:val="20"/>
-        </w:rPr>
-        <w:t>L: Integer;</w:t>
-      </w:r>
-    </w:p>
-    <w:p>
-      <w:pPr>
-        <w:pStyle w:val="Style18"/>
-        <w:rPr>
-          <w:strike/>
-          <w:sz w:val="20"/>
-          <w:szCs w:val="20"/>
-        </w:rPr>
-      </w:pPr>
-      <w:r>
-        <w:rPr>
-          <w:strike/>
-          <w:sz w:val="20"/>
-          <w:szCs w:val="20"/>
-        </w:rPr>
-        <w:t>begin</w:t>
-      </w:r>
-    </w:p>
-    <w:p>
-      <w:pPr>
-        <w:pStyle w:val="Style18"/>
-        <w:rPr>
-          <w:strike/>
-          <w:sz w:val="20"/>
-          <w:szCs w:val="20"/>
-        </w:rPr>
-      </w:pPr>
-      <w:r>
-        <w:rPr>
-          <w:strike/>
-          <w:sz w:val="20"/>
-          <w:szCs w:val="20"/>
-        </w:rPr>
-        <w:t xml:space="preserve">  </w:t>
-      </w:r>
-      <w:r>
-        <w:rPr>
-          <w:strike/>
-          <w:sz w:val="20"/>
-          <w:szCs w:val="20"/>
-        </w:rPr>
-        <w:t>L := Length(Source);</w:t>
-      </w:r>
-    </w:p>
-    <w:p>
-      <w:pPr>
-        <w:pStyle w:val="Style18"/>
-        <w:rPr>
-          <w:strike/>
-          <w:sz w:val="20"/>
-          <w:szCs w:val="20"/>
-        </w:rPr>
-      </w:pPr>
-      <w:r>
-        <w:rPr>
-          <w:strike/>
-          <w:sz w:val="20"/>
-          <w:szCs w:val="20"/>
-        </w:rPr>
-        <w:t xml:space="preserve">  </w:t>
-      </w:r>
-      <w:r>
-        <w:rPr>
-          <w:strike/>
-          <w:sz w:val="20"/>
-          <w:szCs w:val="20"/>
-        </w:rPr>
-        <w:t>SetLength(Result, L);</w:t>
-      </w:r>
-    </w:p>
-    <w:p>
-      <w:pPr>
-        <w:pStyle w:val="Style18"/>
-        <w:rPr>
-          <w:strike/>
-          <w:sz w:val="20"/>
-          <w:szCs w:val="20"/>
-        </w:rPr>
-      </w:pPr>
-      <w:r>
-        <w:rPr>
-          <w:strike/>
-          <w:sz w:val="20"/>
-          <w:szCs w:val="20"/>
-        </w:rPr>
-        <w:t xml:space="preserve">  </w:t>
-      </w:r>
-      <w:r>
-        <w:rPr>
-          <w:strike/>
-          <w:sz w:val="20"/>
-          <w:szCs w:val="20"/>
-        </w:rPr>
-        <w:t>if L &gt; 0 then Move((@Source[0])^, Result[0], SizeOf(Source));</w:t>
-      </w:r>
-    </w:p>
-    <w:p>
-      <w:pPr>
-        <w:pStyle w:val="Style18"/>
-        <w:rPr>
-          <w:strike/>
-          <w:sz w:val="20"/>
-          <w:szCs w:val="20"/>
-        </w:rPr>
-      </w:pPr>
-      <w:r>
-        <w:rPr>
-          <w:strike/>
-          <w:sz w:val="20"/>
-          <w:szCs w:val="20"/>
-        </w:rPr>
-        <w:t>end;</w:t>
       </w:r>
     </w:p>
     <w:p>
@@ -8430,11 +8137,22 @@
       </w:pPr>
       <w:r>
         <w:rPr>
-          <w:rFonts w:ascii="Verdana" w:hAnsi="Verdana"/>
-          <w:sz w:val="20"/>
-          <w:szCs w:val="20"/>
-        </w:rPr>
-        <w:t>Var</w:t>
+          <w:rFonts w:eastAsia="Arial" w:cs="" w:ascii="Verdana" w:hAnsi="Verdana"/>
+          <w:color w:val="auto"/>
+          <w:kern w:val="0"/>
+          <w:sz w:val="20"/>
+          <w:szCs w:val="20"/>
+          <w:lang w:val="en-US" w:eastAsia="en-US" w:bidi="ar-SA"/>
+        </w:rPr>
+        <w:t>v</w:t>
+      </w:r>
+      <w:r>
+        <w:rPr>
+          <w:rFonts w:ascii="Verdana" w:hAnsi="Verdana"/>
+          <w:sz w:val="20"/>
+          <w:szCs w:val="20"/>
+        </w:rPr>
+        <w:t>ar</w:t>
       </w:r>
       <w:r>
         <w:rPr>
@@ -8486,7 +8204,7 @@
           <w:szCs w:val="20"/>
           <w:lang w:val="en-US"/>
         </w:rPr>
-        <w:t>строковых</w:t>
+        <w:t>строк</w:t>
       </w:r>
       <w:r>
         <w:rPr>

--- a/Хитрости и тонкости.docx
+++ b/Хитрости и тонкости.docx
@@ -38,228 +38,6 @@
           <w:rFonts w:ascii="Verdana" w:hAnsi="Verdana"/>
           <w:sz w:val="20"/>
           <w:szCs w:val="20"/>
-        </w:rPr>
-      </w:r>
-    </w:p>
-    <w:p>
-      <w:pPr>
-        <w:pStyle w:val="ListParagraph"/>
-        <w:numPr>
-          <w:ilvl w:val="0"/>
-          <w:numId w:val="85"/>
-        </w:numPr>
-        <w:spacing w:before="0" w:after="0"/>
-        <w:contextualSpacing w:val="false"/>
-        <w:rPr>
-          <w:rFonts w:ascii="Verdana" w:hAnsi="Verdana"/>
-          <w:sz w:val="20"/>
-          <w:szCs w:val="20"/>
-        </w:rPr>
-      </w:pPr>
-      <w:r>
-        <w:rPr>
-          <w:rFonts w:ascii="Verdana" w:hAnsi="Verdana"/>
-          <w:sz w:val="20"/>
-          <w:szCs w:val="20"/>
-        </w:rPr>
-        <w:t>Конвертация строки в hex-строку:</w:t>
-      </w:r>
-    </w:p>
-    <w:p>
-      <w:pPr>
-        <w:pStyle w:val="Normal"/>
-        <w:rPr>
-          <w:rFonts w:ascii="Consolas" w:hAnsi="Consolas" w:cs="Consolas"/>
-          <w:color w:val="008000"/>
-          <w:sz w:val="19"/>
-          <w:szCs w:val="19"/>
-        </w:rPr>
-      </w:pPr>
-      <w:r>
-        <w:rPr>
-          <w:rFonts w:cs="Consolas" w:ascii="Consolas" w:hAnsi="Consolas"/>
-          <w:color w:val="008000"/>
-          <w:sz w:val="19"/>
-          <w:szCs w:val="19"/>
-        </w:rPr>
-      </w:r>
-    </w:p>
-    <w:p>
-      <w:pPr>
-        <w:pStyle w:val="Normal"/>
-        <w:rPr>
-          <w:rFonts w:ascii="Consolas" w:hAnsi="Consolas" w:cs="Consolas"/>
-          <w:color w:val="808080"/>
-          <w:sz w:val="19"/>
-          <w:szCs w:val="19"/>
-          <w:lang w:val="en-US"/>
-        </w:rPr>
-      </w:pPr>
-      <w:r>
-        <w:rPr>
-          <w:rFonts w:cs="Consolas" w:ascii="Consolas" w:hAnsi="Consolas"/>
-          <w:color w:val="0000FF"/>
-          <w:sz w:val="19"/>
-          <w:szCs w:val="19"/>
-          <w:lang w:val="en-US"/>
-        </w:rPr>
-        <w:t>SELECT</w:t>
-      </w:r>
-      <w:r>
-        <w:rPr>
-          <w:rFonts w:cs="Consolas" w:ascii="Consolas" w:hAnsi="Consolas"/>
-          <w:sz w:val="19"/>
-          <w:szCs w:val="19"/>
-          <w:lang w:val="en-US"/>
-        </w:rPr>
-        <w:t xml:space="preserve"> </w:t>
-      </w:r>
-      <w:r>
-        <w:rPr>
-          <w:rFonts w:cs="Consolas" w:ascii="Consolas" w:hAnsi="Consolas"/>
-          <w:color w:val="00FF00"/>
-          <w:sz w:val="19"/>
-          <w:szCs w:val="19"/>
-          <w:lang w:val="en-US"/>
-        </w:rPr>
-        <w:t>sys</w:t>
-      </w:r>
-      <w:r>
-        <w:rPr>
-          <w:rFonts w:cs="Consolas" w:ascii="Consolas" w:hAnsi="Consolas"/>
-          <w:color w:val="808080"/>
-          <w:sz w:val="19"/>
-          <w:szCs w:val="19"/>
-          <w:lang w:val="en-US"/>
-        </w:rPr>
-        <w:t>.</w:t>
-      </w:r>
-      <w:r>
-        <w:rPr>
-          <w:rFonts w:cs="Consolas" w:ascii="Consolas" w:hAnsi="Consolas"/>
-          <w:sz w:val="19"/>
-          <w:szCs w:val="19"/>
-          <w:lang w:val="en-US"/>
-        </w:rPr>
-        <w:t>fn_varbintohexstr</w:t>
-      </w:r>
-      <w:r>
-        <w:rPr>
-          <w:rFonts w:cs="Consolas" w:ascii="Consolas" w:hAnsi="Consolas"/>
-          <w:color w:val="808080"/>
-          <w:sz w:val="19"/>
-          <w:szCs w:val="19"/>
-          <w:lang w:val="en-US"/>
-        </w:rPr>
-        <w:t>(</w:t>
-      </w:r>
-      <w:r>
-        <w:rPr>
-          <w:rFonts w:cs="Consolas" w:ascii="Consolas" w:hAnsi="Consolas"/>
-          <w:color w:val="FF00FF"/>
-          <w:sz w:val="19"/>
-          <w:szCs w:val="19"/>
-          <w:lang w:val="en-US"/>
-        </w:rPr>
-        <w:t>CONVERT</w:t>
-      </w:r>
-      <w:r>
-        <w:rPr>
-          <w:rFonts w:cs="Consolas" w:ascii="Consolas" w:hAnsi="Consolas"/>
-          <w:color w:val="808080"/>
-          <w:sz w:val="19"/>
-          <w:szCs w:val="19"/>
-          <w:lang w:val="en-US"/>
-        </w:rPr>
-        <w:t>(</w:t>
-      </w:r>
-      <w:r>
-        <w:rPr>
-          <w:rFonts w:cs="Consolas" w:ascii="Consolas" w:hAnsi="Consolas"/>
-          <w:color w:val="0000FF"/>
-          <w:sz w:val="19"/>
-          <w:szCs w:val="19"/>
-          <w:lang w:val="en-US"/>
-        </w:rPr>
-        <w:t>VARBINARY</w:t>
-      </w:r>
-      <w:r>
-        <w:rPr>
-          <w:rFonts w:cs="Consolas" w:ascii="Consolas" w:hAnsi="Consolas"/>
-          <w:color w:val="808080"/>
-          <w:sz w:val="19"/>
-          <w:szCs w:val="19"/>
-          <w:lang w:val="en-US"/>
-        </w:rPr>
-        <w:t>(</w:t>
-      </w:r>
-      <w:r>
-        <w:rPr>
-          <w:rFonts w:cs="Consolas" w:ascii="Consolas" w:hAnsi="Consolas"/>
-          <w:color w:val="FF00FF"/>
-          <w:sz w:val="19"/>
-          <w:szCs w:val="19"/>
-          <w:lang w:val="en-US"/>
-        </w:rPr>
-        <w:t>MAX</w:t>
-      </w:r>
-      <w:r>
-        <w:rPr>
-          <w:rFonts w:cs="Consolas" w:ascii="Consolas" w:hAnsi="Consolas"/>
-          <w:color w:val="808080"/>
-          <w:sz w:val="19"/>
-          <w:szCs w:val="19"/>
-          <w:lang w:val="en-US"/>
-        </w:rPr>
-        <w:t>),</w:t>
-      </w:r>
-      <w:r>
-        <w:rPr>
-          <w:rFonts w:cs="Consolas" w:ascii="Consolas" w:hAnsi="Consolas"/>
-          <w:sz w:val="19"/>
-          <w:szCs w:val="19"/>
-          <w:lang w:val="en-US"/>
-        </w:rPr>
-        <w:t xml:space="preserve"> </w:t>
-      </w:r>
-      <w:r>
-        <w:rPr>
-          <w:rFonts w:cs="Consolas" w:ascii="Consolas" w:hAnsi="Consolas"/>
-          <w:color w:val="FF0000"/>
-          <w:sz w:val="19"/>
-          <w:szCs w:val="19"/>
-          <w:lang w:val="en-US"/>
-        </w:rPr>
-        <w:t>'ABCD'</w:t>
-      </w:r>
-      <w:r>
-        <w:rPr>
-          <w:rFonts w:cs="Consolas" w:ascii="Consolas" w:hAnsi="Consolas"/>
-          <w:color w:val="808080"/>
-          <w:sz w:val="19"/>
-          <w:szCs w:val="19"/>
-          <w:lang w:val="en-US"/>
-        </w:rPr>
-        <w:t>))</w:t>
-      </w:r>
-    </w:p>
-    <w:p>
-      <w:pPr>
-        <w:pStyle w:val="Normal"/>
-        <w:rPr>
-          <w:b/>
-          <w:b/>
-          <w:sz w:val="19"/>
-          <w:szCs w:val="19"/>
-          <w:lang w:val="en-US"/>
-        </w:rPr>
-      </w:pPr>
-      <w:r>
-        <w:rPr>
-          <w:b/>
-          <w:sz w:val="19"/>
-          <w:szCs w:val="19"/>
-          <w:lang w:val="en-US"/>
         </w:rPr>
       </w:r>
     </w:p>
@@ -284,7 +62,7 @@
           <w:sz w:val="20"/>
           <w:szCs w:val="20"/>
         </w:rPr>
-        <w:t>Контекстный поиск по всем скриптам в базе:</w:t>
+        <w:t>Конвертация строки в hex-строку:</w:t>
       </w:r>
     </w:p>
     <w:p>
@@ -292,9 +70,29 @@
         <w:pStyle w:val="Normal"/>
         <w:rPr>
           <w:rFonts w:ascii="Consolas" w:hAnsi="Consolas" w:cs="Consolas"/>
-          <w:color w:val="0000FF"/>
+          <w:color w:val="008000"/>
           <w:sz w:val="19"/>
           <w:szCs w:val="19"/>
+        </w:rPr>
+      </w:pPr>
+      <w:r>
+        <w:rPr>
+          <w:rFonts w:cs="Consolas" w:ascii="Consolas" w:hAnsi="Consolas"/>
+          <w:color w:val="008000"/>
+          <w:sz w:val="19"/>
+          <w:szCs w:val="19"/>
+        </w:rPr>
+      </w:r>
+    </w:p>
+    <w:p>
+      <w:pPr>
+        <w:pStyle w:val="Normal"/>
+        <w:rPr>
+          <w:rFonts w:ascii="Consolas" w:hAnsi="Consolas" w:cs="Consolas"/>
+          <w:color w:val="808080"/>
+          <w:sz w:val="19"/>
+          <w:szCs w:val="19"/>
+          <w:lang w:val="en-US"/>
         </w:rPr>
       </w:pPr>
       <w:r>
@@ -303,19 +101,78 @@
           <w:color w:val="0000FF"/>
           <w:sz w:val="19"/>
           <w:szCs w:val="19"/>
-        </w:rPr>
-      </w:r>
-    </w:p>
-    <w:p>
-      <w:pPr>
-        <w:pStyle w:val="Normal"/>
-        <w:rPr>
-          <w:rFonts w:ascii="Consolas" w:hAnsi="Consolas" w:cs="Consolas"/>
+          <w:lang w:val="en-US"/>
+        </w:rPr>
+        <w:t>SELECT</w:t>
+      </w:r>
+      <w:r>
+        <w:rPr>
+          <w:rFonts w:cs="Consolas" w:ascii="Consolas" w:hAnsi="Consolas"/>
           <w:sz w:val="19"/>
           <w:szCs w:val="19"/>
           <w:lang w:val="en-US"/>
         </w:rPr>
-      </w:pPr>
+        <w:t xml:space="preserve"> </w:t>
+      </w:r>
+      <w:r>
+        <w:rPr>
+          <w:rFonts w:cs="Consolas" w:ascii="Consolas" w:hAnsi="Consolas"/>
+          <w:color w:val="00FF00"/>
+          <w:sz w:val="19"/>
+          <w:szCs w:val="19"/>
+          <w:lang w:val="en-US"/>
+        </w:rPr>
+        <w:t>sys</w:t>
+      </w:r>
+      <w:r>
+        <w:rPr>
+          <w:rFonts w:cs="Consolas" w:ascii="Consolas" w:hAnsi="Consolas"/>
+          <w:color w:val="808080"/>
+          <w:sz w:val="19"/>
+          <w:szCs w:val="19"/>
+          <w:lang w:val="en-US"/>
+        </w:rPr>
+        <w:t>.</w:t>
+      </w:r>
+      <w:r>
+        <w:rPr>
+          <w:rFonts w:cs="Consolas" w:ascii="Consolas" w:hAnsi="Consolas"/>
+          <w:sz w:val="19"/>
+          <w:szCs w:val="19"/>
+          <w:lang w:val="en-US"/>
+        </w:rPr>
+        <w:t>fn_varbintohexstr</w:t>
+      </w:r>
+      <w:r>
+        <w:rPr>
+          <w:rFonts w:cs="Consolas" w:ascii="Consolas" w:hAnsi="Consolas"/>
+          <w:color w:val="808080"/>
+          <w:sz w:val="19"/>
+          <w:szCs w:val="19"/>
+          <w:lang w:val="en-US"/>
+        </w:rPr>
+        <w:t>(</w:t>
+      </w:r>
+      <w:r>
+        <w:rPr>
+          <w:rFonts w:cs="Consolas" w:ascii="Consolas" w:hAnsi="Consolas"/>
+          <w:color w:val="FF00FF"/>
+          <w:sz w:val="19"/>
+          <w:szCs w:val="19"/>
+          <w:lang w:val="en-US"/>
+        </w:rPr>
+        <w:t>CONVERT</w:t>
+      </w:r>
+      <w:r>
+        <w:rPr>
+          <w:rFonts w:cs="Consolas" w:ascii="Consolas" w:hAnsi="Consolas"/>
+          <w:color w:val="808080"/>
+          <w:sz w:val="19"/>
+          <w:szCs w:val="19"/>
+          <w:lang w:val="en-US"/>
+        </w:rPr>
+        <w:t>(</w:t>
+      </w:r>
       <w:r>
         <w:rPr>
           <w:rFonts w:cs="Consolas" w:ascii="Consolas" w:hAnsi="Consolas"/>
@@ -324,16 +181,7 @@
           <w:szCs w:val="19"/>
           <w:lang w:val="en-US"/>
         </w:rPr>
-        <w:t>SELECT</w:t>
-      </w:r>
-      <w:r>
-        <w:rPr>
-          <w:rFonts w:cs="Consolas" w:ascii="Consolas" w:hAnsi="Consolas"/>
-          <w:sz w:val="19"/>
-          <w:szCs w:val="19"/>
-          <w:lang w:val="en-US"/>
-        </w:rPr>
-        <w:t xml:space="preserve"> O</w:t>
+        <w:t>VARBINARY</w:t>
       </w:r>
       <w:r>
         <w:rPr>
@@ -343,17 +191,17 @@
           <w:szCs w:val="19"/>
           <w:lang w:val="en-US"/>
         </w:rPr>
-        <w:t>.</w:t>
+        <w:t>(</w:t>
       </w:r>
       <w:r>
         <w:rPr>
           <w:rFonts w:cs="Consolas" w:ascii="Consolas" w:hAnsi="Consolas"/>
-          <w:color w:val="0000FF"/>
+          <w:color w:val="FF00FF"/>
           <w:sz w:val="19"/>
           <w:szCs w:val="19"/>
           <w:lang w:val="en-US"/>
         </w:rPr>
-        <w:t>type</w:t>
+        <w:t>MAX</w:t>
       </w:r>
       <w:r>
         <w:rPr>
@@ -363,7 +211,7 @@
           <w:szCs w:val="19"/>
           <w:lang w:val="en-US"/>
         </w:rPr>
-        <w:t>,</w:t>
+        <w:t>),</w:t>
       </w:r>
       <w:r>
         <w:rPr>
@@ -372,7 +220,17 @@
           <w:szCs w:val="19"/>
           <w:lang w:val="en-US"/>
         </w:rPr>
-        <w:t xml:space="preserve"> O</w:t>
+        <w:t xml:space="preserve"> </w:t>
+      </w:r>
+      <w:r>
+        <w:rPr>
+          <w:rFonts w:cs="Consolas" w:ascii="Consolas" w:hAnsi="Consolas"/>
+          <w:color w:val="FF0000"/>
+          <w:sz w:val="19"/>
+          <w:szCs w:val="19"/>
+          <w:lang w:val="en-US"/>
+        </w:rPr>
+        <w:t>'ABCD'</w:t>
       </w:r>
       <w:r>
         <w:rPr>
@@ -382,538 +240,25 @@
           <w:szCs w:val="19"/>
           <w:lang w:val="en-US"/>
         </w:rPr>
-        <w:t>.</w:t>
-      </w:r>
-      <w:r>
-        <w:rPr>
-          <w:rFonts w:cs="Consolas" w:ascii="Consolas" w:hAnsi="Consolas"/>
+        <w:t>))</w:t>
+      </w:r>
+    </w:p>
+    <w:p>
+      <w:pPr>
+        <w:pStyle w:val="Normal"/>
+        <w:rPr>
+          <w:b/>
+          <w:b/>
           <w:sz w:val="19"/>
           <w:szCs w:val="19"/>
           <w:lang w:val="en-US"/>
         </w:rPr>
-        <w:t>name</w:t>
-      </w:r>
-    </w:p>
-    <w:p>
-      <w:pPr>
-        <w:pStyle w:val="Normal"/>
-        <w:rPr>
-          <w:rFonts w:ascii="Consolas" w:hAnsi="Consolas" w:cs="Consolas"/>
+      </w:pPr>
+      <w:r>
+        <w:rPr>
+          <w:b/>
           <w:sz w:val="19"/>
           <w:szCs w:val="19"/>
-          <w:lang w:val="en-US"/>
-        </w:rPr>
-      </w:pPr>
-      <w:r>
-        <w:rPr>
-          <w:rFonts w:cs="Consolas" w:ascii="Consolas" w:hAnsi="Consolas"/>
-          <w:color w:val="0000FF"/>
-          <w:sz w:val="19"/>
-          <w:szCs w:val="19"/>
-          <w:lang w:val="en-US"/>
-        </w:rPr>
-        <w:t>FROM</w:t>
-      </w:r>
-      <w:r>
-        <w:rPr>
-          <w:rFonts w:cs="Consolas" w:ascii="Consolas" w:hAnsi="Consolas"/>
-          <w:sz w:val="19"/>
-          <w:szCs w:val="19"/>
-          <w:lang w:val="en-US"/>
-        </w:rPr>
-        <w:t xml:space="preserve"> </w:t>
-      </w:r>
-      <w:r>
-        <w:rPr>
-          <w:rFonts w:cs="Consolas" w:ascii="Consolas" w:hAnsi="Consolas"/>
-          <w:color w:val="00FF00"/>
-          <w:sz w:val="19"/>
-          <w:szCs w:val="19"/>
-          <w:lang w:val="en-US"/>
-        </w:rPr>
-        <w:t>sys</w:t>
-      </w:r>
-      <w:r>
-        <w:rPr>
-          <w:rFonts w:cs="Consolas" w:ascii="Consolas" w:hAnsi="Consolas"/>
-          <w:color w:val="808080"/>
-          <w:sz w:val="19"/>
-          <w:szCs w:val="19"/>
-          <w:lang w:val="en-US"/>
-        </w:rPr>
-        <w:t>.</w:t>
-      </w:r>
-      <w:r>
-        <w:rPr>
-          <w:rFonts w:cs="Consolas" w:ascii="Consolas" w:hAnsi="Consolas"/>
-          <w:color w:val="00FF00"/>
-          <w:sz w:val="19"/>
-          <w:szCs w:val="19"/>
-          <w:lang w:val="en-US"/>
-        </w:rPr>
-        <w:t>sql_modules</w:t>
-      </w:r>
-      <w:r>
-        <w:rPr>
-          <w:rFonts w:cs="Consolas" w:ascii="Consolas" w:hAnsi="Consolas"/>
-          <w:sz w:val="19"/>
-          <w:szCs w:val="19"/>
-          <w:lang w:val="en-US"/>
-        </w:rPr>
-        <w:t xml:space="preserve"> M</w:t>
-      </w:r>
-    </w:p>
-    <w:p>
-      <w:pPr>
-        <w:pStyle w:val="Normal"/>
-        <w:rPr>
-          <w:rFonts w:ascii="Consolas" w:hAnsi="Consolas" w:cs="Consolas"/>
-          <w:sz w:val="19"/>
-          <w:szCs w:val="19"/>
-          <w:lang w:val="en-US"/>
-        </w:rPr>
-      </w:pPr>
-      <w:r>
-        <w:rPr>
-          <w:rFonts w:cs="Consolas" w:ascii="Consolas" w:hAnsi="Consolas"/>
-          <w:color w:val="808080"/>
-          <w:sz w:val="19"/>
-          <w:szCs w:val="19"/>
-          <w:lang w:val="en-US"/>
-        </w:rPr>
-        <w:t>JOIN</w:t>
-      </w:r>
-      <w:r>
-        <w:rPr>
-          <w:rFonts w:cs="Consolas" w:ascii="Consolas" w:hAnsi="Consolas"/>
-          <w:sz w:val="19"/>
-          <w:szCs w:val="19"/>
-          <w:lang w:val="en-US"/>
-        </w:rPr>
-        <w:t xml:space="preserve"> </w:t>
-      </w:r>
-      <w:r>
-        <w:rPr>
-          <w:rFonts w:cs="Consolas" w:ascii="Consolas" w:hAnsi="Consolas"/>
-          <w:color w:val="00FF00"/>
-          <w:sz w:val="19"/>
-          <w:szCs w:val="19"/>
-          <w:lang w:val="en-US"/>
-        </w:rPr>
-        <w:t>sys</w:t>
-      </w:r>
-      <w:r>
-        <w:rPr>
-          <w:rFonts w:cs="Consolas" w:ascii="Consolas" w:hAnsi="Consolas"/>
-          <w:color w:val="808080"/>
-          <w:sz w:val="19"/>
-          <w:szCs w:val="19"/>
-          <w:lang w:val="en-US"/>
-        </w:rPr>
-        <w:t>.</w:t>
-      </w:r>
-      <w:r>
-        <w:rPr>
-          <w:rFonts w:cs="Consolas" w:ascii="Consolas" w:hAnsi="Consolas"/>
-          <w:color w:val="00FF00"/>
-          <w:sz w:val="19"/>
-          <w:szCs w:val="19"/>
-          <w:lang w:val="en-US"/>
-        </w:rPr>
-        <w:t>objects</w:t>
-      </w:r>
-      <w:r>
-        <w:rPr>
-          <w:rFonts w:cs="Consolas" w:ascii="Consolas" w:hAnsi="Consolas"/>
-          <w:sz w:val="19"/>
-          <w:szCs w:val="19"/>
-          <w:lang w:val="en-US"/>
-        </w:rPr>
-        <w:t xml:space="preserve"> O </w:t>
-      </w:r>
-      <w:r>
-        <w:rPr>
-          <w:rFonts w:cs="Consolas" w:ascii="Consolas" w:hAnsi="Consolas"/>
-          <w:color w:val="0000FF"/>
-          <w:sz w:val="19"/>
-          <w:szCs w:val="19"/>
-          <w:lang w:val="en-US"/>
-        </w:rPr>
-        <w:t>ON</w:t>
-      </w:r>
-      <w:r>
-        <w:rPr>
-          <w:rFonts w:cs="Consolas" w:ascii="Consolas" w:hAnsi="Consolas"/>
-          <w:sz w:val="19"/>
-          <w:szCs w:val="19"/>
-          <w:lang w:val="en-US"/>
-        </w:rPr>
-        <w:t xml:space="preserve"> O</w:t>
-      </w:r>
-      <w:r>
-        <w:rPr>
-          <w:rFonts w:cs="Consolas" w:ascii="Consolas" w:hAnsi="Consolas"/>
-          <w:color w:val="808080"/>
-          <w:sz w:val="19"/>
-          <w:szCs w:val="19"/>
-          <w:lang w:val="en-US"/>
-        </w:rPr>
-        <w:t>.</w:t>
-      </w:r>
-      <w:r>
-        <w:rPr>
-          <w:rFonts w:cs="Consolas" w:ascii="Consolas" w:hAnsi="Consolas"/>
-          <w:color w:val="FF00FF"/>
-          <w:sz w:val="19"/>
-          <w:szCs w:val="19"/>
-          <w:lang w:val="en-US"/>
-        </w:rPr>
-        <w:t>object_id</w:t>
-      </w:r>
-      <w:r>
-        <w:rPr>
-          <w:rFonts w:cs="Consolas" w:ascii="Consolas" w:hAnsi="Consolas"/>
-          <w:sz w:val="19"/>
-          <w:szCs w:val="19"/>
-          <w:lang w:val="en-US"/>
-        </w:rPr>
-        <w:t xml:space="preserve"> </w:t>
-      </w:r>
-      <w:r>
-        <w:rPr>
-          <w:rFonts w:cs="Consolas" w:ascii="Consolas" w:hAnsi="Consolas"/>
-          <w:color w:val="808080"/>
-          <w:sz w:val="19"/>
-          <w:szCs w:val="19"/>
-          <w:lang w:val="en-US"/>
-        </w:rPr>
-        <w:t>=</w:t>
-      </w:r>
-      <w:r>
-        <w:rPr>
-          <w:rFonts w:cs="Consolas" w:ascii="Consolas" w:hAnsi="Consolas"/>
-          <w:sz w:val="19"/>
-          <w:szCs w:val="19"/>
-          <w:lang w:val="en-US"/>
-        </w:rPr>
-        <w:t xml:space="preserve"> M</w:t>
-      </w:r>
-      <w:r>
-        <w:rPr>
-          <w:rFonts w:cs="Consolas" w:ascii="Consolas" w:hAnsi="Consolas"/>
-          <w:color w:val="808080"/>
-          <w:sz w:val="19"/>
-          <w:szCs w:val="19"/>
-          <w:lang w:val="en-US"/>
-        </w:rPr>
-        <w:t>.</w:t>
-      </w:r>
-      <w:r>
-        <w:rPr>
-          <w:rFonts w:cs="Consolas" w:ascii="Consolas" w:hAnsi="Consolas"/>
-          <w:color w:val="FF00FF"/>
-          <w:sz w:val="19"/>
-          <w:szCs w:val="19"/>
-          <w:lang w:val="en-US"/>
-        </w:rPr>
-        <w:t>object_id</w:t>
-      </w:r>
-    </w:p>
-    <w:p>
-      <w:pPr>
-        <w:pStyle w:val="Normal"/>
-        <w:rPr>
-          <w:rFonts w:ascii="Consolas" w:hAnsi="Consolas" w:cs="Consolas"/>
-          <w:sz w:val="19"/>
-          <w:szCs w:val="19"/>
-          <w:lang w:val="en-US"/>
-        </w:rPr>
-      </w:pPr>
-      <w:r>
-        <w:rPr>
-          <w:rFonts w:cs="Consolas" w:ascii="Consolas" w:hAnsi="Consolas"/>
-          <w:color w:val="0000FF"/>
-          <w:sz w:val="19"/>
-          <w:szCs w:val="19"/>
-          <w:lang w:val="en-US"/>
-        </w:rPr>
-        <w:t>WHERE</w:t>
-      </w:r>
-      <w:r>
-        <w:rPr>
-          <w:rFonts w:cs="Consolas" w:ascii="Consolas" w:hAnsi="Consolas"/>
-          <w:sz w:val="19"/>
-          <w:szCs w:val="19"/>
-          <w:lang w:val="en-US"/>
-        </w:rPr>
-        <w:t xml:space="preserve"> </w:t>
-      </w:r>
-      <w:r>
-        <w:rPr>
-          <w:rFonts w:cs="Consolas" w:ascii="Consolas" w:hAnsi="Consolas"/>
-          <w:color w:val="0000FF"/>
-          <w:sz w:val="19"/>
-          <w:szCs w:val="19"/>
-          <w:lang w:val="en-US"/>
-        </w:rPr>
-        <w:t>definition</w:t>
-      </w:r>
-      <w:r>
-        <w:rPr>
-          <w:rFonts w:cs="Consolas" w:ascii="Consolas" w:hAnsi="Consolas"/>
-          <w:sz w:val="19"/>
-          <w:szCs w:val="19"/>
-          <w:lang w:val="en-US"/>
-        </w:rPr>
-        <w:t xml:space="preserve"> </w:t>
-      </w:r>
-      <w:r>
-        <w:rPr>
-          <w:rFonts w:cs="Consolas" w:ascii="Consolas" w:hAnsi="Consolas"/>
-          <w:color w:val="808080"/>
-          <w:sz w:val="19"/>
-          <w:szCs w:val="19"/>
-          <w:lang w:val="en-US"/>
-        </w:rPr>
-        <w:t>LIKE</w:t>
-      </w:r>
-      <w:r>
-        <w:rPr>
-          <w:rFonts w:cs="Consolas" w:ascii="Consolas" w:hAnsi="Consolas"/>
-          <w:sz w:val="19"/>
-          <w:szCs w:val="19"/>
-          <w:lang w:val="en-US"/>
-        </w:rPr>
-        <w:t xml:space="preserve"> </w:t>
-      </w:r>
-      <w:r>
-        <w:rPr>
-          <w:rFonts w:cs="Consolas" w:ascii="Consolas" w:hAnsi="Consolas"/>
-          <w:color w:val="FF0000"/>
-          <w:sz w:val="19"/>
-          <w:szCs w:val="19"/>
-          <w:lang w:val="en-US"/>
-        </w:rPr>
-        <w:t>'%test%'</w:t>
-      </w:r>
-      <w:r>
-        <w:rPr>
-          <w:rFonts w:cs="Consolas" w:ascii="Consolas" w:hAnsi="Consolas"/>
-          <w:sz w:val="19"/>
-          <w:szCs w:val="19"/>
-          <w:lang w:val="en-US"/>
-        </w:rPr>
-        <w:t xml:space="preserve"> </w:t>
-      </w:r>
-      <w:r>
-        <w:rPr>
-          <w:rFonts w:cs="Consolas" w:ascii="Consolas" w:hAnsi="Consolas"/>
-          <w:color w:val="808080"/>
-          <w:sz w:val="19"/>
-          <w:szCs w:val="19"/>
-          <w:lang w:val="en-US"/>
-        </w:rPr>
-        <w:t>AND</w:t>
-      </w:r>
-      <w:r>
-        <w:rPr>
-          <w:rFonts w:cs="Consolas" w:ascii="Consolas" w:hAnsi="Consolas"/>
-          <w:sz w:val="19"/>
-          <w:szCs w:val="19"/>
-          <w:lang w:val="en-US"/>
-        </w:rPr>
-        <w:t xml:space="preserve"> </w:t>
-      </w:r>
-      <w:r>
-        <w:rPr>
-          <w:rFonts w:cs="Consolas" w:ascii="Consolas" w:hAnsi="Consolas"/>
-          <w:color w:val="808080"/>
-          <w:sz w:val="19"/>
-          <w:szCs w:val="19"/>
-          <w:lang w:val="en-US"/>
-        </w:rPr>
-        <w:t>NOT</w:t>
-      </w:r>
-      <w:r>
-        <w:rPr>
-          <w:rFonts w:cs="Consolas" w:ascii="Consolas" w:hAnsi="Consolas"/>
-          <w:sz w:val="19"/>
-          <w:szCs w:val="19"/>
-          <w:lang w:val="en-US"/>
-        </w:rPr>
-        <w:t xml:space="preserve"> O</w:t>
-      </w:r>
-      <w:r>
-        <w:rPr>
-          <w:rFonts w:cs="Consolas" w:ascii="Consolas" w:hAnsi="Consolas"/>
-          <w:color w:val="808080"/>
-          <w:sz w:val="19"/>
-          <w:szCs w:val="19"/>
-          <w:lang w:val="en-US"/>
-        </w:rPr>
-        <w:t>.</w:t>
-      </w:r>
-      <w:r>
-        <w:rPr>
-          <w:rFonts w:cs="Consolas" w:ascii="Consolas" w:hAnsi="Consolas"/>
-          <w:sz w:val="19"/>
-          <w:szCs w:val="19"/>
-          <w:lang w:val="en-US"/>
-        </w:rPr>
-        <w:t xml:space="preserve">name </w:t>
-      </w:r>
-      <w:r>
-        <w:rPr>
-          <w:rFonts w:cs="Consolas" w:ascii="Consolas" w:hAnsi="Consolas"/>
-          <w:color w:val="808080"/>
-          <w:sz w:val="19"/>
-          <w:szCs w:val="19"/>
-          <w:lang w:val="en-US"/>
-        </w:rPr>
-        <w:t>LIKE</w:t>
-      </w:r>
-      <w:r>
-        <w:rPr>
-          <w:rFonts w:cs="Consolas" w:ascii="Consolas" w:hAnsi="Consolas"/>
-          <w:sz w:val="19"/>
-          <w:szCs w:val="19"/>
-          <w:lang w:val="en-US"/>
-        </w:rPr>
-        <w:t xml:space="preserve"> </w:t>
-      </w:r>
-      <w:r>
-        <w:rPr>
-          <w:rFonts w:cs="Consolas" w:ascii="Consolas" w:hAnsi="Consolas"/>
-          <w:color w:val="FF0000"/>
-          <w:sz w:val="19"/>
-          <w:szCs w:val="19"/>
-          <w:lang w:val="en-US"/>
-        </w:rPr>
-        <w:t>'TEMP%'</w:t>
-      </w:r>
-    </w:p>
-    <w:p>
-      <w:pPr>
-        <w:pStyle w:val="Normal"/>
-        <w:rPr>
-          <w:rFonts w:ascii="Consolas" w:hAnsi="Consolas" w:cs="Consolas"/>
-          <w:sz w:val="19"/>
-          <w:szCs w:val="19"/>
-          <w:lang w:val="en-US"/>
-        </w:rPr>
-      </w:pPr>
-      <w:r>
-        <w:rPr>
-          <w:rFonts w:cs="Consolas" w:ascii="Consolas" w:hAnsi="Consolas"/>
-          <w:color w:val="0000FF"/>
-          <w:sz w:val="19"/>
-          <w:szCs w:val="19"/>
-          <w:lang w:val="en-US"/>
-        </w:rPr>
-        <w:t>ORDER</w:t>
-      </w:r>
-      <w:r>
-        <w:rPr>
-          <w:rFonts w:cs="Consolas" w:ascii="Consolas" w:hAnsi="Consolas"/>
-          <w:sz w:val="19"/>
-          <w:szCs w:val="19"/>
-          <w:lang w:val="en-US"/>
-        </w:rPr>
-        <w:t xml:space="preserve"> </w:t>
-      </w:r>
-      <w:r>
-        <w:rPr>
-          <w:rFonts w:cs="Consolas" w:ascii="Consolas" w:hAnsi="Consolas"/>
-          <w:color w:val="0000FF"/>
-          <w:sz w:val="19"/>
-          <w:szCs w:val="19"/>
-          <w:lang w:val="en-US"/>
-        </w:rPr>
-        <w:t>BY</w:t>
-      </w:r>
-      <w:r>
-        <w:rPr>
-          <w:rFonts w:cs="Consolas" w:ascii="Consolas" w:hAnsi="Consolas"/>
-          <w:sz w:val="19"/>
-          <w:szCs w:val="19"/>
-          <w:lang w:val="en-US"/>
-        </w:rPr>
-        <w:t xml:space="preserve"> O</w:t>
-      </w:r>
-      <w:r>
-        <w:rPr>
-          <w:rFonts w:cs="Consolas" w:ascii="Consolas" w:hAnsi="Consolas"/>
-          <w:color w:val="808080"/>
-          <w:sz w:val="19"/>
-          <w:szCs w:val="19"/>
-          <w:lang w:val="en-US"/>
-        </w:rPr>
-        <w:t>.</w:t>
-      </w:r>
-      <w:r>
-        <w:rPr>
-          <w:rFonts w:cs="Consolas" w:ascii="Consolas" w:hAnsi="Consolas"/>
-          <w:color w:val="0000FF"/>
-          <w:sz w:val="19"/>
-          <w:szCs w:val="19"/>
-          <w:lang w:val="en-US"/>
-        </w:rPr>
-        <w:t>type</w:t>
-      </w:r>
-      <w:r>
-        <w:rPr>
-          <w:rFonts w:cs="Consolas" w:ascii="Consolas" w:hAnsi="Consolas"/>
-          <w:color w:val="808080"/>
-          <w:sz w:val="19"/>
-          <w:szCs w:val="19"/>
-          <w:lang w:val="en-US"/>
-        </w:rPr>
-        <w:t>,</w:t>
-      </w:r>
-      <w:r>
-        <w:rPr>
-          <w:rFonts w:cs="Consolas" w:ascii="Consolas" w:hAnsi="Consolas"/>
-          <w:sz w:val="19"/>
-          <w:szCs w:val="19"/>
-          <w:lang w:val="en-US"/>
-        </w:rPr>
-        <w:t xml:space="preserve"> O</w:t>
-      </w:r>
-      <w:r>
-        <w:rPr>
-          <w:rFonts w:cs="Consolas" w:ascii="Consolas" w:hAnsi="Consolas"/>
-          <w:color w:val="808080"/>
-          <w:sz w:val="19"/>
-          <w:szCs w:val="19"/>
-          <w:lang w:val="en-US"/>
-        </w:rPr>
-        <w:t>.</w:t>
-      </w:r>
-      <w:r>
-        <w:rPr>
-          <w:rFonts w:cs="Consolas" w:ascii="Consolas" w:hAnsi="Consolas"/>
-          <w:sz w:val="19"/>
-          <w:szCs w:val="19"/>
-          <w:lang w:val="en-US"/>
-        </w:rPr>
-        <w:t>name</w:t>
-      </w:r>
-    </w:p>
-    <w:p>
-      <w:pPr>
-        <w:pStyle w:val="Normal"/>
-        <w:rPr>
-          <w:rFonts w:ascii="Consolas" w:hAnsi="Consolas" w:cs="Consolas"/>
-          <w:sz w:val="20"/>
-          <w:szCs w:val="20"/>
-          <w:lang w:val="en-US"/>
-        </w:rPr>
-      </w:pPr>
-      <w:r>
-        <w:rPr>
-          <w:rFonts w:cs="Consolas" w:ascii="Consolas" w:hAnsi="Consolas"/>
-          <w:sz w:val="20"/>
-          <w:szCs w:val="20"/>
           <w:lang w:val="en-US"/>
         </w:rPr>
       </w:r>
@@ -939,7 +284,26 @@
           <w:sz w:val="20"/>
           <w:szCs w:val="20"/>
         </w:rPr>
-        <w:t>Тип данных значения поля SQL_VARIANT:</w:t>
+        <w:t>Контекстный поиск по всем скриптам в базе:</w:t>
+      </w:r>
+    </w:p>
+    <w:p>
+      <w:pPr>
+        <w:pStyle w:val="Normal"/>
+        <w:rPr>
+          <w:rFonts w:ascii="Consolas" w:hAnsi="Consolas" w:cs="Consolas"/>
+          <w:color w:val="0000FF"/>
+          <w:sz w:val="19"/>
+          <w:szCs w:val="19"/>
+        </w:rPr>
+      </w:pPr>
+      <w:r>
+        <w:rPr>
+          <w:rFonts w:cs="Consolas" w:ascii="Consolas" w:hAnsi="Consolas"/>
+          <w:color w:val="0000FF"/>
+          <w:sz w:val="19"/>
+          <w:szCs w:val="19"/>
+        </w:rPr>
       </w:r>
     </w:p>
     <w:p>
@@ -949,27 +313,253 @@
           <w:rFonts w:ascii="Consolas" w:hAnsi="Consolas" w:cs="Consolas"/>
           <w:sz w:val="19"/>
           <w:szCs w:val="19"/>
-        </w:rPr>
-      </w:pPr>
+          <w:lang w:val="en-US"/>
+        </w:rPr>
+      </w:pPr>
+      <w:r>
+        <w:rPr>
+          <w:rFonts w:cs="Consolas" w:ascii="Consolas" w:hAnsi="Consolas"/>
+          <w:color w:val="0000FF"/>
+          <w:sz w:val="19"/>
+          <w:szCs w:val="19"/>
+          <w:lang w:val="en-US"/>
+        </w:rPr>
+        <w:t>SELECT</w:t>
+      </w:r>
       <w:r>
         <w:rPr>
           <w:rFonts w:cs="Consolas" w:ascii="Consolas" w:hAnsi="Consolas"/>
           <w:sz w:val="19"/>
           <w:szCs w:val="19"/>
-        </w:rPr>
-      </w:r>
-    </w:p>
-    <w:p>
-      <w:pPr>
-        <w:pStyle w:val="Normal"/>
-        <w:rPr>
-          <w:rFonts w:ascii="Consolas" w:hAnsi="Consolas" w:cs="Consolas"/>
+          <w:lang w:val="en-US"/>
+        </w:rPr>
+        <w:t xml:space="preserve"> O</w:t>
+      </w:r>
+      <w:r>
+        <w:rPr>
+          <w:rFonts w:cs="Consolas" w:ascii="Consolas" w:hAnsi="Consolas"/>
           <w:color w:val="808080"/>
           <w:sz w:val="19"/>
           <w:szCs w:val="19"/>
           <w:lang w:val="en-US"/>
         </w:rPr>
-      </w:pPr>
+        <w:t>.</w:t>
+      </w:r>
+      <w:r>
+        <w:rPr>
+          <w:rFonts w:cs="Consolas" w:ascii="Consolas" w:hAnsi="Consolas"/>
+          <w:color w:val="0000FF"/>
+          <w:sz w:val="19"/>
+          <w:szCs w:val="19"/>
+          <w:lang w:val="en-US"/>
+        </w:rPr>
+        <w:t>type</w:t>
+      </w:r>
+      <w:r>
+        <w:rPr>
+          <w:rFonts w:cs="Consolas" w:ascii="Consolas" w:hAnsi="Consolas"/>
+          <w:color w:val="808080"/>
+          <w:sz w:val="19"/>
+          <w:szCs w:val="19"/>
+          <w:lang w:val="en-US"/>
+        </w:rPr>
+        <w:t>,</w:t>
+      </w:r>
+      <w:r>
+        <w:rPr>
+          <w:rFonts w:cs="Consolas" w:ascii="Consolas" w:hAnsi="Consolas"/>
+          <w:sz w:val="19"/>
+          <w:szCs w:val="19"/>
+          <w:lang w:val="en-US"/>
+        </w:rPr>
+        <w:t xml:space="preserve"> O</w:t>
+      </w:r>
+      <w:r>
+        <w:rPr>
+          <w:rFonts w:cs="Consolas" w:ascii="Consolas" w:hAnsi="Consolas"/>
+          <w:color w:val="808080"/>
+          <w:sz w:val="19"/>
+          <w:szCs w:val="19"/>
+          <w:lang w:val="en-US"/>
+        </w:rPr>
+        <w:t>.</w:t>
+      </w:r>
+      <w:r>
+        <w:rPr>
+          <w:rFonts w:cs="Consolas" w:ascii="Consolas" w:hAnsi="Consolas"/>
+          <w:sz w:val="19"/>
+          <w:szCs w:val="19"/>
+          <w:lang w:val="en-US"/>
+        </w:rPr>
+        <w:t>name</w:t>
+      </w:r>
+    </w:p>
+    <w:p>
+      <w:pPr>
+        <w:pStyle w:val="Normal"/>
+        <w:rPr>
+          <w:rFonts w:ascii="Consolas" w:hAnsi="Consolas" w:cs="Consolas"/>
+          <w:sz w:val="19"/>
+          <w:szCs w:val="19"/>
+          <w:lang w:val="en-US"/>
+        </w:rPr>
+      </w:pPr>
+      <w:r>
+        <w:rPr>
+          <w:rFonts w:cs="Consolas" w:ascii="Consolas" w:hAnsi="Consolas"/>
+          <w:color w:val="0000FF"/>
+          <w:sz w:val="19"/>
+          <w:szCs w:val="19"/>
+          <w:lang w:val="en-US"/>
+        </w:rPr>
+        <w:t>FROM</w:t>
+      </w:r>
+      <w:r>
+        <w:rPr>
+          <w:rFonts w:cs="Consolas" w:ascii="Consolas" w:hAnsi="Consolas"/>
+          <w:sz w:val="19"/>
+          <w:szCs w:val="19"/>
+          <w:lang w:val="en-US"/>
+        </w:rPr>
+        <w:t xml:space="preserve"> </w:t>
+      </w:r>
+      <w:r>
+        <w:rPr>
+          <w:rFonts w:cs="Consolas" w:ascii="Consolas" w:hAnsi="Consolas"/>
+          <w:color w:val="00FF00"/>
+          <w:sz w:val="19"/>
+          <w:szCs w:val="19"/>
+          <w:lang w:val="en-US"/>
+        </w:rPr>
+        <w:t>sys</w:t>
+      </w:r>
+      <w:r>
+        <w:rPr>
+          <w:rFonts w:cs="Consolas" w:ascii="Consolas" w:hAnsi="Consolas"/>
+          <w:color w:val="808080"/>
+          <w:sz w:val="19"/>
+          <w:szCs w:val="19"/>
+          <w:lang w:val="en-US"/>
+        </w:rPr>
+        <w:t>.</w:t>
+      </w:r>
+      <w:r>
+        <w:rPr>
+          <w:rFonts w:cs="Consolas" w:ascii="Consolas" w:hAnsi="Consolas"/>
+          <w:color w:val="00FF00"/>
+          <w:sz w:val="19"/>
+          <w:szCs w:val="19"/>
+          <w:lang w:val="en-US"/>
+        </w:rPr>
+        <w:t>sql_modules</w:t>
+      </w:r>
+      <w:r>
+        <w:rPr>
+          <w:rFonts w:cs="Consolas" w:ascii="Consolas" w:hAnsi="Consolas"/>
+          <w:sz w:val="19"/>
+          <w:szCs w:val="19"/>
+          <w:lang w:val="en-US"/>
+        </w:rPr>
+        <w:t xml:space="preserve"> M</w:t>
+      </w:r>
+    </w:p>
+    <w:p>
+      <w:pPr>
+        <w:pStyle w:val="Normal"/>
+        <w:rPr>
+          <w:rFonts w:ascii="Consolas" w:hAnsi="Consolas" w:cs="Consolas"/>
+          <w:sz w:val="19"/>
+          <w:szCs w:val="19"/>
+          <w:lang w:val="en-US"/>
+        </w:rPr>
+      </w:pPr>
+      <w:r>
+        <w:rPr>
+          <w:rFonts w:cs="Consolas" w:ascii="Consolas" w:hAnsi="Consolas"/>
+          <w:color w:val="808080"/>
+          <w:sz w:val="19"/>
+          <w:szCs w:val="19"/>
+          <w:lang w:val="en-US"/>
+        </w:rPr>
+        <w:t>JOIN</w:t>
+      </w:r>
+      <w:r>
+        <w:rPr>
+          <w:rFonts w:cs="Consolas" w:ascii="Consolas" w:hAnsi="Consolas"/>
+          <w:sz w:val="19"/>
+          <w:szCs w:val="19"/>
+          <w:lang w:val="en-US"/>
+        </w:rPr>
+        <w:t xml:space="preserve"> </w:t>
+      </w:r>
+      <w:r>
+        <w:rPr>
+          <w:rFonts w:cs="Consolas" w:ascii="Consolas" w:hAnsi="Consolas"/>
+          <w:color w:val="00FF00"/>
+          <w:sz w:val="19"/>
+          <w:szCs w:val="19"/>
+          <w:lang w:val="en-US"/>
+        </w:rPr>
+        <w:t>sys</w:t>
+      </w:r>
+      <w:r>
+        <w:rPr>
+          <w:rFonts w:cs="Consolas" w:ascii="Consolas" w:hAnsi="Consolas"/>
+          <w:color w:val="808080"/>
+          <w:sz w:val="19"/>
+          <w:szCs w:val="19"/>
+          <w:lang w:val="en-US"/>
+        </w:rPr>
+        <w:t>.</w:t>
+      </w:r>
+      <w:r>
+        <w:rPr>
+          <w:rFonts w:cs="Consolas" w:ascii="Consolas" w:hAnsi="Consolas"/>
+          <w:color w:val="00FF00"/>
+          <w:sz w:val="19"/>
+          <w:szCs w:val="19"/>
+          <w:lang w:val="en-US"/>
+        </w:rPr>
+        <w:t>objects</w:t>
+      </w:r>
+      <w:r>
+        <w:rPr>
+          <w:rFonts w:cs="Consolas" w:ascii="Consolas" w:hAnsi="Consolas"/>
+          <w:sz w:val="19"/>
+          <w:szCs w:val="19"/>
+          <w:lang w:val="en-US"/>
+        </w:rPr>
+        <w:t xml:space="preserve"> O </w:t>
+      </w:r>
+      <w:r>
+        <w:rPr>
+          <w:rFonts w:cs="Consolas" w:ascii="Consolas" w:hAnsi="Consolas"/>
+          <w:color w:val="0000FF"/>
+          <w:sz w:val="19"/>
+          <w:szCs w:val="19"/>
+          <w:lang w:val="en-US"/>
+        </w:rPr>
+        <w:t>ON</w:t>
+      </w:r>
+      <w:r>
+        <w:rPr>
+          <w:rFonts w:cs="Consolas" w:ascii="Consolas" w:hAnsi="Consolas"/>
+          <w:sz w:val="19"/>
+          <w:szCs w:val="19"/>
+          <w:lang w:val="en-US"/>
+        </w:rPr>
+        <w:t xml:space="preserve"> O</w:t>
+      </w:r>
+      <w:r>
+        <w:rPr>
+          <w:rFonts w:cs="Consolas" w:ascii="Consolas" w:hAnsi="Consolas"/>
+          <w:color w:val="808080"/>
+          <w:sz w:val="19"/>
+          <w:szCs w:val="19"/>
+          <w:lang w:val="en-US"/>
+        </w:rPr>
+        <w:t>.</w:t>
+      </w:r>
       <w:r>
         <w:rPr>
           <w:rFonts w:cs="Consolas" w:ascii="Consolas" w:hAnsi="Consolas"/>
@@ -978,7 +568,16 @@
           <w:szCs w:val="19"/>
           <w:lang w:val="en-US"/>
         </w:rPr>
-        <w:t>SQL_VARIANT_PROPERTY</w:t>
+        <w:t>object_id</w:t>
+      </w:r>
+      <w:r>
+        <w:rPr>
+          <w:rFonts w:cs="Consolas" w:ascii="Consolas" w:hAnsi="Consolas"/>
+          <w:sz w:val="19"/>
+          <w:szCs w:val="19"/>
+          <w:lang w:val="en-US"/>
+        </w:rPr>
+        <w:t xml:space="preserve"> </w:t>
       </w:r>
       <w:r>
         <w:rPr>
@@ -988,7 +587,7 @@
           <w:szCs w:val="19"/>
           <w:lang w:val="en-US"/>
         </w:rPr>
-        <w:t>(</w:t>
+        <w:t>=</w:t>
       </w:r>
       <w:r>
         <w:rPr>
@@ -997,7 +596,7 @@
           <w:szCs w:val="19"/>
           <w:lang w:val="en-US"/>
         </w:rPr>
-        <w:t>note_Value</w:t>
+        <w:t xml:space="preserve"> M</w:t>
       </w:r>
       <w:r>
         <w:rPr>
@@ -1007,7 +606,76 @@
           <w:szCs w:val="19"/>
           <w:lang w:val="en-US"/>
         </w:rPr>
-        <w:t>,</w:t>
+        <w:t>.</w:t>
+      </w:r>
+      <w:r>
+        <w:rPr>
+          <w:rFonts w:cs="Consolas" w:ascii="Consolas" w:hAnsi="Consolas"/>
+          <w:color w:val="FF00FF"/>
+          <w:sz w:val="19"/>
+          <w:szCs w:val="19"/>
+          <w:lang w:val="en-US"/>
+        </w:rPr>
+        <w:t>object_id</w:t>
+      </w:r>
+    </w:p>
+    <w:p>
+      <w:pPr>
+        <w:pStyle w:val="Normal"/>
+        <w:rPr>
+          <w:rFonts w:ascii="Consolas" w:hAnsi="Consolas" w:cs="Consolas"/>
+          <w:sz w:val="19"/>
+          <w:szCs w:val="19"/>
+          <w:lang w:val="en-US"/>
+        </w:rPr>
+      </w:pPr>
+      <w:r>
+        <w:rPr>
+          <w:rFonts w:cs="Consolas" w:ascii="Consolas" w:hAnsi="Consolas"/>
+          <w:color w:val="0000FF"/>
+          <w:sz w:val="19"/>
+          <w:szCs w:val="19"/>
+          <w:lang w:val="en-US"/>
+        </w:rPr>
+        <w:t>WHERE</w:t>
+      </w:r>
+      <w:r>
+        <w:rPr>
+          <w:rFonts w:cs="Consolas" w:ascii="Consolas" w:hAnsi="Consolas"/>
+          <w:sz w:val="19"/>
+          <w:szCs w:val="19"/>
+          <w:lang w:val="en-US"/>
+        </w:rPr>
+        <w:t xml:space="preserve"> </w:t>
+      </w:r>
+      <w:r>
+        <w:rPr>
+          <w:rFonts w:cs="Consolas" w:ascii="Consolas" w:hAnsi="Consolas"/>
+          <w:color w:val="0000FF"/>
+          <w:sz w:val="19"/>
+          <w:szCs w:val="19"/>
+          <w:lang w:val="en-US"/>
+        </w:rPr>
+        <w:t>definition</w:t>
+      </w:r>
+      <w:r>
+        <w:rPr>
+          <w:rFonts w:cs="Consolas" w:ascii="Consolas" w:hAnsi="Consolas"/>
+          <w:sz w:val="19"/>
+          <w:szCs w:val="19"/>
+          <w:lang w:val="en-US"/>
+        </w:rPr>
+        <w:t xml:space="preserve"> </w:t>
+      </w:r>
+      <w:r>
+        <w:rPr>
+          <w:rFonts w:cs="Consolas" w:ascii="Consolas" w:hAnsi="Consolas"/>
+          <w:color w:val="808080"/>
+          <w:sz w:val="19"/>
+          <w:szCs w:val="19"/>
+          <w:lang w:val="en-US"/>
+        </w:rPr>
+        <w:t>LIKE</w:t>
       </w:r>
       <w:r>
         <w:rPr>
@@ -1026,7 +694,56 @@
           <w:szCs w:val="19"/>
           <w:lang w:val="en-US"/>
         </w:rPr>
-        <w:t>'BaseType'</w:t>
+        <w:t>'%test%'</w:t>
+      </w:r>
+    </w:p>
+    <w:p>
+      <w:pPr>
+        <w:pStyle w:val="Normal"/>
+        <w:rPr>
+          <w:rFonts w:ascii="Consolas" w:hAnsi="Consolas" w:cs="Consolas"/>
+          <w:sz w:val="19"/>
+          <w:szCs w:val="19"/>
+          <w:lang w:val="en-US"/>
+        </w:rPr>
+      </w:pPr>
+      <w:r>
+        <w:rPr>
+          <w:rFonts w:cs="Consolas" w:ascii="Consolas" w:hAnsi="Consolas"/>
+          <w:color w:val="0000FF"/>
+          <w:sz w:val="19"/>
+          <w:szCs w:val="19"/>
+          <w:lang w:val="en-US"/>
+        </w:rPr>
+        <w:t>ORDER</w:t>
+      </w:r>
+      <w:r>
+        <w:rPr>
+          <w:rFonts w:cs="Consolas" w:ascii="Consolas" w:hAnsi="Consolas"/>
+          <w:sz w:val="19"/>
+          <w:szCs w:val="19"/>
+          <w:lang w:val="en-US"/>
+        </w:rPr>
+        <w:t xml:space="preserve"> </w:t>
+      </w:r>
+      <w:r>
+        <w:rPr>
+          <w:rFonts w:cs="Consolas" w:ascii="Consolas" w:hAnsi="Consolas"/>
+          <w:color w:val="0000FF"/>
+          <w:sz w:val="19"/>
+          <w:szCs w:val="19"/>
+          <w:lang w:val="en-US"/>
+        </w:rPr>
+        <w:t>BY</w:t>
+      </w:r>
+      <w:r>
+        <w:rPr>
+          <w:rFonts w:cs="Consolas" w:ascii="Consolas" w:hAnsi="Consolas"/>
+          <w:sz w:val="19"/>
+          <w:szCs w:val="19"/>
+          <w:lang w:val="en-US"/>
+        </w:rPr>
+        <w:t xml:space="preserve"> O</w:t>
       </w:r>
       <w:r>
         <w:rPr>
@@ -1036,22 +753,72 @@
           <w:szCs w:val="19"/>
           <w:lang w:val="en-US"/>
         </w:rPr>
-        <w:t>)</w:t>
-      </w:r>
-    </w:p>
-    <w:p>
-      <w:pPr>
-        <w:pStyle w:val="Normal"/>
-        <w:rPr>
+        <w:t>.</w:t>
+      </w:r>
+      <w:r>
+        <w:rPr>
+          <w:rFonts w:cs="Consolas" w:ascii="Consolas" w:hAnsi="Consolas"/>
+          <w:color w:val="0000FF"/>
           <w:sz w:val="19"/>
           <w:szCs w:val="19"/>
           <w:lang w:val="en-US"/>
         </w:rPr>
-      </w:pPr>
-      <w:r>
-        <w:rPr>
+        <w:t>type</w:t>
+      </w:r>
+      <w:r>
+        <w:rPr>
+          <w:rFonts w:cs="Consolas" w:ascii="Consolas" w:hAnsi="Consolas"/>
+          <w:color w:val="808080"/>
           <w:sz w:val="19"/>
           <w:szCs w:val="19"/>
+          <w:lang w:val="en-US"/>
+        </w:rPr>
+        <w:t>,</w:t>
+      </w:r>
+      <w:r>
+        <w:rPr>
+          <w:rFonts w:cs="Consolas" w:ascii="Consolas" w:hAnsi="Consolas"/>
+          <w:sz w:val="19"/>
+          <w:szCs w:val="19"/>
+          <w:lang w:val="en-US"/>
+        </w:rPr>
+        <w:t xml:space="preserve"> O</w:t>
+      </w:r>
+      <w:r>
+        <w:rPr>
+          <w:rFonts w:cs="Consolas" w:ascii="Consolas" w:hAnsi="Consolas"/>
+          <w:color w:val="808080"/>
+          <w:sz w:val="19"/>
+          <w:szCs w:val="19"/>
+          <w:lang w:val="en-US"/>
+        </w:rPr>
+        <w:t>.</w:t>
+      </w:r>
+      <w:r>
+        <w:rPr>
+          <w:rFonts w:cs="Consolas" w:ascii="Consolas" w:hAnsi="Consolas"/>
+          <w:sz w:val="19"/>
+          <w:szCs w:val="19"/>
+          <w:lang w:val="en-US"/>
+        </w:rPr>
+        <w:t>name</w:t>
+      </w:r>
+    </w:p>
+    <w:p>
+      <w:pPr>
+        <w:pStyle w:val="Normal"/>
+        <w:rPr>
+          <w:rFonts w:ascii="Consolas" w:hAnsi="Consolas" w:cs="Consolas"/>
+          <w:sz w:val="20"/>
+          <w:szCs w:val="20"/>
+          <w:lang w:val="en-US"/>
+        </w:rPr>
+      </w:pPr>
+      <w:r>
+        <w:rPr>
+          <w:rFonts w:cs="Consolas" w:ascii="Consolas" w:hAnsi="Consolas"/>
+          <w:sz w:val="20"/>
+          <w:szCs w:val="20"/>
           <w:lang w:val="en-US"/>
         </w:rPr>
       </w:r>
@@ -1077,65 +844,82 @@
           <w:sz w:val="20"/>
           <w:szCs w:val="20"/>
         </w:rPr>
-        <w:t>Пауза:</w:t>
+        <w:t>Тип данных значения поля SQL_VARIANT:</w:t>
       </w:r>
     </w:p>
     <w:p>
       <w:pPr>
         <w:pStyle w:val="Normal"/>
         <w:rPr>
+          <w:rFonts w:ascii="Consolas" w:hAnsi="Consolas" w:cs="Consolas"/>
           <w:sz w:val="19"/>
           <w:szCs w:val="19"/>
         </w:rPr>
       </w:pPr>
-      <w:r>
-        <w:rPr>
-          <w:sz w:val="19"/>
-          <w:szCs w:val="19"/>
-        </w:rPr>
-      </w:r>
-    </w:p>
-    <w:p>
-      <w:pPr>
-        <w:pStyle w:val="Normal"/>
-        <w:rPr>
-          <w:rFonts w:ascii="Consolas" w:hAnsi="Consolas" w:cs="Consolas"/>
-          <w:color w:val="FF0000"/>
-          <w:sz w:val="19"/>
-          <w:szCs w:val="19"/>
-        </w:rPr>
-      </w:pPr>
-      <w:r>
-        <w:rPr>
-          <w:rFonts w:cs="Consolas" w:ascii="Consolas" w:hAnsi="Consolas"/>
-          <w:color w:val="0000FF"/>
-          <w:sz w:val="19"/>
-          <w:szCs w:val="19"/>
-        </w:rPr>
-        <w:t>WAITFOR</w:t>
-      </w:r>
       <w:r>
         <w:rPr>
           <w:rFonts w:cs="Consolas" w:ascii="Consolas" w:hAnsi="Consolas"/>
           <w:sz w:val="19"/>
           <w:szCs w:val="19"/>
         </w:rPr>
-        <w:t xml:space="preserve"> </w:t>
-      </w:r>
-      <w:r>
-        <w:rPr>
-          <w:rFonts w:cs="Consolas" w:ascii="Consolas" w:hAnsi="Consolas"/>
-          <w:color w:val="0000FF"/>
+      </w:r>
+    </w:p>
+    <w:p>
+      <w:pPr>
+        <w:pStyle w:val="Normal"/>
+        <w:rPr>
+          <w:rFonts w:ascii="Consolas" w:hAnsi="Consolas" w:cs="Consolas"/>
+          <w:color w:val="808080"/>
           <w:sz w:val="19"/>
           <w:szCs w:val="19"/>
-        </w:rPr>
-        <w:t>DELAY</w:t>
+          <w:lang w:val="en-US"/>
+        </w:rPr>
+      </w:pPr>
+      <w:r>
+        <w:rPr>
+          <w:rFonts w:cs="Consolas" w:ascii="Consolas" w:hAnsi="Consolas"/>
+          <w:color w:val="FF00FF"/>
+          <w:sz w:val="19"/>
+          <w:szCs w:val="19"/>
+          <w:lang w:val="en-US"/>
+        </w:rPr>
+        <w:t>SQL_VARIANT_PROPERTY</w:t>
+      </w:r>
+      <w:r>
+        <w:rPr>
+          <w:rFonts w:cs="Consolas" w:ascii="Consolas" w:hAnsi="Consolas"/>
+          <w:color w:val="808080"/>
+          <w:sz w:val="19"/>
+          <w:szCs w:val="19"/>
+          <w:lang w:val="en-US"/>
+        </w:rPr>
+        <w:t>(</w:t>
       </w:r>
       <w:r>
         <w:rPr>
           <w:rFonts w:cs="Consolas" w:ascii="Consolas" w:hAnsi="Consolas"/>
           <w:sz w:val="19"/>
           <w:szCs w:val="19"/>
+          <w:lang w:val="en-US"/>
+        </w:rPr>
+        <w:t>note_Value</w:t>
+      </w:r>
+      <w:r>
+        <w:rPr>
+          <w:rFonts w:cs="Consolas" w:ascii="Consolas" w:hAnsi="Consolas"/>
+          <w:color w:val="808080"/>
+          <w:sz w:val="19"/>
+          <w:szCs w:val="19"/>
+          <w:lang w:val="en-US"/>
+        </w:rPr>
+        <w:t>,</w:t>
+      </w:r>
+      <w:r>
+        <w:rPr>
+          <w:rFonts w:cs="Consolas" w:ascii="Consolas" w:hAnsi="Consolas"/>
+          <w:sz w:val="19"/>
+          <w:szCs w:val="19"/>
+          <w:lang w:val="en-US"/>
         </w:rPr>
         <w:t xml:space="preserve"> </w:t>
       </w:r>
@@ -1145,22 +929,35 @@
           <w:color w:val="FF0000"/>
           <w:sz w:val="19"/>
           <w:szCs w:val="19"/>
-        </w:rPr>
-        <w:t>'00:00:10'</w:t>
-      </w:r>
-    </w:p>
-    <w:p>
-      <w:pPr>
-        <w:pStyle w:val="Style19"/>
-        <w:rPr>
+          <w:lang w:val="en-US"/>
+        </w:rPr>
+        <w:t>'BaseType'</w:t>
+      </w:r>
+      <w:r>
+        <w:rPr>
+          <w:rFonts w:cs="Consolas" w:ascii="Consolas" w:hAnsi="Consolas"/>
+          <w:color w:val="808080"/>
           <w:sz w:val="19"/>
           <w:szCs w:val="19"/>
-        </w:rPr>
-      </w:pPr>
-      <w:r>
+          <w:lang w:val="en-US"/>
+        </w:rPr>
+        <w:t>)</w:t>
+      </w:r>
+    </w:p>
+    <w:p>
+      <w:pPr>
+        <w:pStyle w:val="Normal"/>
         <w:rPr>
           <w:sz w:val="19"/>
           <w:szCs w:val="19"/>
+          <w:lang w:val="en-US"/>
+        </w:rPr>
+      </w:pPr>
+      <w:r>
+        <w:rPr>
+          <w:sz w:val="19"/>
+          <w:szCs w:val="19"/>
+          <w:lang w:val="en-US"/>
         </w:rPr>
       </w:r>
     </w:p>
@@ -1185,90 +982,19 @@
           <w:sz w:val="20"/>
           <w:szCs w:val="20"/>
         </w:rPr>
-        <w:t xml:space="preserve">Запуск при старте </w:t>
-      </w:r>
-      <w:r>
-        <w:rPr>
-          <w:rFonts w:ascii="Verdana" w:hAnsi="Verdana"/>
-          <w:sz w:val="20"/>
-          <w:szCs w:val="20"/>
-          <w:lang w:val="en-US"/>
-        </w:rPr>
-        <w:t>SQL</w:t>
-      </w:r>
-      <w:r>
-        <w:rPr>
-          <w:rFonts w:ascii="Verdana" w:hAnsi="Verdana"/>
-          <w:sz w:val="20"/>
-          <w:szCs w:val="20"/>
-        </w:rPr>
-        <w:t>-сервера без агента:</w:t>
-      </w:r>
-    </w:p>
-    <w:p>
-      <w:pPr>
-        <w:pStyle w:val="ListParagraph"/>
-        <w:rPr>
-          <w:rFonts w:ascii="Verdana" w:hAnsi="Verdana"/>
-          <w:sz w:val="20"/>
-          <w:szCs w:val="20"/>
-        </w:rPr>
-      </w:pPr>
-      <w:r>
-        <w:rPr>
-          <w:rFonts w:ascii="Verdana" w:hAnsi="Verdana"/>
-          <w:sz w:val="20"/>
-          <w:szCs w:val="20"/>
-        </w:rPr>
+        <w:t>Пауза:</w:t>
       </w:r>
     </w:p>
     <w:p>
       <w:pPr>
         <w:pStyle w:val="Normal"/>
         <w:rPr>
-          <w:rFonts w:ascii="Verdana" w:hAnsi="Verdana"/>
-          <w:sz w:val="20"/>
-          <w:szCs w:val="20"/>
-        </w:rPr>
-      </w:pPr>
-      <w:r>
-        <w:rPr>
-          <w:rFonts w:ascii="Verdana" w:hAnsi="Verdana"/>
-          <w:sz w:val="20"/>
-          <w:szCs w:val="20"/>
-        </w:rPr>
-        <w:t xml:space="preserve">Создать процедуру в базе </w:t>
-      </w:r>
-      <w:r>
-        <w:rPr>
-          <w:rFonts w:ascii="Verdana" w:hAnsi="Verdana"/>
-          <w:sz w:val="20"/>
-          <w:szCs w:val="20"/>
-          <w:lang w:val="en-US"/>
-        </w:rPr>
-        <w:t>master</w:t>
-      </w:r>
-      <w:r>
-        <w:rPr>
-          <w:rFonts w:ascii="Verdana" w:hAnsi="Verdana"/>
-          <w:sz w:val="20"/>
-          <w:szCs w:val="20"/>
-        </w:rPr>
-        <w:t>. Включить ее для запуска при старте:</w:t>
-      </w:r>
-    </w:p>
-    <w:p>
-      <w:pPr>
-        <w:pStyle w:val="Normal"/>
-        <w:rPr>
-          <w:rFonts w:ascii="Verdana" w:hAnsi="Verdana"/>
           <w:sz w:val="19"/>
           <w:szCs w:val="19"/>
         </w:rPr>
       </w:pPr>
       <w:r>
         <w:rPr>
-          <w:rFonts w:ascii="Verdana" w:hAnsi="Verdana"/>
           <w:sz w:val="19"/>
           <w:szCs w:val="19"/>
         </w:rPr>
@@ -1282,7 +1008,6 @@
           <w:color w:val="FF0000"/>
           <w:sz w:val="19"/>
           <w:szCs w:val="19"/>
-          <w:lang w:val="en-US"/>
         </w:rPr>
       </w:pPr>
       <w:r>
@@ -1291,6 +1016,186 @@
           <w:color w:val="0000FF"/>
           <w:sz w:val="19"/>
           <w:szCs w:val="19"/>
+        </w:rPr>
+        <w:t>WAITFOR</w:t>
+      </w:r>
+      <w:r>
+        <w:rPr>
+          <w:rFonts w:cs="Consolas" w:ascii="Consolas" w:hAnsi="Consolas"/>
+          <w:sz w:val="19"/>
+          <w:szCs w:val="19"/>
+        </w:rPr>
+        <w:t xml:space="preserve"> </w:t>
+      </w:r>
+      <w:r>
+        <w:rPr>
+          <w:rFonts w:cs="Consolas" w:ascii="Consolas" w:hAnsi="Consolas"/>
+          <w:color w:val="0000FF"/>
+          <w:sz w:val="19"/>
+          <w:szCs w:val="19"/>
+        </w:rPr>
+        <w:t>DELAY</w:t>
+      </w:r>
+      <w:r>
+        <w:rPr>
+          <w:rFonts w:cs="Consolas" w:ascii="Consolas" w:hAnsi="Consolas"/>
+          <w:sz w:val="19"/>
+          <w:szCs w:val="19"/>
+        </w:rPr>
+        <w:t xml:space="preserve"> </w:t>
+      </w:r>
+      <w:r>
+        <w:rPr>
+          <w:rFonts w:cs="Consolas" w:ascii="Consolas" w:hAnsi="Consolas"/>
+          <w:color w:val="FF0000"/>
+          <w:sz w:val="19"/>
+          <w:szCs w:val="19"/>
+        </w:rPr>
+        <w:t>'00:00:10'</w:t>
+      </w:r>
+    </w:p>
+    <w:p>
+      <w:pPr>
+        <w:pStyle w:val="Style19"/>
+        <w:rPr>
+          <w:sz w:val="19"/>
+          <w:szCs w:val="19"/>
+        </w:rPr>
+      </w:pPr>
+      <w:r>
+        <w:rPr>
+          <w:sz w:val="19"/>
+          <w:szCs w:val="19"/>
+        </w:rPr>
+      </w:r>
+    </w:p>
+    <w:p>
+      <w:pPr>
+        <w:pStyle w:val="ListParagraph"/>
+        <w:numPr>
+          <w:ilvl w:val="0"/>
+          <w:numId w:val="90"/>
+        </w:numPr>
+        <w:spacing w:before="0" w:after="0"/>
+        <w:contextualSpacing w:val="false"/>
+        <w:rPr>
+          <w:rFonts w:ascii="Verdana" w:hAnsi="Verdana"/>
+          <w:sz w:val="20"/>
+          <w:szCs w:val="20"/>
+        </w:rPr>
+      </w:pPr>
+      <w:r>
+        <w:rPr>
+          <w:rFonts w:ascii="Verdana" w:hAnsi="Verdana"/>
+          <w:sz w:val="20"/>
+          <w:szCs w:val="20"/>
+        </w:rPr>
+        <w:t xml:space="preserve">Запуск при старте </w:t>
+      </w:r>
+      <w:r>
+        <w:rPr>
+          <w:rFonts w:ascii="Verdana" w:hAnsi="Verdana"/>
+          <w:sz w:val="20"/>
+          <w:szCs w:val="20"/>
+          <w:lang w:val="en-US"/>
+        </w:rPr>
+        <w:t>SQL</w:t>
+      </w:r>
+      <w:r>
+        <w:rPr>
+          <w:rFonts w:ascii="Verdana" w:hAnsi="Verdana"/>
+          <w:sz w:val="20"/>
+          <w:szCs w:val="20"/>
+        </w:rPr>
+        <w:t>-сервера без агента:</w:t>
+      </w:r>
+    </w:p>
+    <w:p>
+      <w:pPr>
+        <w:pStyle w:val="ListParagraph"/>
+        <w:rPr>
+          <w:rFonts w:ascii="Verdana" w:hAnsi="Verdana"/>
+          <w:sz w:val="20"/>
+          <w:szCs w:val="20"/>
+        </w:rPr>
+      </w:pPr>
+      <w:r>
+        <w:rPr>
+          <w:rFonts w:ascii="Verdana" w:hAnsi="Verdana"/>
+          <w:sz w:val="20"/>
+          <w:szCs w:val="20"/>
+        </w:rPr>
+      </w:r>
+    </w:p>
+    <w:p>
+      <w:pPr>
+        <w:pStyle w:val="Normal"/>
+        <w:rPr>
+          <w:rFonts w:ascii="Verdana" w:hAnsi="Verdana"/>
+          <w:sz w:val="20"/>
+          <w:szCs w:val="20"/>
+        </w:rPr>
+      </w:pPr>
+      <w:r>
+        <w:rPr>
+          <w:rFonts w:ascii="Verdana" w:hAnsi="Verdana"/>
+          <w:sz w:val="20"/>
+          <w:szCs w:val="20"/>
+        </w:rPr>
+        <w:t xml:space="preserve">Создать процедуру в базе </w:t>
+      </w:r>
+      <w:r>
+        <w:rPr>
+          <w:rFonts w:ascii="Verdana" w:hAnsi="Verdana"/>
+          <w:sz w:val="20"/>
+          <w:szCs w:val="20"/>
+          <w:lang w:val="en-US"/>
+        </w:rPr>
+        <w:t>master</w:t>
+      </w:r>
+      <w:r>
+        <w:rPr>
+          <w:rFonts w:ascii="Verdana" w:hAnsi="Verdana"/>
+          <w:sz w:val="20"/>
+          <w:szCs w:val="20"/>
+        </w:rPr>
+        <w:t>. Включить ее для запуска при старте:</w:t>
+      </w:r>
+    </w:p>
+    <w:p>
+      <w:pPr>
+        <w:pStyle w:val="Normal"/>
+        <w:rPr>
+          <w:rFonts w:ascii="Verdana" w:hAnsi="Verdana"/>
+          <w:sz w:val="19"/>
+          <w:szCs w:val="19"/>
+        </w:rPr>
+      </w:pPr>
+      <w:r>
+        <w:rPr>
+          <w:rFonts w:ascii="Verdana" w:hAnsi="Verdana"/>
+          <w:sz w:val="19"/>
+          <w:szCs w:val="19"/>
+        </w:rPr>
+      </w:r>
+    </w:p>
+    <w:p>
+      <w:pPr>
+        <w:pStyle w:val="Normal"/>
+        <w:rPr>
+          <w:rFonts w:ascii="Consolas" w:hAnsi="Consolas" w:cs="Consolas"/>
+          <w:color w:val="FF0000"/>
+          <w:sz w:val="19"/>
+          <w:szCs w:val="19"/>
+          <w:lang w:val="en-US"/>
+        </w:rPr>
+      </w:pPr>
+      <w:r>
+        <w:rPr>
+          <w:rFonts w:cs="Consolas" w:ascii="Consolas" w:hAnsi="Consolas"/>
+          <w:color w:val="0000FF"/>
+          <w:sz w:val="19"/>
+          <w:szCs w:val="19"/>
           <w:lang w:val="en-US"/>
         </w:rPr>
         <w:t>EXEC</w:t>
@@ -1417,7 +1322,7 @@
         <w:pStyle w:val="Style19"/>
         <w:numPr>
           <w:ilvl w:val="0"/>
-          <w:numId w:val="90"/>
+          <w:numId w:val="91"/>
         </w:numPr>
         <w:rPr>
           <w:rFonts w:ascii="Verdana" w:hAnsi="Verdana"/>
@@ -1548,7 +1453,7 @@
         <w:pStyle w:val="Style19"/>
         <w:numPr>
           <w:ilvl w:val="0"/>
-          <w:numId w:val="91"/>
+          <w:numId w:val="92"/>
         </w:numPr>
         <w:rPr>
           <w:rFonts w:ascii="Verdana" w:hAnsi="Verdana"/>
@@ -2149,7 +2054,7 @@
         <w:pStyle w:val="Style19"/>
         <w:numPr>
           <w:ilvl w:val="0"/>
-          <w:numId w:val="92"/>
+          <w:numId w:val="93"/>
         </w:numPr>
         <w:rPr>
           <w:rFonts w:ascii="Verdana" w:hAnsi="Verdana"/>
@@ -2324,7 +2229,7 @@
         <w:pStyle w:val="Style19"/>
         <w:numPr>
           <w:ilvl w:val="0"/>
-          <w:numId w:val="93"/>
+          <w:numId w:val="94"/>
         </w:numPr>
         <w:rPr>
           <w:rFonts w:ascii="Verdana" w:hAnsi="Verdana"/>
@@ -2471,7 +2376,7 @@
         <w:pStyle w:val="Style19"/>
         <w:numPr>
           <w:ilvl w:val="0"/>
-          <w:numId w:val="94"/>
+          <w:numId w:val="95"/>
         </w:numPr>
         <w:rPr>
           <w:rFonts w:ascii="Verdana" w:hAnsi="Verdana"/>
@@ -2563,7 +2468,7 @@
         <w:pStyle w:val="Style19"/>
         <w:numPr>
           <w:ilvl w:val="0"/>
-          <w:numId w:val="95"/>
+          <w:numId w:val="96"/>
         </w:numPr>
         <w:rPr>
           <w:rFonts w:ascii="Verdana" w:hAnsi="Verdana"/>
@@ -2923,7 +2828,7 @@
         <w:pStyle w:val="Style19"/>
         <w:numPr>
           <w:ilvl w:val="0"/>
-          <w:numId w:val="96"/>
+          <w:numId w:val="97"/>
         </w:numPr>
         <w:rPr>
           <w:rFonts w:ascii="Verdana" w:hAnsi="Verdana"/>
@@ -3053,222 +2958,6 @@
     <w:p>
       <w:pPr>
         <w:pStyle w:val="Style19"/>
-        <w:rPr>
-          <w:rFonts w:ascii="Verdana" w:hAnsi="Verdana"/>
-          <w:sz w:val="20"/>
-          <w:szCs w:val="20"/>
-        </w:rPr>
-      </w:pPr>
-      <w:r>
-        <w:rPr>
-          <w:rFonts w:ascii="Verdana" w:hAnsi="Verdana"/>
-          <w:sz w:val="20"/>
-          <w:szCs w:val="20"/>
-        </w:rPr>
-      </w:r>
-    </w:p>
-    <w:p>
-      <w:pPr>
-        <w:pStyle w:val="ListParagraph"/>
-        <w:numPr>
-          <w:ilvl w:val="0"/>
-          <w:numId w:val="97"/>
-        </w:numPr>
-        <w:spacing w:before="0" w:after="0"/>
-        <w:contextualSpacing w:val="false"/>
-        <w:rPr>
-          <w:rFonts w:ascii="Verdana" w:hAnsi="Verdana"/>
-          <w:sz w:val="20"/>
-          <w:szCs w:val="20"/>
-        </w:rPr>
-      </w:pPr>
-      <w:r>
-        <w:rPr>
-          <w:rFonts w:ascii="Verdana" w:hAnsi="Verdana"/>
-          <w:sz w:val="20"/>
-          <w:szCs w:val="20"/>
-        </w:rPr>
-        <w:t>IS NULL всех перечисленных полей:</w:t>
-      </w:r>
-    </w:p>
-    <w:p>
-      <w:pPr>
-        <w:pStyle w:val="Normal"/>
-        <w:rPr>
-          <w:rFonts w:ascii="Consolas" w:hAnsi="Consolas" w:cs="Consolas"/>
-          <w:color w:val="FF00FF"/>
-          <w:sz w:val="19"/>
-          <w:szCs w:val="19"/>
-        </w:rPr>
-      </w:pPr>
-      <w:r>
-        <w:rPr>
-          <w:rFonts w:cs="Consolas" w:ascii="Consolas" w:hAnsi="Consolas"/>
-          <w:color w:val="FF00FF"/>
-          <w:sz w:val="19"/>
-          <w:szCs w:val="19"/>
-        </w:rPr>
-      </w:r>
-    </w:p>
-    <w:p>
-      <w:pPr>
-        <w:pStyle w:val="Normal"/>
-        <w:rPr>
-          <w:rFonts w:ascii="Consolas" w:hAnsi="Consolas" w:cs="Consolas"/>
-          <w:color w:val="808080"/>
-          <w:sz w:val="19"/>
-          <w:szCs w:val="19"/>
-          <w:lang w:val="en-US"/>
-        </w:rPr>
-      </w:pPr>
-      <w:r>
-        <w:rPr>
-          <w:rFonts w:cs="Consolas" w:ascii="Consolas" w:hAnsi="Consolas"/>
-          <w:color w:val="FF00FF"/>
-          <w:sz w:val="19"/>
-          <w:szCs w:val="19"/>
-        </w:rPr>
-        <w:t xml:space="preserve">    </w:t>
-      </w:r>
-      <w:r>
-        <w:rPr>
-          <w:rFonts w:cs="Consolas" w:ascii="Consolas" w:hAnsi="Consolas"/>
-          <w:color w:val="FF00FF"/>
-          <w:sz w:val="19"/>
-          <w:szCs w:val="19"/>
-          <w:lang w:val="en-US"/>
-        </w:rPr>
-        <w:t>COALESCE</w:t>
-      </w:r>
-      <w:r>
-        <w:rPr>
-          <w:rFonts w:cs="Consolas" w:ascii="Consolas" w:hAnsi="Consolas"/>
-          <w:color w:val="808080"/>
-          <w:sz w:val="19"/>
-          <w:szCs w:val="19"/>
-          <w:lang w:val="en-US"/>
-        </w:rPr>
-        <w:t>(</w:t>
-      </w:r>
-      <w:r>
-        <w:rPr>
-          <w:rFonts w:cs="Consolas" w:ascii="Consolas" w:hAnsi="Consolas"/>
-          <w:sz w:val="19"/>
-          <w:szCs w:val="19"/>
-          <w:lang w:val="en-US"/>
-        </w:rPr>
-        <w:t>alcit_FullName</w:t>
-      </w:r>
-      <w:r>
-        <w:rPr>
-          <w:rFonts w:cs="Consolas" w:ascii="Consolas" w:hAnsi="Consolas"/>
-          <w:color w:val="808080"/>
-          <w:sz w:val="19"/>
-          <w:szCs w:val="19"/>
-          <w:lang w:val="en-US"/>
-        </w:rPr>
-        <w:t>,</w:t>
-      </w:r>
-      <w:r>
-        <w:rPr>
-          <w:rFonts w:cs="Consolas" w:ascii="Consolas" w:hAnsi="Consolas"/>
-          <w:sz w:val="19"/>
-          <w:szCs w:val="19"/>
-          <w:lang w:val="en-US"/>
-        </w:rPr>
-        <w:t xml:space="preserve"> alcit_ShortName</w:t>
-      </w:r>
-      <w:r>
-        <w:rPr>
-          <w:rFonts w:cs="Consolas" w:ascii="Consolas" w:hAnsi="Consolas"/>
-          <w:color w:val="808080"/>
-          <w:sz w:val="19"/>
-          <w:szCs w:val="19"/>
-          <w:lang w:val="en-US"/>
-        </w:rPr>
-        <w:t>)</w:t>
-      </w:r>
-      <w:r>
-        <w:rPr>
-          <w:rFonts w:cs="Consolas" w:ascii="Consolas" w:hAnsi="Consolas"/>
-          <w:sz w:val="19"/>
-          <w:szCs w:val="19"/>
-          <w:lang w:val="en-US"/>
-        </w:rPr>
-        <w:t xml:space="preserve"> </w:t>
-      </w:r>
-      <w:r>
-        <w:rPr>
-          <w:rFonts w:cs="Consolas" w:ascii="Consolas" w:hAnsi="Consolas"/>
-          <w:color w:val="808080"/>
-          <w:sz w:val="19"/>
-          <w:szCs w:val="19"/>
-          <w:lang w:val="en-US"/>
-        </w:rPr>
-        <w:t>IS</w:t>
-      </w:r>
-      <w:r>
-        <w:rPr>
-          <w:rFonts w:cs="Consolas" w:ascii="Consolas" w:hAnsi="Consolas"/>
-          <w:sz w:val="19"/>
-          <w:szCs w:val="19"/>
-          <w:lang w:val="en-US"/>
-        </w:rPr>
-        <w:t xml:space="preserve"> </w:t>
-      </w:r>
-      <w:r>
-        <w:rPr>
-          <w:rFonts w:cs="Consolas" w:ascii="Consolas" w:hAnsi="Consolas"/>
-          <w:color w:val="808080"/>
-          <w:sz w:val="19"/>
-          <w:szCs w:val="19"/>
-          <w:lang w:val="en-US"/>
-        </w:rPr>
-        <w:t>NULL</w:t>
-      </w:r>
-    </w:p>
-    <w:p>
-      <w:pPr>
-        <w:pStyle w:val="Style19"/>
-        <w:rPr>
-          <w:rFonts w:ascii="Verdana" w:hAnsi="Verdana"/>
-          <w:sz w:val="20"/>
-          <w:szCs w:val="20"/>
-        </w:rPr>
-      </w:pPr>
-      <w:r>
-        <w:rPr>
-          <w:rFonts w:ascii="Verdana" w:hAnsi="Verdana"/>
-          <w:sz w:val="20"/>
-          <w:szCs w:val="20"/>
-        </w:rPr>
-      </w:r>
-    </w:p>
-    <w:p>
-      <w:pPr>
-        <w:pStyle w:val="Normal"/>
-        <w:rPr>
-          <w:rFonts w:ascii="Verdana" w:hAnsi="Verdana"/>
-          <w:b/>
-          <w:b/>
-          <w:sz w:val="24"/>
-          <w:szCs w:val="24"/>
-        </w:rPr>
-      </w:pPr>
-      <w:r>
-        <w:rPr>
-          <w:rFonts w:ascii="Verdana" w:hAnsi="Verdana"/>
-          <w:b/>
-          <w:sz w:val="24"/>
-          <w:szCs w:val="24"/>
-          <w:lang w:val="en-US"/>
-        </w:rPr>
-        <w:t>Delphi</w:t>
-      </w:r>
-    </w:p>
-    <w:p>
-      <w:pPr>
-        <w:pStyle w:val="Normal"/>
         <w:rPr>
           <w:rFonts w:ascii="Verdana" w:hAnsi="Verdana"/>
           <w:sz w:val="20"/>
@@ -3304,130 +2993,198 @@
           <w:sz w:val="20"/>
           <w:szCs w:val="20"/>
         </w:rPr>
-        <w:t xml:space="preserve">Расположение </w:t>
-      </w:r>
-      <w:r>
-        <w:rPr>
-          <w:rFonts w:ascii="Verdana" w:hAnsi="Verdana"/>
-          <w:sz w:val="20"/>
-          <w:szCs w:val="20"/>
-          <w:lang w:val="en-US"/>
-        </w:rPr>
-        <w:t>Live</w:t>
-      </w:r>
-      <w:r>
-        <w:rPr>
-          <w:rFonts w:ascii="Verdana" w:hAnsi="Verdana"/>
-          <w:sz w:val="20"/>
-          <w:szCs w:val="20"/>
+        <w:t>IS NULL всех перечисленных полей:</w:t>
+      </w:r>
+    </w:p>
+    <w:p>
+      <w:pPr>
+        <w:pStyle w:val="Normal"/>
+        <w:rPr>
+          <w:rFonts w:ascii="Consolas" w:hAnsi="Consolas" w:cs="Consolas"/>
+          <w:color w:val="FF00FF"/>
+          <w:sz w:val="19"/>
+          <w:szCs w:val="19"/>
+        </w:rPr>
+      </w:pPr>
+      <w:r>
+        <w:rPr>
+          <w:rFonts w:cs="Consolas" w:ascii="Consolas" w:hAnsi="Consolas"/>
+          <w:color w:val="FF00FF"/>
+          <w:sz w:val="19"/>
+          <w:szCs w:val="19"/>
+        </w:rPr>
+      </w:r>
+    </w:p>
+    <w:p>
+      <w:pPr>
+        <w:pStyle w:val="Normal"/>
+        <w:rPr>
+          <w:rFonts w:ascii="Consolas" w:hAnsi="Consolas" w:cs="Consolas"/>
+          <w:color w:val="808080"/>
+          <w:sz w:val="19"/>
+          <w:szCs w:val="19"/>
+          <w:lang w:val="en-US"/>
+        </w:rPr>
+      </w:pPr>
+      <w:r>
+        <w:rPr>
+          <w:rFonts w:cs="Consolas" w:ascii="Consolas" w:hAnsi="Consolas"/>
+          <w:color w:val="FF00FF"/>
+          <w:sz w:val="19"/>
+          <w:szCs w:val="19"/>
+        </w:rPr>
+        <w:t xml:space="preserve">    </w:t>
+      </w:r>
+      <w:r>
+        <w:rPr>
+          <w:rFonts w:cs="Consolas" w:ascii="Consolas" w:hAnsi="Consolas"/>
+          <w:color w:val="FF00FF"/>
+          <w:sz w:val="19"/>
+          <w:szCs w:val="19"/>
+          <w:lang w:val="en-US"/>
+        </w:rPr>
+        <w:t>COALESCE</w:t>
+      </w:r>
+      <w:r>
+        <w:rPr>
+          <w:rFonts w:cs="Consolas" w:ascii="Consolas" w:hAnsi="Consolas"/>
+          <w:color w:val="808080"/>
+          <w:sz w:val="19"/>
+          <w:szCs w:val="19"/>
+          <w:lang w:val="en-US"/>
+        </w:rPr>
+        <w:t>(</w:t>
+      </w:r>
+      <w:r>
+        <w:rPr>
+          <w:rFonts w:cs="Consolas" w:ascii="Consolas" w:hAnsi="Consolas"/>
+          <w:sz w:val="19"/>
+          <w:szCs w:val="19"/>
+          <w:lang w:val="en-US"/>
+        </w:rPr>
+        <w:t>alcit_FullName</w:t>
+      </w:r>
+      <w:r>
+        <w:rPr>
+          <w:rFonts w:cs="Consolas" w:ascii="Consolas" w:hAnsi="Consolas"/>
+          <w:color w:val="808080"/>
+          <w:sz w:val="19"/>
+          <w:szCs w:val="19"/>
+          <w:lang w:val="en-US"/>
+        </w:rPr>
+        <w:t>,</w:t>
+      </w:r>
+      <w:r>
+        <w:rPr>
+          <w:rFonts w:cs="Consolas" w:ascii="Consolas" w:hAnsi="Consolas"/>
+          <w:sz w:val="19"/>
+          <w:szCs w:val="19"/>
+          <w:lang w:val="en-US"/>
+        </w:rPr>
+        <w:t xml:space="preserve"> alcit_ShortName</w:t>
+      </w:r>
+      <w:r>
+        <w:rPr>
+          <w:rFonts w:cs="Consolas" w:ascii="Consolas" w:hAnsi="Consolas"/>
+          <w:color w:val="808080"/>
+          <w:sz w:val="19"/>
+          <w:szCs w:val="19"/>
+          <w:lang w:val="en-US"/>
+        </w:rPr>
+        <w:t>)</w:t>
+      </w:r>
+      <w:r>
+        <w:rPr>
+          <w:rFonts w:cs="Consolas" w:ascii="Consolas" w:hAnsi="Consolas"/>
+          <w:sz w:val="19"/>
+          <w:szCs w:val="19"/>
+          <w:lang w:val="en-US"/>
         </w:rPr>
         <w:t xml:space="preserve"> </w:t>
       </w:r>
       <w:r>
         <w:rPr>
-          <w:rFonts w:ascii="Verdana" w:hAnsi="Verdana"/>
-          <w:sz w:val="20"/>
-          <w:szCs w:val="20"/>
-          <w:lang w:val="en-US"/>
-        </w:rPr>
-        <w:t>Templates</w:t>
-      </w:r>
-      <w:r>
-        <w:rPr>
-          <w:rFonts w:ascii="Verdana" w:hAnsi="Verdana"/>
-          <w:sz w:val="20"/>
-          <w:szCs w:val="20"/>
-        </w:rPr>
-        <w:t>, которые работают в редакторе кода (</w:t>
-      </w:r>
-      <w:r>
-        <w:rPr>
-          <w:rFonts w:ascii="Verdana" w:hAnsi="Verdana"/>
-          <w:sz w:val="20"/>
-          <w:szCs w:val="20"/>
-          <w:lang w:val="en-US"/>
-        </w:rPr>
-        <w:t>Ctrl</w:t>
-      </w:r>
-      <w:r>
-        <w:rPr>
-          <w:rFonts w:ascii="Verdana" w:hAnsi="Verdana"/>
-          <w:sz w:val="20"/>
-          <w:szCs w:val="20"/>
-        </w:rPr>
-        <w:t>+</w:t>
-      </w:r>
-      <w:r>
-        <w:rPr>
-          <w:rFonts w:ascii="Verdana" w:hAnsi="Verdana"/>
-          <w:sz w:val="20"/>
-          <w:szCs w:val="20"/>
-          <w:lang w:val="en-US"/>
-        </w:rPr>
-        <w:t>J</w:t>
-      </w:r>
-      <w:r>
-        <w:rPr>
-          <w:rFonts w:ascii="Verdana" w:hAnsi="Verdana"/>
-          <w:sz w:val="20"/>
-          <w:szCs w:val="20"/>
-        </w:rPr>
-        <w:t>):</w:t>
-      </w:r>
-    </w:p>
-    <w:p>
-      <w:pPr>
-        <w:pStyle w:val="ListParagraph"/>
-        <w:rPr>
-          <w:rFonts w:ascii="Verdana" w:hAnsi="Verdana"/>
-          <w:sz w:val="20"/>
-          <w:szCs w:val="20"/>
-        </w:rPr>
-      </w:pPr>
-      <w:r>
-        <w:rPr>
-          <w:rFonts w:ascii="Verdana" w:hAnsi="Verdana"/>
-          <w:sz w:val="20"/>
-          <w:szCs w:val="20"/>
-        </w:rPr>
-      </w:r>
-    </w:p>
-    <w:p>
-      <w:pPr>
-        <w:pStyle w:val="ListParagraph"/>
-        <w:rPr>
-          <w:rFonts w:ascii="Verdana" w:hAnsi="Verdana"/>
-          <w:sz w:val="20"/>
-          <w:szCs w:val="20"/>
-          <w:lang w:val="en-US"/>
-        </w:rPr>
-      </w:pPr>
-      <w:r>
-        <w:rPr>
-          <w:rFonts w:ascii="Verdana" w:hAnsi="Verdana"/>
-          <w:sz w:val="20"/>
-          <w:szCs w:val="20"/>
-          <w:lang w:val="en-US"/>
-        </w:rPr>
-        <w:t xml:space="preserve">C:\Program Files (x86)\Embarcadero\RAD Studio\7.0\ObjRepos\en\Code_Templates\Delphi </w:t>
-      </w:r>
-    </w:p>
-    <w:p>
-      <w:pPr>
-        <w:pStyle w:val="ListParagraph"/>
-        <w:rPr>
-          <w:rFonts w:ascii="Verdana" w:hAnsi="Verdana"/>
-          <w:sz w:val="20"/>
-          <w:szCs w:val="20"/>
-          <w:lang w:val="en-US"/>
-        </w:rPr>
-      </w:pPr>
-      <w:r>
-        <w:rPr>
-          <w:rFonts w:ascii="Verdana" w:hAnsi="Verdana"/>
-          <w:sz w:val="20"/>
-          <w:szCs w:val="20"/>
-          <w:lang w:val="en-US"/>
+          <w:rFonts w:cs="Consolas" w:ascii="Consolas" w:hAnsi="Consolas"/>
+          <w:color w:val="808080"/>
+          <w:sz w:val="19"/>
+          <w:szCs w:val="19"/>
+          <w:lang w:val="en-US"/>
+        </w:rPr>
+        <w:t>IS</w:t>
+      </w:r>
+      <w:r>
+        <w:rPr>
+          <w:rFonts w:cs="Consolas" w:ascii="Consolas" w:hAnsi="Consolas"/>
+          <w:sz w:val="19"/>
+          <w:szCs w:val="19"/>
+          <w:lang w:val="en-US"/>
+        </w:rPr>
+        <w:t xml:space="preserve"> </w:t>
+      </w:r>
+      <w:r>
+        <w:rPr>
+          <w:rFonts w:cs="Consolas" w:ascii="Consolas" w:hAnsi="Consolas"/>
+          <w:color w:val="808080"/>
+          <w:sz w:val="19"/>
+          <w:szCs w:val="19"/>
+          <w:lang w:val="en-US"/>
+        </w:rPr>
+        <w:t>NULL</w:t>
+      </w:r>
+    </w:p>
+    <w:p>
+      <w:pPr>
+        <w:pStyle w:val="Style19"/>
+        <w:rPr>
+          <w:rFonts w:ascii="Verdana" w:hAnsi="Verdana"/>
+          <w:sz w:val="20"/>
+          <w:szCs w:val="20"/>
+        </w:rPr>
+      </w:pPr>
+      <w:r>
+        <w:rPr>
+          <w:rFonts w:ascii="Verdana" w:hAnsi="Verdana"/>
+          <w:sz w:val="20"/>
+          <w:szCs w:val="20"/>
+        </w:rPr>
+      </w:r>
+    </w:p>
+    <w:p>
+      <w:pPr>
+        <w:pStyle w:val="Normal"/>
+        <w:rPr>
+          <w:rFonts w:ascii="Verdana" w:hAnsi="Verdana"/>
+          <w:b/>
+          <w:b/>
+          <w:sz w:val="24"/>
+          <w:szCs w:val="24"/>
+        </w:rPr>
+      </w:pPr>
+      <w:r>
+        <w:rPr>
+          <w:rFonts w:ascii="Verdana" w:hAnsi="Verdana"/>
+          <w:b/>
+          <w:sz w:val="24"/>
+          <w:szCs w:val="24"/>
+          <w:lang w:val="en-US"/>
+        </w:rPr>
+        <w:t>Delphi</w:t>
+      </w:r>
+    </w:p>
+    <w:p>
+      <w:pPr>
+        <w:pStyle w:val="Normal"/>
+        <w:rPr>
+          <w:rFonts w:ascii="Verdana" w:hAnsi="Verdana"/>
+          <w:sz w:val="20"/>
+          <w:szCs w:val="20"/>
+        </w:rPr>
+      </w:pPr>
+      <w:r>
+        <w:rPr>
+          <w:rFonts w:ascii="Verdana" w:hAnsi="Verdana"/>
+          <w:sz w:val="20"/>
+          <w:szCs w:val="20"/>
         </w:rPr>
       </w:r>
     </w:p>
@@ -3444,23 +3201,30 @@
           <w:rFonts w:ascii="Verdana" w:hAnsi="Verdana"/>
           <w:sz w:val="20"/>
           <w:szCs w:val="20"/>
-          <w:lang w:val="en-US"/>
-        </w:rPr>
-      </w:pPr>
-      <w:r>
-        <w:rPr>
-          <w:rFonts w:ascii="Verdana" w:hAnsi="Verdana"/>
-          <w:sz w:val="20"/>
-          <w:szCs w:val="20"/>
-        </w:rPr>
-        <w:t>Включение</w:t>
-      </w:r>
-      <w:r>
-        <w:rPr>
-          <w:rFonts w:ascii="Verdana" w:hAnsi="Verdana"/>
-          <w:sz w:val="20"/>
-          <w:szCs w:val="20"/>
-          <w:lang w:val="en-US"/>
+        </w:rPr>
+      </w:pPr>
+      <w:r>
+        <w:rPr>
+          <w:rFonts w:ascii="Verdana" w:hAnsi="Verdana"/>
+          <w:sz w:val="20"/>
+          <w:szCs w:val="20"/>
+        </w:rPr>
+        <w:t xml:space="preserve">Расположение </w:t>
+      </w:r>
+      <w:r>
+        <w:rPr>
+          <w:rFonts w:ascii="Verdana" w:hAnsi="Verdana"/>
+          <w:sz w:val="20"/>
+          <w:szCs w:val="20"/>
+          <w:lang w:val="en-US"/>
+        </w:rPr>
+        <w:t>Live</w:t>
+      </w:r>
+      <w:r>
+        <w:rPr>
+          <w:rFonts w:ascii="Verdana" w:hAnsi="Verdana"/>
+          <w:sz w:val="20"/>
+          <w:szCs w:val="20"/>
         </w:rPr>
         <w:t xml:space="preserve"> </w:t>
       </w:r>
@@ -3469,34 +3233,51 @@
           <w:rFonts w:ascii="Verdana" w:hAnsi="Verdana"/>
           <w:sz w:val="20"/>
           <w:szCs w:val="20"/>
-        </w:rPr>
-        <w:t>по</w:t>
-      </w:r>
-      <w:r>
-        <w:rPr>
-          <w:rFonts w:ascii="Verdana" w:hAnsi="Verdana"/>
-          <w:sz w:val="20"/>
-          <w:szCs w:val="20"/>
-          <w:lang w:val="en-US"/>
-        </w:rPr>
-        <w:t xml:space="preserve"> </w:t>
-      </w:r>
-      <w:r>
-        <w:rPr>
-          <w:rFonts w:ascii="Verdana" w:hAnsi="Verdana"/>
-          <w:sz w:val="20"/>
-          <w:szCs w:val="20"/>
-        </w:rPr>
-        <w:t>дефолту</w:t>
-      </w:r>
-      <w:r>
-        <w:rPr>
-          <w:rFonts w:ascii="Verdana" w:hAnsi="Verdana"/>
-          <w:sz w:val="20"/>
-          <w:szCs w:val="20"/>
-          <w:lang w:val="en-US"/>
-        </w:rPr>
-        <w:t xml:space="preserve"> «Allow side effects and function calls»:</w:t>
+          <w:lang w:val="en-US"/>
+        </w:rPr>
+        <w:t>Templates</w:t>
+      </w:r>
+      <w:r>
+        <w:rPr>
+          <w:rFonts w:ascii="Verdana" w:hAnsi="Verdana"/>
+          <w:sz w:val="20"/>
+          <w:szCs w:val="20"/>
+        </w:rPr>
+        <w:t>, которые работают в редакторе кода (</w:t>
+      </w:r>
+      <w:r>
+        <w:rPr>
+          <w:rFonts w:ascii="Verdana" w:hAnsi="Verdana"/>
+          <w:sz w:val="20"/>
+          <w:szCs w:val="20"/>
+          <w:lang w:val="en-US"/>
+        </w:rPr>
+        <w:t>Ctrl</w:t>
+      </w:r>
+      <w:r>
+        <w:rPr>
+          <w:rFonts w:ascii="Verdana" w:hAnsi="Verdana"/>
+          <w:sz w:val="20"/>
+          <w:szCs w:val="20"/>
+        </w:rPr>
+        <w:t>+</w:t>
+      </w:r>
+      <w:r>
+        <w:rPr>
+          <w:rFonts w:ascii="Verdana" w:hAnsi="Verdana"/>
+          <w:sz w:val="20"/>
+          <w:szCs w:val="20"/>
+          <w:lang w:val="en-US"/>
+        </w:rPr>
+        <w:t>J</w:t>
+      </w:r>
+      <w:r>
+        <w:rPr>
+          <w:rFonts w:ascii="Verdana" w:hAnsi="Verdana"/>
+          <w:sz w:val="20"/>
+          <w:szCs w:val="20"/>
+        </w:rPr>
+        <w:t>):</w:t>
       </w:r>
     </w:p>
     <w:p>
@@ -3506,15 +3287,13 @@
           <w:rFonts w:ascii="Verdana" w:hAnsi="Verdana"/>
           <w:sz w:val="20"/>
           <w:szCs w:val="20"/>
-          <w:lang w:val="en-US"/>
-        </w:rPr>
-      </w:pPr>
-      <w:r>
-        <w:rPr>
-          <w:rFonts w:ascii="Verdana" w:hAnsi="Verdana"/>
-          <w:sz w:val="20"/>
-          <w:szCs w:val="20"/>
-          <w:lang w:val="en-US"/>
+        </w:rPr>
+      </w:pPr>
+      <w:r>
+        <w:rPr>
+          <w:rFonts w:ascii="Verdana" w:hAnsi="Verdana"/>
+          <w:sz w:val="20"/>
+          <w:szCs w:val="20"/>
         </w:rPr>
       </w:r>
     </w:p>
@@ -3535,7 +3314,7 @@
           <w:szCs w:val="20"/>
           <w:lang w:val="en-US"/>
         </w:rPr>
-        <w:t>Tools – Options – Debugger Options – Allow side effects and function calls in new watches.</w:t>
+        <w:t xml:space="preserve">C:\Program Files (x86)\Embarcadero\RAD Studio\7.0\ObjRepos\en\Code_Templates\Delphi </w:t>
       </w:r>
     </w:p>
     <w:p>
@@ -3579,7 +3358,7 @@
           <w:sz w:val="20"/>
           <w:szCs w:val="20"/>
         </w:rPr>
-        <w:t>Выключение</w:t>
+        <w:t>Включение</w:t>
       </w:r>
       <w:r>
         <w:rPr>
@@ -3596,16 +3375,33 @@
           <w:sz w:val="20"/>
           <w:szCs w:val="20"/>
         </w:rPr>
-        <w:t>файлов хистори</w:t>
-      </w:r>
-      <w:r>
-        <w:rPr>
-          <w:rFonts w:ascii="Verdana" w:hAnsi="Verdana"/>
-          <w:sz w:val="20"/>
-          <w:szCs w:val="20"/>
-          <w:lang w:val="en-US"/>
-        </w:rPr>
-        <w:t>:</w:t>
+        <w:t>по</w:t>
+      </w:r>
+      <w:r>
+        <w:rPr>
+          <w:rFonts w:ascii="Verdana" w:hAnsi="Verdana"/>
+          <w:sz w:val="20"/>
+          <w:szCs w:val="20"/>
+          <w:lang w:val="en-US"/>
+        </w:rPr>
+        <w:t xml:space="preserve"> </w:t>
+      </w:r>
+      <w:r>
+        <w:rPr>
+          <w:rFonts w:ascii="Verdana" w:hAnsi="Verdana"/>
+          <w:sz w:val="20"/>
+          <w:szCs w:val="20"/>
+        </w:rPr>
+        <w:t>дефолту</w:t>
+      </w:r>
+      <w:r>
+        <w:rPr>
+          <w:rFonts w:ascii="Verdana" w:hAnsi="Verdana"/>
+          <w:sz w:val="20"/>
+          <w:szCs w:val="20"/>
+          <w:lang w:val="en-US"/>
+        </w:rPr>
+        <w:t xml:space="preserve"> «Allow side effects and function calls»:</w:t>
       </w:r>
     </w:p>
     <w:p>
@@ -3644,12 +3440,12 @@
           <w:szCs w:val="20"/>
           <w:lang w:val="en-US"/>
         </w:rPr>
-        <w:t>Tools – Options – Editor Options – Create backup files.</w:t>
-      </w:r>
-    </w:p>
-    <w:p>
-      <w:pPr>
-        <w:pStyle w:val="Normal"/>
+        <w:t>Tools – Options – Debugger Options – Allow side effects and function calls in new watches.</w:t>
+      </w:r>
+    </w:p>
+    <w:p>
+      <w:pPr>
+        <w:pStyle w:val="ListParagraph"/>
         <w:rPr>
           <w:rFonts w:ascii="Verdana" w:hAnsi="Verdana"/>
           <w:sz w:val="20"/>
@@ -3679,131 +3475,42 @@
           <w:rFonts w:ascii="Verdana" w:hAnsi="Verdana"/>
           <w:sz w:val="20"/>
           <w:szCs w:val="20"/>
-        </w:rPr>
-      </w:pPr>
-      <w:r>
-        <w:rPr>
-          <w:rFonts w:ascii="Verdana" w:hAnsi="Verdana"/>
-          <w:sz w:val="20"/>
-          <w:szCs w:val="20"/>
-        </w:rPr>
-        <w:t>Добавление (и удаление) типа к набору перечислимых типов (сложение наборов перечислимых типов):</w:t>
-      </w:r>
-    </w:p>
-    <w:p>
-      <w:pPr>
-        <w:pStyle w:val="Normal"/>
-        <w:rPr>
-          <w:rFonts w:ascii="Verdana" w:hAnsi="Verdana"/>
-          <w:sz w:val="20"/>
-          <w:szCs w:val="20"/>
-        </w:rPr>
-      </w:pPr>
-      <w:r>
-        <w:rPr>
-          <w:rFonts w:ascii="Verdana" w:hAnsi="Verdana"/>
-          <w:sz w:val="20"/>
-          <w:szCs w:val="20"/>
-        </w:rPr>
-      </w:r>
-    </w:p>
-    <w:p>
-      <w:pPr>
-        <w:pStyle w:val="Normal"/>
-        <w:rPr>
-          <w:rFonts w:ascii="Courier New" w:hAnsi="Courier New" w:cs="Courier New"/>
-          <w:sz w:val="20"/>
-          <w:szCs w:val="20"/>
-          <w:lang w:val="en-US"/>
-        </w:rPr>
-      </w:pPr>
-      <w:r>
-        <w:rPr>
-          <w:rFonts w:cs="Courier New" w:ascii="Courier New" w:hAnsi="Courier New"/>
-          <w:sz w:val="20"/>
-          <w:szCs w:val="20"/>
-          <w:lang w:val="en-US"/>
-        </w:rPr>
-        <w:t>MySetOf := MySetOf + [soElement];</w:t>
-      </w:r>
-    </w:p>
-    <w:p>
-      <w:pPr>
-        <w:pStyle w:val="Normal"/>
-        <w:rPr>
-          <w:rFonts w:ascii="Courier New" w:hAnsi="Courier New" w:cs="Courier New"/>
-          <w:sz w:val="20"/>
-          <w:szCs w:val="20"/>
-          <w:lang w:val="en-US"/>
-        </w:rPr>
-      </w:pPr>
-      <w:r>
-        <w:rPr>
-          <w:rFonts w:cs="Courier New" w:ascii="Courier New" w:hAnsi="Courier New"/>
-          <w:sz w:val="20"/>
-          <w:szCs w:val="20"/>
-          <w:lang w:val="en-US"/>
-        </w:rPr>
-        <w:t>Include(MySetOf, soElement);</w:t>
-      </w:r>
-    </w:p>
-    <w:p>
-      <w:pPr>
-        <w:pStyle w:val="Normal"/>
-        <w:rPr>
-          <w:rFonts w:ascii="Courier New" w:hAnsi="Courier New" w:cs="Courier New"/>
-          <w:sz w:val="20"/>
-          <w:szCs w:val="20"/>
-          <w:lang w:val="en-US"/>
-        </w:rPr>
-      </w:pPr>
-      <w:r>
-        <w:rPr>
-          <w:rFonts w:cs="Courier New" w:ascii="Courier New" w:hAnsi="Courier New"/>
-          <w:sz w:val="20"/>
-          <w:szCs w:val="20"/>
-          <w:lang w:val="en-US"/>
-        </w:rPr>
-      </w:r>
-    </w:p>
-    <w:p>
-      <w:pPr>
-        <w:pStyle w:val="Normal"/>
-        <w:rPr>
-          <w:rFonts w:ascii="Courier New" w:hAnsi="Courier New" w:cs="Courier New"/>
-          <w:sz w:val="20"/>
-          <w:szCs w:val="20"/>
-          <w:lang w:val="en-US"/>
-        </w:rPr>
-      </w:pPr>
-      <w:r>
-        <w:rPr>
-          <w:rFonts w:cs="Courier New" w:ascii="Courier New" w:hAnsi="Courier New"/>
-          <w:sz w:val="20"/>
-          <w:szCs w:val="20"/>
-          <w:lang w:val="en-US"/>
-        </w:rPr>
-        <w:t>MySetOf := MySetOf - [soElement];</w:t>
-      </w:r>
-    </w:p>
-    <w:p>
-      <w:pPr>
-        <w:pStyle w:val="Normal"/>
-        <w:rPr>
-          <w:rFonts w:ascii="Courier New" w:hAnsi="Courier New" w:cs="Courier New"/>
-          <w:sz w:val="20"/>
-          <w:szCs w:val="20"/>
-          <w:lang w:val="en-US"/>
-        </w:rPr>
-      </w:pPr>
-      <w:r>
-        <w:rPr>
-          <w:rFonts w:cs="Courier New" w:ascii="Courier New" w:hAnsi="Courier New"/>
-          <w:sz w:val="20"/>
-          <w:szCs w:val="20"/>
-          <w:lang w:val="en-US"/>
-        </w:rPr>
-        <w:t>Exclude(MySetOf, soElement);</w:t>
+          <w:lang w:val="en-US"/>
+        </w:rPr>
+      </w:pPr>
+      <w:r>
+        <w:rPr>
+          <w:rFonts w:ascii="Verdana" w:hAnsi="Verdana"/>
+          <w:sz w:val="20"/>
+          <w:szCs w:val="20"/>
+        </w:rPr>
+        <w:t>Выключение</w:t>
+      </w:r>
+      <w:r>
+        <w:rPr>
+          <w:rFonts w:ascii="Verdana" w:hAnsi="Verdana"/>
+          <w:sz w:val="20"/>
+          <w:szCs w:val="20"/>
+          <w:lang w:val="en-US"/>
+        </w:rPr>
+        <w:t xml:space="preserve"> </w:t>
+      </w:r>
+      <w:r>
+        <w:rPr>
+          <w:rFonts w:ascii="Verdana" w:hAnsi="Verdana"/>
+          <w:sz w:val="20"/>
+          <w:szCs w:val="20"/>
+        </w:rPr>
+        <w:t>файлов хистори</w:t>
+      </w:r>
+      <w:r>
+        <w:rPr>
+          <w:rFonts w:ascii="Verdana" w:hAnsi="Verdana"/>
+          <w:sz w:val="20"/>
+          <w:szCs w:val="20"/>
+          <w:lang w:val="en-US"/>
+        </w:rPr>
+        <w:t>:</w:t>
       </w:r>
     </w:p>
     <w:p>
@@ -3823,6 +3530,40 @@
           <w:szCs w:val="20"/>
           <w:lang w:val="en-US"/>
         </w:rPr>
+      </w:r>
+    </w:p>
+    <w:p>
+      <w:pPr>
+        <w:pStyle w:val="ListParagraph"/>
+        <w:rPr>
+          <w:rFonts w:ascii="Verdana" w:hAnsi="Verdana"/>
+          <w:sz w:val="20"/>
+          <w:szCs w:val="20"/>
+          <w:lang w:val="en-US"/>
+        </w:rPr>
+      </w:pPr>
+      <w:r>
+        <w:rPr>
+          <w:rFonts w:ascii="Verdana" w:hAnsi="Verdana"/>
+          <w:sz w:val="20"/>
+          <w:szCs w:val="20"/>
+          <w:lang w:val="en-US"/>
+        </w:rPr>
+        <w:t>Tools – Options – Editor Options – Create backup files.</w:t>
+      </w:r>
+    </w:p>
+    <w:p>
+      <w:pPr>
+        <w:pStyle w:val="ListParagraph"/>
+        <w:rPr>
+          <w:rFonts w:ascii="Verdana" w:hAnsi="Verdana"/>
+          <w:sz w:val="20"/>
+          <w:szCs w:val="20"/>
+          <w:lang w:val="en-US"/>
+        </w:rPr>
+      </w:pPr>
+      <w:r>
+        <w:rPr/>
       </w:r>
     </w:p>
     <w:p>
@@ -3831,6 +3572,221 @@
         <w:numPr>
           <w:ilvl w:val="0"/>
           <w:numId w:val="102"/>
+        </w:numPr>
+        <w:spacing w:before="0" w:after="0"/>
+        <w:contextualSpacing w:val="false"/>
+        <w:rPr>
+          <w:rFonts w:ascii="Verdana" w:hAnsi="Verdana"/>
+          <w:sz w:val="20"/>
+          <w:szCs w:val="20"/>
+          <w:lang w:val="en-US"/>
+        </w:rPr>
+      </w:pPr>
+      <w:r>
+        <w:rPr>
+          <w:rFonts w:eastAsia="Arial" w:cs="" w:ascii="Verdana" w:hAnsi="Verdana"/>
+          <w:color w:val="auto"/>
+          <w:kern w:val="0"/>
+          <w:sz w:val="20"/>
+          <w:szCs w:val="20"/>
+          <w:lang w:val="ru-RU" w:eastAsia="en-US" w:bidi="ar-SA"/>
+        </w:rPr>
+        <w:t>Текущий/основной потоки</w:t>
+      </w:r>
+      <w:r>
+        <w:rPr>
+          <w:rFonts w:ascii="Verdana" w:hAnsi="Verdana"/>
+          <w:sz w:val="20"/>
+          <w:szCs w:val="20"/>
+          <w:lang w:val="en-US"/>
+        </w:rPr>
+        <w:t>: GetCurrentThreadId = MainThreadID</w:t>
+      </w:r>
+    </w:p>
+    <w:p>
+      <w:pPr>
+        <w:pStyle w:val="Normal"/>
+        <w:rPr>
+          <w:rFonts w:ascii="Verdana" w:hAnsi="Verdana"/>
+          <w:sz w:val="20"/>
+          <w:szCs w:val="20"/>
+          <w:lang w:val="en-US"/>
+        </w:rPr>
+      </w:pPr>
+      <w:r>
+        <w:rPr>
+          <w:rFonts w:ascii="Verdana" w:hAnsi="Verdana"/>
+          <w:sz w:val="20"/>
+          <w:szCs w:val="20"/>
+          <w:lang w:val="en-US"/>
+        </w:rPr>
+      </w:r>
+    </w:p>
+    <w:p>
+      <w:pPr>
+        <w:pStyle w:val="ListParagraph"/>
+        <w:numPr>
+          <w:ilvl w:val="0"/>
+          <w:numId w:val="103"/>
+        </w:numPr>
+        <w:spacing w:before="0" w:after="0"/>
+        <w:contextualSpacing w:val="false"/>
+        <w:rPr>
+          <w:rFonts w:ascii="Verdana" w:hAnsi="Verdana"/>
+          <w:sz w:val="20"/>
+          <w:szCs w:val="20"/>
+        </w:rPr>
+      </w:pPr>
+      <w:r>
+        <w:rPr>
+          <w:rFonts w:ascii="Verdana" w:hAnsi="Verdana"/>
+          <w:sz w:val="20"/>
+          <w:szCs w:val="20"/>
+        </w:rPr>
+        <w:t>Добавление (и удаление) типа к набору перечислимых типов (сложение наборов перечислимых типов):</w:t>
+      </w:r>
+    </w:p>
+    <w:p>
+      <w:pPr>
+        <w:pStyle w:val="Normal"/>
+        <w:rPr>
+          <w:rFonts w:ascii="Verdana" w:hAnsi="Verdana"/>
+          <w:sz w:val="20"/>
+          <w:szCs w:val="20"/>
+        </w:rPr>
+      </w:pPr>
+      <w:r>
+        <w:rPr>
+          <w:rFonts w:ascii="Verdana" w:hAnsi="Verdana"/>
+          <w:sz w:val="20"/>
+          <w:szCs w:val="20"/>
+        </w:rPr>
+      </w:r>
+    </w:p>
+    <w:p>
+      <w:pPr>
+        <w:pStyle w:val="Normal"/>
+        <w:rPr>
+          <w:rFonts w:ascii="Courier New" w:hAnsi="Courier New" w:cs="Courier New"/>
+          <w:sz w:val="20"/>
+          <w:szCs w:val="20"/>
+          <w:lang w:val="en-US"/>
+        </w:rPr>
+      </w:pPr>
+      <w:r>
+        <w:rPr>
+          <w:rFonts w:cs="Courier New" w:ascii="Courier New" w:hAnsi="Courier New"/>
+          <w:sz w:val="20"/>
+          <w:szCs w:val="20"/>
+          <w:lang w:val="en-US"/>
+        </w:rPr>
+        <w:t>MySetOf := MySetOf + [soElement];</w:t>
+      </w:r>
+    </w:p>
+    <w:p>
+      <w:pPr>
+        <w:pStyle w:val="Normal"/>
+        <w:rPr>
+          <w:rFonts w:ascii="Courier New" w:hAnsi="Courier New" w:cs="Courier New"/>
+          <w:sz w:val="20"/>
+          <w:szCs w:val="20"/>
+          <w:lang w:val="en-US"/>
+        </w:rPr>
+      </w:pPr>
+      <w:r>
+        <w:rPr>
+          <w:rFonts w:cs="Courier New" w:ascii="Courier New" w:hAnsi="Courier New"/>
+          <w:sz w:val="20"/>
+          <w:szCs w:val="20"/>
+          <w:lang w:val="en-US"/>
+        </w:rPr>
+        <w:t>Include(MySetOf, soElement);</w:t>
+      </w:r>
+    </w:p>
+    <w:p>
+      <w:pPr>
+        <w:pStyle w:val="Normal"/>
+        <w:rPr>
+          <w:rFonts w:ascii="Courier New" w:hAnsi="Courier New" w:cs="Courier New"/>
+          <w:sz w:val="20"/>
+          <w:szCs w:val="20"/>
+          <w:lang w:val="en-US"/>
+        </w:rPr>
+      </w:pPr>
+      <w:r>
+        <w:rPr>
+          <w:rFonts w:cs="Courier New" w:ascii="Courier New" w:hAnsi="Courier New"/>
+          <w:sz w:val="20"/>
+          <w:szCs w:val="20"/>
+          <w:lang w:val="en-US"/>
+        </w:rPr>
+      </w:r>
+    </w:p>
+    <w:p>
+      <w:pPr>
+        <w:pStyle w:val="Normal"/>
+        <w:rPr>
+          <w:rFonts w:ascii="Courier New" w:hAnsi="Courier New" w:cs="Courier New"/>
+          <w:sz w:val="20"/>
+          <w:szCs w:val="20"/>
+          <w:lang w:val="en-US"/>
+        </w:rPr>
+      </w:pPr>
+      <w:r>
+        <w:rPr>
+          <w:rFonts w:cs="Courier New" w:ascii="Courier New" w:hAnsi="Courier New"/>
+          <w:sz w:val="20"/>
+          <w:szCs w:val="20"/>
+          <w:lang w:val="en-US"/>
+        </w:rPr>
+        <w:t>MySetOf := MySetOf - [soElement];</w:t>
+      </w:r>
+    </w:p>
+    <w:p>
+      <w:pPr>
+        <w:pStyle w:val="Normal"/>
+        <w:rPr>
+          <w:rFonts w:ascii="Courier New" w:hAnsi="Courier New" w:cs="Courier New"/>
+          <w:sz w:val="20"/>
+          <w:szCs w:val="20"/>
+          <w:lang w:val="en-US"/>
+        </w:rPr>
+      </w:pPr>
+      <w:r>
+        <w:rPr>
+          <w:rFonts w:cs="Courier New" w:ascii="Courier New" w:hAnsi="Courier New"/>
+          <w:sz w:val="20"/>
+          <w:szCs w:val="20"/>
+          <w:lang w:val="en-US"/>
+        </w:rPr>
+        <w:t>Exclude(MySetOf, soElement);</w:t>
+      </w:r>
+    </w:p>
+    <w:p>
+      <w:pPr>
+        <w:pStyle w:val="ListParagraph"/>
+        <w:rPr>
+          <w:rFonts w:ascii="Verdana" w:hAnsi="Verdana"/>
+          <w:sz w:val="20"/>
+          <w:szCs w:val="20"/>
+          <w:lang w:val="en-US"/>
+        </w:rPr>
+      </w:pPr>
+      <w:r>
+        <w:rPr>
+          <w:rFonts w:ascii="Verdana" w:hAnsi="Verdana"/>
+          <w:sz w:val="20"/>
+          <w:szCs w:val="20"/>
+          <w:lang w:val="en-US"/>
+        </w:rPr>
+      </w:r>
+    </w:p>
+    <w:p>
+      <w:pPr>
+        <w:pStyle w:val="ListParagraph"/>
+        <w:numPr>
+          <w:ilvl w:val="0"/>
+          <w:numId w:val="104"/>
         </w:numPr>
         <w:spacing w:before="0" w:after="0"/>
         <w:contextualSpacing w:val="false"/>
@@ -3908,7 +3864,7 @@
         <w:pStyle w:val="ListParagraph"/>
         <w:numPr>
           <w:ilvl w:val="0"/>
-          <w:numId w:val="103"/>
+          <w:numId w:val="105"/>
         </w:numPr>
         <w:spacing w:before="0" w:after="0"/>
         <w:contextualSpacing w:val="false"/>
@@ -3932,39 +3888,7 @@
           <w:szCs w:val="20"/>
           <w:lang w:val="ru-RU" w:eastAsia="en-US" w:bidi="ar-SA"/>
         </w:rPr>
-        <w:t>Изменение размер</w:t>
-      </w:r>
-      <w:r>
-        <w:rPr>
-          <w:rFonts w:eastAsia="Arial" w:cs="" w:ascii="Verdana" w:hAnsi="Verdana"/>
-          <w:b w:val="false"/>
-          <w:i w:val="false"/>
-          <w:caps w:val="false"/>
-          <w:smallCaps w:val="false"/>
-          <w:color w:val="222222"/>
-          <w:spacing w:val="0"/>
-          <w:kern w:val="0"/>
-          <w:sz w:val="20"/>
-          <w:szCs w:val="20"/>
-          <w:lang w:val="ru-RU" w:eastAsia="en-US" w:bidi="ar-SA"/>
-        </w:rPr>
-        <w:t>ности</w:t>
-      </w:r>
-      <w:r>
-        <w:rPr>
-          <w:rFonts w:eastAsia="Arial" w:cs="" w:ascii="Verdana" w:hAnsi="Verdana"/>
-          <w:b w:val="false"/>
-          <w:i w:val="false"/>
-          <w:caps w:val="false"/>
-          <w:smallCaps w:val="false"/>
-          <w:color w:val="222222"/>
-          <w:spacing w:val="0"/>
-          <w:kern w:val="0"/>
-          <w:sz w:val="20"/>
-          <w:szCs w:val="20"/>
-          <w:lang w:val="ru-RU" w:eastAsia="en-US" w:bidi="ar-SA"/>
-        </w:rPr>
-        <w:t xml:space="preserve"> вариант-массива </w:t>
+        <w:t xml:space="preserve">Изменение размерности вариант-массива </w:t>
       </w:r>
       <w:r>
         <w:rPr>
@@ -4095,369 +4019,6 @@
         <w:pStyle w:val="ListParagraph"/>
         <w:numPr>
           <w:ilvl w:val="0"/>
-          <w:numId w:val="104"/>
-        </w:numPr>
-        <w:spacing w:before="0" w:after="0"/>
-        <w:contextualSpacing w:val="false"/>
-        <w:rPr>
-          <w:rFonts w:ascii="Verdana" w:hAnsi="Verdana"/>
-          <w:sz w:val="20"/>
-          <w:szCs w:val="20"/>
-        </w:rPr>
-      </w:pPr>
-      <w:r>
-        <w:rPr>
-          <w:rFonts w:ascii="Verdana" w:hAnsi="Verdana"/>
-          <w:sz w:val="20"/>
-          <w:szCs w:val="20"/>
-        </w:rPr>
-        <w:t xml:space="preserve">К указателю </w:t>
-      </w:r>
-      <w:r>
-        <w:rPr>
-          <w:rFonts w:ascii="Verdana" w:hAnsi="Verdana"/>
-          <w:sz w:val="20"/>
-          <w:szCs w:val="20"/>
-          <w:lang w:val="en-US"/>
-        </w:rPr>
-        <w:t>PByte</w:t>
-      </w:r>
-      <w:r>
-        <w:rPr>
-          <w:rFonts w:ascii="Verdana" w:hAnsi="Verdana"/>
-          <w:sz w:val="20"/>
-          <w:szCs w:val="20"/>
-        </w:rPr>
-        <w:t xml:space="preserve"> можно обращаться как к массиву:</w:t>
-      </w:r>
-    </w:p>
-    <w:p>
-      <w:pPr>
-        <w:pStyle w:val="ListParagraph"/>
-        <w:rPr>
-          <w:rFonts w:ascii="Verdana" w:hAnsi="Verdana"/>
-          <w:sz w:val="20"/>
-          <w:szCs w:val="20"/>
-        </w:rPr>
-      </w:pPr>
-      <w:r>
-        <w:rPr>
-          <w:rFonts w:ascii="Verdana" w:hAnsi="Verdana"/>
-          <w:sz w:val="20"/>
-          <w:szCs w:val="20"/>
-        </w:rPr>
-      </w:r>
-    </w:p>
-    <w:p>
-      <w:pPr>
-        <w:pStyle w:val="Normal"/>
-        <w:rPr>
-          <w:rFonts w:ascii="Courier New" w:hAnsi="Courier New" w:cs="Courier New"/>
-          <w:sz w:val="20"/>
-          <w:szCs w:val="20"/>
-          <w:lang w:val="en-US"/>
-        </w:rPr>
-      </w:pPr>
-      <w:r>
-        <w:rPr>
-          <w:rFonts w:cs="Courier New" w:ascii="Courier New" w:hAnsi="Courier New"/>
-          <w:b/>
-          <w:sz w:val="20"/>
-          <w:szCs w:val="20"/>
-          <w:lang w:val="en-US"/>
-        </w:rPr>
-        <w:t>procedure</w:t>
-      </w:r>
-      <w:r>
-        <w:rPr>
-          <w:rFonts w:cs="Courier New" w:ascii="Courier New" w:hAnsi="Courier New"/>
-          <w:sz w:val="20"/>
-          <w:szCs w:val="20"/>
-          <w:lang w:val="en-US"/>
-        </w:rPr>
-        <w:t xml:space="preserve"> Do(Value: RawByteString);</w:t>
-      </w:r>
-    </w:p>
-    <w:p>
-      <w:pPr>
-        <w:pStyle w:val="Normal"/>
-        <w:rPr>
-          <w:rFonts w:ascii="Courier New" w:hAnsi="Courier New" w:cs="Courier New"/>
-          <w:b/>
-          <w:b/>
-          <w:sz w:val="20"/>
-          <w:szCs w:val="20"/>
-          <w:lang w:val="en-US"/>
-        </w:rPr>
-      </w:pPr>
-      <w:r>
-        <w:rPr>
-          <w:rFonts w:cs="Courier New" w:ascii="Courier New" w:hAnsi="Courier New"/>
-          <w:b/>
-          <w:sz w:val="20"/>
-          <w:szCs w:val="20"/>
-          <w:lang w:val="en-US"/>
-        </w:rPr>
-        <w:t>var</w:t>
-      </w:r>
-    </w:p>
-    <w:p>
-      <w:pPr>
-        <w:pStyle w:val="Normal"/>
-        <w:rPr>
-          <w:rFonts w:ascii="Courier New" w:hAnsi="Courier New" w:cs="Courier New"/>
-          <w:sz w:val="20"/>
-          <w:szCs w:val="20"/>
-          <w:lang w:val="en-US"/>
-        </w:rPr>
-      </w:pPr>
-      <w:r>
-        <w:rPr>
-          <w:rFonts w:cs="Courier New" w:ascii="Courier New" w:hAnsi="Courier New"/>
-          <w:sz w:val="20"/>
-          <w:szCs w:val="20"/>
-          <w:lang w:val="en-US"/>
-        </w:rPr>
-        <w:t xml:space="preserve">  </w:t>
-      </w:r>
-      <w:r>
-        <w:rPr>
-          <w:rFonts w:cs="Courier New" w:ascii="Courier New" w:hAnsi="Courier New"/>
-          <w:sz w:val="20"/>
-          <w:szCs w:val="20"/>
-          <w:lang w:val="en-US"/>
-        </w:rPr>
-        <w:t>P: PByte;</w:t>
-      </w:r>
-    </w:p>
-    <w:p>
-      <w:pPr>
-        <w:pStyle w:val="Normal"/>
-        <w:rPr>
-          <w:rFonts w:ascii="Courier New" w:hAnsi="Courier New" w:cs="Courier New"/>
-          <w:b/>
-          <w:b/>
-          <w:sz w:val="20"/>
-          <w:szCs w:val="20"/>
-          <w:lang w:val="en-US"/>
-        </w:rPr>
-      </w:pPr>
-      <w:r>
-        <w:rPr>
-          <w:rFonts w:cs="Courier New" w:ascii="Courier New" w:hAnsi="Courier New"/>
-          <w:b/>
-          <w:sz w:val="20"/>
-          <w:szCs w:val="20"/>
-          <w:lang w:val="en-US"/>
-        </w:rPr>
-        <w:t>begin</w:t>
-      </w:r>
-    </w:p>
-    <w:p>
-      <w:pPr>
-        <w:pStyle w:val="Normal"/>
-        <w:rPr>
-          <w:rFonts w:ascii="Courier New" w:hAnsi="Courier New" w:cs="Courier New"/>
-          <w:sz w:val="20"/>
-          <w:szCs w:val="20"/>
-          <w:lang w:val="en-US"/>
-        </w:rPr>
-      </w:pPr>
-      <w:r>
-        <w:rPr>
-          <w:rFonts w:cs="Courier New" w:ascii="Courier New" w:hAnsi="Courier New"/>
-          <w:sz w:val="20"/>
-          <w:szCs w:val="20"/>
-          <w:lang w:val="en-US"/>
-        </w:rPr>
-        <w:t xml:space="preserve">  </w:t>
-      </w:r>
-      <w:r>
-        <w:rPr>
-          <w:rFonts w:cs="Courier New" w:ascii="Courier New" w:hAnsi="Courier New"/>
-          <w:sz w:val="20"/>
-          <w:szCs w:val="20"/>
-          <w:lang w:val="en-US"/>
-        </w:rPr>
-        <w:t>P := PByte(Value);</w:t>
-      </w:r>
-    </w:p>
-    <w:p>
-      <w:pPr>
-        <w:pStyle w:val="Normal"/>
-        <w:rPr>
-          <w:rFonts w:ascii="Courier New" w:hAnsi="Courier New" w:cs="Courier New"/>
-          <w:sz w:val="20"/>
-          <w:szCs w:val="20"/>
-          <w:lang w:val="en-US"/>
-        </w:rPr>
-      </w:pPr>
-      <w:r>
-        <w:rPr>
-          <w:rFonts w:cs="Courier New" w:ascii="Courier New" w:hAnsi="Courier New"/>
-          <w:sz w:val="20"/>
-          <w:szCs w:val="20"/>
-          <w:lang w:val="en-US"/>
-        </w:rPr>
-        <w:t xml:space="preserve">  </w:t>
-      </w:r>
-      <w:r>
-        <w:rPr>
-          <w:rFonts w:cs="Courier New" w:ascii="Courier New" w:hAnsi="Courier New"/>
-          <w:b/>
-          <w:sz w:val="20"/>
-          <w:szCs w:val="20"/>
-          <w:lang w:val="en-US"/>
-        </w:rPr>
-        <w:t>if</w:t>
-      </w:r>
-      <w:r>
-        <w:rPr>
-          <w:rFonts w:cs="Courier New" w:ascii="Courier New" w:hAnsi="Courier New"/>
-          <w:sz w:val="20"/>
-          <w:szCs w:val="20"/>
-          <w:lang w:val="en-US"/>
-        </w:rPr>
-        <w:t xml:space="preserve"> (P[0] = 0) and (P[1] = 0) </w:t>
-      </w:r>
-      <w:r>
-        <w:rPr>
-          <w:rFonts w:cs="Courier New" w:ascii="Courier New" w:hAnsi="Courier New"/>
-          <w:b/>
-          <w:sz w:val="20"/>
-          <w:szCs w:val="20"/>
-          <w:lang w:val="en-US"/>
-        </w:rPr>
-        <w:t>then</w:t>
-      </w:r>
-    </w:p>
-    <w:p>
-      <w:pPr>
-        <w:pStyle w:val="Normal"/>
-        <w:rPr>
-          <w:rFonts w:ascii="Courier New" w:hAnsi="Courier New" w:cs="Courier New"/>
-          <w:sz w:val="20"/>
-          <w:szCs w:val="20"/>
-          <w:lang w:val="en-US"/>
-        </w:rPr>
-      </w:pPr>
-      <w:r>
-        <w:rPr>
-          <w:rFonts w:cs="Courier New" w:ascii="Courier New" w:hAnsi="Courier New"/>
-          <w:sz w:val="20"/>
-          <w:szCs w:val="20"/>
-          <w:lang w:val="en-US"/>
-        </w:rPr>
-        <w:t>...</w:t>
-      </w:r>
-    </w:p>
-    <w:p>
-      <w:pPr>
-        <w:pStyle w:val="Normal"/>
-        <w:rPr>
-          <w:sz w:val="20"/>
-          <w:szCs w:val="20"/>
-          <w:lang w:val="en-US"/>
-        </w:rPr>
-      </w:pPr>
-      <w:r>
-        <w:rPr>
-          <w:sz w:val="20"/>
-          <w:szCs w:val="20"/>
-          <w:lang w:val="en-US"/>
-        </w:rPr>
-      </w:r>
-    </w:p>
-    <w:p>
-      <w:pPr>
-        <w:pStyle w:val="ListParagraph"/>
-        <w:numPr>
-          <w:ilvl w:val="0"/>
-          <w:numId w:val="105"/>
-        </w:numPr>
-        <w:spacing w:before="0" w:after="0"/>
-        <w:contextualSpacing w:val="false"/>
-        <w:rPr>
-          <w:rFonts w:ascii="Verdana" w:hAnsi="Verdana"/>
-          <w:sz w:val="20"/>
-          <w:szCs w:val="20"/>
-        </w:rPr>
-      </w:pPr>
-      <w:r>
-        <w:rPr>
-          <w:rFonts w:ascii="Verdana" w:hAnsi="Verdana"/>
-          <w:sz w:val="20"/>
-          <w:szCs w:val="20"/>
-        </w:rPr>
-        <w:t>Посмотреть область памяти по указателю:</w:t>
-      </w:r>
-    </w:p>
-    <w:p>
-      <w:pPr>
-        <w:pStyle w:val="ListParagraph"/>
-        <w:rPr>
-          <w:rFonts w:ascii="Verdana" w:hAnsi="Verdana"/>
-          <w:sz w:val="20"/>
-          <w:szCs w:val="20"/>
-        </w:rPr>
-      </w:pPr>
-      <w:r>
-        <w:rPr>
-          <w:rFonts w:ascii="Verdana" w:hAnsi="Verdana"/>
-          <w:sz w:val="20"/>
-          <w:szCs w:val="20"/>
-        </w:rPr>
-      </w:r>
-    </w:p>
-    <w:p>
-      <w:pPr>
-        <w:pStyle w:val="ListParagraph"/>
-        <w:rPr>
-          <w:rFonts w:ascii="Verdana" w:hAnsi="Verdana"/>
-          <w:sz w:val="20"/>
-          <w:szCs w:val="20"/>
-        </w:rPr>
-      </w:pPr>
-      <w:r>
-        <w:rPr>
-          <w:rFonts w:ascii="Verdana" w:hAnsi="Verdana"/>
-          <w:sz w:val="20"/>
-          <w:szCs w:val="20"/>
-          <w:lang w:val="en-US"/>
-        </w:rPr>
-        <w:t xml:space="preserve">F7 -&gt; </w:t>
-      </w:r>
-      <w:r>
-        <w:rPr>
-          <w:rFonts w:ascii="Verdana" w:hAnsi="Verdana"/>
-          <w:sz w:val="20"/>
-          <w:szCs w:val="20"/>
-        </w:rPr>
-        <w:t>PByte(P)^,16mx</w:t>
-      </w:r>
-    </w:p>
-    <w:p>
-      <w:pPr>
-        <w:pStyle w:val="ListParagraph"/>
-        <w:rPr>
-          <w:rFonts w:ascii="Verdana" w:hAnsi="Verdana"/>
-          <w:sz w:val="20"/>
-          <w:szCs w:val="20"/>
-        </w:rPr>
-      </w:pPr>
-      <w:r>
-        <w:rPr>
-          <w:rFonts w:ascii="Verdana" w:hAnsi="Verdana"/>
-          <w:sz w:val="20"/>
-          <w:szCs w:val="20"/>
-        </w:rPr>
-      </w:r>
-    </w:p>
-    <w:p>
-      <w:pPr>
-        <w:pStyle w:val="ListParagraph"/>
-        <w:numPr>
-          <w:ilvl w:val="0"/>
           <w:numId w:val="106"/>
         </w:numPr>
         <w:spacing w:before="0" w:after="0"/>
@@ -4474,372 +4035,735 @@
           <w:sz w:val="20"/>
           <w:szCs w:val="20"/>
         </w:rPr>
-        <w:t>Чей метод</w:t>
-      </w:r>
-      <w:r>
-        <w:rPr>
-          <w:rFonts w:ascii="Verdana" w:hAnsi="Verdana"/>
-          <w:sz w:val="20"/>
-          <w:szCs w:val="20"/>
-          <w:lang w:val="en-US"/>
-        </w:rPr>
-        <w:t xml:space="preserve"> </w:t>
-      </w:r>
-      <w:r>
-        <w:rPr>
-          <w:rFonts w:ascii="Verdana" w:hAnsi="Verdana"/>
-          <w:sz w:val="20"/>
-          <w:szCs w:val="20"/>
-        </w:rPr>
-        <w:t>в переменной:</w:t>
-      </w:r>
-    </w:p>
-    <w:p>
-      <w:pPr>
-        <w:pStyle w:val="Style19"/>
-        <w:rPr>
-          <w:sz w:val="20"/>
-          <w:szCs w:val="20"/>
-          <w:lang w:val="ru-RU"/>
-        </w:rPr>
-      </w:pPr>
-      <w:r>
-        <w:rPr>
-          <w:sz w:val="20"/>
-          <w:szCs w:val="20"/>
-          <w:lang w:val="ru-RU"/>
-        </w:rPr>
-      </w:r>
-    </w:p>
-    <w:p>
-      <w:pPr>
-        <w:pStyle w:val="Style19"/>
-        <w:rPr>
-          <w:sz w:val="20"/>
-          <w:szCs w:val="20"/>
-        </w:rPr>
-      </w:pPr>
-      <w:r>
-        <w:rPr>
-          <w:sz w:val="20"/>
-          <w:szCs w:val="20"/>
-        </w:rPr>
-        <w:t>TObject(TMethod(FExternalCallback).Data).ClassName</w:t>
-      </w:r>
-    </w:p>
-    <w:p>
-      <w:pPr>
-        <w:pStyle w:val="Style19"/>
-        <w:rPr>
-          <w:sz w:val="20"/>
-          <w:szCs w:val="20"/>
-        </w:rPr>
-      </w:pPr>
-      <w:r>
-        <w:rPr>
-          <w:sz w:val="20"/>
-          <w:szCs w:val="20"/>
-        </w:rPr>
-      </w:r>
-    </w:p>
-    <w:p>
-      <w:pPr>
-        <w:pStyle w:val="Style19"/>
+        <w:t xml:space="preserve">К указателю </w:t>
+      </w:r>
+      <w:r>
+        <w:rPr>
+          <w:rFonts w:ascii="Verdana" w:hAnsi="Verdana"/>
+          <w:sz w:val="20"/>
+          <w:szCs w:val="20"/>
+          <w:lang w:val="en-US"/>
+        </w:rPr>
+        <w:t>PByte</w:t>
+      </w:r>
+      <w:r>
+        <w:rPr>
+          <w:rFonts w:ascii="Verdana" w:hAnsi="Verdana"/>
+          <w:sz w:val="20"/>
+          <w:szCs w:val="20"/>
+        </w:rPr>
+        <w:t xml:space="preserve"> можно обращаться как к массиву:</w:t>
+      </w:r>
+    </w:p>
+    <w:p>
+      <w:pPr>
+        <w:pStyle w:val="ListParagraph"/>
+        <w:rPr>
+          <w:rFonts w:ascii="Verdana" w:hAnsi="Verdana"/>
+          <w:sz w:val="20"/>
+          <w:szCs w:val="20"/>
+        </w:rPr>
+      </w:pPr>
+      <w:r>
+        <w:rPr>
+          <w:rFonts w:ascii="Verdana" w:hAnsi="Verdana"/>
+          <w:sz w:val="20"/>
+          <w:szCs w:val="20"/>
+        </w:rPr>
+      </w:r>
+    </w:p>
+    <w:p>
+      <w:pPr>
+        <w:pStyle w:val="Normal"/>
+        <w:rPr>
+          <w:rFonts w:ascii="Courier New" w:hAnsi="Courier New" w:cs="Courier New"/>
+          <w:sz w:val="20"/>
+          <w:szCs w:val="20"/>
+          <w:lang w:val="en-US"/>
+        </w:rPr>
+      </w:pPr>
+      <w:r>
+        <w:rPr>
+          <w:rFonts w:cs="Courier New" w:ascii="Courier New" w:hAnsi="Courier New"/>
+          <w:b/>
+          <w:sz w:val="20"/>
+          <w:szCs w:val="20"/>
+          <w:lang w:val="en-US"/>
+        </w:rPr>
+        <w:t>procedure</w:t>
+      </w:r>
+      <w:r>
+        <w:rPr>
+          <w:rFonts w:cs="Courier New" w:ascii="Courier New" w:hAnsi="Courier New"/>
+          <w:sz w:val="20"/>
+          <w:szCs w:val="20"/>
+          <w:lang w:val="en-US"/>
+        </w:rPr>
+        <w:t xml:space="preserve"> Do(Value: RawByteString);</w:t>
+      </w:r>
+    </w:p>
+    <w:p>
+      <w:pPr>
+        <w:pStyle w:val="Normal"/>
+        <w:rPr>
+          <w:rFonts w:ascii="Courier New" w:hAnsi="Courier New" w:cs="Courier New"/>
+          <w:b/>
+          <w:b/>
+          <w:sz w:val="20"/>
+          <w:szCs w:val="20"/>
+          <w:lang w:val="en-US"/>
+        </w:rPr>
+      </w:pPr>
+      <w:r>
+        <w:rPr>
+          <w:rFonts w:cs="Courier New" w:ascii="Courier New" w:hAnsi="Courier New"/>
+          <w:b/>
+          <w:sz w:val="20"/>
+          <w:szCs w:val="20"/>
+          <w:lang w:val="en-US"/>
+        </w:rPr>
+        <w:t>var</w:t>
+      </w:r>
+    </w:p>
+    <w:p>
+      <w:pPr>
+        <w:pStyle w:val="Normal"/>
+        <w:rPr>
+          <w:rFonts w:ascii="Courier New" w:hAnsi="Courier New" w:cs="Courier New"/>
+          <w:sz w:val="20"/>
+          <w:szCs w:val="20"/>
+          <w:lang w:val="en-US"/>
+        </w:rPr>
+      </w:pPr>
+      <w:r>
+        <w:rPr>
+          <w:rFonts w:cs="Courier New" w:ascii="Courier New" w:hAnsi="Courier New"/>
+          <w:sz w:val="20"/>
+          <w:szCs w:val="20"/>
+          <w:lang w:val="en-US"/>
+        </w:rPr>
+        <w:t xml:space="preserve">  </w:t>
+      </w:r>
+      <w:r>
+        <w:rPr>
+          <w:rFonts w:cs="Courier New" w:ascii="Courier New" w:hAnsi="Courier New"/>
+          <w:sz w:val="20"/>
+          <w:szCs w:val="20"/>
+          <w:lang w:val="en-US"/>
+        </w:rPr>
+        <w:t>P: PByte;</w:t>
+      </w:r>
+    </w:p>
+    <w:p>
+      <w:pPr>
+        <w:pStyle w:val="Normal"/>
+        <w:rPr>
+          <w:rFonts w:ascii="Courier New" w:hAnsi="Courier New" w:cs="Courier New"/>
+          <w:b/>
+          <w:b/>
+          <w:sz w:val="20"/>
+          <w:szCs w:val="20"/>
+          <w:lang w:val="en-US"/>
+        </w:rPr>
+      </w:pPr>
+      <w:r>
+        <w:rPr>
+          <w:rFonts w:cs="Courier New" w:ascii="Courier New" w:hAnsi="Courier New"/>
+          <w:b/>
+          <w:sz w:val="20"/>
+          <w:szCs w:val="20"/>
+          <w:lang w:val="en-US"/>
+        </w:rPr>
+        <w:t>begin</w:t>
+      </w:r>
+    </w:p>
+    <w:p>
+      <w:pPr>
+        <w:pStyle w:val="Normal"/>
+        <w:rPr>
+          <w:rFonts w:ascii="Courier New" w:hAnsi="Courier New" w:cs="Courier New"/>
+          <w:sz w:val="20"/>
+          <w:szCs w:val="20"/>
+          <w:lang w:val="en-US"/>
+        </w:rPr>
+      </w:pPr>
+      <w:r>
+        <w:rPr>
+          <w:rFonts w:cs="Courier New" w:ascii="Courier New" w:hAnsi="Courier New"/>
+          <w:sz w:val="20"/>
+          <w:szCs w:val="20"/>
+          <w:lang w:val="en-US"/>
+        </w:rPr>
+        <w:t xml:space="preserve">  </w:t>
+      </w:r>
+      <w:r>
+        <w:rPr>
+          <w:rFonts w:cs="Courier New" w:ascii="Courier New" w:hAnsi="Courier New"/>
+          <w:sz w:val="20"/>
+          <w:szCs w:val="20"/>
+          <w:lang w:val="en-US"/>
+        </w:rPr>
+        <w:t>P := PByte(Value);</w:t>
+      </w:r>
+    </w:p>
+    <w:p>
+      <w:pPr>
+        <w:pStyle w:val="Normal"/>
+        <w:rPr>
+          <w:rFonts w:ascii="Courier New" w:hAnsi="Courier New" w:cs="Courier New"/>
+          <w:sz w:val="20"/>
+          <w:szCs w:val="20"/>
+          <w:lang w:val="en-US"/>
+        </w:rPr>
+      </w:pPr>
+      <w:r>
+        <w:rPr>
+          <w:rFonts w:cs="Courier New" w:ascii="Courier New" w:hAnsi="Courier New"/>
+          <w:sz w:val="20"/>
+          <w:szCs w:val="20"/>
+          <w:lang w:val="en-US"/>
+        </w:rPr>
+        <w:t xml:space="preserve">  </w:t>
+      </w:r>
+      <w:r>
+        <w:rPr>
+          <w:rFonts w:cs="Courier New" w:ascii="Courier New" w:hAnsi="Courier New"/>
+          <w:b/>
+          <w:sz w:val="20"/>
+          <w:szCs w:val="20"/>
+          <w:lang w:val="en-US"/>
+        </w:rPr>
+        <w:t>if</w:t>
+      </w:r>
+      <w:r>
+        <w:rPr>
+          <w:rFonts w:cs="Courier New" w:ascii="Courier New" w:hAnsi="Courier New"/>
+          <w:sz w:val="20"/>
+          <w:szCs w:val="20"/>
+          <w:lang w:val="en-US"/>
+        </w:rPr>
+        <w:t xml:space="preserve"> (P[0] = 0) and (P[1] = 0) </w:t>
+      </w:r>
+      <w:r>
+        <w:rPr>
+          <w:rFonts w:cs="Courier New" w:ascii="Courier New" w:hAnsi="Courier New"/>
+          <w:b/>
+          <w:sz w:val="20"/>
+          <w:szCs w:val="20"/>
+          <w:lang w:val="en-US"/>
+        </w:rPr>
+        <w:t>then</w:t>
+      </w:r>
+    </w:p>
+    <w:p>
+      <w:pPr>
+        <w:pStyle w:val="Normal"/>
+        <w:rPr>
+          <w:rFonts w:ascii="Courier New" w:hAnsi="Courier New" w:cs="Courier New"/>
+          <w:sz w:val="20"/>
+          <w:szCs w:val="20"/>
+          <w:lang w:val="en-US"/>
+        </w:rPr>
+      </w:pPr>
+      <w:r>
+        <w:rPr>
+          <w:rFonts w:cs="Courier New" w:ascii="Courier New" w:hAnsi="Courier New"/>
+          <w:sz w:val="20"/>
+          <w:szCs w:val="20"/>
+          <w:lang w:val="en-US"/>
+        </w:rPr>
+        <w:t>...</w:t>
+      </w:r>
+    </w:p>
+    <w:p>
+      <w:pPr>
+        <w:pStyle w:val="Normal"/>
+        <w:rPr>
+          <w:sz w:val="20"/>
+          <w:szCs w:val="20"/>
+          <w:lang w:val="en-US"/>
+        </w:rPr>
+      </w:pPr>
+      <w:r>
+        <w:rPr>
+          <w:sz w:val="20"/>
+          <w:szCs w:val="20"/>
+          <w:lang w:val="en-US"/>
+        </w:rPr>
+      </w:r>
+    </w:p>
+    <w:p>
+      <w:pPr>
+        <w:pStyle w:val="ListParagraph"/>
         <w:numPr>
           <w:ilvl w:val="0"/>
           <w:numId w:val="107"/>
         </w:numPr>
-        <w:rPr>
-          <w:rFonts w:ascii="Verdana" w:hAnsi="Verdana"/>
-          <w:sz w:val="20"/>
-          <w:szCs w:val="20"/>
-          <w:lang w:val="ru-RU"/>
-        </w:rPr>
-      </w:pPr>
-      <w:r>
-        <w:rPr>
-          <w:rFonts w:ascii="Verdana" w:hAnsi="Verdana"/>
-          <w:sz w:val="20"/>
-          <w:szCs w:val="20"/>
-          <w:lang w:val="ru-RU"/>
-        </w:rPr>
-        <w:t>Перенос открытого массива в динамический без цикла:</w:t>
-      </w:r>
-    </w:p>
-    <w:p>
-      <w:pPr>
-        <w:pStyle w:val="Style19"/>
-        <w:ind w:left="720" w:hanging="0"/>
-        <w:rPr>
-          <w:rFonts w:ascii="Verdana" w:hAnsi="Verdana"/>
-          <w:sz w:val="20"/>
-          <w:szCs w:val="20"/>
-          <w:lang w:val="ru-RU"/>
-        </w:rPr>
-      </w:pPr>
-      <w:r>
-        <w:rPr>
-          <w:rFonts w:ascii="Verdana" w:hAnsi="Verdana"/>
-          <w:sz w:val="20"/>
-          <w:szCs w:val="20"/>
-          <w:lang w:val="ru-RU"/>
-        </w:rPr>
-      </w:r>
-    </w:p>
-    <w:p>
-      <w:pPr>
-        <w:pStyle w:val="Style19"/>
-        <w:rPr>
-          <w:sz w:val="20"/>
-          <w:szCs w:val="20"/>
-        </w:rPr>
-      </w:pPr>
-      <w:r>
-        <w:rPr>
-          <w:sz w:val="20"/>
-          <w:szCs w:val="20"/>
-        </w:rPr>
-        <w:t>TShortIntArray = array of ShortInt;</w:t>
-      </w:r>
-    </w:p>
-    <w:p>
-      <w:pPr>
-        <w:pStyle w:val="Style19"/>
-        <w:rPr>
-          <w:sz w:val="20"/>
-          <w:szCs w:val="20"/>
-        </w:rPr>
-      </w:pPr>
-      <w:r>
-        <w:rPr>
-          <w:sz w:val="20"/>
-          <w:szCs w:val="20"/>
-        </w:rPr>
-      </w:r>
-    </w:p>
-    <w:p>
-      <w:pPr>
-        <w:pStyle w:val="Style19"/>
-        <w:rPr>
-          <w:sz w:val="20"/>
-          <w:szCs w:val="20"/>
-        </w:rPr>
-      </w:pPr>
-      <w:r>
-        <w:rPr>
-          <w:sz w:val="20"/>
-          <w:szCs w:val="20"/>
-        </w:rPr>
-        <w:t>function GetStateArray(const Source: array of ShortInt): TShortIntArray;</w:t>
-      </w:r>
-    </w:p>
-    <w:p>
-      <w:pPr>
-        <w:pStyle w:val="Style19"/>
-        <w:rPr>
-          <w:sz w:val="20"/>
-          <w:szCs w:val="20"/>
-        </w:rPr>
-      </w:pPr>
-      <w:r>
-        <w:rPr>
-          <w:sz w:val="20"/>
-          <w:szCs w:val="20"/>
-        </w:rPr>
-        <w:t>var</w:t>
-      </w:r>
-    </w:p>
-    <w:p>
-      <w:pPr>
-        <w:pStyle w:val="Style19"/>
-        <w:rPr>
-          <w:sz w:val="20"/>
-          <w:szCs w:val="20"/>
-        </w:rPr>
-      </w:pPr>
-      <w:r>
-        <w:rPr>
-          <w:sz w:val="20"/>
-          <w:szCs w:val="20"/>
-        </w:rPr>
-        <w:t xml:space="preserve">  </w:t>
-      </w:r>
-      <w:r>
-        <w:rPr>
-          <w:sz w:val="20"/>
-          <w:szCs w:val="20"/>
-        </w:rPr>
-        <w:t>L: Integer;</w:t>
-      </w:r>
-    </w:p>
-    <w:p>
-      <w:pPr>
-        <w:pStyle w:val="Style19"/>
-        <w:rPr>
-          <w:sz w:val="20"/>
-          <w:szCs w:val="20"/>
-        </w:rPr>
-      </w:pPr>
-      <w:r>
-        <w:rPr>
-          <w:sz w:val="20"/>
-          <w:szCs w:val="20"/>
-        </w:rPr>
-        <w:t>begin</w:t>
-      </w:r>
-    </w:p>
-    <w:p>
-      <w:pPr>
-        <w:pStyle w:val="Style19"/>
-        <w:rPr>
-          <w:sz w:val="20"/>
-          <w:szCs w:val="20"/>
-        </w:rPr>
-      </w:pPr>
-      <w:r>
-        <w:rPr>
-          <w:sz w:val="20"/>
-          <w:szCs w:val="20"/>
-        </w:rPr>
-      </w:r>
-    </w:p>
-    <w:p>
-      <w:pPr>
-        <w:pStyle w:val="Style19"/>
-        <w:rPr>
-          <w:sz w:val="20"/>
-          <w:szCs w:val="20"/>
-        </w:rPr>
-      </w:pPr>
-      <w:r>
-        <w:rPr>
-          <w:sz w:val="20"/>
-          <w:szCs w:val="20"/>
-        </w:rPr>
-        <w:t xml:space="preserve">  </w:t>
-      </w:r>
-      <w:r>
-        <w:rPr>
-          <w:sz w:val="20"/>
-          <w:szCs w:val="20"/>
-        </w:rPr>
-        <w:t>L := Length(Source);</w:t>
-      </w:r>
-    </w:p>
-    <w:p>
-      <w:pPr>
-        <w:pStyle w:val="Style19"/>
-        <w:rPr>
-          <w:sz w:val="20"/>
-          <w:szCs w:val="20"/>
-        </w:rPr>
-      </w:pPr>
-      <w:r>
-        <w:rPr>
-          <w:sz w:val="20"/>
-          <w:szCs w:val="20"/>
-        </w:rPr>
-        <w:t xml:space="preserve">  </w:t>
-      </w:r>
-      <w:r>
-        <w:rPr>
-          <w:sz w:val="20"/>
-          <w:szCs w:val="20"/>
-        </w:rPr>
-        <w:t>SetLength(Result, L);</w:t>
-      </w:r>
-    </w:p>
-    <w:p>
-      <w:pPr>
-        <w:pStyle w:val="Style19"/>
-        <w:rPr>
-          <w:sz w:val="20"/>
-          <w:szCs w:val="20"/>
-        </w:rPr>
-      </w:pPr>
-      <w:r>
-        <w:rPr>
-          <w:sz w:val="20"/>
-          <w:szCs w:val="20"/>
-        </w:rPr>
-        <w:t xml:space="preserve">  </w:t>
-      </w:r>
-      <w:r>
-        <w:rPr>
-          <w:sz w:val="20"/>
-          <w:szCs w:val="20"/>
-        </w:rPr>
-        <w:t>if L &gt; 0 then Move((@Source[0])^, Result[0], SizeOf(Source));</w:t>
-      </w:r>
-    </w:p>
-    <w:p>
-      <w:pPr>
-        <w:pStyle w:val="Style19"/>
-        <w:rPr>
-          <w:sz w:val="20"/>
-          <w:szCs w:val="20"/>
-        </w:rPr>
-      </w:pPr>
-      <w:r>
-        <w:rPr>
-          <w:sz w:val="20"/>
-          <w:szCs w:val="20"/>
-        </w:rPr>
-      </w:r>
-    </w:p>
-    <w:p>
-      <w:pPr>
-        <w:pStyle w:val="Style19"/>
-        <w:rPr>
-          <w:sz w:val="20"/>
-          <w:szCs w:val="20"/>
-          <w:lang w:val="ru-RU"/>
-        </w:rPr>
-      </w:pPr>
-      <w:r>
-        <w:rPr>
-          <w:sz w:val="20"/>
-          <w:szCs w:val="20"/>
-        </w:rPr>
-        <w:t>end</w:t>
-      </w:r>
-      <w:r>
-        <w:rPr>
-          <w:sz w:val="20"/>
-          <w:szCs w:val="20"/>
-          <w:lang w:val="ru-RU"/>
-        </w:rPr>
-        <w:t>;</w:t>
-      </w:r>
-    </w:p>
-    <w:p>
-      <w:pPr>
-        <w:pStyle w:val="Normal"/>
-        <w:rPr>
-          <w:rFonts w:ascii="Consolas" w:hAnsi="Consolas" w:cs="Consolas"/>
-          <w:color w:val="0000FF"/>
-          <w:sz w:val="20"/>
-          <w:szCs w:val="20"/>
-          <w:lang w:val="en-US"/>
-        </w:rPr>
-      </w:pPr>
-      <w:r>
-        <w:rPr>
-          <w:rFonts w:cs="Consolas" w:ascii="Consolas" w:hAnsi="Consolas"/>
-          <w:color w:val="0000FF"/>
-          <w:sz w:val="20"/>
-          <w:szCs w:val="20"/>
-          <w:lang w:val="en-US"/>
-        </w:rPr>
-      </w:r>
-    </w:p>
-    <w:p>
-      <w:pPr>
-        <w:pStyle w:val="Style19"/>
+        <w:spacing w:before="0" w:after="0"/>
+        <w:contextualSpacing w:val="false"/>
+        <w:rPr>
+          <w:rFonts w:ascii="Verdana" w:hAnsi="Verdana"/>
+          <w:sz w:val="20"/>
+          <w:szCs w:val="20"/>
+        </w:rPr>
+      </w:pPr>
+      <w:r>
+        <w:rPr>
+          <w:rFonts w:ascii="Verdana" w:hAnsi="Verdana"/>
+          <w:sz w:val="20"/>
+          <w:szCs w:val="20"/>
+        </w:rPr>
+        <w:t>Посмотреть область памяти по указателю:</w:t>
+      </w:r>
+    </w:p>
+    <w:p>
+      <w:pPr>
+        <w:pStyle w:val="ListParagraph"/>
+        <w:rPr>
+          <w:rFonts w:ascii="Verdana" w:hAnsi="Verdana"/>
+          <w:sz w:val="20"/>
+          <w:szCs w:val="20"/>
+        </w:rPr>
+      </w:pPr>
+      <w:r>
+        <w:rPr>
+          <w:rFonts w:ascii="Verdana" w:hAnsi="Verdana"/>
+          <w:sz w:val="20"/>
+          <w:szCs w:val="20"/>
+        </w:rPr>
+      </w:r>
+    </w:p>
+    <w:p>
+      <w:pPr>
+        <w:pStyle w:val="ListParagraph"/>
+        <w:rPr>
+          <w:rFonts w:ascii="Verdana" w:hAnsi="Verdana"/>
+          <w:sz w:val="20"/>
+          <w:szCs w:val="20"/>
+        </w:rPr>
+      </w:pPr>
+      <w:r>
+        <w:rPr>
+          <w:rFonts w:ascii="Verdana" w:hAnsi="Verdana"/>
+          <w:sz w:val="20"/>
+          <w:szCs w:val="20"/>
+          <w:lang w:val="en-US"/>
+        </w:rPr>
+        <w:t xml:space="preserve">F7 -&gt; </w:t>
+      </w:r>
+      <w:r>
+        <w:rPr>
+          <w:rFonts w:ascii="Verdana" w:hAnsi="Verdana"/>
+          <w:sz w:val="20"/>
+          <w:szCs w:val="20"/>
+        </w:rPr>
+        <w:t>PByte(P)^,16mx</w:t>
+      </w:r>
+    </w:p>
+    <w:p>
+      <w:pPr>
+        <w:pStyle w:val="ListParagraph"/>
+        <w:rPr>
+          <w:rFonts w:ascii="Verdana" w:hAnsi="Verdana"/>
+          <w:sz w:val="20"/>
+          <w:szCs w:val="20"/>
+        </w:rPr>
+      </w:pPr>
+      <w:r>
+        <w:rPr>
+          <w:rFonts w:ascii="Verdana" w:hAnsi="Verdana"/>
+          <w:sz w:val="20"/>
+          <w:szCs w:val="20"/>
+        </w:rPr>
+      </w:r>
+    </w:p>
+    <w:p>
+      <w:pPr>
+        <w:pStyle w:val="ListParagraph"/>
         <w:numPr>
           <w:ilvl w:val="0"/>
           <w:numId w:val="108"/>
         </w:numPr>
+        <w:spacing w:before="0" w:after="0"/>
+        <w:contextualSpacing w:val="false"/>
+        <w:rPr>
+          <w:rFonts w:ascii="Verdana" w:hAnsi="Verdana"/>
+          <w:sz w:val="20"/>
+          <w:szCs w:val="20"/>
+        </w:rPr>
+      </w:pPr>
+      <w:r>
+        <w:rPr>
+          <w:rFonts w:ascii="Verdana" w:hAnsi="Verdana"/>
+          <w:sz w:val="20"/>
+          <w:szCs w:val="20"/>
+        </w:rPr>
+        <w:t>Чей метод</w:t>
+      </w:r>
+      <w:r>
+        <w:rPr>
+          <w:rFonts w:ascii="Verdana" w:hAnsi="Verdana"/>
+          <w:sz w:val="20"/>
+          <w:szCs w:val="20"/>
+          <w:lang w:val="en-US"/>
+        </w:rPr>
+        <w:t xml:space="preserve"> </w:t>
+      </w:r>
+      <w:r>
+        <w:rPr>
+          <w:rFonts w:ascii="Verdana" w:hAnsi="Verdana"/>
+          <w:sz w:val="20"/>
+          <w:szCs w:val="20"/>
+        </w:rPr>
+        <w:t>в переменной:</w:t>
+      </w:r>
+    </w:p>
+    <w:p>
+      <w:pPr>
+        <w:pStyle w:val="Style19"/>
+        <w:rPr>
+          <w:sz w:val="20"/>
+          <w:szCs w:val="20"/>
+          <w:lang w:val="ru-RU"/>
+        </w:rPr>
+      </w:pPr>
+      <w:r>
+        <w:rPr>
+          <w:sz w:val="20"/>
+          <w:szCs w:val="20"/>
+          <w:lang w:val="ru-RU"/>
+        </w:rPr>
+      </w:r>
+    </w:p>
+    <w:p>
+      <w:pPr>
+        <w:pStyle w:val="Style19"/>
+        <w:rPr>
+          <w:sz w:val="20"/>
+          <w:szCs w:val="20"/>
+        </w:rPr>
+      </w:pPr>
+      <w:r>
+        <w:rPr>
+          <w:sz w:val="20"/>
+          <w:szCs w:val="20"/>
+        </w:rPr>
+        <w:t>TObject(TMethod(FExternalCallback).Data).ClassName</w:t>
+      </w:r>
+    </w:p>
+    <w:p>
+      <w:pPr>
+        <w:pStyle w:val="Style19"/>
+        <w:rPr>
+          <w:sz w:val="20"/>
+          <w:szCs w:val="20"/>
+        </w:rPr>
+      </w:pPr>
+      <w:r>
+        <w:rPr>
+          <w:sz w:val="20"/>
+          <w:szCs w:val="20"/>
+        </w:rPr>
+      </w:r>
+    </w:p>
+    <w:p>
+      <w:pPr>
+        <w:pStyle w:val="Style19"/>
+        <w:numPr>
+          <w:ilvl w:val="0"/>
+          <w:numId w:val="109"/>
+        </w:numPr>
+        <w:rPr>
+          <w:rFonts w:ascii="Verdana" w:hAnsi="Verdana"/>
+          <w:sz w:val="20"/>
+          <w:szCs w:val="20"/>
+          <w:lang w:val="ru-RU"/>
+        </w:rPr>
+      </w:pPr>
+      <w:r>
+        <w:rPr>
+          <w:rFonts w:ascii="Verdana" w:hAnsi="Verdana"/>
+          <w:sz w:val="20"/>
+          <w:szCs w:val="20"/>
+          <w:lang w:val="ru-RU"/>
+        </w:rPr>
+        <w:t>Перенос открытого массива в динамический без цикла:</w:t>
+      </w:r>
+    </w:p>
+    <w:p>
+      <w:pPr>
+        <w:pStyle w:val="Style19"/>
+        <w:ind w:left="720" w:hanging="0"/>
+        <w:rPr>
+          <w:rFonts w:ascii="Verdana" w:hAnsi="Verdana"/>
+          <w:sz w:val="20"/>
+          <w:szCs w:val="20"/>
+          <w:lang w:val="ru-RU"/>
+        </w:rPr>
+      </w:pPr>
+      <w:r>
+        <w:rPr>
+          <w:rFonts w:ascii="Verdana" w:hAnsi="Verdana"/>
+          <w:sz w:val="20"/>
+          <w:szCs w:val="20"/>
+          <w:lang w:val="ru-RU"/>
+        </w:rPr>
+      </w:r>
+    </w:p>
+    <w:p>
+      <w:pPr>
+        <w:pStyle w:val="Style19"/>
+        <w:rPr>
+          <w:sz w:val="20"/>
+          <w:szCs w:val="20"/>
+        </w:rPr>
+      </w:pPr>
+      <w:r>
+        <w:rPr>
+          <w:sz w:val="20"/>
+          <w:szCs w:val="20"/>
+        </w:rPr>
+        <w:t>TShortIntArray = array of ShortInt;</w:t>
+      </w:r>
+    </w:p>
+    <w:p>
+      <w:pPr>
+        <w:pStyle w:val="Style19"/>
+        <w:rPr>
+          <w:sz w:val="20"/>
+          <w:szCs w:val="20"/>
+        </w:rPr>
+      </w:pPr>
+      <w:r>
+        <w:rPr>
+          <w:sz w:val="20"/>
+          <w:szCs w:val="20"/>
+        </w:rPr>
+      </w:r>
+    </w:p>
+    <w:p>
+      <w:pPr>
+        <w:pStyle w:val="Style19"/>
+        <w:rPr>
+          <w:sz w:val="20"/>
+          <w:szCs w:val="20"/>
+        </w:rPr>
+      </w:pPr>
+      <w:r>
+        <w:rPr>
+          <w:sz w:val="20"/>
+          <w:szCs w:val="20"/>
+        </w:rPr>
+        <w:t>function GetStateArray(const Source: array of ShortInt): TShortIntArray;</w:t>
+      </w:r>
+    </w:p>
+    <w:p>
+      <w:pPr>
+        <w:pStyle w:val="Style19"/>
+        <w:rPr>
+          <w:sz w:val="20"/>
+          <w:szCs w:val="20"/>
+        </w:rPr>
+      </w:pPr>
+      <w:r>
+        <w:rPr>
+          <w:sz w:val="20"/>
+          <w:szCs w:val="20"/>
+        </w:rPr>
+        <w:t>var</w:t>
+      </w:r>
+    </w:p>
+    <w:p>
+      <w:pPr>
+        <w:pStyle w:val="Style19"/>
+        <w:rPr>
+          <w:sz w:val="20"/>
+          <w:szCs w:val="20"/>
+        </w:rPr>
+      </w:pPr>
+      <w:r>
+        <w:rPr>
+          <w:sz w:val="20"/>
+          <w:szCs w:val="20"/>
+        </w:rPr>
+        <w:t xml:space="preserve">  </w:t>
+      </w:r>
+      <w:r>
+        <w:rPr>
+          <w:sz w:val="20"/>
+          <w:szCs w:val="20"/>
+        </w:rPr>
+        <w:t>L: Integer;</w:t>
+      </w:r>
+    </w:p>
+    <w:p>
+      <w:pPr>
+        <w:pStyle w:val="Style19"/>
+        <w:rPr>
+          <w:sz w:val="20"/>
+          <w:szCs w:val="20"/>
+        </w:rPr>
+      </w:pPr>
+      <w:r>
+        <w:rPr>
+          <w:sz w:val="20"/>
+          <w:szCs w:val="20"/>
+        </w:rPr>
+        <w:t>begin</w:t>
+      </w:r>
+    </w:p>
+    <w:p>
+      <w:pPr>
+        <w:pStyle w:val="Style19"/>
+        <w:rPr>
+          <w:sz w:val="20"/>
+          <w:szCs w:val="20"/>
+        </w:rPr>
+      </w:pPr>
+      <w:r>
+        <w:rPr>
+          <w:sz w:val="20"/>
+          <w:szCs w:val="20"/>
+        </w:rPr>
+      </w:r>
+    </w:p>
+    <w:p>
+      <w:pPr>
+        <w:pStyle w:val="Style19"/>
+        <w:rPr>
+          <w:sz w:val="20"/>
+          <w:szCs w:val="20"/>
+        </w:rPr>
+      </w:pPr>
+      <w:r>
+        <w:rPr>
+          <w:sz w:val="20"/>
+          <w:szCs w:val="20"/>
+        </w:rPr>
+        <w:t xml:space="preserve">  </w:t>
+      </w:r>
+      <w:r>
+        <w:rPr>
+          <w:sz w:val="20"/>
+          <w:szCs w:val="20"/>
+        </w:rPr>
+        <w:t>L := Length(Source);</w:t>
+      </w:r>
+    </w:p>
+    <w:p>
+      <w:pPr>
+        <w:pStyle w:val="Style19"/>
+        <w:rPr>
+          <w:sz w:val="20"/>
+          <w:szCs w:val="20"/>
+        </w:rPr>
+      </w:pPr>
+      <w:r>
+        <w:rPr>
+          <w:sz w:val="20"/>
+          <w:szCs w:val="20"/>
+        </w:rPr>
+        <w:t xml:space="preserve">  </w:t>
+      </w:r>
+      <w:r>
+        <w:rPr>
+          <w:sz w:val="20"/>
+          <w:szCs w:val="20"/>
+        </w:rPr>
+        <w:t>SetLength(Result, L);</w:t>
+      </w:r>
+    </w:p>
+    <w:p>
+      <w:pPr>
+        <w:pStyle w:val="Style19"/>
+        <w:rPr>
+          <w:sz w:val="20"/>
+          <w:szCs w:val="20"/>
+        </w:rPr>
+      </w:pPr>
+      <w:r>
+        <w:rPr>
+          <w:sz w:val="20"/>
+          <w:szCs w:val="20"/>
+        </w:rPr>
+        <w:t xml:space="preserve">  </w:t>
+      </w:r>
+      <w:r>
+        <w:rPr>
+          <w:sz w:val="20"/>
+          <w:szCs w:val="20"/>
+        </w:rPr>
+        <w:t>if L &gt; 0 then Move((@Source[0])^, Result[0], SizeOf(Source));</w:t>
+      </w:r>
+    </w:p>
+    <w:p>
+      <w:pPr>
+        <w:pStyle w:val="Style19"/>
+        <w:rPr>
+          <w:sz w:val="20"/>
+          <w:szCs w:val="20"/>
+        </w:rPr>
+      </w:pPr>
+      <w:r>
+        <w:rPr>
+          <w:sz w:val="20"/>
+          <w:szCs w:val="20"/>
+        </w:rPr>
+      </w:r>
+    </w:p>
+    <w:p>
+      <w:pPr>
+        <w:pStyle w:val="Style19"/>
+        <w:rPr>
+          <w:sz w:val="20"/>
+          <w:szCs w:val="20"/>
+          <w:lang w:val="ru-RU"/>
+        </w:rPr>
+      </w:pPr>
+      <w:r>
+        <w:rPr>
+          <w:sz w:val="20"/>
+          <w:szCs w:val="20"/>
+        </w:rPr>
+        <w:t>end</w:t>
+      </w:r>
+      <w:r>
+        <w:rPr>
+          <w:sz w:val="20"/>
+          <w:szCs w:val="20"/>
+          <w:lang w:val="ru-RU"/>
+        </w:rPr>
+        <w:t>;</w:t>
+      </w:r>
+    </w:p>
+    <w:p>
+      <w:pPr>
+        <w:pStyle w:val="Normal"/>
+        <w:rPr>
+          <w:rFonts w:ascii="Consolas" w:hAnsi="Consolas" w:cs="Consolas"/>
+          <w:color w:val="0000FF"/>
+          <w:sz w:val="20"/>
+          <w:szCs w:val="20"/>
+          <w:lang w:val="en-US"/>
+        </w:rPr>
+      </w:pPr>
+      <w:r>
+        <w:rPr>
+          <w:rFonts w:cs="Consolas" w:ascii="Consolas" w:hAnsi="Consolas"/>
+          <w:color w:val="0000FF"/>
+          <w:sz w:val="20"/>
+          <w:szCs w:val="20"/>
+          <w:lang w:val="en-US"/>
+        </w:rPr>
+      </w:r>
+    </w:p>
+    <w:p>
+      <w:pPr>
+        <w:pStyle w:val="Style19"/>
+        <w:numPr>
+          <w:ilvl w:val="0"/>
+          <w:numId w:val="110"/>
+        </w:numPr>
         <w:rPr>
           <w:rFonts w:ascii="Verdana" w:hAnsi="Verdana"/>
           <w:sz w:val="20"/>
@@ -5219,7 +5143,7 @@
         <w:pStyle w:val="Style19"/>
         <w:numPr>
           <w:ilvl w:val="0"/>
-          <w:numId w:val="109"/>
+          <w:numId w:val="111"/>
         </w:numPr>
         <w:rPr>
           <w:rFonts w:ascii="Verdana" w:hAnsi="Verdana"/>
@@ -5304,26 +5228,6 @@
           <w:lang w:val="ru-RU"/>
         </w:rPr>
         <w:t xml:space="preserve"> в этих местах.</w:t>
-      </w:r>
-    </w:p>
-    <w:p>
-      <w:pPr>
-        <w:pStyle w:val="Style19"/>
-        <w:ind w:left="720" w:hanging="0"/>
-        <w:rPr>
-          <w:rFonts w:ascii="Verdana" w:hAnsi="Verdana"/>
-          <w:sz w:val="20"/>
-          <w:szCs w:val="20"/>
-          <w:lang w:val="ru-RU"/>
-        </w:rPr>
-      </w:pPr>
-      <w:r>
-        <w:rPr>
-          <w:rFonts w:ascii="Verdana" w:hAnsi="Verdana"/>
-          <w:sz w:val="20"/>
-          <w:szCs w:val="20"/>
-          <w:lang w:val="ru-RU"/>
-        </w:rPr>
       </w:r>
     </w:p>
     <w:p>
@@ -5331,96 +5235,8 @@
         <w:pStyle w:val="Style19"/>
         <w:numPr>
           <w:ilvl w:val="0"/>
-          <w:numId w:val="110"/>
+          <w:numId w:val="0"/>
         </w:numPr>
-        <w:rPr>
-          <w:rFonts w:ascii="Verdana" w:hAnsi="Verdana"/>
-          <w:sz w:val="20"/>
-          <w:szCs w:val="20"/>
-          <w:lang w:val="ru-RU"/>
-        </w:rPr>
-      </w:pPr>
-      <w:r>
-        <w:rPr>
-          <w:rFonts w:ascii="Verdana" w:hAnsi="Verdana"/>
-          <w:sz w:val="20"/>
-          <w:szCs w:val="20"/>
-          <w:lang w:val="ru-RU"/>
-        </w:rPr>
-        <w:t xml:space="preserve">Список внешних функций </w:t>
-      </w:r>
-      <w:r>
-        <w:rPr>
-          <w:rFonts w:ascii="Verdana" w:hAnsi="Verdana"/>
-          <w:sz w:val="20"/>
-          <w:szCs w:val="20"/>
-        </w:rPr>
-        <w:t>EXE</w:t>
-      </w:r>
-      <w:r>
-        <w:rPr>
-          <w:rFonts w:ascii="Verdana" w:hAnsi="Verdana"/>
-          <w:sz w:val="20"/>
-          <w:szCs w:val="20"/>
-          <w:lang w:val="ru-RU"/>
-        </w:rPr>
-        <w:t xml:space="preserve"> или </w:t>
-      </w:r>
-      <w:r>
-        <w:rPr>
-          <w:rFonts w:ascii="Verdana" w:hAnsi="Verdana"/>
-          <w:sz w:val="20"/>
-          <w:szCs w:val="20"/>
-        </w:rPr>
-        <w:t>DLL</w:t>
-      </w:r>
-      <w:r>
-        <w:rPr>
-          <w:rFonts w:ascii="Verdana" w:hAnsi="Verdana"/>
-          <w:sz w:val="20"/>
-          <w:szCs w:val="20"/>
-          <w:lang w:val="ru-RU"/>
-        </w:rPr>
-        <w:t xml:space="preserve">: из командной строки </w:t>
-      </w:r>
-      <w:r>
-        <w:rPr>
-          <w:rFonts w:ascii="Verdana" w:hAnsi="Verdana"/>
-          <w:sz w:val="20"/>
-          <w:szCs w:val="20"/>
-        </w:rPr>
-        <w:t>tdump</w:t>
-      </w:r>
-      <w:r>
-        <w:rPr>
-          <w:rFonts w:ascii="Verdana" w:hAnsi="Verdana"/>
-          <w:sz w:val="20"/>
-          <w:szCs w:val="20"/>
-          <w:lang w:val="ru-RU"/>
-        </w:rPr>
-        <w:t xml:space="preserve">. Входит в состав </w:t>
-      </w:r>
-      <w:r>
-        <w:rPr>
-          <w:rFonts w:ascii="Verdana" w:hAnsi="Verdana"/>
-          <w:sz w:val="20"/>
-          <w:szCs w:val="20"/>
-        </w:rPr>
-        <w:t>Delphi</w:t>
-      </w:r>
-      <w:r>
-        <w:rPr>
-          <w:rFonts w:ascii="Verdana" w:hAnsi="Verdana"/>
-          <w:sz w:val="20"/>
-          <w:szCs w:val="20"/>
-          <w:lang w:val="ru-RU"/>
-        </w:rPr>
-        <w:t>.</w:t>
-      </w:r>
-    </w:p>
-    <w:p>
-      <w:pPr>
-        <w:pStyle w:val="Style19"/>
         <w:ind w:left="720" w:hanging="0"/>
         <w:rPr>
           <w:rFonts w:ascii="Verdana" w:hAnsi="Verdana"/>
@@ -5440,10 +5256,262 @@
     </w:p>
     <w:p>
       <w:pPr>
-        <w:pStyle w:val="Style19"/>
+        <w:pStyle w:val="Normal"/>
         <w:numPr>
           <w:ilvl w:val="0"/>
-          <w:numId w:val="111"/>
+          <w:numId w:val="112"/>
+        </w:numPr>
+        <w:rPr>
+          <w:rFonts w:ascii="Verdana" w:hAnsi="Verdana"/>
+          <w:sz w:val="20"/>
+          <w:szCs w:val="20"/>
+          <w:lang w:val="ru-RU"/>
+        </w:rPr>
+      </w:pPr>
+      <w:r>
+        <w:rPr>
+          <w:rFonts w:ascii="verdana;geneva;lucida;lucida grande;arial;helvetica;sans-serif" w:hAnsi="verdana;geneva;lucida;lucida grande;arial;helvetica;sans-serif"/>
+          <w:b w:val="false"/>
+          <w:i w:val="false"/>
+          <w:caps w:val="false"/>
+          <w:smallCaps w:val="false"/>
+          <w:color w:val="000000"/>
+          <w:spacing w:val="0"/>
+          <w:sz w:val="20"/>
+        </w:rPr>
+        <w:t>ShowWindow(Handle,SW_HIDE); // Скры</w:t>
+      </w:r>
+      <w:r>
+        <w:rPr>
+          <w:rFonts w:eastAsia="Arial" w:cs="" w:ascii="verdana;geneva;lucida;lucida grande;arial;helvetica;sans-serif" w:hAnsi="verdana;geneva;lucida;lucida grande;arial;helvetica;sans-serif"/>
+          <w:b w:val="false"/>
+          <w:i w:val="false"/>
+          <w:caps w:val="false"/>
+          <w:smallCaps w:val="false"/>
+          <w:color w:val="000000"/>
+          <w:spacing w:val="0"/>
+          <w:kern w:val="0"/>
+          <w:sz w:val="20"/>
+          <w:szCs w:val="22"/>
+          <w:lang w:val="ru-RU" w:eastAsia="en-US" w:bidi="ar-SA"/>
+        </w:rPr>
+        <w:t>ть</w:t>
+      </w:r>
+      <w:r>
+        <w:rPr>
+          <w:rFonts w:ascii="verdana;geneva;lucida;lucida grande;arial;helvetica;sans-serif" w:hAnsi="verdana;geneva;lucida;lucida grande;arial;helvetica;sans-serif"/>
+          <w:b w:val="false"/>
+          <w:i w:val="false"/>
+          <w:caps w:val="false"/>
+          <w:smallCaps w:val="false"/>
+          <w:color w:val="000000"/>
+          <w:spacing w:val="0"/>
+          <w:sz w:val="20"/>
+        </w:rPr>
+        <w:t xml:space="preserve"> </w:t>
+      </w:r>
+      <w:r>
+        <w:rPr>
+          <w:rFonts w:eastAsia="Arial" w:cs="" w:ascii="verdana;geneva;lucida;lucida grande;arial;helvetica;sans-serif" w:hAnsi="verdana;geneva;lucida;lucida grande;arial;helvetica;sans-serif"/>
+          <w:b w:val="false"/>
+          <w:i w:val="false"/>
+          <w:caps w:val="false"/>
+          <w:smallCaps w:val="false"/>
+          <w:color w:val="000000"/>
+          <w:spacing w:val="0"/>
+          <w:kern w:val="0"/>
+          <w:sz w:val="20"/>
+          <w:szCs w:val="22"/>
+          <w:lang w:val="ru-RU" w:eastAsia="en-US" w:bidi="ar-SA"/>
+        </w:rPr>
+        <w:t>форму</w:t>
+      </w:r>
+      <w:r>
+        <w:rPr>
+          <w:rFonts w:ascii="verdana;geneva;lucida;lucida grande;arial;helvetica;sans-serif" w:hAnsi="verdana;geneva;lucida;lucida grande;arial;helvetica;sans-serif"/>
+          <w:b w:val="false"/>
+          <w:i w:val="false"/>
+          <w:caps w:val="false"/>
+          <w:smallCaps w:val="false"/>
+          <w:color w:val="000000"/>
+          <w:spacing w:val="0"/>
+          <w:sz w:val="20"/>
+        </w:rPr>
+        <w:br/>
+        <w:t>ShowWindow(Application.Handle,SW_HI DE); // Скры</w:t>
+      </w:r>
+      <w:r>
+        <w:rPr>
+          <w:rFonts w:eastAsia="Arial" w:cs="" w:ascii="verdana;geneva;lucida;lucida grande;arial;helvetica;sans-serif" w:hAnsi="verdana;geneva;lucida;lucida grande;arial;helvetica;sans-serif"/>
+          <w:b w:val="false"/>
+          <w:i w:val="false"/>
+          <w:caps w:val="false"/>
+          <w:smallCaps w:val="false"/>
+          <w:color w:val="000000"/>
+          <w:spacing w:val="0"/>
+          <w:kern w:val="0"/>
+          <w:sz w:val="20"/>
+          <w:szCs w:val="22"/>
+          <w:lang w:val="ru-RU" w:eastAsia="en-US" w:bidi="ar-SA"/>
+        </w:rPr>
+        <w:t>ть</w:t>
+      </w:r>
+      <w:r>
+        <w:rPr>
+          <w:rFonts w:ascii="verdana;geneva;lucida;lucida grande;arial;helvetica;sans-serif" w:hAnsi="verdana;geneva;lucida;lucida grande;arial;helvetica;sans-serif"/>
+          <w:b w:val="false"/>
+          <w:i w:val="false"/>
+          <w:caps w:val="false"/>
+          <w:smallCaps w:val="false"/>
+          <w:color w:val="000000"/>
+          <w:spacing w:val="0"/>
+          <w:sz w:val="20"/>
+        </w:rPr>
+        <w:t xml:space="preserve"> кнопку TaskBar'а</w:t>
+      </w:r>
+    </w:p>
+    <w:p>
+      <w:pPr>
+        <w:pStyle w:val="Normal"/>
+        <w:numPr>
+          <w:ilvl w:val="0"/>
+          <w:numId w:val="0"/>
+        </w:numPr>
+        <w:ind w:left="720" w:hanging="0"/>
+        <w:rPr>
+          <w:rFonts w:ascii="Verdana" w:hAnsi="Verdana"/>
+          <w:sz w:val="20"/>
+          <w:szCs w:val="20"/>
+          <w:lang w:val="ru-RU"/>
+        </w:rPr>
+      </w:pPr>
+      <w:r>
+        <w:rPr>
+          <w:rFonts w:ascii="Verdana" w:hAnsi="Verdana"/>
+          <w:sz w:val="20"/>
+          <w:szCs w:val="20"/>
+          <w:lang w:val="ru-RU"/>
+        </w:rPr>
+      </w:r>
+    </w:p>
+    <w:p>
+      <w:pPr>
+        <w:pStyle w:val="Style19"/>
+        <w:numPr>
+          <w:ilvl w:val="0"/>
+          <w:numId w:val="113"/>
+        </w:numPr>
+        <w:rPr>
+          <w:rFonts w:ascii="Verdana" w:hAnsi="Verdana"/>
+          <w:sz w:val="20"/>
+          <w:szCs w:val="20"/>
+          <w:lang w:val="ru-RU"/>
+        </w:rPr>
+      </w:pPr>
+      <w:r>
+        <w:rPr>
+          <w:rFonts w:ascii="Verdana" w:hAnsi="Verdana"/>
+          <w:sz w:val="20"/>
+          <w:szCs w:val="20"/>
+          <w:lang w:val="ru-RU"/>
+        </w:rPr>
+        <w:t xml:space="preserve">Список внешних функций </w:t>
+      </w:r>
+      <w:r>
+        <w:rPr>
+          <w:rFonts w:ascii="Verdana" w:hAnsi="Verdana"/>
+          <w:sz w:val="20"/>
+          <w:szCs w:val="20"/>
+        </w:rPr>
+        <w:t>EXE</w:t>
+      </w:r>
+      <w:r>
+        <w:rPr>
+          <w:rFonts w:ascii="Verdana" w:hAnsi="Verdana"/>
+          <w:sz w:val="20"/>
+          <w:szCs w:val="20"/>
+          <w:lang w:val="ru-RU"/>
+        </w:rPr>
+        <w:t xml:space="preserve"> или </w:t>
+      </w:r>
+      <w:r>
+        <w:rPr>
+          <w:rFonts w:ascii="Verdana" w:hAnsi="Verdana"/>
+          <w:sz w:val="20"/>
+          <w:szCs w:val="20"/>
+        </w:rPr>
+        <w:t>DLL</w:t>
+      </w:r>
+      <w:r>
+        <w:rPr>
+          <w:rFonts w:ascii="Verdana" w:hAnsi="Verdana"/>
+          <w:sz w:val="20"/>
+          <w:szCs w:val="20"/>
+          <w:lang w:val="ru-RU"/>
+        </w:rPr>
+        <w:t xml:space="preserve">: из командной строки </w:t>
+      </w:r>
+      <w:r>
+        <w:rPr>
+          <w:rFonts w:ascii="Verdana" w:hAnsi="Verdana"/>
+          <w:sz w:val="20"/>
+          <w:szCs w:val="20"/>
+        </w:rPr>
+        <w:t>tdump</w:t>
+      </w:r>
+      <w:r>
+        <w:rPr>
+          <w:rFonts w:ascii="Verdana" w:hAnsi="Verdana"/>
+          <w:sz w:val="20"/>
+          <w:szCs w:val="20"/>
+          <w:lang w:val="ru-RU"/>
+        </w:rPr>
+        <w:t xml:space="preserve">. Входит в состав </w:t>
+      </w:r>
+      <w:r>
+        <w:rPr>
+          <w:rFonts w:ascii="Verdana" w:hAnsi="Verdana"/>
+          <w:sz w:val="20"/>
+          <w:szCs w:val="20"/>
+        </w:rPr>
+        <w:t>Delphi</w:t>
+      </w:r>
+      <w:r>
+        <w:rPr>
+          <w:rFonts w:ascii="Verdana" w:hAnsi="Verdana"/>
+          <w:sz w:val="20"/>
+          <w:szCs w:val="20"/>
+          <w:lang w:val="ru-RU"/>
+        </w:rPr>
+        <w:t>.</w:t>
+      </w:r>
+    </w:p>
+    <w:p>
+      <w:pPr>
+        <w:pStyle w:val="Style19"/>
+        <w:ind w:left="720" w:hanging="0"/>
+        <w:rPr>
+          <w:rFonts w:ascii="Verdana" w:hAnsi="Verdana"/>
+          <w:sz w:val="20"/>
+          <w:szCs w:val="20"/>
+          <w:lang w:val="ru-RU"/>
+        </w:rPr>
+      </w:pPr>
+      <w:r>
+        <w:rPr>
+          <w:rFonts w:ascii="Verdana" w:hAnsi="Verdana"/>
+          <w:sz w:val="20"/>
+          <w:szCs w:val="20"/>
+          <w:lang w:val="ru-RU"/>
+        </w:rPr>
+      </w:r>
+    </w:p>
+    <w:p>
+      <w:pPr>
+        <w:pStyle w:val="Style19"/>
+        <w:numPr>
+          <w:ilvl w:val="0"/>
+          <w:numId w:val="114"/>
         </w:numPr>
         <w:rPr>
           <w:rFonts w:ascii="Verdana" w:hAnsi="Verdana"/>
@@ -5484,7 +5552,7 @@
         <w:pStyle w:val="Style19"/>
         <w:numPr>
           <w:ilvl w:val="1"/>
-          <w:numId w:val="112"/>
+          <w:numId w:val="115"/>
         </w:numPr>
         <w:rPr>
           <w:rFonts w:ascii="Verdana" w:hAnsi="Verdana"/>
@@ -5566,7 +5634,7 @@
         <w:pStyle w:val="Style19"/>
         <w:numPr>
           <w:ilvl w:val="1"/>
-          <w:numId w:val="113"/>
+          <w:numId w:val="116"/>
         </w:numPr>
         <w:rPr>
           <w:rFonts w:ascii="Verdana" w:hAnsi="Verdana"/>
@@ -5615,7 +5683,7 @@
         <w:pStyle w:val="Style19"/>
         <w:numPr>
           <w:ilvl w:val="1"/>
-          <w:numId w:val="114"/>
+          <w:numId w:val="117"/>
         </w:numPr>
         <w:rPr>
           <w:rFonts w:ascii="Verdana" w:hAnsi="Verdana"/>
@@ -5760,190 +5828,28 @@
         <w:pStyle w:val="Style19"/>
         <w:numPr>
           <w:ilvl w:val="1"/>
-          <w:numId w:val="115"/>
-        </w:numPr>
-        <w:rPr>
-          <w:rFonts w:ascii="Verdana" w:hAnsi="Verdana"/>
-          <w:sz w:val="20"/>
-          <w:szCs w:val="20"/>
-        </w:rPr>
-      </w:pPr>
-      <w:r>
-        <w:rPr>
-          <w:rFonts w:ascii="Verdana" w:hAnsi="Verdana"/>
-          <w:sz w:val="20"/>
-          <w:szCs w:val="20"/>
-          <w:lang w:val="ru-RU"/>
-        </w:rPr>
-        <w:t>Запустить</w:t>
-      </w:r>
-      <w:r>
-        <w:rPr>
-          <w:rFonts w:ascii="Verdana" w:hAnsi="Verdana"/>
-          <w:sz w:val="20"/>
-          <w:szCs w:val="20"/>
-        </w:rPr>
-        <w:t xml:space="preserve"> </w:t>
-      </w:r>
-      <w:r>
-        <w:rPr>
-          <w:rFonts w:ascii="Verdana" w:hAnsi="Verdana"/>
-          <w:sz w:val="20"/>
-          <w:szCs w:val="20"/>
-          <w:lang w:val="ru-RU"/>
-        </w:rPr>
-        <w:t>там</w:t>
-      </w:r>
-      <w:r>
-        <w:rPr>
-          <w:rFonts w:ascii="Verdana" w:hAnsi="Verdana"/>
-          <w:sz w:val="20"/>
-          <w:szCs w:val="20"/>
-        </w:rPr>
-        <w:t xml:space="preserve"> Register_DLL_on_Remote_Comp.bat </w:t>
-      </w:r>
-      <w:r>
-        <w:rPr>
-          <w:rFonts w:ascii="Verdana" w:hAnsi="Verdana"/>
-          <w:sz w:val="20"/>
-          <w:szCs w:val="20"/>
-          <w:lang w:val="ru-RU"/>
-        </w:rPr>
-        <w:t>и</w:t>
-      </w:r>
-      <w:r>
-        <w:rPr>
-          <w:rFonts w:ascii="Verdana" w:hAnsi="Verdana"/>
-          <w:sz w:val="20"/>
-          <w:szCs w:val="20"/>
-        </w:rPr>
-        <w:t xml:space="preserve"> Run rmtdbg140.bat</w:t>
-      </w:r>
-    </w:p>
-    <w:p>
-      <w:pPr>
-        <w:pStyle w:val="Style19"/>
-        <w:numPr>
-          <w:ilvl w:val="1"/>
-          <w:numId w:val="116"/>
-        </w:numPr>
-        <w:rPr>
-          <w:rFonts w:ascii="Verdana" w:hAnsi="Verdana"/>
-          <w:sz w:val="20"/>
-          <w:szCs w:val="20"/>
-        </w:rPr>
-      </w:pPr>
-      <w:r>
-        <w:rPr>
-          <w:rFonts w:ascii="Verdana" w:hAnsi="Verdana"/>
-          <w:sz w:val="20"/>
-          <w:szCs w:val="20"/>
-        </w:rPr>
-        <w:t>Запустить экзешник на удаленном компьютере</w:t>
-      </w:r>
-    </w:p>
-    <w:p>
-      <w:pPr>
-        <w:pStyle w:val="Style19"/>
-        <w:numPr>
-          <w:ilvl w:val="1"/>
-          <w:numId w:val="117"/>
-        </w:numPr>
-        <w:rPr>
-          <w:rFonts w:ascii="Verdana" w:hAnsi="Verdana"/>
-          <w:sz w:val="20"/>
-          <w:szCs w:val="20"/>
-        </w:rPr>
-      </w:pPr>
-      <w:r>
-        <w:rPr>
-          <w:rFonts w:ascii="Verdana" w:hAnsi="Verdana"/>
-          <w:sz w:val="20"/>
-          <w:szCs w:val="20"/>
-          <w:lang w:val="ru-RU"/>
-        </w:rPr>
-        <w:t>В</w:t>
-      </w:r>
-      <w:r>
-        <w:rPr>
-          <w:rFonts w:ascii="Verdana" w:hAnsi="Verdana"/>
-          <w:sz w:val="20"/>
-          <w:szCs w:val="20"/>
-        </w:rPr>
-        <w:t xml:space="preserve"> </w:t>
-      </w:r>
-      <w:r>
-        <w:rPr>
-          <w:rFonts w:ascii="Verdana" w:hAnsi="Verdana"/>
-          <w:sz w:val="20"/>
-          <w:szCs w:val="20"/>
-          <w:lang w:val="ru-RU"/>
-        </w:rPr>
-        <w:t>среде</w:t>
-      </w:r>
-      <w:r>
-        <w:rPr>
-          <w:rFonts w:ascii="Verdana" w:hAnsi="Verdana"/>
-          <w:sz w:val="20"/>
-          <w:szCs w:val="20"/>
-        </w:rPr>
-        <w:t xml:space="preserve"> </w:t>
-      </w:r>
-      <w:r>
-        <w:rPr>
-          <w:rFonts w:ascii="Verdana" w:hAnsi="Verdana"/>
-          <w:sz w:val="20"/>
-          <w:szCs w:val="20"/>
-          <w:lang w:val="ru-RU"/>
-        </w:rPr>
-        <w:t>вызвать</w:t>
-      </w:r>
-      <w:r>
-        <w:rPr>
-          <w:rFonts w:ascii="Verdana" w:hAnsi="Verdana"/>
-          <w:sz w:val="20"/>
-          <w:szCs w:val="20"/>
-        </w:rPr>
-        <w:t xml:space="preserve"> Run – Attach to Process</w:t>
-      </w:r>
-    </w:p>
-    <w:p>
-      <w:pPr>
-        <w:pStyle w:val="Style19"/>
-        <w:numPr>
-          <w:ilvl w:val="1"/>
           <w:numId w:val="118"/>
         </w:numPr>
         <w:rPr>
           <w:rFonts w:ascii="Verdana" w:hAnsi="Verdana"/>
           <w:sz w:val="20"/>
           <w:szCs w:val="20"/>
-          <w:lang w:val="ru-RU"/>
-        </w:rPr>
-      </w:pPr>
-      <w:r>
-        <w:rPr>
-          <w:rFonts w:ascii="Verdana" w:hAnsi="Verdana"/>
-          <w:sz w:val="20"/>
-          <w:szCs w:val="20"/>
-          <w:lang w:val="ru-RU"/>
-        </w:rPr>
-        <w:t xml:space="preserve">Ввести имя удаленного компьютера в </w:t>
-      </w:r>
-      <w:r>
-        <w:rPr>
-          <w:rFonts w:ascii="Verdana" w:hAnsi="Verdana"/>
-          <w:sz w:val="20"/>
-          <w:szCs w:val="20"/>
-        </w:rPr>
-        <w:t>Remote</w:t>
-      </w:r>
-      <w:r>
-        <w:rPr>
-          <w:rFonts w:ascii="Verdana" w:hAnsi="Verdana"/>
-          <w:sz w:val="20"/>
-          <w:szCs w:val="20"/>
-          <w:lang w:val="ru-RU"/>
+        </w:rPr>
+      </w:pPr>
+      <w:r>
+        <w:rPr>
+          <w:rFonts w:ascii="Verdana" w:hAnsi="Verdana"/>
+          <w:sz w:val="20"/>
+          <w:szCs w:val="20"/>
+          <w:lang w:val="ru-RU"/>
+        </w:rPr>
+        <w:t>Запустить</w:t>
+      </w:r>
+      <w:r>
+        <w:rPr>
+          <w:rFonts w:ascii="Verdana" w:hAnsi="Verdana"/>
+          <w:sz w:val="20"/>
+          <w:szCs w:val="20"/>
         </w:rPr>
         <w:t xml:space="preserve"> </w:t>
       </w:r>
@@ -5952,25 +5858,34 @@
           <w:rFonts w:ascii="Verdana" w:hAnsi="Verdana"/>
           <w:sz w:val="20"/>
           <w:szCs w:val="20"/>
-        </w:rPr>
-        <w:t>machne</w:t>
-      </w:r>
-      <w:r>
-        <w:rPr>
-          <w:rFonts w:ascii="Verdana" w:hAnsi="Verdana"/>
-          <w:sz w:val="20"/>
-          <w:szCs w:val="20"/>
-          <w:lang w:val="ru-RU"/>
-        </w:rPr>
-        <w:t xml:space="preserve"> и нажать </w:t>
-      </w:r>
-      <w:r>
-        <w:rPr>
-          <w:rFonts w:ascii="Verdana" w:hAnsi="Verdana"/>
-          <w:sz w:val="20"/>
-          <w:szCs w:val="20"/>
-        </w:rPr>
-        <w:t>Refresh</w:t>
+          <w:lang w:val="ru-RU"/>
+        </w:rPr>
+        <w:t>там</w:t>
+      </w:r>
+      <w:r>
+        <w:rPr>
+          <w:rFonts w:ascii="Verdana" w:hAnsi="Verdana"/>
+          <w:sz w:val="20"/>
+          <w:szCs w:val="20"/>
+        </w:rPr>
+        <w:t xml:space="preserve"> Register_DLL_on_Remote_Comp.bat </w:t>
+      </w:r>
+      <w:r>
+        <w:rPr>
+          <w:rFonts w:ascii="Verdana" w:hAnsi="Verdana"/>
+          <w:sz w:val="20"/>
+          <w:szCs w:val="20"/>
+          <w:lang w:val="ru-RU"/>
+        </w:rPr>
+        <w:t>и</w:t>
+      </w:r>
+      <w:r>
+        <w:rPr>
+          <w:rFonts w:ascii="Verdana" w:hAnsi="Verdana"/>
+          <w:sz w:val="20"/>
+          <w:szCs w:val="20"/>
+        </w:rPr>
+        <w:t xml:space="preserve"> Run rmtdbg140.bat</w:t>
       </w:r>
     </w:p>
     <w:p>
@@ -5984,25 +5899,15 @@
           <w:rFonts w:ascii="Verdana" w:hAnsi="Verdana"/>
           <w:sz w:val="20"/>
           <w:szCs w:val="20"/>
-          <w:lang w:val="ru-RU"/>
-        </w:rPr>
-      </w:pPr>
-      <w:r>
-        <w:rPr>
-          <w:rFonts w:ascii="Verdana" w:hAnsi="Verdana"/>
-          <w:sz w:val="20"/>
-          <w:szCs w:val="20"/>
-          <w:lang w:val="ru-RU"/>
-        </w:rPr>
-        <w:t xml:space="preserve">Найти процесс в списке и нажать </w:t>
-      </w:r>
-      <w:r>
-        <w:rPr>
-          <w:rFonts w:ascii="Verdana" w:hAnsi="Verdana"/>
-          <w:sz w:val="20"/>
-          <w:szCs w:val="20"/>
-        </w:rPr>
-        <w:t>Attach</w:t>
+        </w:rPr>
+      </w:pPr>
+      <w:r>
+        <w:rPr>
+          <w:rFonts w:ascii="Verdana" w:hAnsi="Verdana"/>
+          <w:sz w:val="20"/>
+          <w:szCs w:val="20"/>
+        </w:rPr>
+        <w:t>Запустить экзешник на удаленном компьютере</w:t>
       </w:r>
     </w:p>
     <w:p>
@@ -6016,139 +5921,97 @@
           <w:rFonts w:ascii="Verdana" w:hAnsi="Verdana"/>
           <w:sz w:val="20"/>
           <w:szCs w:val="20"/>
-          <w:lang w:val="ru-RU"/>
-        </w:rPr>
-      </w:pPr>
-      <w:r>
-        <w:rPr>
-          <w:rFonts w:ascii="Verdana" w:hAnsi="Verdana"/>
-          <w:sz w:val="20"/>
-          <w:szCs w:val="20"/>
-          <w:lang w:val="ru-RU"/>
-        </w:rPr>
-        <w:t xml:space="preserve">Подождать, пока процесс остановится в окне </w:t>
-      </w:r>
-      <w:r>
-        <w:rPr>
-          <w:rFonts w:ascii="Verdana" w:hAnsi="Verdana"/>
-          <w:sz w:val="20"/>
-          <w:szCs w:val="20"/>
-        </w:rPr>
-        <w:t>CPU</w:t>
-      </w:r>
-      <w:r>
-        <w:rPr>
-          <w:rFonts w:ascii="Verdana" w:hAnsi="Verdana"/>
-          <w:sz w:val="20"/>
-          <w:szCs w:val="20"/>
-          <w:lang w:val="ru-RU"/>
-        </w:rPr>
-        <w:t>, продолжить выполнение, точки работают</w:t>
-      </w:r>
-    </w:p>
-    <w:p>
-      <w:pPr>
-        <w:pStyle w:val="Style19"/>
-        <w:rPr>
-          <w:rFonts w:ascii="Verdana" w:hAnsi="Verdana"/>
-          <w:sz w:val="20"/>
-          <w:szCs w:val="20"/>
-          <w:lang w:val="ru-RU"/>
-        </w:rPr>
-      </w:pPr>
-      <w:r>
-        <w:rPr>
-          <w:rFonts w:ascii="Verdana" w:hAnsi="Verdana"/>
-          <w:sz w:val="20"/>
-          <w:szCs w:val="20"/>
-          <w:lang w:val="ru-RU"/>
-        </w:rPr>
-      </w:r>
-    </w:p>
-    <w:p>
-      <w:pPr>
-        <w:pStyle w:val="Style19"/>
-        <w:rPr>
-          <w:rFonts w:ascii="Verdana" w:hAnsi="Verdana"/>
-          <w:sz w:val="20"/>
-          <w:szCs w:val="20"/>
-          <w:lang w:val="ru-RU"/>
-        </w:rPr>
-      </w:pPr>
-      <w:r>
-        <w:rPr>
-          <w:rFonts w:ascii="Verdana" w:hAnsi="Verdana"/>
-          <w:sz w:val="20"/>
-          <w:szCs w:val="20"/>
-          <w:lang w:val="ru-RU"/>
-        </w:rPr>
-        <w:t xml:space="preserve">То же самое с отладкой </w:t>
-      </w:r>
-      <w:r>
-        <w:rPr>
-          <w:rFonts w:ascii="Verdana" w:hAnsi="Verdana"/>
-          <w:sz w:val="20"/>
-          <w:szCs w:val="20"/>
-        </w:rPr>
-        <w:t>DLL</w:t>
-      </w:r>
-      <w:r>
-        <w:rPr>
-          <w:rFonts w:ascii="Verdana" w:hAnsi="Verdana"/>
-          <w:sz w:val="20"/>
-          <w:szCs w:val="20"/>
-          <w:lang w:val="ru-RU"/>
-        </w:rPr>
-        <w:t>, можно так же ее скомпилировать и подключиться к хост-приложению на удаленном компьютере.</w:t>
-      </w:r>
-    </w:p>
-    <w:p>
-      <w:pPr>
-        <w:pStyle w:val="Style19"/>
-        <w:ind w:left="1440" w:hanging="0"/>
-        <w:rPr>
-          <w:rFonts w:ascii="Verdana" w:hAnsi="Verdana"/>
-          <w:sz w:val="20"/>
-          <w:szCs w:val="20"/>
-          <w:lang w:val="ru-RU"/>
-        </w:rPr>
-      </w:pPr>
-      <w:r>
-        <w:rPr>
-          <w:rFonts w:ascii="Verdana" w:hAnsi="Verdana"/>
-          <w:sz w:val="20"/>
-          <w:szCs w:val="20"/>
-          <w:lang w:val="ru-RU"/>
-        </w:rPr>
+        </w:rPr>
+      </w:pPr>
+      <w:r>
+        <w:rPr>
+          <w:rFonts w:ascii="Verdana" w:hAnsi="Verdana"/>
+          <w:sz w:val="20"/>
+          <w:szCs w:val="20"/>
+          <w:lang w:val="ru-RU"/>
+        </w:rPr>
+        <w:t>В</w:t>
+      </w:r>
+      <w:r>
+        <w:rPr>
+          <w:rFonts w:ascii="Verdana" w:hAnsi="Verdana"/>
+          <w:sz w:val="20"/>
+          <w:szCs w:val="20"/>
+        </w:rPr>
+        <w:t xml:space="preserve"> </w:t>
+      </w:r>
+      <w:r>
+        <w:rPr>
+          <w:rFonts w:ascii="Verdana" w:hAnsi="Verdana"/>
+          <w:sz w:val="20"/>
+          <w:szCs w:val="20"/>
+          <w:lang w:val="ru-RU"/>
+        </w:rPr>
+        <w:t>среде</w:t>
+      </w:r>
+      <w:r>
+        <w:rPr>
+          <w:rFonts w:ascii="Verdana" w:hAnsi="Verdana"/>
+          <w:sz w:val="20"/>
+          <w:szCs w:val="20"/>
+        </w:rPr>
+        <w:t xml:space="preserve"> </w:t>
+      </w:r>
+      <w:r>
+        <w:rPr>
+          <w:rFonts w:ascii="Verdana" w:hAnsi="Verdana"/>
+          <w:sz w:val="20"/>
+          <w:szCs w:val="20"/>
+          <w:lang w:val="ru-RU"/>
+        </w:rPr>
+        <w:t>вызвать</w:t>
+      </w:r>
+      <w:r>
+        <w:rPr>
+          <w:rFonts w:ascii="Verdana" w:hAnsi="Verdana"/>
+          <w:sz w:val="20"/>
+          <w:szCs w:val="20"/>
+        </w:rPr>
+        <w:t xml:space="preserve"> Run – Attach to Process</w:t>
       </w:r>
     </w:p>
     <w:p>
       <w:pPr>
         <w:pStyle w:val="Style19"/>
         <w:numPr>
-          <w:ilvl w:val="0"/>
+          <w:ilvl w:val="1"/>
           <w:numId w:val="121"/>
         </w:numPr>
         <w:rPr>
           <w:rFonts w:ascii="Verdana" w:hAnsi="Verdana"/>
           <w:sz w:val="20"/>
           <w:szCs w:val="20"/>
-        </w:rPr>
-      </w:pPr>
-      <w:r>
-        <w:rPr>
-          <w:rFonts w:ascii="Verdana" w:hAnsi="Verdana"/>
-          <w:sz w:val="20"/>
-          <w:szCs w:val="20"/>
-          <w:lang w:val="ru-RU"/>
-        </w:rPr>
-        <w:t>Компиляция</w:t>
-      </w:r>
-      <w:r>
-        <w:rPr>
-          <w:rFonts w:ascii="Verdana" w:hAnsi="Verdana"/>
-          <w:sz w:val="20"/>
-          <w:szCs w:val="20"/>
+          <w:lang w:val="ru-RU"/>
+        </w:rPr>
+      </w:pPr>
+      <w:r>
+        <w:rPr>
+          <w:rFonts w:ascii="Verdana" w:hAnsi="Verdana"/>
+          <w:sz w:val="20"/>
+          <w:szCs w:val="20"/>
+          <w:lang w:val="ru-RU"/>
+        </w:rPr>
+        <w:t xml:space="preserve">Ввести имя удаленного компьютера в </w:t>
+      </w:r>
+      <w:r>
+        <w:rPr>
+          <w:rFonts w:ascii="Verdana" w:hAnsi="Verdana"/>
+          <w:sz w:val="20"/>
+          <w:szCs w:val="20"/>
+        </w:rPr>
+        <w:t>Remote</w:t>
+      </w:r>
+      <w:r>
+        <w:rPr>
+          <w:rFonts w:ascii="Verdana" w:hAnsi="Verdana"/>
+          <w:sz w:val="20"/>
+          <w:szCs w:val="20"/>
+          <w:lang w:val="ru-RU"/>
         </w:rPr>
         <w:t xml:space="preserve"> </w:t>
       </w:r>
@@ -6157,69 +6020,25 @@
           <w:rFonts w:ascii="Verdana" w:hAnsi="Verdana"/>
           <w:sz w:val="20"/>
           <w:szCs w:val="20"/>
-          <w:lang w:val="ru-RU"/>
-        </w:rPr>
-        <w:t>наших</w:t>
-      </w:r>
-      <w:r>
-        <w:rPr>
-          <w:rFonts w:ascii="Verdana" w:hAnsi="Verdana"/>
-          <w:sz w:val="20"/>
-          <w:szCs w:val="20"/>
-        </w:rPr>
-        <w:t xml:space="preserve"> </w:t>
-      </w:r>
-      <w:r>
-        <w:rPr>
-          <w:rFonts w:ascii="Verdana" w:hAnsi="Verdana"/>
-          <w:sz w:val="20"/>
-          <w:szCs w:val="20"/>
-          <w:lang w:val="ru-RU"/>
-        </w:rPr>
-        <w:t>дизайнтайм</w:t>
-      </w:r>
-      <w:r>
-        <w:rPr>
-          <w:rFonts w:ascii="Verdana" w:hAnsi="Verdana"/>
-          <w:sz w:val="20"/>
-          <w:szCs w:val="20"/>
-        </w:rPr>
-        <w:t xml:space="preserve"> </w:t>
-      </w:r>
-      <w:r>
-        <w:rPr>
-          <w:rFonts w:ascii="Verdana" w:hAnsi="Verdana"/>
-          <w:sz w:val="20"/>
-          <w:szCs w:val="20"/>
-          <w:lang w:val="ru-RU"/>
-        </w:rPr>
-        <w:t>пакетов</w:t>
-      </w:r>
-      <w:r>
-        <w:rPr>
-          <w:rFonts w:ascii="Verdana" w:hAnsi="Verdana"/>
-          <w:sz w:val="20"/>
-          <w:szCs w:val="20"/>
-        </w:rPr>
-        <w:t>:</w:t>
-      </w:r>
-    </w:p>
-    <w:p>
-      <w:pPr>
-        <w:pStyle w:val="Style19"/>
-        <w:ind w:left="720" w:hanging="0"/>
-        <w:rPr>
-          <w:rFonts w:ascii="Verdana" w:hAnsi="Verdana"/>
-          <w:sz w:val="20"/>
-          <w:szCs w:val="20"/>
-        </w:rPr>
-      </w:pPr>
-      <w:r>
-        <w:rPr>
-          <w:rFonts w:ascii="Verdana" w:hAnsi="Verdana"/>
-          <w:sz w:val="20"/>
-          <w:szCs w:val="20"/>
-        </w:rPr>
+        </w:rPr>
+        <w:t>machne</w:t>
+      </w:r>
+      <w:r>
+        <w:rPr>
+          <w:rFonts w:ascii="Verdana" w:hAnsi="Verdana"/>
+          <w:sz w:val="20"/>
+          <w:szCs w:val="20"/>
+          <w:lang w:val="ru-RU"/>
+        </w:rPr>
+        <w:t xml:space="preserve"> и нажать </w:t>
+      </w:r>
+      <w:r>
+        <w:rPr>
+          <w:rFonts w:ascii="Verdana" w:hAnsi="Verdana"/>
+          <w:sz w:val="20"/>
+          <w:szCs w:val="20"/>
+        </w:rPr>
+        <w:t>Refresh</w:t>
       </w:r>
     </w:p>
     <w:p>
@@ -6233,75 +6052,25 @@
           <w:rFonts w:ascii="Verdana" w:hAnsi="Verdana"/>
           <w:sz w:val="20"/>
           <w:szCs w:val="20"/>
-        </w:rPr>
-      </w:pPr>
-      <w:r>
-        <w:rPr>
-          <w:rFonts w:ascii="Verdana" w:hAnsi="Verdana"/>
-          <w:sz w:val="20"/>
-          <w:szCs w:val="20"/>
-        </w:rPr>
-        <w:t xml:space="preserve">Delphi – Components – Install packages… – </w:t>
-      </w:r>
-      <w:r>
-        <w:rPr>
-          <w:rFonts w:ascii="Verdana" w:hAnsi="Verdana"/>
-          <w:sz w:val="20"/>
-          <w:szCs w:val="20"/>
-          <w:lang w:val="ru-RU"/>
-        </w:rPr>
-        <w:t>удалить</w:t>
-      </w:r>
-      <w:r>
-        <w:rPr>
-          <w:rFonts w:ascii="Verdana" w:hAnsi="Verdana"/>
-          <w:sz w:val="20"/>
-          <w:szCs w:val="20"/>
-        </w:rPr>
-        <w:t xml:space="preserve"> </w:t>
-      </w:r>
-      <w:r>
-        <w:rPr>
-          <w:rFonts w:ascii="Verdana" w:hAnsi="Verdana"/>
-          <w:sz w:val="20"/>
-          <w:szCs w:val="20"/>
-          <w:lang w:val="ru-RU"/>
-        </w:rPr>
-        <w:t>все</w:t>
-      </w:r>
-      <w:r>
-        <w:rPr>
-          <w:rFonts w:ascii="Verdana" w:hAnsi="Verdana"/>
-          <w:sz w:val="20"/>
-          <w:szCs w:val="20"/>
-        </w:rPr>
-        <w:t xml:space="preserve"> </w:t>
-      </w:r>
-      <w:r>
-        <w:rPr>
-          <w:rFonts w:ascii="Verdana" w:hAnsi="Verdana"/>
-          <w:sz w:val="20"/>
-          <w:szCs w:val="20"/>
-          <w:lang w:val="ru-RU"/>
-        </w:rPr>
-        <w:t>наши</w:t>
-      </w:r>
-      <w:r>
-        <w:rPr>
-          <w:rFonts w:ascii="Verdana" w:hAnsi="Verdana"/>
-          <w:sz w:val="20"/>
-          <w:szCs w:val="20"/>
-        </w:rPr>
-        <w:t xml:space="preserve"> </w:t>
-      </w:r>
-      <w:r>
-        <w:rPr>
-          <w:rFonts w:ascii="Verdana" w:hAnsi="Verdana"/>
-          <w:sz w:val="20"/>
-          <w:szCs w:val="20"/>
-          <w:lang w:val="ru-RU"/>
-        </w:rPr>
-        <w:t>пакеты</w:t>
+          <w:lang w:val="ru-RU"/>
+        </w:rPr>
+      </w:pPr>
+      <w:r>
+        <w:rPr>
+          <w:rFonts w:ascii="Verdana" w:hAnsi="Verdana"/>
+          <w:sz w:val="20"/>
+          <w:szCs w:val="20"/>
+          <w:lang w:val="ru-RU"/>
+        </w:rPr>
+        <w:t xml:space="preserve">Найти процесс в списке и нажать </w:t>
+      </w:r>
+      <w:r>
+        <w:rPr>
+          <w:rFonts w:ascii="Verdana" w:hAnsi="Verdana"/>
+          <w:sz w:val="20"/>
+          <w:szCs w:val="20"/>
+        </w:rPr>
+        <w:t>Attach</w:t>
       </w:r>
     </w:p>
     <w:p>
@@ -6325,82 +6094,200 @@
           <w:szCs w:val="20"/>
           <w:lang w:val="ru-RU"/>
         </w:rPr>
-        <w:t xml:space="preserve">Удалить все </w:t>
-      </w:r>
-      <w:r>
-        <w:rPr>
-          <w:rFonts w:ascii="Verdana" w:hAnsi="Verdana"/>
-          <w:sz w:val="20"/>
-          <w:szCs w:val="20"/>
-        </w:rPr>
-        <w:t>bpl</w:t>
-      </w:r>
-      <w:r>
-        <w:rPr>
-          <w:rFonts w:ascii="Verdana" w:hAnsi="Verdana"/>
-          <w:sz w:val="20"/>
-          <w:szCs w:val="20"/>
-          <w:lang w:val="ru-RU"/>
-        </w:rPr>
-        <w:t xml:space="preserve"> и </w:t>
-      </w:r>
-      <w:r>
-        <w:rPr>
-          <w:rFonts w:ascii="Verdana" w:hAnsi="Verdana"/>
-          <w:sz w:val="20"/>
-          <w:szCs w:val="20"/>
-        </w:rPr>
-        <w:t>dcp</w:t>
-      </w:r>
-      <w:r>
-        <w:rPr>
-          <w:rFonts w:ascii="Verdana" w:hAnsi="Verdana"/>
-          <w:sz w:val="20"/>
-          <w:szCs w:val="20"/>
-          <w:lang w:val="ru-RU"/>
-        </w:rPr>
-        <w:t xml:space="preserve"> из Документы\RAD Studio\7.0</w:t>
+        <w:t xml:space="preserve">Подождать, пока процесс остановится в окне </w:t>
+      </w:r>
+      <w:r>
+        <w:rPr>
+          <w:rFonts w:ascii="Verdana" w:hAnsi="Verdana"/>
+          <w:sz w:val="20"/>
+          <w:szCs w:val="20"/>
+        </w:rPr>
+        <w:t>CPU</w:t>
+      </w:r>
+      <w:r>
+        <w:rPr>
+          <w:rFonts w:ascii="Verdana" w:hAnsi="Verdana"/>
+          <w:sz w:val="20"/>
+          <w:szCs w:val="20"/>
+          <w:lang w:val="ru-RU"/>
+        </w:rPr>
+        <w:t>, продолжить выполнение, точки работают</w:t>
+      </w:r>
+    </w:p>
+    <w:p>
+      <w:pPr>
+        <w:pStyle w:val="Style19"/>
+        <w:rPr>
+          <w:rFonts w:ascii="Verdana" w:hAnsi="Verdana"/>
+          <w:sz w:val="20"/>
+          <w:szCs w:val="20"/>
+          <w:lang w:val="ru-RU"/>
+        </w:rPr>
+      </w:pPr>
+      <w:r>
+        <w:rPr>
+          <w:rFonts w:ascii="Verdana" w:hAnsi="Verdana"/>
+          <w:sz w:val="20"/>
+          <w:szCs w:val="20"/>
+          <w:lang w:val="ru-RU"/>
+        </w:rPr>
+      </w:r>
+    </w:p>
+    <w:p>
+      <w:pPr>
+        <w:pStyle w:val="Style19"/>
+        <w:rPr>
+          <w:rFonts w:ascii="Verdana" w:hAnsi="Verdana"/>
+          <w:sz w:val="20"/>
+          <w:szCs w:val="20"/>
+          <w:lang w:val="ru-RU"/>
+        </w:rPr>
+      </w:pPr>
+      <w:r>
+        <w:rPr>
+          <w:rFonts w:ascii="Verdana" w:hAnsi="Verdana"/>
+          <w:sz w:val="20"/>
+          <w:szCs w:val="20"/>
+          <w:lang w:val="ru-RU"/>
+        </w:rPr>
+        <w:t xml:space="preserve">То же самое с отладкой </w:t>
+      </w:r>
+      <w:r>
+        <w:rPr>
+          <w:rFonts w:ascii="Verdana" w:hAnsi="Verdana"/>
+          <w:sz w:val="20"/>
+          <w:szCs w:val="20"/>
+        </w:rPr>
+        <w:t>DLL</w:t>
+      </w:r>
+      <w:r>
+        <w:rPr>
+          <w:rFonts w:ascii="Verdana" w:hAnsi="Verdana"/>
+          <w:sz w:val="20"/>
+          <w:szCs w:val="20"/>
+          <w:lang w:val="ru-RU"/>
+        </w:rPr>
+        <w:t>, можно так же ее скомпилировать и подключиться к хост-приложению на удаленном компьютере.</w:t>
+      </w:r>
+    </w:p>
+    <w:p>
+      <w:pPr>
+        <w:pStyle w:val="Style19"/>
+        <w:ind w:left="1440" w:hanging="0"/>
+        <w:rPr>
+          <w:rFonts w:ascii="Verdana" w:hAnsi="Verdana"/>
+          <w:sz w:val="20"/>
+          <w:szCs w:val="20"/>
+          <w:lang w:val="ru-RU"/>
+        </w:rPr>
+      </w:pPr>
+      <w:r>
+        <w:rPr>
+          <w:rFonts w:ascii="Verdana" w:hAnsi="Verdana"/>
+          <w:sz w:val="20"/>
+          <w:szCs w:val="20"/>
+          <w:lang w:val="ru-RU"/>
+        </w:rPr>
       </w:r>
     </w:p>
     <w:p>
       <w:pPr>
         <w:pStyle w:val="Style19"/>
         <w:numPr>
-          <w:ilvl w:val="1"/>
+          <w:ilvl w:val="0"/>
           <w:numId w:val="124"/>
         </w:numPr>
         <w:rPr>
           <w:rFonts w:ascii="Verdana" w:hAnsi="Verdana"/>
           <w:sz w:val="20"/>
           <w:szCs w:val="20"/>
-          <w:lang w:val="ru-RU"/>
-        </w:rPr>
-      </w:pPr>
-      <w:r>
-        <w:rPr>
-          <w:rFonts w:ascii="Verdana" w:hAnsi="Verdana"/>
-          <w:sz w:val="20"/>
-          <w:szCs w:val="20"/>
-          <w:lang w:val="ru-RU"/>
-        </w:rPr>
-        <w:t>Открыть группу _VCLComponents</w:t>
-      </w:r>
-      <w:r>
-        <w:rPr>
-          <w:rFonts w:ascii="Verdana" w:hAnsi="Verdana"/>
-          <w:sz w:val="20"/>
-          <w:szCs w:val="20"/>
-        </w:rPr>
-        <w:t>\</w:t>
-      </w:r>
-      <w:r>
-        <w:rPr>
-          <w:rFonts w:ascii="Verdana" w:hAnsi="Verdana"/>
-          <w:sz w:val="20"/>
-          <w:szCs w:val="20"/>
-          <w:lang w:val="ru-RU"/>
-        </w:rPr>
-        <w:t>TillypadComponents.groupproj</w:t>
+        </w:rPr>
+      </w:pPr>
+      <w:r>
+        <w:rPr>
+          <w:rFonts w:ascii="Verdana" w:hAnsi="Verdana"/>
+          <w:sz w:val="20"/>
+          <w:szCs w:val="20"/>
+          <w:lang w:val="ru-RU"/>
+        </w:rPr>
+        <w:t>Компиляция</w:t>
+      </w:r>
+      <w:r>
+        <w:rPr>
+          <w:rFonts w:ascii="Verdana" w:hAnsi="Verdana"/>
+          <w:sz w:val="20"/>
+          <w:szCs w:val="20"/>
+        </w:rPr>
+        <w:t xml:space="preserve"> </w:t>
+      </w:r>
+      <w:r>
+        <w:rPr>
+          <w:rFonts w:ascii="Verdana" w:hAnsi="Verdana"/>
+          <w:sz w:val="20"/>
+          <w:szCs w:val="20"/>
+          <w:lang w:val="ru-RU"/>
+        </w:rPr>
+        <w:t>наших</w:t>
+      </w:r>
+      <w:r>
+        <w:rPr>
+          <w:rFonts w:ascii="Verdana" w:hAnsi="Verdana"/>
+          <w:sz w:val="20"/>
+          <w:szCs w:val="20"/>
+        </w:rPr>
+        <w:t xml:space="preserve"> </w:t>
+      </w:r>
+      <w:r>
+        <w:rPr>
+          <w:rFonts w:ascii="Verdana" w:hAnsi="Verdana"/>
+          <w:sz w:val="20"/>
+          <w:szCs w:val="20"/>
+          <w:lang w:val="ru-RU"/>
+        </w:rPr>
+        <w:t>дизайнтайм</w:t>
+      </w:r>
+      <w:r>
+        <w:rPr>
+          <w:rFonts w:ascii="Verdana" w:hAnsi="Verdana"/>
+          <w:sz w:val="20"/>
+          <w:szCs w:val="20"/>
+        </w:rPr>
+        <w:t xml:space="preserve"> </w:t>
+      </w:r>
+      <w:r>
+        <w:rPr>
+          <w:rFonts w:ascii="Verdana" w:hAnsi="Verdana"/>
+          <w:sz w:val="20"/>
+          <w:szCs w:val="20"/>
+          <w:lang w:val="ru-RU"/>
+        </w:rPr>
+        <w:t>пакетов</w:t>
+      </w:r>
+      <w:r>
+        <w:rPr>
+          <w:rFonts w:ascii="Verdana" w:hAnsi="Verdana"/>
+          <w:sz w:val="20"/>
+          <w:szCs w:val="20"/>
+        </w:rPr>
+        <w:t>:</w:t>
+      </w:r>
+    </w:p>
+    <w:p>
+      <w:pPr>
+        <w:pStyle w:val="Style19"/>
+        <w:ind w:left="720" w:hanging="0"/>
+        <w:rPr>
+          <w:rFonts w:ascii="Verdana" w:hAnsi="Verdana"/>
+          <w:sz w:val="20"/>
+          <w:szCs w:val="20"/>
+        </w:rPr>
+      </w:pPr>
+      <w:r>
+        <w:rPr>
+          <w:rFonts w:ascii="Verdana" w:hAnsi="Verdana"/>
+          <w:sz w:val="20"/>
+          <w:szCs w:val="20"/>
+        </w:rPr>
       </w:r>
     </w:p>
     <w:p>
@@ -6414,17 +6301,75 @@
           <w:rFonts w:ascii="Verdana" w:hAnsi="Verdana"/>
           <w:sz w:val="20"/>
           <w:szCs w:val="20"/>
-          <w:lang w:val="ru-RU"/>
-        </w:rPr>
-      </w:pPr>
-      <w:r>
-        <w:rPr>
-          <w:rFonts w:ascii="Verdana" w:hAnsi="Verdana"/>
-          <w:sz w:val="20"/>
-          <w:szCs w:val="20"/>
-          <w:lang w:val="ru-RU"/>
-        </w:rPr>
-        <w:t>Выделять двойным щелчком каждый пакет и инсталировать</w:t>
+        </w:rPr>
+      </w:pPr>
+      <w:r>
+        <w:rPr>
+          <w:rFonts w:ascii="Verdana" w:hAnsi="Verdana"/>
+          <w:sz w:val="20"/>
+          <w:szCs w:val="20"/>
+        </w:rPr>
+        <w:t xml:space="preserve">Delphi – Components – Install packages… – </w:t>
+      </w:r>
+      <w:r>
+        <w:rPr>
+          <w:rFonts w:ascii="Verdana" w:hAnsi="Verdana"/>
+          <w:sz w:val="20"/>
+          <w:szCs w:val="20"/>
+          <w:lang w:val="ru-RU"/>
+        </w:rPr>
+        <w:t>удалить</w:t>
+      </w:r>
+      <w:r>
+        <w:rPr>
+          <w:rFonts w:ascii="Verdana" w:hAnsi="Verdana"/>
+          <w:sz w:val="20"/>
+          <w:szCs w:val="20"/>
+        </w:rPr>
+        <w:t xml:space="preserve"> </w:t>
+      </w:r>
+      <w:r>
+        <w:rPr>
+          <w:rFonts w:ascii="Verdana" w:hAnsi="Verdana"/>
+          <w:sz w:val="20"/>
+          <w:szCs w:val="20"/>
+          <w:lang w:val="ru-RU"/>
+        </w:rPr>
+        <w:t>все</w:t>
+      </w:r>
+      <w:r>
+        <w:rPr>
+          <w:rFonts w:ascii="Verdana" w:hAnsi="Verdana"/>
+          <w:sz w:val="20"/>
+          <w:szCs w:val="20"/>
+        </w:rPr>
+        <w:t xml:space="preserve"> </w:t>
+      </w:r>
+      <w:r>
+        <w:rPr>
+          <w:rFonts w:ascii="Verdana" w:hAnsi="Verdana"/>
+          <w:sz w:val="20"/>
+          <w:szCs w:val="20"/>
+          <w:lang w:val="ru-RU"/>
+        </w:rPr>
+        <w:t>наши</w:t>
+      </w:r>
+      <w:r>
+        <w:rPr>
+          <w:rFonts w:ascii="Verdana" w:hAnsi="Verdana"/>
+          <w:sz w:val="20"/>
+          <w:szCs w:val="20"/>
+        </w:rPr>
+        <w:t xml:space="preserve"> </w:t>
+      </w:r>
+      <w:r>
+        <w:rPr>
+          <w:rFonts w:ascii="Verdana" w:hAnsi="Verdana"/>
+          <w:sz w:val="20"/>
+          <w:szCs w:val="20"/>
+          <w:lang w:val="ru-RU"/>
+        </w:rPr>
+        <w:t>пакеты</w:t>
       </w:r>
     </w:p>
     <w:p>
@@ -6448,33 +6393,48 @@
           <w:szCs w:val="20"/>
           <w:lang w:val="ru-RU"/>
         </w:rPr>
-        <w:t>То же самое с группой FastReport.groupproj</w:t>
-      </w:r>
-    </w:p>
-    <w:p>
-      <w:pPr>
-        <w:pStyle w:val="Style19"/>
-        <w:rPr>
-          <w:rFonts w:ascii="Verdana" w:hAnsi="Verdana"/>
-          <w:sz w:val="20"/>
-          <w:szCs w:val="20"/>
-          <w:lang w:val="ru-RU"/>
-        </w:rPr>
-      </w:pPr>
-      <w:r>
-        <w:rPr>
-          <w:rFonts w:ascii="Verdana" w:hAnsi="Verdana"/>
-          <w:sz w:val="20"/>
-          <w:szCs w:val="20"/>
-          <w:lang w:val="ru-RU"/>
-        </w:rPr>
+        <w:t xml:space="preserve">Удалить все </w:t>
+      </w:r>
+      <w:r>
+        <w:rPr>
+          <w:rFonts w:ascii="Verdana" w:hAnsi="Verdana"/>
+          <w:sz w:val="20"/>
+          <w:szCs w:val="20"/>
+        </w:rPr>
+        <w:t>bpl</w:t>
+      </w:r>
+      <w:r>
+        <w:rPr>
+          <w:rFonts w:ascii="Verdana" w:hAnsi="Verdana"/>
+          <w:sz w:val="20"/>
+          <w:szCs w:val="20"/>
+          <w:lang w:val="ru-RU"/>
+        </w:rPr>
+        <w:t xml:space="preserve"> и </w:t>
+      </w:r>
+      <w:r>
+        <w:rPr>
+          <w:rFonts w:ascii="Verdana" w:hAnsi="Verdana"/>
+          <w:sz w:val="20"/>
+          <w:szCs w:val="20"/>
+        </w:rPr>
+        <w:t>dcp</w:t>
+      </w:r>
+      <w:r>
+        <w:rPr>
+          <w:rFonts w:ascii="Verdana" w:hAnsi="Verdana"/>
+          <w:sz w:val="20"/>
+          <w:szCs w:val="20"/>
+          <w:lang w:val="ru-RU"/>
+        </w:rPr>
+        <w:t xml:space="preserve"> из Документы\RAD Studio\7.0</w:t>
       </w:r>
     </w:p>
     <w:p>
       <w:pPr>
         <w:pStyle w:val="Style19"/>
         <w:numPr>
-          <w:ilvl w:val="0"/>
+          <w:ilvl w:val="1"/>
           <w:numId w:val="127"/>
         </w:numPr>
         <w:rPr>
@@ -6491,201 +6451,90 @@
           <w:szCs w:val="20"/>
           <w:lang w:val="ru-RU"/>
         </w:rPr>
-        <w:t>Наши константы результата диалогов:</w:t>
-      </w:r>
-    </w:p>
-    <w:p>
-      <w:pPr>
-        <w:pStyle w:val="Style19"/>
-        <w:rPr>
-          <w:sz w:val="20"/>
-          <w:szCs w:val="20"/>
-          <w:lang w:val="ru-RU"/>
-        </w:rPr>
-      </w:pPr>
-      <w:r>
-        <w:rPr>
-          <w:sz w:val="20"/>
-          <w:szCs w:val="20"/>
-          <w:lang w:val="ru-RU"/>
-        </w:rPr>
-      </w:r>
-    </w:p>
-    <w:p>
-      <w:pPr>
-        <w:pStyle w:val="Style19"/>
-        <w:rPr>
-          <w:sz w:val="20"/>
-          <w:szCs w:val="20"/>
-        </w:rPr>
-      </w:pPr>
-      <w:r>
-        <w:rPr>
-          <w:sz w:val="20"/>
-          <w:szCs w:val="20"/>
-        </w:rPr>
-        <w:t>bcOk     = 1</w:t>
-      </w:r>
-    </w:p>
-    <w:p>
-      <w:pPr>
-        <w:pStyle w:val="Style19"/>
-        <w:rPr>
-          <w:sz w:val="20"/>
-          <w:szCs w:val="20"/>
-        </w:rPr>
-      </w:pPr>
-      <w:r>
-        <w:rPr>
-          <w:sz w:val="20"/>
-          <w:szCs w:val="20"/>
-        </w:rPr>
-        <w:t>bcCancel = 2</w:t>
-      </w:r>
-    </w:p>
-    <w:p>
-      <w:pPr>
-        <w:pStyle w:val="Style19"/>
-        <w:rPr>
-          <w:sz w:val="20"/>
-          <w:szCs w:val="20"/>
-        </w:rPr>
-      </w:pPr>
-      <w:r>
-        <w:rPr>
-          <w:sz w:val="20"/>
-          <w:szCs w:val="20"/>
-        </w:rPr>
-        <w:t>bcYes    = 6</w:t>
-      </w:r>
-    </w:p>
-    <w:p>
-      <w:pPr>
-        <w:pStyle w:val="Style19"/>
-        <w:rPr>
-          <w:sz w:val="20"/>
-          <w:szCs w:val="20"/>
-        </w:rPr>
-      </w:pPr>
-      <w:r>
-        <w:rPr>
-          <w:sz w:val="20"/>
-          <w:szCs w:val="20"/>
-        </w:rPr>
-        <w:t>bcNo     = 7</w:t>
-      </w:r>
-    </w:p>
-    <w:p>
-      <w:pPr>
-        <w:pStyle w:val="Style19"/>
-        <w:rPr>
-          <w:rFonts w:ascii="Verdana" w:hAnsi="Verdana"/>
-          <w:sz w:val="20"/>
-          <w:szCs w:val="20"/>
-        </w:rPr>
-      </w:pPr>
-      <w:r>
-        <w:rPr>
-          <w:rFonts w:ascii="Verdana" w:hAnsi="Verdana"/>
-          <w:sz w:val="20"/>
-          <w:szCs w:val="20"/>
-        </w:rPr>
+        <w:t>Открыть группу _VCLComponents</w:t>
+      </w:r>
+      <w:r>
+        <w:rPr>
+          <w:rFonts w:ascii="Verdana" w:hAnsi="Verdana"/>
+          <w:sz w:val="20"/>
+          <w:szCs w:val="20"/>
+        </w:rPr>
+        <w:t>\</w:t>
+      </w:r>
+      <w:r>
+        <w:rPr>
+          <w:rFonts w:ascii="Verdana" w:hAnsi="Verdana"/>
+          <w:sz w:val="20"/>
+          <w:szCs w:val="20"/>
+          <w:lang w:val="ru-RU"/>
+        </w:rPr>
+        <w:t>TillypadComponents.groupproj</w:t>
       </w:r>
     </w:p>
     <w:p>
       <w:pPr>
         <w:pStyle w:val="Style19"/>
         <w:numPr>
-          <w:ilvl w:val="0"/>
+          <w:ilvl w:val="1"/>
           <w:numId w:val="128"/>
         </w:numPr>
         <w:rPr>
           <w:rFonts w:ascii="Verdana" w:hAnsi="Verdana"/>
           <w:sz w:val="20"/>
           <w:szCs w:val="20"/>
-        </w:rPr>
-      </w:pPr>
-      <w:r>
-        <w:rPr>
-          <w:rFonts w:ascii="Verdana" w:hAnsi="Verdana"/>
-          <w:sz w:val="20"/>
-          <w:szCs w:val="20"/>
-        </w:rPr>
-        <w:t>Прозрачный лэйбл без границы: TfmAbout.SetupLabel.</w:t>
-      </w:r>
-    </w:p>
-    <w:p>
-      <w:pPr>
-        <w:pStyle w:val="Style19"/>
-        <w:ind w:left="720" w:hanging="0"/>
-        <w:rPr>
-          <w:rFonts w:ascii="Verdana" w:hAnsi="Verdana"/>
-          <w:sz w:val="20"/>
-          <w:szCs w:val="20"/>
-        </w:rPr>
-      </w:pPr>
-      <w:r>
-        <w:rPr>
-          <w:rFonts w:ascii="Verdana" w:hAnsi="Verdana"/>
-          <w:sz w:val="20"/>
-          <w:szCs w:val="20"/>
-        </w:rPr>
+          <w:lang w:val="ru-RU"/>
+        </w:rPr>
+      </w:pPr>
+      <w:r>
+        <w:rPr>
+          <w:rFonts w:ascii="Verdana" w:hAnsi="Verdana"/>
+          <w:sz w:val="20"/>
+          <w:szCs w:val="20"/>
+          <w:lang w:val="ru-RU"/>
+        </w:rPr>
+        <w:t>Выделять двойным щелчком каждый пакет и инсталировать</w:t>
       </w:r>
     </w:p>
     <w:p>
       <w:pPr>
         <w:pStyle w:val="Style19"/>
         <w:numPr>
-          <w:ilvl w:val="0"/>
+          <w:ilvl w:val="1"/>
           <w:numId w:val="129"/>
         </w:numPr>
         <w:rPr>
           <w:rFonts w:ascii="Verdana" w:hAnsi="Verdana"/>
           <w:sz w:val="20"/>
           <w:szCs w:val="20"/>
-        </w:rPr>
-      </w:pPr>
-      <w:r>
-        <w:rPr>
-          <w:rFonts w:ascii="Verdana" w:hAnsi="Verdana"/>
-          <w:sz w:val="20"/>
-          <w:szCs w:val="20"/>
-          <w:lang w:val="ru-RU"/>
-        </w:rPr>
-        <w:t xml:space="preserve">Директива компиляции </w:t>
-      </w:r>
-      <w:r>
-        <w:rPr>
-          <w:rFonts w:ascii="Verdana" w:hAnsi="Verdana"/>
-          <w:sz w:val="20"/>
-          <w:szCs w:val="20"/>
-        </w:rPr>
-        <w:t>NOFREETYPE</w:t>
-      </w:r>
-      <w:r>
-        <w:rPr>
-          <w:rFonts w:ascii="Verdana" w:hAnsi="Verdana"/>
-          <w:sz w:val="20"/>
-          <w:szCs w:val="20"/>
-          <w:lang w:val="ru-RU"/>
-        </w:rPr>
-        <w:t xml:space="preserve"> – обычные шрифты</w:t>
-      </w:r>
-    </w:p>
-    <w:p>
-      <w:pPr>
-        <w:pStyle w:val="ListParagraph"/>
-        <w:rPr>
-          <w:rFonts w:ascii="Verdana" w:hAnsi="Verdana"/>
-          <w:sz w:val="20"/>
-          <w:szCs w:val="20"/>
-        </w:rPr>
-      </w:pPr>
-      <w:r>
-        <w:rPr>
-          <w:rFonts w:ascii="Verdana" w:hAnsi="Verdana"/>
-          <w:sz w:val="20"/>
-          <w:szCs w:val="20"/>
+          <w:lang w:val="ru-RU"/>
+        </w:rPr>
+      </w:pPr>
+      <w:r>
+        <w:rPr>
+          <w:rFonts w:ascii="Verdana" w:hAnsi="Verdana"/>
+          <w:sz w:val="20"/>
+          <w:szCs w:val="20"/>
+          <w:lang w:val="ru-RU"/>
+        </w:rPr>
+        <w:t>То же самое с группой FastReport.groupproj</w:t>
+      </w:r>
+    </w:p>
+    <w:p>
+      <w:pPr>
+        <w:pStyle w:val="Style19"/>
+        <w:rPr>
+          <w:rFonts w:ascii="Verdana" w:hAnsi="Verdana"/>
+          <w:sz w:val="20"/>
+          <w:szCs w:val="20"/>
+          <w:lang w:val="ru-RU"/>
+        </w:rPr>
+      </w:pPr>
+      <w:r>
+        <w:rPr>
+          <w:rFonts w:ascii="Verdana" w:hAnsi="Verdana"/>
+          <w:sz w:val="20"/>
+          <w:szCs w:val="20"/>
+          <w:lang w:val="ru-RU"/>
         </w:rPr>
       </w:r>
     </w:p>
@@ -6710,63 +6559,93 @@
           <w:szCs w:val="20"/>
           <w:lang w:val="ru-RU"/>
         </w:rPr>
-        <w:t xml:space="preserve">Настройка группированного грида, не забывать в ИО: </w:t>
-      </w:r>
-      <w:r>
-        <w:rPr>
-          <w:rFonts w:ascii="Verdana" w:hAnsi="Verdana"/>
-          <w:sz w:val="20"/>
-          <w:szCs w:val="20"/>
-        </w:rPr>
-        <w:t>TssGrid</w:t>
-      </w:r>
-      <w:r>
-        <w:rPr>
-          <w:rFonts w:ascii="Verdana" w:hAnsi="Verdana"/>
-          <w:sz w:val="20"/>
-          <w:szCs w:val="20"/>
-          <w:lang w:val="ru-RU"/>
-        </w:rPr>
-        <w:t>.</w:t>
-      </w:r>
-      <w:r>
-        <w:rPr>
-          <w:rFonts w:ascii="Verdana" w:hAnsi="Verdana"/>
-          <w:sz w:val="20"/>
-          <w:szCs w:val="20"/>
-        </w:rPr>
-        <w:t>Options</w:t>
-      </w:r>
-      <w:r>
-        <w:rPr>
-          <w:rFonts w:ascii="Verdana" w:hAnsi="Verdana"/>
-          <w:sz w:val="20"/>
-          <w:szCs w:val="20"/>
-          <w:lang w:val="ru-RU"/>
-        </w:rPr>
-        <w:t>.</w:t>
-      </w:r>
-      <w:r>
-        <w:rPr>
-          <w:rFonts w:ascii="Verdana" w:hAnsi="Verdana"/>
-          <w:sz w:val="20"/>
-          <w:szCs w:val="20"/>
-        </w:rPr>
-        <w:t>DataManager</w:t>
-      </w:r>
-      <w:r>
-        <w:rPr>
-          <w:rFonts w:ascii="Verdana" w:hAnsi="Verdana"/>
-          <w:sz w:val="20"/>
-          <w:szCs w:val="20"/>
-          <w:lang w:val="ru-RU"/>
-        </w:rPr>
-        <w:t xml:space="preserve"> = dmtGroupedList. Иначе в группах будут колонки.</w:t>
-      </w:r>
-    </w:p>
-    <w:p>
-      <w:pPr>
-        <w:pStyle w:val="ListParagraph"/>
+        <w:t>Наши константы результата диалогов:</w:t>
+      </w:r>
+    </w:p>
+    <w:p>
+      <w:pPr>
+        <w:pStyle w:val="Style19"/>
+        <w:rPr>
+          <w:sz w:val="20"/>
+          <w:szCs w:val="20"/>
+          <w:lang w:val="ru-RU"/>
+        </w:rPr>
+      </w:pPr>
+      <w:r>
+        <w:rPr>
+          <w:sz w:val="20"/>
+          <w:szCs w:val="20"/>
+          <w:lang w:val="ru-RU"/>
+        </w:rPr>
+      </w:r>
+    </w:p>
+    <w:p>
+      <w:pPr>
+        <w:pStyle w:val="Style19"/>
+        <w:rPr>
+          <w:sz w:val="20"/>
+          <w:szCs w:val="20"/>
+        </w:rPr>
+      </w:pPr>
+      <w:r>
+        <w:rPr>
+          <w:sz w:val="20"/>
+          <w:szCs w:val="20"/>
+        </w:rPr>
+        <w:t>bcOk     = 1</w:t>
+      </w:r>
+    </w:p>
+    <w:p>
+      <w:pPr>
+        <w:pStyle w:val="Style19"/>
+        <w:rPr>
+          <w:sz w:val="20"/>
+          <w:szCs w:val="20"/>
+        </w:rPr>
+      </w:pPr>
+      <w:r>
+        <w:rPr>
+          <w:sz w:val="20"/>
+          <w:szCs w:val="20"/>
+        </w:rPr>
+        <w:t>bcCancel = 2</w:t>
+      </w:r>
+    </w:p>
+    <w:p>
+      <w:pPr>
+        <w:pStyle w:val="Style19"/>
+        <w:rPr>
+          <w:sz w:val="20"/>
+          <w:szCs w:val="20"/>
+        </w:rPr>
+      </w:pPr>
+      <w:r>
+        <w:rPr>
+          <w:sz w:val="20"/>
+          <w:szCs w:val="20"/>
+        </w:rPr>
+        <w:t>bcYes    = 6</w:t>
+      </w:r>
+    </w:p>
+    <w:p>
+      <w:pPr>
+        <w:pStyle w:val="Style19"/>
+        <w:rPr>
+          <w:sz w:val="20"/>
+          <w:szCs w:val="20"/>
+        </w:rPr>
+      </w:pPr>
+      <w:r>
+        <w:rPr>
+          <w:sz w:val="20"/>
+          <w:szCs w:val="20"/>
+        </w:rPr>
+        <w:t>bcNo     = 7</w:t>
+      </w:r>
+    </w:p>
+    <w:p>
+      <w:pPr>
+        <w:pStyle w:val="Style19"/>
         <w:rPr>
           <w:rFonts w:ascii="Verdana" w:hAnsi="Verdana"/>
           <w:sz w:val="20"/>
@@ -6787,6 +6666,195 @@
         <w:numPr>
           <w:ilvl w:val="0"/>
           <w:numId w:val="131"/>
+        </w:numPr>
+        <w:rPr>
+          <w:rFonts w:ascii="Verdana" w:hAnsi="Verdana"/>
+          <w:sz w:val="20"/>
+          <w:szCs w:val="20"/>
+        </w:rPr>
+      </w:pPr>
+      <w:r>
+        <w:rPr>
+          <w:rFonts w:ascii="Verdana" w:hAnsi="Verdana"/>
+          <w:sz w:val="20"/>
+          <w:szCs w:val="20"/>
+        </w:rPr>
+        <w:t>Прозрачный лэйбл без границы: TfmAbout.SetupLabel.</w:t>
+      </w:r>
+    </w:p>
+    <w:p>
+      <w:pPr>
+        <w:pStyle w:val="Style19"/>
+        <w:ind w:left="720" w:hanging="0"/>
+        <w:rPr>
+          <w:rFonts w:ascii="Verdana" w:hAnsi="Verdana"/>
+          <w:sz w:val="20"/>
+          <w:szCs w:val="20"/>
+        </w:rPr>
+      </w:pPr>
+      <w:r>
+        <w:rPr>
+          <w:rFonts w:ascii="Verdana" w:hAnsi="Verdana"/>
+          <w:sz w:val="20"/>
+          <w:szCs w:val="20"/>
+        </w:rPr>
+      </w:r>
+    </w:p>
+    <w:p>
+      <w:pPr>
+        <w:pStyle w:val="Style19"/>
+        <w:numPr>
+          <w:ilvl w:val="0"/>
+          <w:numId w:val="132"/>
+        </w:numPr>
+        <w:rPr>
+          <w:rFonts w:ascii="Verdana" w:hAnsi="Verdana"/>
+          <w:sz w:val="20"/>
+          <w:szCs w:val="20"/>
+        </w:rPr>
+      </w:pPr>
+      <w:r>
+        <w:rPr>
+          <w:rFonts w:ascii="Verdana" w:hAnsi="Verdana"/>
+          <w:sz w:val="20"/>
+          <w:szCs w:val="20"/>
+          <w:lang w:val="ru-RU"/>
+        </w:rPr>
+        <w:t xml:space="preserve">Директива компиляции </w:t>
+      </w:r>
+      <w:r>
+        <w:rPr>
+          <w:rFonts w:ascii="Verdana" w:hAnsi="Verdana"/>
+          <w:sz w:val="20"/>
+          <w:szCs w:val="20"/>
+        </w:rPr>
+        <w:t>NOFREETYPE</w:t>
+      </w:r>
+      <w:r>
+        <w:rPr>
+          <w:rFonts w:ascii="Verdana" w:hAnsi="Verdana"/>
+          <w:sz w:val="20"/>
+          <w:szCs w:val="20"/>
+          <w:lang w:val="ru-RU"/>
+        </w:rPr>
+        <w:t xml:space="preserve"> – обычные шрифты</w:t>
+      </w:r>
+    </w:p>
+    <w:p>
+      <w:pPr>
+        <w:pStyle w:val="ListParagraph"/>
+        <w:rPr>
+          <w:rFonts w:ascii="Verdana" w:hAnsi="Verdana"/>
+          <w:sz w:val="20"/>
+          <w:szCs w:val="20"/>
+        </w:rPr>
+      </w:pPr>
+      <w:r>
+        <w:rPr>
+          <w:rFonts w:ascii="Verdana" w:hAnsi="Verdana"/>
+          <w:sz w:val="20"/>
+          <w:szCs w:val="20"/>
+        </w:rPr>
+      </w:r>
+    </w:p>
+    <w:p>
+      <w:pPr>
+        <w:pStyle w:val="Style19"/>
+        <w:numPr>
+          <w:ilvl w:val="0"/>
+          <w:numId w:val="133"/>
+        </w:numPr>
+        <w:rPr>
+          <w:rFonts w:ascii="Verdana" w:hAnsi="Verdana"/>
+          <w:sz w:val="20"/>
+          <w:szCs w:val="20"/>
+          <w:lang w:val="ru-RU"/>
+        </w:rPr>
+      </w:pPr>
+      <w:r>
+        <w:rPr>
+          <w:rFonts w:ascii="Verdana" w:hAnsi="Verdana"/>
+          <w:sz w:val="20"/>
+          <w:szCs w:val="20"/>
+          <w:lang w:val="ru-RU"/>
+        </w:rPr>
+        <w:t xml:space="preserve">Настройка группированного грида, не забывать в ИО: </w:t>
+      </w:r>
+      <w:r>
+        <w:rPr>
+          <w:rFonts w:ascii="Verdana" w:hAnsi="Verdana"/>
+          <w:sz w:val="20"/>
+          <w:szCs w:val="20"/>
+        </w:rPr>
+        <w:t>TssGrid</w:t>
+      </w:r>
+      <w:r>
+        <w:rPr>
+          <w:rFonts w:ascii="Verdana" w:hAnsi="Verdana"/>
+          <w:sz w:val="20"/>
+          <w:szCs w:val="20"/>
+          <w:lang w:val="ru-RU"/>
+        </w:rPr>
+        <w:t>.</w:t>
+      </w:r>
+      <w:r>
+        <w:rPr>
+          <w:rFonts w:ascii="Verdana" w:hAnsi="Verdana"/>
+          <w:sz w:val="20"/>
+          <w:szCs w:val="20"/>
+        </w:rPr>
+        <w:t>Options</w:t>
+      </w:r>
+      <w:r>
+        <w:rPr>
+          <w:rFonts w:ascii="Verdana" w:hAnsi="Verdana"/>
+          <w:sz w:val="20"/>
+          <w:szCs w:val="20"/>
+          <w:lang w:val="ru-RU"/>
+        </w:rPr>
+        <w:t>.</w:t>
+      </w:r>
+      <w:r>
+        <w:rPr>
+          <w:rFonts w:ascii="Verdana" w:hAnsi="Verdana"/>
+          <w:sz w:val="20"/>
+          <w:szCs w:val="20"/>
+        </w:rPr>
+        <w:t>DataManager</w:t>
+      </w:r>
+      <w:r>
+        <w:rPr>
+          <w:rFonts w:ascii="Verdana" w:hAnsi="Verdana"/>
+          <w:sz w:val="20"/>
+          <w:szCs w:val="20"/>
+          <w:lang w:val="ru-RU"/>
+        </w:rPr>
+        <w:t xml:space="preserve"> = dmtGroupedList. Иначе в группах будут колонки.</w:t>
+      </w:r>
+    </w:p>
+    <w:p>
+      <w:pPr>
+        <w:pStyle w:val="ListParagraph"/>
+        <w:rPr>
+          <w:rFonts w:ascii="Verdana" w:hAnsi="Verdana"/>
+          <w:sz w:val="20"/>
+          <w:szCs w:val="20"/>
+        </w:rPr>
+      </w:pPr>
+      <w:r>
+        <w:rPr>
+          <w:rFonts w:ascii="Verdana" w:hAnsi="Verdana"/>
+          <w:sz w:val="20"/>
+          <w:szCs w:val="20"/>
+        </w:rPr>
+      </w:r>
+    </w:p>
+    <w:p>
+      <w:pPr>
+        <w:pStyle w:val="Style19"/>
+        <w:numPr>
+          <w:ilvl w:val="0"/>
+          <w:numId w:val="134"/>
         </w:numPr>
         <w:rPr>
           <w:rFonts w:ascii="Verdana" w:hAnsi="Verdana"/>
@@ -6907,7 +6975,7 @@
         <w:pStyle w:val="Style19"/>
         <w:numPr>
           <w:ilvl w:val="0"/>
-          <w:numId w:val="132"/>
+          <w:numId w:val="135"/>
         </w:numPr>
         <w:rPr>
           <w:rFonts w:ascii="Verdana" w:hAnsi="Verdana"/>
@@ -7025,7 +7093,7 @@
         <w:pStyle w:val="Style19"/>
         <w:numPr>
           <w:ilvl w:val="0"/>
-          <w:numId w:val="133"/>
+          <w:numId w:val="136"/>
         </w:numPr>
         <w:rPr>
           <w:rFonts w:ascii="Verdana" w:hAnsi="Verdana"/>
@@ -7541,7 +7609,7 @@
         <w:pStyle w:val="Style19"/>
         <w:numPr>
           <w:ilvl w:val="0"/>
-          <w:numId w:val="134"/>
+          <w:numId w:val="137"/>
         </w:numPr>
         <w:rPr>
           <w:rFonts w:ascii="Verdana" w:hAnsi="Verdana"/>
@@ -8180,7 +8248,7 @@
         <w:pStyle w:val="Style19"/>
         <w:numPr>
           <w:ilvl w:val="0"/>
-          <w:numId w:val="135"/>
+          <w:numId w:val="138"/>
         </w:numPr>
         <w:rPr>
           <w:rFonts w:ascii="Verdana" w:hAnsi="Verdana"/>
@@ -8657,7 +8725,7 @@
         <w:pStyle w:val="Style19"/>
         <w:numPr>
           <w:ilvl w:val="0"/>
-          <w:numId w:val="136"/>
+          <w:numId w:val="139"/>
         </w:numPr>
         <w:rPr>
           <w:rFonts w:ascii="Verdana" w:hAnsi="Verdana"/>
@@ -8776,7 +8844,7 @@
         <w:pStyle w:val="Style19"/>
         <w:numPr>
           <w:ilvl w:val="0"/>
-          <w:numId w:val="137"/>
+          <w:numId w:val="140"/>
         </w:numPr>
         <w:rPr>
           <w:rFonts w:ascii="Verdana" w:hAnsi="Verdana"/>
@@ -8824,7 +8892,7 @@
         <w:pStyle w:val="Style19"/>
         <w:numPr>
           <w:ilvl w:val="1"/>
-          <w:numId w:val="138"/>
+          <w:numId w:val="141"/>
         </w:numPr>
         <w:rPr>
           <w:rFonts w:ascii="Verdana" w:hAnsi="Verdana"/>
@@ -8857,7 +8925,7 @@
         <w:pStyle w:val="Style19"/>
         <w:numPr>
           <w:ilvl w:val="1"/>
-          <w:numId w:val="139"/>
+          <w:numId w:val="142"/>
         </w:numPr>
         <w:rPr>
           <w:rFonts w:ascii="Verdana" w:hAnsi="Verdana"/>
@@ -8890,7 +8958,7 @@
         <w:pStyle w:val="Style19"/>
         <w:numPr>
           <w:ilvl w:val="1"/>
-          <w:numId w:val="140"/>
+          <w:numId w:val="143"/>
         </w:numPr>
         <w:rPr>
           <w:rFonts w:ascii="Verdana" w:hAnsi="Verdana"/>
@@ -8947,7 +9015,7 @@
         <w:pStyle w:val="Style19"/>
         <w:numPr>
           <w:ilvl w:val="0"/>
-          <w:numId w:val="141"/>
+          <w:numId w:val="144"/>
         </w:numPr>
         <w:rPr>
           <w:rFonts w:ascii="Verdana" w:hAnsi="Verdana"/>
@@ -8995,7 +9063,7 @@
         <w:pStyle w:val="Style19"/>
         <w:numPr>
           <w:ilvl w:val="0"/>
-          <w:numId w:val="142"/>
+          <w:numId w:val="145"/>
         </w:numPr>
         <w:rPr>
           <w:rFonts w:ascii="Verdana" w:hAnsi="Verdana"/>
@@ -9043,7 +9111,7 @@
         <w:pStyle w:val="Style19"/>
         <w:numPr>
           <w:ilvl w:val="0"/>
-          <w:numId w:val="143"/>
+          <w:numId w:val="146"/>
         </w:numPr>
         <w:rPr>
           <w:rFonts w:ascii="Verdana" w:hAnsi="Verdana"/>
@@ -11645,7 +11713,7 @@
         <w:pStyle w:val="Style19"/>
         <w:numPr>
           <w:ilvl w:val="0"/>
-          <w:numId w:val="144"/>
+          <w:numId w:val="147"/>
         </w:numPr>
         <w:rPr>
           <w:rFonts w:ascii="Verdana" w:hAnsi="Verdana"/>
@@ -11709,7 +11777,7 @@
         <w:pStyle w:val="Style19"/>
         <w:numPr>
           <w:ilvl w:val="0"/>
-          <w:numId w:val="145"/>
+          <w:numId w:val="148"/>
         </w:numPr>
         <w:rPr>
           <w:rFonts w:ascii="Verdana" w:hAnsi="Verdana"/>
@@ -12544,7 +12612,7 @@
         <w:pStyle w:val="ListParagraph"/>
         <w:numPr>
           <w:ilvl w:val="0"/>
-          <w:numId w:val="146"/>
+          <w:numId w:val="149"/>
         </w:numPr>
         <w:spacing w:before="0" w:after="0"/>
         <w:contextualSpacing w:val="false"/>
@@ -12908,7 +12976,7 @@
         <w:pStyle w:val="Style19"/>
         <w:numPr>
           <w:ilvl w:val="0"/>
-          <w:numId w:val="147"/>
+          <w:numId w:val="150"/>
         </w:numPr>
         <w:rPr>
           <w:rFonts w:ascii="Verdana" w:hAnsi="Verdana" w:eastAsia="Arial" w:cs=""/>
@@ -13030,7 +13098,7 @@
         <w:pStyle w:val="Style19"/>
         <w:numPr>
           <w:ilvl w:val="0"/>
-          <w:numId w:val="148"/>
+          <w:numId w:val="151"/>
         </w:numPr>
         <w:rPr>
           <w:rFonts w:ascii="Verdana" w:hAnsi="Verdana" w:eastAsia="Arial" w:cs=""/>
@@ -13165,7 +13233,7 @@
         <w:pStyle w:val="Style19"/>
         <w:numPr>
           <w:ilvl w:val="0"/>
-          <w:numId w:val="149"/>
+          <w:numId w:val="152"/>
         </w:numPr>
         <w:rPr>
           <w:rFonts w:ascii="Verdana" w:hAnsi="Verdana" w:eastAsia="Arial" w:cs=""/>
@@ -14621,7 +14689,7 @@
         <w:pStyle w:val="Style19"/>
         <w:numPr>
           <w:ilvl w:val="0"/>
-          <w:numId w:val="150"/>
+          <w:numId w:val="153"/>
         </w:numPr>
         <w:rPr>
           <w:rFonts w:ascii="Verdana" w:hAnsi="Verdana"/>
@@ -14664,7 +14732,7 @@
         <w:pStyle w:val="Style19"/>
         <w:numPr>
           <w:ilvl w:val="1"/>
-          <w:numId w:val="151"/>
+          <w:numId w:val="154"/>
         </w:numPr>
         <w:rPr>
           <w:rFonts w:ascii="Verdana" w:hAnsi="Verdana"/>
@@ -14688,7 +14756,7 @@
         <w:pStyle w:val="Style19"/>
         <w:numPr>
           <w:ilvl w:val="1"/>
-          <w:numId w:val="152"/>
+          <w:numId w:val="155"/>
         </w:numPr>
         <w:rPr>
           <w:rFonts w:ascii="Verdana" w:hAnsi="Verdana"/>
@@ -14766,116 +14834,6 @@
         <w:pStyle w:val="Style19"/>
         <w:numPr>
           <w:ilvl w:val="0"/>
-          <w:numId w:val="153"/>
-        </w:numPr>
-        <w:rPr>
-          <w:rFonts w:ascii="Verdana" w:hAnsi="Verdana"/>
-          <w:sz w:val="20"/>
-          <w:szCs w:val="20"/>
-          <w:lang w:val="ru-RU"/>
-        </w:rPr>
-      </w:pPr>
-      <w:r>
-        <w:rPr>
-          <w:rFonts w:ascii="Verdana" w:hAnsi="Verdana"/>
-          <w:sz w:val="20"/>
-          <w:szCs w:val="20"/>
-          <w:lang w:val="ru-RU"/>
-        </w:rPr>
-        <w:t>Добавить новую статью в Wiki:</w:t>
-      </w:r>
-    </w:p>
-    <w:p>
-      <w:pPr>
-        <w:pStyle w:val="Style19"/>
-        <w:rPr>
-          <w:rFonts w:ascii="Verdana" w:hAnsi="Verdana"/>
-          <w:sz w:val="20"/>
-          <w:szCs w:val="20"/>
-          <w:lang w:val="ru-RU"/>
-        </w:rPr>
-      </w:pPr>
-      <w:r>
-        <w:rPr>
-          <w:rFonts w:ascii="Verdana" w:hAnsi="Verdana"/>
-          <w:sz w:val="20"/>
-          <w:szCs w:val="20"/>
-          <w:lang w:val="ru-RU"/>
-        </w:rPr>
-      </w:r>
-    </w:p>
-    <w:p>
-      <w:pPr>
-        <w:pStyle w:val="Style19"/>
-        <w:numPr>
-          <w:ilvl w:val="1"/>
-          <w:numId w:val="154"/>
-        </w:numPr>
-        <w:rPr>
-          <w:rFonts w:ascii="Verdana" w:hAnsi="Verdana"/>
-          <w:sz w:val="20"/>
-          <w:szCs w:val="20"/>
-          <w:lang w:val="ru-RU"/>
-        </w:rPr>
-      </w:pPr>
-      <w:r>
-        <w:rPr>
-          <w:rFonts w:ascii="Verdana" w:hAnsi="Verdana"/>
-          <w:sz w:val="20"/>
-          <w:szCs w:val="20"/>
-          <w:lang w:val="ru-RU"/>
-        </w:rPr>
-        <w:t>Создать в родительской статье ссылку на новую статью</w:t>
-      </w:r>
-    </w:p>
-    <w:p>
-      <w:pPr>
-        <w:pStyle w:val="Style19"/>
-        <w:numPr>
-          <w:ilvl w:val="1"/>
-          <w:numId w:val="155"/>
-        </w:numPr>
-        <w:rPr>
-          <w:rFonts w:ascii="Verdana" w:hAnsi="Verdana"/>
-          <w:sz w:val="20"/>
-          <w:szCs w:val="20"/>
-          <w:lang w:val="ru-RU"/>
-        </w:rPr>
-      </w:pPr>
-      <w:r>
-        <w:rPr>
-          <w:rFonts w:ascii="Verdana" w:hAnsi="Verdana"/>
-          <w:sz w:val="20"/>
-          <w:szCs w:val="20"/>
-          <w:lang w:val="ru-RU"/>
-        </w:rPr>
-        <w:t>Перейти и редактировать новую статью</w:t>
-      </w:r>
-    </w:p>
-    <w:p>
-      <w:pPr>
-        <w:pStyle w:val="Style19"/>
-        <w:rPr>
-          <w:rFonts w:ascii="Verdana" w:hAnsi="Verdana"/>
-          <w:sz w:val="20"/>
-          <w:szCs w:val="20"/>
-          <w:lang w:val="ru-RU"/>
-        </w:rPr>
-      </w:pPr>
-      <w:r>
-        <w:rPr>
-          <w:rFonts w:ascii="Verdana" w:hAnsi="Verdana"/>
-          <w:sz w:val="20"/>
-          <w:szCs w:val="20"/>
-          <w:lang w:val="ru-RU"/>
-        </w:rPr>
-      </w:r>
-    </w:p>
-    <w:p>
-      <w:pPr>
-        <w:pStyle w:val="Style19"/>
-        <w:numPr>
-          <w:ilvl w:val="0"/>
           <w:numId w:val="156"/>
         </w:numPr>
         <w:rPr>
@@ -14892,7 +14850,7 @@
           <w:szCs w:val="20"/>
           <w:lang w:val="ru-RU"/>
         </w:rPr>
-        <w:t>Вставить картинку</w:t>
+        <w:t>Добавить новую статью в Wiki:</w:t>
       </w:r>
     </w:p>
     <w:p>
@@ -14935,7 +14893,7 @@
           <w:szCs w:val="20"/>
           <w:lang w:val="ru-RU"/>
         </w:rPr>
-        <w:t>Скопировать картинку в буфер</w:t>
+        <w:t>Создать в родительской статье ссылку на новую статью</w:t>
       </w:r>
     </w:p>
     <w:p>
@@ -14959,14 +14917,33 @@
           <w:szCs w:val="20"/>
           <w:lang w:val="ru-RU"/>
         </w:rPr>
-        <w:t>Редактировать – «Добавить изображение из буфера обмена»</w:t>
+        <w:t>Перейти и редактировать новую статью</w:t>
+      </w:r>
+    </w:p>
+    <w:p>
+      <w:pPr>
+        <w:pStyle w:val="Style19"/>
+        <w:rPr>
+          <w:rFonts w:ascii="Verdana" w:hAnsi="Verdana"/>
+          <w:sz w:val="20"/>
+          <w:szCs w:val="20"/>
+          <w:lang w:val="ru-RU"/>
+        </w:rPr>
+      </w:pPr>
+      <w:r>
+        <w:rPr>
+          <w:rFonts w:ascii="Verdana" w:hAnsi="Verdana"/>
+          <w:sz w:val="20"/>
+          <w:szCs w:val="20"/>
+          <w:lang w:val="ru-RU"/>
+        </w:rPr>
       </w:r>
     </w:p>
     <w:p>
       <w:pPr>
         <w:pStyle w:val="Style19"/>
         <w:numPr>
-          <w:ilvl w:val="1"/>
+          <w:ilvl w:val="0"/>
           <w:numId w:val="159"/>
         </w:numPr>
         <w:rPr>
@@ -14983,7 +14960,26 @@
           <w:szCs w:val="20"/>
           <w:lang w:val="ru-RU"/>
         </w:rPr>
-        <w:t>Скопировать название, например, «picture874-1.png»</w:t>
+        <w:t>Вставить картинку</w:t>
+      </w:r>
+    </w:p>
+    <w:p>
+      <w:pPr>
+        <w:pStyle w:val="Style19"/>
+        <w:rPr>
+          <w:rFonts w:ascii="Verdana" w:hAnsi="Verdana"/>
+          <w:sz w:val="20"/>
+          <w:szCs w:val="20"/>
+          <w:lang w:val="ru-RU"/>
+        </w:rPr>
+      </w:pPr>
+      <w:r>
+        <w:rPr>
+          <w:rFonts w:ascii="Verdana" w:hAnsi="Verdana"/>
+          <w:sz w:val="20"/>
+          <w:szCs w:val="20"/>
+          <w:lang w:val="ru-RU"/>
+        </w:rPr>
       </w:r>
     </w:p>
     <w:p>
@@ -14992,6 +14988,78 @@
         <w:numPr>
           <w:ilvl w:val="1"/>
           <w:numId w:val="160"/>
+        </w:numPr>
+        <w:rPr>
+          <w:rFonts w:ascii="Verdana" w:hAnsi="Verdana"/>
+          <w:sz w:val="20"/>
+          <w:szCs w:val="20"/>
+          <w:lang w:val="ru-RU"/>
+        </w:rPr>
+      </w:pPr>
+      <w:r>
+        <w:rPr>
+          <w:rFonts w:ascii="Verdana" w:hAnsi="Verdana"/>
+          <w:sz w:val="20"/>
+          <w:szCs w:val="20"/>
+          <w:lang w:val="ru-RU"/>
+        </w:rPr>
+        <w:t>Скопировать картинку в буфер</w:t>
+      </w:r>
+    </w:p>
+    <w:p>
+      <w:pPr>
+        <w:pStyle w:val="Style19"/>
+        <w:numPr>
+          <w:ilvl w:val="1"/>
+          <w:numId w:val="161"/>
+        </w:numPr>
+        <w:rPr>
+          <w:rFonts w:ascii="Verdana" w:hAnsi="Verdana"/>
+          <w:sz w:val="20"/>
+          <w:szCs w:val="20"/>
+          <w:lang w:val="ru-RU"/>
+        </w:rPr>
+      </w:pPr>
+      <w:r>
+        <w:rPr>
+          <w:rFonts w:ascii="Verdana" w:hAnsi="Verdana"/>
+          <w:sz w:val="20"/>
+          <w:szCs w:val="20"/>
+          <w:lang w:val="ru-RU"/>
+        </w:rPr>
+        <w:t>Редактировать – «Добавить изображение из буфера обмена»</w:t>
+      </w:r>
+    </w:p>
+    <w:p>
+      <w:pPr>
+        <w:pStyle w:val="Style19"/>
+        <w:numPr>
+          <w:ilvl w:val="1"/>
+          <w:numId w:val="162"/>
+        </w:numPr>
+        <w:rPr>
+          <w:rFonts w:ascii="Verdana" w:hAnsi="Verdana"/>
+          <w:sz w:val="20"/>
+          <w:szCs w:val="20"/>
+          <w:lang w:val="ru-RU"/>
+        </w:rPr>
+      </w:pPr>
+      <w:r>
+        <w:rPr>
+          <w:rFonts w:ascii="Verdana" w:hAnsi="Verdana"/>
+          <w:sz w:val="20"/>
+          <w:szCs w:val="20"/>
+          <w:lang w:val="ru-RU"/>
+        </w:rPr>
+        <w:t>Скопировать название, например, «picture874-1.png»</w:t>
+      </w:r>
+    </w:p>
+    <w:p>
+      <w:pPr>
+        <w:pStyle w:val="Style19"/>
+        <w:numPr>
+          <w:ilvl w:val="1"/>
+          <w:numId w:val="163"/>
         </w:numPr>
         <w:rPr>
           <w:rFonts w:ascii="Verdana" w:hAnsi="Verdana"/>
@@ -15064,7 +15132,7 @@
         <w:pStyle w:val="Style19"/>
         <w:numPr>
           <w:ilvl w:val="1"/>
-          <w:numId w:val="161"/>
+          <w:numId w:val="164"/>
         </w:numPr>
         <w:rPr>
           <w:rFonts w:ascii="Verdana" w:hAnsi="Verdana"/>
@@ -15088,7 +15156,7 @@
         <w:pStyle w:val="Style19"/>
         <w:numPr>
           <w:ilvl w:val="1"/>
-          <w:numId w:val="162"/>
+          <w:numId w:val="165"/>
         </w:numPr>
         <w:rPr>
           <w:rFonts w:ascii="Verdana" w:hAnsi="Verdana"/>
@@ -15305,7 +15373,7 @@
         <w:pStyle w:val="Style19"/>
         <w:numPr>
           <w:ilvl w:val="0"/>
-          <w:numId w:val="163"/>
+          <w:numId w:val="166"/>
         </w:numPr>
         <w:rPr>
           <w:rFonts w:ascii="Verdana" w:hAnsi="Verdana"/>
@@ -15414,7 +15482,7 @@
         <w:pStyle w:val="Style19"/>
         <w:numPr>
           <w:ilvl w:val="0"/>
-          <w:numId w:val="164"/>
+          <w:numId w:val="167"/>
         </w:numPr>
         <w:rPr>
           <w:rFonts w:ascii="Verdana" w:hAnsi="Verdana"/>
@@ -15509,7 +15577,7 @@
         <w:pStyle w:val="Style19"/>
         <w:numPr>
           <w:ilvl w:val="0"/>
-          <w:numId w:val="165"/>
+          <w:numId w:val="168"/>
         </w:numPr>
         <w:rPr>
           <w:rFonts w:ascii="Verdana" w:hAnsi="Verdana"/>
@@ -15930,7 +15998,7 @@
         <w:pStyle w:val="Style19"/>
         <w:numPr>
           <w:ilvl w:val="0"/>
-          <w:numId w:val="166"/>
+          <w:numId w:val="169"/>
         </w:numPr>
         <w:rPr>
           <w:rFonts w:ascii="Verdana" w:hAnsi="Verdana"/>
@@ -16406,7 +16474,7 @@
         <w:pStyle w:val="Style19"/>
         <w:numPr>
           <w:ilvl w:val="0"/>
-          <w:numId w:val="167"/>
+          <w:numId w:val="170"/>
         </w:numPr>
         <w:rPr>
           <w:rFonts w:ascii="Verdana" w:hAnsi="Verdana"/>
@@ -25582,6 +25650,116 @@
     </w:lvl>
   </w:abstractNum>
   <w:abstractNum w:abstractNumId="84">
+    <w:lvl w:ilvl="0">
+      <w:start w:val="1"/>
+      <w:numFmt w:val="decimal"/>
+      <w:lvlText w:val="%1."/>
+      <w:lvlJc w:val="left"/>
+      <w:pPr>
+        <w:tabs>
+          <w:tab w:val="num" w:pos="0"/>
+        </w:tabs>
+        <w:ind w:left="720" w:hanging="360"/>
+      </w:pPr>
+    </w:lvl>
+    <w:lvl w:ilvl="1">
+      <w:start w:val="1"/>
+      <w:numFmt w:val="lowerLetter"/>
+      <w:lvlText w:val="%2."/>
+      <w:lvlJc w:val="left"/>
+      <w:pPr>
+        <w:tabs>
+          <w:tab w:val="num" w:pos="0"/>
+        </w:tabs>
+        <w:ind w:left="1440" w:hanging="360"/>
+      </w:pPr>
+    </w:lvl>
+    <w:lvl w:ilvl="2">
+      <w:start w:val="1"/>
+      <w:numFmt w:val="lowerRoman"/>
+      <w:lvlText w:val="%3."/>
+      <w:lvlJc w:val="right"/>
+      <w:pPr>
+        <w:tabs>
+          <w:tab w:val="num" w:pos="0"/>
+        </w:tabs>
+        <w:ind w:left="2160" w:hanging="180"/>
+      </w:pPr>
+    </w:lvl>
+    <w:lvl w:ilvl="3">
+      <w:start w:val="1"/>
+      <w:numFmt w:val="decimal"/>
+      <w:lvlText w:val="%4."/>
+      <w:lvlJc w:val="left"/>
+      <w:pPr>
+        <w:tabs>
+          <w:tab w:val="num" w:pos="0"/>
+        </w:tabs>
+        <w:ind w:left="2880" w:hanging="360"/>
+      </w:pPr>
+    </w:lvl>
+    <w:lvl w:ilvl="4">
+      <w:start w:val="1"/>
+      <w:numFmt w:val="lowerLetter"/>
+      <w:lvlText w:val="%5."/>
+      <w:lvlJc w:val="left"/>
+      <w:pPr>
+        <w:tabs>
+          <w:tab w:val="num" w:pos="0"/>
+        </w:tabs>
+        <w:ind w:left="3600" w:hanging="360"/>
+      </w:pPr>
+    </w:lvl>
+    <w:lvl w:ilvl="5">
+      <w:start w:val="1"/>
+      <w:numFmt w:val="lowerRoman"/>
+      <w:lvlText w:val="%6."/>
+      <w:lvlJc w:val="right"/>
+      <w:pPr>
+        <w:tabs>
+          <w:tab w:val="num" w:pos="0"/>
+        </w:tabs>
+        <w:ind w:left="4320" w:hanging="180"/>
+      </w:pPr>
+    </w:lvl>
+    <w:lvl w:ilvl="6">
+      <w:start w:val="1"/>
+      <w:numFmt w:val="decimal"/>
+      <w:lvlText w:val="%7."/>
+      <w:lvlJc w:val="left"/>
+      <w:pPr>
+        <w:tabs>
+          <w:tab w:val="num" w:pos="0"/>
+        </w:tabs>
+        <w:ind w:left="5040" w:hanging="360"/>
+      </w:pPr>
+    </w:lvl>
+    <w:lvl w:ilvl="7">
+      <w:start w:val="1"/>
+      <w:numFmt w:val="lowerLetter"/>
+      <w:lvlText w:val="%8."/>
+      <w:lvlJc w:val="left"/>
+      <w:pPr>
+        <w:tabs>
+          <w:tab w:val="num" w:pos="0"/>
+        </w:tabs>
+        <w:ind w:left="5760" w:hanging="360"/>
+      </w:pPr>
+    </w:lvl>
+    <w:lvl w:ilvl="8">
+      <w:start w:val="1"/>
+      <w:numFmt w:val="lowerRoman"/>
+      <w:lvlText w:val="%9."/>
+      <w:lvlJc w:val="right"/>
+      <w:pPr>
+        <w:tabs>
+          <w:tab w:val="num" w:pos="0"/>
+        </w:tabs>
+        <w:ind w:left="6480" w:hanging="180"/>
+      </w:pPr>
+    </w:lvl>
+  </w:abstractNum>
+  <w:abstractNum w:abstractNumId="85">
     <w:lvl w:ilvl="0">
       <w:start w:val="1"/>
       <w:numFmt w:val="none"/>
@@ -25953,13 +26131,13 @@
     <w:abstractNumId w:val="84"/>
   </w:num>
   <w:num w:numId="85">
+    <w:abstractNumId w:val="85"/>
+  </w:num>
+  <w:num w:numId="86">
     <w:abstractNumId w:val="1"/>
     <w:lvlOverride w:ilvl="0">
       <w:startOverride w:val="1"/>
     </w:lvlOverride>
-  </w:num>
-  <w:num w:numId="86">
-    <w:abstractNumId w:val="1"/>
   </w:num>
   <w:num w:numId="87">
     <w:abstractNumId w:val="1"/>
@@ -25992,19 +26170,19 @@
     <w:abstractNumId w:val="1"/>
   </w:num>
   <w:num w:numId="97">
-    <w:abstractNumId w:val="13"/>
-    <w:lvlOverride w:ilvl="0">
-      <w:startOverride w:val="1"/>
-    </w:lvlOverride>
+    <w:abstractNumId w:val="1"/>
   </w:num>
   <w:num w:numId="98">
-    <w:abstractNumId w:val="14"/>
+    <w:abstractNumId w:val="13"/>
     <w:lvlOverride w:ilvl="0">
       <w:startOverride w:val="1"/>
     </w:lvlOverride>
   </w:num>
   <w:num w:numId="99">
     <w:abstractNumId w:val="14"/>
+    <w:lvlOverride w:ilvl="0">
+      <w:startOverride w:val="1"/>
+    </w:lvlOverride>
   </w:num>
   <w:num w:numId="100">
     <w:abstractNumId w:val="14"/>
@@ -26157,67 +26335,76 @@
     <w:abstractNumId w:val="14"/>
   </w:num>
   <w:num w:numId="150">
-    <w:abstractNumId w:val="66"/>
-    <w:lvlOverride w:ilvl="0">
-      <w:startOverride w:val="1"/>
-    </w:lvlOverride>
+    <w:abstractNumId w:val="14"/>
   </w:num>
   <w:num w:numId="151">
-    <w:abstractNumId w:val="66"/>
+    <w:abstractNumId w:val="14"/>
   </w:num>
   <w:num w:numId="152">
-    <w:abstractNumId w:val="66"/>
+    <w:abstractNumId w:val="14"/>
   </w:num>
   <w:num w:numId="153">
-    <w:abstractNumId w:val="69"/>
+    <w:abstractNumId w:val="67"/>
     <w:lvlOverride w:ilvl="0">
       <w:startOverride w:val="1"/>
     </w:lvlOverride>
   </w:num>
   <w:num w:numId="154">
-    <w:abstractNumId w:val="69"/>
+    <w:abstractNumId w:val="67"/>
   </w:num>
   <w:num w:numId="155">
-    <w:abstractNumId w:val="69"/>
+    <w:abstractNumId w:val="67"/>
   </w:num>
   <w:num w:numId="156">
-    <w:abstractNumId w:val="69"/>
-  </w:num>
-  <w:num w:numId="157">
-    <w:abstractNumId w:val="69"/>
-  </w:num>
-  <w:num w:numId="158">
-    <w:abstractNumId w:val="69"/>
-  </w:num>
-  <w:num w:numId="159">
-    <w:abstractNumId w:val="69"/>
-  </w:num>
-  <w:num w:numId="160">
-    <w:abstractNumId w:val="69"/>
-  </w:num>
-  <w:num w:numId="161">
-    <w:abstractNumId w:val="69"/>
-  </w:num>
-  <w:num w:numId="162">
-    <w:abstractNumId w:val="69"/>
-  </w:num>
-  <w:num w:numId="163">
-    <w:abstractNumId w:val="79"/>
+    <w:abstractNumId w:val="70"/>
     <w:lvlOverride w:ilvl="0">
       <w:startOverride w:val="1"/>
     </w:lvlOverride>
   </w:num>
+  <w:num w:numId="157">
+    <w:abstractNumId w:val="70"/>
+  </w:num>
+  <w:num w:numId="158">
+    <w:abstractNumId w:val="70"/>
+  </w:num>
+  <w:num w:numId="159">
+    <w:abstractNumId w:val="70"/>
+  </w:num>
+  <w:num w:numId="160">
+    <w:abstractNumId w:val="70"/>
+  </w:num>
+  <w:num w:numId="161">
+    <w:abstractNumId w:val="70"/>
+  </w:num>
+  <w:num w:numId="162">
+    <w:abstractNumId w:val="70"/>
+  </w:num>
+  <w:num w:numId="163">
+    <w:abstractNumId w:val="70"/>
+  </w:num>
   <w:num w:numId="164">
-    <w:abstractNumId w:val="79"/>
+    <w:abstractNumId w:val="70"/>
   </w:num>
   <w:num w:numId="165">
-    <w:abstractNumId w:val="79"/>
+    <w:abstractNumId w:val="70"/>
   </w:num>
   <w:num w:numId="166">
-    <w:abstractNumId w:val="79"/>
+    <w:abstractNumId w:val="80"/>
+    <w:lvlOverride w:ilvl="0">
+      <w:startOverride w:val="1"/>
+    </w:lvlOverride>
   </w:num>
   <w:num w:numId="167">
-    <w:abstractNumId w:val="79"/>
+    <w:abstractNumId w:val="80"/>
+  </w:num>
+  <w:num w:numId="168">
+    <w:abstractNumId w:val="80"/>
+  </w:num>
+  <w:num w:numId="169">
+    <w:abstractNumId w:val="80"/>
+  </w:num>
+  <w:num w:numId="170">
+    <w:abstractNumId w:val="80"/>
     <w:lvlOverride w:ilvl="0">
       <w:startOverride w:val="1"/>
     </w:lvlOverride>

--- a/Хитрости и тонкости.docx
+++ b/Хитрости и тонкости.docx
@@ -38,788 +38,6 @@
           <w:rFonts w:ascii="Verdana" w:hAnsi="Verdana"/>
           <w:sz w:val="20"/>
           <w:szCs w:val="20"/>
-        </w:rPr>
-      </w:r>
-    </w:p>
-    <w:p>
-      <w:pPr>
-        <w:pStyle w:val="ListParagraph"/>
-        <w:numPr>
-          <w:ilvl w:val="0"/>
-          <w:numId w:val="86"/>
-        </w:numPr>
-        <w:spacing w:before="0" w:after="0"/>
-        <w:contextualSpacing w:val="false"/>
-        <w:rPr>
-          <w:rFonts w:ascii="Verdana" w:hAnsi="Verdana"/>
-          <w:sz w:val="20"/>
-          <w:szCs w:val="20"/>
-        </w:rPr>
-      </w:pPr>
-      <w:r>
-        <w:rPr>
-          <w:rFonts w:ascii="Verdana" w:hAnsi="Verdana"/>
-          <w:sz w:val="20"/>
-          <w:szCs w:val="20"/>
-        </w:rPr>
-        <w:t>Конвертация строки в hex-строку:</w:t>
-      </w:r>
-    </w:p>
-    <w:p>
-      <w:pPr>
-        <w:pStyle w:val="Normal"/>
-        <w:rPr>
-          <w:rFonts w:ascii="Consolas" w:hAnsi="Consolas" w:cs="Consolas"/>
-          <w:color w:val="008000"/>
-          <w:sz w:val="19"/>
-          <w:szCs w:val="19"/>
-        </w:rPr>
-      </w:pPr>
-      <w:r>
-        <w:rPr>
-          <w:rFonts w:cs="Consolas" w:ascii="Consolas" w:hAnsi="Consolas"/>
-          <w:color w:val="008000"/>
-          <w:sz w:val="19"/>
-          <w:szCs w:val="19"/>
-        </w:rPr>
-      </w:r>
-    </w:p>
-    <w:p>
-      <w:pPr>
-        <w:pStyle w:val="Normal"/>
-        <w:rPr>
-          <w:rFonts w:ascii="Consolas" w:hAnsi="Consolas" w:cs="Consolas"/>
-          <w:color w:val="808080"/>
-          <w:sz w:val="19"/>
-          <w:szCs w:val="19"/>
-          <w:lang w:val="en-US"/>
-        </w:rPr>
-      </w:pPr>
-      <w:r>
-        <w:rPr>
-          <w:rFonts w:cs="Consolas" w:ascii="Consolas" w:hAnsi="Consolas"/>
-          <w:color w:val="0000FF"/>
-          <w:sz w:val="19"/>
-          <w:szCs w:val="19"/>
-          <w:lang w:val="en-US"/>
-        </w:rPr>
-        <w:t>SELECT</w:t>
-      </w:r>
-      <w:r>
-        <w:rPr>
-          <w:rFonts w:cs="Consolas" w:ascii="Consolas" w:hAnsi="Consolas"/>
-          <w:sz w:val="19"/>
-          <w:szCs w:val="19"/>
-          <w:lang w:val="en-US"/>
-        </w:rPr>
-        <w:t xml:space="preserve"> </w:t>
-      </w:r>
-      <w:r>
-        <w:rPr>
-          <w:rFonts w:cs="Consolas" w:ascii="Consolas" w:hAnsi="Consolas"/>
-          <w:color w:val="00FF00"/>
-          <w:sz w:val="19"/>
-          <w:szCs w:val="19"/>
-          <w:lang w:val="en-US"/>
-        </w:rPr>
-        <w:t>sys</w:t>
-      </w:r>
-      <w:r>
-        <w:rPr>
-          <w:rFonts w:cs="Consolas" w:ascii="Consolas" w:hAnsi="Consolas"/>
-          <w:color w:val="808080"/>
-          <w:sz w:val="19"/>
-          <w:szCs w:val="19"/>
-          <w:lang w:val="en-US"/>
-        </w:rPr>
-        <w:t>.</w:t>
-      </w:r>
-      <w:r>
-        <w:rPr>
-          <w:rFonts w:cs="Consolas" w:ascii="Consolas" w:hAnsi="Consolas"/>
-          <w:sz w:val="19"/>
-          <w:szCs w:val="19"/>
-          <w:lang w:val="en-US"/>
-        </w:rPr>
-        <w:t>fn_varbintohexstr</w:t>
-      </w:r>
-      <w:r>
-        <w:rPr>
-          <w:rFonts w:cs="Consolas" w:ascii="Consolas" w:hAnsi="Consolas"/>
-          <w:color w:val="808080"/>
-          <w:sz w:val="19"/>
-          <w:szCs w:val="19"/>
-          <w:lang w:val="en-US"/>
-        </w:rPr>
-        <w:t>(</w:t>
-      </w:r>
-      <w:r>
-        <w:rPr>
-          <w:rFonts w:cs="Consolas" w:ascii="Consolas" w:hAnsi="Consolas"/>
-          <w:color w:val="FF00FF"/>
-          <w:sz w:val="19"/>
-          <w:szCs w:val="19"/>
-          <w:lang w:val="en-US"/>
-        </w:rPr>
-        <w:t>CONVERT</w:t>
-      </w:r>
-      <w:r>
-        <w:rPr>
-          <w:rFonts w:cs="Consolas" w:ascii="Consolas" w:hAnsi="Consolas"/>
-          <w:color w:val="808080"/>
-          <w:sz w:val="19"/>
-          <w:szCs w:val="19"/>
-          <w:lang w:val="en-US"/>
-        </w:rPr>
-        <w:t>(</w:t>
-      </w:r>
-      <w:r>
-        <w:rPr>
-          <w:rFonts w:cs="Consolas" w:ascii="Consolas" w:hAnsi="Consolas"/>
-          <w:color w:val="0000FF"/>
-          <w:sz w:val="19"/>
-          <w:szCs w:val="19"/>
-          <w:lang w:val="en-US"/>
-        </w:rPr>
-        <w:t>VARBINARY</w:t>
-      </w:r>
-      <w:r>
-        <w:rPr>
-          <w:rFonts w:cs="Consolas" w:ascii="Consolas" w:hAnsi="Consolas"/>
-          <w:color w:val="808080"/>
-          <w:sz w:val="19"/>
-          <w:szCs w:val="19"/>
-          <w:lang w:val="en-US"/>
-        </w:rPr>
-        <w:t>(</w:t>
-      </w:r>
-      <w:r>
-        <w:rPr>
-          <w:rFonts w:cs="Consolas" w:ascii="Consolas" w:hAnsi="Consolas"/>
-          <w:color w:val="FF00FF"/>
-          <w:sz w:val="19"/>
-          <w:szCs w:val="19"/>
-          <w:lang w:val="en-US"/>
-        </w:rPr>
-        <w:t>MAX</w:t>
-      </w:r>
-      <w:r>
-        <w:rPr>
-          <w:rFonts w:cs="Consolas" w:ascii="Consolas" w:hAnsi="Consolas"/>
-          <w:color w:val="808080"/>
-          <w:sz w:val="19"/>
-          <w:szCs w:val="19"/>
-          <w:lang w:val="en-US"/>
-        </w:rPr>
-        <w:t>),</w:t>
-      </w:r>
-      <w:r>
-        <w:rPr>
-          <w:rFonts w:cs="Consolas" w:ascii="Consolas" w:hAnsi="Consolas"/>
-          <w:sz w:val="19"/>
-          <w:szCs w:val="19"/>
-          <w:lang w:val="en-US"/>
-        </w:rPr>
-        <w:t xml:space="preserve"> </w:t>
-      </w:r>
-      <w:r>
-        <w:rPr>
-          <w:rFonts w:cs="Consolas" w:ascii="Consolas" w:hAnsi="Consolas"/>
-          <w:color w:val="FF0000"/>
-          <w:sz w:val="19"/>
-          <w:szCs w:val="19"/>
-          <w:lang w:val="en-US"/>
-        </w:rPr>
-        <w:t>'ABCD'</w:t>
-      </w:r>
-      <w:r>
-        <w:rPr>
-          <w:rFonts w:cs="Consolas" w:ascii="Consolas" w:hAnsi="Consolas"/>
-          <w:color w:val="808080"/>
-          <w:sz w:val="19"/>
-          <w:szCs w:val="19"/>
-          <w:lang w:val="en-US"/>
-        </w:rPr>
-        <w:t>))</w:t>
-      </w:r>
-    </w:p>
-    <w:p>
-      <w:pPr>
-        <w:pStyle w:val="Normal"/>
-        <w:rPr>
-          <w:b/>
-          <w:b/>
-          <w:sz w:val="19"/>
-          <w:szCs w:val="19"/>
-          <w:lang w:val="en-US"/>
-        </w:rPr>
-      </w:pPr>
-      <w:r>
-        <w:rPr>
-          <w:b/>
-          <w:sz w:val="19"/>
-          <w:szCs w:val="19"/>
-          <w:lang w:val="en-US"/>
-        </w:rPr>
-      </w:r>
-    </w:p>
-    <w:p>
-      <w:pPr>
-        <w:pStyle w:val="ListParagraph"/>
-        <w:numPr>
-          <w:ilvl w:val="0"/>
-          <w:numId w:val="87"/>
-        </w:numPr>
-        <w:spacing w:before="0" w:after="0"/>
-        <w:contextualSpacing w:val="false"/>
-        <w:rPr>
-          <w:rFonts w:ascii="Verdana" w:hAnsi="Verdana"/>
-          <w:sz w:val="20"/>
-          <w:szCs w:val="20"/>
-        </w:rPr>
-      </w:pPr>
-      <w:r>
-        <w:rPr>
-          <w:rFonts w:ascii="Verdana" w:hAnsi="Verdana"/>
-          <w:sz w:val="20"/>
-          <w:szCs w:val="20"/>
-        </w:rPr>
-        <w:t>Контекстный поиск по всем скриптам в базе:</w:t>
-      </w:r>
-    </w:p>
-    <w:p>
-      <w:pPr>
-        <w:pStyle w:val="Normal"/>
-        <w:rPr>
-          <w:rFonts w:ascii="Consolas" w:hAnsi="Consolas" w:cs="Consolas"/>
-          <w:color w:val="0000FF"/>
-          <w:sz w:val="19"/>
-          <w:szCs w:val="19"/>
-        </w:rPr>
-      </w:pPr>
-      <w:r>
-        <w:rPr>
-          <w:rFonts w:cs="Consolas" w:ascii="Consolas" w:hAnsi="Consolas"/>
-          <w:color w:val="0000FF"/>
-          <w:sz w:val="19"/>
-          <w:szCs w:val="19"/>
-        </w:rPr>
-      </w:r>
-    </w:p>
-    <w:p>
-      <w:pPr>
-        <w:pStyle w:val="Normal"/>
-        <w:rPr>
-          <w:rFonts w:ascii="Consolas" w:hAnsi="Consolas" w:cs="Consolas"/>
-          <w:sz w:val="19"/>
-          <w:szCs w:val="19"/>
-          <w:lang w:val="en-US"/>
-        </w:rPr>
-      </w:pPr>
-      <w:r>
-        <w:rPr>
-          <w:rFonts w:cs="Consolas" w:ascii="Consolas" w:hAnsi="Consolas"/>
-          <w:color w:val="0000FF"/>
-          <w:sz w:val="19"/>
-          <w:szCs w:val="19"/>
-          <w:lang w:val="en-US"/>
-        </w:rPr>
-        <w:t>SELECT</w:t>
-      </w:r>
-      <w:r>
-        <w:rPr>
-          <w:rFonts w:cs="Consolas" w:ascii="Consolas" w:hAnsi="Consolas"/>
-          <w:sz w:val="19"/>
-          <w:szCs w:val="19"/>
-          <w:lang w:val="en-US"/>
-        </w:rPr>
-        <w:t xml:space="preserve"> O</w:t>
-      </w:r>
-      <w:r>
-        <w:rPr>
-          <w:rFonts w:cs="Consolas" w:ascii="Consolas" w:hAnsi="Consolas"/>
-          <w:color w:val="808080"/>
-          <w:sz w:val="19"/>
-          <w:szCs w:val="19"/>
-          <w:lang w:val="en-US"/>
-        </w:rPr>
-        <w:t>.</w:t>
-      </w:r>
-      <w:r>
-        <w:rPr>
-          <w:rFonts w:cs="Consolas" w:ascii="Consolas" w:hAnsi="Consolas"/>
-          <w:color w:val="0000FF"/>
-          <w:sz w:val="19"/>
-          <w:szCs w:val="19"/>
-          <w:lang w:val="en-US"/>
-        </w:rPr>
-        <w:t>type</w:t>
-      </w:r>
-      <w:r>
-        <w:rPr>
-          <w:rFonts w:cs="Consolas" w:ascii="Consolas" w:hAnsi="Consolas"/>
-          <w:color w:val="808080"/>
-          <w:sz w:val="19"/>
-          <w:szCs w:val="19"/>
-          <w:lang w:val="en-US"/>
-        </w:rPr>
-        <w:t>,</w:t>
-      </w:r>
-      <w:r>
-        <w:rPr>
-          <w:rFonts w:cs="Consolas" w:ascii="Consolas" w:hAnsi="Consolas"/>
-          <w:sz w:val="19"/>
-          <w:szCs w:val="19"/>
-          <w:lang w:val="en-US"/>
-        </w:rPr>
-        <w:t xml:space="preserve"> O</w:t>
-      </w:r>
-      <w:r>
-        <w:rPr>
-          <w:rFonts w:cs="Consolas" w:ascii="Consolas" w:hAnsi="Consolas"/>
-          <w:color w:val="808080"/>
-          <w:sz w:val="19"/>
-          <w:szCs w:val="19"/>
-          <w:lang w:val="en-US"/>
-        </w:rPr>
-        <w:t>.</w:t>
-      </w:r>
-      <w:r>
-        <w:rPr>
-          <w:rFonts w:cs="Consolas" w:ascii="Consolas" w:hAnsi="Consolas"/>
-          <w:sz w:val="19"/>
-          <w:szCs w:val="19"/>
-          <w:lang w:val="en-US"/>
-        </w:rPr>
-        <w:t>name</w:t>
-      </w:r>
-    </w:p>
-    <w:p>
-      <w:pPr>
-        <w:pStyle w:val="Normal"/>
-        <w:rPr>
-          <w:rFonts w:ascii="Consolas" w:hAnsi="Consolas" w:cs="Consolas"/>
-          <w:sz w:val="19"/>
-          <w:szCs w:val="19"/>
-          <w:lang w:val="en-US"/>
-        </w:rPr>
-      </w:pPr>
-      <w:r>
-        <w:rPr>
-          <w:rFonts w:cs="Consolas" w:ascii="Consolas" w:hAnsi="Consolas"/>
-          <w:color w:val="0000FF"/>
-          <w:sz w:val="19"/>
-          <w:szCs w:val="19"/>
-          <w:lang w:val="en-US"/>
-        </w:rPr>
-        <w:t>FROM</w:t>
-      </w:r>
-      <w:r>
-        <w:rPr>
-          <w:rFonts w:cs="Consolas" w:ascii="Consolas" w:hAnsi="Consolas"/>
-          <w:sz w:val="19"/>
-          <w:szCs w:val="19"/>
-          <w:lang w:val="en-US"/>
-        </w:rPr>
-        <w:t xml:space="preserve"> </w:t>
-      </w:r>
-      <w:r>
-        <w:rPr>
-          <w:rFonts w:cs="Consolas" w:ascii="Consolas" w:hAnsi="Consolas"/>
-          <w:color w:val="00FF00"/>
-          <w:sz w:val="19"/>
-          <w:szCs w:val="19"/>
-          <w:lang w:val="en-US"/>
-        </w:rPr>
-        <w:t>sys</w:t>
-      </w:r>
-      <w:r>
-        <w:rPr>
-          <w:rFonts w:cs="Consolas" w:ascii="Consolas" w:hAnsi="Consolas"/>
-          <w:color w:val="808080"/>
-          <w:sz w:val="19"/>
-          <w:szCs w:val="19"/>
-          <w:lang w:val="en-US"/>
-        </w:rPr>
-        <w:t>.</w:t>
-      </w:r>
-      <w:r>
-        <w:rPr>
-          <w:rFonts w:cs="Consolas" w:ascii="Consolas" w:hAnsi="Consolas"/>
-          <w:color w:val="00FF00"/>
-          <w:sz w:val="19"/>
-          <w:szCs w:val="19"/>
-          <w:lang w:val="en-US"/>
-        </w:rPr>
-        <w:t>sql_modules</w:t>
-      </w:r>
-      <w:r>
-        <w:rPr>
-          <w:rFonts w:cs="Consolas" w:ascii="Consolas" w:hAnsi="Consolas"/>
-          <w:sz w:val="19"/>
-          <w:szCs w:val="19"/>
-          <w:lang w:val="en-US"/>
-        </w:rPr>
-        <w:t xml:space="preserve"> M</w:t>
-      </w:r>
-    </w:p>
-    <w:p>
-      <w:pPr>
-        <w:pStyle w:val="Normal"/>
-        <w:rPr>
-          <w:rFonts w:ascii="Consolas" w:hAnsi="Consolas" w:cs="Consolas"/>
-          <w:sz w:val="19"/>
-          <w:szCs w:val="19"/>
-          <w:lang w:val="en-US"/>
-        </w:rPr>
-      </w:pPr>
-      <w:r>
-        <w:rPr>
-          <w:rFonts w:cs="Consolas" w:ascii="Consolas" w:hAnsi="Consolas"/>
-          <w:color w:val="808080"/>
-          <w:sz w:val="19"/>
-          <w:szCs w:val="19"/>
-          <w:lang w:val="en-US"/>
-        </w:rPr>
-        <w:t>JOIN</w:t>
-      </w:r>
-      <w:r>
-        <w:rPr>
-          <w:rFonts w:cs="Consolas" w:ascii="Consolas" w:hAnsi="Consolas"/>
-          <w:sz w:val="19"/>
-          <w:szCs w:val="19"/>
-          <w:lang w:val="en-US"/>
-        </w:rPr>
-        <w:t xml:space="preserve"> </w:t>
-      </w:r>
-      <w:r>
-        <w:rPr>
-          <w:rFonts w:cs="Consolas" w:ascii="Consolas" w:hAnsi="Consolas"/>
-          <w:color w:val="00FF00"/>
-          <w:sz w:val="19"/>
-          <w:szCs w:val="19"/>
-          <w:lang w:val="en-US"/>
-        </w:rPr>
-        <w:t>sys</w:t>
-      </w:r>
-      <w:r>
-        <w:rPr>
-          <w:rFonts w:cs="Consolas" w:ascii="Consolas" w:hAnsi="Consolas"/>
-          <w:color w:val="808080"/>
-          <w:sz w:val="19"/>
-          <w:szCs w:val="19"/>
-          <w:lang w:val="en-US"/>
-        </w:rPr>
-        <w:t>.</w:t>
-      </w:r>
-      <w:r>
-        <w:rPr>
-          <w:rFonts w:cs="Consolas" w:ascii="Consolas" w:hAnsi="Consolas"/>
-          <w:color w:val="00FF00"/>
-          <w:sz w:val="19"/>
-          <w:szCs w:val="19"/>
-          <w:lang w:val="en-US"/>
-        </w:rPr>
-        <w:t>objects</w:t>
-      </w:r>
-      <w:r>
-        <w:rPr>
-          <w:rFonts w:cs="Consolas" w:ascii="Consolas" w:hAnsi="Consolas"/>
-          <w:sz w:val="19"/>
-          <w:szCs w:val="19"/>
-          <w:lang w:val="en-US"/>
-        </w:rPr>
-        <w:t xml:space="preserve"> O </w:t>
-      </w:r>
-      <w:r>
-        <w:rPr>
-          <w:rFonts w:cs="Consolas" w:ascii="Consolas" w:hAnsi="Consolas"/>
-          <w:color w:val="0000FF"/>
-          <w:sz w:val="19"/>
-          <w:szCs w:val="19"/>
-          <w:lang w:val="en-US"/>
-        </w:rPr>
-        <w:t>ON</w:t>
-      </w:r>
-      <w:r>
-        <w:rPr>
-          <w:rFonts w:cs="Consolas" w:ascii="Consolas" w:hAnsi="Consolas"/>
-          <w:sz w:val="19"/>
-          <w:szCs w:val="19"/>
-          <w:lang w:val="en-US"/>
-        </w:rPr>
-        <w:t xml:space="preserve"> O</w:t>
-      </w:r>
-      <w:r>
-        <w:rPr>
-          <w:rFonts w:cs="Consolas" w:ascii="Consolas" w:hAnsi="Consolas"/>
-          <w:color w:val="808080"/>
-          <w:sz w:val="19"/>
-          <w:szCs w:val="19"/>
-          <w:lang w:val="en-US"/>
-        </w:rPr>
-        <w:t>.</w:t>
-      </w:r>
-      <w:r>
-        <w:rPr>
-          <w:rFonts w:cs="Consolas" w:ascii="Consolas" w:hAnsi="Consolas"/>
-          <w:color w:val="FF00FF"/>
-          <w:sz w:val="19"/>
-          <w:szCs w:val="19"/>
-          <w:lang w:val="en-US"/>
-        </w:rPr>
-        <w:t>object_id</w:t>
-      </w:r>
-      <w:r>
-        <w:rPr>
-          <w:rFonts w:cs="Consolas" w:ascii="Consolas" w:hAnsi="Consolas"/>
-          <w:sz w:val="19"/>
-          <w:szCs w:val="19"/>
-          <w:lang w:val="en-US"/>
-        </w:rPr>
-        <w:t xml:space="preserve"> </w:t>
-      </w:r>
-      <w:r>
-        <w:rPr>
-          <w:rFonts w:cs="Consolas" w:ascii="Consolas" w:hAnsi="Consolas"/>
-          <w:color w:val="808080"/>
-          <w:sz w:val="19"/>
-          <w:szCs w:val="19"/>
-          <w:lang w:val="en-US"/>
-        </w:rPr>
-        <w:t>=</w:t>
-      </w:r>
-      <w:r>
-        <w:rPr>
-          <w:rFonts w:cs="Consolas" w:ascii="Consolas" w:hAnsi="Consolas"/>
-          <w:sz w:val="19"/>
-          <w:szCs w:val="19"/>
-          <w:lang w:val="en-US"/>
-        </w:rPr>
-        <w:t xml:space="preserve"> M</w:t>
-      </w:r>
-      <w:r>
-        <w:rPr>
-          <w:rFonts w:cs="Consolas" w:ascii="Consolas" w:hAnsi="Consolas"/>
-          <w:color w:val="808080"/>
-          <w:sz w:val="19"/>
-          <w:szCs w:val="19"/>
-          <w:lang w:val="en-US"/>
-        </w:rPr>
-        <w:t>.</w:t>
-      </w:r>
-      <w:r>
-        <w:rPr>
-          <w:rFonts w:cs="Consolas" w:ascii="Consolas" w:hAnsi="Consolas"/>
-          <w:color w:val="FF00FF"/>
-          <w:sz w:val="19"/>
-          <w:szCs w:val="19"/>
-          <w:lang w:val="en-US"/>
-        </w:rPr>
-        <w:t>object_id</w:t>
-      </w:r>
-    </w:p>
-    <w:p>
-      <w:pPr>
-        <w:pStyle w:val="Normal"/>
-        <w:rPr>
-          <w:rFonts w:ascii="Consolas" w:hAnsi="Consolas" w:cs="Consolas"/>
-          <w:sz w:val="19"/>
-          <w:szCs w:val="19"/>
-          <w:lang w:val="en-US"/>
-        </w:rPr>
-      </w:pPr>
-      <w:r>
-        <w:rPr>
-          <w:rFonts w:cs="Consolas" w:ascii="Consolas" w:hAnsi="Consolas"/>
-          <w:color w:val="0000FF"/>
-          <w:sz w:val="19"/>
-          <w:szCs w:val="19"/>
-          <w:lang w:val="en-US"/>
-        </w:rPr>
-        <w:t>WHERE</w:t>
-      </w:r>
-      <w:r>
-        <w:rPr>
-          <w:rFonts w:cs="Consolas" w:ascii="Consolas" w:hAnsi="Consolas"/>
-          <w:sz w:val="19"/>
-          <w:szCs w:val="19"/>
-          <w:lang w:val="en-US"/>
-        </w:rPr>
-        <w:t xml:space="preserve"> </w:t>
-      </w:r>
-      <w:r>
-        <w:rPr>
-          <w:rFonts w:cs="Consolas" w:ascii="Consolas" w:hAnsi="Consolas"/>
-          <w:color w:val="0000FF"/>
-          <w:sz w:val="19"/>
-          <w:szCs w:val="19"/>
-          <w:lang w:val="en-US"/>
-        </w:rPr>
-        <w:t>definition</w:t>
-      </w:r>
-      <w:r>
-        <w:rPr>
-          <w:rFonts w:cs="Consolas" w:ascii="Consolas" w:hAnsi="Consolas"/>
-          <w:sz w:val="19"/>
-          <w:szCs w:val="19"/>
-          <w:lang w:val="en-US"/>
-        </w:rPr>
-        <w:t xml:space="preserve"> </w:t>
-      </w:r>
-      <w:r>
-        <w:rPr>
-          <w:rFonts w:cs="Consolas" w:ascii="Consolas" w:hAnsi="Consolas"/>
-          <w:color w:val="808080"/>
-          <w:sz w:val="19"/>
-          <w:szCs w:val="19"/>
-          <w:lang w:val="en-US"/>
-        </w:rPr>
-        <w:t>LIKE</w:t>
-      </w:r>
-      <w:r>
-        <w:rPr>
-          <w:rFonts w:cs="Consolas" w:ascii="Consolas" w:hAnsi="Consolas"/>
-          <w:sz w:val="19"/>
-          <w:szCs w:val="19"/>
-          <w:lang w:val="en-US"/>
-        </w:rPr>
-        <w:t xml:space="preserve"> </w:t>
-      </w:r>
-      <w:r>
-        <w:rPr>
-          <w:rFonts w:cs="Consolas" w:ascii="Consolas" w:hAnsi="Consolas"/>
-          <w:color w:val="FF0000"/>
-          <w:sz w:val="19"/>
-          <w:szCs w:val="19"/>
-          <w:lang w:val="en-US"/>
-        </w:rPr>
-        <w:t>'%test%'</w:t>
-      </w:r>
-    </w:p>
-    <w:p>
-      <w:pPr>
-        <w:pStyle w:val="Normal"/>
-        <w:rPr>
-          <w:rFonts w:ascii="Consolas" w:hAnsi="Consolas" w:cs="Consolas"/>
-          <w:sz w:val="19"/>
-          <w:szCs w:val="19"/>
-          <w:lang w:val="en-US"/>
-        </w:rPr>
-      </w:pPr>
-      <w:r>
-        <w:rPr>
-          <w:rFonts w:cs="Consolas" w:ascii="Consolas" w:hAnsi="Consolas"/>
-          <w:color w:val="0000FF"/>
-          <w:sz w:val="19"/>
-          <w:szCs w:val="19"/>
-          <w:lang w:val="en-US"/>
-        </w:rPr>
-        <w:t>ORDER</w:t>
-      </w:r>
-      <w:r>
-        <w:rPr>
-          <w:rFonts w:cs="Consolas" w:ascii="Consolas" w:hAnsi="Consolas"/>
-          <w:sz w:val="19"/>
-          <w:szCs w:val="19"/>
-          <w:lang w:val="en-US"/>
-        </w:rPr>
-        <w:t xml:space="preserve"> </w:t>
-      </w:r>
-      <w:r>
-        <w:rPr>
-          <w:rFonts w:cs="Consolas" w:ascii="Consolas" w:hAnsi="Consolas"/>
-          <w:color w:val="0000FF"/>
-          <w:sz w:val="19"/>
-          <w:szCs w:val="19"/>
-          <w:lang w:val="en-US"/>
-        </w:rPr>
-        <w:t>BY</w:t>
-      </w:r>
-      <w:r>
-        <w:rPr>
-          <w:rFonts w:cs="Consolas" w:ascii="Consolas" w:hAnsi="Consolas"/>
-          <w:sz w:val="19"/>
-          <w:szCs w:val="19"/>
-          <w:lang w:val="en-US"/>
-        </w:rPr>
-        <w:t xml:space="preserve"> O</w:t>
-      </w:r>
-      <w:r>
-        <w:rPr>
-          <w:rFonts w:cs="Consolas" w:ascii="Consolas" w:hAnsi="Consolas"/>
-          <w:color w:val="808080"/>
-          <w:sz w:val="19"/>
-          <w:szCs w:val="19"/>
-          <w:lang w:val="en-US"/>
-        </w:rPr>
-        <w:t>.</w:t>
-      </w:r>
-      <w:r>
-        <w:rPr>
-          <w:rFonts w:cs="Consolas" w:ascii="Consolas" w:hAnsi="Consolas"/>
-          <w:color w:val="0000FF"/>
-          <w:sz w:val="19"/>
-          <w:szCs w:val="19"/>
-          <w:lang w:val="en-US"/>
-        </w:rPr>
-        <w:t>type</w:t>
-      </w:r>
-      <w:r>
-        <w:rPr>
-          <w:rFonts w:cs="Consolas" w:ascii="Consolas" w:hAnsi="Consolas"/>
-          <w:color w:val="808080"/>
-          <w:sz w:val="19"/>
-          <w:szCs w:val="19"/>
-          <w:lang w:val="en-US"/>
-        </w:rPr>
-        <w:t>,</w:t>
-      </w:r>
-      <w:r>
-        <w:rPr>
-          <w:rFonts w:cs="Consolas" w:ascii="Consolas" w:hAnsi="Consolas"/>
-          <w:sz w:val="19"/>
-          <w:szCs w:val="19"/>
-          <w:lang w:val="en-US"/>
-        </w:rPr>
-        <w:t xml:space="preserve"> O</w:t>
-      </w:r>
-      <w:r>
-        <w:rPr>
-          <w:rFonts w:cs="Consolas" w:ascii="Consolas" w:hAnsi="Consolas"/>
-          <w:color w:val="808080"/>
-          <w:sz w:val="19"/>
-          <w:szCs w:val="19"/>
-          <w:lang w:val="en-US"/>
-        </w:rPr>
-        <w:t>.</w:t>
-      </w:r>
-      <w:r>
-        <w:rPr>
-          <w:rFonts w:cs="Consolas" w:ascii="Consolas" w:hAnsi="Consolas"/>
-          <w:sz w:val="19"/>
-          <w:szCs w:val="19"/>
-          <w:lang w:val="en-US"/>
-        </w:rPr>
-        <w:t>name</w:t>
-      </w:r>
-    </w:p>
-    <w:p>
-      <w:pPr>
-        <w:pStyle w:val="Normal"/>
-        <w:rPr>
-          <w:rFonts w:ascii="Consolas" w:hAnsi="Consolas" w:cs="Consolas"/>
-          <w:sz w:val="20"/>
-          <w:szCs w:val="20"/>
-          <w:lang w:val="en-US"/>
-        </w:rPr>
-      </w:pPr>
-      <w:r>
-        <w:rPr>
-          <w:rFonts w:cs="Consolas" w:ascii="Consolas" w:hAnsi="Consolas"/>
-          <w:sz w:val="20"/>
-          <w:szCs w:val="20"/>
-          <w:lang w:val="en-US"/>
         </w:rPr>
       </w:r>
     </w:p>
@@ -844,7 +62,7 @@
           <w:sz w:val="20"/>
           <w:szCs w:val="20"/>
         </w:rPr>
-        <w:t>Тип данных значения поля SQL_VARIANT:</w:t>
+        <w:t>Конвертация строки в hex-строку:</w:t>
       </w:r>
     </w:p>
     <w:p>
@@ -852,6 +70,7 @@
         <w:pStyle w:val="Normal"/>
         <w:rPr>
           <w:rFonts w:ascii="Consolas" w:hAnsi="Consolas" w:cs="Consolas"/>
+          <w:color w:val="008000"/>
           <w:sz w:val="19"/>
           <w:szCs w:val="19"/>
         </w:rPr>
@@ -859,6 +78,7 @@
       <w:r>
         <w:rPr>
           <w:rFonts w:cs="Consolas" w:ascii="Consolas" w:hAnsi="Consolas"/>
+          <w:color w:val="008000"/>
           <w:sz w:val="19"/>
           <w:szCs w:val="19"/>
         </w:rPr>
@@ -878,12 +98,31 @@
       <w:r>
         <w:rPr>
           <w:rFonts w:cs="Consolas" w:ascii="Consolas" w:hAnsi="Consolas"/>
-          <w:color w:val="FF00FF"/>
+          <w:color w:val="0000FF"/>
           <w:sz w:val="19"/>
           <w:szCs w:val="19"/>
           <w:lang w:val="en-US"/>
         </w:rPr>
-        <w:t>SQL_VARIANT_PROPERTY</w:t>
+        <w:t>SELECT</w:t>
+      </w:r>
+      <w:r>
+        <w:rPr>
+          <w:rFonts w:cs="Consolas" w:ascii="Consolas" w:hAnsi="Consolas"/>
+          <w:sz w:val="19"/>
+          <w:szCs w:val="19"/>
+          <w:lang w:val="en-US"/>
+        </w:rPr>
+        <w:t xml:space="preserve"> </w:t>
+      </w:r>
+      <w:r>
+        <w:rPr>
+          <w:rFonts w:cs="Consolas" w:ascii="Consolas" w:hAnsi="Consolas"/>
+          <w:color w:val="00FF00"/>
+          <w:sz w:val="19"/>
+          <w:szCs w:val="19"/>
+          <w:lang w:val="en-US"/>
+        </w:rPr>
+        <w:t>sys</w:t>
       </w:r>
       <w:r>
         <w:rPr>
@@ -893,7 +132,7 @@
           <w:szCs w:val="19"/>
           <w:lang w:val="en-US"/>
         </w:rPr>
-        <w:t>(</w:t>
+        <w:t>.</w:t>
       </w:r>
       <w:r>
         <w:rPr>
@@ -902,7 +141,7 @@
           <w:szCs w:val="19"/>
           <w:lang w:val="en-US"/>
         </w:rPr>
-        <w:t>note_Value</w:t>
+        <w:t>fn_varbintohexstr</w:t>
       </w:r>
       <w:r>
         <w:rPr>
@@ -912,7 +151,67 @@
           <w:szCs w:val="19"/>
           <w:lang w:val="en-US"/>
         </w:rPr>
-        <w:t>,</w:t>
+        <w:t>(</w:t>
+      </w:r>
+      <w:r>
+        <w:rPr>
+          <w:rFonts w:cs="Consolas" w:ascii="Consolas" w:hAnsi="Consolas"/>
+          <w:color w:val="FF00FF"/>
+          <w:sz w:val="19"/>
+          <w:szCs w:val="19"/>
+          <w:lang w:val="en-US"/>
+        </w:rPr>
+        <w:t>CONVERT</w:t>
+      </w:r>
+      <w:r>
+        <w:rPr>
+          <w:rFonts w:cs="Consolas" w:ascii="Consolas" w:hAnsi="Consolas"/>
+          <w:color w:val="808080"/>
+          <w:sz w:val="19"/>
+          <w:szCs w:val="19"/>
+          <w:lang w:val="en-US"/>
+        </w:rPr>
+        <w:t>(</w:t>
+      </w:r>
+      <w:r>
+        <w:rPr>
+          <w:rFonts w:cs="Consolas" w:ascii="Consolas" w:hAnsi="Consolas"/>
+          <w:color w:val="0000FF"/>
+          <w:sz w:val="19"/>
+          <w:szCs w:val="19"/>
+          <w:lang w:val="en-US"/>
+        </w:rPr>
+        <w:t>VARBINARY</w:t>
+      </w:r>
+      <w:r>
+        <w:rPr>
+          <w:rFonts w:cs="Consolas" w:ascii="Consolas" w:hAnsi="Consolas"/>
+          <w:color w:val="808080"/>
+          <w:sz w:val="19"/>
+          <w:szCs w:val="19"/>
+          <w:lang w:val="en-US"/>
+        </w:rPr>
+        <w:t>(</w:t>
+      </w:r>
+      <w:r>
+        <w:rPr>
+          <w:rFonts w:cs="Consolas" w:ascii="Consolas" w:hAnsi="Consolas"/>
+          <w:color w:val="FF00FF"/>
+          <w:sz w:val="19"/>
+          <w:szCs w:val="19"/>
+          <w:lang w:val="en-US"/>
+        </w:rPr>
+        <w:t>MAX</w:t>
+      </w:r>
+      <w:r>
+        <w:rPr>
+          <w:rFonts w:cs="Consolas" w:ascii="Consolas" w:hAnsi="Consolas"/>
+          <w:color w:val="808080"/>
+          <w:sz w:val="19"/>
+          <w:szCs w:val="19"/>
+          <w:lang w:val="en-US"/>
+        </w:rPr>
+        <w:t>),</w:t>
       </w:r>
       <w:r>
         <w:rPr>
@@ -931,7 +230,7 @@
           <w:szCs w:val="19"/>
           <w:lang w:val="en-US"/>
         </w:rPr>
-        <w:t>'BaseType'</w:t>
+        <w:t>'ABCD'</w:t>
       </w:r>
       <w:r>
         <w:rPr>
@@ -941,13 +240,15 @@
           <w:szCs w:val="19"/>
           <w:lang w:val="en-US"/>
         </w:rPr>
-        <w:t>)</w:t>
+        <w:t>))</w:t>
       </w:r>
     </w:p>
     <w:p>
       <w:pPr>
         <w:pStyle w:val="Normal"/>
         <w:rPr>
+          <w:b/>
+          <w:b/>
           <w:sz w:val="19"/>
           <w:szCs w:val="19"/>
           <w:lang w:val="en-US"/>
@@ -955,6 +256,7 @@
       </w:pPr>
       <w:r>
         <w:rPr>
+          <w:b/>
           <w:sz w:val="19"/>
           <w:szCs w:val="19"/>
           <w:lang w:val="en-US"/>
@@ -982,30 +284,15 @@
           <w:sz w:val="20"/>
           <w:szCs w:val="20"/>
         </w:rPr>
-        <w:t>Пауза:</w:t>
+        <w:t>Контекстный поиск по всем скриптам в базе:</w:t>
       </w:r>
     </w:p>
     <w:p>
       <w:pPr>
         <w:pStyle w:val="Normal"/>
         <w:rPr>
-          <w:sz w:val="19"/>
-          <w:szCs w:val="19"/>
-        </w:rPr>
-      </w:pPr>
-      <w:r>
-        <w:rPr>
-          <w:sz w:val="19"/>
-          <w:szCs w:val="19"/>
-        </w:rPr>
-      </w:r>
-    </w:p>
-    <w:p>
-      <w:pPr>
-        <w:pStyle w:val="Normal"/>
-        <w:rPr>
           <w:rFonts w:ascii="Consolas" w:hAnsi="Consolas" w:cs="Consolas"/>
-          <w:color w:val="FF0000"/>
+          <w:color w:val="0000FF"/>
           <w:sz w:val="19"/>
           <w:szCs w:val="19"/>
         </w:rPr>
@@ -1017,30 +304,385 @@
           <w:sz w:val="19"/>
           <w:szCs w:val="19"/>
         </w:rPr>
-        <w:t>WAITFOR</w:t>
-      </w:r>
-      <w:r>
-        <w:rPr>
-          <w:rFonts w:cs="Consolas" w:ascii="Consolas" w:hAnsi="Consolas"/>
+      </w:r>
+    </w:p>
+    <w:p>
+      <w:pPr>
+        <w:pStyle w:val="Normal"/>
+        <w:rPr>
+          <w:rFonts w:ascii="Consolas" w:hAnsi="Consolas" w:cs="Consolas"/>
           <w:sz w:val="19"/>
           <w:szCs w:val="19"/>
-        </w:rPr>
-        <w:t xml:space="preserve"> </w:t>
-      </w:r>
+          <w:lang w:val="en-US"/>
+        </w:rPr>
+      </w:pPr>
       <w:r>
         <w:rPr>
           <w:rFonts w:cs="Consolas" w:ascii="Consolas" w:hAnsi="Consolas"/>
           <w:color w:val="0000FF"/>
           <w:sz w:val="19"/>
           <w:szCs w:val="19"/>
-        </w:rPr>
-        <w:t>DELAY</w:t>
+          <w:lang w:val="en-US"/>
+        </w:rPr>
+        <w:t>SELECT</w:t>
       </w:r>
       <w:r>
         <w:rPr>
           <w:rFonts w:cs="Consolas" w:ascii="Consolas" w:hAnsi="Consolas"/>
           <w:sz w:val="19"/>
           <w:szCs w:val="19"/>
+          <w:lang w:val="en-US"/>
+        </w:rPr>
+        <w:t xml:space="preserve"> O</w:t>
+      </w:r>
+      <w:r>
+        <w:rPr>
+          <w:rFonts w:cs="Consolas" w:ascii="Consolas" w:hAnsi="Consolas"/>
+          <w:color w:val="808080"/>
+          <w:sz w:val="19"/>
+          <w:szCs w:val="19"/>
+          <w:lang w:val="en-US"/>
+        </w:rPr>
+        <w:t>.</w:t>
+      </w:r>
+      <w:r>
+        <w:rPr>
+          <w:rFonts w:cs="Consolas" w:ascii="Consolas" w:hAnsi="Consolas"/>
+          <w:color w:val="0000FF"/>
+          <w:sz w:val="19"/>
+          <w:szCs w:val="19"/>
+          <w:lang w:val="en-US"/>
+        </w:rPr>
+        <w:t>type</w:t>
+      </w:r>
+      <w:r>
+        <w:rPr>
+          <w:rFonts w:cs="Consolas" w:ascii="Consolas" w:hAnsi="Consolas"/>
+          <w:color w:val="808080"/>
+          <w:sz w:val="19"/>
+          <w:szCs w:val="19"/>
+          <w:lang w:val="en-US"/>
+        </w:rPr>
+        <w:t>,</w:t>
+      </w:r>
+      <w:r>
+        <w:rPr>
+          <w:rFonts w:cs="Consolas" w:ascii="Consolas" w:hAnsi="Consolas"/>
+          <w:sz w:val="19"/>
+          <w:szCs w:val="19"/>
+          <w:lang w:val="en-US"/>
+        </w:rPr>
+        <w:t xml:space="preserve"> O</w:t>
+      </w:r>
+      <w:r>
+        <w:rPr>
+          <w:rFonts w:cs="Consolas" w:ascii="Consolas" w:hAnsi="Consolas"/>
+          <w:color w:val="808080"/>
+          <w:sz w:val="19"/>
+          <w:szCs w:val="19"/>
+          <w:lang w:val="en-US"/>
+        </w:rPr>
+        <w:t>.</w:t>
+      </w:r>
+      <w:r>
+        <w:rPr>
+          <w:rFonts w:cs="Consolas" w:ascii="Consolas" w:hAnsi="Consolas"/>
+          <w:sz w:val="19"/>
+          <w:szCs w:val="19"/>
+          <w:lang w:val="en-US"/>
+        </w:rPr>
+        <w:t>name</w:t>
+      </w:r>
+    </w:p>
+    <w:p>
+      <w:pPr>
+        <w:pStyle w:val="Normal"/>
+        <w:rPr>
+          <w:rFonts w:ascii="Consolas" w:hAnsi="Consolas" w:cs="Consolas"/>
+          <w:sz w:val="19"/>
+          <w:szCs w:val="19"/>
+          <w:lang w:val="en-US"/>
+        </w:rPr>
+      </w:pPr>
+      <w:r>
+        <w:rPr>
+          <w:rFonts w:cs="Consolas" w:ascii="Consolas" w:hAnsi="Consolas"/>
+          <w:color w:val="0000FF"/>
+          <w:sz w:val="19"/>
+          <w:szCs w:val="19"/>
+          <w:lang w:val="en-US"/>
+        </w:rPr>
+        <w:t>FROM</w:t>
+      </w:r>
+      <w:r>
+        <w:rPr>
+          <w:rFonts w:cs="Consolas" w:ascii="Consolas" w:hAnsi="Consolas"/>
+          <w:sz w:val="19"/>
+          <w:szCs w:val="19"/>
+          <w:lang w:val="en-US"/>
+        </w:rPr>
+        <w:t xml:space="preserve"> </w:t>
+      </w:r>
+      <w:r>
+        <w:rPr>
+          <w:rFonts w:cs="Consolas" w:ascii="Consolas" w:hAnsi="Consolas"/>
+          <w:color w:val="00FF00"/>
+          <w:sz w:val="19"/>
+          <w:szCs w:val="19"/>
+          <w:lang w:val="en-US"/>
+        </w:rPr>
+        <w:t>sys</w:t>
+      </w:r>
+      <w:r>
+        <w:rPr>
+          <w:rFonts w:cs="Consolas" w:ascii="Consolas" w:hAnsi="Consolas"/>
+          <w:color w:val="808080"/>
+          <w:sz w:val="19"/>
+          <w:szCs w:val="19"/>
+          <w:lang w:val="en-US"/>
+        </w:rPr>
+        <w:t>.</w:t>
+      </w:r>
+      <w:r>
+        <w:rPr>
+          <w:rFonts w:cs="Consolas" w:ascii="Consolas" w:hAnsi="Consolas"/>
+          <w:color w:val="00FF00"/>
+          <w:sz w:val="19"/>
+          <w:szCs w:val="19"/>
+          <w:lang w:val="en-US"/>
+        </w:rPr>
+        <w:t>sql_modules</w:t>
+      </w:r>
+      <w:r>
+        <w:rPr>
+          <w:rFonts w:cs="Consolas" w:ascii="Consolas" w:hAnsi="Consolas"/>
+          <w:sz w:val="19"/>
+          <w:szCs w:val="19"/>
+          <w:lang w:val="en-US"/>
+        </w:rPr>
+        <w:t xml:space="preserve"> M</w:t>
+      </w:r>
+    </w:p>
+    <w:p>
+      <w:pPr>
+        <w:pStyle w:val="Normal"/>
+        <w:rPr>
+          <w:rFonts w:ascii="Consolas" w:hAnsi="Consolas" w:cs="Consolas"/>
+          <w:sz w:val="19"/>
+          <w:szCs w:val="19"/>
+          <w:lang w:val="en-US"/>
+        </w:rPr>
+      </w:pPr>
+      <w:r>
+        <w:rPr>
+          <w:rFonts w:cs="Consolas" w:ascii="Consolas" w:hAnsi="Consolas"/>
+          <w:color w:val="808080"/>
+          <w:sz w:val="19"/>
+          <w:szCs w:val="19"/>
+          <w:lang w:val="en-US"/>
+        </w:rPr>
+        <w:t>JOIN</w:t>
+      </w:r>
+      <w:r>
+        <w:rPr>
+          <w:rFonts w:cs="Consolas" w:ascii="Consolas" w:hAnsi="Consolas"/>
+          <w:sz w:val="19"/>
+          <w:szCs w:val="19"/>
+          <w:lang w:val="en-US"/>
+        </w:rPr>
+        <w:t xml:space="preserve"> </w:t>
+      </w:r>
+      <w:r>
+        <w:rPr>
+          <w:rFonts w:cs="Consolas" w:ascii="Consolas" w:hAnsi="Consolas"/>
+          <w:color w:val="00FF00"/>
+          <w:sz w:val="19"/>
+          <w:szCs w:val="19"/>
+          <w:lang w:val="en-US"/>
+        </w:rPr>
+        <w:t>sys</w:t>
+      </w:r>
+      <w:r>
+        <w:rPr>
+          <w:rFonts w:cs="Consolas" w:ascii="Consolas" w:hAnsi="Consolas"/>
+          <w:color w:val="808080"/>
+          <w:sz w:val="19"/>
+          <w:szCs w:val="19"/>
+          <w:lang w:val="en-US"/>
+        </w:rPr>
+        <w:t>.</w:t>
+      </w:r>
+      <w:r>
+        <w:rPr>
+          <w:rFonts w:cs="Consolas" w:ascii="Consolas" w:hAnsi="Consolas"/>
+          <w:color w:val="00FF00"/>
+          <w:sz w:val="19"/>
+          <w:szCs w:val="19"/>
+          <w:lang w:val="en-US"/>
+        </w:rPr>
+        <w:t>objects</w:t>
+      </w:r>
+      <w:r>
+        <w:rPr>
+          <w:rFonts w:cs="Consolas" w:ascii="Consolas" w:hAnsi="Consolas"/>
+          <w:sz w:val="19"/>
+          <w:szCs w:val="19"/>
+          <w:lang w:val="en-US"/>
+        </w:rPr>
+        <w:t xml:space="preserve"> O </w:t>
+      </w:r>
+      <w:r>
+        <w:rPr>
+          <w:rFonts w:cs="Consolas" w:ascii="Consolas" w:hAnsi="Consolas"/>
+          <w:color w:val="0000FF"/>
+          <w:sz w:val="19"/>
+          <w:szCs w:val="19"/>
+          <w:lang w:val="en-US"/>
+        </w:rPr>
+        <w:t>ON</w:t>
+      </w:r>
+      <w:r>
+        <w:rPr>
+          <w:rFonts w:cs="Consolas" w:ascii="Consolas" w:hAnsi="Consolas"/>
+          <w:sz w:val="19"/>
+          <w:szCs w:val="19"/>
+          <w:lang w:val="en-US"/>
+        </w:rPr>
+        <w:t xml:space="preserve"> O</w:t>
+      </w:r>
+      <w:r>
+        <w:rPr>
+          <w:rFonts w:cs="Consolas" w:ascii="Consolas" w:hAnsi="Consolas"/>
+          <w:color w:val="808080"/>
+          <w:sz w:val="19"/>
+          <w:szCs w:val="19"/>
+          <w:lang w:val="en-US"/>
+        </w:rPr>
+        <w:t>.</w:t>
+      </w:r>
+      <w:r>
+        <w:rPr>
+          <w:rFonts w:cs="Consolas" w:ascii="Consolas" w:hAnsi="Consolas"/>
+          <w:color w:val="FF00FF"/>
+          <w:sz w:val="19"/>
+          <w:szCs w:val="19"/>
+          <w:lang w:val="en-US"/>
+        </w:rPr>
+        <w:t>object_id</w:t>
+      </w:r>
+      <w:r>
+        <w:rPr>
+          <w:rFonts w:cs="Consolas" w:ascii="Consolas" w:hAnsi="Consolas"/>
+          <w:sz w:val="19"/>
+          <w:szCs w:val="19"/>
+          <w:lang w:val="en-US"/>
+        </w:rPr>
+        <w:t xml:space="preserve"> </w:t>
+      </w:r>
+      <w:r>
+        <w:rPr>
+          <w:rFonts w:cs="Consolas" w:ascii="Consolas" w:hAnsi="Consolas"/>
+          <w:color w:val="808080"/>
+          <w:sz w:val="19"/>
+          <w:szCs w:val="19"/>
+          <w:lang w:val="en-US"/>
+        </w:rPr>
+        <w:t>=</w:t>
+      </w:r>
+      <w:r>
+        <w:rPr>
+          <w:rFonts w:cs="Consolas" w:ascii="Consolas" w:hAnsi="Consolas"/>
+          <w:sz w:val="19"/>
+          <w:szCs w:val="19"/>
+          <w:lang w:val="en-US"/>
+        </w:rPr>
+        <w:t xml:space="preserve"> M</w:t>
+      </w:r>
+      <w:r>
+        <w:rPr>
+          <w:rFonts w:cs="Consolas" w:ascii="Consolas" w:hAnsi="Consolas"/>
+          <w:color w:val="808080"/>
+          <w:sz w:val="19"/>
+          <w:szCs w:val="19"/>
+          <w:lang w:val="en-US"/>
+        </w:rPr>
+        <w:t>.</w:t>
+      </w:r>
+      <w:r>
+        <w:rPr>
+          <w:rFonts w:cs="Consolas" w:ascii="Consolas" w:hAnsi="Consolas"/>
+          <w:color w:val="FF00FF"/>
+          <w:sz w:val="19"/>
+          <w:szCs w:val="19"/>
+          <w:lang w:val="en-US"/>
+        </w:rPr>
+        <w:t>object_id</w:t>
+      </w:r>
+    </w:p>
+    <w:p>
+      <w:pPr>
+        <w:pStyle w:val="Normal"/>
+        <w:rPr>
+          <w:rFonts w:ascii="Consolas" w:hAnsi="Consolas" w:cs="Consolas"/>
+          <w:sz w:val="19"/>
+          <w:szCs w:val="19"/>
+          <w:lang w:val="en-US"/>
+        </w:rPr>
+      </w:pPr>
+      <w:r>
+        <w:rPr>
+          <w:rFonts w:cs="Consolas" w:ascii="Consolas" w:hAnsi="Consolas"/>
+          <w:color w:val="0000FF"/>
+          <w:sz w:val="19"/>
+          <w:szCs w:val="19"/>
+          <w:lang w:val="en-US"/>
+        </w:rPr>
+        <w:t>WHERE</w:t>
+      </w:r>
+      <w:r>
+        <w:rPr>
+          <w:rFonts w:cs="Consolas" w:ascii="Consolas" w:hAnsi="Consolas"/>
+          <w:sz w:val="19"/>
+          <w:szCs w:val="19"/>
+          <w:lang w:val="en-US"/>
+        </w:rPr>
+        <w:t xml:space="preserve"> </w:t>
+      </w:r>
+      <w:r>
+        <w:rPr>
+          <w:rFonts w:cs="Consolas" w:ascii="Consolas" w:hAnsi="Consolas"/>
+          <w:color w:val="0000FF"/>
+          <w:sz w:val="19"/>
+          <w:szCs w:val="19"/>
+          <w:lang w:val="en-US"/>
+        </w:rPr>
+        <w:t>definition</w:t>
+      </w:r>
+      <w:r>
+        <w:rPr>
+          <w:rFonts w:cs="Consolas" w:ascii="Consolas" w:hAnsi="Consolas"/>
+          <w:sz w:val="19"/>
+          <w:szCs w:val="19"/>
+          <w:lang w:val="en-US"/>
+        </w:rPr>
+        <w:t xml:space="preserve"> </w:t>
+      </w:r>
+      <w:r>
+        <w:rPr>
+          <w:rFonts w:cs="Consolas" w:ascii="Consolas" w:hAnsi="Consolas"/>
+          <w:color w:val="808080"/>
+          <w:sz w:val="19"/>
+          <w:szCs w:val="19"/>
+          <w:lang w:val="en-US"/>
+        </w:rPr>
+        <w:t>LIKE</w:t>
+      </w:r>
+      <w:r>
+        <w:rPr>
+          <w:rFonts w:cs="Consolas" w:ascii="Consolas" w:hAnsi="Consolas"/>
+          <w:sz w:val="19"/>
+          <w:szCs w:val="19"/>
+          <w:lang w:val="en-US"/>
         </w:rPr>
         <w:t xml:space="preserve"> </w:t>
       </w:r>
@@ -1050,22 +692,134 @@
           <w:color w:val="FF0000"/>
           <w:sz w:val="19"/>
           <w:szCs w:val="19"/>
-        </w:rPr>
-        <w:t>'00:00:10'</w:t>
-      </w:r>
-    </w:p>
-    <w:p>
-      <w:pPr>
-        <w:pStyle w:val="Style19"/>
-        <w:rPr>
+          <w:lang w:val="en-US"/>
+        </w:rPr>
+        <w:t>'%test%'</w:t>
+      </w:r>
+    </w:p>
+    <w:p>
+      <w:pPr>
+        <w:pStyle w:val="Normal"/>
+        <w:rPr>
+          <w:rFonts w:ascii="Consolas" w:hAnsi="Consolas" w:cs="Consolas"/>
           <w:sz w:val="19"/>
           <w:szCs w:val="19"/>
-        </w:rPr>
-      </w:pPr>
-      <w:r>
-        <w:rPr>
+          <w:lang w:val="en-US"/>
+        </w:rPr>
+      </w:pPr>
+      <w:r>
+        <w:rPr>
+          <w:rFonts w:cs="Consolas" w:ascii="Consolas" w:hAnsi="Consolas"/>
+          <w:color w:val="0000FF"/>
           <w:sz w:val="19"/>
           <w:szCs w:val="19"/>
+          <w:lang w:val="en-US"/>
+        </w:rPr>
+        <w:t>ORDER</w:t>
+      </w:r>
+      <w:r>
+        <w:rPr>
+          <w:rFonts w:cs="Consolas" w:ascii="Consolas" w:hAnsi="Consolas"/>
+          <w:sz w:val="19"/>
+          <w:szCs w:val="19"/>
+          <w:lang w:val="en-US"/>
+        </w:rPr>
+        <w:t xml:space="preserve"> </w:t>
+      </w:r>
+      <w:r>
+        <w:rPr>
+          <w:rFonts w:cs="Consolas" w:ascii="Consolas" w:hAnsi="Consolas"/>
+          <w:color w:val="0000FF"/>
+          <w:sz w:val="19"/>
+          <w:szCs w:val="19"/>
+          <w:lang w:val="en-US"/>
+        </w:rPr>
+        <w:t>BY</w:t>
+      </w:r>
+      <w:r>
+        <w:rPr>
+          <w:rFonts w:cs="Consolas" w:ascii="Consolas" w:hAnsi="Consolas"/>
+          <w:sz w:val="19"/>
+          <w:szCs w:val="19"/>
+          <w:lang w:val="en-US"/>
+        </w:rPr>
+        <w:t xml:space="preserve"> O</w:t>
+      </w:r>
+      <w:r>
+        <w:rPr>
+          <w:rFonts w:cs="Consolas" w:ascii="Consolas" w:hAnsi="Consolas"/>
+          <w:color w:val="808080"/>
+          <w:sz w:val="19"/>
+          <w:szCs w:val="19"/>
+          <w:lang w:val="en-US"/>
+        </w:rPr>
+        <w:t>.</w:t>
+      </w:r>
+      <w:r>
+        <w:rPr>
+          <w:rFonts w:cs="Consolas" w:ascii="Consolas" w:hAnsi="Consolas"/>
+          <w:color w:val="0000FF"/>
+          <w:sz w:val="19"/>
+          <w:szCs w:val="19"/>
+          <w:lang w:val="en-US"/>
+        </w:rPr>
+        <w:t>type</w:t>
+      </w:r>
+      <w:r>
+        <w:rPr>
+          <w:rFonts w:cs="Consolas" w:ascii="Consolas" w:hAnsi="Consolas"/>
+          <w:color w:val="808080"/>
+          <w:sz w:val="19"/>
+          <w:szCs w:val="19"/>
+          <w:lang w:val="en-US"/>
+        </w:rPr>
+        <w:t>,</w:t>
+      </w:r>
+      <w:r>
+        <w:rPr>
+          <w:rFonts w:cs="Consolas" w:ascii="Consolas" w:hAnsi="Consolas"/>
+          <w:sz w:val="19"/>
+          <w:szCs w:val="19"/>
+          <w:lang w:val="en-US"/>
+        </w:rPr>
+        <w:t xml:space="preserve"> O</w:t>
+      </w:r>
+      <w:r>
+        <w:rPr>
+          <w:rFonts w:cs="Consolas" w:ascii="Consolas" w:hAnsi="Consolas"/>
+          <w:color w:val="808080"/>
+          <w:sz w:val="19"/>
+          <w:szCs w:val="19"/>
+          <w:lang w:val="en-US"/>
+        </w:rPr>
+        <w:t>.</w:t>
+      </w:r>
+      <w:r>
+        <w:rPr>
+          <w:rFonts w:cs="Consolas" w:ascii="Consolas" w:hAnsi="Consolas"/>
+          <w:sz w:val="19"/>
+          <w:szCs w:val="19"/>
+          <w:lang w:val="en-US"/>
+        </w:rPr>
+        <w:t>name</w:t>
+      </w:r>
+    </w:p>
+    <w:p>
+      <w:pPr>
+        <w:pStyle w:val="Normal"/>
+        <w:rPr>
+          <w:rFonts w:ascii="Consolas" w:hAnsi="Consolas" w:cs="Consolas"/>
+          <w:sz w:val="20"/>
+          <w:szCs w:val="20"/>
+          <w:lang w:val="en-US"/>
+        </w:rPr>
+      </w:pPr>
+      <w:r>
+        <w:rPr>
+          <w:rFonts w:cs="Consolas" w:ascii="Consolas" w:hAnsi="Consolas"/>
+          <w:sz w:val="20"/>
+          <w:szCs w:val="20"/>
+          <w:lang w:val="en-US"/>
         </w:rPr>
       </w:r>
     </w:p>
@@ -1090,90 +844,157 @@
           <w:sz w:val="20"/>
           <w:szCs w:val="20"/>
         </w:rPr>
-        <w:t xml:space="preserve">Запуск при старте </w:t>
-      </w:r>
-      <w:r>
-        <w:rPr>
-          <w:rFonts w:ascii="Verdana" w:hAnsi="Verdana"/>
-          <w:sz w:val="20"/>
-          <w:szCs w:val="20"/>
-          <w:lang w:val="en-US"/>
-        </w:rPr>
-        <w:t>SQL</w:t>
-      </w:r>
-      <w:r>
-        <w:rPr>
-          <w:rFonts w:ascii="Verdana" w:hAnsi="Verdana"/>
-          <w:sz w:val="20"/>
-          <w:szCs w:val="20"/>
-        </w:rPr>
-        <w:t>-сервера без агента:</w:t>
-      </w:r>
-    </w:p>
-    <w:p>
-      <w:pPr>
-        <w:pStyle w:val="ListParagraph"/>
-        <w:rPr>
-          <w:rFonts w:ascii="Verdana" w:hAnsi="Verdana"/>
-          <w:sz w:val="20"/>
-          <w:szCs w:val="20"/>
-        </w:rPr>
-      </w:pPr>
-      <w:r>
-        <w:rPr>
-          <w:rFonts w:ascii="Verdana" w:hAnsi="Verdana"/>
-          <w:sz w:val="20"/>
-          <w:szCs w:val="20"/>
-        </w:rPr>
+        <w:t>Тип данных значения поля SQL_VARIANT:</w:t>
       </w:r>
     </w:p>
     <w:p>
       <w:pPr>
         <w:pStyle w:val="Normal"/>
         <w:rPr>
-          <w:rFonts w:ascii="Verdana" w:hAnsi="Verdana"/>
-          <w:sz w:val="20"/>
-          <w:szCs w:val="20"/>
-        </w:rPr>
-      </w:pPr>
-      <w:r>
-        <w:rPr>
-          <w:rFonts w:ascii="Verdana" w:hAnsi="Verdana"/>
-          <w:sz w:val="20"/>
-          <w:szCs w:val="20"/>
-        </w:rPr>
-        <w:t xml:space="preserve">Создать процедуру в базе </w:t>
-      </w:r>
-      <w:r>
-        <w:rPr>
-          <w:rFonts w:ascii="Verdana" w:hAnsi="Verdana"/>
-          <w:sz w:val="20"/>
-          <w:szCs w:val="20"/>
-          <w:lang w:val="en-US"/>
-        </w:rPr>
-        <w:t>master</w:t>
-      </w:r>
-      <w:r>
-        <w:rPr>
-          <w:rFonts w:ascii="Verdana" w:hAnsi="Verdana"/>
-          <w:sz w:val="20"/>
-          <w:szCs w:val="20"/>
-        </w:rPr>
-        <w:t>. Включить ее для запуска при старте:</w:t>
-      </w:r>
-    </w:p>
-    <w:p>
-      <w:pPr>
-        <w:pStyle w:val="Normal"/>
-        <w:rPr>
-          <w:rFonts w:ascii="Verdana" w:hAnsi="Verdana"/>
+          <w:rFonts w:ascii="Consolas" w:hAnsi="Consolas" w:cs="Consolas"/>
           <w:sz w:val="19"/>
           <w:szCs w:val="19"/>
         </w:rPr>
       </w:pPr>
       <w:r>
         <w:rPr>
-          <w:rFonts w:ascii="Verdana" w:hAnsi="Verdana"/>
+          <w:rFonts w:cs="Consolas" w:ascii="Consolas" w:hAnsi="Consolas"/>
+          <w:sz w:val="19"/>
+          <w:szCs w:val="19"/>
+        </w:rPr>
+      </w:r>
+    </w:p>
+    <w:p>
+      <w:pPr>
+        <w:pStyle w:val="Normal"/>
+        <w:rPr>
+          <w:rFonts w:ascii="Consolas" w:hAnsi="Consolas" w:cs="Consolas"/>
+          <w:color w:val="808080"/>
+          <w:sz w:val="19"/>
+          <w:szCs w:val="19"/>
+          <w:lang w:val="en-US"/>
+        </w:rPr>
+      </w:pPr>
+      <w:r>
+        <w:rPr>
+          <w:rFonts w:cs="Consolas" w:ascii="Consolas" w:hAnsi="Consolas"/>
+          <w:color w:val="FF00FF"/>
+          <w:sz w:val="19"/>
+          <w:szCs w:val="19"/>
+          <w:lang w:val="en-US"/>
+        </w:rPr>
+        <w:t>SQL_VARIANT_PROPERTY</w:t>
+      </w:r>
+      <w:r>
+        <w:rPr>
+          <w:rFonts w:cs="Consolas" w:ascii="Consolas" w:hAnsi="Consolas"/>
+          <w:color w:val="808080"/>
+          <w:sz w:val="19"/>
+          <w:szCs w:val="19"/>
+          <w:lang w:val="en-US"/>
+        </w:rPr>
+        <w:t>(</w:t>
+      </w:r>
+      <w:r>
+        <w:rPr>
+          <w:rFonts w:cs="Consolas" w:ascii="Consolas" w:hAnsi="Consolas"/>
+          <w:sz w:val="19"/>
+          <w:szCs w:val="19"/>
+          <w:lang w:val="en-US"/>
+        </w:rPr>
+        <w:t>note_Value</w:t>
+      </w:r>
+      <w:r>
+        <w:rPr>
+          <w:rFonts w:cs="Consolas" w:ascii="Consolas" w:hAnsi="Consolas"/>
+          <w:color w:val="808080"/>
+          <w:sz w:val="19"/>
+          <w:szCs w:val="19"/>
+          <w:lang w:val="en-US"/>
+        </w:rPr>
+        <w:t>,</w:t>
+      </w:r>
+      <w:r>
+        <w:rPr>
+          <w:rFonts w:cs="Consolas" w:ascii="Consolas" w:hAnsi="Consolas"/>
+          <w:sz w:val="19"/>
+          <w:szCs w:val="19"/>
+          <w:lang w:val="en-US"/>
+        </w:rPr>
+        <w:t xml:space="preserve"> </w:t>
+      </w:r>
+      <w:r>
+        <w:rPr>
+          <w:rFonts w:cs="Consolas" w:ascii="Consolas" w:hAnsi="Consolas"/>
+          <w:color w:val="FF0000"/>
+          <w:sz w:val="19"/>
+          <w:szCs w:val="19"/>
+          <w:lang w:val="en-US"/>
+        </w:rPr>
+        <w:t>'BaseType'</w:t>
+      </w:r>
+      <w:r>
+        <w:rPr>
+          <w:rFonts w:cs="Consolas" w:ascii="Consolas" w:hAnsi="Consolas"/>
+          <w:color w:val="808080"/>
+          <w:sz w:val="19"/>
+          <w:szCs w:val="19"/>
+          <w:lang w:val="en-US"/>
+        </w:rPr>
+        <w:t>)</w:t>
+      </w:r>
+    </w:p>
+    <w:p>
+      <w:pPr>
+        <w:pStyle w:val="Normal"/>
+        <w:rPr>
+          <w:sz w:val="19"/>
+          <w:szCs w:val="19"/>
+          <w:lang w:val="en-US"/>
+        </w:rPr>
+      </w:pPr>
+      <w:r>
+        <w:rPr>
+          <w:sz w:val="19"/>
+          <w:szCs w:val="19"/>
+          <w:lang w:val="en-US"/>
+        </w:rPr>
+      </w:r>
+    </w:p>
+    <w:p>
+      <w:pPr>
+        <w:pStyle w:val="ListParagraph"/>
+        <w:numPr>
+          <w:ilvl w:val="0"/>
+          <w:numId w:val="91"/>
+        </w:numPr>
+        <w:spacing w:before="0" w:after="0"/>
+        <w:contextualSpacing w:val="false"/>
+        <w:rPr>
+          <w:rFonts w:ascii="Verdana" w:hAnsi="Verdana"/>
+          <w:sz w:val="20"/>
+          <w:szCs w:val="20"/>
+        </w:rPr>
+      </w:pPr>
+      <w:r>
+        <w:rPr>
+          <w:rFonts w:ascii="Verdana" w:hAnsi="Verdana"/>
+          <w:sz w:val="20"/>
+          <w:szCs w:val="20"/>
+        </w:rPr>
+        <w:t>Пауза:</w:t>
+      </w:r>
+    </w:p>
+    <w:p>
+      <w:pPr>
+        <w:pStyle w:val="Normal"/>
+        <w:rPr>
+          <w:sz w:val="19"/>
+          <w:szCs w:val="19"/>
+        </w:rPr>
+      </w:pPr>
+      <w:r>
+        <w:rPr>
           <w:sz w:val="19"/>
           <w:szCs w:val="19"/>
         </w:rPr>
@@ -1187,7 +1008,6 @@
           <w:color w:val="FF0000"/>
           <w:sz w:val="19"/>
           <w:szCs w:val="19"/>
-          <w:lang w:val="en-US"/>
         </w:rPr>
       </w:pPr>
       <w:r>
@@ -1196,6 +1016,186 @@
           <w:color w:val="0000FF"/>
           <w:sz w:val="19"/>
           <w:szCs w:val="19"/>
+        </w:rPr>
+        <w:t>WAITFOR</w:t>
+      </w:r>
+      <w:r>
+        <w:rPr>
+          <w:rFonts w:cs="Consolas" w:ascii="Consolas" w:hAnsi="Consolas"/>
+          <w:sz w:val="19"/>
+          <w:szCs w:val="19"/>
+        </w:rPr>
+        <w:t xml:space="preserve"> </w:t>
+      </w:r>
+      <w:r>
+        <w:rPr>
+          <w:rFonts w:cs="Consolas" w:ascii="Consolas" w:hAnsi="Consolas"/>
+          <w:color w:val="0000FF"/>
+          <w:sz w:val="19"/>
+          <w:szCs w:val="19"/>
+        </w:rPr>
+        <w:t>DELAY</w:t>
+      </w:r>
+      <w:r>
+        <w:rPr>
+          <w:rFonts w:cs="Consolas" w:ascii="Consolas" w:hAnsi="Consolas"/>
+          <w:sz w:val="19"/>
+          <w:szCs w:val="19"/>
+        </w:rPr>
+        <w:t xml:space="preserve"> </w:t>
+      </w:r>
+      <w:r>
+        <w:rPr>
+          <w:rFonts w:cs="Consolas" w:ascii="Consolas" w:hAnsi="Consolas"/>
+          <w:color w:val="FF0000"/>
+          <w:sz w:val="19"/>
+          <w:szCs w:val="19"/>
+        </w:rPr>
+        <w:t>'00:00:10'</w:t>
+      </w:r>
+    </w:p>
+    <w:p>
+      <w:pPr>
+        <w:pStyle w:val="Style19"/>
+        <w:rPr>
+          <w:sz w:val="19"/>
+          <w:szCs w:val="19"/>
+        </w:rPr>
+      </w:pPr>
+      <w:r>
+        <w:rPr>
+          <w:sz w:val="19"/>
+          <w:szCs w:val="19"/>
+        </w:rPr>
+      </w:r>
+    </w:p>
+    <w:p>
+      <w:pPr>
+        <w:pStyle w:val="ListParagraph"/>
+        <w:numPr>
+          <w:ilvl w:val="0"/>
+          <w:numId w:val="92"/>
+        </w:numPr>
+        <w:spacing w:before="0" w:after="0"/>
+        <w:contextualSpacing w:val="false"/>
+        <w:rPr>
+          <w:rFonts w:ascii="Verdana" w:hAnsi="Verdana"/>
+          <w:sz w:val="20"/>
+          <w:szCs w:val="20"/>
+        </w:rPr>
+      </w:pPr>
+      <w:r>
+        <w:rPr>
+          <w:rFonts w:ascii="Verdana" w:hAnsi="Verdana"/>
+          <w:sz w:val="20"/>
+          <w:szCs w:val="20"/>
+        </w:rPr>
+        <w:t xml:space="preserve">Запуск при старте </w:t>
+      </w:r>
+      <w:r>
+        <w:rPr>
+          <w:rFonts w:ascii="Verdana" w:hAnsi="Verdana"/>
+          <w:sz w:val="20"/>
+          <w:szCs w:val="20"/>
+          <w:lang w:val="en-US"/>
+        </w:rPr>
+        <w:t>SQL</w:t>
+      </w:r>
+      <w:r>
+        <w:rPr>
+          <w:rFonts w:ascii="Verdana" w:hAnsi="Verdana"/>
+          <w:sz w:val="20"/>
+          <w:szCs w:val="20"/>
+        </w:rPr>
+        <w:t>-сервера без агента:</w:t>
+      </w:r>
+    </w:p>
+    <w:p>
+      <w:pPr>
+        <w:pStyle w:val="ListParagraph"/>
+        <w:rPr>
+          <w:rFonts w:ascii="Verdana" w:hAnsi="Verdana"/>
+          <w:sz w:val="20"/>
+          <w:szCs w:val="20"/>
+        </w:rPr>
+      </w:pPr>
+      <w:r>
+        <w:rPr>
+          <w:rFonts w:ascii="Verdana" w:hAnsi="Verdana"/>
+          <w:sz w:val="20"/>
+          <w:szCs w:val="20"/>
+        </w:rPr>
+      </w:r>
+    </w:p>
+    <w:p>
+      <w:pPr>
+        <w:pStyle w:val="Normal"/>
+        <w:rPr>
+          <w:rFonts w:ascii="Verdana" w:hAnsi="Verdana"/>
+          <w:sz w:val="20"/>
+          <w:szCs w:val="20"/>
+        </w:rPr>
+      </w:pPr>
+      <w:r>
+        <w:rPr>
+          <w:rFonts w:ascii="Verdana" w:hAnsi="Verdana"/>
+          <w:sz w:val="20"/>
+          <w:szCs w:val="20"/>
+        </w:rPr>
+        <w:t xml:space="preserve">Создать процедуру в базе </w:t>
+      </w:r>
+      <w:r>
+        <w:rPr>
+          <w:rFonts w:ascii="Verdana" w:hAnsi="Verdana"/>
+          <w:sz w:val="20"/>
+          <w:szCs w:val="20"/>
+          <w:lang w:val="en-US"/>
+        </w:rPr>
+        <w:t>master</w:t>
+      </w:r>
+      <w:r>
+        <w:rPr>
+          <w:rFonts w:ascii="Verdana" w:hAnsi="Verdana"/>
+          <w:sz w:val="20"/>
+          <w:szCs w:val="20"/>
+        </w:rPr>
+        <w:t>. Включить ее для запуска при старте:</w:t>
+      </w:r>
+    </w:p>
+    <w:p>
+      <w:pPr>
+        <w:pStyle w:val="Normal"/>
+        <w:rPr>
+          <w:rFonts w:ascii="Verdana" w:hAnsi="Verdana"/>
+          <w:sz w:val="19"/>
+          <w:szCs w:val="19"/>
+        </w:rPr>
+      </w:pPr>
+      <w:r>
+        <w:rPr>
+          <w:rFonts w:ascii="Verdana" w:hAnsi="Verdana"/>
+          <w:sz w:val="19"/>
+          <w:szCs w:val="19"/>
+        </w:rPr>
+      </w:r>
+    </w:p>
+    <w:p>
+      <w:pPr>
+        <w:pStyle w:val="Normal"/>
+        <w:rPr>
+          <w:rFonts w:ascii="Consolas" w:hAnsi="Consolas" w:cs="Consolas"/>
+          <w:color w:val="FF0000"/>
+          <w:sz w:val="19"/>
+          <w:szCs w:val="19"/>
+          <w:lang w:val="en-US"/>
+        </w:rPr>
+      </w:pPr>
+      <w:r>
+        <w:rPr>
+          <w:rFonts w:cs="Consolas" w:ascii="Consolas" w:hAnsi="Consolas"/>
+          <w:color w:val="0000FF"/>
+          <w:sz w:val="19"/>
+          <w:szCs w:val="19"/>
           <w:lang w:val="en-US"/>
         </w:rPr>
         <w:t>EXEC</w:t>
@@ -1322,7 +1322,7 @@
         <w:pStyle w:val="Style19"/>
         <w:numPr>
           <w:ilvl w:val="0"/>
-          <w:numId w:val="91"/>
+          <w:numId w:val="93"/>
         </w:numPr>
         <w:rPr>
           <w:rFonts w:ascii="Verdana" w:hAnsi="Verdana"/>
@@ -1453,7 +1453,7 @@
         <w:pStyle w:val="Style19"/>
         <w:numPr>
           <w:ilvl w:val="0"/>
-          <w:numId w:val="92"/>
+          <w:numId w:val="94"/>
         </w:numPr>
         <w:rPr>
           <w:rFonts w:ascii="Verdana" w:hAnsi="Verdana"/>
@@ -2054,7 +2054,7 @@
         <w:pStyle w:val="Style19"/>
         <w:numPr>
           <w:ilvl w:val="0"/>
-          <w:numId w:val="93"/>
+          <w:numId w:val="95"/>
         </w:numPr>
         <w:rPr>
           <w:rFonts w:ascii="Verdana" w:hAnsi="Verdana"/>
@@ -2229,7 +2229,7 @@
         <w:pStyle w:val="Style19"/>
         <w:numPr>
           <w:ilvl w:val="0"/>
-          <w:numId w:val="94"/>
+          <w:numId w:val="96"/>
         </w:numPr>
         <w:rPr>
           <w:rFonts w:ascii="Verdana" w:hAnsi="Verdana"/>
@@ -2376,7 +2376,7 @@
         <w:pStyle w:val="Style19"/>
         <w:numPr>
           <w:ilvl w:val="0"/>
-          <w:numId w:val="95"/>
+          <w:numId w:val="97"/>
         </w:numPr>
         <w:rPr>
           <w:rFonts w:ascii="Verdana" w:hAnsi="Verdana"/>
@@ -2468,7 +2468,7 @@
         <w:pStyle w:val="Style19"/>
         <w:numPr>
           <w:ilvl w:val="0"/>
-          <w:numId w:val="96"/>
+          <w:numId w:val="98"/>
         </w:numPr>
         <w:rPr>
           <w:rFonts w:ascii="Verdana" w:hAnsi="Verdana"/>
@@ -2828,7 +2828,7 @@
         <w:pStyle w:val="Style19"/>
         <w:numPr>
           <w:ilvl w:val="0"/>
-          <w:numId w:val="97"/>
+          <w:numId w:val="99"/>
         </w:numPr>
         <w:rPr>
           <w:rFonts w:ascii="Verdana" w:hAnsi="Verdana"/>
@@ -2969,370 +2969,6 @@
           <w:rFonts w:ascii="Verdana" w:hAnsi="Verdana"/>
           <w:sz w:val="20"/>
           <w:szCs w:val="20"/>
-        </w:rPr>
-      </w:r>
-    </w:p>
-    <w:p>
-      <w:pPr>
-        <w:pStyle w:val="ListParagraph"/>
-        <w:numPr>
-          <w:ilvl w:val="0"/>
-          <w:numId w:val="98"/>
-        </w:numPr>
-        <w:spacing w:before="0" w:after="0"/>
-        <w:contextualSpacing w:val="false"/>
-        <w:rPr>
-          <w:rFonts w:ascii="Verdana" w:hAnsi="Verdana"/>
-          <w:sz w:val="20"/>
-          <w:szCs w:val="20"/>
-        </w:rPr>
-      </w:pPr>
-      <w:r>
-        <w:rPr>
-          <w:rFonts w:ascii="Verdana" w:hAnsi="Verdana"/>
-          <w:sz w:val="20"/>
-          <w:szCs w:val="20"/>
-        </w:rPr>
-        <w:t>IS NULL всех перечисленных полей:</w:t>
-      </w:r>
-    </w:p>
-    <w:p>
-      <w:pPr>
-        <w:pStyle w:val="Normal"/>
-        <w:rPr>
-          <w:rFonts w:ascii="Consolas" w:hAnsi="Consolas" w:cs="Consolas"/>
-          <w:color w:val="FF00FF"/>
-          <w:sz w:val="19"/>
-          <w:szCs w:val="19"/>
-        </w:rPr>
-      </w:pPr>
-      <w:r>
-        <w:rPr>
-          <w:rFonts w:cs="Consolas" w:ascii="Consolas" w:hAnsi="Consolas"/>
-          <w:color w:val="FF00FF"/>
-          <w:sz w:val="19"/>
-          <w:szCs w:val="19"/>
-        </w:rPr>
-      </w:r>
-    </w:p>
-    <w:p>
-      <w:pPr>
-        <w:pStyle w:val="Normal"/>
-        <w:rPr>
-          <w:rFonts w:ascii="Consolas" w:hAnsi="Consolas" w:cs="Consolas"/>
-          <w:color w:val="808080"/>
-          <w:sz w:val="19"/>
-          <w:szCs w:val="19"/>
-          <w:lang w:val="en-US"/>
-        </w:rPr>
-      </w:pPr>
-      <w:r>
-        <w:rPr>
-          <w:rFonts w:cs="Consolas" w:ascii="Consolas" w:hAnsi="Consolas"/>
-          <w:color w:val="FF00FF"/>
-          <w:sz w:val="19"/>
-          <w:szCs w:val="19"/>
-        </w:rPr>
-        <w:t xml:space="preserve">    </w:t>
-      </w:r>
-      <w:r>
-        <w:rPr>
-          <w:rFonts w:cs="Consolas" w:ascii="Consolas" w:hAnsi="Consolas"/>
-          <w:color w:val="FF00FF"/>
-          <w:sz w:val="19"/>
-          <w:szCs w:val="19"/>
-          <w:lang w:val="en-US"/>
-        </w:rPr>
-        <w:t>COALESCE</w:t>
-      </w:r>
-      <w:r>
-        <w:rPr>
-          <w:rFonts w:cs="Consolas" w:ascii="Consolas" w:hAnsi="Consolas"/>
-          <w:color w:val="808080"/>
-          <w:sz w:val="19"/>
-          <w:szCs w:val="19"/>
-          <w:lang w:val="en-US"/>
-        </w:rPr>
-        <w:t>(</w:t>
-      </w:r>
-      <w:r>
-        <w:rPr>
-          <w:rFonts w:cs="Consolas" w:ascii="Consolas" w:hAnsi="Consolas"/>
-          <w:sz w:val="19"/>
-          <w:szCs w:val="19"/>
-          <w:lang w:val="en-US"/>
-        </w:rPr>
-        <w:t>alcit_FullName</w:t>
-      </w:r>
-      <w:r>
-        <w:rPr>
-          <w:rFonts w:cs="Consolas" w:ascii="Consolas" w:hAnsi="Consolas"/>
-          <w:color w:val="808080"/>
-          <w:sz w:val="19"/>
-          <w:szCs w:val="19"/>
-          <w:lang w:val="en-US"/>
-        </w:rPr>
-        <w:t>,</w:t>
-      </w:r>
-      <w:r>
-        <w:rPr>
-          <w:rFonts w:cs="Consolas" w:ascii="Consolas" w:hAnsi="Consolas"/>
-          <w:sz w:val="19"/>
-          <w:szCs w:val="19"/>
-          <w:lang w:val="en-US"/>
-        </w:rPr>
-        <w:t xml:space="preserve"> alcit_ShortName</w:t>
-      </w:r>
-      <w:r>
-        <w:rPr>
-          <w:rFonts w:cs="Consolas" w:ascii="Consolas" w:hAnsi="Consolas"/>
-          <w:color w:val="808080"/>
-          <w:sz w:val="19"/>
-          <w:szCs w:val="19"/>
-          <w:lang w:val="en-US"/>
-        </w:rPr>
-        <w:t>)</w:t>
-      </w:r>
-      <w:r>
-        <w:rPr>
-          <w:rFonts w:cs="Consolas" w:ascii="Consolas" w:hAnsi="Consolas"/>
-          <w:sz w:val="19"/>
-          <w:szCs w:val="19"/>
-          <w:lang w:val="en-US"/>
-        </w:rPr>
-        <w:t xml:space="preserve"> </w:t>
-      </w:r>
-      <w:r>
-        <w:rPr>
-          <w:rFonts w:cs="Consolas" w:ascii="Consolas" w:hAnsi="Consolas"/>
-          <w:color w:val="808080"/>
-          <w:sz w:val="19"/>
-          <w:szCs w:val="19"/>
-          <w:lang w:val="en-US"/>
-        </w:rPr>
-        <w:t>IS</w:t>
-      </w:r>
-      <w:r>
-        <w:rPr>
-          <w:rFonts w:cs="Consolas" w:ascii="Consolas" w:hAnsi="Consolas"/>
-          <w:sz w:val="19"/>
-          <w:szCs w:val="19"/>
-          <w:lang w:val="en-US"/>
-        </w:rPr>
-        <w:t xml:space="preserve"> </w:t>
-      </w:r>
-      <w:r>
-        <w:rPr>
-          <w:rFonts w:cs="Consolas" w:ascii="Consolas" w:hAnsi="Consolas"/>
-          <w:color w:val="808080"/>
-          <w:sz w:val="19"/>
-          <w:szCs w:val="19"/>
-          <w:lang w:val="en-US"/>
-        </w:rPr>
-        <w:t>NULL</w:t>
-      </w:r>
-    </w:p>
-    <w:p>
-      <w:pPr>
-        <w:pStyle w:val="Style19"/>
-        <w:rPr>
-          <w:rFonts w:ascii="Verdana" w:hAnsi="Verdana"/>
-          <w:sz w:val="20"/>
-          <w:szCs w:val="20"/>
-        </w:rPr>
-      </w:pPr>
-      <w:r>
-        <w:rPr>
-          <w:rFonts w:ascii="Verdana" w:hAnsi="Verdana"/>
-          <w:sz w:val="20"/>
-          <w:szCs w:val="20"/>
-        </w:rPr>
-      </w:r>
-    </w:p>
-    <w:p>
-      <w:pPr>
-        <w:pStyle w:val="Normal"/>
-        <w:rPr>
-          <w:rFonts w:ascii="Verdana" w:hAnsi="Verdana"/>
-          <w:b/>
-          <w:b/>
-          <w:sz w:val="24"/>
-          <w:szCs w:val="24"/>
-        </w:rPr>
-      </w:pPr>
-      <w:r>
-        <w:rPr>
-          <w:rFonts w:ascii="Verdana" w:hAnsi="Verdana"/>
-          <w:b/>
-          <w:sz w:val="24"/>
-          <w:szCs w:val="24"/>
-          <w:lang w:val="en-US"/>
-        </w:rPr>
-        <w:t>Delphi</w:t>
-      </w:r>
-    </w:p>
-    <w:p>
-      <w:pPr>
-        <w:pStyle w:val="Normal"/>
-        <w:rPr>
-          <w:rFonts w:ascii="Verdana" w:hAnsi="Verdana"/>
-          <w:sz w:val="20"/>
-          <w:szCs w:val="20"/>
-        </w:rPr>
-      </w:pPr>
-      <w:r>
-        <w:rPr>
-          <w:rFonts w:ascii="Verdana" w:hAnsi="Verdana"/>
-          <w:sz w:val="20"/>
-          <w:szCs w:val="20"/>
-        </w:rPr>
-      </w:r>
-    </w:p>
-    <w:p>
-      <w:pPr>
-        <w:pStyle w:val="ListParagraph"/>
-        <w:numPr>
-          <w:ilvl w:val="0"/>
-          <w:numId w:val="99"/>
-        </w:numPr>
-        <w:spacing w:before="0" w:after="0"/>
-        <w:contextualSpacing w:val="false"/>
-        <w:rPr>
-          <w:rFonts w:ascii="Verdana" w:hAnsi="Verdana"/>
-          <w:sz w:val="20"/>
-          <w:szCs w:val="20"/>
-        </w:rPr>
-      </w:pPr>
-      <w:r>
-        <w:rPr>
-          <w:rFonts w:ascii="Verdana" w:hAnsi="Verdana"/>
-          <w:sz w:val="20"/>
-          <w:szCs w:val="20"/>
-        </w:rPr>
-        <w:t xml:space="preserve">Расположение </w:t>
-      </w:r>
-      <w:r>
-        <w:rPr>
-          <w:rFonts w:ascii="Verdana" w:hAnsi="Verdana"/>
-          <w:sz w:val="20"/>
-          <w:szCs w:val="20"/>
-          <w:lang w:val="en-US"/>
-        </w:rPr>
-        <w:t>Live</w:t>
-      </w:r>
-      <w:r>
-        <w:rPr>
-          <w:rFonts w:ascii="Verdana" w:hAnsi="Verdana"/>
-          <w:sz w:val="20"/>
-          <w:szCs w:val="20"/>
-        </w:rPr>
-        <w:t xml:space="preserve"> </w:t>
-      </w:r>
-      <w:r>
-        <w:rPr>
-          <w:rFonts w:ascii="Verdana" w:hAnsi="Verdana"/>
-          <w:sz w:val="20"/>
-          <w:szCs w:val="20"/>
-          <w:lang w:val="en-US"/>
-        </w:rPr>
-        <w:t>Templates</w:t>
-      </w:r>
-      <w:r>
-        <w:rPr>
-          <w:rFonts w:ascii="Verdana" w:hAnsi="Verdana"/>
-          <w:sz w:val="20"/>
-          <w:szCs w:val="20"/>
-        </w:rPr>
-        <w:t>, которые работают в редакторе кода (</w:t>
-      </w:r>
-      <w:r>
-        <w:rPr>
-          <w:rFonts w:ascii="Verdana" w:hAnsi="Verdana"/>
-          <w:sz w:val="20"/>
-          <w:szCs w:val="20"/>
-          <w:lang w:val="en-US"/>
-        </w:rPr>
-        <w:t>Ctrl</w:t>
-      </w:r>
-      <w:r>
-        <w:rPr>
-          <w:rFonts w:ascii="Verdana" w:hAnsi="Verdana"/>
-          <w:sz w:val="20"/>
-          <w:szCs w:val="20"/>
-        </w:rPr>
-        <w:t>+</w:t>
-      </w:r>
-      <w:r>
-        <w:rPr>
-          <w:rFonts w:ascii="Verdana" w:hAnsi="Verdana"/>
-          <w:sz w:val="20"/>
-          <w:szCs w:val="20"/>
-          <w:lang w:val="en-US"/>
-        </w:rPr>
-        <w:t>J</w:t>
-      </w:r>
-      <w:r>
-        <w:rPr>
-          <w:rFonts w:ascii="Verdana" w:hAnsi="Verdana"/>
-          <w:sz w:val="20"/>
-          <w:szCs w:val="20"/>
-        </w:rPr>
-        <w:t>):</w:t>
-      </w:r>
-    </w:p>
-    <w:p>
-      <w:pPr>
-        <w:pStyle w:val="ListParagraph"/>
-        <w:rPr>
-          <w:rFonts w:ascii="Verdana" w:hAnsi="Verdana"/>
-          <w:sz w:val="20"/>
-          <w:szCs w:val="20"/>
-        </w:rPr>
-      </w:pPr>
-      <w:r>
-        <w:rPr>
-          <w:rFonts w:ascii="Verdana" w:hAnsi="Verdana"/>
-          <w:sz w:val="20"/>
-          <w:szCs w:val="20"/>
-        </w:rPr>
-      </w:r>
-    </w:p>
-    <w:p>
-      <w:pPr>
-        <w:pStyle w:val="ListParagraph"/>
-        <w:rPr>
-          <w:rFonts w:ascii="Verdana" w:hAnsi="Verdana"/>
-          <w:sz w:val="20"/>
-          <w:szCs w:val="20"/>
-          <w:lang w:val="en-US"/>
-        </w:rPr>
-      </w:pPr>
-      <w:r>
-        <w:rPr>
-          <w:rFonts w:ascii="Verdana" w:hAnsi="Verdana"/>
-          <w:sz w:val="20"/>
-          <w:szCs w:val="20"/>
-          <w:lang w:val="en-US"/>
-        </w:rPr>
-        <w:t xml:space="preserve">C:\Program Files (x86)\Embarcadero\RAD Studio\7.0\ObjRepos\en\Code_Templates\Delphi </w:t>
-      </w:r>
-    </w:p>
-    <w:p>
-      <w:pPr>
-        <w:pStyle w:val="ListParagraph"/>
-        <w:rPr>
-          <w:rFonts w:ascii="Verdana" w:hAnsi="Verdana"/>
-          <w:sz w:val="20"/>
-          <w:szCs w:val="20"/>
-          <w:lang w:val="en-US"/>
-        </w:rPr>
-      </w:pPr>
-      <w:r>
-        <w:rPr>
-          <w:rFonts w:ascii="Verdana" w:hAnsi="Verdana"/>
-          <w:sz w:val="20"/>
-          <w:szCs w:val="20"/>
-          <w:lang w:val="en-US"/>
         </w:rPr>
       </w:r>
     </w:p>
@@ -3349,116 +2985,206 @@
           <w:rFonts w:ascii="Verdana" w:hAnsi="Verdana"/>
           <w:sz w:val="20"/>
           <w:szCs w:val="20"/>
-          <w:lang w:val="en-US"/>
-        </w:rPr>
-      </w:pPr>
-      <w:r>
-        <w:rPr>
-          <w:rFonts w:ascii="Verdana" w:hAnsi="Verdana"/>
-          <w:sz w:val="20"/>
-          <w:szCs w:val="20"/>
-        </w:rPr>
-        <w:t>Включение</w:t>
-      </w:r>
-      <w:r>
-        <w:rPr>
-          <w:rFonts w:ascii="Verdana" w:hAnsi="Verdana"/>
-          <w:sz w:val="20"/>
-          <w:szCs w:val="20"/>
+        </w:rPr>
+      </w:pPr>
+      <w:r>
+        <w:rPr>
+          <w:rFonts w:ascii="Verdana" w:hAnsi="Verdana"/>
+          <w:sz w:val="20"/>
+          <w:szCs w:val="20"/>
+        </w:rPr>
+        <w:t>IS NULL всех перечисленных полей:</w:t>
+      </w:r>
+    </w:p>
+    <w:p>
+      <w:pPr>
+        <w:pStyle w:val="Normal"/>
+        <w:rPr>
+          <w:rFonts w:ascii="Consolas" w:hAnsi="Consolas" w:cs="Consolas"/>
+          <w:color w:val="FF00FF"/>
+          <w:sz w:val="19"/>
+          <w:szCs w:val="19"/>
+        </w:rPr>
+      </w:pPr>
+      <w:r>
+        <w:rPr>
+          <w:rFonts w:cs="Consolas" w:ascii="Consolas" w:hAnsi="Consolas"/>
+          <w:color w:val="FF00FF"/>
+          <w:sz w:val="19"/>
+          <w:szCs w:val="19"/>
+        </w:rPr>
+      </w:r>
+    </w:p>
+    <w:p>
+      <w:pPr>
+        <w:pStyle w:val="Normal"/>
+        <w:rPr>
+          <w:rFonts w:ascii="Consolas" w:hAnsi="Consolas" w:cs="Consolas"/>
+          <w:color w:val="808080"/>
+          <w:sz w:val="19"/>
+          <w:szCs w:val="19"/>
+          <w:lang w:val="en-US"/>
+        </w:rPr>
+      </w:pPr>
+      <w:r>
+        <w:rPr>
+          <w:rFonts w:cs="Consolas" w:ascii="Consolas" w:hAnsi="Consolas"/>
+          <w:color w:val="FF00FF"/>
+          <w:sz w:val="19"/>
+          <w:szCs w:val="19"/>
+        </w:rPr>
+        <w:t xml:space="preserve">    </w:t>
+      </w:r>
+      <w:r>
+        <w:rPr>
+          <w:rFonts w:cs="Consolas" w:ascii="Consolas" w:hAnsi="Consolas"/>
+          <w:color w:val="FF00FF"/>
+          <w:sz w:val="19"/>
+          <w:szCs w:val="19"/>
+          <w:lang w:val="en-US"/>
+        </w:rPr>
+        <w:t>COALESCE</w:t>
+      </w:r>
+      <w:r>
+        <w:rPr>
+          <w:rFonts w:cs="Consolas" w:ascii="Consolas" w:hAnsi="Consolas"/>
+          <w:color w:val="808080"/>
+          <w:sz w:val="19"/>
+          <w:szCs w:val="19"/>
+          <w:lang w:val="en-US"/>
+        </w:rPr>
+        <w:t>(</w:t>
+      </w:r>
+      <w:r>
+        <w:rPr>
+          <w:rFonts w:cs="Consolas" w:ascii="Consolas" w:hAnsi="Consolas"/>
+          <w:sz w:val="19"/>
+          <w:szCs w:val="19"/>
+          <w:lang w:val="en-US"/>
+        </w:rPr>
+        <w:t>alcit_FullName</w:t>
+      </w:r>
+      <w:r>
+        <w:rPr>
+          <w:rFonts w:cs="Consolas" w:ascii="Consolas" w:hAnsi="Consolas"/>
+          <w:color w:val="808080"/>
+          <w:sz w:val="19"/>
+          <w:szCs w:val="19"/>
+          <w:lang w:val="en-US"/>
+        </w:rPr>
+        <w:t>,</w:t>
+      </w:r>
+      <w:r>
+        <w:rPr>
+          <w:rFonts w:cs="Consolas" w:ascii="Consolas" w:hAnsi="Consolas"/>
+          <w:sz w:val="19"/>
+          <w:szCs w:val="19"/>
+          <w:lang w:val="en-US"/>
+        </w:rPr>
+        <w:t xml:space="preserve"> alcit_ShortName</w:t>
+      </w:r>
+      <w:r>
+        <w:rPr>
+          <w:rFonts w:cs="Consolas" w:ascii="Consolas" w:hAnsi="Consolas"/>
+          <w:color w:val="808080"/>
+          <w:sz w:val="19"/>
+          <w:szCs w:val="19"/>
+          <w:lang w:val="en-US"/>
+        </w:rPr>
+        <w:t>)</w:t>
+      </w:r>
+      <w:r>
+        <w:rPr>
+          <w:rFonts w:cs="Consolas" w:ascii="Consolas" w:hAnsi="Consolas"/>
+          <w:sz w:val="19"/>
+          <w:szCs w:val="19"/>
           <w:lang w:val="en-US"/>
         </w:rPr>
         <w:t xml:space="preserve"> </w:t>
       </w:r>
       <w:r>
         <w:rPr>
-          <w:rFonts w:ascii="Verdana" w:hAnsi="Verdana"/>
-          <w:sz w:val="20"/>
-          <w:szCs w:val="20"/>
-        </w:rPr>
-        <w:t>по</w:t>
-      </w:r>
-      <w:r>
-        <w:rPr>
-          <w:rFonts w:ascii="Verdana" w:hAnsi="Verdana"/>
-          <w:sz w:val="20"/>
-          <w:szCs w:val="20"/>
+          <w:rFonts w:cs="Consolas" w:ascii="Consolas" w:hAnsi="Consolas"/>
+          <w:color w:val="808080"/>
+          <w:sz w:val="19"/>
+          <w:szCs w:val="19"/>
+          <w:lang w:val="en-US"/>
+        </w:rPr>
+        <w:t>IS</w:t>
+      </w:r>
+      <w:r>
+        <w:rPr>
+          <w:rFonts w:cs="Consolas" w:ascii="Consolas" w:hAnsi="Consolas"/>
+          <w:sz w:val="19"/>
+          <w:szCs w:val="19"/>
           <w:lang w:val="en-US"/>
         </w:rPr>
         <w:t xml:space="preserve"> </w:t>
       </w:r>
       <w:r>
         <w:rPr>
-          <w:rFonts w:ascii="Verdana" w:hAnsi="Verdana"/>
-          <w:sz w:val="20"/>
-          <w:szCs w:val="20"/>
-        </w:rPr>
-        <w:t>дефолту</w:t>
-      </w:r>
-      <w:r>
-        <w:rPr>
-          <w:rFonts w:ascii="Verdana" w:hAnsi="Verdana"/>
-          <w:sz w:val="20"/>
-          <w:szCs w:val="20"/>
-          <w:lang w:val="en-US"/>
-        </w:rPr>
-        <w:t xml:space="preserve"> «Allow side effects and function calls»:</w:t>
-      </w:r>
-    </w:p>
-    <w:p>
-      <w:pPr>
-        <w:pStyle w:val="ListParagraph"/>
-        <w:rPr>
-          <w:rFonts w:ascii="Verdana" w:hAnsi="Verdana"/>
-          <w:sz w:val="20"/>
-          <w:szCs w:val="20"/>
-          <w:lang w:val="en-US"/>
-        </w:rPr>
-      </w:pPr>
-      <w:r>
-        <w:rPr>
-          <w:rFonts w:ascii="Verdana" w:hAnsi="Verdana"/>
-          <w:sz w:val="20"/>
-          <w:szCs w:val="20"/>
-          <w:lang w:val="en-US"/>
-        </w:rPr>
-      </w:r>
-    </w:p>
-    <w:p>
-      <w:pPr>
-        <w:pStyle w:val="ListParagraph"/>
-        <w:rPr>
-          <w:rFonts w:ascii="Verdana" w:hAnsi="Verdana"/>
-          <w:sz w:val="20"/>
-          <w:szCs w:val="20"/>
-          <w:lang w:val="en-US"/>
-        </w:rPr>
-      </w:pPr>
-      <w:r>
-        <w:rPr>
-          <w:rFonts w:ascii="Verdana" w:hAnsi="Verdana"/>
-          <w:sz w:val="20"/>
-          <w:szCs w:val="20"/>
-          <w:lang w:val="en-US"/>
-        </w:rPr>
-        <w:t>Tools – Options – Debugger Options – Allow side effects and function calls in new watches.</w:t>
-      </w:r>
-    </w:p>
-    <w:p>
-      <w:pPr>
-        <w:pStyle w:val="ListParagraph"/>
-        <w:rPr>
-          <w:rFonts w:ascii="Verdana" w:hAnsi="Verdana"/>
-          <w:sz w:val="20"/>
-          <w:szCs w:val="20"/>
-          <w:lang w:val="en-US"/>
-        </w:rPr>
-      </w:pPr>
-      <w:r>
-        <w:rPr>
-          <w:rFonts w:ascii="Verdana" w:hAnsi="Verdana"/>
-          <w:sz w:val="20"/>
-          <w:szCs w:val="20"/>
-          <w:lang w:val="en-US"/>
+          <w:rFonts w:cs="Consolas" w:ascii="Consolas" w:hAnsi="Consolas"/>
+          <w:color w:val="808080"/>
+          <w:sz w:val="19"/>
+          <w:szCs w:val="19"/>
+          <w:lang w:val="en-US"/>
+        </w:rPr>
+        <w:t>NULL</w:t>
+      </w:r>
+    </w:p>
+    <w:p>
+      <w:pPr>
+        <w:pStyle w:val="Style19"/>
+        <w:rPr>
+          <w:rFonts w:ascii="Verdana" w:hAnsi="Verdana"/>
+          <w:sz w:val="20"/>
+          <w:szCs w:val="20"/>
+        </w:rPr>
+      </w:pPr>
+      <w:r>
+        <w:rPr>
+          <w:rFonts w:ascii="Verdana" w:hAnsi="Verdana"/>
+          <w:sz w:val="20"/>
+          <w:szCs w:val="20"/>
+        </w:rPr>
+      </w:r>
+    </w:p>
+    <w:p>
+      <w:pPr>
+        <w:pStyle w:val="Normal"/>
+        <w:rPr>
+          <w:rFonts w:ascii="Verdana" w:hAnsi="Verdana"/>
+          <w:b/>
+          <w:b/>
+          <w:sz w:val="24"/>
+          <w:szCs w:val="24"/>
+        </w:rPr>
+      </w:pPr>
+      <w:r>
+        <w:rPr>
+          <w:rFonts w:ascii="Verdana" w:hAnsi="Verdana"/>
+          <w:b/>
+          <w:sz w:val="24"/>
+          <w:szCs w:val="24"/>
+          <w:lang w:val="en-US"/>
+        </w:rPr>
+        <w:t>Delphi</w:t>
+      </w:r>
+    </w:p>
+    <w:p>
+      <w:pPr>
+        <w:pStyle w:val="Normal"/>
+        <w:rPr>
+          <w:rFonts w:ascii="Verdana" w:hAnsi="Verdana"/>
+          <w:sz w:val="20"/>
+          <w:szCs w:val="20"/>
+        </w:rPr>
+      </w:pPr>
+      <w:r>
+        <w:rPr>
+          <w:rFonts w:ascii="Verdana" w:hAnsi="Verdana"/>
+          <w:sz w:val="20"/>
+          <w:szCs w:val="20"/>
         </w:rPr>
       </w:r>
     </w:p>
@@ -3475,23 +3201,30 @@
           <w:rFonts w:ascii="Verdana" w:hAnsi="Verdana"/>
           <w:sz w:val="20"/>
           <w:szCs w:val="20"/>
-          <w:lang w:val="en-US"/>
-        </w:rPr>
-      </w:pPr>
-      <w:r>
-        <w:rPr>
-          <w:rFonts w:ascii="Verdana" w:hAnsi="Verdana"/>
-          <w:sz w:val="20"/>
-          <w:szCs w:val="20"/>
-        </w:rPr>
-        <w:t>Выключение</w:t>
-      </w:r>
-      <w:r>
-        <w:rPr>
-          <w:rFonts w:ascii="Verdana" w:hAnsi="Verdana"/>
-          <w:sz w:val="20"/>
-          <w:szCs w:val="20"/>
-          <w:lang w:val="en-US"/>
+        </w:rPr>
+      </w:pPr>
+      <w:r>
+        <w:rPr>
+          <w:rFonts w:ascii="Verdana" w:hAnsi="Verdana"/>
+          <w:sz w:val="20"/>
+          <w:szCs w:val="20"/>
+        </w:rPr>
+        <w:t xml:space="preserve">Расположение </w:t>
+      </w:r>
+      <w:r>
+        <w:rPr>
+          <w:rFonts w:ascii="Verdana" w:hAnsi="Verdana"/>
+          <w:sz w:val="20"/>
+          <w:szCs w:val="20"/>
+          <w:lang w:val="en-US"/>
+        </w:rPr>
+        <w:t>Live</w:t>
+      </w:r>
+      <w:r>
+        <w:rPr>
+          <w:rFonts w:ascii="Verdana" w:hAnsi="Verdana"/>
+          <w:sz w:val="20"/>
+          <w:szCs w:val="20"/>
         </w:rPr>
         <w:t xml:space="preserve"> </w:t>
       </w:r>
@@ -3500,17 +3233,51 @@
           <w:rFonts w:ascii="Verdana" w:hAnsi="Verdana"/>
           <w:sz w:val="20"/>
           <w:szCs w:val="20"/>
-        </w:rPr>
-        <w:t>файлов хистори</w:t>
-      </w:r>
-      <w:r>
-        <w:rPr>
-          <w:rFonts w:ascii="Verdana" w:hAnsi="Verdana"/>
-          <w:sz w:val="20"/>
-          <w:szCs w:val="20"/>
-          <w:lang w:val="en-US"/>
-        </w:rPr>
-        <w:t>:</w:t>
+          <w:lang w:val="en-US"/>
+        </w:rPr>
+        <w:t>Templates</w:t>
+      </w:r>
+      <w:r>
+        <w:rPr>
+          <w:rFonts w:ascii="Verdana" w:hAnsi="Verdana"/>
+          <w:sz w:val="20"/>
+          <w:szCs w:val="20"/>
+        </w:rPr>
+        <w:t>, которые работают в редакторе кода (</w:t>
+      </w:r>
+      <w:r>
+        <w:rPr>
+          <w:rFonts w:ascii="Verdana" w:hAnsi="Verdana"/>
+          <w:sz w:val="20"/>
+          <w:szCs w:val="20"/>
+          <w:lang w:val="en-US"/>
+        </w:rPr>
+        <w:t>Ctrl</w:t>
+      </w:r>
+      <w:r>
+        <w:rPr>
+          <w:rFonts w:ascii="Verdana" w:hAnsi="Verdana"/>
+          <w:sz w:val="20"/>
+          <w:szCs w:val="20"/>
+        </w:rPr>
+        <w:t>+</w:t>
+      </w:r>
+      <w:r>
+        <w:rPr>
+          <w:rFonts w:ascii="Verdana" w:hAnsi="Verdana"/>
+          <w:sz w:val="20"/>
+          <w:szCs w:val="20"/>
+          <w:lang w:val="en-US"/>
+        </w:rPr>
+        <w:t>J</w:t>
+      </w:r>
+      <w:r>
+        <w:rPr>
+          <w:rFonts w:ascii="Verdana" w:hAnsi="Verdana"/>
+          <w:sz w:val="20"/>
+          <w:szCs w:val="20"/>
+        </w:rPr>
+        <w:t>):</w:t>
       </w:r>
     </w:p>
     <w:p>
@@ -3520,15 +3287,13 @@
           <w:rFonts w:ascii="Verdana" w:hAnsi="Verdana"/>
           <w:sz w:val="20"/>
           <w:szCs w:val="20"/>
-          <w:lang w:val="en-US"/>
-        </w:rPr>
-      </w:pPr>
-      <w:r>
-        <w:rPr>
-          <w:rFonts w:ascii="Verdana" w:hAnsi="Verdana"/>
-          <w:sz w:val="20"/>
-          <w:szCs w:val="20"/>
-          <w:lang w:val="en-US"/>
+        </w:rPr>
+      </w:pPr>
+      <w:r>
+        <w:rPr>
+          <w:rFonts w:ascii="Verdana" w:hAnsi="Verdana"/>
+          <w:sz w:val="20"/>
+          <w:szCs w:val="20"/>
         </w:rPr>
       </w:r>
     </w:p>
@@ -3549,7 +3314,7 @@
           <w:szCs w:val="20"/>
           <w:lang w:val="en-US"/>
         </w:rPr>
-        <w:t>Tools – Options – Editor Options – Create backup files.</w:t>
+        <w:t xml:space="preserve">C:\Program Files (x86)\Embarcadero\RAD Studio\7.0\ObjRepos\en\Code_Templates\Delphi </w:t>
       </w:r>
     </w:p>
     <w:p>
@@ -3563,7 +3328,12 @@
         </w:rPr>
       </w:pPr>
       <w:r>
-        <w:rPr/>
+        <w:rPr>
+          <w:rFonts w:ascii="Verdana" w:hAnsi="Verdana"/>
+          <w:sz w:val="20"/>
+          <w:szCs w:val="20"/>
+          <w:lang w:val="en-US"/>
+        </w:rPr>
       </w:r>
     </w:p>
     <w:p>
@@ -3584,28 +3354,98 @@
       </w:pPr>
       <w:r>
         <w:rPr>
-          <w:rFonts w:eastAsia="Arial" w:cs="" w:ascii="Verdana" w:hAnsi="Verdana"/>
-          <w:color w:val="auto"/>
-          <w:kern w:val="0"/>
-          <w:sz w:val="20"/>
-          <w:szCs w:val="20"/>
-          <w:lang w:val="ru-RU" w:eastAsia="en-US" w:bidi="ar-SA"/>
-        </w:rPr>
-        <w:t>Текущий/основной потоки</w:t>
-      </w:r>
-      <w:r>
-        <w:rPr>
-          <w:rFonts w:ascii="Verdana" w:hAnsi="Verdana"/>
-          <w:sz w:val="20"/>
-          <w:szCs w:val="20"/>
-          <w:lang w:val="en-US"/>
-        </w:rPr>
-        <w:t>: GetCurrentThreadId = MainThreadID</w:t>
-      </w:r>
-    </w:p>
-    <w:p>
-      <w:pPr>
-        <w:pStyle w:val="Normal"/>
+          <w:rFonts w:ascii="Verdana" w:hAnsi="Verdana"/>
+          <w:sz w:val="20"/>
+          <w:szCs w:val="20"/>
+        </w:rPr>
+        <w:t>Включение</w:t>
+      </w:r>
+      <w:r>
+        <w:rPr>
+          <w:rFonts w:ascii="Verdana" w:hAnsi="Verdana"/>
+          <w:sz w:val="20"/>
+          <w:szCs w:val="20"/>
+          <w:lang w:val="en-US"/>
+        </w:rPr>
+        <w:t xml:space="preserve"> </w:t>
+      </w:r>
+      <w:r>
+        <w:rPr>
+          <w:rFonts w:ascii="Verdana" w:hAnsi="Verdana"/>
+          <w:sz w:val="20"/>
+          <w:szCs w:val="20"/>
+        </w:rPr>
+        <w:t>по</w:t>
+      </w:r>
+      <w:r>
+        <w:rPr>
+          <w:rFonts w:ascii="Verdana" w:hAnsi="Verdana"/>
+          <w:sz w:val="20"/>
+          <w:szCs w:val="20"/>
+          <w:lang w:val="en-US"/>
+        </w:rPr>
+        <w:t xml:space="preserve"> </w:t>
+      </w:r>
+      <w:r>
+        <w:rPr>
+          <w:rFonts w:ascii="Verdana" w:hAnsi="Verdana"/>
+          <w:sz w:val="20"/>
+          <w:szCs w:val="20"/>
+        </w:rPr>
+        <w:t>дефолту</w:t>
+      </w:r>
+      <w:r>
+        <w:rPr>
+          <w:rFonts w:ascii="Verdana" w:hAnsi="Verdana"/>
+          <w:sz w:val="20"/>
+          <w:szCs w:val="20"/>
+          <w:lang w:val="en-US"/>
+        </w:rPr>
+        <w:t xml:space="preserve"> «Allow side effects and function calls»:</w:t>
+      </w:r>
+    </w:p>
+    <w:p>
+      <w:pPr>
+        <w:pStyle w:val="ListParagraph"/>
+        <w:rPr>
+          <w:rFonts w:ascii="Verdana" w:hAnsi="Verdana"/>
+          <w:sz w:val="20"/>
+          <w:szCs w:val="20"/>
+          <w:lang w:val="en-US"/>
+        </w:rPr>
+      </w:pPr>
+      <w:r>
+        <w:rPr>
+          <w:rFonts w:ascii="Verdana" w:hAnsi="Verdana"/>
+          <w:sz w:val="20"/>
+          <w:szCs w:val="20"/>
+          <w:lang w:val="en-US"/>
+        </w:rPr>
+      </w:r>
+    </w:p>
+    <w:p>
+      <w:pPr>
+        <w:pStyle w:val="ListParagraph"/>
+        <w:rPr>
+          <w:rFonts w:ascii="Verdana" w:hAnsi="Verdana"/>
+          <w:sz w:val="20"/>
+          <w:szCs w:val="20"/>
+          <w:lang w:val="en-US"/>
+        </w:rPr>
+      </w:pPr>
+      <w:r>
+        <w:rPr>
+          <w:rFonts w:ascii="Verdana" w:hAnsi="Verdana"/>
+          <w:sz w:val="20"/>
+          <w:szCs w:val="20"/>
+          <w:lang w:val="en-US"/>
+        </w:rPr>
+        <w:t>Tools – Options – Debugger Options – Allow side effects and function calls in new watches.</w:t>
+      </w:r>
+    </w:p>
+    <w:p>
+      <w:pPr>
+        <w:pStyle w:val="ListParagraph"/>
         <w:rPr>
           <w:rFonts w:ascii="Verdana" w:hAnsi="Verdana"/>
           <w:sz w:val="20"/>
@@ -3635,131 +3475,81 @@
           <w:rFonts w:ascii="Verdana" w:hAnsi="Verdana"/>
           <w:sz w:val="20"/>
           <w:szCs w:val="20"/>
-        </w:rPr>
-      </w:pPr>
-      <w:r>
-        <w:rPr>
-          <w:rFonts w:ascii="Verdana" w:hAnsi="Verdana"/>
-          <w:sz w:val="20"/>
-          <w:szCs w:val="20"/>
-        </w:rPr>
-        <w:t>Добавление (и удаление) типа к набору перечислимых типов (сложение наборов перечислимых типов):</w:t>
-      </w:r>
-    </w:p>
-    <w:p>
-      <w:pPr>
-        <w:pStyle w:val="Normal"/>
-        <w:rPr>
-          <w:rFonts w:ascii="Verdana" w:hAnsi="Verdana"/>
-          <w:sz w:val="20"/>
-          <w:szCs w:val="20"/>
-        </w:rPr>
-      </w:pPr>
-      <w:r>
-        <w:rPr>
-          <w:rFonts w:ascii="Verdana" w:hAnsi="Verdana"/>
-          <w:sz w:val="20"/>
-          <w:szCs w:val="20"/>
-        </w:rPr>
-      </w:r>
-    </w:p>
-    <w:p>
-      <w:pPr>
-        <w:pStyle w:val="Normal"/>
-        <w:rPr>
-          <w:rFonts w:ascii="Courier New" w:hAnsi="Courier New" w:cs="Courier New"/>
-          <w:sz w:val="20"/>
-          <w:szCs w:val="20"/>
-          <w:lang w:val="en-US"/>
-        </w:rPr>
-      </w:pPr>
-      <w:r>
-        <w:rPr>
-          <w:rFonts w:cs="Courier New" w:ascii="Courier New" w:hAnsi="Courier New"/>
-          <w:sz w:val="20"/>
-          <w:szCs w:val="20"/>
-          <w:lang w:val="en-US"/>
-        </w:rPr>
-        <w:t>MySetOf := MySetOf + [soElement];</w:t>
-      </w:r>
-    </w:p>
-    <w:p>
-      <w:pPr>
-        <w:pStyle w:val="Normal"/>
-        <w:rPr>
-          <w:rFonts w:ascii="Courier New" w:hAnsi="Courier New" w:cs="Courier New"/>
-          <w:sz w:val="20"/>
-          <w:szCs w:val="20"/>
-          <w:lang w:val="en-US"/>
-        </w:rPr>
-      </w:pPr>
-      <w:r>
-        <w:rPr>
-          <w:rFonts w:cs="Courier New" w:ascii="Courier New" w:hAnsi="Courier New"/>
-          <w:sz w:val="20"/>
-          <w:szCs w:val="20"/>
-          <w:lang w:val="en-US"/>
-        </w:rPr>
-        <w:t>Include(MySetOf, soElement);</w:t>
-      </w:r>
-    </w:p>
-    <w:p>
-      <w:pPr>
-        <w:pStyle w:val="Normal"/>
-        <w:rPr>
-          <w:rFonts w:ascii="Courier New" w:hAnsi="Courier New" w:cs="Courier New"/>
-          <w:sz w:val="20"/>
-          <w:szCs w:val="20"/>
-          <w:lang w:val="en-US"/>
-        </w:rPr>
-      </w:pPr>
-      <w:r>
-        <w:rPr>
-          <w:rFonts w:cs="Courier New" w:ascii="Courier New" w:hAnsi="Courier New"/>
-          <w:sz w:val="20"/>
-          <w:szCs w:val="20"/>
-          <w:lang w:val="en-US"/>
-        </w:rPr>
-      </w:r>
-    </w:p>
-    <w:p>
-      <w:pPr>
-        <w:pStyle w:val="Normal"/>
-        <w:rPr>
-          <w:rFonts w:ascii="Courier New" w:hAnsi="Courier New" w:cs="Courier New"/>
-          <w:sz w:val="20"/>
-          <w:szCs w:val="20"/>
-          <w:lang w:val="en-US"/>
-        </w:rPr>
-      </w:pPr>
-      <w:r>
-        <w:rPr>
-          <w:rFonts w:cs="Courier New" w:ascii="Courier New" w:hAnsi="Courier New"/>
-          <w:sz w:val="20"/>
-          <w:szCs w:val="20"/>
-          <w:lang w:val="en-US"/>
-        </w:rPr>
-        <w:t>MySetOf := MySetOf - [soElement];</w:t>
-      </w:r>
-    </w:p>
-    <w:p>
-      <w:pPr>
-        <w:pStyle w:val="Normal"/>
-        <w:rPr>
-          <w:rFonts w:ascii="Courier New" w:hAnsi="Courier New" w:cs="Courier New"/>
-          <w:sz w:val="20"/>
-          <w:szCs w:val="20"/>
-          <w:lang w:val="en-US"/>
-        </w:rPr>
-      </w:pPr>
-      <w:r>
-        <w:rPr>
-          <w:rFonts w:cs="Courier New" w:ascii="Courier New" w:hAnsi="Courier New"/>
-          <w:sz w:val="20"/>
-          <w:szCs w:val="20"/>
-          <w:lang w:val="en-US"/>
-        </w:rPr>
-        <w:t>Exclude(MySetOf, soElement);</w:t>
+          <w:lang w:val="en-US"/>
+        </w:rPr>
+      </w:pPr>
+      <w:r>
+        <w:rPr>
+          <w:rFonts w:ascii="Verdana" w:hAnsi="Verdana"/>
+          <w:sz w:val="20"/>
+          <w:szCs w:val="20"/>
+        </w:rPr>
+        <w:t>Выключение</w:t>
+      </w:r>
+      <w:r>
+        <w:rPr>
+          <w:rFonts w:ascii="Verdana" w:hAnsi="Verdana"/>
+          <w:sz w:val="20"/>
+          <w:szCs w:val="20"/>
+          <w:lang w:val="en-US"/>
+        </w:rPr>
+        <w:t xml:space="preserve"> </w:t>
+      </w:r>
+      <w:r>
+        <w:rPr>
+          <w:rFonts w:ascii="Verdana" w:hAnsi="Verdana"/>
+          <w:sz w:val="20"/>
+          <w:szCs w:val="20"/>
+        </w:rPr>
+        <w:t>файлов хистори</w:t>
+      </w:r>
+      <w:r>
+        <w:rPr>
+          <w:rFonts w:ascii="Verdana" w:hAnsi="Verdana"/>
+          <w:sz w:val="20"/>
+          <w:szCs w:val="20"/>
+          <w:lang w:val="en-US"/>
+        </w:rPr>
+        <w:t>:</w:t>
+      </w:r>
+    </w:p>
+    <w:p>
+      <w:pPr>
+        <w:pStyle w:val="ListParagraph"/>
+        <w:rPr>
+          <w:rFonts w:ascii="Verdana" w:hAnsi="Verdana"/>
+          <w:sz w:val="20"/>
+          <w:szCs w:val="20"/>
+          <w:lang w:val="en-US"/>
+        </w:rPr>
+      </w:pPr>
+      <w:r>
+        <w:rPr>
+          <w:rFonts w:ascii="Verdana" w:hAnsi="Verdana"/>
+          <w:sz w:val="20"/>
+          <w:szCs w:val="20"/>
+          <w:lang w:val="en-US"/>
+        </w:rPr>
+      </w:r>
+    </w:p>
+    <w:p>
+      <w:pPr>
+        <w:pStyle w:val="ListParagraph"/>
+        <w:rPr>
+          <w:rFonts w:ascii="Verdana" w:hAnsi="Verdana"/>
+          <w:sz w:val="20"/>
+          <w:szCs w:val="20"/>
+          <w:lang w:val="en-US"/>
+        </w:rPr>
+      </w:pPr>
+      <w:r>
+        <w:rPr>
+          <w:rFonts w:ascii="Verdana" w:hAnsi="Verdana"/>
+          <w:sz w:val="20"/>
+          <w:szCs w:val="20"/>
+          <w:lang w:val="en-US"/>
+        </w:rPr>
+        <w:t>Tools – Options – Editor Options – Create backup files.</w:t>
       </w:r>
     </w:p>
     <w:p>
@@ -3794,16 +3584,251 @@
           <w:rFonts w:ascii="Verdana" w:hAnsi="Verdana"/>
           <w:sz w:val="20"/>
           <w:szCs w:val="20"/>
-        </w:rPr>
-      </w:pPr>
-      <w:r>
-        <w:rPr>
-          <w:rFonts w:ascii="Verdana" w:hAnsi="Verdana"/>
-          <w:sz w:val="20"/>
-          <w:szCs w:val="20"/>
-          <w:lang w:val="ru-RU"/>
-        </w:rPr>
-        <w:t xml:space="preserve">Тип, раскрывающий параметр открытого массива констант: </w:t>
+          <w:lang w:val="en-US"/>
+        </w:rPr>
+      </w:pPr>
+      <w:r>
+        <w:rPr>
+          <w:rFonts w:eastAsia="Arial" w:cs="" w:ascii="Verdana" w:hAnsi="Verdana"/>
+          <w:color w:val="auto"/>
+          <w:kern w:val="0"/>
+          <w:sz w:val="20"/>
+          <w:szCs w:val="20"/>
+          <w:lang w:val="ru-RU" w:eastAsia="en-US" w:bidi="ar-SA"/>
+        </w:rPr>
+        <w:t>Текущий/основной потоки</w:t>
+      </w:r>
+      <w:r>
+        <w:rPr>
+          <w:rFonts w:ascii="Verdana" w:hAnsi="Verdana"/>
+          <w:sz w:val="20"/>
+          <w:szCs w:val="20"/>
+          <w:lang w:val="en-US"/>
+        </w:rPr>
+        <w:t>: GetCurrentThreadId, MainThreadID</w:t>
+      </w:r>
+    </w:p>
+    <w:p>
+      <w:pPr>
+        <w:pStyle w:val="Normal"/>
+        <w:rPr>
+          <w:rFonts w:ascii="Verdana" w:hAnsi="Verdana"/>
+          <w:sz w:val="20"/>
+          <w:szCs w:val="20"/>
+          <w:lang w:val="en-US"/>
+        </w:rPr>
+      </w:pPr>
+      <w:r>
+        <w:rPr>
+          <w:rFonts w:ascii="Verdana" w:hAnsi="Verdana"/>
+          <w:sz w:val="20"/>
+          <w:szCs w:val="20"/>
+          <w:lang w:val="en-US"/>
+        </w:rPr>
+      </w:r>
+    </w:p>
+    <w:p>
+      <w:pPr>
+        <w:pStyle w:val="ListParagraph"/>
+        <w:numPr>
+          <w:ilvl w:val="0"/>
+          <w:numId w:val="105"/>
+        </w:numPr>
+        <w:spacing w:before="0" w:after="0"/>
+        <w:contextualSpacing w:val="false"/>
+        <w:rPr>
+          <w:rFonts w:ascii="Verdana" w:hAnsi="Verdana"/>
+          <w:sz w:val="20"/>
+          <w:szCs w:val="20"/>
+        </w:rPr>
+      </w:pPr>
+      <w:r>
+        <w:rPr>
+          <w:rFonts w:ascii="Verdana" w:hAnsi="Verdana"/>
+          <w:sz w:val="20"/>
+          <w:szCs w:val="20"/>
+        </w:rPr>
+        <w:t>Добавление (и удаление) типа к набору перечислимых типов (сложение наборов перечислимых типов):</w:t>
+      </w:r>
+    </w:p>
+    <w:p>
+      <w:pPr>
+        <w:pStyle w:val="Normal"/>
+        <w:rPr>
+          <w:rFonts w:ascii="Verdana" w:hAnsi="Verdana"/>
+          <w:sz w:val="20"/>
+          <w:szCs w:val="20"/>
+        </w:rPr>
+      </w:pPr>
+      <w:r>
+        <w:rPr>
+          <w:rFonts w:ascii="Verdana" w:hAnsi="Verdana"/>
+          <w:sz w:val="20"/>
+          <w:szCs w:val="20"/>
+        </w:rPr>
+      </w:r>
+    </w:p>
+    <w:p>
+      <w:pPr>
+        <w:pStyle w:val="Normal"/>
+        <w:rPr>
+          <w:rFonts w:ascii="Courier New" w:hAnsi="Courier New" w:cs="Courier New"/>
+          <w:sz w:val="20"/>
+          <w:szCs w:val="20"/>
+          <w:lang w:val="en-US"/>
+        </w:rPr>
+      </w:pPr>
+      <w:r>
+        <w:rPr>
+          <w:rFonts w:cs="Courier New" w:ascii="Courier New" w:hAnsi="Courier New"/>
+          <w:sz w:val="20"/>
+          <w:szCs w:val="20"/>
+          <w:lang w:val="en-US"/>
+        </w:rPr>
+        <w:t>MySetOf := MySetOf + [soElement];</w:t>
+      </w:r>
+    </w:p>
+    <w:p>
+      <w:pPr>
+        <w:pStyle w:val="Normal"/>
+        <w:rPr>
+          <w:rFonts w:ascii="Courier New" w:hAnsi="Courier New" w:cs="Courier New"/>
+          <w:sz w:val="20"/>
+          <w:szCs w:val="20"/>
+          <w:lang w:val="en-US"/>
+        </w:rPr>
+      </w:pPr>
+      <w:r>
+        <w:rPr>
+          <w:rFonts w:cs="Courier New" w:ascii="Courier New" w:hAnsi="Courier New"/>
+          <w:sz w:val="20"/>
+          <w:szCs w:val="20"/>
+          <w:lang w:val="en-US"/>
+        </w:rPr>
+        <w:t>Include(MySetOf, soElement);</w:t>
+      </w:r>
+    </w:p>
+    <w:p>
+      <w:pPr>
+        <w:pStyle w:val="Normal"/>
+        <w:rPr>
+          <w:rFonts w:ascii="Courier New" w:hAnsi="Courier New" w:cs="Courier New"/>
+          <w:sz w:val="20"/>
+          <w:szCs w:val="20"/>
+          <w:lang w:val="en-US"/>
+        </w:rPr>
+      </w:pPr>
+      <w:r>
+        <w:rPr>
+          <w:rFonts w:cs="Courier New" w:ascii="Courier New" w:hAnsi="Courier New"/>
+          <w:sz w:val="20"/>
+          <w:szCs w:val="20"/>
+          <w:lang w:val="en-US"/>
+        </w:rPr>
+      </w:r>
+    </w:p>
+    <w:p>
+      <w:pPr>
+        <w:pStyle w:val="Normal"/>
+        <w:rPr>
+          <w:rFonts w:ascii="Courier New" w:hAnsi="Courier New" w:cs="Courier New"/>
+          <w:sz w:val="20"/>
+          <w:szCs w:val="20"/>
+          <w:lang w:val="en-US"/>
+        </w:rPr>
+      </w:pPr>
+      <w:r>
+        <w:rPr>
+          <w:rFonts w:cs="Courier New" w:ascii="Courier New" w:hAnsi="Courier New"/>
+          <w:sz w:val="20"/>
+          <w:szCs w:val="20"/>
+          <w:lang w:val="en-US"/>
+        </w:rPr>
+        <w:t>MySetOf := MySetOf - [soElement];</w:t>
+      </w:r>
+    </w:p>
+    <w:p>
+      <w:pPr>
+        <w:pStyle w:val="Normal"/>
+        <w:rPr>
+          <w:rFonts w:ascii="Courier New" w:hAnsi="Courier New" w:cs="Courier New"/>
+          <w:sz w:val="20"/>
+          <w:szCs w:val="20"/>
+          <w:lang w:val="en-US"/>
+        </w:rPr>
+      </w:pPr>
+      <w:r>
+        <w:rPr>
+          <w:rFonts w:cs="Courier New" w:ascii="Courier New" w:hAnsi="Courier New"/>
+          <w:sz w:val="20"/>
+          <w:szCs w:val="20"/>
+          <w:lang w:val="en-US"/>
+        </w:rPr>
+        <w:t>Exclude(MySetOf, soElement);</w:t>
+      </w:r>
+    </w:p>
+    <w:p>
+      <w:pPr>
+        <w:pStyle w:val="ListParagraph"/>
+        <w:rPr>
+          <w:rFonts w:ascii="Verdana" w:hAnsi="Verdana"/>
+          <w:sz w:val="20"/>
+          <w:szCs w:val="20"/>
+          <w:lang w:val="en-US"/>
+        </w:rPr>
+      </w:pPr>
+      <w:r>
+        <w:rPr>
+          <w:rFonts w:ascii="Verdana" w:hAnsi="Verdana"/>
+          <w:sz w:val="20"/>
+          <w:szCs w:val="20"/>
+          <w:lang w:val="en-US"/>
+        </w:rPr>
+      </w:r>
+    </w:p>
+    <w:p>
+      <w:pPr>
+        <w:pStyle w:val="ListParagraph"/>
+        <w:numPr>
+          <w:ilvl w:val="0"/>
+          <w:numId w:val="106"/>
+        </w:numPr>
+        <w:spacing w:before="0" w:after="0"/>
+        <w:contextualSpacing w:val="false"/>
+        <w:rPr>
+          <w:rFonts w:ascii="Verdana" w:hAnsi="Verdana"/>
+          <w:sz w:val="20"/>
+          <w:szCs w:val="20"/>
+        </w:rPr>
+      </w:pPr>
+      <w:r>
+        <w:rPr>
+          <w:rFonts w:ascii="Verdana" w:hAnsi="Verdana"/>
+          <w:sz w:val="20"/>
+          <w:szCs w:val="20"/>
+          <w:lang w:val="ru-RU"/>
+        </w:rPr>
+        <w:t xml:space="preserve">Тип </w:t>
+      </w:r>
+      <w:r>
+        <w:rPr>
+          <w:rFonts w:eastAsia="Arial" w:cs="" w:ascii="Verdana" w:hAnsi="Verdana"/>
+          <w:color w:val="auto"/>
+          <w:kern w:val="0"/>
+          <w:sz w:val="20"/>
+          <w:szCs w:val="20"/>
+          <w:lang w:val="ru-RU" w:eastAsia="en-US" w:bidi="ar-SA"/>
+        </w:rPr>
+        <w:t>элемента</w:t>
+      </w:r>
+      <w:r>
+        <w:rPr>
+          <w:rFonts w:ascii="Verdana" w:hAnsi="Verdana"/>
+          <w:sz w:val="20"/>
+          <w:szCs w:val="20"/>
+          <w:lang w:val="ru-RU"/>
+        </w:rPr>
+        <w:t xml:space="preserve"> массива констант: </w:t>
       </w:r>
       <w:r>
         <w:rPr>
@@ -3864,7 +3889,7 @@
         <w:pStyle w:val="ListParagraph"/>
         <w:numPr>
           <w:ilvl w:val="0"/>
-          <w:numId w:val="105"/>
+          <w:numId w:val="107"/>
         </w:numPr>
         <w:spacing w:before="0" w:after="0"/>
         <w:contextualSpacing w:val="false"/>
@@ -4019,369 +4044,6 @@
         <w:pStyle w:val="ListParagraph"/>
         <w:numPr>
           <w:ilvl w:val="0"/>
-          <w:numId w:val="106"/>
-        </w:numPr>
-        <w:spacing w:before="0" w:after="0"/>
-        <w:contextualSpacing w:val="false"/>
-        <w:rPr>
-          <w:rFonts w:ascii="Verdana" w:hAnsi="Verdana"/>
-          <w:sz w:val="20"/>
-          <w:szCs w:val="20"/>
-        </w:rPr>
-      </w:pPr>
-      <w:r>
-        <w:rPr>
-          <w:rFonts w:ascii="Verdana" w:hAnsi="Verdana"/>
-          <w:sz w:val="20"/>
-          <w:szCs w:val="20"/>
-        </w:rPr>
-        <w:t xml:space="preserve">К указателю </w:t>
-      </w:r>
-      <w:r>
-        <w:rPr>
-          <w:rFonts w:ascii="Verdana" w:hAnsi="Verdana"/>
-          <w:sz w:val="20"/>
-          <w:szCs w:val="20"/>
-          <w:lang w:val="en-US"/>
-        </w:rPr>
-        <w:t>PByte</w:t>
-      </w:r>
-      <w:r>
-        <w:rPr>
-          <w:rFonts w:ascii="Verdana" w:hAnsi="Verdana"/>
-          <w:sz w:val="20"/>
-          <w:szCs w:val="20"/>
-        </w:rPr>
-        <w:t xml:space="preserve"> можно обращаться как к массиву:</w:t>
-      </w:r>
-    </w:p>
-    <w:p>
-      <w:pPr>
-        <w:pStyle w:val="ListParagraph"/>
-        <w:rPr>
-          <w:rFonts w:ascii="Verdana" w:hAnsi="Verdana"/>
-          <w:sz w:val="20"/>
-          <w:szCs w:val="20"/>
-        </w:rPr>
-      </w:pPr>
-      <w:r>
-        <w:rPr>
-          <w:rFonts w:ascii="Verdana" w:hAnsi="Verdana"/>
-          <w:sz w:val="20"/>
-          <w:szCs w:val="20"/>
-        </w:rPr>
-      </w:r>
-    </w:p>
-    <w:p>
-      <w:pPr>
-        <w:pStyle w:val="Normal"/>
-        <w:rPr>
-          <w:rFonts w:ascii="Courier New" w:hAnsi="Courier New" w:cs="Courier New"/>
-          <w:sz w:val="20"/>
-          <w:szCs w:val="20"/>
-          <w:lang w:val="en-US"/>
-        </w:rPr>
-      </w:pPr>
-      <w:r>
-        <w:rPr>
-          <w:rFonts w:cs="Courier New" w:ascii="Courier New" w:hAnsi="Courier New"/>
-          <w:b/>
-          <w:sz w:val="20"/>
-          <w:szCs w:val="20"/>
-          <w:lang w:val="en-US"/>
-        </w:rPr>
-        <w:t>procedure</w:t>
-      </w:r>
-      <w:r>
-        <w:rPr>
-          <w:rFonts w:cs="Courier New" w:ascii="Courier New" w:hAnsi="Courier New"/>
-          <w:sz w:val="20"/>
-          <w:szCs w:val="20"/>
-          <w:lang w:val="en-US"/>
-        </w:rPr>
-        <w:t xml:space="preserve"> Do(Value: RawByteString);</w:t>
-      </w:r>
-    </w:p>
-    <w:p>
-      <w:pPr>
-        <w:pStyle w:val="Normal"/>
-        <w:rPr>
-          <w:rFonts w:ascii="Courier New" w:hAnsi="Courier New" w:cs="Courier New"/>
-          <w:b/>
-          <w:b/>
-          <w:sz w:val="20"/>
-          <w:szCs w:val="20"/>
-          <w:lang w:val="en-US"/>
-        </w:rPr>
-      </w:pPr>
-      <w:r>
-        <w:rPr>
-          <w:rFonts w:cs="Courier New" w:ascii="Courier New" w:hAnsi="Courier New"/>
-          <w:b/>
-          <w:sz w:val="20"/>
-          <w:szCs w:val="20"/>
-          <w:lang w:val="en-US"/>
-        </w:rPr>
-        <w:t>var</w:t>
-      </w:r>
-    </w:p>
-    <w:p>
-      <w:pPr>
-        <w:pStyle w:val="Normal"/>
-        <w:rPr>
-          <w:rFonts w:ascii="Courier New" w:hAnsi="Courier New" w:cs="Courier New"/>
-          <w:sz w:val="20"/>
-          <w:szCs w:val="20"/>
-          <w:lang w:val="en-US"/>
-        </w:rPr>
-      </w:pPr>
-      <w:r>
-        <w:rPr>
-          <w:rFonts w:cs="Courier New" w:ascii="Courier New" w:hAnsi="Courier New"/>
-          <w:sz w:val="20"/>
-          <w:szCs w:val="20"/>
-          <w:lang w:val="en-US"/>
-        </w:rPr>
-        <w:t xml:space="preserve">  </w:t>
-      </w:r>
-      <w:r>
-        <w:rPr>
-          <w:rFonts w:cs="Courier New" w:ascii="Courier New" w:hAnsi="Courier New"/>
-          <w:sz w:val="20"/>
-          <w:szCs w:val="20"/>
-          <w:lang w:val="en-US"/>
-        </w:rPr>
-        <w:t>P: PByte;</w:t>
-      </w:r>
-    </w:p>
-    <w:p>
-      <w:pPr>
-        <w:pStyle w:val="Normal"/>
-        <w:rPr>
-          <w:rFonts w:ascii="Courier New" w:hAnsi="Courier New" w:cs="Courier New"/>
-          <w:b/>
-          <w:b/>
-          <w:sz w:val="20"/>
-          <w:szCs w:val="20"/>
-          <w:lang w:val="en-US"/>
-        </w:rPr>
-      </w:pPr>
-      <w:r>
-        <w:rPr>
-          <w:rFonts w:cs="Courier New" w:ascii="Courier New" w:hAnsi="Courier New"/>
-          <w:b/>
-          <w:sz w:val="20"/>
-          <w:szCs w:val="20"/>
-          <w:lang w:val="en-US"/>
-        </w:rPr>
-        <w:t>begin</w:t>
-      </w:r>
-    </w:p>
-    <w:p>
-      <w:pPr>
-        <w:pStyle w:val="Normal"/>
-        <w:rPr>
-          <w:rFonts w:ascii="Courier New" w:hAnsi="Courier New" w:cs="Courier New"/>
-          <w:sz w:val="20"/>
-          <w:szCs w:val="20"/>
-          <w:lang w:val="en-US"/>
-        </w:rPr>
-      </w:pPr>
-      <w:r>
-        <w:rPr>
-          <w:rFonts w:cs="Courier New" w:ascii="Courier New" w:hAnsi="Courier New"/>
-          <w:sz w:val="20"/>
-          <w:szCs w:val="20"/>
-          <w:lang w:val="en-US"/>
-        </w:rPr>
-        <w:t xml:space="preserve">  </w:t>
-      </w:r>
-      <w:r>
-        <w:rPr>
-          <w:rFonts w:cs="Courier New" w:ascii="Courier New" w:hAnsi="Courier New"/>
-          <w:sz w:val="20"/>
-          <w:szCs w:val="20"/>
-          <w:lang w:val="en-US"/>
-        </w:rPr>
-        <w:t>P := PByte(Value);</w:t>
-      </w:r>
-    </w:p>
-    <w:p>
-      <w:pPr>
-        <w:pStyle w:val="Normal"/>
-        <w:rPr>
-          <w:rFonts w:ascii="Courier New" w:hAnsi="Courier New" w:cs="Courier New"/>
-          <w:sz w:val="20"/>
-          <w:szCs w:val="20"/>
-          <w:lang w:val="en-US"/>
-        </w:rPr>
-      </w:pPr>
-      <w:r>
-        <w:rPr>
-          <w:rFonts w:cs="Courier New" w:ascii="Courier New" w:hAnsi="Courier New"/>
-          <w:sz w:val="20"/>
-          <w:szCs w:val="20"/>
-          <w:lang w:val="en-US"/>
-        </w:rPr>
-        <w:t xml:space="preserve">  </w:t>
-      </w:r>
-      <w:r>
-        <w:rPr>
-          <w:rFonts w:cs="Courier New" w:ascii="Courier New" w:hAnsi="Courier New"/>
-          <w:b/>
-          <w:sz w:val="20"/>
-          <w:szCs w:val="20"/>
-          <w:lang w:val="en-US"/>
-        </w:rPr>
-        <w:t>if</w:t>
-      </w:r>
-      <w:r>
-        <w:rPr>
-          <w:rFonts w:cs="Courier New" w:ascii="Courier New" w:hAnsi="Courier New"/>
-          <w:sz w:val="20"/>
-          <w:szCs w:val="20"/>
-          <w:lang w:val="en-US"/>
-        </w:rPr>
-        <w:t xml:space="preserve"> (P[0] = 0) and (P[1] = 0) </w:t>
-      </w:r>
-      <w:r>
-        <w:rPr>
-          <w:rFonts w:cs="Courier New" w:ascii="Courier New" w:hAnsi="Courier New"/>
-          <w:b/>
-          <w:sz w:val="20"/>
-          <w:szCs w:val="20"/>
-          <w:lang w:val="en-US"/>
-        </w:rPr>
-        <w:t>then</w:t>
-      </w:r>
-    </w:p>
-    <w:p>
-      <w:pPr>
-        <w:pStyle w:val="Normal"/>
-        <w:rPr>
-          <w:rFonts w:ascii="Courier New" w:hAnsi="Courier New" w:cs="Courier New"/>
-          <w:sz w:val="20"/>
-          <w:szCs w:val="20"/>
-          <w:lang w:val="en-US"/>
-        </w:rPr>
-      </w:pPr>
-      <w:r>
-        <w:rPr>
-          <w:rFonts w:cs="Courier New" w:ascii="Courier New" w:hAnsi="Courier New"/>
-          <w:sz w:val="20"/>
-          <w:szCs w:val="20"/>
-          <w:lang w:val="en-US"/>
-        </w:rPr>
-        <w:t>...</w:t>
-      </w:r>
-    </w:p>
-    <w:p>
-      <w:pPr>
-        <w:pStyle w:val="Normal"/>
-        <w:rPr>
-          <w:sz w:val="20"/>
-          <w:szCs w:val="20"/>
-          <w:lang w:val="en-US"/>
-        </w:rPr>
-      </w:pPr>
-      <w:r>
-        <w:rPr>
-          <w:sz w:val="20"/>
-          <w:szCs w:val="20"/>
-          <w:lang w:val="en-US"/>
-        </w:rPr>
-      </w:r>
-    </w:p>
-    <w:p>
-      <w:pPr>
-        <w:pStyle w:val="ListParagraph"/>
-        <w:numPr>
-          <w:ilvl w:val="0"/>
-          <w:numId w:val="107"/>
-        </w:numPr>
-        <w:spacing w:before="0" w:after="0"/>
-        <w:contextualSpacing w:val="false"/>
-        <w:rPr>
-          <w:rFonts w:ascii="Verdana" w:hAnsi="Verdana"/>
-          <w:sz w:val="20"/>
-          <w:szCs w:val="20"/>
-        </w:rPr>
-      </w:pPr>
-      <w:r>
-        <w:rPr>
-          <w:rFonts w:ascii="Verdana" w:hAnsi="Verdana"/>
-          <w:sz w:val="20"/>
-          <w:szCs w:val="20"/>
-        </w:rPr>
-        <w:t>Посмотреть область памяти по указателю:</w:t>
-      </w:r>
-    </w:p>
-    <w:p>
-      <w:pPr>
-        <w:pStyle w:val="ListParagraph"/>
-        <w:rPr>
-          <w:rFonts w:ascii="Verdana" w:hAnsi="Verdana"/>
-          <w:sz w:val="20"/>
-          <w:szCs w:val="20"/>
-        </w:rPr>
-      </w:pPr>
-      <w:r>
-        <w:rPr>
-          <w:rFonts w:ascii="Verdana" w:hAnsi="Verdana"/>
-          <w:sz w:val="20"/>
-          <w:szCs w:val="20"/>
-        </w:rPr>
-      </w:r>
-    </w:p>
-    <w:p>
-      <w:pPr>
-        <w:pStyle w:val="ListParagraph"/>
-        <w:rPr>
-          <w:rFonts w:ascii="Verdana" w:hAnsi="Verdana"/>
-          <w:sz w:val="20"/>
-          <w:szCs w:val="20"/>
-        </w:rPr>
-      </w:pPr>
-      <w:r>
-        <w:rPr>
-          <w:rFonts w:ascii="Verdana" w:hAnsi="Verdana"/>
-          <w:sz w:val="20"/>
-          <w:szCs w:val="20"/>
-          <w:lang w:val="en-US"/>
-        </w:rPr>
-        <w:t xml:space="preserve">F7 -&gt; </w:t>
-      </w:r>
-      <w:r>
-        <w:rPr>
-          <w:rFonts w:ascii="Verdana" w:hAnsi="Verdana"/>
-          <w:sz w:val="20"/>
-          <w:szCs w:val="20"/>
-        </w:rPr>
-        <w:t>PByte(P)^,16mx</w:t>
-      </w:r>
-    </w:p>
-    <w:p>
-      <w:pPr>
-        <w:pStyle w:val="ListParagraph"/>
-        <w:rPr>
-          <w:rFonts w:ascii="Verdana" w:hAnsi="Verdana"/>
-          <w:sz w:val="20"/>
-          <w:szCs w:val="20"/>
-        </w:rPr>
-      </w:pPr>
-      <w:r>
-        <w:rPr>
-          <w:rFonts w:ascii="Verdana" w:hAnsi="Verdana"/>
-          <w:sz w:val="20"/>
-          <w:szCs w:val="20"/>
-        </w:rPr>
-      </w:r>
-    </w:p>
-    <w:p>
-      <w:pPr>
-        <w:pStyle w:val="ListParagraph"/>
-        <w:numPr>
-          <w:ilvl w:val="0"/>
           <w:numId w:val="108"/>
         </w:numPr>
         <w:spacing w:before="0" w:after="0"/>
@@ -4398,836 +4060,401 @@
           <w:sz w:val="20"/>
           <w:szCs w:val="20"/>
         </w:rPr>
-        <w:t>Чей метод</w:t>
-      </w:r>
-      <w:r>
-        <w:rPr>
-          <w:rFonts w:ascii="Verdana" w:hAnsi="Verdana"/>
-          <w:sz w:val="20"/>
-          <w:szCs w:val="20"/>
-          <w:lang w:val="en-US"/>
-        </w:rPr>
-        <w:t xml:space="preserve"> </w:t>
-      </w:r>
-      <w:r>
-        <w:rPr>
-          <w:rFonts w:ascii="Verdana" w:hAnsi="Verdana"/>
-          <w:sz w:val="20"/>
-          <w:szCs w:val="20"/>
-        </w:rPr>
-        <w:t>в переменной:</w:t>
-      </w:r>
-    </w:p>
-    <w:p>
-      <w:pPr>
-        <w:pStyle w:val="Style19"/>
-        <w:rPr>
-          <w:sz w:val="20"/>
-          <w:szCs w:val="20"/>
-          <w:lang w:val="ru-RU"/>
-        </w:rPr>
-      </w:pPr>
-      <w:r>
-        <w:rPr>
-          <w:sz w:val="20"/>
-          <w:szCs w:val="20"/>
-          <w:lang w:val="ru-RU"/>
-        </w:rPr>
-      </w:r>
-    </w:p>
-    <w:p>
-      <w:pPr>
-        <w:pStyle w:val="Style19"/>
-        <w:rPr>
-          <w:sz w:val="20"/>
-          <w:szCs w:val="20"/>
-        </w:rPr>
-      </w:pPr>
-      <w:r>
-        <w:rPr>
-          <w:sz w:val="20"/>
-          <w:szCs w:val="20"/>
-        </w:rPr>
-        <w:t>TObject(TMethod(FExternalCallback).Data).ClassName</w:t>
-      </w:r>
-    </w:p>
-    <w:p>
-      <w:pPr>
-        <w:pStyle w:val="Style19"/>
-        <w:rPr>
-          <w:sz w:val="20"/>
-          <w:szCs w:val="20"/>
-        </w:rPr>
-      </w:pPr>
-      <w:r>
-        <w:rPr>
-          <w:sz w:val="20"/>
-          <w:szCs w:val="20"/>
-        </w:rPr>
-      </w:r>
-    </w:p>
-    <w:p>
-      <w:pPr>
-        <w:pStyle w:val="Style19"/>
+        <w:t xml:space="preserve">К указателю </w:t>
+      </w:r>
+      <w:r>
+        <w:rPr>
+          <w:rFonts w:ascii="Verdana" w:hAnsi="Verdana"/>
+          <w:sz w:val="20"/>
+          <w:szCs w:val="20"/>
+          <w:lang w:val="en-US"/>
+        </w:rPr>
+        <w:t>PByte</w:t>
+      </w:r>
+      <w:r>
+        <w:rPr>
+          <w:rFonts w:ascii="Verdana" w:hAnsi="Verdana"/>
+          <w:sz w:val="20"/>
+          <w:szCs w:val="20"/>
+        </w:rPr>
+        <w:t xml:space="preserve"> можно обращаться как к массиву:</w:t>
+      </w:r>
+    </w:p>
+    <w:p>
+      <w:pPr>
+        <w:pStyle w:val="ListParagraph"/>
+        <w:rPr>
+          <w:rFonts w:ascii="Verdana" w:hAnsi="Verdana"/>
+          <w:sz w:val="20"/>
+          <w:szCs w:val="20"/>
+        </w:rPr>
+      </w:pPr>
+      <w:r>
+        <w:rPr>
+          <w:rFonts w:ascii="Verdana" w:hAnsi="Verdana"/>
+          <w:sz w:val="20"/>
+          <w:szCs w:val="20"/>
+        </w:rPr>
+      </w:r>
+    </w:p>
+    <w:p>
+      <w:pPr>
+        <w:pStyle w:val="Normal"/>
+        <w:rPr>
+          <w:rFonts w:ascii="Courier New" w:hAnsi="Courier New" w:cs="Courier New"/>
+          <w:sz w:val="20"/>
+          <w:szCs w:val="20"/>
+          <w:lang w:val="en-US"/>
+        </w:rPr>
+      </w:pPr>
+      <w:r>
+        <w:rPr>
+          <w:rFonts w:cs="Courier New" w:ascii="Courier New" w:hAnsi="Courier New"/>
+          <w:b/>
+          <w:sz w:val="20"/>
+          <w:szCs w:val="20"/>
+          <w:lang w:val="en-US"/>
+        </w:rPr>
+        <w:t>procedure</w:t>
+      </w:r>
+      <w:r>
+        <w:rPr>
+          <w:rFonts w:cs="Courier New" w:ascii="Courier New" w:hAnsi="Courier New"/>
+          <w:sz w:val="20"/>
+          <w:szCs w:val="20"/>
+          <w:lang w:val="en-US"/>
+        </w:rPr>
+        <w:t xml:space="preserve"> Do(Value: RawByteString);</w:t>
+      </w:r>
+    </w:p>
+    <w:p>
+      <w:pPr>
+        <w:pStyle w:val="Normal"/>
+        <w:rPr>
+          <w:rFonts w:ascii="Courier New" w:hAnsi="Courier New" w:cs="Courier New"/>
+          <w:b/>
+          <w:b/>
+          <w:sz w:val="20"/>
+          <w:szCs w:val="20"/>
+          <w:lang w:val="en-US"/>
+        </w:rPr>
+      </w:pPr>
+      <w:r>
+        <w:rPr>
+          <w:rFonts w:cs="Courier New" w:ascii="Courier New" w:hAnsi="Courier New"/>
+          <w:b/>
+          <w:sz w:val="20"/>
+          <w:szCs w:val="20"/>
+          <w:lang w:val="en-US"/>
+        </w:rPr>
+        <w:t>var</w:t>
+      </w:r>
+    </w:p>
+    <w:p>
+      <w:pPr>
+        <w:pStyle w:val="Normal"/>
+        <w:rPr>
+          <w:rFonts w:ascii="Courier New" w:hAnsi="Courier New" w:cs="Courier New"/>
+          <w:sz w:val="20"/>
+          <w:szCs w:val="20"/>
+          <w:lang w:val="en-US"/>
+        </w:rPr>
+      </w:pPr>
+      <w:r>
+        <w:rPr>
+          <w:rFonts w:cs="Courier New" w:ascii="Courier New" w:hAnsi="Courier New"/>
+          <w:sz w:val="20"/>
+          <w:szCs w:val="20"/>
+          <w:lang w:val="en-US"/>
+        </w:rPr>
+        <w:t xml:space="preserve">  </w:t>
+      </w:r>
+      <w:r>
+        <w:rPr>
+          <w:rFonts w:cs="Courier New" w:ascii="Courier New" w:hAnsi="Courier New"/>
+          <w:sz w:val="20"/>
+          <w:szCs w:val="20"/>
+          <w:lang w:val="en-US"/>
+        </w:rPr>
+        <w:t>P: PByte;</w:t>
+      </w:r>
+    </w:p>
+    <w:p>
+      <w:pPr>
+        <w:pStyle w:val="Normal"/>
+        <w:rPr>
+          <w:rFonts w:ascii="Courier New" w:hAnsi="Courier New" w:cs="Courier New"/>
+          <w:b/>
+          <w:b/>
+          <w:sz w:val="20"/>
+          <w:szCs w:val="20"/>
+          <w:lang w:val="en-US"/>
+        </w:rPr>
+      </w:pPr>
+      <w:r>
+        <w:rPr>
+          <w:rFonts w:cs="Courier New" w:ascii="Courier New" w:hAnsi="Courier New"/>
+          <w:b/>
+          <w:sz w:val="20"/>
+          <w:szCs w:val="20"/>
+          <w:lang w:val="en-US"/>
+        </w:rPr>
+        <w:t>begin</w:t>
+      </w:r>
+    </w:p>
+    <w:p>
+      <w:pPr>
+        <w:pStyle w:val="Normal"/>
+        <w:rPr>
+          <w:rFonts w:ascii="Courier New" w:hAnsi="Courier New" w:cs="Courier New"/>
+          <w:sz w:val="20"/>
+          <w:szCs w:val="20"/>
+          <w:lang w:val="en-US"/>
+        </w:rPr>
+      </w:pPr>
+      <w:r>
+        <w:rPr>
+          <w:rFonts w:cs="Courier New" w:ascii="Courier New" w:hAnsi="Courier New"/>
+          <w:sz w:val="20"/>
+          <w:szCs w:val="20"/>
+          <w:lang w:val="en-US"/>
+        </w:rPr>
+        <w:t xml:space="preserve">  </w:t>
+      </w:r>
+      <w:r>
+        <w:rPr>
+          <w:rFonts w:cs="Courier New" w:ascii="Courier New" w:hAnsi="Courier New"/>
+          <w:sz w:val="20"/>
+          <w:szCs w:val="20"/>
+          <w:lang w:val="en-US"/>
+        </w:rPr>
+        <w:t>P := PByte(Value);</w:t>
+      </w:r>
+    </w:p>
+    <w:p>
+      <w:pPr>
+        <w:pStyle w:val="Normal"/>
+        <w:rPr>
+          <w:rFonts w:ascii="Courier New" w:hAnsi="Courier New" w:cs="Courier New"/>
+          <w:sz w:val="20"/>
+          <w:szCs w:val="20"/>
+          <w:lang w:val="en-US"/>
+        </w:rPr>
+      </w:pPr>
+      <w:r>
+        <w:rPr>
+          <w:rFonts w:cs="Courier New" w:ascii="Courier New" w:hAnsi="Courier New"/>
+          <w:sz w:val="20"/>
+          <w:szCs w:val="20"/>
+          <w:lang w:val="en-US"/>
+        </w:rPr>
+        <w:t xml:space="preserve">  </w:t>
+      </w:r>
+      <w:r>
+        <w:rPr>
+          <w:rFonts w:cs="Courier New" w:ascii="Courier New" w:hAnsi="Courier New"/>
+          <w:b/>
+          <w:sz w:val="20"/>
+          <w:szCs w:val="20"/>
+          <w:lang w:val="en-US"/>
+        </w:rPr>
+        <w:t>if</w:t>
+      </w:r>
+      <w:r>
+        <w:rPr>
+          <w:rFonts w:cs="Courier New" w:ascii="Courier New" w:hAnsi="Courier New"/>
+          <w:sz w:val="20"/>
+          <w:szCs w:val="20"/>
+          <w:lang w:val="en-US"/>
+        </w:rPr>
+        <w:t xml:space="preserve"> (P[0] = 0) and (P[1] = 0) </w:t>
+      </w:r>
+      <w:r>
+        <w:rPr>
+          <w:rFonts w:cs="Courier New" w:ascii="Courier New" w:hAnsi="Courier New"/>
+          <w:b/>
+          <w:sz w:val="20"/>
+          <w:szCs w:val="20"/>
+          <w:lang w:val="en-US"/>
+        </w:rPr>
+        <w:t>then</w:t>
+      </w:r>
+    </w:p>
+    <w:p>
+      <w:pPr>
+        <w:pStyle w:val="Normal"/>
+        <w:rPr>
+          <w:rFonts w:ascii="Courier New" w:hAnsi="Courier New" w:cs="Courier New"/>
+          <w:sz w:val="20"/>
+          <w:szCs w:val="20"/>
+          <w:lang w:val="en-US"/>
+        </w:rPr>
+      </w:pPr>
+      <w:r>
+        <w:rPr>
+          <w:rFonts w:cs="Courier New" w:ascii="Courier New" w:hAnsi="Courier New"/>
+          <w:sz w:val="20"/>
+          <w:szCs w:val="20"/>
+          <w:lang w:val="en-US"/>
+        </w:rPr>
+        <w:t>...</w:t>
+      </w:r>
+    </w:p>
+    <w:p>
+      <w:pPr>
+        <w:pStyle w:val="Normal"/>
+        <w:rPr>
+          <w:sz w:val="20"/>
+          <w:szCs w:val="20"/>
+          <w:lang w:val="en-US"/>
+        </w:rPr>
+      </w:pPr>
+      <w:r>
+        <w:rPr>
+          <w:sz w:val="20"/>
+          <w:szCs w:val="20"/>
+          <w:lang w:val="en-US"/>
+        </w:rPr>
+      </w:r>
+    </w:p>
+    <w:p>
+      <w:pPr>
+        <w:pStyle w:val="ListParagraph"/>
         <w:numPr>
           <w:ilvl w:val="0"/>
           <w:numId w:val="109"/>
         </w:numPr>
-        <w:rPr>
-          <w:rFonts w:ascii="Verdana" w:hAnsi="Verdana"/>
-          <w:sz w:val="20"/>
-          <w:szCs w:val="20"/>
-          <w:lang w:val="ru-RU"/>
-        </w:rPr>
-      </w:pPr>
-      <w:r>
-        <w:rPr>
-          <w:rFonts w:ascii="Verdana" w:hAnsi="Verdana"/>
-          <w:sz w:val="20"/>
-          <w:szCs w:val="20"/>
-          <w:lang w:val="ru-RU"/>
-        </w:rPr>
-        <w:t>Перенос открытого массива в динамический без цикла:</w:t>
-      </w:r>
-    </w:p>
-    <w:p>
-      <w:pPr>
-        <w:pStyle w:val="Style19"/>
-        <w:ind w:left="720" w:hanging="0"/>
-        <w:rPr>
-          <w:rFonts w:ascii="Verdana" w:hAnsi="Verdana"/>
-          <w:sz w:val="20"/>
-          <w:szCs w:val="20"/>
-          <w:lang w:val="ru-RU"/>
-        </w:rPr>
-      </w:pPr>
-      <w:r>
-        <w:rPr>
-          <w:rFonts w:ascii="Verdana" w:hAnsi="Verdana"/>
-          <w:sz w:val="20"/>
-          <w:szCs w:val="20"/>
-          <w:lang w:val="ru-RU"/>
-        </w:rPr>
-      </w:r>
-    </w:p>
-    <w:p>
-      <w:pPr>
-        <w:pStyle w:val="Style19"/>
-        <w:rPr>
-          <w:sz w:val="20"/>
-          <w:szCs w:val="20"/>
-        </w:rPr>
-      </w:pPr>
-      <w:r>
-        <w:rPr>
-          <w:sz w:val="20"/>
-          <w:szCs w:val="20"/>
-        </w:rPr>
-        <w:t>TShortIntArray = array of ShortInt;</w:t>
-      </w:r>
-    </w:p>
-    <w:p>
-      <w:pPr>
-        <w:pStyle w:val="Style19"/>
-        <w:rPr>
-          <w:sz w:val="20"/>
-          <w:szCs w:val="20"/>
-        </w:rPr>
-      </w:pPr>
-      <w:r>
-        <w:rPr>
-          <w:sz w:val="20"/>
-          <w:szCs w:val="20"/>
-        </w:rPr>
-      </w:r>
-    </w:p>
-    <w:p>
-      <w:pPr>
-        <w:pStyle w:val="Style19"/>
-        <w:rPr>
-          <w:sz w:val="20"/>
-          <w:szCs w:val="20"/>
-        </w:rPr>
-      </w:pPr>
-      <w:r>
-        <w:rPr>
-          <w:sz w:val="20"/>
-          <w:szCs w:val="20"/>
-        </w:rPr>
-        <w:t>function GetStateArray(const Source: array of ShortInt): TShortIntArray;</w:t>
-      </w:r>
-    </w:p>
-    <w:p>
-      <w:pPr>
-        <w:pStyle w:val="Style19"/>
-        <w:rPr>
-          <w:sz w:val="20"/>
-          <w:szCs w:val="20"/>
-        </w:rPr>
-      </w:pPr>
-      <w:r>
-        <w:rPr>
-          <w:sz w:val="20"/>
-          <w:szCs w:val="20"/>
-        </w:rPr>
-        <w:t>var</w:t>
-      </w:r>
-    </w:p>
-    <w:p>
-      <w:pPr>
-        <w:pStyle w:val="Style19"/>
-        <w:rPr>
-          <w:sz w:val="20"/>
-          <w:szCs w:val="20"/>
-        </w:rPr>
-      </w:pPr>
-      <w:r>
-        <w:rPr>
-          <w:sz w:val="20"/>
-          <w:szCs w:val="20"/>
-        </w:rPr>
-        <w:t xml:space="preserve">  </w:t>
-      </w:r>
-      <w:r>
-        <w:rPr>
-          <w:sz w:val="20"/>
-          <w:szCs w:val="20"/>
-        </w:rPr>
-        <w:t>L: Integer;</w:t>
-      </w:r>
-    </w:p>
-    <w:p>
-      <w:pPr>
-        <w:pStyle w:val="Style19"/>
-        <w:rPr>
-          <w:sz w:val="20"/>
-          <w:szCs w:val="20"/>
-        </w:rPr>
-      </w:pPr>
-      <w:r>
-        <w:rPr>
-          <w:sz w:val="20"/>
-          <w:szCs w:val="20"/>
-        </w:rPr>
-        <w:t>begin</w:t>
-      </w:r>
-    </w:p>
-    <w:p>
-      <w:pPr>
-        <w:pStyle w:val="Style19"/>
-        <w:rPr>
-          <w:sz w:val="20"/>
-          <w:szCs w:val="20"/>
-        </w:rPr>
-      </w:pPr>
-      <w:r>
-        <w:rPr>
-          <w:sz w:val="20"/>
-          <w:szCs w:val="20"/>
-        </w:rPr>
-      </w:r>
-    </w:p>
-    <w:p>
-      <w:pPr>
-        <w:pStyle w:val="Style19"/>
-        <w:rPr>
-          <w:sz w:val="20"/>
-          <w:szCs w:val="20"/>
-        </w:rPr>
-      </w:pPr>
-      <w:r>
-        <w:rPr>
-          <w:sz w:val="20"/>
-          <w:szCs w:val="20"/>
-        </w:rPr>
-        <w:t xml:space="preserve">  </w:t>
-      </w:r>
-      <w:r>
-        <w:rPr>
-          <w:sz w:val="20"/>
-          <w:szCs w:val="20"/>
-        </w:rPr>
-        <w:t>L := Length(Source);</w:t>
-      </w:r>
-    </w:p>
-    <w:p>
-      <w:pPr>
-        <w:pStyle w:val="Style19"/>
-        <w:rPr>
-          <w:sz w:val="20"/>
-          <w:szCs w:val="20"/>
-        </w:rPr>
-      </w:pPr>
-      <w:r>
-        <w:rPr>
-          <w:sz w:val="20"/>
-          <w:szCs w:val="20"/>
-        </w:rPr>
-        <w:t xml:space="preserve">  </w:t>
-      </w:r>
-      <w:r>
-        <w:rPr>
-          <w:sz w:val="20"/>
-          <w:szCs w:val="20"/>
-        </w:rPr>
-        <w:t>SetLength(Result, L);</w:t>
-      </w:r>
-    </w:p>
-    <w:p>
-      <w:pPr>
-        <w:pStyle w:val="Style19"/>
-        <w:rPr>
-          <w:sz w:val="20"/>
-          <w:szCs w:val="20"/>
-        </w:rPr>
-      </w:pPr>
-      <w:r>
-        <w:rPr>
-          <w:sz w:val="20"/>
-          <w:szCs w:val="20"/>
-        </w:rPr>
-        <w:t xml:space="preserve">  </w:t>
-      </w:r>
-      <w:r>
-        <w:rPr>
-          <w:sz w:val="20"/>
-          <w:szCs w:val="20"/>
-        </w:rPr>
-        <w:t>if L &gt; 0 then Move((@Source[0])^, Result[0], SizeOf(Source));</w:t>
-      </w:r>
-    </w:p>
-    <w:p>
-      <w:pPr>
-        <w:pStyle w:val="Style19"/>
-        <w:rPr>
-          <w:sz w:val="20"/>
-          <w:szCs w:val="20"/>
-        </w:rPr>
-      </w:pPr>
-      <w:r>
-        <w:rPr>
-          <w:sz w:val="20"/>
-          <w:szCs w:val="20"/>
-        </w:rPr>
-      </w:r>
-    </w:p>
-    <w:p>
-      <w:pPr>
-        <w:pStyle w:val="Style19"/>
-        <w:rPr>
-          <w:sz w:val="20"/>
-          <w:szCs w:val="20"/>
-          <w:lang w:val="ru-RU"/>
-        </w:rPr>
-      </w:pPr>
-      <w:r>
-        <w:rPr>
-          <w:sz w:val="20"/>
-          <w:szCs w:val="20"/>
-        </w:rPr>
-        <w:t>end</w:t>
-      </w:r>
-      <w:r>
-        <w:rPr>
-          <w:sz w:val="20"/>
-          <w:szCs w:val="20"/>
-          <w:lang w:val="ru-RU"/>
-        </w:rPr>
-        <w:t>;</w:t>
-      </w:r>
-    </w:p>
-    <w:p>
-      <w:pPr>
-        <w:pStyle w:val="Normal"/>
-        <w:rPr>
-          <w:rFonts w:ascii="Consolas" w:hAnsi="Consolas" w:cs="Consolas"/>
-          <w:color w:val="0000FF"/>
-          <w:sz w:val="20"/>
-          <w:szCs w:val="20"/>
-          <w:lang w:val="en-US"/>
-        </w:rPr>
-      </w:pPr>
-      <w:r>
-        <w:rPr>
-          <w:rFonts w:cs="Consolas" w:ascii="Consolas" w:hAnsi="Consolas"/>
-          <w:color w:val="0000FF"/>
-          <w:sz w:val="20"/>
-          <w:szCs w:val="20"/>
-          <w:lang w:val="en-US"/>
-        </w:rPr>
-      </w:r>
-    </w:p>
-    <w:p>
-      <w:pPr>
-        <w:pStyle w:val="Style19"/>
+        <w:spacing w:before="0" w:after="0"/>
+        <w:contextualSpacing w:val="false"/>
+        <w:rPr>
+          <w:rFonts w:ascii="Verdana" w:hAnsi="Verdana"/>
+          <w:sz w:val="20"/>
+          <w:szCs w:val="20"/>
+        </w:rPr>
+      </w:pPr>
+      <w:r>
+        <w:rPr>
+          <w:rFonts w:ascii="Verdana" w:hAnsi="Verdana"/>
+          <w:sz w:val="20"/>
+          <w:szCs w:val="20"/>
+        </w:rPr>
+        <w:t>Посмотреть область памяти по указателю:</w:t>
+      </w:r>
+    </w:p>
+    <w:p>
+      <w:pPr>
+        <w:pStyle w:val="ListParagraph"/>
+        <w:rPr>
+          <w:rFonts w:ascii="Verdana" w:hAnsi="Verdana"/>
+          <w:sz w:val="20"/>
+          <w:szCs w:val="20"/>
+        </w:rPr>
+      </w:pPr>
+      <w:r>
+        <w:rPr>
+          <w:rFonts w:ascii="Verdana" w:hAnsi="Verdana"/>
+          <w:sz w:val="20"/>
+          <w:szCs w:val="20"/>
+        </w:rPr>
+      </w:r>
+    </w:p>
+    <w:p>
+      <w:pPr>
+        <w:pStyle w:val="ListParagraph"/>
+        <w:rPr>
+          <w:rFonts w:ascii="Verdana" w:hAnsi="Verdana"/>
+          <w:sz w:val="20"/>
+          <w:szCs w:val="20"/>
+        </w:rPr>
+      </w:pPr>
+      <w:r>
+        <w:rPr>
+          <w:rFonts w:ascii="Verdana" w:hAnsi="Verdana"/>
+          <w:sz w:val="20"/>
+          <w:szCs w:val="20"/>
+          <w:lang w:val="en-US"/>
+        </w:rPr>
+        <w:t xml:space="preserve">F7 -&gt; </w:t>
+      </w:r>
+      <w:r>
+        <w:rPr>
+          <w:rFonts w:ascii="Verdana" w:hAnsi="Verdana"/>
+          <w:sz w:val="20"/>
+          <w:szCs w:val="20"/>
+        </w:rPr>
+        <w:t>PByte(P)^,16mx</w:t>
+      </w:r>
+    </w:p>
+    <w:p>
+      <w:pPr>
+        <w:pStyle w:val="ListParagraph"/>
+        <w:rPr>
+          <w:rFonts w:ascii="Verdana" w:hAnsi="Verdana"/>
+          <w:sz w:val="20"/>
+          <w:szCs w:val="20"/>
+        </w:rPr>
+      </w:pPr>
+      <w:r>
+        <w:rPr>
+          <w:rFonts w:ascii="Verdana" w:hAnsi="Verdana"/>
+          <w:sz w:val="20"/>
+          <w:szCs w:val="20"/>
+        </w:rPr>
+      </w:r>
+    </w:p>
+    <w:p>
+      <w:pPr>
+        <w:pStyle w:val="ListParagraph"/>
         <w:numPr>
           <w:ilvl w:val="0"/>
           <w:numId w:val="110"/>
         </w:numPr>
-        <w:rPr>
-          <w:rFonts w:ascii="Verdana" w:hAnsi="Verdana"/>
-          <w:sz w:val="20"/>
-          <w:szCs w:val="20"/>
-          <w:lang w:val="ru-RU"/>
-        </w:rPr>
-      </w:pPr>
-      <w:r>
-        <w:rPr>
-          <w:rFonts w:ascii="Verdana" w:hAnsi="Verdana"/>
-          <w:sz w:val="20"/>
-          <w:szCs w:val="20"/>
-          <w:lang w:val="ru-RU"/>
-        </w:rPr>
-        <w:t>В случае ошибки чтения свойства при загрузке из ресурса:</w:t>
-      </w:r>
-    </w:p>
-    <w:p>
-      <w:pPr>
-        <w:pStyle w:val="Style19"/>
-        <w:rPr>
-          <w:rFonts w:ascii="Verdana" w:hAnsi="Verdana"/>
-          <w:sz w:val="20"/>
-          <w:szCs w:val="20"/>
-          <w:lang w:val="ru-RU"/>
-        </w:rPr>
-      </w:pPr>
-      <w:r>
-        <w:rPr>
-          <w:rFonts w:ascii="Verdana" w:hAnsi="Verdana"/>
-          <w:sz w:val="20"/>
-          <w:szCs w:val="20"/>
-          <w:lang w:val="ru-RU"/>
-        </w:rPr>
-      </w:r>
-    </w:p>
-    <w:p>
-      <w:pPr>
-        <w:pStyle w:val="Normal"/>
-        <w:rPr>
-          <w:rFonts w:ascii="Consolas" w:hAnsi="Consolas" w:cs="Consolas"/>
-          <w:sz w:val="19"/>
-          <w:szCs w:val="19"/>
-          <w:lang w:val="en-US"/>
-        </w:rPr>
-      </w:pPr>
-      <w:r>
-        <w:rPr>
-          <w:rFonts w:cs="Consolas" w:ascii="Consolas" w:hAnsi="Consolas"/>
-          <w:sz w:val="19"/>
-          <w:szCs w:val="19"/>
-          <w:lang w:val="en-US"/>
-        </w:rPr>
-        <w:t>Classes</w:t>
-      </w:r>
-      <w:r>
-        <w:rPr>
-          <w:rFonts w:cs="Consolas" w:ascii="Consolas" w:hAnsi="Consolas"/>
-          <w:color w:val="808080"/>
-          <w:sz w:val="19"/>
-          <w:szCs w:val="19"/>
-          <w:lang w:val="en-US"/>
-        </w:rPr>
-        <w:t>.</w:t>
-      </w:r>
-      <w:r>
-        <w:rPr>
-          <w:rFonts w:cs="Consolas" w:ascii="Consolas" w:hAnsi="Consolas"/>
-          <w:sz w:val="19"/>
-          <w:szCs w:val="19"/>
-          <w:lang w:val="en-US"/>
-        </w:rPr>
-        <w:t>ReadError</w:t>
-      </w:r>
-      <w:r>
-        <w:rPr>
-          <w:rFonts w:cs="Consolas" w:ascii="Consolas" w:hAnsi="Consolas"/>
-          <w:color w:val="808080"/>
-          <w:sz w:val="19"/>
-          <w:szCs w:val="19"/>
-          <w:lang w:val="en-US"/>
-        </w:rPr>
-        <w:t>(</w:t>
-      </w:r>
-      <w:r>
-        <w:rPr>
-          <w:rFonts w:cs="Consolas" w:ascii="Consolas" w:hAnsi="Consolas"/>
-          <w:sz w:val="19"/>
-          <w:szCs w:val="19"/>
-          <w:lang w:val="en-US"/>
-        </w:rPr>
-        <w:t>$40CF38</w:t>
-      </w:r>
-      <w:r>
-        <w:rPr>
-          <w:rFonts w:cs="Consolas" w:ascii="Consolas" w:hAnsi="Consolas"/>
-          <w:color w:val="808080"/>
-          <w:sz w:val="19"/>
-          <w:szCs w:val="19"/>
-          <w:lang w:val="en-US"/>
-        </w:rPr>
-        <w:t>)</w:t>
-      </w:r>
-    </w:p>
-    <w:p>
-      <w:pPr>
-        <w:pStyle w:val="Normal"/>
-        <w:rPr>
-          <w:rFonts w:ascii="Consolas" w:hAnsi="Consolas" w:cs="Consolas"/>
-          <w:sz w:val="19"/>
-          <w:szCs w:val="19"/>
-          <w:lang w:val="en-US"/>
-        </w:rPr>
-      </w:pPr>
-      <w:r>
-        <w:rPr>
-          <w:rFonts w:cs="Consolas" w:ascii="Consolas" w:hAnsi="Consolas"/>
-          <w:sz w:val="19"/>
-          <w:szCs w:val="19"/>
-          <w:lang w:val="en-US"/>
-        </w:rPr>
-        <w:t>Classes</w:t>
-      </w:r>
-      <w:r>
-        <w:rPr>
-          <w:rFonts w:cs="Consolas" w:ascii="Consolas" w:hAnsi="Consolas"/>
-          <w:color w:val="808080"/>
-          <w:sz w:val="19"/>
-          <w:szCs w:val="19"/>
-          <w:lang w:val="en-US"/>
-        </w:rPr>
-        <w:t>.</w:t>
-      </w:r>
-      <w:r>
-        <w:rPr>
-          <w:rFonts w:cs="Consolas" w:ascii="Consolas" w:hAnsi="Consolas"/>
-          <w:sz w:val="19"/>
-          <w:szCs w:val="19"/>
-          <w:lang w:val="en-US"/>
-        </w:rPr>
-        <w:t>PropValueError</w:t>
-      </w:r>
-    </w:p>
-    <w:p>
-      <w:pPr>
-        <w:pStyle w:val="Normal"/>
-        <w:rPr>
-          <w:rFonts w:ascii="Consolas" w:hAnsi="Consolas" w:cs="Consolas"/>
-          <w:sz w:val="19"/>
-          <w:szCs w:val="19"/>
-          <w:lang w:val="en-US"/>
-        </w:rPr>
-      </w:pPr>
-      <w:r>
-        <w:rPr>
-          <w:rFonts w:cs="Consolas" w:ascii="Consolas" w:hAnsi="Consolas"/>
-          <w:sz w:val="19"/>
-          <w:szCs w:val="19"/>
-          <w:lang w:val="en-US"/>
-        </w:rPr>
-        <w:t>Classes</w:t>
-      </w:r>
-      <w:r>
-        <w:rPr>
-          <w:rFonts w:cs="Consolas" w:ascii="Consolas" w:hAnsi="Consolas"/>
-          <w:color w:val="808080"/>
-          <w:sz w:val="19"/>
-          <w:szCs w:val="19"/>
-          <w:lang w:val="en-US"/>
-        </w:rPr>
-        <w:t>.</w:t>
-      </w:r>
-      <w:r>
-        <w:rPr>
-          <w:rFonts w:cs="Consolas" w:ascii="Consolas" w:hAnsi="Consolas"/>
-          <w:sz w:val="19"/>
-          <w:szCs w:val="19"/>
-          <w:lang w:val="en-US"/>
-        </w:rPr>
-        <w:t>TReader</w:t>
-      </w:r>
-      <w:r>
-        <w:rPr>
-          <w:rFonts w:cs="Consolas" w:ascii="Consolas" w:hAnsi="Consolas"/>
-          <w:color w:val="808080"/>
-          <w:sz w:val="19"/>
-          <w:szCs w:val="19"/>
-          <w:lang w:val="en-US"/>
-        </w:rPr>
-        <w:t>.</w:t>
-      </w:r>
-      <w:r>
-        <w:rPr>
-          <w:rFonts w:cs="Consolas" w:ascii="Consolas" w:hAnsi="Consolas"/>
-          <w:sz w:val="19"/>
-          <w:szCs w:val="19"/>
-          <w:lang w:val="en-US"/>
-        </w:rPr>
-        <w:t>FindMethod</w:t>
-      </w:r>
-      <w:r>
-        <w:rPr>
-          <w:rFonts w:cs="Consolas" w:ascii="Consolas" w:hAnsi="Consolas"/>
-          <w:color w:val="808080"/>
-          <w:sz w:val="19"/>
-          <w:szCs w:val="19"/>
-          <w:lang w:val="en-US"/>
-        </w:rPr>
-        <w:t>(</w:t>
-      </w:r>
-      <w:r>
-        <w:rPr>
-          <w:rFonts w:cs="Consolas" w:ascii="Consolas" w:hAnsi="Consolas"/>
-          <w:sz w:val="19"/>
-          <w:szCs w:val="19"/>
-          <w:lang w:val="en-US"/>
-        </w:rPr>
-        <w:t>???</w:t>
-      </w:r>
-      <w:r>
-        <w:rPr>
-          <w:rFonts w:cs="Consolas" w:ascii="Consolas" w:hAnsi="Consolas"/>
-          <w:color w:val="808080"/>
-          <w:sz w:val="19"/>
-          <w:szCs w:val="19"/>
-          <w:lang w:val="en-US"/>
-        </w:rPr>
-        <w:t xml:space="preserve">, </w:t>
-      </w:r>
-      <w:r>
-        <w:rPr>
-          <w:rFonts w:cs="Consolas" w:ascii="Consolas" w:hAnsi="Consolas"/>
-          <w:sz w:val="19"/>
-          <w:szCs w:val="19"/>
-          <w:lang w:val="en-US"/>
-        </w:rPr>
-        <w:t>???</w:t>
-      </w:r>
-      <w:r>
-        <w:rPr>
-          <w:rFonts w:cs="Consolas" w:ascii="Consolas" w:hAnsi="Consolas"/>
-          <w:color w:val="808080"/>
-          <w:sz w:val="19"/>
-          <w:szCs w:val="19"/>
-          <w:lang w:val="en-US"/>
-        </w:rPr>
-        <w:t>)</w:t>
-      </w:r>
-    </w:p>
-    <w:p>
-      <w:pPr>
-        <w:pStyle w:val="Normal"/>
-        <w:rPr>
-          <w:rFonts w:ascii="Consolas" w:hAnsi="Consolas" w:cs="Consolas"/>
-          <w:color w:val="808080"/>
-          <w:sz w:val="19"/>
-          <w:szCs w:val="19"/>
-          <w:lang w:val="en-US"/>
-        </w:rPr>
-      </w:pPr>
-      <w:r>
-        <w:rPr>
-          <w:rFonts w:cs="Consolas" w:ascii="Consolas" w:hAnsi="Consolas"/>
-          <w:sz w:val="19"/>
-          <w:szCs w:val="19"/>
-          <w:lang w:val="en-US"/>
-        </w:rPr>
-        <w:t>Classes</w:t>
-      </w:r>
-      <w:r>
-        <w:rPr>
-          <w:rFonts w:cs="Consolas" w:ascii="Consolas" w:hAnsi="Consolas"/>
-          <w:color w:val="808080"/>
-          <w:sz w:val="19"/>
-          <w:szCs w:val="19"/>
-          <w:lang w:val="en-US"/>
-        </w:rPr>
-        <w:t>.</w:t>
-      </w:r>
-      <w:r>
-        <w:rPr>
-          <w:rFonts w:cs="Consolas" w:ascii="Consolas" w:hAnsi="Consolas"/>
-          <w:sz w:val="19"/>
-          <w:szCs w:val="19"/>
-          <w:lang w:val="en-US"/>
-        </w:rPr>
-        <w:t>TReader</w:t>
-      </w:r>
-      <w:r>
-        <w:rPr>
-          <w:rFonts w:cs="Consolas" w:ascii="Consolas" w:hAnsi="Consolas"/>
-          <w:color w:val="808080"/>
-          <w:sz w:val="19"/>
-          <w:szCs w:val="19"/>
-          <w:lang w:val="en-US"/>
-        </w:rPr>
-        <w:t>.</w:t>
-      </w:r>
-      <w:r>
-        <w:rPr>
-          <w:rFonts w:cs="Consolas" w:ascii="Consolas" w:hAnsi="Consolas"/>
-          <w:sz w:val="19"/>
-          <w:szCs w:val="19"/>
-          <w:lang w:val="en-US"/>
-        </w:rPr>
-        <w:t>FindMethodInstance</w:t>
-      </w:r>
-      <w:r>
-        <w:rPr>
-          <w:rFonts w:cs="Consolas" w:ascii="Consolas" w:hAnsi="Consolas"/>
-          <w:color w:val="808080"/>
-          <w:sz w:val="19"/>
-          <w:szCs w:val="19"/>
-          <w:lang w:val="en-US"/>
-        </w:rPr>
-        <w:t>(</w:t>
-      </w:r>
-      <w:r>
-        <w:rPr>
-          <w:rFonts w:cs="Consolas" w:ascii="Consolas" w:hAnsi="Consolas"/>
-          <w:sz w:val="19"/>
-          <w:szCs w:val="19"/>
-          <w:lang w:val="en-US"/>
-        </w:rPr>
-        <w:t>$6083B50</w:t>
-      </w:r>
-      <w:r>
-        <w:rPr>
-          <w:rFonts w:cs="Consolas" w:ascii="Consolas" w:hAnsi="Consolas"/>
-          <w:color w:val="808080"/>
-          <w:sz w:val="19"/>
-          <w:szCs w:val="19"/>
-          <w:lang w:val="en-US"/>
-        </w:rPr>
-        <w:t xml:space="preserve">, </w:t>
-      </w:r>
-      <w:r>
-        <w:rPr>
-          <w:rFonts w:cs="Consolas" w:ascii="Consolas" w:hAnsi="Consolas"/>
-          <w:color w:val="FF0000"/>
-          <w:sz w:val="19"/>
-          <w:szCs w:val="19"/>
-          <w:lang w:val="en-US"/>
-        </w:rPr>
-        <w:t>'DataChange'</w:t>
-      </w:r>
-      <w:r>
-        <w:rPr>
-          <w:rFonts w:cs="Consolas" w:ascii="Consolas" w:hAnsi="Consolas"/>
-          <w:color w:val="808080"/>
-          <w:sz w:val="19"/>
-          <w:szCs w:val="19"/>
-          <w:lang w:val="en-US"/>
-        </w:rPr>
-        <w:t>)</w:t>
-      </w:r>
-    </w:p>
-    <w:p>
-      <w:pPr>
-        <w:pStyle w:val="Style19"/>
-        <w:rPr>
-          <w:rFonts w:ascii="Verdana" w:hAnsi="Verdana"/>
-          <w:sz w:val="20"/>
-          <w:szCs w:val="20"/>
-        </w:rPr>
-      </w:pPr>
-      <w:r>
-        <w:rPr>
-          <w:rFonts w:ascii="Verdana" w:hAnsi="Verdana"/>
-          <w:sz w:val="20"/>
-          <w:szCs w:val="20"/>
-        </w:rPr>
-      </w:r>
-    </w:p>
-    <w:p>
-      <w:pPr>
-        <w:pStyle w:val="Style19"/>
-        <w:numPr>
-          <w:ilvl w:val="0"/>
-          <w:numId w:val="111"/>
-        </w:numPr>
-        <w:rPr>
-          <w:rFonts w:ascii="Verdana" w:hAnsi="Verdana"/>
-          <w:sz w:val="20"/>
-          <w:szCs w:val="20"/>
-          <w:lang w:val="ru-RU"/>
-        </w:rPr>
-      </w:pPr>
-      <w:r>
-        <w:rPr>
-          <w:rFonts w:ascii="Verdana" w:hAnsi="Verdana"/>
-          <w:sz w:val="20"/>
-          <w:szCs w:val="20"/>
-          <w:lang w:val="ru-RU"/>
-        </w:rPr>
-        <w:t xml:space="preserve">Если в аргумент </w:t>
-      </w:r>
-      <w:r>
-        <w:rPr>
-          <w:rFonts w:ascii="Verdana" w:hAnsi="Verdana"/>
-          <w:sz w:val="20"/>
-          <w:szCs w:val="20"/>
-        </w:rPr>
-        <w:t>Format</w:t>
-      </w:r>
-      <w:r>
-        <w:rPr>
-          <w:rFonts w:ascii="Verdana" w:hAnsi="Verdana"/>
-          <w:sz w:val="20"/>
-          <w:szCs w:val="20"/>
-          <w:lang w:val="ru-RU"/>
-        </w:rPr>
-        <w:t xml:space="preserve"> функции </w:t>
-      </w:r>
-      <w:r>
-        <w:rPr>
-          <w:rFonts w:ascii="Verdana" w:hAnsi="Verdana"/>
-          <w:sz w:val="20"/>
-          <w:szCs w:val="20"/>
-        </w:rPr>
-        <w:t>SysUtils</w:t>
-      </w:r>
-      <w:r>
-        <w:rPr>
-          <w:rFonts w:ascii="Verdana" w:hAnsi="Verdana"/>
-          <w:sz w:val="20"/>
-          <w:szCs w:val="20"/>
-          <w:lang w:val="ru-RU"/>
-        </w:rPr>
-        <w:t>.</w:t>
-      </w:r>
-      <w:r>
-        <w:rPr>
-          <w:rFonts w:ascii="Verdana" w:hAnsi="Verdana"/>
-          <w:sz w:val="20"/>
-          <w:szCs w:val="20"/>
-        </w:rPr>
-        <w:t>Format</w:t>
-      </w:r>
-      <w:r>
-        <w:rPr>
-          <w:rFonts w:ascii="Verdana" w:hAnsi="Verdana"/>
-          <w:sz w:val="20"/>
-          <w:szCs w:val="20"/>
-          <w:lang w:val="ru-RU"/>
-        </w:rPr>
-        <w:t xml:space="preserve"> нужно передать строку содержащую символы % не как начало параметра для вставки аргумента, нужно экранировать проценты. На выход функция вернет разэкранированные символы </w:t>
-      </w:r>
-      <w:r>
-        <w:rPr>
-          <w:rFonts w:ascii="Verdana" w:hAnsi="Verdana"/>
-          <w:sz w:val="20"/>
-          <w:szCs w:val="20"/>
-        </w:rPr>
-        <w:t>%</w:t>
-      </w:r>
-      <w:r>
-        <w:rPr>
-          <w:rFonts w:ascii="Verdana" w:hAnsi="Verdana"/>
-          <w:sz w:val="20"/>
-          <w:szCs w:val="20"/>
-          <w:lang w:val="ru-RU"/>
-        </w:rPr>
-        <w:t xml:space="preserve"> в этих местах.</w:t>
+        <w:spacing w:before="0" w:after="0"/>
+        <w:contextualSpacing w:val="false"/>
+        <w:rPr>
+          <w:rFonts w:ascii="Verdana" w:hAnsi="Verdana" w:eastAsia="Arial" w:cs=""/>
+          <w:color w:val="auto"/>
+          <w:kern w:val="0"/>
+          <w:sz w:val="20"/>
+          <w:szCs w:val="20"/>
+          <w:lang w:val="ru-RU" w:eastAsia="en-US" w:bidi="ar-SA"/>
+        </w:rPr>
+      </w:pPr>
+      <w:r>
+        <w:rPr>
+          <w:rFonts w:eastAsia="Arial" w:cs="" w:ascii="Verdana" w:hAnsi="Verdana"/>
+          <w:color w:val="auto"/>
+          <w:kern w:val="0"/>
+          <w:sz w:val="20"/>
+          <w:szCs w:val="20"/>
+          <w:lang w:val="ru-RU" w:eastAsia="en-US" w:bidi="ar-SA"/>
+        </w:rPr>
+        <w:t>Указатель на строку:</w:t>
+      </w:r>
+    </w:p>
+    <w:p>
+      <w:pPr>
+        <w:pStyle w:val="ListParagraph"/>
+        <w:spacing w:before="0" w:after="0"/>
+        <w:contextualSpacing w:val="false"/>
+        <w:rPr>
+          <w:rFonts w:ascii="Verdana" w:hAnsi="Verdana" w:eastAsia="Arial" w:cs=""/>
+          <w:color w:val="auto"/>
+          <w:kern w:val="0"/>
+          <w:sz w:val="20"/>
+          <w:szCs w:val="20"/>
+          <w:lang w:val="ru-RU" w:eastAsia="en-US" w:bidi="ar-SA"/>
+        </w:rPr>
+      </w:pPr>
+      <w:r>
+        <w:rPr>
+          <w:rFonts w:eastAsia="Arial" w:cs="" w:ascii="Verdana" w:hAnsi="Verdana"/>
+          <w:color w:val="auto"/>
+          <w:kern w:val="0"/>
+          <w:sz w:val="20"/>
+          <w:szCs w:val="20"/>
+          <w:lang w:val="ru-RU" w:eastAsia="en-US" w:bidi="ar-SA"/>
+        </w:rPr>
       </w:r>
     </w:p>
     <w:p>
@@ -5238,6 +4465,1116 @@
           <w:numId w:val="0"/>
         </w:numPr>
         <w:ind w:left="720" w:hanging="0"/>
+        <w:rPr/>
+      </w:pPr>
+      <w:r>
+        <w:rPr/>
+        <w:t>S := 'abcd';</w:t>
+      </w:r>
+    </w:p>
+    <w:p>
+      <w:pPr>
+        <w:pStyle w:val="Style19"/>
+        <w:numPr>
+          <w:ilvl w:val="0"/>
+          <w:numId w:val="0"/>
+        </w:numPr>
+        <w:ind w:left="720" w:hanging="0"/>
+        <w:rPr/>
+      </w:pPr>
+      <w:r>
+        <w:rPr/>
+        <w:t>NativeInt(@S)         = 1 703 548</w:t>
+      </w:r>
+    </w:p>
+    <w:p>
+      <w:pPr>
+        <w:pStyle w:val="Style19"/>
+        <w:numPr>
+          <w:ilvl w:val="0"/>
+          <w:numId w:val="0"/>
+        </w:numPr>
+        <w:ind w:left="720" w:hanging="0"/>
+        <w:rPr/>
+      </w:pPr>
+      <w:r>
+        <w:rPr/>
+        <w:t>NativeInt(Pointer(S)) = 37 497 836</w:t>
+      </w:r>
+    </w:p>
+    <w:p>
+      <w:pPr>
+        <w:pStyle w:val="Style19"/>
+        <w:numPr>
+          <w:ilvl w:val="0"/>
+          <w:numId w:val="0"/>
+        </w:numPr>
+        <w:ind w:left="720" w:hanging="0"/>
+        <w:rPr/>
+      </w:pPr>
+      <w:r>
+        <w:rPr/>
+        <w:t>NativeInt(@S[1])      = 37 497 836</w:t>
+      </w:r>
+    </w:p>
+    <w:p>
+      <w:pPr>
+        <w:pStyle w:val="Style19"/>
+        <w:numPr>
+          <w:ilvl w:val="0"/>
+          <w:numId w:val="0"/>
+        </w:numPr>
+        <w:ind w:left="720" w:hanging="0"/>
+        <w:rPr/>
+      </w:pPr>
+      <w:r>
+        <w:rPr/>
+        <w:t xml:space="preserve">PInteger(37497832)^   = 4 – </w:t>
+      </w:r>
+      <w:r>
+        <w:rPr>
+          <w:lang w:val="ru-RU"/>
+        </w:rPr>
+        <w:t>длина строки в символах</w:t>
+      </w:r>
+    </w:p>
+    <w:p>
+      <w:pPr>
+        <w:pStyle w:val="Style19"/>
+        <w:numPr>
+          <w:ilvl w:val="0"/>
+          <w:numId w:val="0"/>
+        </w:numPr>
+        <w:ind w:left="720" w:hanging="0"/>
+        <w:rPr/>
+      </w:pPr>
+      <w:r>
+        <w:rPr/>
+        <w:t xml:space="preserve">PInteger(37497828)^   = 1 – </w:t>
+      </w:r>
+      <w:r>
+        <w:rPr>
+          <w:lang w:val="ru-RU"/>
+        </w:rPr>
+        <w:t>количество ссылок на переменную</w:t>
+      </w:r>
+    </w:p>
+    <w:p>
+      <w:pPr>
+        <w:pStyle w:val="Style19"/>
+        <w:numPr>
+          <w:ilvl w:val="0"/>
+          <w:numId w:val="0"/>
+        </w:numPr>
+        <w:ind w:left="720" w:hanging="0"/>
+        <w:rPr/>
+      </w:pPr>
+      <w:r>
+        <w:rPr/>
+        <w:t>PChar(37497836)^      = 'a'</w:t>
+      </w:r>
+    </w:p>
+    <w:p>
+      <w:pPr>
+        <w:pStyle w:val="Style19"/>
+        <w:numPr>
+          <w:ilvl w:val="0"/>
+          <w:numId w:val="0"/>
+        </w:numPr>
+        <w:ind w:left="720" w:hanging="0"/>
+        <w:rPr/>
+      </w:pPr>
+      <w:r>
+        <w:rPr/>
+        <w:t>PByte(37497837)^      = 0</w:t>
+      </w:r>
+    </w:p>
+    <w:p>
+      <w:pPr>
+        <w:pStyle w:val="Style19"/>
+        <w:numPr>
+          <w:ilvl w:val="0"/>
+          <w:numId w:val="0"/>
+        </w:numPr>
+        <w:ind w:left="720" w:hanging="0"/>
+        <w:rPr/>
+      </w:pPr>
+      <w:r>
+        <w:rPr/>
+        <w:t>PChar(37497838)^      = 'b'</w:t>
+      </w:r>
+    </w:p>
+    <w:p>
+      <w:pPr>
+        <w:pStyle w:val="Style19"/>
+        <w:numPr>
+          <w:ilvl w:val="0"/>
+          <w:numId w:val="0"/>
+        </w:numPr>
+        <w:ind w:left="720" w:hanging="0"/>
+        <w:rPr/>
+      </w:pPr>
+      <w:r>
+        <w:rPr/>
+        <w:t>PByte(37497839)^      = 0</w:t>
+      </w:r>
+    </w:p>
+    <w:p>
+      <w:pPr>
+        <w:pStyle w:val="Style19"/>
+        <w:numPr>
+          <w:ilvl w:val="0"/>
+          <w:numId w:val="0"/>
+        </w:numPr>
+        <w:ind w:left="720" w:hanging="0"/>
+        <w:rPr/>
+      </w:pPr>
+      <w:r>
+        <w:rPr/>
+        <w:t>PChar(37497840)^      = 'c'</w:t>
+      </w:r>
+    </w:p>
+    <w:p>
+      <w:pPr>
+        <w:pStyle w:val="Style19"/>
+        <w:numPr>
+          <w:ilvl w:val="0"/>
+          <w:numId w:val="0"/>
+        </w:numPr>
+        <w:ind w:left="720" w:hanging="0"/>
+        <w:rPr/>
+      </w:pPr>
+      <w:r>
+        <w:rPr/>
+        <w:t>PByte(37497841)^      = 0</w:t>
+      </w:r>
+    </w:p>
+    <w:p>
+      <w:pPr>
+        <w:pStyle w:val="Style19"/>
+        <w:numPr>
+          <w:ilvl w:val="0"/>
+          <w:numId w:val="0"/>
+        </w:numPr>
+        <w:ind w:left="720" w:hanging="0"/>
+        <w:rPr/>
+      </w:pPr>
+      <w:r>
+        <w:rPr/>
+        <w:t>PChar(37497842)^      = 'd'</w:t>
+      </w:r>
+    </w:p>
+    <w:p>
+      <w:pPr>
+        <w:pStyle w:val="Style19"/>
+        <w:numPr>
+          <w:ilvl w:val="0"/>
+          <w:numId w:val="0"/>
+        </w:numPr>
+        <w:ind w:left="720" w:hanging="0"/>
+        <w:rPr/>
+      </w:pPr>
+      <w:r>
+        <w:rPr/>
+        <w:t>PByte(37497843)^      = 0</w:t>
+      </w:r>
+    </w:p>
+    <w:p>
+      <w:pPr>
+        <w:pStyle w:val="Style19"/>
+        <w:numPr>
+          <w:ilvl w:val="0"/>
+          <w:numId w:val="0"/>
+        </w:numPr>
+        <w:ind w:left="720" w:hanging="0"/>
+        <w:rPr>
+          <w:rFonts w:ascii="Verdana" w:hAnsi="Verdana" w:eastAsia="Arial" w:cs=""/>
+          <w:color w:val="auto"/>
+          <w:kern w:val="0"/>
+          <w:sz w:val="20"/>
+          <w:szCs w:val="20"/>
+          <w:lang w:val="ru-RU" w:eastAsia="en-US" w:bidi="ar-SA"/>
+        </w:rPr>
+      </w:pPr>
+      <w:r>
+        <w:rPr>
+          <w:rFonts w:eastAsia="Arial" w:cs="" w:ascii="Verdana" w:hAnsi="Verdana"/>
+          <w:color w:val="auto"/>
+          <w:kern w:val="0"/>
+          <w:sz w:val="20"/>
+          <w:szCs w:val="20"/>
+          <w:lang w:val="ru-RU" w:eastAsia="en-US" w:bidi="ar-SA"/>
+        </w:rPr>
+      </w:r>
+    </w:p>
+    <w:p>
+      <w:pPr>
+        <w:pStyle w:val="ListParagraph"/>
+        <w:numPr>
+          <w:ilvl w:val="0"/>
+          <w:numId w:val="111"/>
+        </w:numPr>
+        <w:spacing w:before="0" w:after="0"/>
+        <w:contextualSpacing w:val="false"/>
+        <w:rPr>
+          <w:rFonts w:ascii="Verdana" w:hAnsi="Verdana"/>
+          <w:sz w:val="20"/>
+          <w:szCs w:val="20"/>
+        </w:rPr>
+      </w:pPr>
+      <w:r>
+        <w:rPr>
+          <w:rFonts w:ascii="Verdana" w:hAnsi="Verdana"/>
+          <w:sz w:val="20"/>
+          <w:szCs w:val="20"/>
+        </w:rPr>
+        <w:t>Чей метод</w:t>
+      </w:r>
+      <w:r>
+        <w:rPr>
+          <w:rFonts w:ascii="Verdana" w:hAnsi="Verdana"/>
+          <w:sz w:val="20"/>
+          <w:szCs w:val="20"/>
+          <w:lang w:val="en-US"/>
+        </w:rPr>
+        <w:t xml:space="preserve"> </w:t>
+      </w:r>
+      <w:r>
+        <w:rPr>
+          <w:rFonts w:ascii="Verdana" w:hAnsi="Verdana"/>
+          <w:sz w:val="20"/>
+          <w:szCs w:val="20"/>
+        </w:rPr>
+        <w:t>в переменной:</w:t>
+      </w:r>
+    </w:p>
+    <w:p>
+      <w:pPr>
+        <w:pStyle w:val="ListParagraph"/>
+        <w:numPr>
+          <w:ilvl w:val="0"/>
+          <w:numId w:val="0"/>
+        </w:numPr>
+        <w:spacing w:before="0" w:after="0"/>
+        <w:ind w:left="1440" w:hanging="0"/>
+        <w:contextualSpacing w:val="false"/>
+        <w:rPr>
+          <w:rFonts w:ascii="Verdana" w:hAnsi="Verdana"/>
+          <w:sz w:val="20"/>
+          <w:szCs w:val="20"/>
+        </w:rPr>
+      </w:pPr>
+      <w:r>
+        <w:rPr>
+          <w:rFonts w:ascii="Verdana" w:hAnsi="Verdana"/>
+          <w:sz w:val="20"/>
+          <w:szCs w:val="20"/>
+        </w:rPr>
+      </w:r>
+    </w:p>
+    <w:p>
+      <w:pPr>
+        <w:pStyle w:val="Style19"/>
+        <w:rPr>
+          <w:sz w:val="20"/>
+          <w:szCs w:val="20"/>
+        </w:rPr>
+      </w:pPr>
+      <w:r>
+        <w:rPr>
+          <w:sz w:val="20"/>
+          <w:szCs w:val="20"/>
+        </w:rPr>
+        <w:t>TObject(TMethod(FExternalCallback).Data).ClassName</w:t>
+      </w:r>
+    </w:p>
+    <w:p>
+      <w:pPr>
+        <w:pStyle w:val="Style19"/>
+        <w:rPr>
+          <w:sz w:val="20"/>
+          <w:szCs w:val="20"/>
+        </w:rPr>
+      </w:pPr>
+      <w:r>
+        <w:rPr>
+          <w:sz w:val="20"/>
+          <w:szCs w:val="20"/>
+        </w:rPr>
+      </w:r>
+    </w:p>
+    <w:p>
+      <w:pPr>
+        <w:pStyle w:val="Style19"/>
+        <w:numPr>
+          <w:ilvl w:val="0"/>
+          <w:numId w:val="112"/>
+        </w:numPr>
+        <w:rPr>
+          <w:rFonts w:ascii="Verdana" w:hAnsi="Verdana"/>
+          <w:sz w:val="20"/>
+          <w:szCs w:val="20"/>
+          <w:lang w:val="ru-RU"/>
+        </w:rPr>
+      </w:pPr>
+      <w:r>
+        <w:rPr>
+          <w:rFonts w:ascii="Verdana" w:hAnsi="Verdana"/>
+          <w:sz w:val="20"/>
+          <w:szCs w:val="20"/>
+          <w:lang w:val="ru-RU"/>
+        </w:rPr>
+        <w:t>Перенос открытого массива в динамический без цикла:</w:t>
+      </w:r>
+    </w:p>
+    <w:p>
+      <w:pPr>
+        <w:pStyle w:val="Style19"/>
+        <w:ind w:left="720" w:hanging="0"/>
+        <w:rPr>
+          <w:rFonts w:ascii="Verdana" w:hAnsi="Verdana"/>
+          <w:sz w:val="20"/>
+          <w:szCs w:val="20"/>
+          <w:lang w:val="ru-RU"/>
+        </w:rPr>
+      </w:pPr>
+      <w:r>
+        <w:rPr>
+          <w:rFonts w:ascii="Verdana" w:hAnsi="Verdana"/>
+          <w:sz w:val="20"/>
+          <w:szCs w:val="20"/>
+          <w:lang w:val="ru-RU"/>
+        </w:rPr>
+      </w:r>
+    </w:p>
+    <w:p>
+      <w:pPr>
+        <w:pStyle w:val="Style19"/>
+        <w:rPr>
+          <w:sz w:val="20"/>
+          <w:szCs w:val="20"/>
+        </w:rPr>
+      </w:pPr>
+      <w:r>
+        <w:rPr>
+          <w:sz w:val="20"/>
+          <w:szCs w:val="20"/>
+        </w:rPr>
+        <w:t>TShortIntArray = array of ShortInt;</w:t>
+      </w:r>
+    </w:p>
+    <w:p>
+      <w:pPr>
+        <w:pStyle w:val="Style19"/>
+        <w:rPr>
+          <w:sz w:val="20"/>
+          <w:szCs w:val="20"/>
+        </w:rPr>
+      </w:pPr>
+      <w:r>
+        <w:rPr>
+          <w:sz w:val="20"/>
+          <w:szCs w:val="20"/>
+        </w:rPr>
+      </w:r>
+    </w:p>
+    <w:p>
+      <w:pPr>
+        <w:pStyle w:val="Style19"/>
+        <w:rPr>
+          <w:sz w:val="20"/>
+          <w:szCs w:val="20"/>
+        </w:rPr>
+      </w:pPr>
+      <w:r>
+        <w:rPr>
+          <w:sz w:val="20"/>
+          <w:szCs w:val="20"/>
+        </w:rPr>
+        <w:t>function GetStateArray(const Source: array of ShortInt): TShortIntArray;</w:t>
+      </w:r>
+    </w:p>
+    <w:p>
+      <w:pPr>
+        <w:pStyle w:val="Style19"/>
+        <w:rPr>
+          <w:sz w:val="20"/>
+          <w:szCs w:val="20"/>
+        </w:rPr>
+      </w:pPr>
+      <w:r>
+        <w:rPr>
+          <w:sz w:val="20"/>
+          <w:szCs w:val="20"/>
+        </w:rPr>
+        <w:t>var</w:t>
+      </w:r>
+    </w:p>
+    <w:p>
+      <w:pPr>
+        <w:pStyle w:val="Style19"/>
+        <w:rPr>
+          <w:sz w:val="20"/>
+          <w:szCs w:val="20"/>
+        </w:rPr>
+      </w:pPr>
+      <w:r>
+        <w:rPr>
+          <w:sz w:val="20"/>
+          <w:szCs w:val="20"/>
+        </w:rPr>
+        <w:t xml:space="preserve">  </w:t>
+      </w:r>
+      <w:r>
+        <w:rPr>
+          <w:sz w:val="20"/>
+          <w:szCs w:val="20"/>
+        </w:rPr>
+        <w:t>L: Integer;</w:t>
+      </w:r>
+    </w:p>
+    <w:p>
+      <w:pPr>
+        <w:pStyle w:val="Style19"/>
+        <w:rPr>
+          <w:sz w:val="20"/>
+          <w:szCs w:val="20"/>
+        </w:rPr>
+      </w:pPr>
+      <w:r>
+        <w:rPr>
+          <w:sz w:val="20"/>
+          <w:szCs w:val="20"/>
+        </w:rPr>
+        <w:t>begin</w:t>
+      </w:r>
+    </w:p>
+    <w:p>
+      <w:pPr>
+        <w:pStyle w:val="Style19"/>
+        <w:rPr>
+          <w:sz w:val="20"/>
+          <w:szCs w:val="20"/>
+        </w:rPr>
+      </w:pPr>
+      <w:r>
+        <w:rPr>
+          <w:sz w:val="20"/>
+          <w:szCs w:val="20"/>
+        </w:rPr>
+      </w:r>
+    </w:p>
+    <w:p>
+      <w:pPr>
+        <w:pStyle w:val="Style19"/>
+        <w:rPr>
+          <w:sz w:val="20"/>
+          <w:szCs w:val="20"/>
+        </w:rPr>
+      </w:pPr>
+      <w:r>
+        <w:rPr>
+          <w:sz w:val="20"/>
+          <w:szCs w:val="20"/>
+        </w:rPr>
+        <w:t xml:space="preserve">  </w:t>
+      </w:r>
+      <w:r>
+        <w:rPr>
+          <w:sz w:val="20"/>
+          <w:szCs w:val="20"/>
+        </w:rPr>
+        <w:t>L := Length(Source);</w:t>
+      </w:r>
+    </w:p>
+    <w:p>
+      <w:pPr>
+        <w:pStyle w:val="Style19"/>
+        <w:rPr>
+          <w:sz w:val="20"/>
+          <w:szCs w:val="20"/>
+        </w:rPr>
+      </w:pPr>
+      <w:r>
+        <w:rPr>
+          <w:sz w:val="20"/>
+          <w:szCs w:val="20"/>
+        </w:rPr>
+        <w:t xml:space="preserve">  </w:t>
+      </w:r>
+      <w:r>
+        <w:rPr>
+          <w:sz w:val="20"/>
+          <w:szCs w:val="20"/>
+        </w:rPr>
+        <w:t>SetLength(Result, L);</w:t>
+      </w:r>
+    </w:p>
+    <w:p>
+      <w:pPr>
+        <w:pStyle w:val="Style19"/>
+        <w:rPr>
+          <w:sz w:val="20"/>
+          <w:szCs w:val="20"/>
+        </w:rPr>
+      </w:pPr>
+      <w:r>
+        <w:rPr>
+          <w:sz w:val="20"/>
+          <w:szCs w:val="20"/>
+        </w:rPr>
+        <w:t xml:space="preserve">  </w:t>
+      </w:r>
+      <w:r>
+        <w:rPr>
+          <w:sz w:val="20"/>
+          <w:szCs w:val="20"/>
+        </w:rPr>
+        <w:t>if L &gt; 0 then Move((@Source[0])^, Result[0], SizeOf(Source));</w:t>
+      </w:r>
+    </w:p>
+    <w:p>
+      <w:pPr>
+        <w:pStyle w:val="Style19"/>
+        <w:rPr>
+          <w:sz w:val="20"/>
+          <w:szCs w:val="20"/>
+        </w:rPr>
+      </w:pPr>
+      <w:r>
+        <w:rPr>
+          <w:sz w:val="20"/>
+          <w:szCs w:val="20"/>
+        </w:rPr>
+      </w:r>
+    </w:p>
+    <w:p>
+      <w:pPr>
+        <w:pStyle w:val="Style19"/>
+        <w:rPr>
+          <w:sz w:val="20"/>
+          <w:szCs w:val="20"/>
+          <w:lang w:val="ru-RU"/>
+        </w:rPr>
+      </w:pPr>
+      <w:r>
+        <w:rPr>
+          <w:sz w:val="20"/>
+          <w:szCs w:val="20"/>
+        </w:rPr>
+        <w:t>end</w:t>
+      </w:r>
+      <w:r>
+        <w:rPr>
+          <w:sz w:val="20"/>
+          <w:szCs w:val="20"/>
+          <w:lang w:val="ru-RU"/>
+        </w:rPr>
+        <w:t>;</w:t>
+      </w:r>
+    </w:p>
+    <w:p>
+      <w:pPr>
+        <w:pStyle w:val="Normal"/>
+        <w:rPr>
+          <w:rFonts w:ascii="Consolas" w:hAnsi="Consolas" w:cs="Consolas"/>
+          <w:color w:val="0000FF"/>
+          <w:sz w:val="20"/>
+          <w:szCs w:val="20"/>
+          <w:lang w:val="en-US"/>
+        </w:rPr>
+      </w:pPr>
+      <w:r>
+        <w:rPr>
+          <w:rFonts w:cs="Consolas" w:ascii="Consolas" w:hAnsi="Consolas"/>
+          <w:color w:val="0000FF"/>
+          <w:sz w:val="20"/>
+          <w:szCs w:val="20"/>
+          <w:lang w:val="en-US"/>
+        </w:rPr>
+      </w:r>
+    </w:p>
+    <w:p>
+      <w:pPr>
+        <w:pStyle w:val="Style19"/>
+        <w:numPr>
+          <w:ilvl w:val="0"/>
+          <w:numId w:val="113"/>
+        </w:numPr>
+        <w:rPr>
+          <w:rFonts w:ascii="Verdana" w:hAnsi="Verdana"/>
+          <w:sz w:val="20"/>
+          <w:szCs w:val="20"/>
+          <w:lang w:val="ru-RU"/>
+        </w:rPr>
+      </w:pPr>
+      <w:r>
+        <w:rPr>
+          <w:rFonts w:ascii="Verdana" w:hAnsi="Verdana"/>
+          <w:sz w:val="20"/>
+          <w:szCs w:val="20"/>
+          <w:lang w:val="ru-RU"/>
+        </w:rPr>
+        <w:t>В случае ошибки чтения свойства при загрузке из ресурса:</w:t>
+      </w:r>
+    </w:p>
+    <w:p>
+      <w:pPr>
+        <w:pStyle w:val="Style19"/>
+        <w:rPr>
+          <w:rFonts w:ascii="Verdana" w:hAnsi="Verdana"/>
+          <w:sz w:val="20"/>
+          <w:szCs w:val="20"/>
+          <w:lang w:val="ru-RU"/>
+        </w:rPr>
+      </w:pPr>
+      <w:r>
+        <w:rPr>
+          <w:rFonts w:ascii="Verdana" w:hAnsi="Verdana"/>
+          <w:sz w:val="20"/>
+          <w:szCs w:val="20"/>
+          <w:lang w:val="ru-RU"/>
+        </w:rPr>
+      </w:r>
+    </w:p>
+    <w:p>
+      <w:pPr>
+        <w:pStyle w:val="Normal"/>
+        <w:rPr>
+          <w:rFonts w:ascii="Consolas" w:hAnsi="Consolas" w:cs="Consolas"/>
+          <w:sz w:val="19"/>
+          <w:szCs w:val="19"/>
+          <w:lang w:val="en-US"/>
+        </w:rPr>
+      </w:pPr>
+      <w:r>
+        <w:rPr>
+          <w:rFonts w:cs="Consolas" w:ascii="Consolas" w:hAnsi="Consolas"/>
+          <w:sz w:val="19"/>
+          <w:szCs w:val="19"/>
+          <w:lang w:val="en-US"/>
+        </w:rPr>
+        <w:t>Classes</w:t>
+      </w:r>
+      <w:r>
+        <w:rPr>
+          <w:rFonts w:cs="Consolas" w:ascii="Consolas" w:hAnsi="Consolas"/>
+          <w:color w:val="808080"/>
+          <w:sz w:val="19"/>
+          <w:szCs w:val="19"/>
+          <w:lang w:val="en-US"/>
+        </w:rPr>
+        <w:t>.</w:t>
+      </w:r>
+      <w:r>
+        <w:rPr>
+          <w:rFonts w:cs="Consolas" w:ascii="Consolas" w:hAnsi="Consolas"/>
+          <w:sz w:val="19"/>
+          <w:szCs w:val="19"/>
+          <w:lang w:val="en-US"/>
+        </w:rPr>
+        <w:t>ReadError</w:t>
+      </w:r>
+      <w:r>
+        <w:rPr>
+          <w:rFonts w:cs="Consolas" w:ascii="Consolas" w:hAnsi="Consolas"/>
+          <w:color w:val="808080"/>
+          <w:sz w:val="19"/>
+          <w:szCs w:val="19"/>
+          <w:lang w:val="en-US"/>
+        </w:rPr>
+        <w:t>(</w:t>
+      </w:r>
+      <w:r>
+        <w:rPr>
+          <w:rFonts w:cs="Consolas" w:ascii="Consolas" w:hAnsi="Consolas"/>
+          <w:sz w:val="19"/>
+          <w:szCs w:val="19"/>
+          <w:lang w:val="en-US"/>
+        </w:rPr>
+        <w:t>$40CF38</w:t>
+      </w:r>
+      <w:r>
+        <w:rPr>
+          <w:rFonts w:cs="Consolas" w:ascii="Consolas" w:hAnsi="Consolas"/>
+          <w:color w:val="808080"/>
+          <w:sz w:val="19"/>
+          <w:szCs w:val="19"/>
+          <w:lang w:val="en-US"/>
+        </w:rPr>
+        <w:t>)</w:t>
+      </w:r>
+    </w:p>
+    <w:p>
+      <w:pPr>
+        <w:pStyle w:val="Normal"/>
+        <w:rPr>
+          <w:rFonts w:ascii="Consolas" w:hAnsi="Consolas" w:cs="Consolas"/>
+          <w:sz w:val="19"/>
+          <w:szCs w:val="19"/>
+          <w:lang w:val="en-US"/>
+        </w:rPr>
+      </w:pPr>
+      <w:r>
+        <w:rPr>
+          <w:rFonts w:cs="Consolas" w:ascii="Consolas" w:hAnsi="Consolas"/>
+          <w:sz w:val="19"/>
+          <w:szCs w:val="19"/>
+          <w:lang w:val="en-US"/>
+        </w:rPr>
+        <w:t>Classes</w:t>
+      </w:r>
+      <w:r>
+        <w:rPr>
+          <w:rFonts w:cs="Consolas" w:ascii="Consolas" w:hAnsi="Consolas"/>
+          <w:color w:val="808080"/>
+          <w:sz w:val="19"/>
+          <w:szCs w:val="19"/>
+          <w:lang w:val="en-US"/>
+        </w:rPr>
+        <w:t>.</w:t>
+      </w:r>
+      <w:r>
+        <w:rPr>
+          <w:rFonts w:cs="Consolas" w:ascii="Consolas" w:hAnsi="Consolas"/>
+          <w:sz w:val="19"/>
+          <w:szCs w:val="19"/>
+          <w:lang w:val="en-US"/>
+        </w:rPr>
+        <w:t>PropValueError</w:t>
+      </w:r>
+    </w:p>
+    <w:p>
+      <w:pPr>
+        <w:pStyle w:val="Normal"/>
+        <w:rPr>
+          <w:rFonts w:ascii="Consolas" w:hAnsi="Consolas" w:cs="Consolas"/>
+          <w:sz w:val="19"/>
+          <w:szCs w:val="19"/>
+          <w:lang w:val="en-US"/>
+        </w:rPr>
+      </w:pPr>
+      <w:r>
+        <w:rPr>
+          <w:rFonts w:cs="Consolas" w:ascii="Consolas" w:hAnsi="Consolas"/>
+          <w:sz w:val="19"/>
+          <w:szCs w:val="19"/>
+          <w:lang w:val="en-US"/>
+        </w:rPr>
+        <w:t>Classes</w:t>
+      </w:r>
+      <w:r>
+        <w:rPr>
+          <w:rFonts w:cs="Consolas" w:ascii="Consolas" w:hAnsi="Consolas"/>
+          <w:color w:val="808080"/>
+          <w:sz w:val="19"/>
+          <w:szCs w:val="19"/>
+          <w:lang w:val="en-US"/>
+        </w:rPr>
+        <w:t>.</w:t>
+      </w:r>
+      <w:r>
+        <w:rPr>
+          <w:rFonts w:cs="Consolas" w:ascii="Consolas" w:hAnsi="Consolas"/>
+          <w:sz w:val="19"/>
+          <w:szCs w:val="19"/>
+          <w:lang w:val="en-US"/>
+        </w:rPr>
+        <w:t>TReader</w:t>
+      </w:r>
+      <w:r>
+        <w:rPr>
+          <w:rFonts w:cs="Consolas" w:ascii="Consolas" w:hAnsi="Consolas"/>
+          <w:color w:val="808080"/>
+          <w:sz w:val="19"/>
+          <w:szCs w:val="19"/>
+          <w:lang w:val="en-US"/>
+        </w:rPr>
+        <w:t>.</w:t>
+      </w:r>
+      <w:r>
+        <w:rPr>
+          <w:rFonts w:cs="Consolas" w:ascii="Consolas" w:hAnsi="Consolas"/>
+          <w:sz w:val="19"/>
+          <w:szCs w:val="19"/>
+          <w:lang w:val="en-US"/>
+        </w:rPr>
+        <w:t>FindMethod</w:t>
+      </w:r>
+      <w:r>
+        <w:rPr>
+          <w:rFonts w:cs="Consolas" w:ascii="Consolas" w:hAnsi="Consolas"/>
+          <w:color w:val="808080"/>
+          <w:sz w:val="19"/>
+          <w:szCs w:val="19"/>
+          <w:lang w:val="en-US"/>
+        </w:rPr>
+        <w:t>(</w:t>
+      </w:r>
+      <w:r>
+        <w:rPr>
+          <w:rFonts w:cs="Consolas" w:ascii="Consolas" w:hAnsi="Consolas"/>
+          <w:sz w:val="19"/>
+          <w:szCs w:val="19"/>
+          <w:lang w:val="en-US"/>
+        </w:rPr>
+        <w:t>???</w:t>
+      </w:r>
+      <w:r>
+        <w:rPr>
+          <w:rFonts w:cs="Consolas" w:ascii="Consolas" w:hAnsi="Consolas"/>
+          <w:color w:val="808080"/>
+          <w:sz w:val="19"/>
+          <w:szCs w:val="19"/>
+          <w:lang w:val="en-US"/>
+        </w:rPr>
+        <w:t xml:space="preserve">, </w:t>
+      </w:r>
+      <w:r>
+        <w:rPr>
+          <w:rFonts w:cs="Consolas" w:ascii="Consolas" w:hAnsi="Consolas"/>
+          <w:sz w:val="19"/>
+          <w:szCs w:val="19"/>
+          <w:lang w:val="en-US"/>
+        </w:rPr>
+        <w:t>???</w:t>
+      </w:r>
+      <w:r>
+        <w:rPr>
+          <w:rFonts w:cs="Consolas" w:ascii="Consolas" w:hAnsi="Consolas"/>
+          <w:color w:val="808080"/>
+          <w:sz w:val="19"/>
+          <w:szCs w:val="19"/>
+          <w:lang w:val="en-US"/>
+        </w:rPr>
+        <w:t>)</w:t>
+      </w:r>
+    </w:p>
+    <w:p>
+      <w:pPr>
+        <w:pStyle w:val="Normal"/>
+        <w:rPr>
+          <w:rFonts w:ascii="Consolas" w:hAnsi="Consolas" w:cs="Consolas"/>
+          <w:color w:val="808080"/>
+          <w:sz w:val="19"/>
+          <w:szCs w:val="19"/>
+          <w:lang w:val="en-US"/>
+        </w:rPr>
+      </w:pPr>
+      <w:r>
+        <w:rPr>
+          <w:rFonts w:cs="Consolas" w:ascii="Consolas" w:hAnsi="Consolas"/>
+          <w:sz w:val="19"/>
+          <w:szCs w:val="19"/>
+          <w:lang w:val="en-US"/>
+        </w:rPr>
+        <w:t>Classes</w:t>
+      </w:r>
+      <w:r>
+        <w:rPr>
+          <w:rFonts w:cs="Consolas" w:ascii="Consolas" w:hAnsi="Consolas"/>
+          <w:color w:val="808080"/>
+          <w:sz w:val="19"/>
+          <w:szCs w:val="19"/>
+          <w:lang w:val="en-US"/>
+        </w:rPr>
+        <w:t>.</w:t>
+      </w:r>
+      <w:r>
+        <w:rPr>
+          <w:rFonts w:cs="Consolas" w:ascii="Consolas" w:hAnsi="Consolas"/>
+          <w:sz w:val="19"/>
+          <w:szCs w:val="19"/>
+          <w:lang w:val="en-US"/>
+        </w:rPr>
+        <w:t>TReader</w:t>
+      </w:r>
+      <w:r>
+        <w:rPr>
+          <w:rFonts w:cs="Consolas" w:ascii="Consolas" w:hAnsi="Consolas"/>
+          <w:color w:val="808080"/>
+          <w:sz w:val="19"/>
+          <w:szCs w:val="19"/>
+          <w:lang w:val="en-US"/>
+        </w:rPr>
+        <w:t>.</w:t>
+      </w:r>
+      <w:r>
+        <w:rPr>
+          <w:rFonts w:cs="Consolas" w:ascii="Consolas" w:hAnsi="Consolas"/>
+          <w:sz w:val="19"/>
+          <w:szCs w:val="19"/>
+          <w:lang w:val="en-US"/>
+        </w:rPr>
+        <w:t>FindMethodInstance</w:t>
+      </w:r>
+      <w:r>
+        <w:rPr>
+          <w:rFonts w:cs="Consolas" w:ascii="Consolas" w:hAnsi="Consolas"/>
+          <w:color w:val="808080"/>
+          <w:sz w:val="19"/>
+          <w:szCs w:val="19"/>
+          <w:lang w:val="en-US"/>
+        </w:rPr>
+        <w:t>(</w:t>
+      </w:r>
+      <w:r>
+        <w:rPr>
+          <w:rFonts w:cs="Consolas" w:ascii="Consolas" w:hAnsi="Consolas"/>
+          <w:sz w:val="19"/>
+          <w:szCs w:val="19"/>
+          <w:lang w:val="en-US"/>
+        </w:rPr>
+        <w:t>$6083B50</w:t>
+      </w:r>
+      <w:r>
+        <w:rPr>
+          <w:rFonts w:cs="Consolas" w:ascii="Consolas" w:hAnsi="Consolas"/>
+          <w:color w:val="808080"/>
+          <w:sz w:val="19"/>
+          <w:szCs w:val="19"/>
+          <w:lang w:val="en-US"/>
+        </w:rPr>
+        <w:t xml:space="preserve">, </w:t>
+      </w:r>
+      <w:r>
+        <w:rPr>
+          <w:rFonts w:cs="Consolas" w:ascii="Consolas" w:hAnsi="Consolas"/>
+          <w:color w:val="FF0000"/>
+          <w:sz w:val="19"/>
+          <w:szCs w:val="19"/>
+          <w:lang w:val="en-US"/>
+        </w:rPr>
+        <w:t>'DataChange'</w:t>
+      </w:r>
+      <w:r>
+        <w:rPr>
+          <w:rFonts w:cs="Consolas" w:ascii="Consolas" w:hAnsi="Consolas"/>
+          <w:color w:val="808080"/>
+          <w:sz w:val="19"/>
+          <w:szCs w:val="19"/>
+          <w:lang w:val="en-US"/>
+        </w:rPr>
+        <w:t>)</w:t>
+      </w:r>
+    </w:p>
+    <w:p>
+      <w:pPr>
+        <w:pStyle w:val="Style19"/>
+        <w:rPr>
+          <w:rFonts w:ascii="Verdana" w:hAnsi="Verdana"/>
+          <w:sz w:val="20"/>
+          <w:szCs w:val="20"/>
+        </w:rPr>
+      </w:pPr>
+      <w:r>
+        <w:rPr>
+          <w:rFonts w:ascii="Verdana" w:hAnsi="Verdana"/>
+          <w:sz w:val="20"/>
+          <w:szCs w:val="20"/>
+        </w:rPr>
+      </w:r>
+    </w:p>
+    <w:p>
+      <w:pPr>
+        <w:pStyle w:val="Style19"/>
+        <w:numPr>
+          <w:ilvl w:val="0"/>
+          <w:numId w:val="114"/>
+        </w:numPr>
+        <w:rPr>
+          <w:rFonts w:ascii="Verdana" w:hAnsi="Verdana"/>
+          <w:sz w:val="20"/>
+          <w:szCs w:val="20"/>
+          <w:lang w:val="ru-RU"/>
+        </w:rPr>
+      </w:pPr>
+      <w:r>
+        <w:rPr>
+          <w:rFonts w:ascii="Verdana" w:hAnsi="Verdana"/>
+          <w:sz w:val="20"/>
+          <w:szCs w:val="20"/>
+          <w:lang w:val="ru-RU"/>
+        </w:rPr>
+        <w:t xml:space="preserve">Если в аргумент </w:t>
+      </w:r>
+      <w:r>
+        <w:rPr>
+          <w:rFonts w:ascii="Verdana" w:hAnsi="Verdana"/>
+          <w:sz w:val="20"/>
+          <w:szCs w:val="20"/>
+        </w:rPr>
+        <w:t>Format</w:t>
+      </w:r>
+      <w:r>
+        <w:rPr>
+          <w:rFonts w:ascii="Verdana" w:hAnsi="Verdana"/>
+          <w:sz w:val="20"/>
+          <w:szCs w:val="20"/>
+          <w:lang w:val="ru-RU"/>
+        </w:rPr>
+        <w:t xml:space="preserve"> функции </w:t>
+      </w:r>
+      <w:r>
+        <w:rPr>
+          <w:rFonts w:ascii="Verdana" w:hAnsi="Verdana"/>
+          <w:sz w:val="20"/>
+          <w:szCs w:val="20"/>
+        </w:rPr>
+        <w:t>SysUtils</w:t>
+      </w:r>
+      <w:r>
+        <w:rPr>
+          <w:rFonts w:ascii="Verdana" w:hAnsi="Verdana"/>
+          <w:sz w:val="20"/>
+          <w:szCs w:val="20"/>
+          <w:lang w:val="ru-RU"/>
+        </w:rPr>
+        <w:t>.</w:t>
+      </w:r>
+      <w:r>
+        <w:rPr>
+          <w:rFonts w:ascii="Verdana" w:hAnsi="Verdana"/>
+          <w:sz w:val="20"/>
+          <w:szCs w:val="20"/>
+        </w:rPr>
+        <w:t>Format</w:t>
+      </w:r>
+      <w:r>
+        <w:rPr>
+          <w:rFonts w:ascii="Verdana" w:hAnsi="Verdana"/>
+          <w:sz w:val="20"/>
+          <w:szCs w:val="20"/>
+          <w:lang w:val="ru-RU"/>
+        </w:rPr>
+        <w:t xml:space="preserve"> нужно передать строку содержащую символы % не как начало параметра для вставки аргумента, нужно экранировать проценты. На выход функция вернет разэкранированные символы </w:t>
+      </w:r>
+      <w:r>
+        <w:rPr>
+          <w:rFonts w:ascii="Verdana" w:hAnsi="Verdana"/>
+          <w:sz w:val="20"/>
+          <w:szCs w:val="20"/>
+        </w:rPr>
+        <w:t>%</w:t>
+      </w:r>
+      <w:r>
+        <w:rPr>
+          <w:rFonts w:ascii="Verdana" w:hAnsi="Verdana"/>
+          <w:sz w:val="20"/>
+          <w:szCs w:val="20"/>
+          <w:lang w:val="ru-RU"/>
+        </w:rPr>
+        <w:t xml:space="preserve"> в этих местах.</w:t>
+      </w:r>
+    </w:p>
+    <w:p>
+      <w:pPr>
+        <w:pStyle w:val="Style19"/>
+        <w:numPr>
+          <w:ilvl w:val="0"/>
+          <w:numId w:val="0"/>
+        </w:numPr>
+        <w:ind w:left="720" w:hanging="0"/>
         <w:rPr>
           <w:rFonts w:ascii="Verdana" w:hAnsi="Verdana"/>
           <w:sz w:val="20"/>
@@ -5259,7 +5596,7 @@
         <w:pStyle w:val="Normal"/>
         <w:numPr>
           <w:ilvl w:val="0"/>
-          <w:numId w:val="112"/>
+          <w:numId w:val="115"/>
         </w:numPr>
         <w:rPr>
           <w:rFonts w:ascii="Verdana" w:hAnsi="Verdana"/>
@@ -5399,7 +5736,7 @@
         <w:pStyle w:val="Style19"/>
         <w:numPr>
           <w:ilvl w:val="0"/>
-          <w:numId w:val="113"/>
+          <w:numId w:val="116"/>
         </w:numPr>
         <w:rPr>
           <w:rFonts w:ascii="Verdana" w:hAnsi="Verdana"/>
@@ -5511,7 +5848,7 @@
         <w:pStyle w:val="Style19"/>
         <w:numPr>
           <w:ilvl w:val="0"/>
-          <w:numId w:val="114"/>
+          <w:numId w:val="117"/>
         </w:numPr>
         <w:rPr>
           <w:rFonts w:ascii="Verdana" w:hAnsi="Verdana"/>
@@ -5552,7 +5889,7 @@
         <w:pStyle w:val="Style19"/>
         <w:numPr>
           <w:ilvl w:val="1"/>
-          <w:numId w:val="115"/>
+          <w:numId w:val="118"/>
         </w:numPr>
         <w:rPr>
           <w:rFonts w:ascii="Verdana" w:hAnsi="Verdana"/>
@@ -5634,7 +5971,7 @@
         <w:pStyle w:val="Style19"/>
         <w:numPr>
           <w:ilvl w:val="1"/>
-          <w:numId w:val="116"/>
+          <w:numId w:val="119"/>
         </w:numPr>
         <w:rPr>
           <w:rFonts w:ascii="Verdana" w:hAnsi="Verdana"/>
@@ -5683,7 +6020,7 @@
         <w:pStyle w:val="Style19"/>
         <w:numPr>
           <w:ilvl w:val="1"/>
-          <w:numId w:val="117"/>
+          <w:numId w:val="120"/>
         </w:numPr>
         <w:rPr>
           <w:rFonts w:ascii="Verdana" w:hAnsi="Verdana"/>
@@ -5828,190 +6165,28 @@
         <w:pStyle w:val="Style19"/>
         <w:numPr>
           <w:ilvl w:val="1"/>
-          <w:numId w:val="118"/>
-        </w:numPr>
-        <w:rPr>
-          <w:rFonts w:ascii="Verdana" w:hAnsi="Verdana"/>
-          <w:sz w:val="20"/>
-          <w:szCs w:val="20"/>
-        </w:rPr>
-      </w:pPr>
-      <w:r>
-        <w:rPr>
-          <w:rFonts w:ascii="Verdana" w:hAnsi="Verdana"/>
-          <w:sz w:val="20"/>
-          <w:szCs w:val="20"/>
-          <w:lang w:val="ru-RU"/>
-        </w:rPr>
-        <w:t>Запустить</w:t>
-      </w:r>
-      <w:r>
-        <w:rPr>
-          <w:rFonts w:ascii="Verdana" w:hAnsi="Verdana"/>
-          <w:sz w:val="20"/>
-          <w:szCs w:val="20"/>
-        </w:rPr>
-        <w:t xml:space="preserve"> </w:t>
-      </w:r>
-      <w:r>
-        <w:rPr>
-          <w:rFonts w:ascii="Verdana" w:hAnsi="Verdana"/>
-          <w:sz w:val="20"/>
-          <w:szCs w:val="20"/>
-          <w:lang w:val="ru-RU"/>
-        </w:rPr>
-        <w:t>там</w:t>
-      </w:r>
-      <w:r>
-        <w:rPr>
-          <w:rFonts w:ascii="Verdana" w:hAnsi="Verdana"/>
-          <w:sz w:val="20"/>
-          <w:szCs w:val="20"/>
-        </w:rPr>
-        <w:t xml:space="preserve"> Register_DLL_on_Remote_Comp.bat </w:t>
-      </w:r>
-      <w:r>
-        <w:rPr>
-          <w:rFonts w:ascii="Verdana" w:hAnsi="Verdana"/>
-          <w:sz w:val="20"/>
-          <w:szCs w:val="20"/>
-          <w:lang w:val="ru-RU"/>
-        </w:rPr>
-        <w:t>и</w:t>
-      </w:r>
-      <w:r>
-        <w:rPr>
-          <w:rFonts w:ascii="Verdana" w:hAnsi="Verdana"/>
-          <w:sz w:val="20"/>
-          <w:szCs w:val="20"/>
-        </w:rPr>
-        <w:t xml:space="preserve"> Run rmtdbg140.bat</w:t>
-      </w:r>
-    </w:p>
-    <w:p>
-      <w:pPr>
-        <w:pStyle w:val="Style19"/>
-        <w:numPr>
-          <w:ilvl w:val="1"/>
-          <w:numId w:val="119"/>
-        </w:numPr>
-        <w:rPr>
-          <w:rFonts w:ascii="Verdana" w:hAnsi="Verdana"/>
-          <w:sz w:val="20"/>
-          <w:szCs w:val="20"/>
-        </w:rPr>
-      </w:pPr>
-      <w:r>
-        <w:rPr>
-          <w:rFonts w:ascii="Verdana" w:hAnsi="Verdana"/>
-          <w:sz w:val="20"/>
-          <w:szCs w:val="20"/>
-        </w:rPr>
-        <w:t>Запустить экзешник на удаленном компьютере</w:t>
-      </w:r>
-    </w:p>
-    <w:p>
-      <w:pPr>
-        <w:pStyle w:val="Style19"/>
-        <w:numPr>
-          <w:ilvl w:val="1"/>
-          <w:numId w:val="120"/>
-        </w:numPr>
-        <w:rPr>
-          <w:rFonts w:ascii="Verdana" w:hAnsi="Verdana"/>
-          <w:sz w:val="20"/>
-          <w:szCs w:val="20"/>
-        </w:rPr>
-      </w:pPr>
-      <w:r>
-        <w:rPr>
-          <w:rFonts w:ascii="Verdana" w:hAnsi="Verdana"/>
-          <w:sz w:val="20"/>
-          <w:szCs w:val="20"/>
-          <w:lang w:val="ru-RU"/>
-        </w:rPr>
-        <w:t>В</w:t>
-      </w:r>
-      <w:r>
-        <w:rPr>
-          <w:rFonts w:ascii="Verdana" w:hAnsi="Verdana"/>
-          <w:sz w:val="20"/>
-          <w:szCs w:val="20"/>
-        </w:rPr>
-        <w:t xml:space="preserve"> </w:t>
-      </w:r>
-      <w:r>
-        <w:rPr>
-          <w:rFonts w:ascii="Verdana" w:hAnsi="Verdana"/>
-          <w:sz w:val="20"/>
-          <w:szCs w:val="20"/>
-          <w:lang w:val="ru-RU"/>
-        </w:rPr>
-        <w:t>среде</w:t>
-      </w:r>
-      <w:r>
-        <w:rPr>
-          <w:rFonts w:ascii="Verdana" w:hAnsi="Verdana"/>
-          <w:sz w:val="20"/>
-          <w:szCs w:val="20"/>
-        </w:rPr>
-        <w:t xml:space="preserve"> </w:t>
-      </w:r>
-      <w:r>
-        <w:rPr>
-          <w:rFonts w:ascii="Verdana" w:hAnsi="Verdana"/>
-          <w:sz w:val="20"/>
-          <w:szCs w:val="20"/>
-          <w:lang w:val="ru-RU"/>
-        </w:rPr>
-        <w:t>вызвать</w:t>
-      </w:r>
-      <w:r>
-        <w:rPr>
-          <w:rFonts w:ascii="Verdana" w:hAnsi="Verdana"/>
-          <w:sz w:val="20"/>
-          <w:szCs w:val="20"/>
-        </w:rPr>
-        <w:t xml:space="preserve"> Run – Attach to Process</w:t>
-      </w:r>
-    </w:p>
-    <w:p>
-      <w:pPr>
-        <w:pStyle w:val="Style19"/>
-        <w:numPr>
-          <w:ilvl w:val="1"/>
           <w:numId w:val="121"/>
         </w:numPr>
         <w:rPr>
           <w:rFonts w:ascii="Verdana" w:hAnsi="Verdana"/>
           <w:sz w:val="20"/>
           <w:szCs w:val="20"/>
-          <w:lang w:val="ru-RU"/>
-        </w:rPr>
-      </w:pPr>
-      <w:r>
-        <w:rPr>
-          <w:rFonts w:ascii="Verdana" w:hAnsi="Verdana"/>
-          <w:sz w:val="20"/>
-          <w:szCs w:val="20"/>
-          <w:lang w:val="ru-RU"/>
-        </w:rPr>
-        <w:t xml:space="preserve">Ввести имя удаленного компьютера в </w:t>
-      </w:r>
-      <w:r>
-        <w:rPr>
-          <w:rFonts w:ascii="Verdana" w:hAnsi="Verdana"/>
-          <w:sz w:val="20"/>
-          <w:szCs w:val="20"/>
-        </w:rPr>
-        <w:t>Remote</w:t>
-      </w:r>
-      <w:r>
-        <w:rPr>
-          <w:rFonts w:ascii="Verdana" w:hAnsi="Verdana"/>
-          <w:sz w:val="20"/>
-          <w:szCs w:val="20"/>
-          <w:lang w:val="ru-RU"/>
+        </w:rPr>
+      </w:pPr>
+      <w:r>
+        <w:rPr>
+          <w:rFonts w:ascii="Verdana" w:hAnsi="Verdana"/>
+          <w:sz w:val="20"/>
+          <w:szCs w:val="20"/>
+          <w:lang w:val="ru-RU"/>
+        </w:rPr>
+        <w:t>Запустить</w:t>
+      </w:r>
+      <w:r>
+        <w:rPr>
+          <w:rFonts w:ascii="Verdana" w:hAnsi="Verdana"/>
+          <w:sz w:val="20"/>
+          <w:szCs w:val="20"/>
         </w:rPr>
         <w:t xml:space="preserve"> </w:t>
       </w:r>
@@ -6020,25 +6195,34 @@
           <w:rFonts w:ascii="Verdana" w:hAnsi="Verdana"/>
           <w:sz w:val="20"/>
           <w:szCs w:val="20"/>
-        </w:rPr>
-        <w:t>machne</w:t>
-      </w:r>
-      <w:r>
-        <w:rPr>
-          <w:rFonts w:ascii="Verdana" w:hAnsi="Verdana"/>
-          <w:sz w:val="20"/>
-          <w:szCs w:val="20"/>
-          <w:lang w:val="ru-RU"/>
-        </w:rPr>
-        <w:t xml:space="preserve"> и нажать </w:t>
-      </w:r>
-      <w:r>
-        <w:rPr>
-          <w:rFonts w:ascii="Verdana" w:hAnsi="Verdana"/>
-          <w:sz w:val="20"/>
-          <w:szCs w:val="20"/>
-        </w:rPr>
-        <w:t>Refresh</w:t>
+          <w:lang w:val="ru-RU"/>
+        </w:rPr>
+        <w:t>там</w:t>
+      </w:r>
+      <w:r>
+        <w:rPr>
+          <w:rFonts w:ascii="Verdana" w:hAnsi="Verdana"/>
+          <w:sz w:val="20"/>
+          <w:szCs w:val="20"/>
+        </w:rPr>
+        <w:t xml:space="preserve"> Register_DLL_on_Remote_Comp.bat </w:t>
+      </w:r>
+      <w:r>
+        <w:rPr>
+          <w:rFonts w:ascii="Verdana" w:hAnsi="Verdana"/>
+          <w:sz w:val="20"/>
+          <w:szCs w:val="20"/>
+          <w:lang w:val="ru-RU"/>
+        </w:rPr>
+        <w:t>и</w:t>
+      </w:r>
+      <w:r>
+        <w:rPr>
+          <w:rFonts w:ascii="Verdana" w:hAnsi="Verdana"/>
+          <w:sz w:val="20"/>
+          <w:szCs w:val="20"/>
+        </w:rPr>
+        <w:t xml:space="preserve"> Run rmtdbg140.bat</w:t>
       </w:r>
     </w:p>
     <w:p>
@@ -6052,25 +6236,15 @@
           <w:rFonts w:ascii="Verdana" w:hAnsi="Verdana"/>
           <w:sz w:val="20"/>
           <w:szCs w:val="20"/>
-          <w:lang w:val="ru-RU"/>
-        </w:rPr>
-      </w:pPr>
-      <w:r>
-        <w:rPr>
-          <w:rFonts w:ascii="Verdana" w:hAnsi="Verdana"/>
-          <w:sz w:val="20"/>
-          <w:szCs w:val="20"/>
-          <w:lang w:val="ru-RU"/>
-        </w:rPr>
-        <w:t xml:space="preserve">Найти процесс в списке и нажать </w:t>
-      </w:r>
-      <w:r>
-        <w:rPr>
-          <w:rFonts w:ascii="Verdana" w:hAnsi="Verdana"/>
-          <w:sz w:val="20"/>
-          <w:szCs w:val="20"/>
-        </w:rPr>
-        <w:t>Attach</w:t>
+        </w:rPr>
+      </w:pPr>
+      <w:r>
+        <w:rPr>
+          <w:rFonts w:ascii="Verdana" w:hAnsi="Verdana"/>
+          <w:sz w:val="20"/>
+          <w:szCs w:val="20"/>
+        </w:rPr>
+        <w:t>Запустить экзешник на удаленном компьютере</w:t>
       </w:r>
     </w:p>
     <w:p>
@@ -6084,139 +6258,97 @@
           <w:rFonts w:ascii="Verdana" w:hAnsi="Verdana"/>
           <w:sz w:val="20"/>
           <w:szCs w:val="20"/>
-          <w:lang w:val="ru-RU"/>
-        </w:rPr>
-      </w:pPr>
-      <w:r>
-        <w:rPr>
-          <w:rFonts w:ascii="Verdana" w:hAnsi="Verdana"/>
-          <w:sz w:val="20"/>
-          <w:szCs w:val="20"/>
-          <w:lang w:val="ru-RU"/>
-        </w:rPr>
-        <w:t xml:space="preserve">Подождать, пока процесс остановится в окне </w:t>
-      </w:r>
-      <w:r>
-        <w:rPr>
-          <w:rFonts w:ascii="Verdana" w:hAnsi="Verdana"/>
-          <w:sz w:val="20"/>
-          <w:szCs w:val="20"/>
-        </w:rPr>
-        <w:t>CPU</w:t>
-      </w:r>
-      <w:r>
-        <w:rPr>
-          <w:rFonts w:ascii="Verdana" w:hAnsi="Verdana"/>
-          <w:sz w:val="20"/>
-          <w:szCs w:val="20"/>
-          <w:lang w:val="ru-RU"/>
-        </w:rPr>
-        <w:t>, продолжить выполнение, точки работают</w:t>
-      </w:r>
-    </w:p>
-    <w:p>
-      <w:pPr>
-        <w:pStyle w:val="Style19"/>
-        <w:rPr>
-          <w:rFonts w:ascii="Verdana" w:hAnsi="Verdana"/>
-          <w:sz w:val="20"/>
-          <w:szCs w:val="20"/>
-          <w:lang w:val="ru-RU"/>
-        </w:rPr>
-      </w:pPr>
-      <w:r>
-        <w:rPr>
-          <w:rFonts w:ascii="Verdana" w:hAnsi="Verdana"/>
-          <w:sz w:val="20"/>
-          <w:szCs w:val="20"/>
-          <w:lang w:val="ru-RU"/>
-        </w:rPr>
-      </w:r>
-    </w:p>
-    <w:p>
-      <w:pPr>
-        <w:pStyle w:val="Style19"/>
-        <w:rPr>
-          <w:rFonts w:ascii="Verdana" w:hAnsi="Verdana"/>
-          <w:sz w:val="20"/>
-          <w:szCs w:val="20"/>
-          <w:lang w:val="ru-RU"/>
-        </w:rPr>
-      </w:pPr>
-      <w:r>
-        <w:rPr>
-          <w:rFonts w:ascii="Verdana" w:hAnsi="Verdana"/>
-          <w:sz w:val="20"/>
-          <w:szCs w:val="20"/>
-          <w:lang w:val="ru-RU"/>
-        </w:rPr>
-        <w:t xml:space="preserve">То же самое с отладкой </w:t>
-      </w:r>
-      <w:r>
-        <w:rPr>
-          <w:rFonts w:ascii="Verdana" w:hAnsi="Verdana"/>
-          <w:sz w:val="20"/>
-          <w:szCs w:val="20"/>
-        </w:rPr>
-        <w:t>DLL</w:t>
-      </w:r>
-      <w:r>
-        <w:rPr>
-          <w:rFonts w:ascii="Verdana" w:hAnsi="Verdana"/>
-          <w:sz w:val="20"/>
-          <w:szCs w:val="20"/>
-          <w:lang w:val="ru-RU"/>
-        </w:rPr>
-        <w:t>, можно так же ее скомпилировать и подключиться к хост-приложению на удаленном компьютере.</w:t>
-      </w:r>
-    </w:p>
-    <w:p>
-      <w:pPr>
-        <w:pStyle w:val="Style19"/>
-        <w:ind w:left="1440" w:hanging="0"/>
-        <w:rPr>
-          <w:rFonts w:ascii="Verdana" w:hAnsi="Verdana"/>
-          <w:sz w:val="20"/>
-          <w:szCs w:val="20"/>
-          <w:lang w:val="ru-RU"/>
-        </w:rPr>
-      </w:pPr>
-      <w:r>
-        <w:rPr>
-          <w:rFonts w:ascii="Verdana" w:hAnsi="Verdana"/>
-          <w:sz w:val="20"/>
-          <w:szCs w:val="20"/>
-          <w:lang w:val="ru-RU"/>
-        </w:rPr>
+        </w:rPr>
+      </w:pPr>
+      <w:r>
+        <w:rPr>
+          <w:rFonts w:ascii="Verdana" w:hAnsi="Verdana"/>
+          <w:sz w:val="20"/>
+          <w:szCs w:val="20"/>
+          <w:lang w:val="ru-RU"/>
+        </w:rPr>
+        <w:t>В</w:t>
+      </w:r>
+      <w:r>
+        <w:rPr>
+          <w:rFonts w:ascii="Verdana" w:hAnsi="Verdana"/>
+          <w:sz w:val="20"/>
+          <w:szCs w:val="20"/>
+        </w:rPr>
+        <w:t xml:space="preserve"> </w:t>
+      </w:r>
+      <w:r>
+        <w:rPr>
+          <w:rFonts w:ascii="Verdana" w:hAnsi="Verdana"/>
+          <w:sz w:val="20"/>
+          <w:szCs w:val="20"/>
+          <w:lang w:val="ru-RU"/>
+        </w:rPr>
+        <w:t>среде</w:t>
+      </w:r>
+      <w:r>
+        <w:rPr>
+          <w:rFonts w:ascii="Verdana" w:hAnsi="Verdana"/>
+          <w:sz w:val="20"/>
+          <w:szCs w:val="20"/>
+        </w:rPr>
+        <w:t xml:space="preserve"> </w:t>
+      </w:r>
+      <w:r>
+        <w:rPr>
+          <w:rFonts w:ascii="Verdana" w:hAnsi="Verdana"/>
+          <w:sz w:val="20"/>
+          <w:szCs w:val="20"/>
+          <w:lang w:val="ru-RU"/>
+        </w:rPr>
+        <w:t>вызвать</w:t>
+      </w:r>
+      <w:r>
+        <w:rPr>
+          <w:rFonts w:ascii="Verdana" w:hAnsi="Verdana"/>
+          <w:sz w:val="20"/>
+          <w:szCs w:val="20"/>
+        </w:rPr>
+        <w:t xml:space="preserve"> Run – Attach to Process</w:t>
       </w:r>
     </w:p>
     <w:p>
       <w:pPr>
         <w:pStyle w:val="Style19"/>
         <w:numPr>
-          <w:ilvl w:val="0"/>
+          <w:ilvl w:val="1"/>
           <w:numId w:val="124"/>
         </w:numPr>
         <w:rPr>
           <w:rFonts w:ascii="Verdana" w:hAnsi="Verdana"/>
           <w:sz w:val="20"/>
           <w:szCs w:val="20"/>
-        </w:rPr>
-      </w:pPr>
-      <w:r>
-        <w:rPr>
-          <w:rFonts w:ascii="Verdana" w:hAnsi="Verdana"/>
-          <w:sz w:val="20"/>
-          <w:szCs w:val="20"/>
-          <w:lang w:val="ru-RU"/>
-        </w:rPr>
-        <w:t>Компиляция</w:t>
-      </w:r>
-      <w:r>
-        <w:rPr>
-          <w:rFonts w:ascii="Verdana" w:hAnsi="Verdana"/>
-          <w:sz w:val="20"/>
-          <w:szCs w:val="20"/>
+          <w:lang w:val="ru-RU"/>
+        </w:rPr>
+      </w:pPr>
+      <w:r>
+        <w:rPr>
+          <w:rFonts w:ascii="Verdana" w:hAnsi="Verdana"/>
+          <w:sz w:val="20"/>
+          <w:szCs w:val="20"/>
+          <w:lang w:val="ru-RU"/>
+        </w:rPr>
+        <w:t xml:space="preserve">Ввести имя удаленного компьютера в </w:t>
+      </w:r>
+      <w:r>
+        <w:rPr>
+          <w:rFonts w:ascii="Verdana" w:hAnsi="Verdana"/>
+          <w:sz w:val="20"/>
+          <w:szCs w:val="20"/>
+        </w:rPr>
+        <w:t>Remote</w:t>
+      </w:r>
+      <w:r>
+        <w:rPr>
+          <w:rFonts w:ascii="Verdana" w:hAnsi="Verdana"/>
+          <w:sz w:val="20"/>
+          <w:szCs w:val="20"/>
+          <w:lang w:val="ru-RU"/>
         </w:rPr>
         <w:t xml:space="preserve"> </w:t>
       </w:r>
@@ -6225,69 +6357,25 @@
           <w:rFonts w:ascii="Verdana" w:hAnsi="Verdana"/>
           <w:sz w:val="20"/>
           <w:szCs w:val="20"/>
-          <w:lang w:val="ru-RU"/>
-        </w:rPr>
-        <w:t>наших</w:t>
-      </w:r>
-      <w:r>
-        <w:rPr>
-          <w:rFonts w:ascii="Verdana" w:hAnsi="Verdana"/>
-          <w:sz w:val="20"/>
-          <w:szCs w:val="20"/>
-        </w:rPr>
-        <w:t xml:space="preserve"> </w:t>
-      </w:r>
-      <w:r>
-        <w:rPr>
-          <w:rFonts w:ascii="Verdana" w:hAnsi="Verdana"/>
-          <w:sz w:val="20"/>
-          <w:szCs w:val="20"/>
-          <w:lang w:val="ru-RU"/>
-        </w:rPr>
-        <w:t>дизайнтайм</w:t>
-      </w:r>
-      <w:r>
-        <w:rPr>
-          <w:rFonts w:ascii="Verdana" w:hAnsi="Verdana"/>
-          <w:sz w:val="20"/>
-          <w:szCs w:val="20"/>
-        </w:rPr>
-        <w:t xml:space="preserve"> </w:t>
-      </w:r>
-      <w:r>
-        <w:rPr>
-          <w:rFonts w:ascii="Verdana" w:hAnsi="Verdana"/>
-          <w:sz w:val="20"/>
-          <w:szCs w:val="20"/>
-          <w:lang w:val="ru-RU"/>
-        </w:rPr>
-        <w:t>пакетов</w:t>
-      </w:r>
-      <w:r>
-        <w:rPr>
-          <w:rFonts w:ascii="Verdana" w:hAnsi="Verdana"/>
-          <w:sz w:val="20"/>
-          <w:szCs w:val="20"/>
-        </w:rPr>
-        <w:t>:</w:t>
-      </w:r>
-    </w:p>
-    <w:p>
-      <w:pPr>
-        <w:pStyle w:val="Style19"/>
-        <w:ind w:left="720" w:hanging="0"/>
-        <w:rPr>
-          <w:rFonts w:ascii="Verdana" w:hAnsi="Verdana"/>
-          <w:sz w:val="20"/>
-          <w:szCs w:val="20"/>
-        </w:rPr>
-      </w:pPr>
-      <w:r>
-        <w:rPr>
-          <w:rFonts w:ascii="Verdana" w:hAnsi="Verdana"/>
-          <w:sz w:val="20"/>
-          <w:szCs w:val="20"/>
-        </w:rPr>
+        </w:rPr>
+        <w:t>machne</w:t>
+      </w:r>
+      <w:r>
+        <w:rPr>
+          <w:rFonts w:ascii="Verdana" w:hAnsi="Verdana"/>
+          <w:sz w:val="20"/>
+          <w:szCs w:val="20"/>
+          <w:lang w:val="ru-RU"/>
+        </w:rPr>
+        <w:t xml:space="preserve"> и нажать </w:t>
+      </w:r>
+      <w:r>
+        <w:rPr>
+          <w:rFonts w:ascii="Verdana" w:hAnsi="Verdana"/>
+          <w:sz w:val="20"/>
+          <w:szCs w:val="20"/>
+        </w:rPr>
+        <w:t>Refresh</w:t>
       </w:r>
     </w:p>
     <w:p>
@@ -6301,75 +6389,25 @@
           <w:rFonts w:ascii="Verdana" w:hAnsi="Verdana"/>
           <w:sz w:val="20"/>
           <w:szCs w:val="20"/>
-        </w:rPr>
-      </w:pPr>
-      <w:r>
-        <w:rPr>
-          <w:rFonts w:ascii="Verdana" w:hAnsi="Verdana"/>
-          <w:sz w:val="20"/>
-          <w:szCs w:val="20"/>
-        </w:rPr>
-        <w:t xml:space="preserve">Delphi – Components – Install packages… – </w:t>
-      </w:r>
-      <w:r>
-        <w:rPr>
-          <w:rFonts w:ascii="Verdana" w:hAnsi="Verdana"/>
-          <w:sz w:val="20"/>
-          <w:szCs w:val="20"/>
-          <w:lang w:val="ru-RU"/>
-        </w:rPr>
-        <w:t>удалить</w:t>
-      </w:r>
-      <w:r>
-        <w:rPr>
-          <w:rFonts w:ascii="Verdana" w:hAnsi="Verdana"/>
-          <w:sz w:val="20"/>
-          <w:szCs w:val="20"/>
-        </w:rPr>
-        <w:t xml:space="preserve"> </w:t>
-      </w:r>
-      <w:r>
-        <w:rPr>
-          <w:rFonts w:ascii="Verdana" w:hAnsi="Verdana"/>
-          <w:sz w:val="20"/>
-          <w:szCs w:val="20"/>
-          <w:lang w:val="ru-RU"/>
-        </w:rPr>
-        <w:t>все</w:t>
-      </w:r>
-      <w:r>
-        <w:rPr>
-          <w:rFonts w:ascii="Verdana" w:hAnsi="Verdana"/>
-          <w:sz w:val="20"/>
-          <w:szCs w:val="20"/>
-        </w:rPr>
-        <w:t xml:space="preserve"> </w:t>
-      </w:r>
-      <w:r>
-        <w:rPr>
-          <w:rFonts w:ascii="Verdana" w:hAnsi="Verdana"/>
-          <w:sz w:val="20"/>
-          <w:szCs w:val="20"/>
-          <w:lang w:val="ru-RU"/>
-        </w:rPr>
-        <w:t>наши</w:t>
-      </w:r>
-      <w:r>
-        <w:rPr>
-          <w:rFonts w:ascii="Verdana" w:hAnsi="Verdana"/>
-          <w:sz w:val="20"/>
-          <w:szCs w:val="20"/>
-        </w:rPr>
-        <w:t xml:space="preserve"> </w:t>
-      </w:r>
-      <w:r>
-        <w:rPr>
-          <w:rFonts w:ascii="Verdana" w:hAnsi="Verdana"/>
-          <w:sz w:val="20"/>
-          <w:szCs w:val="20"/>
-          <w:lang w:val="ru-RU"/>
-        </w:rPr>
-        <w:t>пакеты</w:t>
+          <w:lang w:val="ru-RU"/>
+        </w:rPr>
+      </w:pPr>
+      <w:r>
+        <w:rPr>
+          <w:rFonts w:ascii="Verdana" w:hAnsi="Verdana"/>
+          <w:sz w:val="20"/>
+          <w:szCs w:val="20"/>
+          <w:lang w:val="ru-RU"/>
+        </w:rPr>
+        <w:t xml:space="preserve">Найти процесс в списке и нажать </w:t>
+      </w:r>
+      <w:r>
+        <w:rPr>
+          <w:rFonts w:ascii="Verdana" w:hAnsi="Verdana"/>
+          <w:sz w:val="20"/>
+          <w:szCs w:val="20"/>
+        </w:rPr>
+        <w:t>Attach</w:t>
       </w:r>
     </w:p>
     <w:p>
@@ -6393,82 +6431,200 @@
           <w:szCs w:val="20"/>
           <w:lang w:val="ru-RU"/>
         </w:rPr>
-        <w:t xml:space="preserve">Удалить все </w:t>
-      </w:r>
-      <w:r>
-        <w:rPr>
-          <w:rFonts w:ascii="Verdana" w:hAnsi="Verdana"/>
-          <w:sz w:val="20"/>
-          <w:szCs w:val="20"/>
-        </w:rPr>
-        <w:t>bpl</w:t>
-      </w:r>
-      <w:r>
-        <w:rPr>
-          <w:rFonts w:ascii="Verdana" w:hAnsi="Verdana"/>
-          <w:sz w:val="20"/>
-          <w:szCs w:val="20"/>
-          <w:lang w:val="ru-RU"/>
-        </w:rPr>
-        <w:t xml:space="preserve"> и </w:t>
-      </w:r>
-      <w:r>
-        <w:rPr>
-          <w:rFonts w:ascii="Verdana" w:hAnsi="Verdana"/>
-          <w:sz w:val="20"/>
-          <w:szCs w:val="20"/>
-        </w:rPr>
-        <w:t>dcp</w:t>
-      </w:r>
-      <w:r>
-        <w:rPr>
-          <w:rFonts w:ascii="Verdana" w:hAnsi="Verdana"/>
-          <w:sz w:val="20"/>
-          <w:szCs w:val="20"/>
-          <w:lang w:val="ru-RU"/>
-        </w:rPr>
-        <w:t xml:space="preserve"> из Документы\RAD Studio\7.0</w:t>
+        <w:t xml:space="preserve">Подождать, пока процесс остановится в окне </w:t>
+      </w:r>
+      <w:r>
+        <w:rPr>
+          <w:rFonts w:ascii="Verdana" w:hAnsi="Verdana"/>
+          <w:sz w:val="20"/>
+          <w:szCs w:val="20"/>
+        </w:rPr>
+        <w:t>CPU</w:t>
+      </w:r>
+      <w:r>
+        <w:rPr>
+          <w:rFonts w:ascii="Verdana" w:hAnsi="Verdana"/>
+          <w:sz w:val="20"/>
+          <w:szCs w:val="20"/>
+          <w:lang w:val="ru-RU"/>
+        </w:rPr>
+        <w:t>, продолжить выполнение, точки работают</w:t>
+      </w:r>
+    </w:p>
+    <w:p>
+      <w:pPr>
+        <w:pStyle w:val="Style19"/>
+        <w:rPr>
+          <w:rFonts w:ascii="Verdana" w:hAnsi="Verdana"/>
+          <w:sz w:val="20"/>
+          <w:szCs w:val="20"/>
+          <w:lang w:val="ru-RU"/>
+        </w:rPr>
+      </w:pPr>
+      <w:r>
+        <w:rPr>
+          <w:rFonts w:ascii="Verdana" w:hAnsi="Verdana"/>
+          <w:sz w:val="20"/>
+          <w:szCs w:val="20"/>
+          <w:lang w:val="ru-RU"/>
+        </w:rPr>
+      </w:r>
+    </w:p>
+    <w:p>
+      <w:pPr>
+        <w:pStyle w:val="Style19"/>
+        <w:rPr>
+          <w:rFonts w:ascii="Verdana" w:hAnsi="Verdana"/>
+          <w:sz w:val="20"/>
+          <w:szCs w:val="20"/>
+          <w:lang w:val="ru-RU"/>
+        </w:rPr>
+      </w:pPr>
+      <w:r>
+        <w:rPr>
+          <w:rFonts w:ascii="Verdana" w:hAnsi="Verdana"/>
+          <w:sz w:val="20"/>
+          <w:szCs w:val="20"/>
+          <w:lang w:val="ru-RU"/>
+        </w:rPr>
+        <w:t xml:space="preserve">То же самое с отладкой </w:t>
+      </w:r>
+      <w:r>
+        <w:rPr>
+          <w:rFonts w:ascii="Verdana" w:hAnsi="Verdana"/>
+          <w:sz w:val="20"/>
+          <w:szCs w:val="20"/>
+        </w:rPr>
+        <w:t>DLL</w:t>
+      </w:r>
+      <w:r>
+        <w:rPr>
+          <w:rFonts w:ascii="Verdana" w:hAnsi="Verdana"/>
+          <w:sz w:val="20"/>
+          <w:szCs w:val="20"/>
+          <w:lang w:val="ru-RU"/>
+        </w:rPr>
+        <w:t>, можно так же ее скомпилировать и подключиться к хост-приложению на удаленном компьютере.</w:t>
+      </w:r>
+    </w:p>
+    <w:p>
+      <w:pPr>
+        <w:pStyle w:val="Style19"/>
+        <w:ind w:left="1440" w:hanging="0"/>
+        <w:rPr>
+          <w:rFonts w:ascii="Verdana" w:hAnsi="Verdana"/>
+          <w:sz w:val="20"/>
+          <w:szCs w:val="20"/>
+          <w:lang w:val="ru-RU"/>
+        </w:rPr>
+      </w:pPr>
+      <w:r>
+        <w:rPr>
+          <w:rFonts w:ascii="Verdana" w:hAnsi="Verdana"/>
+          <w:sz w:val="20"/>
+          <w:szCs w:val="20"/>
+          <w:lang w:val="ru-RU"/>
+        </w:rPr>
       </w:r>
     </w:p>
     <w:p>
       <w:pPr>
         <w:pStyle w:val="Style19"/>
         <w:numPr>
-          <w:ilvl w:val="1"/>
+          <w:ilvl w:val="0"/>
           <w:numId w:val="127"/>
         </w:numPr>
         <w:rPr>
           <w:rFonts w:ascii="Verdana" w:hAnsi="Verdana"/>
           <w:sz w:val="20"/>
           <w:szCs w:val="20"/>
-          <w:lang w:val="ru-RU"/>
-        </w:rPr>
-      </w:pPr>
-      <w:r>
-        <w:rPr>
-          <w:rFonts w:ascii="Verdana" w:hAnsi="Verdana"/>
-          <w:sz w:val="20"/>
-          <w:szCs w:val="20"/>
-          <w:lang w:val="ru-RU"/>
-        </w:rPr>
-        <w:t>Открыть группу _VCLComponents</w:t>
-      </w:r>
-      <w:r>
-        <w:rPr>
-          <w:rFonts w:ascii="Verdana" w:hAnsi="Verdana"/>
-          <w:sz w:val="20"/>
-          <w:szCs w:val="20"/>
-        </w:rPr>
-        <w:t>\</w:t>
-      </w:r>
-      <w:r>
-        <w:rPr>
-          <w:rFonts w:ascii="Verdana" w:hAnsi="Verdana"/>
-          <w:sz w:val="20"/>
-          <w:szCs w:val="20"/>
-          <w:lang w:val="ru-RU"/>
-        </w:rPr>
-        <w:t>TillypadComponents.groupproj</w:t>
+        </w:rPr>
+      </w:pPr>
+      <w:r>
+        <w:rPr>
+          <w:rFonts w:ascii="Verdana" w:hAnsi="Verdana"/>
+          <w:sz w:val="20"/>
+          <w:szCs w:val="20"/>
+          <w:lang w:val="ru-RU"/>
+        </w:rPr>
+        <w:t>Компиляция</w:t>
+      </w:r>
+      <w:r>
+        <w:rPr>
+          <w:rFonts w:ascii="Verdana" w:hAnsi="Verdana"/>
+          <w:sz w:val="20"/>
+          <w:szCs w:val="20"/>
+        </w:rPr>
+        <w:t xml:space="preserve"> </w:t>
+      </w:r>
+      <w:r>
+        <w:rPr>
+          <w:rFonts w:ascii="Verdana" w:hAnsi="Verdana"/>
+          <w:sz w:val="20"/>
+          <w:szCs w:val="20"/>
+          <w:lang w:val="ru-RU"/>
+        </w:rPr>
+        <w:t>наших</w:t>
+      </w:r>
+      <w:r>
+        <w:rPr>
+          <w:rFonts w:ascii="Verdana" w:hAnsi="Verdana"/>
+          <w:sz w:val="20"/>
+          <w:szCs w:val="20"/>
+        </w:rPr>
+        <w:t xml:space="preserve"> </w:t>
+      </w:r>
+      <w:r>
+        <w:rPr>
+          <w:rFonts w:ascii="Verdana" w:hAnsi="Verdana"/>
+          <w:sz w:val="20"/>
+          <w:szCs w:val="20"/>
+          <w:lang w:val="ru-RU"/>
+        </w:rPr>
+        <w:t>дизайнтайм</w:t>
+      </w:r>
+      <w:r>
+        <w:rPr>
+          <w:rFonts w:ascii="Verdana" w:hAnsi="Verdana"/>
+          <w:sz w:val="20"/>
+          <w:szCs w:val="20"/>
+        </w:rPr>
+        <w:t xml:space="preserve"> </w:t>
+      </w:r>
+      <w:r>
+        <w:rPr>
+          <w:rFonts w:ascii="Verdana" w:hAnsi="Verdana"/>
+          <w:sz w:val="20"/>
+          <w:szCs w:val="20"/>
+          <w:lang w:val="ru-RU"/>
+        </w:rPr>
+        <w:t>пакетов</w:t>
+      </w:r>
+      <w:r>
+        <w:rPr>
+          <w:rFonts w:ascii="Verdana" w:hAnsi="Verdana"/>
+          <w:sz w:val="20"/>
+          <w:szCs w:val="20"/>
+        </w:rPr>
+        <w:t>:</w:t>
+      </w:r>
+    </w:p>
+    <w:p>
+      <w:pPr>
+        <w:pStyle w:val="Style19"/>
+        <w:ind w:left="720" w:hanging="0"/>
+        <w:rPr>
+          <w:rFonts w:ascii="Verdana" w:hAnsi="Verdana"/>
+          <w:sz w:val="20"/>
+          <w:szCs w:val="20"/>
+        </w:rPr>
+      </w:pPr>
+      <w:r>
+        <w:rPr>
+          <w:rFonts w:ascii="Verdana" w:hAnsi="Verdana"/>
+          <w:sz w:val="20"/>
+          <w:szCs w:val="20"/>
+        </w:rPr>
       </w:r>
     </w:p>
     <w:p>
@@ -6482,17 +6638,75 @@
           <w:rFonts w:ascii="Verdana" w:hAnsi="Verdana"/>
           <w:sz w:val="20"/>
           <w:szCs w:val="20"/>
-          <w:lang w:val="ru-RU"/>
-        </w:rPr>
-      </w:pPr>
-      <w:r>
-        <w:rPr>
-          <w:rFonts w:ascii="Verdana" w:hAnsi="Verdana"/>
-          <w:sz w:val="20"/>
-          <w:szCs w:val="20"/>
-          <w:lang w:val="ru-RU"/>
-        </w:rPr>
-        <w:t>Выделять двойным щелчком каждый пакет и инсталировать</w:t>
+        </w:rPr>
+      </w:pPr>
+      <w:r>
+        <w:rPr>
+          <w:rFonts w:ascii="Verdana" w:hAnsi="Verdana"/>
+          <w:sz w:val="20"/>
+          <w:szCs w:val="20"/>
+        </w:rPr>
+        <w:t xml:space="preserve">Delphi – Components – Install packages… – </w:t>
+      </w:r>
+      <w:r>
+        <w:rPr>
+          <w:rFonts w:ascii="Verdana" w:hAnsi="Verdana"/>
+          <w:sz w:val="20"/>
+          <w:szCs w:val="20"/>
+          <w:lang w:val="ru-RU"/>
+        </w:rPr>
+        <w:t>удалить</w:t>
+      </w:r>
+      <w:r>
+        <w:rPr>
+          <w:rFonts w:ascii="Verdana" w:hAnsi="Verdana"/>
+          <w:sz w:val="20"/>
+          <w:szCs w:val="20"/>
+        </w:rPr>
+        <w:t xml:space="preserve"> </w:t>
+      </w:r>
+      <w:r>
+        <w:rPr>
+          <w:rFonts w:ascii="Verdana" w:hAnsi="Verdana"/>
+          <w:sz w:val="20"/>
+          <w:szCs w:val="20"/>
+          <w:lang w:val="ru-RU"/>
+        </w:rPr>
+        <w:t>все</w:t>
+      </w:r>
+      <w:r>
+        <w:rPr>
+          <w:rFonts w:ascii="Verdana" w:hAnsi="Verdana"/>
+          <w:sz w:val="20"/>
+          <w:szCs w:val="20"/>
+        </w:rPr>
+        <w:t xml:space="preserve"> </w:t>
+      </w:r>
+      <w:r>
+        <w:rPr>
+          <w:rFonts w:ascii="Verdana" w:hAnsi="Verdana"/>
+          <w:sz w:val="20"/>
+          <w:szCs w:val="20"/>
+          <w:lang w:val="ru-RU"/>
+        </w:rPr>
+        <w:t>наши</w:t>
+      </w:r>
+      <w:r>
+        <w:rPr>
+          <w:rFonts w:ascii="Verdana" w:hAnsi="Verdana"/>
+          <w:sz w:val="20"/>
+          <w:szCs w:val="20"/>
+        </w:rPr>
+        <w:t xml:space="preserve"> </w:t>
+      </w:r>
+      <w:r>
+        <w:rPr>
+          <w:rFonts w:ascii="Verdana" w:hAnsi="Verdana"/>
+          <w:sz w:val="20"/>
+          <w:szCs w:val="20"/>
+          <w:lang w:val="ru-RU"/>
+        </w:rPr>
+        <w:t>пакеты</w:t>
       </w:r>
     </w:p>
     <w:p>
@@ -6516,33 +6730,48 @@
           <w:szCs w:val="20"/>
           <w:lang w:val="ru-RU"/>
         </w:rPr>
-        <w:t>То же самое с группой FastReport.groupproj</w:t>
-      </w:r>
-    </w:p>
-    <w:p>
-      <w:pPr>
-        <w:pStyle w:val="Style19"/>
-        <w:rPr>
-          <w:rFonts w:ascii="Verdana" w:hAnsi="Verdana"/>
-          <w:sz w:val="20"/>
-          <w:szCs w:val="20"/>
-          <w:lang w:val="ru-RU"/>
-        </w:rPr>
-      </w:pPr>
-      <w:r>
-        <w:rPr>
-          <w:rFonts w:ascii="Verdana" w:hAnsi="Verdana"/>
-          <w:sz w:val="20"/>
-          <w:szCs w:val="20"/>
-          <w:lang w:val="ru-RU"/>
-        </w:rPr>
+        <w:t xml:space="preserve">Удалить все </w:t>
+      </w:r>
+      <w:r>
+        <w:rPr>
+          <w:rFonts w:ascii="Verdana" w:hAnsi="Verdana"/>
+          <w:sz w:val="20"/>
+          <w:szCs w:val="20"/>
+        </w:rPr>
+        <w:t>bpl</w:t>
+      </w:r>
+      <w:r>
+        <w:rPr>
+          <w:rFonts w:ascii="Verdana" w:hAnsi="Verdana"/>
+          <w:sz w:val="20"/>
+          <w:szCs w:val="20"/>
+          <w:lang w:val="ru-RU"/>
+        </w:rPr>
+        <w:t xml:space="preserve"> и </w:t>
+      </w:r>
+      <w:r>
+        <w:rPr>
+          <w:rFonts w:ascii="Verdana" w:hAnsi="Verdana"/>
+          <w:sz w:val="20"/>
+          <w:szCs w:val="20"/>
+        </w:rPr>
+        <w:t>dcp</w:t>
+      </w:r>
+      <w:r>
+        <w:rPr>
+          <w:rFonts w:ascii="Verdana" w:hAnsi="Verdana"/>
+          <w:sz w:val="20"/>
+          <w:szCs w:val="20"/>
+          <w:lang w:val="ru-RU"/>
+        </w:rPr>
+        <w:t xml:space="preserve"> из Документы\RAD Studio\7.0</w:t>
       </w:r>
     </w:p>
     <w:p>
       <w:pPr>
         <w:pStyle w:val="Style19"/>
         <w:numPr>
-          <w:ilvl w:val="0"/>
+          <w:ilvl w:val="1"/>
           <w:numId w:val="130"/>
         </w:numPr>
         <w:rPr>
@@ -6559,201 +6788,90 @@
           <w:szCs w:val="20"/>
           <w:lang w:val="ru-RU"/>
         </w:rPr>
-        <w:t>Наши константы результата диалогов:</w:t>
-      </w:r>
-    </w:p>
-    <w:p>
-      <w:pPr>
-        <w:pStyle w:val="Style19"/>
-        <w:rPr>
-          <w:sz w:val="20"/>
-          <w:szCs w:val="20"/>
-          <w:lang w:val="ru-RU"/>
-        </w:rPr>
-      </w:pPr>
-      <w:r>
-        <w:rPr>
-          <w:sz w:val="20"/>
-          <w:szCs w:val="20"/>
-          <w:lang w:val="ru-RU"/>
-        </w:rPr>
-      </w:r>
-    </w:p>
-    <w:p>
-      <w:pPr>
-        <w:pStyle w:val="Style19"/>
-        <w:rPr>
-          <w:sz w:val="20"/>
-          <w:szCs w:val="20"/>
-        </w:rPr>
-      </w:pPr>
-      <w:r>
-        <w:rPr>
-          <w:sz w:val="20"/>
-          <w:szCs w:val="20"/>
-        </w:rPr>
-        <w:t>bcOk     = 1</w:t>
-      </w:r>
-    </w:p>
-    <w:p>
-      <w:pPr>
-        <w:pStyle w:val="Style19"/>
-        <w:rPr>
-          <w:sz w:val="20"/>
-          <w:szCs w:val="20"/>
-        </w:rPr>
-      </w:pPr>
-      <w:r>
-        <w:rPr>
-          <w:sz w:val="20"/>
-          <w:szCs w:val="20"/>
-        </w:rPr>
-        <w:t>bcCancel = 2</w:t>
-      </w:r>
-    </w:p>
-    <w:p>
-      <w:pPr>
-        <w:pStyle w:val="Style19"/>
-        <w:rPr>
-          <w:sz w:val="20"/>
-          <w:szCs w:val="20"/>
-        </w:rPr>
-      </w:pPr>
-      <w:r>
-        <w:rPr>
-          <w:sz w:val="20"/>
-          <w:szCs w:val="20"/>
-        </w:rPr>
-        <w:t>bcYes    = 6</w:t>
-      </w:r>
-    </w:p>
-    <w:p>
-      <w:pPr>
-        <w:pStyle w:val="Style19"/>
-        <w:rPr>
-          <w:sz w:val="20"/>
-          <w:szCs w:val="20"/>
-        </w:rPr>
-      </w:pPr>
-      <w:r>
-        <w:rPr>
-          <w:sz w:val="20"/>
-          <w:szCs w:val="20"/>
-        </w:rPr>
-        <w:t>bcNo     = 7</w:t>
-      </w:r>
-    </w:p>
-    <w:p>
-      <w:pPr>
-        <w:pStyle w:val="Style19"/>
-        <w:rPr>
-          <w:rFonts w:ascii="Verdana" w:hAnsi="Verdana"/>
-          <w:sz w:val="20"/>
-          <w:szCs w:val="20"/>
-        </w:rPr>
-      </w:pPr>
-      <w:r>
-        <w:rPr>
-          <w:rFonts w:ascii="Verdana" w:hAnsi="Verdana"/>
-          <w:sz w:val="20"/>
-          <w:szCs w:val="20"/>
-        </w:rPr>
+        <w:t>Открыть группу _VCLComponents</w:t>
+      </w:r>
+      <w:r>
+        <w:rPr>
+          <w:rFonts w:ascii="Verdana" w:hAnsi="Verdana"/>
+          <w:sz w:val="20"/>
+          <w:szCs w:val="20"/>
+        </w:rPr>
+        <w:t>\</w:t>
+      </w:r>
+      <w:r>
+        <w:rPr>
+          <w:rFonts w:ascii="Verdana" w:hAnsi="Verdana"/>
+          <w:sz w:val="20"/>
+          <w:szCs w:val="20"/>
+          <w:lang w:val="ru-RU"/>
+        </w:rPr>
+        <w:t>TillypadComponents.groupproj</w:t>
       </w:r>
     </w:p>
     <w:p>
       <w:pPr>
         <w:pStyle w:val="Style19"/>
         <w:numPr>
-          <w:ilvl w:val="0"/>
+          <w:ilvl w:val="1"/>
           <w:numId w:val="131"/>
         </w:numPr>
         <w:rPr>
           <w:rFonts w:ascii="Verdana" w:hAnsi="Verdana"/>
           <w:sz w:val="20"/>
           <w:szCs w:val="20"/>
-        </w:rPr>
-      </w:pPr>
-      <w:r>
-        <w:rPr>
-          <w:rFonts w:ascii="Verdana" w:hAnsi="Verdana"/>
-          <w:sz w:val="20"/>
-          <w:szCs w:val="20"/>
-        </w:rPr>
-        <w:t>Прозрачный лэйбл без границы: TfmAbout.SetupLabel.</w:t>
-      </w:r>
-    </w:p>
-    <w:p>
-      <w:pPr>
-        <w:pStyle w:val="Style19"/>
-        <w:ind w:left="720" w:hanging="0"/>
-        <w:rPr>
-          <w:rFonts w:ascii="Verdana" w:hAnsi="Verdana"/>
-          <w:sz w:val="20"/>
-          <w:szCs w:val="20"/>
-        </w:rPr>
-      </w:pPr>
-      <w:r>
-        <w:rPr>
-          <w:rFonts w:ascii="Verdana" w:hAnsi="Verdana"/>
-          <w:sz w:val="20"/>
-          <w:szCs w:val="20"/>
-        </w:rPr>
+          <w:lang w:val="ru-RU"/>
+        </w:rPr>
+      </w:pPr>
+      <w:r>
+        <w:rPr>
+          <w:rFonts w:ascii="Verdana" w:hAnsi="Verdana"/>
+          <w:sz w:val="20"/>
+          <w:szCs w:val="20"/>
+          <w:lang w:val="ru-RU"/>
+        </w:rPr>
+        <w:t>Выделять двойным щелчком каждый пакет и инсталировать</w:t>
       </w:r>
     </w:p>
     <w:p>
       <w:pPr>
         <w:pStyle w:val="Style19"/>
         <w:numPr>
-          <w:ilvl w:val="0"/>
+          <w:ilvl w:val="1"/>
           <w:numId w:val="132"/>
         </w:numPr>
         <w:rPr>
           <w:rFonts w:ascii="Verdana" w:hAnsi="Verdana"/>
           <w:sz w:val="20"/>
           <w:szCs w:val="20"/>
-        </w:rPr>
-      </w:pPr>
-      <w:r>
-        <w:rPr>
-          <w:rFonts w:ascii="Verdana" w:hAnsi="Verdana"/>
-          <w:sz w:val="20"/>
-          <w:szCs w:val="20"/>
-          <w:lang w:val="ru-RU"/>
-        </w:rPr>
-        <w:t xml:space="preserve">Директива компиляции </w:t>
-      </w:r>
-      <w:r>
-        <w:rPr>
-          <w:rFonts w:ascii="Verdana" w:hAnsi="Verdana"/>
-          <w:sz w:val="20"/>
-          <w:szCs w:val="20"/>
-        </w:rPr>
-        <w:t>NOFREETYPE</w:t>
-      </w:r>
-      <w:r>
-        <w:rPr>
-          <w:rFonts w:ascii="Verdana" w:hAnsi="Verdana"/>
-          <w:sz w:val="20"/>
-          <w:szCs w:val="20"/>
-          <w:lang w:val="ru-RU"/>
-        </w:rPr>
-        <w:t xml:space="preserve"> – обычные шрифты</w:t>
-      </w:r>
-    </w:p>
-    <w:p>
-      <w:pPr>
-        <w:pStyle w:val="ListParagraph"/>
-        <w:rPr>
-          <w:rFonts w:ascii="Verdana" w:hAnsi="Verdana"/>
-          <w:sz w:val="20"/>
-          <w:szCs w:val="20"/>
-        </w:rPr>
-      </w:pPr>
-      <w:r>
-        <w:rPr>
-          <w:rFonts w:ascii="Verdana" w:hAnsi="Verdana"/>
-          <w:sz w:val="20"/>
-          <w:szCs w:val="20"/>
+          <w:lang w:val="ru-RU"/>
+        </w:rPr>
+      </w:pPr>
+      <w:r>
+        <w:rPr>
+          <w:rFonts w:ascii="Verdana" w:hAnsi="Verdana"/>
+          <w:sz w:val="20"/>
+          <w:szCs w:val="20"/>
+          <w:lang w:val="ru-RU"/>
+        </w:rPr>
+        <w:t>То же самое с группой FastReport.groupproj</w:t>
+      </w:r>
+    </w:p>
+    <w:p>
+      <w:pPr>
+        <w:pStyle w:val="Style19"/>
+        <w:rPr>
+          <w:rFonts w:ascii="Verdana" w:hAnsi="Verdana"/>
+          <w:sz w:val="20"/>
+          <w:szCs w:val="20"/>
+          <w:lang w:val="ru-RU"/>
+        </w:rPr>
+      </w:pPr>
+      <w:r>
+        <w:rPr>
+          <w:rFonts w:ascii="Verdana" w:hAnsi="Verdana"/>
+          <w:sz w:val="20"/>
+          <w:szCs w:val="20"/>
+          <w:lang w:val="ru-RU"/>
         </w:rPr>
       </w:r>
     </w:p>
@@ -6778,63 +6896,93 @@
           <w:szCs w:val="20"/>
           <w:lang w:val="ru-RU"/>
         </w:rPr>
-        <w:t xml:space="preserve">Настройка группированного грида, не забывать в ИО: </w:t>
-      </w:r>
-      <w:r>
-        <w:rPr>
-          <w:rFonts w:ascii="Verdana" w:hAnsi="Verdana"/>
-          <w:sz w:val="20"/>
-          <w:szCs w:val="20"/>
-        </w:rPr>
-        <w:t>TssGrid</w:t>
-      </w:r>
-      <w:r>
-        <w:rPr>
-          <w:rFonts w:ascii="Verdana" w:hAnsi="Verdana"/>
-          <w:sz w:val="20"/>
-          <w:szCs w:val="20"/>
-          <w:lang w:val="ru-RU"/>
-        </w:rPr>
-        <w:t>.</w:t>
-      </w:r>
-      <w:r>
-        <w:rPr>
-          <w:rFonts w:ascii="Verdana" w:hAnsi="Verdana"/>
-          <w:sz w:val="20"/>
-          <w:szCs w:val="20"/>
-        </w:rPr>
-        <w:t>Options</w:t>
-      </w:r>
-      <w:r>
-        <w:rPr>
-          <w:rFonts w:ascii="Verdana" w:hAnsi="Verdana"/>
-          <w:sz w:val="20"/>
-          <w:szCs w:val="20"/>
-          <w:lang w:val="ru-RU"/>
-        </w:rPr>
-        <w:t>.</w:t>
-      </w:r>
-      <w:r>
-        <w:rPr>
-          <w:rFonts w:ascii="Verdana" w:hAnsi="Verdana"/>
-          <w:sz w:val="20"/>
-          <w:szCs w:val="20"/>
-        </w:rPr>
-        <w:t>DataManager</w:t>
-      </w:r>
-      <w:r>
-        <w:rPr>
-          <w:rFonts w:ascii="Verdana" w:hAnsi="Verdana"/>
-          <w:sz w:val="20"/>
-          <w:szCs w:val="20"/>
-          <w:lang w:val="ru-RU"/>
-        </w:rPr>
-        <w:t xml:space="preserve"> = dmtGroupedList. Иначе в группах будут колонки.</w:t>
-      </w:r>
-    </w:p>
-    <w:p>
-      <w:pPr>
-        <w:pStyle w:val="ListParagraph"/>
+        <w:t>Наши константы результата диалогов:</w:t>
+      </w:r>
+    </w:p>
+    <w:p>
+      <w:pPr>
+        <w:pStyle w:val="Style19"/>
+        <w:rPr>
+          <w:sz w:val="20"/>
+          <w:szCs w:val="20"/>
+          <w:lang w:val="ru-RU"/>
+        </w:rPr>
+      </w:pPr>
+      <w:r>
+        <w:rPr>
+          <w:sz w:val="20"/>
+          <w:szCs w:val="20"/>
+          <w:lang w:val="ru-RU"/>
+        </w:rPr>
+      </w:r>
+    </w:p>
+    <w:p>
+      <w:pPr>
+        <w:pStyle w:val="Style19"/>
+        <w:rPr>
+          <w:sz w:val="20"/>
+          <w:szCs w:val="20"/>
+        </w:rPr>
+      </w:pPr>
+      <w:r>
+        <w:rPr>
+          <w:sz w:val="20"/>
+          <w:szCs w:val="20"/>
+        </w:rPr>
+        <w:t>bcOk     = 1</w:t>
+      </w:r>
+    </w:p>
+    <w:p>
+      <w:pPr>
+        <w:pStyle w:val="Style19"/>
+        <w:rPr>
+          <w:sz w:val="20"/>
+          <w:szCs w:val="20"/>
+        </w:rPr>
+      </w:pPr>
+      <w:r>
+        <w:rPr>
+          <w:sz w:val="20"/>
+          <w:szCs w:val="20"/>
+        </w:rPr>
+        <w:t>bcCancel = 2</w:t>
+      </w:r>
+    </w:p>
+    <w:p>
+      <w:pPr>
+        <w:pStyle w:val="Style19"/>
+        <w:rPr>
+          <w:sz w:val="20"/>
+          <w:szCs w:val="20"/>
+        </w:rPr>
+      </w:pPr>
+      <w:r>
+        <w:rPr>
+          <w:sz w:val="20"/>
+          <w:szCs w:val="20"/>
+        </w:rPr>
+        <w:t>bcYes    = 6</w:t>
+      </w:r>
+    </w:p>
+    <w:p>
+      <w:pPr>
+        <w:pStyle w:val="Style19"/>
+        <w:rPr>
+          <w:sz w:val="20"/>
+          <w:szCs w:val="20"/>
+        </w:rPr>
+      </w:pPr>
+      <w:r>
+        <w:rPr>
+          <w:sz w:val="20"/>
+          <w:szCs w:val="20"/>
+        </w:rPr>
+        <w:t>bcNo     = 7</w:t>
+      </w:r>
+    </w:p>
+    <w:p>
+      <w:pPr>
+        <w:pStyle w:val="Style19"/>
         <w:rPr>
           <w:rFonts w:ascii="Verdana" w:hAnsi="Verdana"/>
           <w:sz w:val="20"/>
@@ -6855,6 +7003,195 @@
         <w:numPr>
           <w:ilvl w:val="0"/>
           <w:numId w:val="134"/>
+        </w:numPr>
+        <w:rPr>
+          <w:rFonts w:ascii="Verdana" w:hAnsi="Verdana"/>
+          <w:sz w:val="20"/>
+          <w:szCs w:val="20"/>
+        </w:rPr>
+      </w:pPr>
+      <w:r>
+        <w:rPr>
+          <w:rFonts w:ascii="Verdana" w:hAnsi="Verdana"/>
+          <w:sz w:val="20"/>
+          <w:szCs w:val="20"/>
+        </w:rPr>
+        <w:t>Прозрачный лэйбл без границы: TfmAbout.SetupLabel.</w:t>
+      </w:r>
+    </w:p>
+    <w:p>
+      <w:pPr>
+        <w:pStyle w:val="Style19"/>
+        <w:ind w:left="720" w:hanging="0"/>
+        <w:rPr>
+          <w:rFonts w:ascii="Verdana" w:hAnsi="Verdana"/>
+          <w:sz w:val="20"/>
+          <w:szCs w:val="20"/>
+        </w:rPr>
+      </w:pPr>
+      <w:r>
+        <w:rPr>
+          <w:rFonts w:ascii="Verdana" w:hAnsi="Verdana"/>
+          <w:sz w:val="20"/>
+          <w:szCs w:val="20"/>
+        </w:rPr>
+      </w:r>
+    </w:p>
+    <w:p>
+      <w:pPr>
+        <w:pStyle w:val="Style19"/>
+        <w:numPr>
+          <w:ilvl w:val="0"/>
+          <w:numId w:val="135"/>
+        </w:numPr>
+        <w:rPr>
+          <w:rFonts w:ascii="Verdana" w:hAnsi="Verdana"/>
+          <w:sz w:val="20"/>
+          <w:szCs w:val="20"/>
+        </w:rPr>
+      </w:pPr>
+      <w:r>
+        <w:rPr>
+          <w:rFonts w:ascii="Verdana" w:hAnsi="Verdana"/>
+          <w:sz w:val="20"/>
+          <w:szCs w:val="20"/>
+          <w:lang w:val="ru-RU"/>
+        </w:rPr>
+        <w:t xml:space="preserve">Директива компиляции </w:t>
+      </w:r>
+      <w:r>
+        <w:rPr>
+          <w:rFonts w:ascii="Verdana" w:hAnsi="Verdana"/>
+          <w:sz w:val="20"/>
+          <w:szCs w:val="20"/>
+        </w:rPr>
+        <w:t>NOFREETYPE</w:t>
+      </w:r>
+      <w:r>
+        <w:rPr>
+          <w:rFonts w:ascii="Verdana" w:hAnsi="Verdana"/>
+          <w:sz w:val="20"/>
+          <w:szCs w:val="20"/>
+          <w:lang w:val="ru-RU"/>
+        </w:rPr>
+        <w:t xml:space="preserve"> – обычные шрифты</w:t>
+      </w:r>
+    </w:p>
+    <w:p>
+      <w:pPr>
+        <w:pStyle w:val="ListParagraph"/>
+        <w:rPr>
+          <w:rFonts w:ascii="Verdana" w:hAnsi="Verdana"/>
+          <w:sz w:val="20"/>
+          <w:szCs w:val="20"/>
+        </w:rPr>
+      </w:pPr>
+      <w:r>
+        <w:rPr>
+          <w:rFonts w:ascii="Verdana" w:hAnsi="Verdana"/>
+          <w:sz w:val="20"/>
+          <w:szCs w:val="20"/>
+        </w:rPr>
+      </w:r>
+    </w:p>
+    <w:p>
+      <w:pPr>
+        <w:pStyle w:val="Style19"/>
+        <w:numPr>
+          <w:ilvl w:val="0"/>
+          <w:numId w:val="136"/>
+        </w:numPr>
+        <w:rPr>
+          <w:rFonts w:ascii="Verdana" w:hAnsi="Verdana"/>
+          <w:sz w:val="20"/>
+          <w:szCs w:val="20"/>
+          <w:lang w:val="ru-RU"/>
+        </w:rPr>
+      </w:pPr>
+      <w:r>
+        <w:rPr>
+          <w:rFonts w:ascii="Verdana" w:hAnsi="Verdana"/>
+          <w:sz w:val="20"/>
+          <w:szCs w:val="20"/>
+          <w:lang w:val="ru-RU"/>
+        </w:rPr>
+        <w:t xml:space="preserve">Настройка группированного грида, не забывать в ИО: </w:t>
+      </w:r>
+      <w:r>
+        <w:rPr>
+          <w:rFonts w:ascii="Verdana" w:hAnsi="Verdana"/>
+          <w:sz w:val="20"/>
+          <w:szCs w:val="20"/>
+        </w:rPr>
+        <w:t>TssGrid</w:t>
+      </w:r>
+      <w:r>
+        <w:rPr>
+          <w:rFonts w:ascii="Verdana" w:hAnsi="Verdana"/>
+          <w:sz w:val="20"/>
+          <w:szCs w:val="20"/>
+          <w:lang w:val="ru-RU"/>
+        </w:rPr>
+        <w:t>.</w:t>
+      </w:r>
+      <w:r>
+        <w:rPr>
+          <w:rFonts w:ascii="Verdana" w:hAnsi="Verdana"/>
+          <w:sz w:val="20"/>
+          <w:szCs w:val="20"/>
+        </w:rPr>
+        <w:t>Options</w:t>
+      </w:r>
+      <w:r>
+        <w:rPr>
+          <w:rFonts w:ascii="Verdana" w:hAnsi="Verdana"/>
+          <w:sz w:val="20"/>
+          <w:szCs w:val="20"/>
+          <w:lang w:val="ru-RU"/>
+        </w:rPr>
+        <w:t>.</w:t>
+      </w:r>
+      <w:r>
+        <w:rPr>
+          <w:rFonts w:ascii="Verdana" w:hAnsi="Verdana"/>
+          <w:sz w:val="20"/>
+          <w:szCs w:val="20"/>
+        </w:rPr>
+        <w:t>DataManager</w:t>
+      </w:r>
+      <w:r>
+        <w:rPr>
+          <w:rFonts w:ascii="Verdana" w:hAnsi="Verdana"/>
+          <w:sz w:val="20"/>
+          <w:szCs w:val="20"/>
+          <w:lang w:val="ru-RU"/>
+        </w:rPr>
+        <w:t xml:space="preserve"> = dmtGroupedList. Иначе в группах будут колонки.</w:t>
+      </w:r>
+    </w:p>
+    <w:p>
+      <w:pPr>
+        <w:pStyle w:val="ListParagraph"/>
+        <w:rPr>
+          <w:rFonts w:ascii="Verdana" w:hAnsi="Verdana"/>
+          <w:sz w:val="20"/>
+          <w:szCs w:val="20"/>
+        </w:rPr>
+      </w:pPr>
+      <w:r>
+        <w:rPr>
+          <w:rFonts w:ascii="Verdana" w:hAnsi="Verdana"/>
+          <w:sz w:val="20"/>
+          <w:szCs w:val="20"/>
+        </w:rPr>
+      </w:r>
+    </w:p>
+    <w:p>
+      <w:pPr>
+        <w:pStyle w:val="Style19"/>
+        <w:numPr>
+          <w:ilvl w:val="0"/>
+          <w:numId w:val="137"/>
         </w:numPr>
         <w:rPr>
           <w:rFonts w:ascii="Verdana" w:hAnsi="Verdana"/>
@@ -6975,7 +7312,7 @@
         <w:pStyle w:val="Style19"/>
         <w:numPr>
           <w:ilvl w:val="0"/>
-          <w:numId w:val="135"/>
+          <w:numId w:val="138"/>
         </w:numPr>
         <w:rPr>
           <w:rFonts w:ascii="Verdana" w:hAnsi="Verdana"/>
@@ -7093,7 +7430,7 @@
         <w:pStyle w:val="Style19"/>
         <w:numPr>
           <w:ilvl w:val="0"/>
-          <w:numId w:val="136"/>
+          <w:numId w:val="139"/>
         </w:numPr>
         <w:rPr>
           <w:rFonts w:ascii="Verdana" w:hAnsi="Verdana"/>
@@ -7609,7 +7946,7 @@
         <w:pStyle w:val="Style19"/>
         <w:numPr>
           <w:ilvl w:val="0"/>
-          <w:numId w:val="137"/>
+          <w:numId w:val="140"/>
         </w:numPr>
         <w:rPr>
           <w:rFonts w:ascii="Verdana" w:hAnsi="Verdana"/>
@@ -8248,7 +8585,7 @@
         <w:pStyle w:val="Style19"/>
         <w:numPr>
           <w:ilvl w:val="0"/>
-          <w:numId w:val="138"/>
+          <w:numId w:val="141"/>
         </w:numPr>
         <w:rPr>
           <w:rFonts w:ascii="Verdana" w:hAnsi="Verdana"/>
@@ -8725,7 +9062,7 @@
         <w:pStyle w:val="Style19"/>
         <w:numPr>
           <w:ilvl w:val="0"/>
-          <w:numId w:val="139"/>
+          <w:numId w:val="142"/>
         </w:numPr>
         <w:rPr>
           <w:rFonts w:ascii="Verdana" w:hAnsi="Verdana"/>
@@ -8844,7 +9181,7 @@
         <w:pStyle w:val="Style19"/>
         <w:numPr>
           <w:ilvl w:val="0"/>
-          <w:numId w:val="140"/>
+          <w:numId w:val="143"/>
         </w:numPr>
         <w:rPr>
           <w:rFonts w:ascii="Verdana" w:hAnsi="Verdana"/>
@@ -8892,7 +9229,7 @@
         <w:pStyle w:val="Style19"/>
         <w:numPr>
           <w:ilvl w:val="1"/>
-          <w:numId w:val="141"/>
+          <w:numId w:val="144"/>
         </w:numPr>
         <w:rPr>
           <w:rFonts w:ascii="Verdana" w:hAnsi="Verdana"/>
@@ -8925,7 +9262,7 @@
         <w:pStyle w:val="Style19"/>
         <w:numPr>
           <w:ilvl w:val="1"/>
-          <w:numId w:val="142"/>
+          <w:numId w:val="145"/>
         </w:numPr>
         <w:rPr>
           <w:rFonts w:ascii="Verdana" w:hAnsi="Verdana"/>
@@ -8958,7 +9295,7 @@
         <w:pStyle w:val="Style19"/>
         <w:numPr>
           <w:ilvl w:val="1"/>
-          <w:numId w:val="143"/>
+          <w:numId w:val="146"/>
         </w:numPr>
         <w:rPr>
           <w:rFonts w:ascii="Verdana" w:hAnsi="Verdana"/>
@@ -9015,7 +9352,7 @@
         <w:pStyle w:val="Style19"/>
         <w:numPr>
           <w:ilvl w:val="0"/>
-          <w:numId w:val="144"/>
+          <w:numId w:val="147"/>
         </w:numPr>
         <w:rPr>
           <w:rFonts w:ascii="Verdana" w:hAnsi="Verdana"/>
@@ -9063,7 +9400,7 @@
         <w:pStyle w:val="Style19"/>
         <w:numPr>
           <w:ilvl w:val="0"/>
-          <w:numId w:val="145"/>
+          <w:numId w:val="148"/>
         </w:numPr>
         <w:rPr>
           <w:rFonts w:ascii="Verdana" w:hAnsi="Verdana"/>
@@ -9079,7 +9416,7 @@
           <w:szCs w:val="20"/>
           <w:lang w:val="ru-RU"/>
         </w:rPr>
-        <w:t>Об использовании интерфейсануление просрана статья :( А там как раз было упоминание антипаттерна «Проверка типа вместо интерфейса».</w:t>
+        <w:t>Об использовании интерфейса просрана статья :( А там как раз было упоминание антипаттерна «Проверка типа вместо интерфейса».</w:t>
       </w:r>
     </w:p>
     <w:p>
@@ -9111,7 +9448,7 @@
         <w:pStyle w:val="Style19"/>
         <w:numPr>
           <w:ilvl w:val="0"/>
-          <w:numId w:val="146"/>
+          <w:numId w:val="149"/>
         </w:numPr>
         <w:rPr>
           <w:rFonts w:ascii="Verdana" w:hAnsi="Verdana"/>
@@ -11713,7 +12050,7 @@
         <w:pStyle w:val="Style19"/>
         <w:numPr>
           <w:ilvl w:val="0"/>
-          <w:numId w:val="147"/>
+          <w:numId w:val="150"/>
         </w:numPr>
         <w:rPr>
           <w:rFonts w:ascii="Verdana" w:hAnsi="Verdana"/>
@@ -11777,7 +12114,7 @@
         <w:pStyle w:val="Style19"/>
         <w:numPr>
           <w:ilvl w:val="0"/>
-          <w:numId w:val="148"/>
+          <w:numId w:val="151"/>
         </w:numPr>
         <w:rPr>
           <w:rFonts w:ascii="Verdana" w:hAnsi="Verdana"/>
@@ -12612,7 +12949,7 @@
         <w:pStyle w:val="ListParagraph"/>
         <w:numPr>
           <w:ilvl w:val="0"/>
-          <w:numId w:val="149"/>
+          <w:numId w:val="152"/>
         </w:numPr>
         <w:spacing w:before="0" w:after="0"/>
         <w:contextualSpacing w:val="false"/>
@@ -12976,7 +13313,7 @@
         <w:pStyle w:val="Style19"/>
         <w:numPr>
           <w:ilvl w:val="0"/>
-          <w:numId w:val="150"/>
+          <w:numId w:val="153"/>
         </w:numPr>
         <w:rPr>
           <w:rFonts w:ascii="Verdana" w:hAnsi="Verdana" w:eastAsia="Arial" w:cs=""/>
@@ -13098,7 +13435,7 @@
         <w:pStyle w:val="Style19"/>
         <w:numPr>
           <w:ilvl w:val="0"/>
-          <w:numId w:val="151"/>
+          <w:numId w:val="154"/>
         </w:numPr>
         <w:rPr>
           <w:rFonts w:ascii="Verdana" w:hAnsi="Verdana" w:eastAsia="Arial" w:cs=""/>
@@ -13233,7 +13570,7 @@
         <w:pStyle w:val="Style19"/>
         <w:numPr>
           <w:ilvl w:val="0"/>
-          <w:numId w:val="152"/>
+          <w:numId w:val="155"/>
         </w:numPr>
         <w:rPr>
           <w:rFonts w:ascii="Verdana" w:hAnsi="Verdana" w:eastAsia="Arial" w:cs=""/>
@@ -14689,7 +15026,7 @@
         <w:pStyle w:val="Style19"/>
         <w:numPr>
           <w:ilvl w:val="0"/>
-          <w:numId w:val="153"/>
+          <w:numId w:val="156"/>
         </w:numPr>
         <w:rPr>
           <w:rFonts w:ascii="Verdana" w:hAnsi="Verdana"/>
@@ -14732,7 +15069,7 @@
         <w:pStyle w:val="Style19"/>
         <w:numPr>
           <w:ilvl w:val="1"/>
-          <w:numId w:val="154"/>
+          <w:numId w:val="157"/>
         </w:numPr>
         <w:rPr>
           <w:rFonts w:ascii="Verdana" w:hAnsi="Verdana"/>
@@ -14756,7 +15093,7 @@
         <w:pStyle w:val="Style19"/>
         <w:numPr>
           <w:ilvl w:val="1"/>
-          <w:numId w:val="155"/>
+          <w:numId w:val="158"/>
         </w:numPr>
         <w:rPr>
           <w:rFonts w:ascii="Verdana" w:hAnsi="Verdana"/>
@@ -14834,116 +15171,6 @@
         <w:pStyle w:val="Style19"/>
         <w:numPr>
           <w:ilvl w:val="0"/>
-          <w:numId w:val="156"/>
-        </w:numPr>
-        <w:rPr>
-          <w:rFonts w:ascii="Verdana" w:hAnsi="Verdana"/>
-          <w:sz w:val="20"/>
-          <w:szCs w:val="20"/>
-          <w:lang w:val="ru-RU"/>
-        </w:rPr>
-      </w:pPr>
-      <w:r>
-        <w:rPr>
-          <w:rFonts w:ascii="Verdana" w:hAnsi="Verdana"/>
-          <w:sz w:val="20"/>
-          <w:szCs w:val="20"/>
-          <w:lang w:val="ru-RU"/>
-        </w:rPr>
-        <w:t>Добавить новую статью в Wiki:</w:t>
-      </w:r>
-    </w:p>
-    <w:p>
-      <w:pPr>
-        <w:pStyle w:val="Style19"/>
-        <w:rPr>
-          <w:rFonts w:ascii="Verdana" w:hAnsi="Verdana"/>
-          <w:sz w:val="20"/>
-          <w:szCs w:val="20"/>
-          <w:lang w:val="ru-RU"/>
-        </w:rPr>
-      </w:pPr>
-      <w:r>
-        <w:rPr>
-          <w:rFonts w:ascii="Verdana" w:hAnsi="Verdana"/>
-          <w:sz w:val="20"/>
-          <w:szCs w:val="20"/>
-          <w:lang w:val="ru-RU"/>
-        </w:rPr>
-      </w:r>
-    </w:p>
-    <w:p>
-      <w:pPr>
-        <w:pStyle w:val="Style19"/>
-        <w:numPr>
-          <w:ilvl w:val="1"/>
-          <w:numId w:val="157"/>
-        </w:numPr>
-        <w:rPr>
-          <w:rFonts w:ascii="Verdana" w:hAnsi="Verdana"/>
-          <w:sz w:val="20"/>
-          <w:szCs w:val="20"/>
-          <w:lang w:val="ru-RU"/>
-        </w:rPr>
-      </w:pPr>
-      <w:r>
-        <w:rPr>
-          <w:rFonts w:ascii="Verdana" w:hAnsi="Verdana"/>
-          <w:sz w:val="20"/>
-          <w:szCs w:val="20"/>
-          <w:lang w:val="ru-RU"/>
-        </w:rPr>
-        <w:t>Создать в родительской статье ссылку на новую статью</w:t>
-      </w:r>
-    </w:p>
-    <w:p>
-      <w:pPr>
-        <w:pStyle w:val="Style19"/>
-        <w:numPr>
-          <w:ilvl w:val="1"/>
-          <w:numId w:val="158"/>
-        </w:numPr>
-        <w:rPr>
-          <w:rFonts w:ascii="Verdana" w:hAnsi="Verdana"/>
-          <w:sz w:val="20"/>
-          <w:szCs w:val="20"/>
-          <w:lang w:val="ru-RU"/>
-        </w:rPr>
-      </w:pPr>
-      <w:r>
-        <w:rPr>
-          <w:rFonts w:ascii="Verdana" w:hAnsi="Verdana"/>
-          <w:sz w:val="20"/>
-          <w:szCs w:val="20"/>
-          <w:lang w:val="ru-RU"/>
-        </w:rPr>
-        <w:t>Перейти и редактировать новую статью</w:t>
-      </w:r>
-    </w:p>
-    <w:p>
-      <w:pPr>
-        <w:pStyle w:val="Style19"/>
-        <w:rPr>
-          <w:rFonts w:ascii="Verdana" w:hAnsi="Verdana"/>
-          <w:sz w:val="20"/>
-          <w:szCs w:val="20"/>
-          <w:lang w:val="ru-RU"/>
-        </w:rPr>
-      </w:pPr>
-      <w:r>
-        <w:rPr>
-          <w:rFonts w:ascii="Verdana" w:hAnsi="Verdana"/>
-          <w:sz w:val="20"/>
-          <w:szCs w:val="20"/>
-          <w:lang w:val="ru-RU"/>
-        </w:rPr>
-      </w:r>
-    </w:p>
-    <w:p>
-      <w:pPr>
-        <w:pStyle w:val="Style19"/>
-        <w:numPr>
-          <w:ilvl w:val="0"/>
           <w:numId w:val="159"/>
         </w:numPr>
         <w:rPr>
@@ -14960,7 +15187,7 @@
           <w:szCs w:val="20"/>
           <w:lang w:val="ru-RU"/>
         </w:rPr>
-        <w:t>Вставить картинку</w:t>
+        <w:t>Добавить новую статью в Wiki:</w:t>
       </w:r>
     </w:p>
     <w:p>
@@ -15003,7 +15230,7 @@
           <w:szCs w:val="20"/>
           <w:lang w:val="ru-RU"/>
         </w:rPr>
-        <w:t>Скопировать картинку в буфер</w:t>
+        <w:t>Создать в родительской статье ссылку на новую статью</w:t>
       </w:r>
     </w:p>
     <w:p>
@@ -15027,14 +15254,33 @@
           <w:szCs w:val="20"/>
           <w:lang w:val="ru-RU"/>
         </w:rPr>
-        <w:t>Редактировать – «Добавить изображение из буфера обмена»</w:t>
+        <w:t>Перейти и редактировать новую статью</w:t>
+      </w:r>
+    </w:p>
+    <w:p>
+      <w:pPr>
+        <w:pStyle w:val="Style19"/>
+        <w:rPr>
+          <w:rFonts w:ascii="Verdana" w:hAnsi="Verdana"/>
+          <w:sz w:val="20"/>
+          <w:szCs w:val="20"/>
+          <w:lang w:val="ru-RU"/>
+        </w:rPr>
+      </w:pPr>
+      <w:r>
+        <w:rPr>
+          <w:rFonts w:ascii="Verdana" w:hAnsi="Verdana"/>
+          <w:sz w:val="20"/>
+          <w:szCs w:val="20"/>
+          <w:lang w:val="ru-RU"/>
+        </w:rPr>
       </w:r>
     </w:p>
     <w:p>
       <w:pPr>
         <w:pStyle w:val="Style19"/>
         <w:numPr>
-          <w:ilvl w:val="1"/>
+          <w:ilvl w:val="0"/>
           <w:numId w:val="162"/>
         </w:numPr>
         <w:rPr>
@@ -15051,7 +15297,26 @@
           <w:szCs w:val="20"/>
           <w:lang w:val="ru-RU"/>
         </w:rPr>
-        <w:t>Скопировать название, например, «picture874-1.png»</w:t>
+        <w:t>Вставить картинку</w:t>
+      </w:r>
+    </w:p>
+    <w:p>
+      <w:pPr>
+        <w:pStyle w:val="Style19"/>
+        <w:rPr>
+          <w:rFonts w:ascii="Verdana" w:hAnsi="Verdana"/>
+          <w:sz w:val="20"/>
+          <w:szCs w:val="20"/>
+          <w:lang w:val="ru-RU"/>
+        </w:rPr>
+      </w:pPr>
+      <w:r>
+        <w:rPr>
+          <w:rFonts w:ascii="Verdana" w:hAnsi="Verdana"/>
+          <w:sz w:val="20"/>
+          <w:szCs w:val="20"/>
+          <w:lang w:val="ru-RU"/>
+        </w:rPr>
       </w:r>
     </w:p>
     <w:p>
@@ -15060,6 +15325,78 @@
         <w:numPr>
           <w:ilvl w:val="1"/>
           <w:numId w:val="163"/>
+        </w:numPr>
+        <w:rPr>
+          <w:rFonts w:ascii="Verdana" w:hAnsi="Verdana"/>
+          <w:sz w:val="20"/>
+          <w:szCs w:val="20"/>
+          <w:lang w:val="ru-RU"/>
+        </w:rPr>
+      </w:pPr>
+      <w:r>
+        <w:rPr>
+          <w:rFonts w:ascii="Verdana" w:hAnsi="Verdana"/>
+          <w:sz w:val="20"/>
+          <w:szCs w:val="20"/>
+          <w:lang w:val="ru-RU"/>
+        </w:rPr>
+        <w:t>Скопировать картинку в буфер</w:t>
+      </w:r>
+    </w:p>
+    <w:p>
+      <w:pPr>
+        <w:pStyle w:val="Style19"/>
+        <w:numPr>
+          <w:ilvl w:val="1"/>
+          <w:numId w:val="164"/>
+        </w:numPr>
+        <w:rPr>
+          <w:rFonts w:ascii="Verdana" w:hAnsi="Verdana"/>
+          <w:sz w:val="20"/>
+          <w:szCs w:val="20"/>
+          <w:lang w:val="ru-RU"/>
+        </w:rPr>
+      </w:pPr>
+      <w:r>
+        <w:rPr>
+          <w:rFonts w:ascii="Verdana" w:hAnsi="Verdana"/>
+          <w:sz w:val="20"/>
+          <w:szCs w:val="20"/>
+          <w:lang w:val="ru-RU"/>
+        </w:rPr>
+        <w:t>Редактировать – «Добавить изображение из буфера обмена»</w:t>
+      </w:r>
+    </w:p>
+    <w:p>
+      <w:pPr>
+        <w:pStyle w:val="Style19"/>
+        <w:numPr>
+          <w:ilvl w:val="1"/>
+          <w:numId w:val="165"/>
+        </w:numPr>
+        <w:rPr>
+          <w:rFonts w:ascii="Verdana" w:hAnsi="Verdana"/>
+          <w:sz w:val="20"/>
+          <w:szCs w:val="20"/>
+          <w:lang w:val="ru-RU"/>
+        </w:rPr>
+      </w:pPr>
+      <w:r>
+        <w:rPr>
+          <w:rFonts w:ascii="Verdana" w:hAnsi="Verdana"/>
+          <w:sz w:val="20"/>
+          <w:szCs w:val="20"/>
+          <w:lang w:val="ru-RU"/>
+        </w:rPr>
+        <w:t>Скопировать название, например, «picture874-1.png»</w:t>
+      </w:r>
+    </w:p>
+    <w:p>
+      <w:pPr>
+        <w:pStyle w:val="Style19"/>
+        <w:numPr>
+          <w:ilvl w:val="1"/>
+          <w:numId w:val="166"/>
         </w:numPr>
         <w:rPr>
           <w:rFonts w:ascii="Verdana" w:hAnsi="Verdana"/>
@@ -15132,7 +15469,7 @@
         <w:pStyle w:val="Style19"/>
         <w:numPr>
           <w:ilvl w:val="1"/>
-          <w:numId w:val="164"/>
+          <w:numId w:val="167"/>
         </w:numPr>
         <w:rPr>
           <w:rFonts w:ascii="Verdana" w:hAnsi="Verdana"/>
@@ -15156,7 +15493,7 @@
         <w:pStyle w:val="Style19"/>
         <w:numPr>
           <w:ilvl w:val="1"/>
-          <w:numId w:val="165"/>
+          <w:numId w:val="168"/>
         </w:numPr>
         <w:rPr>
           <w:rFonts w:ascii="Verdana" w:hAnsi="Verdana"/>
@@ -15373,7 +15710,7 @@
         <w:pStyle w:val="Style19"/>
         <w:numPr>
           <w:ilvl w:val="0"/>
-          <w:numId w:val="166"/>
+          <w:numId w:val="169"/>
         </w:numPr>
         <w:rPr>
           <w:rFonts w:ascii="Verdana" w:hAnsi="Verdana"/>
@@ -15482,7 +15819,7 @@
         <w:pStyle w:val="Style19"/>
         <w:numPr>
           <w:ilvl w:val="0"/>
-          <w:numId w:val="167"/>
+          <w:numId w:val="170"/>
         </w:numPr>
         <w:rPr>
           <w:rFonts w:ascii="Verdana" w:hAnsi="Verdana"/>
@@ -15577,7 +15914,7 @@
         <w:pStyle w:val="Style19"/>
         <w:numPr>
           <w:ilvl w:val="0"/>
-          <w:numId w:val="168"/>
+          <w:numId w:val="171"/>
         </w:numPr>
         <w:rPr>
           <w:rFonts w:ascii="Verdana" w:hAnsi="Verdana"/>
@@ -15998,7 +16335,7 @@
         <w:pStyle w:val="Style19"/>
         <w:numPr>
           <w:ilvl w:val="0"/>
-          <w:numId w:val="169"/>
+          <w:numId w:val="172"/>
         </w:numPr>
         <w:rPr>
           <w:rFonts w:ascii="Verdana" w:hAnsi="Verdana"/>
@@ -16474,7 +16811,7 @@
         <w:pStyle w:val="Style19"/>
         <w:numPr>
           <w:ilvl w:val="0"/>
-          <w:numId w:val="170"/>
+          <w:numId w:val="173"/>
         </w:numPr>
         <w:rPr>
           <w:rFonts w:ascii="Verdana" w:hAnsi="Verdana"/>
@@ -25760,6 +26097,226 @@
     </w:lvl>
   </w:abstractNum>
   <w:abstractNum w:abstractNumId="85">
+    <w:lvl w:ilvl="0">
+      <w:start w:val="1"/>
+      <w:numFmt w:val="decimal"/>
+      <w:lvlText w:val="%1."/>
+      <w:lvlJc w:val="left"/>
+      <w:pPr>
+        <w:tabs>
+          <w:tab w:val="num" w:pos="0"/>
+        </w:tabs>
+        <w:ind w:left="720" w:hanging="360"/>
+      </w:pPr>
+    </w:lvl>
+    <w:lvl w:ilvl="1">
+      <w:start w:val="1"/>
+      <w:numFmt w:val="lowerLetter"/>
+      <w:lvlText w:val="%2."/>
+      <w:lvlJc w:val="left"/>
+      <w:pPr>
+        <w:tabs>
+          <w:tab w:val="num" w:pos="0"/>
+        </w:tabs>
+        <w:ind w:left="1440" w:hanging="360"/>
+      </w:pPr>
+    </w:lvl>
+    <w:lvl w:ilvl="2">
+      <w:start w:val="1"/>
+      <w:numFmt w:val="lowerRoman"/>
+      <w:lvlText w:val="%3."/>
+      <w:lvlJc w:val="right"/>
+      <w:pPr>
+        <w:tabs>
+          <w:tab w:val="num" w:pos="0"/>
+        </w:tabs>
+        <w:ind w:left="2160" w:hanging="180"/>
+      </w:pPr>
+    </w:lvl>
+    <w:lvl w:ilvl="3">
+      <w:start w:val="1"/>
+      <w:numFmt w:val="decimal"/>
+      <w:lvlText w:val="%4."/>
+      <w:lvlJc w:val="left"/>
+      <w:pPr>
+        <w:tabs>
+          <w:tab w:val="num" w:pos="0"/>
+        </w:tabs>
+        <w:ind w:left="2880" w:hanging="360"/>
+      </w:pPr>
+    </w:lvl>
+    <w:lvl w:ilvl="4">
+      <w:start w:val="1"/>
+      <w:numFmt w:val="lowerLetter"/>
+      <w:lvlText w:val="%5."/>
+      <w:lvlJc w:val="left"/>
+      <w:pPr>
+        <w:tabs>
+          <w:tab w:val="num" w:pos="0"/>
+        </w:tabs>
+        <w:ind w:left="3600" w:hanging="360"/>
+      </w:pPr>
+    </w:lvl>
+    <w:lvl w:ilvl="5">
+      <w:start w:val="1"/>
+      <w:numFmt w:val="lowerRoman"/>
+      <w:lvlText w:val="%6."/>
+      <w:lvlJc w:val="right"/>
+      <w:pPr>
+        <w:tabs>
+          <w:tab w:val="num" w:pos="0"/>
+        </w:tabs>
+        <w:ind w:left="4320" w:hanging="180"/>
+      </w:pPr>
+    </w:lvl>
+    <w:lvl w:ilvl="6">
+      <w:start w:val="1"/>
+      <w:numFmt w:val="decimal"/>
+      <w:lvlText w:val="%7."/>
+      <w:lvlJc w:val="left"/>
+      <w:pPr>
+        <w:tabs>
+          <w:tab w:val="num" w:pos="0"/>
+        </w:tabs>
+        <w:ind w:left="5040" w:hanging="360"/>
+      </w:pPr>
+    </w:lvl>
+    <w:lvl w:ilvl="7">
+      <w:start w:val="1"/>
+      <w:numFmt w:val="lowerLetter"/>
+      <w:lvlText w:val="%8."/>
+      <w:lvlJc w:val="left"/>
+      <w:pPr>
+        <w:tabs>
+          <w:tab w:val="num" w:pos="0"/>
+        </w:tabs>
+        <w:ind w:left="5760" w:hanging="360"/>
+      </w:pPr>
+    </w:lvl>
+    <w:lvl w:ilvl="8">
+      <w:start w:val="1"/>
+      <w:numFmt w:val="lowerRoman"/>
+      <w:lvlText w:val="%9."/>
+      <w:lvlJc w:val="right"/>
+      <w:pPr>
+        <w:tabs>
+          <w:tab w:val="num" w:pos="0"/>
+        </w:tabs>
+        <w:ind w:left="6480" w:hanging="180"/>
+      </w:pPr>
+    </w:lvl>
+  </w:abstractNum>
+  <w:abstractNum w:abstractNumId="86">
+    <w:lvl w:ilvl="0">
+      <w:start w:val="1"/>
+      <w:numFmt w:val="decimal"/>
+      <w:lvlText w:val="%1."/>
+      <w:lvlJc w:val="left"/>
+      <w:pPr>
+        <w:tabs>
+          <w:tab w:val="num" w:pos="0"/>
+        </w:tabs>
+        <w:ind w:left="720" w:hanging="360"/>
+      </w:pPr>
+    </w:lvl>
+    <w:lvl w:ilvl="1">
+      <w:start w:val="1"/>
+      <w:numFmt w:val="lowerLetter"/>
+      <w:lvlText w:val="%2."/>
+      <w:lvlJc w:val="left"/>
+      <w:pPr>
+        <w:tabs>
+          <w:tab w:val="num" w:pos="0"/>
+        </w:tabs>
+        <w:ind w:left="1440" w:hanging="360"/>
+      </w:pPr>
+    </w:lvl>
+    <w:lvl w:ilvl="2">
+      <w:start w:val="1"/>
+      <w:numFmt w:val="lowerRoman"/>
+      <w:lvlText w:val="%3."/>
+      <w:lvlJc w:val="right"/>
+      <w:pPr>
+        <w:tabs>
+          <w:tab w:val="num" w:pos="0"/>
+        </w:tabs>
+        <w:ind w:left="2160" w:hanging="180"/>
+      </w:pPr>
+    </w:lvl>
+    <w:lvl w:ilvl="3">
+      <w:start w:val="1"/>
+      <w:numFmt w:val="decimal"/>
+      <w:lvlText w:val="%4."/>
+      <w:lvlJc w:val="left"/>
+      <w:pPr>
+        <w:tabs>
+          <w:tab w:val="num" w:pos="0"/>
+        </w:tabs>
+        <w:ind w:left="2880" w:hanging="360"/>
+      </w:pPr>
+    </w:lvl>
+    <w:lvl w:ilvl="4">
+      <w:start w:val="1"/>
+      <w:numFmt w:val="lowerLetter"/>
+      <w:lvlText w:val="%5."/>
+      <w:lvlJc w:val="left"/>
+      <w:pPr>
+        <w:tabs>
+          <w:tab w:val="num" w:pos="0"/>
+        </w:tabs>
+        <w:ind w:left="3600" w:hanging="360"/>
+      </w:pPr>
+    </w:lvl>
+    <w:lvl w:ilvl="5">
+      <w:start w:val="1"/>
+      <w:numFmt w:val="lowerRoman"/>
+      <w:lvlText w:val="%6."/>
+      <w:lvlJc w:val="right"/>
+      <w:pPr>
+        <w:tabs>
+          <w:tab w:val="num" w:pos="0"/>
+        </w:tabs>
+        <w:ind w:left="4320" w:hanging="180"/>
+      </w:pPr>
+    </w:lvl>
+    <w:lvl w:ilvl="6">
+      <w:start w:val="1"/>
+      <w:numFmt w:val="decimal"/>
+      <w:lvlText w:val="%7."/>
+      <w:lvlJc w:val="left"/>
+      <w:pPr>
+        <w:tabs>
+          <w:tab w:val="num" w:pos="0"/>
+        </w:tabs>
+        <w:ind w:left="5040" w:hanging="360"/>
+      </w:pPr>
+    </w:lvl>
+    <w:lvl w:ilvl="7">
+      <w:start w:val="1"/>
+      <w:numFmt w:val="lowerLetter"/>
+      <w:lvlText w:val="%8."/>
+      <w:lvlJc w:val="left"/>
+      <w:pPr>
+        <w:tabs>
+          <w:tab w:val="num" w:pos="0"/>
+        </w:tabs>
+        <w:ind w:left="5760" w:hanging="360"/>
+      </w:pPr>
+    </w:lvl>
+    <w:lvl w:ilvl="8">
+      <w:start w:val="1"/>
+      <w:numFmt w:val="lowerRoman"/>
+      <w:lvlText w:val="%9."/>
+      <w:lvlJc w:val="right"/>
+      <w:pPr>
+        <w:tabs>
+          <w:tab w:val="num" w:pos="0"/>
+        </w:tabs>
+        <w:ind w:left="6480" w:hanging="180"/>
+      </w:pPr>
+    </w:lvl>
+  </w:abstractNum>
+  <w:abstractNum w:abstractNumId="87">
     <w:lvl w:ilvl="0">
       <w:start w:val="1"/>
       <w:numFmt w:val="none"/>
@@ -26134,16 +26691,16 @@
     <w:abstractNumId w:val="85"/>
   </w:num>
   <w:num w:numId="86">
+    <w:abstractNumId w:val="86"/>
+  </w:num>
+  <w:num w:numId="87">
+    <w:abstractNumId w:val="87"/>
+  </w:num>
+  <w:num w:numId="88">
     <w:abstractNumId w:val="1"/>
     <w:lvlOverride w:ilvl="0">
       <w:startOverride w:val="1"/>
     </w:lvlOverride>
-  </w:num>
-  <w:num w:numId="87">
-    <w:abstractNumId w:val="1"/>
-  </w:num>
-  <w:num w:numId="88">
-    <w:abstractNumId w:val="1"/>
   </w:num>
   <w:num w:numId="89">
     <w:abstractNumId w:val="1"/>
@@ -26173,22 +26730,22 @@
     <w:abstractNumId w:val="1"/>
   </w:num>
   <w:num w:numId="98">
+    <w:abstractNumId w:val="1"/>
+  </w:num>
+  <w:num w:numId="99">
+    <w:abstractNumId w:val="1"/>
+  </w:num>
+  <w:num w:numId="100">
     <w:abstractNumId w:val="13"/>
     <w:lvlOverride w:ilvl="0">
       <w:startOverride w:val="1"/>
     </w:lvlOverride>
   </w:num>
-  <w:num w:numId="99">
+  <w:num w:numId="101">
     <w:abstractNumId w:val="14"/>
     <w:lvlOverride w:ilvl="0">
       <w:startOverride w:val="1"/>
     </w:lvlOverride>
-  </w:num>
-  <w:num w:numId="100">
-    <w:abstractNumId w:val="14"/>
-  </w:num>
-  <w:num w:numId="101">
-    <w:abstractNumId w:val="14"/>
   </w:num>
   <w:num w:numId="102">
     <w:abstractNumId w:val="14"/>
@@ -26344,67 +26901,76 @@
     <w:abstractNumId w:val="14"/>
   </w:num>
   <w:num w:numId="153">
-    <w:abstractNumId w:val="67"/>
-    <w:lvlOverride w:ilvl="0">
-      <w:startOverride w:val="1"/>
-    </w:lvlOverride>
+    <w:abstractNumId w:val="14"/>
   </w:num>
   <w:num w:numId="154">
-    <w:abstractNumId w:val="67"/>
+    <w:abstractNumId w:val="14"/>
   </w:num>
   <w:num w:numId="155">
-    <w:abstractNumId w:val="67"/>
+    <w:abstractNumId w:val="14"/>
   </w:num>
   <w:num w:numId="156">
-    <w:abstractNumId w:val="70"/>
+    <w:abstractNumId w:val="69"/>
     <w:lvlOverride w:ilvl="0">
       <w:startOverride w:val="1"/>
     </w:lvlOverride>
   </w:num>
   <w:num w:numId="157">
-    <w:abstractNumId w:val="70"/>
+    <w:abstractNumId w:val="69"/>
   </w:num>
   <w:num w:numId="158">
-    <w:abstractNumId w:val="70"/>
+    <w:abstractNumId w:val="69"/>
   </w:num>
   <w:num w:numId="159">
-    <w:abstractNumId w:val="70"/>
-  </w:num>
-  <w:num w:numId="160">
-    <w:abstractNumId w:val="70"/>
-  </w:num>
-  <w:num w:numId="161">
-    <w:abstractNumId w:val="70"/>
-  </w:num>
-  <w:num w:numId="162">
-    <w:abstractNumId w:val="70"/>
-  </w:num>
-  <w:num w:numId="163">
-    <w:abstractNumId w:val="70"/>
-  </w:num>
-  <w:num w:numId="164">
-    <w:abstractNumId w:val="70"/>
-  </w:num>
-  <w:num w:numId="165">
-    <w:abstractNumId w:val="70"/>
-  </w:num>
-  <w:num w:numId="166">
-    <w:abstractNumId w:val="80"/>
+    <w:abstractNumId w:val="72"/>
     <w:lvlOverride w:ilvl="0">
       <w:startOverride w:val="1"/>
     </w:lvlOverride>
   </w:num>
+  <w:num w:numId="160">
+    <w:abstractNumId w:val="72"/>
+  </w:num>
+  <w:num w:numId="161">
+    <w:abstractNumId w:val="72"/>
+  </w:num>
+  <w:num w:numId="162">
+    <w:abstractNumId w:val="72"/>
+  </w:num>
+  <w:num w:numId="163">
+    <w:abstractNumId w:val="72"/>
+  </w:num>
+  <w:num w:numId="164">
+    <w:abstractNumId w:val="72"/>
+  </w:num>
+  <w:num w:numId="165">
+    <w:abstractNumId w:val="72"/>
+  </w:num>
+  <w:num w:numId="166">
+    <w:abstractNumId w:val="72"/>
+  </w:num>
   <w:num w:numId="167">
-    <w:abstractNumId w:val="80"/>
+    <w:abstractNumId w:val="72"/>
   </w:num>
   <w:num w:numId="168">
-    <w:abstractNumId w:val="80"/>
+    <w:abstractNumId w:val="72"/>
   </w:num>
   <w:num w:numId="169">
-    <w:abstractNumId w:val="80"/>
+    <w:abstractNumId w:val="82"/>
+    <w:lvlOverride w:ilvl="0">
+      <w:startOverride w:val="1"/>
+    </w:lvlOverride>
   </w:num>
   <w:num w:numId="170">
-    <w:abstractNumId w:val="80"/>
+    <w:abstractNumId w:val="82"/>
+  </w:num>
+  <w:num w:numId="171">
+    <w:abstractNumId w:val="82"/>
+  </w:num>
+  <w:num w:numId="172">
+    <w:abstractNumId w:val="82"/>
+  </w:num>
+  <w:num w:numId="173">
+    <w:abstractNumId w:val="82"/>
     <w:lvlOverride w:ilvl="0">
       <w:startOverride w:val="1"/>
     </w:lvlOverride>
